--- a/doc/m.docx
+++ b/doc/m.docx
@@ -5,6 +5,7 @@
     <w:p>
       <w:pPr>
         <w:rPr>
+          <w:rFonts w:hint="eastAsia"/>
           <w:b/>
           <w:sz w:val="28"/>
           <w:szCs w:val="28"/>
@@ -17,186 +18,480 @@
           <w:sz w:val="28"/>
           <w:szCs w:val="28"/>
         </w:rPr>
-        <w:t>NOSQL</w:t>
-      </w:r>
-    </w:p>
-    <w:p>
-      <w:r>
-        <w:rPr>
-          <w:rFonts w:hint="eastAsia"/>
-        </w:rPr>
-        <w:t>现代互联网应用</w:t>
-      </w:r>
-      <w:r>
-        <w:rPr>
-          <w:rFonts w:hint="eastAsia"/>
-        </w:rPr>
-        <w:t>，关系数据库的很多主要特性却往往无用武之地</w:t>
-      </w:r>
-    </w:p>
-    <w:p>
-      <w:r>
-        <w:rPr>
-          <w:rFonts w:hint="eastAsia"/>
-        </w:rPr>
-        <w:t>1.</w:t>
-      </w:r>
-      <w:r>
-        <w:rPr>
-          <w:rFonts w:hint="eastAsia"/>
-        </w:rPr>
-        <w:t>数据库事务一致性需求</w:t>
-      </w:r>
-    </w:p>
-    <w:p>
-      <w:r>
-        <w:rPr>
-          <w:rFonts w:hint="eastAsia"/>
-        </w:rPr>
-        <w:t>2.</w:t>
-      </w:r>
-      <w:r>
-        <w:rPr>
-          <w:rFonts w:hint="eastAsia"/>
-        </w:rPr>
-        <w:t>数据库的写实时性和读实时性需求</w:t>
-      </w:r>
-    </w:p>
-    <w:p>
-      <w:r>
-        <w:rPr>
-          <w:rFonts w:hint="eastAsia"/>
-        </w:rPr>
-        <w:t>3.</w:t>
-      </w:r>
-      <w:r>
-        <w:rPr>
-          <w:rFonts w:hint="eastAsia"/>
-        </w:rPr>
-        <w:t>对复杂的</w:t>
-      </w:r>
-      <w:r>
-        <w:rPr>
-          <w:rFonts w:hint="eastAsia"/>
-        </w:rPr>
-        <w:t>SQL</w:t>
-      </w:r>
-      <w:r>
-        <w:rPr>
-          <w:rFonts w:hint="eastAsia"/>
-        </w:rPr>
-        <w:t>查询，特别是多表关联查询的需求</w:t>
-      </w:r>
-    </w:p>
-    <w:p>
-      <w:pPr>
-        <w:rPr>
-          <w:rFonts w:hint="eastAsia"/>
-        </w:rPr>
-      </w:pPr>
-    </w:p>
-    <w:p>
-      <w:r>
-        <w:rPr>
-          <w:rFonts w:hint="eastAsia"/>
-        </w:rPr>
-        <w:t>去掉</w:t>
-      </w:r>
-      <w:r>
-        <w:rPr>
-          <w:rFonts w:hint="eastAsia"/>
-        </w:rPr>
-        <w:t>关系型数据库的两大重要基础：以关系代数为基础的结构化查询语句（</w:t>
-      </w:r>
-      <w:r>
-        <w:rPr>
-          <w:rFonts w:hint="eastAsia"/>
-        </w:rPr>
-        <w:t>SQL</w:t>
-      </w:r>
-      <w:r>
-        <w:rPr>
-          <w:rFonts w:hint="eastAsia"/>
-        </w:rPr>
-        <w:t>）和事务一致性保证（</w:t>
-      </w:r>
-      <w:r>
-        <w:rPr>
-          <w:rFonts w:hint="eastAsia"/>
-        </w:rPr>
-        <w:t>ACID</w:t>
-      </w:r>
-      <w:r>
-        <w:rPr>
-          <w:rFonts w:hint="eastAsia"/>
-        </w:rPr>
-        <w:t>）</w:t>
-      </w:r>
-    </w:p>
-    <w:p>
-      <w:pPr>
-        <w:rPr>
-          <w:bCs/>
-        </w:rPr>
-      </w:pPr>
-      <w:r>
-        <w:rPr>
-          <w:rFonts w:hint="eastAsia"/>
-          <w:bCs/>
-        </w:rPr>
-        <w:t>1)</w:t>
-      </w:r>
-      <w:r>
-        <w:rPr>
-          <w:rFonts w:hint="eastAsia"/>
-          <w:bCs/>
-        </w:rPr>
-        <w:t>高并发读写</w:t>
-      </w:r>
-      <w:r>
-        <w:rPr>
-          <w:rFonts w:hint="eastAsia"/>
-          <w:bCs/>
-        </w:rPr>
-        <w:t>2)</w:t>
-      </w:r>
-      <w:r>
-        <w:rPr>
-          <w:rFonts w:hint="eastAsia"/>
-          <w:bCs/>
-        </w:rPr>
-        <w:t>海量数据的高效率存储和访问</w:t>
-      </w:r>
-      <w:r>
-        <w:rPr>
-          <w:rFonts w:hint="eastAsia"/>
-          <w:bCs/>
-        </w:rPr>
-        <w:t>3)</w:t>
-      </w:r>
-      <w:r>
-        <w:rPr>
-          <w:rFonts w:hint="eastAsia"/>
-          <w:bCs/>
-        </w:rPr>
-        <w:t>高可用性和可伸缩性</w:t>
-      </w:r>
-    </w:p>
-    <w:p>
-      <w:pPr>
-        <w:rPr>
+        <w:t>线程</w:t>
+      </w:r>
+    </w:p>
+    <w:p>
+      <w:pPr>
+        <w:rPr>
+          <w:rFonts w:hint="eastAsia"/>
           <w:b/>
           <w:sz w:val="28"/>
           <w:szCs w:val="28"/>
         </w:rPr>
       </w:pPr>
-      <w:r>
+    </w:p>
+    <w:p>
+      <w:pPr>
+        <w:rPr>
+          <w:rFonts w:hint="eastAsia"/>
+          <w:b/>
+          <w:sz w:val="48"/>
+          <w:szCs w:val="48"/>
+        </w:rPr>
+      </w:pPr>
+      <w:r>
+        <w:rPr>
+          <w:rFonts w:hint="eastAsia"/>
+          <w:b/>
+          <w:sz w:val="48"/>
+          <w:szCs w:val="48"/>
+        </w:rPr>
+        <w:t>服务器</w:t>
+      </w:r>
+    </w:p>
+    <w:p>
+      <w:pPr>
+        <w:rPr>
+          <w:rFonts w:hint="eastAsia"/>
+          <w:b/>
+        </w:rPr>
+      </w:pPr>
+      <w:r>
+        <w:rPr>
+          <w:b/>
+        </w:rPr>
+        <w:t>Apache</w:t>
+      </w:r>
+      <w:r>
+        <w:rPr>
+          <w:rFonts w:hint="eastAsia"/>
+          <w:b/>
+        </w:rPr>
+        <w:t>和</w:t>
+      </w:r>
+      <w:r>
+        <w:rPr>
+          <w:rFonts w:hint="eastAsia"/>
+          <w:b/>
+        </w:rPr>
+        <w:t>tomcat</w:t>
+      </w:r>
+    </w:p>
+    <w:p>
+      <w:pPr>
+        <w:rPr>
+          <w:rFonts w:hint="eastAsia"/>
+        </w:rPr>
+      </w:pPr>
+      <w:r>
+        <w:rPr>
+          <w:rFonts w:hint="eastAsia"/>
+        </w:rPr>
+        <w:t>apache</w:t>
+      </w:r>
+      <w:r>
+        <w:rPr>
+          <w:rFonts w:hint="eastAsia"/>
+        </w:rPr>
+        <w:t>是</w:t>
+      </w:r>
+      <w:r>
+        <w:rPr>
+          <w:rFonts w:hint="eastAsia"/>
+        </w:rPr>
+        <w:t>web</w:t>
+      </w:r>
+      <w:r>
+        <w:rPr>
+          <w:rFonts w:hint="eastAsia"/>
+        </w:rPr>
+        <w:t>服务器，</w:t>
+      </w:r>
+      <w:r>
+        <w:rPr>
+          <w:rFonts w:hint="eastAsia"/>
+        </w:rPr>
+        <w:t>专门提供</w:t>
+      </w:r>
+      <w:r>
+        <w:rPr>
+          <w:rFonts w:hint="eastAsia"/>
+        </w:rPr>
+        <w:t>HTTP</w:t>
+      </w:r>
+      <w:r>
+        <w:rPr>
+          <w:rFonts w:hint="eastAsia"/>
+        </w:rPr>
+        <w:t>服务。处理静态</w:t>
+      </w:r>
+      <w:r>
+        <w:rPr>
+          <w:rFonts w:hint="eastAsia"/>
+        </w:rPr>
+        <w:t>内容，比如</w:t>
+      </w:r>
+      <w:r>
+        <w:rPr>
+          <w:rFonts w:hint="eastAsia"/>
+        </w:rPr>
+        <w:t>HTML</w:t>
+      </w:r>
+      <w:r>
+        <w:rPr>
+          <w:rFonts w:hint="eastAsia"/>
+        </w:rPr>
+        <w:t>/</w:t>
+      </w:r>
+      <w:r>
+        <w:rPr>
+          <w:rFonts w:hint="eastAsia"/>
+        </w:rPr>
+        <w:t>图片</w:t>
+      </w:r>
+      <w:r>
+        <w:rPr>
+          <w:rFonts w:hint="eastAsia"/>
+        </w:rPr>
+        <w:t>。</w:t>
+      </w:r>
+    </w:p>
+    <w:p>
+      <w:pPr>
+        <w:rPr>
+          <w:rFonts w:hint="eastAsia"/>
+        </w:rPr>
+      </w:pPr>
+      <w:r>
+        <w:rPr>
+          <w:rFonts w:hint="eastAsia"/>
+        </w:rPr>
+        <w:t>tomcat</w:t>
+      </w:r>
+      <w:r>
+        <w:rPr>
+          <w:rFonts w:hint="eastAsia"/>
+        </w:rPr>
+        <w:t>是</w:t>
+      </w:r>
+      <w:r>
+        <w:rPr>
+          <w:rFonts w:hint="eastAsia"/>
+        </w:rPr>
+        <w:t>java</w:t>
+      </w:r>
+      <w:r>
+        <w:rPr>
+          <w:rFonts w:hint="eastAsia"/>
+        </w:rPr>
+        <w:t>应用</w:t>
+      </w:r>
+      <w:r>
+        <w:rPr>
+          <w:rFonts w:hint="eastAsia"/>
+        </w:rPr>
+        <w:t>服务器，</w:t>
+      </w:r>
+      <w:r>
+        <w:rPr>
+          <w:rFonts w:hint="eastAsia"/>
+        </w:rPr>
+        <w:t>servlet</w:t>
+      </w:r>
+      <w:r>
+        <w:rPr>
+          <w:rFonts w:hint="eastAsia"/>
+        </w:rPr>
+        <w:t>容器，</w:t>
+      </w:r>
+      <w:r>
+        <w:rPr>
+          <w:rFonts w:hint="eastAsia"/>
+        </w:rPr>
+        <w:t>是</w:t>
+      </w:r>
+      <w:r>
+        <w:rPr>
+          <w:rFonts w:hint="eastAsia"/>
+        </w:rPr>
+        <w:t>apache</w:t>
+      </w:r>
+      <w:r>
+        <w:rPr>
+          <w:rFonts w:hint="eastAsia"/>
+        </w:rPr>
+        <w:t>的扩展</w:t>
+      </w:r>
+    </w:p>
+    <w:p>
+      <w:pPr>
+        <w:rPr>
+          <w:rFonts w:hint="eastAsia"/>
+        </w:rPr>
+      </w:pPr>
+    </w:p>
+    <w:p>
+      <w:pPr>
+        <w:rPr>
+          <w:rFonts w:hint="eastAsia"/>
+        </w:rPr>
+      </w:pPr>
+      <w:r>
+        <w:rPr>
+          <w:rFonts w:hint="eastAsia"/>
+        </w:rPr>
+        <w:t>Nginx</w:t>
+      </w:r>
+      <w:r>
+        <w:rPr>
+          <w:rFonts w:hint="eastAsia"/>
+        </w:rPr>
+        <w:t>与</w:t>
+      </w:r>
+      <w:r>
+        <w:rPr>
+          <w:rFonts w:hint="eastAsia"/>
+        </w:rPr>
+        <w:t>apache</w:t>
+      </w:r>
+    </w:p>
+    <w:p>
+      <w:pPr>
+        <w:rPr>
+          <w:rFonts w:hint="eastAsia"/>
+        </w:rPr>
+      </w:pPr>
+      <w:r>
+        <w:rPr>
+          <w:rFonts w:hint="eastAsia"/>
+        </w:rPr>
+        <w:t>轻量级，异步非阻塞，高并发环境保持低资源低消耗的高性能。而</w:t>
+      </w:r>
+      <w:r>
+        <w:rPr>
+          <w:rFonts w:hint="eastAsia"/>
+        </w:rPr>
+        <w:t>apache</w:t>
+      </w:r>
+      <w:r>
+        <w:rPr>
+          <w:rFonts w:hint="eastAsia"/>
+        </w:rPr>
+        <w:t>是阻塞的。</w:t>
+      </w:r>
+      <w:r>
+        <w:rPr>
+          <w:rFonts w:hint="eastAsia"/>
+        </w:rPr>
+        <w:t>但</w:t>
+      </w:r>
+      <w:r>
+        <w:rPr>
+          <w:rFonts w:hint="eastAsia"/>
+        </w:rPr>
+        <w:t>比较稳定</w:t>
+      </w:r>
+    </w:p>
+    <w:p>
+      <w:pPr>
         <w:rPr>
           <w:rFonts w:hint="eastAsia"/>
           <w:b/>
           <w:sz w:val="28"/>
           <w:szCs w:val="28"/>
         </w:rPr>
+      </w:pPr>
+    </w:p>
+    <w:p>
+      <w:pPr>
+        <w:rPr>
+          <w:b/>
+          <w:sz w:val="28"/>
+          <w:szCs w:val="28"/>
+        </w:rPr>
+      </w:pPr>
+      <w:r>
+        <w:rPr>
+          <w:rFonts w:hint="eastAsia"/>
+          <w:b/>
+          <w:sz w:val="28"/>
+          <w:szCs w:val="28"/>
+        </w:rPr>
+        <w:t>NOSQL</w:t>
+      </w:r>
+    </w:p>
+    <w:p>
+      <w:r>
+        <w:rPr>
+          <w:rFonts w:hint="eastAsia"/>
+        </w:rPr>
+        <w:t>现代互联网应用</w:t>
+      </w:r>
+      <w:r>
+        <w:rPr>
+          <w:rFonts w:hint="eastAsia"/>
+        </w:rPr>
+        <w:t>，关系数据库的很多主要特性却往往无用武之地</w:t>
+      </w:r>
+    </w:p>
+    <w:p>
+      <w:r>
+        <w:rPr>
+          <w:rFonts w:hint="eastAsia"/>
+        </w:rPr>
+        <w:t>1.</w:t>
+      </w:r>
+      <w:r>
+        <w:rPr>
+          <w:rFonts w:hint="eastAsia"/>
+        </w:rPr>
+        <w:t>数据库事务一致性需求</w:t>
+      </w:r>
+    </w:p>
+    <w:p>
+      <w:r>
+        <w:rPr>
+          <w:rFonts w:hint="eastAsia"/>
+        </w:rPr>
+        <w:t>2.</w:t>
+      </w:r>
+      <w:r>
+        <w:rPr>
+          <w:rFonts w:hint="eastAsia"/>
+        </w:rPr>
+        <w:t>数据库的写实时性和读实时性需求</w:t>
+      </w:r>
+    </w:p>
+    <w:p>
+      <w:r>
+        <w:rPr>
+          <w:rFonts w:hint="eastAsia"/>
+        </w:rPr>
+        <w:t>3.</w:t>
+      </w:r>
+      <w:r>
+        <w:rPr>
+          <w:rFonts w:hint="eastAsia"/>
+        </w:rPr>
+        <w:t>对复杂的</w:t>
+      </w:r>
+      <w:r>
+        <w:rPr>
+          <w:rFonts w:hint="eastAsia"/>
+        </w:rPr>
+        <w:t>SQL</w:t>
+      </w:r>
+      <w:r>
+        <w:rPr>
+          <w:rFonts w:hint="eastAsia"/>
+        </w:rPr>
+        <w:t>查询，特别是多表关联查询的需求</w:t>
+      </w:r>
+    </w:p>
+    <w:p/>
+    <w:p>
+      <w:r>
+        <w:rPr>
+          <w:rFonts w:hint="eastAsia"/>
+        </w:rPr>
+        <w:t>去掉</w:t>
+      </w:r>
+      <w:r>
+        <w:rPr>
+          <w:rFonts w:hint="eastAsia"/>
+        </w:rPr>
+        <w:t>关系型数据库的两大重要基础：以关系代数为基础的结构化查询语句（</w:t>
+      </w:r>
+      <w:r>
+        <w:rPr>
+          <w:rFonts w:hint="eastAsia"/>
+        </w:rPr>
+        <w:t>SQL</w:t>
+      </w:r>
+      <w:r>
+        <w:rPr>
+          <w:rFonts w:hint="eastAsia"/>
+        </w:rPr>
+        <w:t>）和事务一致性保证（</w:t>
+      </w:r>
+      <w:r>
+        <w:rPr>
+          <w:rFonts w:hint="eastAsia"/>
+        </w:rPr>
+        <w:t>ACID</w:t>
+      </w:r>
+      <w:r>
+        <w:rPr>
+          <w:rFonts w:hint="eastAsia"/>
+        </w:rPr>
+        <w:t>）</w:t>
+      </w:r>
+    </w:p>
+    <w:p>
+      <w:pPr>
+        <w:rPr>
+          <w:bCs/>
+        </w:rPr>
+      </w:pPr>
+      <w:r>
+        <w:rPr>
+          <w:rFonts w:hint="eastAsia"/>
+          <w:bCs/>
+        </w:rPr>
+        <w:t>1)</w:t>
+      </w:r>
+      <w:r>
+        <w:rPr>
+          <w:rFonts w:hint="eastAsia"/>
+          <w:bCs/>
+        </w:rPr>
+        <w:t>高并发读写</w:t>
+      </w:r>
+      <w:r>
+        <w:rPr>
+          <w:rFonts w:hint="eastAsia"/>
+          <w:bCs/>
+        </w:rPr>
+        <w:t>2)</w:t>
+      </w:r>
+      <w:r>
+        <w:rPr>
+          <w:rFonts w:hint="eastAsia"/>
+          <w:bCs/>
+        </w:rPr>
+        <w:t>海量数据的高效率存储和访问</w:t>
+      </w:r>
+      <w:r>
+        <w:rPr>
+          <w:rFonts w:hint="eastAsia"/>
+          <w:bCs/>
+        </w:rPr>
+        <w:t>3)</w:t>
+      </w:r>
+      <w:r>
+        <w:rPr>
+          <w:rFonts w:hint="eastAsia"/>
+          <w:bCs/>
+        </w:rPr>
+        <w:t>高可用性和可伸缩性</w:t>
+      </w:r>
+    </w:p>
+    <w:p>
+      <w:pPr>
+        <w:rPr>
+          <w:b/>
+          <w:sz w:val="28"/>
+          <w:szCs w:val="28"/>
+        </w:rPr>
+      </w:pPr>
+      <w:r>
+        <w:rPr>
+          <w:rFonts w:hint="eastAsia"/>
+          <w:b/>
+          <w:sz w:val="28"/>
+          <w:szCs w:val="28"/>
+        </w:rPr>
         <w:t>NIO</w:t>
       </w:r>
     </w:p>
@@ -292,11 +587,9 @@
     </w:p>
     <w:p/>
     <w:p>
-      <w:proofErr w:type="spellStart"/>
       <w:r>
         <w:t>Netty</w:t>
       </w:r>
-      <w:proofErr w:type="spellEnd"/>
       <w:r>
         <w:rPr>
           <w:rFonts w:hint="eastAsia"/>
@@ -372,7 +665,6 @@
           <w:b/>
         </w:rPr>
       </w:pPr>
-      <w:proofErr w:type="gramStart"/>
       <w:r>
         <w:rPr>
           <w:rFonts w:hint="eastAsia"/>
@@ -387,7 +679,6 @@
         </w:rPr>
         <w:t>MVC</w:t>
       </w:r>
-      <w:proofErr w:type="gramEnd"/>
     </w:p>
     <w:p>
       <w:pPr>
@@ -521,7 +812,6 @@
           <w:b/>
         </w:rPr>
       </w:pPr>
-      <w:proofErr w:type="gramStart"/>
       <w:r>
         <w:rPr>
           <w:rFonts w:hint="eastAsia"/>
@@ -536,23 +826,14 @@
         </w:rPr>
         <w:t>AOP</w:t>
       </w:r>
-      <w:proofErr w:type="gramEnd"/>
-    </w:p>
-    <w:p>
-      <w:r>
-        <w:rPr>
-          <w:rFonts w:hint="eastAsia"/>
-        </w:rPr>
-        <w:t>1)</w:t>
-      </w:r>
-      <w:proofErr w:type="spellStart"/>
-      <w:r>
-        <w:rPr>
-          <w:rFonts w:hint="eastAsia"/>
-        </w:rPr>
-        <w:t>aspectj</w:t>
-      </w:r>
-      <w:proofErr w:type="spellEnd"/>
+    </w:p>
+    <w:p>
+      <w:r>
+        <w:rPr>
+          <w:rFonts w:hint="eastAsia"/>
+        </w:rPr>
+        <w:t>1)aspectj</w:t>
+      </w:r>
       <w:r>
         <w:rPr>
           <w:rFonts w:hint="eastAsia"/>
@@ -571,6 +852,7 @@
         <w:rPr>
           <w:rFonts w:hint="eastAsia"/>
         </w:rPr>
+        <w:lastRenderedPageBreak/>
         <w:t>2)CGLIB</w:t>
       </w:r>
       <w:r>
@@ -604,13 +886,7 @@
         <w:t>针对接口</w:t>
       </w:r>
     </w:p>
-    <w:p>
-      <w:pPr>
-        <w:rPr>
-          <w:rFonts w:hint="eastAsia"/>
-        </w:rPr>
-      </w:pPr>
-    </w:p>
+    <w:p/>
     <w:p>
       <w:pPr>
         <w:rPr>
@@ -619,8 +895,6 @@
           <w:szCs w:val="28"/>
         </w:rPr>
       </w:pPr>
-      <w:proofErr w:type="spellStart"/>
-      <w:proofErr w:type="gramStart"/>
       <w:r>
         <w:rPr>
           <w:b/>
@@ -629,8 +903,6 @@
         </w:rPr>
         <w:t>freemarker</w:t>
       </w:r>
-      <w:proofErr w:type="spellEnd"/>
-      <w:proofErr w:type="gramEnd"/>
     </w:p>
     <w:p>
       <w:r>
@@ -651,28 +923,24 @@
         </w:rPr>
         <w:t>领域，表现层技术主要有三种：</w:t>
       </w:r>
-      <w:proofErr w:type="spellStart"/>
       <w:r>
         <w:rPr>
           <w:rFonts w:hint="eastAsia"/>
         </w:rPr>
         <w:t>jsp</w:t>
       </w:r>
-      <w:proofErr w:type="spellEnd"/>
       <w:r>
         <w:rPr>
           <w:rFonts w:hint="eastAsia"/>
         </w:rPr>
         <w:t>、</w:t>
       </w:r>
-      <w:proofErr w:type="spellStart"/>
       <w:r>
         <w:rPr>
           <w:rFonts w:hint="eastAsia"/>
         </w:rPr>
         <w:t>freemarker</w:t>
       </w:r>
-      <w:proofErr w:type="spellEnd"/>
       <w:r>
         <w:rPr>
           <w:rFonts w:hint="eastAsia"/>
@@ -693,11 +961,6 @@
       </w:r>
     </w:p>
     <w:p>
-      <w:pPr>
-        <w:rPr>
-          <w:rFonts w:hint="eastAsia"/>
-        </w:rPr>
-      </w:pPr>
       <w:r>
         <w:rPr>
           <w:rFonts w:hint="eastAsia"/>
@@ -728,14 +991,12 @@
         </w:rPr>
         <w:t>代码，实现严格的</w:t>
       </w:r>
-      <w:proofErr w:type="spellStart"/>
       <w:r>
         <w:rPr>
           <w:rFonts w:hint="eastAsia"/>
         </w:rPr>
         <w:t>mvc</w:t>
       </w:r>
-      <w:proofErr w:type="spellEnd"/>
       <w:r>
         <w:rPr>
           <w:rFonts w:hint="eastAsia"/>

--- a/doc/m.docx
+++ b/doc/m.docx
@@ -18,290 +18,766 @@
           <w:sz w:val="28"/>
           <w:szCs w:val="28"/>
         </w:rPr>
-        <w:t>线程</w:t>
-      </w:r>
-    </w:p>
-    <w:p>
-      <w:pPr>
-        <w:rPr>
-          <w:rFonts w:hint="eastAsia"/>
+        <w:t>J2EE</w:t>
+      </w:r>
+    </w:p>
+    <w:p>
+      <w:pPr>
+        <w:rPr>
+          <w:rFonts w:hint="eastAsia"/>
+          <w:b/>
+        </w:rPr>
+      </w:pPr>
+      <w:r>
+        <w:rPr>
+          <w:rFonts w:hint="eastAsia"/>
+          <w:b/>
+        </w:rPr>
+        <w:t>Map</w:t>
+      </w:r>
+      <w:r>
+        <w:rPr>
+          <w:rFonts w:hint="eastAsia"/>
+          <w:b/>
+        </w:rPr>
+        <w:t>或者</w:t>
+      </w:r>
+      <w:r>
+        <w:rPr>
+          <w:rFonts w:hint="eastAsia"/>
+          <w:b/>
+        </w:rPr>
+        <w:t>HashMap</w:t>
+      </w:r>
+      <w:r>
+        <w:rPr>
+          <w:rFonts w:hint="eastAsia"/>
+          <w:b/>
+        </w:rPr>
+        <w:t>的存储原理</w:t>
+      </w:r>
+    </w:p>
+    <w:p>
+      <w:pPr>
+        <w:rPr>
+          <w:rFonts w:hint="eastAsia"/>
+        </w:rPr>
+      </w:pPr>
+      <w:r>
+        <w:rPr>
+          <w:rFonts w:hint="eastAsia"/>
+        </w:rPr>
+        <w:t>由数组</w:t>
+      </w:r>
+      <w:r>
+        <w:rPr>
+          <w:rFonts w:hint="eastAsia"/>
+        </w:rPr>
+        <w:t>+</w:t>
+      </w:r>
+      <w:r>
+        <w:rPr>
+          <w:rFonts w:hint="eastAsia"/>
+        </w:rPr>
+        <w:t>链表的一个结构组成</w:t>
+      </w:r>
+    </w:p>
+    <w:p>
+      <w:pPr>
+        <w:rPr>
+          <w:rFonts w:hint="eastAsia"/>
+          <w:b/>
+          <w:bCs/>
+        </w:rPr>
+      </w:pPr>
+      <w:r>
+        <w:rPr>
+          <w:b/>
+          <w:bCs/>
+        </w:rPr>
+        <w:t>HTTP</w:t>
+      </w:r>
+      <w:r>
+        <w:rPr>
+          <w:b/>
+          <w:bCs/>
+        </w:rPr>
+        <w:t>协议，</w:t>
+      </w:r>
+      <w:r>
+        <w:rPr>
+          <w:b/>
+          <w:bCs/>
+        </w:rPr>
+        <w:t>GET</w:t>
+      </w:r>
+      <w:r>
+        <w:rPr>
+          <w:b/>
+          <w:bCs/>
+        </w:rPr>
+        <w:t>和</w:t>
+      </w:r>
+      <w:r>
+        <w:rPr>
+          <w:b/>
+          <w:bCs/>
+        </w:rPr>
+        <w:t xml:space="preserve">POST </w:t>
+      </w:r>
+      <w:r>
+        <w:rPr>
+          <w:b/>
+          <w:bCs/>
+        </w:rPr>
+        <w:t>的区别</w:t>
+      </w:r>
+    </w:p>
+    <w:p>
+      <w:pPr>
+        <w:rPr>
+          <w:rFonts w:ascii="Georgia" w:hAnsi="Georgia" w:hint="eastAsia"/>
+          <w:color w:val="000000" w:themeColor="text1"/>
+          <w:szCs w:val="21"/>
+          <w:shd w:val="clear" w:color="auto" w:fill="FFFFFF"/>
+        </w:rPr>
+      </w:pPr>
+      <w:r>
+        <w:rPr>
+          <w:rFonts w:ascii="Georgia" w:hAnsi="Georgia" w:hint="eastAsia"/>
+          <w:color w:val="000000" w:themeColor="text1"/>
+          <w:szCs w:val="21"/>
+          <w:shd w:val="clear" w:color="auto" w:fill="FFFFFF"/>
+        </w:rPr>
+        <w:t>1.</w:t>
+      </w:r>
+      <w:r>
+        <w:rPr>
+          <w:rFonts w:ascii="Georgia" w:hAnsi="Georgia"/>
+          <w:color w:val="000000" w:themeColor="text1"/>
+          <w:szCs w:val="21"/>
+          <w:shd w:val="clear" w:color="auto" w:fill="FFFFFF"/>
+        </w:rPr>
+        <w:t>根据</w:t>
+      </w:r>
+      <w:r>
+        <w:rPr>
+          <w:rFonts w:ascii="Georgia" w:hAnsi="Georgia"/>
+          <w:color w:val="000000" w:themeColor="text1"/>
+          <w:szCs w:val="21"/>
+          <w:shd w:val="clear" w:color="auto" w:fill="FFFFFF"/>
+        </w:rPr>
+        <w:t>HTTP</w:t>
+      </w:r>
+      <w:r>
+        <w:rPr>
+          <w:rFonts w:ascii="Georgia" w:hAnsi="Georgia"/>
+          <w:color w:val="000000" w:themeColor="text1"/>
+          <w:szCs w:val="21"/>
+          <w:shd w:val="clear" w:color="auto" w:fill="FFFFFF"/>
+        </w:rPr>
+        <w:t>规范，</w:t>
+      </w:r>
+      <w:r>
+        <w:rPr>
+          <w:rFonts w:ascii="Georgia" w:hAnsi="Georgia"/>
+          <w:color w:val="000000" w:themeColor="text1"/>
+          <w:szCs w:val="21"/>
+          <w:shd w:val="clear" w:color="auto" w:fill="FFFFFF"/>
+        </w:rPr>
+        <w:t>GET</w:t>
+      </w:r>
+      <w:r>
+        <w:rPr>
+          <w:rFonts w:ascii="Georgia" w:hAnsi="Georgia"/>
+          <w:color w:val="000000" w:themeColor="text1"/>
+          <w:szCs w:val="21"/>
+          <w:shd w:val="clear" w:color="auto" w:fill="FFFFFF"/>
+        </w:rPr>
+        <w:t>用于信息获取，而且应该是安全的和幂等的。</w:t>
+      </w:r>
+      <w:r>
+        <w:rPr>
+          <w:rFonts w:ascii="Georgia" w:hAnsi="Georgia"/>
+          <w:color w:val="000000" w:themeColor="text1"/>
+          <w:szCs w:val="21"/>
+          <w:shd w:val="clear" w:color="auto" w:fill="FFFFFF"/>
+        </w:rPr>
+        <w:t>POST</w:t>
+      </w:r>
+      <w:r>
+        <w:rPr>
+          <w:rFonts w:ascii="Georgia" w:hAnsi="Georgia"/>
+          <w:color w:val="000000" w:themeColor="text1"/>
+          <w:szCs w:val="21"/>
+          <w:shd w:val="clear" w:color="auto" w:fill="FFFFFF"/>
+        </w:rPr>
+        <w:t>表示可能修改变服务器上的资源的请求</w:t>
+      </w:r>
+    </w:p>
+    <w:p>
+      <w:pPr>
+        <w:rPr>
+          <w:rFonts w:hint="eastAsia"/>
+        </w:rPr>
+      </w:pPr>
+      <w:r>
+        <w:rPr>
+          <w:rFonts w:ascii="Georgia" w:hAnsi="Georgia" w:hint="eastAsia"/>
+          <w:color w:val="333333"/>
+          <w:szCs w:val="21"/>
+          <w:shd w:val="clear" w:color="auto" w:fill="FFFFFF"/>
+        </w:rPr>
+        <w:t>2.</w:t>
+      </w:r>
+      <w:r>
+        <w:rPr>
+          <w:rFonts w:ascii="Georgia" w:hAnsi="Georgia"/>
+          <w:color w:val="333333"/>
+          <w:szCs w:val="21"/>
+          <w:shd w:val="clear" w:color="auto" w:fill="FFFFFF"/>
+        </w:rPr>
+        <w:t>GET</w:t>
+      </w:r>
+      <w:r>
+        <w:rPr>
+          <w:rFonts w:ascii="Georgia" w:hAnsi="Georgia"/>
+          <w:color w:val="333333"/>
+          <w:szCs w:val="21"/>
+          <w:shd w:val="clear" w:color="auto" w:fill="FFFFFF"/>
+        </w:rPr>
+        <w:t>请求的数据会附在</w:t>
+      </w:r>
+      <w:r>
+        <w:rPr>
+          <w:rFonts w:ascii="Georgia" w:hAnsi="Georgia"/>
+          <w:color w:val="333333"/>
+          <w:szCs w:val="21"/>
+          <w:shd w:val="clear" w:color="auto" w:fill="FFFFFF"/>
+        </w:rPr>
+        <w:t>URL</w:t>
+      </w:r>
+      <w:r>
+        <w:rPr>
+          <w:rFonts w:ascii="Georgia" w:hAnsi="Georgia"/>
+          <w:color w:val="333333"/>
+          <w:szCs w:val="21"/>
+          <w:shd w:val="clear" w:color="auto" w:fill="FFFFFF"/>
+        </w:rPr>
+        <w:t>之后</w:t>
+      </w:r>
+      <w:r>
+        <w:rPr>
+          <w:rFonts w:ascii="Georgia" w:hAnsi="Georgia" w:hint="eastAsia"/>
+          <w:color w:val="333333"/>
+          <w:szCs w:val="21"/>
+          <w:shd w:val="clear" w:color="auto" w:fill="FFFFFF"/>
+        </w:rPr>
+        <w:t>,</w:t>
+      </w:r>
+      <w:r>
+        <w:rPr>
+          <w:rFonts w:ascii="Georgia" w:hAnsi="Georgia"/>
+          <w:color w:val="333333"/>
+          <w:szCs w:val="21"/>
+          <w:shd w:val="clear" w:color="auto" w:fill="FFFFFF"/>
+        </w:rPr>
+        <w:t>如：</w:t>
+      </w:r>
+      <w:r>
+        <w:rPr>
+          <w:rFonts w:ascii="Georgia" w:hAnsi="Georgia"/>
+          <w:color w:val="333333"/>
+          <w:szCs w:val="21"/>
+          <w:shd w:val="clear" w:color="auto" w:fill="FFFFFF"/>
+        </w:rPr>
+        <w:t>login.action?name=hyddd</w:t>
+      </w:r>
+      <w:r>
+        <w:rPr>
+          <w:rFonts w:ascii="Georgia" w:hAnsi="Georgia" w:hint="eastAsia"/>
+          <w:color w:val="333333"/>
+          <w:szCs w:val="21"/>
+          <w:shd w:val="clear" w:color="auto" w:fill="FFFFFF"/>
+        </w:rPr>
+        <w:t>。</w:t>
+      </w:r>
+      <w:r>
+        <w:rPr>
+          <w:rFonts w:ascii="Georgia" w:hAnsi="Georgia"/>
+          <w:color w:val="333333"/>
+          <w:szCs w:val="21"/>
+          <w:shd w:val="clear" w:color="auto" w:fill="FFFFFF"/>
+        </w:rPr>
+        <w:t>POST</w:t>
+      </w:r>
+      <w:r>
+        <w:rPr>
+          <w:rFonts w:ascii="Georgia" w:hAnsi="Georgia"/>
+          <w:color w:val="333333"/>
+          <w:szCs w:val="21"/>
+          <w:shd w:val="clear" w:color="auto" w:fill="FFFFFF"/>
+        </w:rPr>
+        <w:t>把提交的数据则放置在是</w:t>
+      </w:r>
+      <w:r>
+        <w:rPr>
+          <w:rFonts w:ascii="Georgia" w:hAnsi="Georgia"/>
+          <w:color w:val="333333"/>
+          <w:szCs w:val="21"/>
+          <w:shd w:val="clear" w:color="auto" w:fill="FFFFFF"/>
+        </w:rPr>
+        <w:t>HTTP</w:t>
+      </w:r>
+      <w:r>
+        <w:rPr>
+          <w:rFonts w:ascii="Georgia" w:hAnsi="Georgia"/>
+          <w:color w:val="333333"/>
+          <w:szCs w:val="21"/>
+          <w:shd w:val="clear" w:color="auto" w:fill="FFFFFF"/>
+        </w:rPr>
+        <w:t>包</w:t>
+      </w:r>
+      <w:r>
+        <w:rPr>
+          <w:rFonts w:ascii="Georgia" w:hAnsi="Georgia" w:hint="eastAsia"/>
+          <w:color w:val="333333"/>
+          <w:szCs w:val="21"/>
+          <w:shd w:val="clear" w:color="auto" w:fill="FFFFFF"/>
+        </w:rPr>
+        <w:t>body</w:t>
+      </w:r>
+      <w:r>
+        <w:rPr>
+          <w:rFonts w:ascii="Georgia" w:hAnsi="Georgia"/>
+          <w:color w:val="333333"/>
+          <w:szCs w:val="21"/>
+          <w:shd w:val="clear" w:color="auto" w:fill="FFFFFF"/>
+        </w:rPr>
+        <w:t>中</w:t>
+      </w:r>
+    </w:p>
+    <w:p>
+      <w:pPr>
+        <w:rPr>
+          <w:rFonts w:hint="eastAsia"/>
+        </w:rPr>
+      </w:pPr>
+      <w:r>
+        <w:rPr>
+          <w:rFonts w:ascii="Georgia" w:hAnsi="Georgia" w:hint="eastAsia"/>
+          <w:color w:val="333333"/>
+          <w:szCs w:val="21"/>
+          <w:shd w:val="clear" w:color="auto" w:fill="FFFFFF"/>
+        </w:rPr>
+        <w:t>3.</w:t>
+      </w:r>
+      <w:r>
+        <w:rPr>
+          <w:rFonts w:ascii="Georgia" w:hAnsi="Georgia"/>
+          <w:color w:val="333333"/>
+          <w:szCs w:val="21"/>
+          <w:shd w:val="clear" w:color="auto" w:fill="FFFFFF"/>
+        </w:rPr>
+        <w:t>GET</w:t>
+      </w:r>
+      <w:r>
+        <w:rPr>
+          <w:rFonts w:ascii="Georgia" w:hAnsi="Georgia"/>
+          <w:color w:val="333333"/>
+          <w:szCs w:val="21"/>
+          <w:shd w:val="clear" w:color="auto" w:fill="FFFFFF"/>
+        </w:rPr>
+        <w:t>方式提交的数据最多只能是</w:t>
+      </w:r>
+      <w:r>
+        <w:rPr>
+          <w:rFonts w:ascii="Georgia" w:hAnsi="Georgia"/>
+          <w:color w:val="333333"/>
+          <w:szCs w:val="21"/>
+          <w:shd w:val="clear" w:color="auto" w:fill="FFFFFF"/>
+        </w:rPr>
+        <w:t>1024</w:t>
+      </w:r>
+      <w:r>
+        <w:rPr>
+          <w:rFonts w:ascii="Georgia" w:hAnsi="Georgia"/>
+          <w:color w:val="333333"/>
+          <w:szCs w:val="21"/>
+          <w:shd w:val="clear" w:color="auto" w:fill="FFFFFF"/>
+        </w:rPr>
+        <w:t>字节，理论上</w:t>
+      </w:r>
+      <w:r>
+        <w:rPr>
+          <w:rFonts w:ascii="Georgia" w:hAnsi="Georgia"/>
+          <w:color w:val="333333"/>
+          <w:szCs w:val="21"/>
+          <w:shd w:val="clear" w:color="auto" w:fill="FFFFFF"/>
+        </w:rPr>
+        <w:t>POST</w:t>
+      </w:r>
+      <w:r>
+        <w:rPr>
+          <w:rFonts w:ascii="Georgia" w:hAnsi="Georgia"/>
+          <w:color w:val="333333"/>
+          <w:szCs w:val="21"/>
+          <w:shd w:val="clear" w:color="auto" w:fill="FFFFFF"/>
+        </w:rPr>
+        <w:t>没有限制，可传较大量的数据</w:t>
+      </w:r>
+    </w:p>
+    <w:p>
+      <w:r>
+        <w:rPr>
+          <w:b/>
+          <w:bCs/>
+        </w:rPr>
+        <w:t>分布式、集群环境中，缓存如何刷新，如何保持同步？</w:t>
+      </w:r>
+    </w:p>
+    <w:p>
+      <w:pPr>
+        <w:rPr>
+          <w:rFonts w:hint="eastAsia"/>
+        </w:rPr>
+      </w:pPr>
+      <w:r>
+        <w:t>缓存如何刷新？</w:t>
+      </w:r>
+      <w:r>
+        <w:t> </w:t>
+      </w:r>
+    </w:p>
+    <w:p>
+      <w:r>
+        <w:t>1</w:t>
+      </w:r>
+      <w:r>
+        <w:t>、定时刷新</w:t>
+      </w:r>
+      <w:r>
+        <w:t xml:space="preserve">  2</w:t>
+      </w:r>
+      <w:r>
+        <w:t>、主动刷新覆盖</w:t>
+      </w:r>
+      <w:r>
+        <w:t>   </w:t>
+      </w:r>
+      <w:r>
+        <w:t>每个缓存框架都有自带的刷新机制，或者说缓存失效机制，就拿</w:t>
+      </w:r>
+      <w:r>
+        <w:t>Redis</w:t>
+      </w:r>
+      <w:r>
+        <w:t>和</w:t>
+      </w:r>
+      <w:r>
+        <w:t xml:space="preserve"> Ehcache</w:t>
+      </w:r>
+      <w:r>
+        <w:t>举例，</w:t>
+      </w:r>
+      <w:r>
+        <w:t xml:space="preserve"> </w:t>
+      </w:r>
+      <w:r>
+        <w:t>他们都有自带的过期机制，另外主动刷新覆盖时，只需获取对应的</w:t>
+      </w:r>
+      <w:r>
+        <w:t>key</w:t>
+      </w:r>
+      <w:r>
+        <w:t>进行数据的覆盖即可</w:t>
+      </w:r>
+    </w:p>
+    <w:p>
+      <w:pPr>
+        <w:rPr>
+          <w:rFonts w:hint="eastAsia"/>
+        </w:rPr>
+      </w:pPr>
+      <w:r>
+        <w:t>缓存如何保持同步？</w:t>
+      </w:r>
+      <w:r>
+        <w:t xml:space="preserve">  </w:t>
+      </w:r>
+    </w:p>
+    <w:p>
+      <w:r>
+        <w:t>这个</w:t>
+      </w:r>
+      <w:r>
+        <w:t>redis</w:t>
+      </w:r>
+      <w:r>
+        <w:t>有自带的集群同步机制，即复制功能，具体参考：</w:t>
+      </w:r>
+      <w:hyperlink r:id="rId5" w:tgtFrame="_blank" w:history="1">
+        <w:r>
+          <w:t>基于</w:t>
+        </w:r>
+        <w:r>
+          <w:t>Redis</w:t>
+        </w:r>
+        <w:r>
+          <w:t>分布式缓存实现</w:t>
+        </w:r>
+      </w:hyperlink>
+      <w:r>
+        <w:t>      Ehcache</w:t>
+      </w:r>
+      <w:r>
+        <w:t>也有分布式缓存同步的配置，只需要配置不同服务器地址即可，参照：</w:t>
+      </w:r>
+      <w:hyperlink r:id="rId6" w:tgtFrame="_blank" w:history="1">
+        <w:r>
+          <w:t>Ehcache</w:t>
+        </w:r>
+        <w:r>
+          <w:t>分布式缓存同步</w:t>
+        </w:r>
+      </w:hyperlink>
+    </w:p>
+    <w:p>
+      <w:pPr>
+        <w:rPr>
+          <w:rFonts w:hint="eastAsia"/>
+          <w:b/>
+          <w:sz w:val="32"/>
+          <w:szCs w:val="32"/>
+        </w:rPr>
+      </w:pPr>
+      <w:r>
+        <w:rPr>
+          <w:rFonts w:hint="eastAsia"/>
+          <w:b/>
+          <w:sz w:val="32"/>
+          <w:szCs w:val="32"/>
+        </w:rPr>
+        <w:t>DB</w:t>
+      </w:r>
+    </w:p>
+    <w:p>
+      <w:pPr>
+        <w:rPr>
+          <w:rFonts w:asciiTheme="majorEastAsia" w:eastAsiaTheme="majorEastAsia" w:hAnsiTheme="majorEastAsia" w:hint="eastAsia"/>
+          <w:b/>
+        </w:rPr>
+      </w:pPr>
+      <w:r>
+        <w:rPr>
+          <w:rFonts w:asciiTheme="majorEastAsia" w:eastAsiaTheme="majorEastAsia" w:hAnsiTheme="majorEastAsia" w:hint="eastAsia"/>
+          <w:b/>
+        </w:rPr>
+        <w:t>一条sql执行过长时间，如何优化</w:t>
+      </w:r>
+    </w:p>
+    <w:p>
+      <w:pPr>
+        <w:rPr>
+          <w:rFonts w:asciiTheme="majorEastAsia" w:eastAsiaTheme="majorEastAsia" w:hAnsiTheme="majorEastAsia" w:hint="eastAsia"/>
+        </w:rPr>
+      </w:pPr>
+      <w:r>
+        <w:rPr>
+          <w:rFonts w:asciiTheme="majorEastAsia" w:eastAsiaTheme="majorEastAsia" w:hAnsiTheme="majorEastAsia" w:hint="eastAsia"/>
+        </w:rPr>
+        <w:t>联表性能差：</w:t>
+      </w:r>
+    </w:p>
+    <w:p>
+      <w:pPr>
+        <w:rPr>
+          <w:rFonts w:asciiTheme="majorEastAsia" w:eastAsiaTheme="majorEastAsia" w:hAnsiTheme="majorEastAsia" w:hint="eastAsia"/>
+        </w:rPr>
+      </w:pPr>
+      <w:r>
+        <w:rPr>
+          <w:rFonts w:asciiTheme="majorEastAsia" w:eastAsiaTheme="majorEastAsia" w:hAnsiTheme="majorEastAsia"/>
+        </w:rPr>
+        <w:t>1</w:t>
+      </w:r>
+      <w:r>
+        <w:rPr>
+          <w:rFonts w:asciiTheme="majorEastAsia" w:eastAsiaTheme="majorEastAsia" w:hAnsiTheme="majorEastAsia"/>
+        </w:rPr>
+        <w:t>、</w:t>
+      </w:r>
+      <w:r>
+        <w:rPr>
+          <w:rFonts w:asciiTheme="majorEastAsia" w:eastAsiaTheme="majorEastAsia" w:hAnsiTheme="majorEastAsia"/>
+        </w:rPr>
+        <w:t>涉及多表的联表或者子</w:t>
+      </w:r>
+      <w:r>
+        <w:rPr>
+          <w:rFonts w:asciiTheme="majorEastAsia" w:eastAsiaTheme="majorEastAsia" w:hAnsiTheme="majorEastAsia"/>
+        </w:rPr>
+        <w:t>查询</w:t>
+      </w:r>
+    </w:p>
+    <w:p>
+      <w:pPr>
+        <w:rPr>
+          <w:rFonts w:asciiTheme="majorEastAsia" w:eastAsiaTheme="majorEastAsia" w:hAnsiTheme="majorEastAsia" w:hint="eastAsia"/>
+        </w:rPr>
+      </w:pPr>
+      <w:r>
+        <w:rPr>
+          <w:rFonts w:asciiTheme="majorEastAsia" w:eastAsiaTheme="majorEastAsia" w:hAnsiTheme="majorEastAsia" w:hint="eastAsia"/>
+        </w:rPr>
+        <w:t>1）</w:t>
+      </w:r>
+      <w:r>
+        <w:rPr>
+          <w:rFonts w:asciiTheme="majorEastAsia" w:eastAsiaTheme="majorEastAsia" w:hAnsiTheme="majorEastAsia"/>
+        </w:rPr>
+        <w:t>看是否能进行业务拆分</w:t>
+      </w:r>
+      <w:r>
+        <w:rPr>
+          <w:rFonts w:asciiTheme="majorEastAsia" w:eastAsiaTheme="majorEastAsia" w:hAnsiTheme="majorEastAsia" w:hint="eastAsia"/>
+        </w:rPr>
+        <w:t>2）</w:t>
+      </w:r>
+      <w:r>
+        <w:rPr>
+          <w:rFonts w:asciiTheme="majorEastAsia" w:eastAsiaTheme="majorEastAsia" w:hAnsiTheme="majorEastAsia"/>
+        </w:rPr>
+        <w:t>相关字段冗余或者</w:t>
+      </w:r>
+      <w:r>
+        <w:rPr>
+          <w:rFonts w:asciiTheme="majorEastAsia" w:eastAsiaTheme="majorEastAsia" w:hAnsiTheme="majorEastAsia" w:hint="eastAsia"/>
+        </w:rPr>
+        <w:t>3）创建汇总表。4)分解关联查询</w:t>
+      </w:r>
+      <w:r>
+        <w:rPr>
+          <w:rFonts w:asciiTheme="majorEastAsia" w:eastAsiaTheme="majorEastAsia" w:hAnsiTheme="majorEastAsia"/>
+        </w:rPr>
+        <w:t>，单表查询之后的结果进行字段整合</w:t>
+      </w:r>
+      <w:r>
+        <w:rPr>
+          <w:rFonts w:asciiTheme="majorEastAsia" w:eastAsiaTheme="majorEastAsia" w:hAnsiTheme="majorEastAsia"/>
+        </w:rPr>
+        <w:br/>
+      </w:r>
+      <w:r>
+        <w:rPr>
+          <w:rFonts w:asciiTheme="majorEastAsia" w:eastAsiaTheme="majorEastAsia" w:hAnsiTheme="majorEastAsia" w:hint="eastAsia"/>
+        </w:rPr>
+        <w:t>2.</w:t>
+      </w:r>
+      <w:r>
+        <w:rPr>
+          <w:rFonts w:asciiTheme="majorEastAsia" w:eastAsiaTheme="majorEastAsia" w:hAnsiTheme="majorEastAsia"/>
+        </w:rPr>
+        <w:t>如果以上两种都不能操作，非要</w:t>
+      </w:r>
+      <w:r>
+        <w:rPr>
+          <w:rFonts w:asciiTheme="majorEastAsia" w:eastAsiaTheme="majorEastAsia" w:hAnsiTheme="majorEastAsia" w:hint="eastAsia"/>
+        </w:rPr>
+        <w:t>联表</w:t>
+      </w:r>
+      <w:r>
+        <w:rPr>
+          <w:rFonts w:asciiTheme="majorEastAsia" w:eastAsiaTheme="majorEastAsia" w:hAnsiTheme="majorEastAsia"/>
+        </w:rPr>
+        <w:t>查询</w:t>
+      </w:r>
+    </w:p>
+    <w:p>
+      <w:pPr>
+        <w:rPr>
+          <w:rFonts w:asciiTheme="majorEastAsia" w:eastAsiaTheme="majorEastAsia" w:hAnsiTheme="majorEastAsia"/>
+        </w:rPr>
+      </w:pPr>
+      <w:r>
+        <w:rPr>
+          <w:rFonts w:asciiTheme="majorEastAsia" w:eastAsiaTheme="majorEastAsia" w:hAnsiTheme="majorEastAsia" w:hint="eastAsia"/>
+        </w:rPr>
+        <w:t>1)</w:t>
+      </w:r>
+      <w:r>
+        <w:rPr>
+          <w:rFonts w:asciiTheme="majorEastAsia" w:eastAsiaTheme="majorEastAsia" w:hAnsiTheme="majorEastAsia"/>
+        </w:rPr>
+        <w:t>那么考虑对相对应的查询条件做索引。加快查询速度</w:t>
+      </w:r>
+      <w:r>
+        <w:rPr>
+          <w:rFonts w:asciiTheme="majorEastAsia" w:eastAsiaTheme="majorEastAsia" w:hAnsiTheme="majorEastAsia"/>
+        </w:rPr>
+        <w:br/>
+      </w:r>
+      <w:r>
+        <w:rPr>
+          <w:rFonts w:asciiTheme="majorEastAsia" w:eastAsiaTheme="majorEastAsia" w:hAnsiTheme="majorEastAsia" w:hint="eastAsia"/>
+        </w:rPr>
+        <w:t>3</w:t>
+      </w:r>
+      <w:r>
+        <w:rPr>
+          <w:rFonts w:asciiTheme="majorEastAsia" w:eastAsiaTheme="majorEastAsia" w:hAnsiTheme="majorEastAsia"/>
+        </w:rPr>
+        <w:t>、针对数量大的表进行历史表分离（如交易流水表）</w:t>
+      </w:r>
+      <w:r>
+        <w:rPr>
+          <w:rFonts w:asciiTheme="majorEastAsia" w:eastAsiaTheme="majorEastAsia" w:hAnsiTheme="majorEastAsia"/>
+        </w:rPr>
+        <w:br/>
+      </w:r>
+      <w:r>
+        <w:rPr>
+          <w:rFonts w:asciiTheme="majorEastAsia" w:eastAsiaTheme="majorEastAsia" w:hAnsiTheme="majorEastAsia" w:hint="eastAsia"/>
+        </w:rPr>
+        <w:t>4</w:t>
+      </w:r>
+      <w:r>
+        <w:rPr>
+          <w:rFonts w:asciiTheme="majorEastAsia" w:eastAsiaTheme="majorEastAsia" w:hAnsiTheme="majorEastAsia"/>
+        </w:rPr>
+        <w:t>、</w:t>
+      </w:r>
+      <w:r>
+        <w:rPr>
+          <w:rFonts w:asciiTheme="majorEastAsia" w:eastAsiaTheme="majorEastAsia" w:hAnsiTheme="majorEastAsia" w:hint="eastAsia"/>
+        </w:rPr>
+        <w:t>读写分离，降低主库压力</w:t>
+      </w:r>
+    </w:p>
+    <w:p>
+      <w:pPr>
+        <w:rPr>
+          <w:rFonts w:hint="eastAsia"/>
+        </w:rPr>
+      </w:pPr>
+    </w:p>
+    <w:p>
+      <w:pPr>
+        <w:rPr>
           <w:b/>
           <w:sz w:val="28"/>
           <w:szCs w:val="28"/>
         </w:rPr>
       </w:pPr>
-    </w:p>
-    <w:p>
-      <w:pPr>
-        <w:rPr>
-          <w:rFonts w:hint="eastAsia"/>
-          <w:b/>
-          <w:sz w:val="48"/>
-          <w:szCs w:val="48"/>
-        </w:rPr>
-      </w:pPr>
-      <w:r>
-        <w:rPr>
-          <w:rFonts w:hint="eastAsia"/>
-          <w:b/>
-          <w:sz w:val="48"/>
-          <w:szCs w:val="48"/>
-        </w:rPr>
-        <w:t>服务器</w:t>
-      </w:r>
-    </w:p>
-    <w:p>
-      <w:pPr>
-        <w:rPr>
-          <w:rFonts w:hint="eastAsia"/>
-          <w:b/>
-        </w:rPr>
-      </w:pPr>
-      <w:r>
-        <w:rPr>
-          <w:b/>
-        </w:rPr>
-        <w:t>Apache</w:t>
-      </w:r>
-      <w:r>
-        <w:rPr>
-          <w:rFonts w:hint="eastAsia"/>
-          <w:b/>
-        </w:rPr>
-        <w:t>和</w:t>
-      </w:r>
-      <w:r>
-        <w:rPr>
-          <w:rFonts w:hint="eastAsia"/>
-          <w:b/>
-        </w:rPr>
-        <w:t>tomcat</w:t>
-      </w:r>
-    </w:p>
-    <w:p>
-      <w:pPr>
-        <w:rPr>
-          <w:rFonts w:hint="eastAsia"/>
-        </w:rPr>
-      </w:pPr>
-      <w:r>
-        <w:rPr>
-          <w:rFonts w:hint="eastAsia"/>
-        </w:rPr>
-        <w:t>apache</w:t>
-      </w:r>
-      <w:r>
-        <w:rPr>
-          <w:rFonts w:hint="eastAsia"/>
-        </w:rPr>
-        <w:t>是</w:t>
-      </w:r>
-      <w:r>
-        <w:rPr>
-          <w:rFonts w:hint="eastAsia"/>
-        </w:rPr>
-        <w:t>web</w:t>
-      </w:r>
-      <w:r>
-        <w:rPr>
-          <w:rFonts w:hint="eastAsia"/>
-        </w:rPr>
-        <w:t>服务器，</w:t>
-      </w:r>
-      <w:r>
-        <w:rPr>
-          <w:rFonts w:hint="eastAsia"/>
-        </w:rPr>
-        <w:t>专门提供</w:t>
-      </w:r>
-      <w:r>
-        <w:rPr>
-          <w:rFonts w:hint="eastAsia"/>
-        </w:rPr>
-        <w:t>HTTP</w:t>
-      </w:r>
-      <w:r>
-        <w:rPr>
-          <w:rFonts w:hint="eastAsia"/>
-        </w:rPr>
-        <w:t>服务。处理静态</w:t>
-      </w:r>
-      <w:r>
-        <w:rPr>
-          <w:rFonts w:hint="eastAsia"/>
-        </w:rPr>
-        <w:t>内容，比如</w:t>
-      </w:r>
-      <w:r>
-        <w:rPr>
-          <w:rFonts w:hint="eastAsia"/>
-        </w:rPr>
-        <w:t>HTML</w:t>
-      </w:r>
-      <w:r>
-        <w:rPr>
-          <w:rFonts w:hint="eastAsia"/>
-        </w:rPr>
-        <w:t>/</w:t>
-      </w:r>
-      <w:r>
-        <w:rPr>
-          <w:rFonts w:hint="eastAsia"/>
-        </w:rPr>
-        <w:t>图片</w:t>
-      </w:r>
-      <w:r>
-        <w:rPr>
-          <w:rFonts w:hint="eastAsia"/>
-        </w:rPr>
-        <w:t>。</w:t>
-      </w:r>
-    </w:p>
-    <w:p>
-      <w:pPr>
-        <w:rPr>
-          <w:rFonts w:hint="eastAsia"/>
-        </w:rPr>
-      </w:pPr>
-      <w:r>
-        <w:rPr>
-          <w:rFonts w:hint="eastAsia"/>
-        </w:rPr>
-        <w:t>tomcat</w:t>
-      </w:r>
-      <w:r>
-        <w:rPr>
-          <w:rFonts w:hint="eastAsia"/>
-        </w:rPr>
-        <w:t>是</w:t>
-      </w:r>
-      <w:r>
-        <w:rPr>
-          <w:rFonts w:hint="eastAsia"/>
-        </w:rPr>
-        <w:t>java</w:t>
-      </w:r>
-      <w:r>
-        <w:rPr>
-          <w:rFonts w:hint="eastAsia"/>
-        </w:rPr>
-        <w:t>应用</w:t>
-      </w:r>
-      <w:r>
-        <w:rPr>
-          <w:rFonts w:hint="eastAsia"/>
-        </w:rPr>
-        <w:t>服务器，</w:t>
-      </w:r>
-      <w:r>
-        <w:rPr>
-          <w:rFonts w:hint="eastAsia"/>
-        </w:rPr>
-        <w:t>servlet</w:t>
-      </w:r>
-      <w:r>
-        <w:rPr>
-          <w:rFonts w:hint="eastAsia"/>
-        </w:rPr>
-        <w:t>容器，</w:t>
-      </w:r>
-      <w:r>
-        <w:rPr>
-          <w:rFonts w:hint="eastAsia"/>
-        </w:rPr>
-        <w:t>是</w:t>
-      </w:r>
-      <w:r>
-        <w:rPr>
-          <w:rFonts w:hint="eastAsia"/>
-        </w:rPr>
-        <w:t>apache</w:t>
-      </w:r>
-      <w:r>
-        <w:rPr>
-          <w:rFonts w:hint="eastAsia"/>
-        </w:rPr>
-        <w:t>的扩展</w:t>
-      </w:r>
-    </w:p>
-    <w:p>
-      <w:pPr>
-        <w:rPr>
-          <w:rFonts w:hint="eastAsia"/>
-        </w:rPr>
-      </w:pPr>
-    </w:p>
-    <w:p>
-      <w:pPr>
-        <w:rPr>
-          <w:rFonts w:hint="eastAsia"/>
-        </w:rPr>
-      </w:pPr>
-      <w:r>
-        <w:rPr>
-          <w:rFonts w:hint="eastAsia"/>
-        </w:rPr>
-        <w:t>Nginx</w:t>
-      </w:r>
-      <w:r>
-        <w:rPr>
-          <w:rFonts w:hint="eastAsia"/>
-        </w:rPr>
-        <w:t>与</w:t>
-      </w:r>
-      <w:r>
-        <w:rPr>
-          <w:rFonts w:hint="eastAsia"/>
-        </w:rPr>
-        <w:t>apache</w:t>
-      </w:r>
-    </w:p>
-    <w:p>
-      <w:pPr>
-        <w:rPr>
-          <w:rFonts w:hint="eastAsia"/>
-        </w:rPr>
-      </w:pPr>
-      <w:r>
-        <w:rPr>
-          <w:rFonts w:hint="eastAsia"/>
-        </w:rPr>
-        <w:t>轻量级，异步非阻塞，高并发环境保持低资源低消耗的高性能。而</w:t>
-      </w:r>
-      <w:r>
-        <w:rPr>
-          <w:rFonts w:hint="eastAsia"/>
-        </w:rPr>
-        <w:t>apache</w:t>
-      </w:r>
-      <w:r>
-        <w:rPr>
-          <w:rFonts w:hint="eastAsia"/>
-        </w:rPr>
-        <w:t>是阻塞的。</w:t>
-      </w:r>
-      <w:r>
-        <w:rPr>
-          <w:rFonts w:hint="eastAsia"/>
-        </w:rPr>
-        <w:t>但</w:t>
-      </w:r>
-      <w:r>
-        <w:rPr>
-          <w:rFonts w:hint="eastAsia"/>
-        </w:rPr>
-        <w:t>比较稳定</w:t>
-      </w:r>
-    </w:p>
-    <w:p>
-      <w:pPr>
+      <w:r>
         <w:rPr>
           <w:rFonts w:hint="eastAsia"/>
           <w:b/>
           <w:sz w:val="28"/>
           <w:szCs w:val="28"/>
         </w:rPr>
-      </w:pPr>
+        <w:t>线程</w:t>
+      </w:r>
     </w:p>
     <w:p>
       <w:pPr>
@@ -311,13 +787,674 @@
           <w:szCs w:val="28"/>
         </w:rPr>
       </w:pPr>
-      <w:r>
-        <w:rPr>
-          <w:rFonts w:hint="eastAsia"/>
+    </w:p>
+    <w:p>
+      <w:pPr>
+        <w:rPr>
+          <w:b/>
+          <w:sz w:val="32"/>
+          <w:szCs w:val="32"/>
+        </w:rPr>
+      </w:pPr>
+      <w:r>
+        <w:rPr>
+          <w:rFonts w:hint="eastAsia"/>
+          <w:b/>
+          <w:sz w:val="32"/>
+          <w:szCs w:val="32"/>
+        </w:rPr>
+        <w:t>服务器</w:t>
+      </w:r>
+    </w:p>
+    <w:p>
+      <w:pPr>
+        <w:rPr>
           <w:b/>
           <w:sz w:val="28"/>
           <w:szCs w:val="28"/>
         </w:rPr>
+      </w:pPr>
+      <w:r>
+        <w:rPr>
+          <w:b/>
+          <w:sz w:val="28"/>
+          <w:szCs w:val="28"/>
+        </w:rPr>
+        <w:t>Apache</w:t>
+      </w:r>
+      <w:r>
+        <w:rPr>
+          <w:rFonts w:hint="eastAsia"/>
+          <w:b/>
+          <w:sz w:val="28"/>
+          <w:szCs w:val="28"/>
+        </w:rPr>
+        <w:t>和</w:t>
+      </w:r>
+      <w:r>
+        <w:rPr>
+          <w:rFonts w:hint="eastAsia"/>
+          <w:b/>
+          <w:sz w:val="28"/>
+          <w:szCs w:val="28"/>
+        </w:rPr>
+        <w:t>tomcat</w:t>
+      </w:r>
+    </w:p>
+    <w:p>
+      <w:r>
+        <w:rPr>
+          <w:rFonts w:hint="eastAsia"/>
+        </w:rPr>
+        <w:t>apache</w:t>
+      </w:r>
+      <w:r>
+        <w:rPr>
+          <w:rFonts w:hint="eastAsia"/>
+        </w:rPr>
+        <w:t>是</w:t>
+      </w:r>
+      <w:r>
+        <w:rPr>
+          <w:rFonts w:hint="eastAsia"/>
+        </w:rPr>
+        <w:t>web</w:t>
+      </w:r>
+      <w:r>
+        <w:rPr>
+          <w:rFonts w:hint="eastAsia"/>
+        </w:rPr>
+        <w:t>服务器，</w:t>
+      </w:r>
+      <w:r>
+        <w:rPr>
+          <w:rFonts w:hint="eastAsia"/>
+        </w:rPr>
+        <w:t>专门提供</w:t>
+      </w:r>
+      <w:r>
+        <w:rPr>
+          <w:rFonts w:hint="eastAsia"/>
+        </w:rPr>
+        <w:t>HTTP</w:t>
+      </w:r>
+      <w:r>
+        <w:rPr>
+          <w:rFonts w:hint="eastAsia"/>
+        </w:rPr>
+        <w:t>服务。处理静态</w:t>
+      </w:r>
+      <w:r>
+        <w:rPr>
+          <w:rFonts w:hint="eastAsia"/>
+        </w:rPr>
+        <w:t>内容，比如</w:t>
+      </w:r>
+      <w:r>
+        <w:rPr>
+          <w:rFonts w:hint="eastAsia"/>
+        </w:rPr>
+        <w:t>HTML</w:t>
+      </w:r>
+      <w:r>
+        <w:rPr>
+          <w:rFonts w:hint="eastAsia"/>
+        </w:rPr>
+        <w:t>/</w:t>
+      </w:r>
+      <w:r>
+        <w:rPr>
+          <w:rFonts w:hint="eastAsia"/>
+        </w:rPr>
+        <w:t>图片</w:t>
+      </w:r>
+      <w:r>
+        <w:rPr>
+          <w:rFonts w:hint="eastAsia"/>
+        </w:rPr>
+        <w:t>。</w:t>
+      </w:r>
+    </w:p>
+    <w:p>
+      <w:r>
+        <w:rPr>
+          <w:rFonts w:hint="eastAsia"/>
+        </w:rPr>
+        <w:t>tomcat</w:t>
+      </w:r>
+      <w:r>
+        <w:rPr>
+          <w:rFonts w:hint="eastAsia"/>
+        </w:rPr>
+        <w:t>是</w:t>
+      </w:r>
+      <w:r>
+        <w:rPr>
+          <w:rFonts w:hint="eastAsia"/>
+        </w:rPr>
+        <w:t>java</w:t>
+      </w:r>
+      <w:r>
+        <w:rPr>
+          <w:rFonts w:hint="eastAsia"/>
+        </w:rPr>
+        <w:t>应用</w:t>
+      </w:r>
+      <w:r>
+        <w:rPr>
+          <w:rFonts w:hint="eastAsia"/>
+        </w:rPr>
+        <w:t>服务器，</w:t>
+      </w:r>
+      <w:r>
+        <w:rPr>
+          <w:rFonts w:hint="eastAsia"/>
+        </w:rPr>
+        <w:t>servlet</w:t>
+      </w:r>
+      <w:r>
+        <w:rPr>
+          <w:rFonts w:hint="eastAsia"/>
+        </w:rPr>
+        <w:t>容器，</w:t>
+      </w:r>
+      <w:r>
+        <w:rPr>
+          <w:rFonts w:hint="eastAsia"/>
+        </w:rPr>
+        <w:t>是</w:t>
+      </w:r>
+      <w:r>
+        <w:rPr>
+          <w:rFonts w:hint="eastAsia"/>
+        </w:rPr>
+        <w:t>apache</w:t>
+      </w:r>
+      <w:r>
+        <w:rPr>
+          <w:rFonts w:hint="eastAsia"/>
+        </w:rPr>
+        <w:t>的扩展</w:t>
+      </w:r>
+    </w:p>
+    <w:p/>
+    <w:p>
+      <w:pPr>
+        <w:rPr>
+          <w:b/>
+          <w:sz w:val="28"/>
+          <w:szCs w:val="28"/>
+        </w:rPr>
+      </w:pPr>
+      <w:r>
+        <w:rPr>
+          <w:rFonts w:hint="eastAsia"/>
+          <w:b/>
+          <w:sz w:val="28"/>
+          <w:szCs w:val="28"/>
+        </w:rPr>
+        <w:t>Nginx</w:t>
+      </w:r>
+      <w:r>
+        <w:rPr>
+          <w:rFonts w:hint="eastAsia"/>
+          <w:b/>
+          <w:sz w:val="28"/>
+          <w:szCs w:val="28"/>
+        </w:rPr>
+        <w:t>与</w:t>
+      </w:r>
+      <w:r>
+        <w:rPr>
+          <w:rFonts w:hint="eastAsia"/>
+          <w:b/>
+          <w:sz w:val="28"/>
+          <w:szCs w:val="28"/>
+        </w:rPr>
+        <w:t>apache</w:t>
+      </w:r>
+    </w:p>
+    <w:p>
+      <w:r>
+        <w:rPr>
+          <w:rFonts w:hint="eastAsia"/>
+        </w:rPr>
+        <w:lastRenderedPageBreak/>
+        <w:t>轻量级，异步非阻塞，高并发环境保持低资源低消耗的高性能。而</w:t>
+      </w:r>
+      <w:r>
+        <w:rPr>
+          <w:rFonts w:hint="eastAsia"/>
+        </w:rPr>
+        <w:t>apache</w:t>
+      </w:r>
+      <w:r>
+        <w:rPr>
+          <w:rFonts w:hint="eastAsia"/>
+        </w:rPr>
+        <w:t>是阻塞的。</w:t>
+      </w:r>
+      <w:r>
+        <w:rPr>
+          <w:rFonts w:hint="eastAsia"/>
+        </w:rPr>
+        <w:t>但</w:t>
+      </w:r>
+      <w:r>
+        <w:rPr>
+          <w:rFonts w:hint="eastAsia"/>
+        </w:rPr>
+        <w:t>比较稳定</w:t>
+      </w:r>
+      <w:r>
+        <w:rPr>
+          <w:rFonts w:hint="eastAsia"/>
+        </w:rPr>
+        <w:t>。</w:t>
+      </w:r>
+    </w:p>
+    <w:p>
+      <w:r>
+        <w:rPr>
+          <w:rFonts w:hint="eastAsia"/>
+        </w:rPr>
+        <w:t>1.</w:t>
+      </w:r>
+      <w:r>
+        <w:rPr>
+          <w:rFonts w:hint="eastAsia"/>
+        </w:rPr>
+        <w:t>反向代理，缓存静态文件</w:t>
+      </w:r>
+      <w:r>
+        <w:rPr>
+          <w:rFonts w:hint="eastAsia"/>
+        </w:rPr>
+        <w:t xml:space="preserve"> 2.</w:t>
+      </w:r>
+      <w:r>
+        <w:rPr>
+          <w:rFonts w:hint="eastAsia"/>
+        </w:rPr>
+        <w:t>负载均衡</w:t>
+      </w:r>
+    </w:p>
+    <w:p/>
+    <w:p>
+      <w:pPr>
+        <w:rPr>
+          <w:b/>
+          <w:sz w:val="28"/>
+          <w:szCs w:val="28"/>
+        </w:rPr>
+      </w:pPr>
+      <w:r>
+        <w:rPr>
+          <w:rFonts w:hint="eastAsia"/>
+          <w:b/>
+          <w:sz w:val="28"/>
+          <w:szCs w:val="28"/>
+        </w:rPr>
+        <w:t>Listener vs Filter</w:t>
+      </w:r>
+    </w:p>
+    <w:p>
+      <w:r>
+        <w:rPr>
+          <w:rFonts w:hint="eastAsia"/>
+        </w:rPr>
+        <w:t>filter:</w:t>
+      </w:r>
+      <w:r>
+        <w:rPr>
+          <w:rFonts w:hint="eastAsia"/>
+        </w:rPr>
+        <w:t>过滤请求</w:t>
+      </w:r>
+      <w:r>
+        <w:rPr>
+          <w:rFonts w:hint="eastAsia"/>
+        </w:rPr>
+        <w:t>。</w:t>
+      </w:r>
+      <w:r>
+        <w:rPr>
+          <w:rFonts w:hint="eastAsia"/>
+        </w:rPr>
+        <w:t>过滤字符编码，逻辑判断，如是否登录，有没有权限访问页面</w:t>
+      </w:r>
+    </w:p>
+    <w:p>
+      <w:r>
+        <w:rPr>
+          <w:rFonts w:hint="eastAsia"/>
+        </w:rPr>
+        <w:t>listener</w:t>
+      </w:r>
+      <w:r>
+        <w:rPr>
+          <w:rFonts w:hint="eastAsia"/>
+        </w:rPr>
+        <w:t>：</w:t>
+      </w:r>
+      <w:r>
+        <w:rPr>
+          <w:rFonts w:hint="eastAsia"/>
+        </w:rPr>
+        <w:t>它也是随</w:t>
+      </w:r>
+      <w:r>
+        <w:rPr>
+          <w:rFonts w:hint="eastAsia"/>
+        </w:rPr>
+        <w:t>web</w:t>
+      </w:r>
+      <w:r>
+        <w:rPr>
+          <w:rFonts w:hint="eastAsia"/>
+        </w:rPr>
+        <w:t>应用的启动而启动，只初始化一次，随</w:t>
+      </w:r>
+      <w:r>
+        <w:rPr>
+          <w:rFonts w:hint="eastAsia"/>
+        </w:rPr>
+        <w:t>web</w:t>
+      </w:r>
+      <w:r>
+        <w:rPr>
+          <w:rFonts w:hint="eastAsia"/>
+        </w:rPr>
+        <w:t>应用的停止而销毁。主要作用是：</w:t>
+      </w:r>
+      <w:r>
+        <w:rPr>
+          <w:rFonts w:hint="eastAsia"/>
+        </w:rPr>
+        <w:t xml:space="preserve"> </w:t>
+      </w:r>
+      <w:r>
+        <w:rPr>
+          <w:rFonts w:hint="eastAsia"/>
+        </w:rPr>
+        <w:t>做一些初始化</w:t>
+      </w:r>
+    </w:p>
+    <w:p>
+      <w:pPr>
+        <w:rPr>
+          <w:b/>
+          <w:sz w:val="28"/>
+          <w:szCs w:val="28"/>
+        </w:rPr>
+      </w:pPr>
+      <w:r>
+        <w:rPr>
+          <w:rFonts w:hint="eastAsia"/>
+          <w:b/>
+          <w:bCs/>
+          <w:sz w:val="28"/>
+          <w:szCs w:val="28"/>
+        </w:rPr>
+        <w:t>R</w:t>
+      </w:r>
+      <w:r>
+        <w:rPr>
+          <w:b/>
+          <w:bCs/>
+          <w:sz w:val="28"/>
+          <w:szCs w:val="28"/>
+        </w:rPr>
+        <w:t>edis</w:t>
+      </w:r>
+    </w:p>
+    <w:p>
+      <w:r>
+        <w:rPr>
+          <w:rFonts w:hint="eastAsia"/>
+        </w:rPr>
+        <w:t>r</w:t>
+      </w:r>
+      <w:r>
+        <w:rPr>
+          <w:rFonts w:hint="eastAsia"/>
+        </w:rPr>
+        <w:t>edis</w:t>
+      </w:r>
+      <w:r>
+        <w:rPr>
+          <w:rFonts w:hint="eastAsia"/>
+        </w:rPr>
+        <w:t>是一款开源的高性能</w:t>
+      </w:r>
+      <w:r>
+        <w:rPr>
+          <w:rFonts w:hint="eastAsia"/>
+        </w:rPr>
+        <w:t>key-value</w:t>
+      </w:r>
+      <w:r>
+        <w:rPr>
+          <w:rFonts w:hint="eastAsia"/>
+        </w:rPr>
+        <w:t>数据库，拥有丰富的键值储存类型，并提供多种语言的</w:t>
+      </w:r>
+      <w:r>
+        <w:rPr>
+          <w:rFonts w:hint="eastAsia"/>
+        </w:rPr>
+        <w:t>API</w:t>
+      </w:r>
+      <w:r>
+        <w:rPr>
+          <w:rFonts w:hint="eastAsia"/>
+        </w:rPr>
+        <w:t>。</w:t>
+      </w:r>
+      <w:r>
+        <w:rPr>
+          <w:rFonts w:hint="eastAsia"/>
+        </w:rPr>
+        <w:t>与一般数据库不同，</w:t>
+      </w:r>
+      <w:r>
+        <w:rPr>
+          <w:rFonts w:hint="eastAsia"/>
+        </w:rPr>
+        <w:t>redis</w:t>
+      </w:r>
+      <w:r>
+        <w:rPr>
+          <w:rFonts w:hint="eastAsia"/>
+        </w:rPr>
+        <w:t>是使用内存作为主存，周期性的将数据写到硬盘上。这就意味着一旦我们服务器出现断电、重启之类的情况，我们很可能会出现数据丢失的情况</w:t>
+      </w:r>
+      <w:r>
+        <w:rPr>
+          <w:rFonts w:hint="eastAsia"/>
+        </w:rPr>
+        <w:t>。</w:t>
+      </w:r>
+      <w:r>
+        <w:rPr>
+          <w:rFonts w:hint="eastAsia"/>
+        </w:rPr>
+        <w:t>因为</w:t>
+      </w:r>
+      <w:r>
+        <w:rPr>
+          <w:rFonts w:hint="eastAsia"/>
+        </w:rPr>
+        <w:t>redis</w:t>
+      </w:r>
+      <w:r>
+        <w:rPr>
+          <w:rFonts w:hint="eastAsia"/>
+        </w:rPr>
+        <w:t>读写数据都使用内存，所以它的速度是非常快的，很适合我们来存放一些临时性的数据。</w:t>
+      </w:r>
+    </w:p>
+    <w:p>
+      <w:pPr>
+        <w:rPr>
+          <w:b/>
+        </w:rPr>
+      </w:pPr>
+      <w:r>
+        <w:rPr>
+          <w:rFonts w:hint="eastAsia"/>
+          <w:b/>
+        </w:rPr>
+        <w:t>Redis vs Memcached</w:t>
+      </w:r>
+    </w:p>
+    <w:p>
+      <w:r>
+        <w:rPr>
+          <w:rFonts w:hint="eastAsia"/>
+        </w:rPr>
+        <w:t>1.</w:t>
+      </w:r>
+      <w:r>
+        <w:rPr>
+          <w:rFonts w:hint="eastAsia"/>
+        </w:rPr>
+        <w:t>使用简单的</w:t>
+      </w:r>
+      <w:r>
+        <w:rPr>
+          <w:rFonts w:hint="eastAsia"/>
+        </w:rPr>
+        <w:t>key-value</w:t>
+      </w:r>
+      <w:r>
+        <w:rPr>
+          <w:rFonts w:hint="eastAsia"/>
+        </w:rPr>
+        <w:t>存储的话，</w:t>
+      </w:r>
+      <w:r>
+        <w:rPr>
+          <w:rFonts w:hint="eastAsia"/>
+        </w:rPr>
+        <w:t>Memcached</w:t>
+      </w:r>
+      <w:r>
+        <w:rPr>
+          <w:rFonts w:hint="eastAsia"/>
+        </w:rPr>
+        <w:t>的内存利用率更高</w:t>
+      </w:r>
+    </w:p>
+    <w:p>
+      <w:r>
+        <w:rPr>
+          <w:rFonts w:hint="eastAsia"/>
+        </w:rPr>
+        <w:t>2.</w:t>
+      </w:r>
+      <w:r>
+        <w:rPr>
+          <w:rFonts w:hint="eastAsia"/>
+        </w:rPr>
+        <w:t xml:space="preserve"> </w:t>
+      </w:r>
+      <w:r>
+        <w:rPr>
+          <w:rFonts w:hint="eastAsia"/>
+        </w:rPr>
+        <w:t>由于</w:t>
+      </w:r>
+      <w:r>
+        <w:rPr>
+          <w:rFonts w:hint="eastAsia"/>
+        </w:rPr>
+        <w:t>Redis</w:t>
+      </w:r>
+      <w:r>
+        <w:rPr>
+          <w:rFonts w:hint="eastAsia"/>
+        </w:rPr>
+        <w:t>只使用单核，而</w:t>
+      </w:r>
+      <w:r>
+        <w:rPr>
+          <w:rFonts w:hint="eastAsia"/>
+        </w:rPr>
+        <w:t>Memcached</w:t>
+      </w:r>
+      <w:r>
+        <w:rPr>
+          <w:rFonts w:hint="eastAsia"/>
+        </w:rPr>
+        <w:t>可以使用多核，</w:t>
+      </w:r>
+      <w:r>
+        <w:rPr>
+          <w:rFonts w:hint="eastAsia"/>
+        </w:rPr>
+        <w:t xml:space="preserve"> </w:t>
+      </w:r>
+      <w:r>
+        <w:rPr>
+          <w:rFonts w:hint="eastAsia"/>
+        </w:rPr>
+        <w:t>Memcached</w:t>
+      </w:r>
+      <w:r>
+        <w:rPr>
+          <w:rFonts w:hint="eastAsia"/>
+        </w:rPr>
+        <w:t>相对</w:t>
+      </w:r>
+      <w:r>
+        <w:rPr>
+          <w:rFonts w:hint="eastAsia"/>
+        </w:rPr>
+        <w:t>性能更高</w:t>
+      </w:r>
+    </w:p>
+    <w:p>
+      <w:r>
+        <w:rPr>
+          <w:rFonts w:hint="eastAsia"/>
+        </w:rPr>
+        <w:t>3.</w:t>
+      </w:r>
+      <w:r>
+        <w:rPr>
+          <w:rFonts w:hint="eastAsia"/>
+        </w:rPr>
+        <w:t>拥有更多的数据结构和并支持更丰富的数据操作。</w:t>
+      </w:r>
+    </w:p>
+    <w:p>
+      <w:r>
+        <w:rPr>
+          <w:rFonts w:hint="eastAsia"/>
+        </w:rPr>
+        <w:t>4.</w:t>
+      </w:r>
+      <w:r>
+        <w:t>集群管理的不同</w:t>
+      </w:r>
+    </w:p>
+    <w:p/>
+    <w:p>
+      <w:pPr>
+        <w:rPr>
+          <w:b/>
+          <w:sz w:val="28"/>
+          <w:szCs w:val="28"/>
+        </w:rPr>
+      </w:pPr>
+      <w:r>
+        <w:rPr>
+          <w:rFonts w:hint="eastAsia"/>
+          <w:b/>
+          <w:sz w:val="28"/>
+          <w:szCs w:val="28"/>
+        </w:rPr>
         <w:t>NOSQL</w:t>
       </w:r>
     </w:p>
@@ -389,7 +1526,6 @@
         <w:t>查询，特别是多表关联查询的需求</w:t>
       </w:r>
     </w:p>
-    <w:p/>
     <w:p>
       <w:r>
         <w:rPr>
@@ -852,7 +1988,6 @@
         <w:rPr>
           <w:rFonts w:hint="eastAsia"/>
         </w:rPr>
-        <w:lastRenderedPageBreak/>
         <w:t>2)CGLIB</w:t>
       </w:r>
       <w:r>
@@ -1404,6 +2539,92 @@
     </w:lvl>
   </w:abstractNum>
   <w:abstractNum w:abstractNumId="3">
+    <w:nsid w:val="2E483BE0"/>
+    <w:multiLevelType w:val="hybridMultilevel"/>
+    <w:tmpl w:val="94947502"/>
+    <w:lvl w:ilvl="0" w:tplc="0409000F">
+      <w:start w:val="1"/>
+      <w:numFmt w:val="decimal"/>
+      <w:lvlText w:val="%1."/>
+      <w:lvlJc w:val="left"/>
+      <w:pPr>
+        <w:ind w:left="420" w:hanging="420"/>
+      </w:pPr>
+    </w:lvl>
+    <w:lvl w:ilvl="1" w:tplc="04090019" w:tentative="1">
+      <w:start w:val="1"/>
+      <w:numFmt w:val="lowerLetter"/>
+      <w:lvlText w:val="%2)"/>
+      <w:lvlJc w:val="left"/>
+      <w:pPr>
+        <w:ind w:left="840" w:hanging="420"/>
+      </w:pPr>
+    </w:lvl>
+    <w:lvl w:ilvl="2" w:tplc="0409001B" w:tentative="1">
+      <w:start w:val="1"/>
+      <w:numFmt w:val="lowerRoman"/>
+      <w:lvlText w:val="%3."/>
+      <w:lvlJc w:val="right"/>
+      <w:pPr>
+        <w:ind w:left="1260" w:hanging="420"/>
+      </w:pPr>
+    </w:lvl>
+    <w:lvl w:ilvl="3" w:tplc="0409000F" w:tentative="1">
+      <w:start w:val="1"/>
+      <w:numFmt w:val="decimal"/>
+      <w:lvlText w:val="%4."/>
+      <w:lvlJc w:val="left"/>
+      <w:pPr>
+        <w:ind w:left="1680" w:hanging="420"/>
+      </w:pPr>
+    </w:lvl>
+    <w:lvl w:ilvl="4" w:tplc="04090019" w:tentative="1">
+      <w:start w:val="1"/>
+      <w:numFmt w:val="lowerLetter"/>
+      <w:lvlText w:val="%5)"/>
+      <w:lvlJc w:val="left"/>
+      <w:pPr>
+        <w:ind w:left="2100" w:hanging="420"/>
+      </w:pPr>
+    </w:lvl>
+    <w:lvl w:ilvl="5" w:tplc="0409001B" w:tentative="1">
+      <w:start w:val="1"/>
+      <w:numFmt w:val="lowerRoman"/>
+      <w:lvlText w:val="%6."/>
+      <w:lvlJc w:val="right"/>
+      <w:pPr>
+        <w:ind w:left="2520" w:hanging="420"/>
+      </w:pPr>
+    </w:lvl>
+    <w:lvl w:ilvl="6" w:tplc="0409000F" w:tentative="1">
+      <w:start w:val="1"/>
+      <w:numFmt w:val="decimal"/>
+      <w:lvlText w:val="%7."/>
+      <w:lvlJc w:val="left"/>
+      <w:pPr>
+        <w:ind w:left="2940" w:hanging="420"/>
+      </w:pPr>
+    </w:lvl>
+    <w:lvl w:ilvl="7" w:tplc="04090019" w:tentative="1">
+      <w:start w:val="1"/>
+      <w:numFmt w:val="lowerLetter"/>
+      <w:lvlText w:val="%8)"/>
+      <w:lvlJc w:val="left"/>
+      <w:pPr>
+        <w:ind w:left="3360" w:hanging="420"/>
+      </w:pPr>
+    </w:lvl>
+    <w:lvl w:ilvl="8" w:tplc="0409001B" w:tentative="1">
+      <w:start w:val="1"/>
+      <w:numFmt w:val="lowerRoman"/>
+      <w:lvlText w:val="%9."/>
+      <w:lvlJc w:val="right"/>
+      <w:pPr>
+        <w:ind w:left="3780" w:hanging="420"/>
+      </w:pPr>
+    </w:lvl>
+  </w:abstractNum>
+  <w:abstractNum w:abstractNumId="4">
     <w:nsid w:val="37893E74"/>
     <w:multiLevelType w:val="hybridMultilevel"/>
     <w:tmpl w:val="02945B36"/>
@@ -1513,7 +2734,120 @@
       </w:pPr>
     </w:lvl>
   </w:abstractNum>
-  <w:abstractNum w:abstractNumId="4">
+  <w:abstractNum w:abstractNumId="5">
+    <w:nsid w:val="47607802"/>
+    <w:multiLevelType w:val="hybridMultilevel"/>
+    <w:tmpl w:val="49104F3C"/>
+    <w:lvl w:ilvl="0" w:tplc="04090001">
+      <w:start w:val="1"/>
+      <w:numFmt w:val="bullet"/>
+      <w:lvlText w:val=""/>
+      <w:lvlJc w:val="left"/>
+      <w:pPr>
+        <w:ind w:left="420" w:hanging="420"/>
+      </w:pPr>
+      <w:rPr>
+        <w:rFonts w:ascii="Wingdings" w:hAnsi="Wingdings" w:hint="default"/>
+      </w:rPr>
+    </w:lvl>
+    <w:lvl w:ilvl="1" w:tplc="04090003" w:tentative="1">
+      <w:start w:val="1"/>
+      <w:numFmt w:val="bullet"/>
+      <w:lvlText w:val=""/>
+      <w:lvlJc w:val="left"/>
+      <w:pPr>
+        <w:ind w:left="840" w:hanging="420"/>
+      </w:pPr>
+      <w:rPr>
+        <w:rFonts w:ascii="Wingdings" w:hAnsi="Wingdings" w:hint="default"/>
+      </w:rPr>
+    </w:lvl>
+    <w:lvl w:ilvl="2" w:tplc="04090005" w:tentative="1">
+      <w:start w:val="1"/>
+      <w:numFmt w:val="bullet"/>
+      <w:lvlText w:val=""/>
+      <w:lvlJc w:val="left"/>
+      <w:pPr>
+        <w:ind w:left="1260" w:hanging="420"/>
+      </w:pPr>
+      <w:rPr>
+        <w:rFonts w:ascii="Wingdings" w:hAnsi="Wingdings" w:hint="default"/>
+      </w:rPr>
+    </w:lvl>
+    <w:lvl w:ilvl="3" w:tplc="04090001" w:tentative="1">
+      <w:start w:val="1"/>
+      <w:numFmt w:val="bullet"/>
+      <w:lvlText w:val=""/>
+      <w:lvlJc w:val="left"/>
+      <w:pPr>
+        <w:ind w:left="1680" w:hanging="420"/>
+      </w:pPr>
+      <w:rPr>
+        <w:rFonts w:ascii="Wingdings" w:hAnsi="Wingdings" w:hint="default"/>
+      </w:rPr>
+    </w:lvl>
+    <w:lvl w:ilvl="4" w:tplc="04090003" w:tentative="1">
+      <w:start w:val="1"/>
+      <w:numFmt w:val="bullet"/>
+      <w:lvlText w:val=""/>
+      <w:lvlJc w:val="left"/>
+      <w:pPr>
+        <w:ind w:left="2100" w:hanging="420"/>
+      </w:pPr>
+      <w:rPr>
+        <w:rFonts w:ascii="Wingdings" w:hAnsi="Wingdings" w:hint="default"/>
+      </w:rPr>
+    </w:lvl>
+    <w:lvl w:ilvl="5" w:tplc="04090005" w:tentative="1">
+      <w:start w:val="1"/>
+      <w:numFmt w:val="bullet"/>
+      <w:lvlText w:val=""/>
+      <w:lvlJc w:val="left"/>
+      <w:pPr>
+        <w:ind w:left="2520" w:hanging="420"/>
+      </w:pPr>
+      <w:rPr>
+        <w:rFonts w:ascii="Wingdings" w:hAnsi="Wingdings" w:hint="default"/>
+      </w:rPr>
+    </w:lvl>
+    <w:lvl w:ilvl="6" w:tplc="04090001" w:tentative="1">
+      <w:start w:val="1"/>
+      <w:numFmt w:val="bullet"/>
+      <w:lvlText w:val=""/>
+      <w:lvlJc w:val="left"/>
+      <w:pPr>
+        <w:ind w:left="2940" w:hanging="420"/>
+      </w:pPr>
+      <w:rPr>
+        <w:rFonts w:ascii="Wingdings" w:hAnsi="Wingdings" w:hint="default"/>
+      </w:rPr>
+    </w:lvl>
+    <w:lvl w:ilvl="7" w:tplc="04090003" w:tentative="1">
+      <w:start w:val="1"/>
+      <w:numFmt w:val="bullet"/>
+      <w:lvlText w:val=""/>
+      <w:lvlJc w:val="left"/>
+      <w:pPr>
+        <w:ind w:left="3360" w:hanging="420"/>
+      </w:pPr>
+      <w:rPr>
+        <w:rFonts w:ascii="Wingdings" w:hAnsi="Wingdings" w:hint="default"/>
+      </w:rPr>
+    </w:lvl>
+    <w:lvl w:ilvl="8" w:tplc="04090005" w:tentative="1">
+      <w:start w:val="1"/>
+      <w:numFmt w:val="bullet"/>
+      <w:lvlText w:val=""/>
+      <w:lvlJc w:val="left"/>
+      <w:pPr>
+        <w:ind w:left="3780" w:hanging="420"/>
+      </w:pPr>
+      <w:rPr>
+        <w:rFonts w:ascii="Wingdings" w:hAnsi="Wingdings" w:hint="default"/>
+      </w:rPr>
+    </w:lvl>
+  </w:abstractNum>
+  <w:abstractNum w:abstractNumId="6">
     <w:nsid w:val="478D2135"/>
     <w:multiLevelType w:val="hybridMultilevel"/>
     <w:tmpl w:val="7FE01A6A"/>
@@ -1623,7 +2957,96 @@
       </w:pPr>
     </w:lvl>
   </w:abstractNum>
-  <w:abstractNum w:abstractNumId="5">
+  <w:abstractNum w:abstractNumId="7">
+    <w:nsid w:val="570A6E4C"/>
+    <w:multiLevelType w:val="hybridMultilevel"/>
+    <w:tmpl w:val="7F52C956"/>
+    <w:lvl w:ilvl="0" w:tplc="1A8E1DCC">
+      <w:start w:val="1"/>
+      <w:numFmt w:val="decimal"/>
+      <w:lvlText w:val="%1."/>
+      <w:lvlJc w:val="left"/>
+      <w:pPr>
+        <w:ind w:left="360" w:hanging="360"/>
+      </w:pPr>
+      <w:rPr>
+        <w:rFonts w:hint="default"/>
+      </w:rPr>
+    </w:lvl>
+    <w:lvl w:ilvl="1" w:tplc="04090019" w:tentative="1">
+      <w:start w:val="1"/>
+      <w:numFmt w:val="lowerLetter"/>
+      <w:lvlText w:val="%2)"/>
+      <w:lvlJc w:val="left"/>
+      <w:pPr>
+        <w:ind w:left="840" w:hanging="420"/>
+      </w:pPr>
+    </w:lvl>
+    <w:lvl w:ilvl="2" w:tplc="0409001B" w:tentative="1">
+      <w:start w:val="1"/>
+      <w:numFmt w:val="lowerRoman"/>
+      <w:lvlText w:val="%3."/>
+      <w:lvlJc w:val="right"/>
+      <w:pPr>
+        <w:ind w:left="1260" w:hanging="420"/>
+      </w:pPr>
+    </w:lvl>
+    <w:lvl w:ilvl="3" w:tplc="0409000F" w:tentative="1">
+      <w:start w:val="1"/>
+      <w:numFmt w:val="decimal"/>
+      <w:lvlText w:val="%4."/>
+      <w:lvlJc w:val="left"/>
+      <w:pPr>
+        <w:ind w:left="1680" w:hanging="420"/>
+      </w:pPr>
+    </w:lvl>
+    <w:lvl w:ilvl="4" w:tplc="04090019" w:tentative="1">
+      <w:start w:val="1"/>
+      <w:numFmt w:val="lowerLetter"/>
+      <w:lvlText w:val="%5)"/>
+      <w:lvlJc w:val="left"/>
+      <w:pPr>
+        <w:ind w:left="2100" w:hanging="420"/>
+      </w:pPr>
+    </w:lvl>
+    <w:lvl w:ilvl="5" w:tplc="0409001B" w:tentative="1">
+      <w:start w:val="1"/>
+      <w:numFmt w:val="lowerRoman"/>
+      <w:lvlText w:val="%6."/>
+      <w:lvlJc w:val="right"/>
+      <w:pPr>
+        <w:ind w:left="2520" w:hanging="420"/>
+      </w:pPr>
+    </w:lvl>
+    <w:lvl w:ilvl="6" w:tplc="0409000F" w:tentative="1">
+      <w:start w:val="1"/>
+      <w:numFmt w:val="decimal"/>
+      <w:lvlText w:val="%7."/>
+      <w:lvlJc w:val="left"/>
+      <w:pPr>
+        <w:ind w:left="2940" w:hanging="420"/>
+      </w:pPr>
+    </w:lvl>
+    <w:lvl w:ilvl="7" w:tplc="04090019" w:tentative="1">
+      <w:start w:val="1"/>
+      <w:numFmt w:val="lowerLetter"/>
+      <w:lvlText w:val="%8)"/>
+      <w:lvlJc w:val="left"/>
+      <w:pPr>
+        <w:ind w:left="3360" w:hanging="420"/>
+      </w:pPr>
+    </w:lvl>
+    <w:lvl w:ilvl="8" w:tplc="0409001B" w:tentative="1">
+      <w:start w:val="1"/>
+      <w:numFmt w:val="lowerRoman"/>
+      <w:lvlText w:val="%9."/>
+      <w:lvlJc w:val="right"/>
+      <w:pPr>
+        <w:ind w:left="3780" w:hanging="420"/>
+      </w:pPr>
+    </w:lvl>
+  </w:abstractNum>
+  <w:abstractNum w:abstractNumId="8">
     <w:nsid w:val="605B4749"/>
     <w:multiLevelType w:val="hybridMultilevel"/>
     <w:tmpl w:val="20DAD794"/>
@@ -1712,7 +3135,7 @@
       </w:pPr>
     </w:lvl>
   </w:abstractNum>
-  <w:abstractNum w:abstractNumId="6">
+  <w:abstractNum w:abstractNumId="9">
     <w:nsid w:val="6252224B"/>
     <w:multiLevelType w:val="hybridMultilevel"/>
     <w:tmpl w:val="78025C4E"/>
@@ -1822,7 +3245,7 @@
       </w:pPr>
     </w:lvl>
   </w:abstractNum>
-  <w:abstractNum w:abstractNumId="7">
+  <w:abstractNum w:abstractNumId="10">
     <w:nsid w:val="7CA50708"/>
     <w:multiLevelType w:val="hybridMultilevel"/>
     <w:tmpl w:val="6E3ECF60"/>
@@ -1933,7 +3356,7 @@
     </w:lvl>
   </w:abstractNum>
   <w:num w:numId="1">
-    <w:abstractNumId w:val="7"/>
+    <w:abstractNumId w:val="10"/>
     <w:lvlOverride w:ilvl="0">
       <w:startOverride w:val="1"/>
     </w:lvlOverride>
@@ -1963,7 +3386,7 @@
     </w:lvlOverride>
   </w:num>
   <w:num w:numId="2">
-    <w:abstractNumId w:val="6"/>
+    <w:abstractNumId w:val="9"/>
     <w:lvlOverride w:ilvl="0">
       <w:startOverride w:val="1"/>
     </w:lvlOverride>
@@ -1993,7 +3416,7 @@
     </w:lvlOverride>
   </w:num>
   <w:num w:numId="3">
-    <w:abstractNumId w:val="3"/>
+    <w:abstractNumId w:val="4"/>
     <w:lvlOverride w:ilvl="0">
       <w:startOverride w:val="1"/>
     </w:lvlOverride>
@@ -2053,7 +3476,7 @@
     </w:lvlOverride>
   </w:num>
   <w:num w:numId="5">
-    <w:abstractNumId w:val="4"/>
+    <w:abstractNumId w:val="6"/>
     <w:lvlOverride w:ilvl="0">
       <w:startOverride w:val="1"/>
     </w:lvlOverride>
@@ -2083,13 +3506,22 @@
     </w:lvlOverride>
   </w:num>
   <w:num w:numId="6">
-    <w:abstractNumId w:val="5"/>
+    <w:abstractNumId w:val="8"/>
   </w:num>
   <w:num w:numId="7">
     <w:abstractNumId w:val="0"/>
   </w:num>
   <w:num w:numId="8">
     <w:abstractNumId w:val="1"/>
+  </w:num>
+  <w:num w:numId="9">
+    <w:abstractNumId w:val="3"/>
+  </w:num>
+  <w:num w:numId="10">
+    <w:abstractNumId w:val="5"/>
+  </w:num>
+  <w:num w:numId="11">
+    <w:abstractNumId w:val="7"/>
   </w:num>
 </w:numbering>
 </file>
@@ -2256,6 +3688,28 @@
       <w:jc w:val="both"/>
     </w:pPr>
   </w:style>
+  <w:style w:type="paragraph" w:styleId="Heading3">
+    <w:name w:val="heading 3"/>
+    <w:basedOn w:val="Normal"/>
+    <w:link w:val="Heading3Char"/>
+    <w:uiPriority w:val="9"/>
+    <w:qFormat/>
+    <w:rsid w:val="003174B8"/>
+    <w:pPr>
+      <w:widowControl/>
+      <w:spacing w:before="100" w:beforeAutospacing="1" w:after="100" w:afterAutospacing="1"/>
+      <w:jc w:val="left"/>
+      <w:outlineLvl w:val="2"/>
+    </w:pPr>
+    <w:rPr>
+      <w:rFonts w:ascii="宋体" w:eastAsia="宋体" w:hAnsi="宋体" w:cs="宋体"/>
+      <w:b/>
+      <w:bCs/>
+      <w:kern w:val="0"/>
+      <w:sz w:val="27"/>
+      <w:szCs w:val="27"/>
+    </w:rPr>
+  </w:style>
   <w:style w:type="character" w:default="1" w:styleId="DefaultParagraphFont">
     <w:name w:val="Default Paragraph Font"/>
     <w:uiPriority w:val="1"/>
@@ -2324,6 +3778,37 @@
       <w:sz w:val="24"/>
       <w:szCs w:val="24"/>
     </w:rPr>
+  </w:style>
+  <w:style w:type="character" w:styleId="Strong">
+    <w:name w:val="Strong"/>
+    <w:basedOn w:val="DefaultParagraphFont"/>
+    <w:uiPriority w:val="22"/>
+    <w:qFormat/>
+    <w:rsid w:val="00305885"/>
+    <w:rPr>
+      <w:b/>
+      <w:bCs/>
+    </w:rPr>
+  </w:style>
+  <w:style w:type="character" w:customStyle="1" w:styleId="Heading3Char">
+    <w:name w:val="Heading 3 Char"/>
+    <w:basedOn w:val="DefaultParagraphFont"/>
+    <w:link w:val="Heading3"/>
+    <w:uiPriority w:val="9"/>
+    <w:rsid w:val="003174B8"/>
+    <w:rPr>
+      <w:rFonts w:ascii="宋体" w:eastAsia="宋体" w:hAnsi="宋体" w:cs="宋体"/>
+      <w:b/>
+      <w:bCs/>
+      <w:kern w:val="0"/>
+      <w:sz w:val="27"/>
+      <w:szCs w:val="27"/>
+    </w:rPr>
+  </w:style>
+  <w:style w:type="character" w:customStyle="1" w:styleId="apple-converted-space">
+    <w:name w:val="apple-converted-space"/>
+    <w:basedOn w:val="DefaultParagraphFont"/>
+    <w:rsid w:val="00F2109F"/>
   </w:style>
 </w:styles>
 </file>

--- a/doc/m.docx
+++ b/doc/m.docx
@@ -5,7 +5,6 @@
     <w:p>
       <w:pPr>
         <w:rPr>
-          <w:rFonts w:hint="eastAsia"/>
           <w:b/>
           <w:sz w:val="28"/>
           <w:szCs w:val="28"/>
@@ -18,1691 +17,503 @@
           <w:sz w:val="28"/>
           <w:szCs w:val="28"/>
         </w:rPr>
-        <w:t>J2EE</w:t>
-      </w:r>
-    </w:p>
-    <w:p>
-      <w:pPr>
-        <w:rPr>
-          <w:rFonts w:hint="eastAsia"/>
-          <w:b/>
-        </w:rPr>
-      </w:pPr>
-      <w:r>
-        <w:rPr>
-          <w:rFonts w:hint="eastAsia"/>
-          <w:b/>
-        </w:rPr>
-        <w:t>Map</w:t>
-      </w:r>
-      <w:r>
-        <w:rPr>
-          <w:rFonts w:hint="eastAsia"/>
-          <w:b/>
-        </w:rPr>
-        <w:t>或者</w:t>
-      </w:r>
-      <w:r>
-        <w:rPr>
-          <w:rFonts w:hint="eastAsia"/>
-          <w:b/>
-        </w:rPr>
-        <w:t>HashMap</w:t>
-      </w:r>
-      <w:r>
-        <w:rPr>
-          <w:rFonts w:hint="eastAsia"/>
-          <w:b/>
-        </w:rPr>
-        <w:t>的存储原理</w:t>
-      </w:r>
-    </w:p>
-    <w:p>
-      <w:pPr>
-        <w:rPr>
-          <w:rFonts w:hint="eastAsia"/>
-        </w:rPr>
-      </w:pPr>
-      <w:r>
-        <w:rPr>
-          <w:rFonts w:hint="eastAsia"/>
-        </w:rPr>
-        <w:t>由数组</w:t>
-      </w:r>
-      <w:r>
-        <w:rPr>
-          <w:rFonts w:hint="eastAsia"/>
-        </w:rPr>
-        <w:t>+</w:t>
-      </w:r>
-      <w:r>
-        <w:rPr>
-          <w:rFonts w:hint="eastAsia"/>
-        </w:rPr>
-        <w:t>链表的一个结构组成</w:t>
-      </w:r>
-    </w:p>
-    <w:p>
-      <w:pPr>
-        <w:rPr>
-          <w:rFonts w:hint="eastAsia"/>
+        <w:t>J2SE</w:t>
+      </w:r>
+    </w:p>
+    <w:p>
+      <w:pPr>
+        <w:rPr>
+          <w:b/>
+        </w:rPr>
+      </w:pPr>
+      <w:r>
+        <w:rPr>
+          <w:rFonts w:hint="eastAsia"/>
+          <w:b/>
+        </w:rPr>
+        <w:t>String</w:t>
+      </w:r>
+      <w:r>
+        <w:rPr>
+          <w:rFonts w:hint="eastAsia"/>
+          <w:b/>
+        </w:rPr>
+        <w:t>类为什么是</w:t>
+      </w:r>
+      <w:r>
+        <w:rPr>
+          <w:rFonts w:hint="eastAsia"/>
+          <w:b/>
+        </w:rPr>
+        <w:t>final</w:t>
+      </w:r>
+    </w:p>
+    <w:p>
+      <w:r>
+        <w:rPr>
+          <w:rFonts w:hint="eastAsia"/>
+        </w:rPr>
+        <w:t>主要是为了“效率”</w:t>
+      </w:r>
+      <w:r>
+        <w:rPr>
+          <w:rFonts w:hint="eastAsia"/>
+        </w:rPr>
+        <w:t> </w:t>
+      </w:r>
+      <w:r>
+        <w:rPr>
+          <w:rFonts w:hint="eastAsia"/>
+        </w:rPr>
+        <w:t>和</w:t>
+      </w:r>
+      <w:r>
+        <w:rPr>
+          <w:rFonts w:hint="eastAsia"/>
+        </w:rPr>
+        <w:t> </w:t>
+      </w:r>
+      <w:r>
+        <w:rPr>
+          <w:rFonts w:hint="eastAsia"/>
+        </w:rPr>
+        <w:t>“安全性”</w:t>
+      </w:r>
+      <w:r>
+        <w:rPr>
+          <w:rFonts w:hint="eastAsia"/>
+        </w:rPr>
+        <w:t> </w:t>
+      </w:r>
+      <w:r>
+        <w:rPr>
+          <w:rFonts w:hint="eastAsia"/>
+        </w:rPr>
+        <w:t>的缘故</w:t>
+      </w:r>
+    </w:p>
+    <w:p>
+      <w:pPr>
+        <w:rPr>
+          <w:b/>
+        </w:rPr>
+      </w:pPr>
+      <w:r>
+        <w:rPr>
           <w:b/>
           <w:bCs/>
         </w:rPr>
-      </w:pPr>
+        <w:t>重写</w:t>
+      </w:r>
       <w:r>
         <w:rPr>
           <w:b/>
           <w:bCs/>
         </w:rPr>
-        <w:t>HTTP</w:t>
+        <w:t>equals</w:t>
       </w:r>
       <w:r>
         <w:rPr>
           <w:b/>
           <w:bCs/>
         </w:rPr>
-        <w:t>协议，</w:t>
-      </w:r>
+        <w:t>为何要重写</w:t>
+      </w:r>
+      <w:proofErr w:type="spellStart"/>
       <w:r>
         <w:rPr>
           <w:b/>
           <w:bCs/>
         </w:rPr>
-        <w:t>GET</w:t>
-      </w:r>
-      <w:r>
-        <w:rPr>
-          <w:b/>
-          <w:bCs/>
+        <w:t>hashCode</w:t>
+      </w:r>
+      <w:proofErr w:type="spellEnd"/>
+    </w:p>
+    <w:p>
+      <w:pPr>
+        <w:rPr>
+          <w:rFonts w:hint="eastAsia"/>
+          <w:b/>
+        </w:rPr>
+      </w:pPr>
+    </w:p>
+    <w:p>
+      <w:r>
+        <w:rPr>
+          <w:rFonts w:hint="eastAsia"/>
+        </w:rPr>
+        <w:t>抽象类和接口的区别</w:t>
+      </w:r>
+    </w:p>
+    <w:p>
+      <w:pPr>
+        <w:rPr>
+          <w:rFonts w:hint="eastAsia"/>
+          <w:b/>
+        </w:rPr>
+      </w:pPr>
+    </w:p>
+    <w:p>
+      <w:pPr>
+        <w:rPr>
+          <w:rFonts w:hint="eastAsia"/>
+          <w:b/>
+        </w:rPr>
+      </w:pPr>
+    </w:p>
+    <w:p>
+      <w:pPr>
+        <w:rPr>
+          <w:b/>
+          <w:sz w:val="24"/>
+          <w:szCs w:val="24"/>
+        </w:rPr>
+      </w:pPr>
+      <w:r>
+        <w:rPr>
+          <w:rFonts w:hint="eastAsia"/>
+          <w:b/>
+          <w:sz w:val="24"/>
+          <w:szCs w:val="24"/>
+        </w:rPr>
+        <w:t>线程</w:t>
+      </w:r>
+    </w:p>
+    <w:p>
+      <w:pPr>
+        <w:rPr>
+          <w:rFonts w:hint="eastAsia"/>
+          <w:b/>
+        </w:rPr>
+      </w:pPr>
+      <w:proofErr w:type="spellStart"/>
+      <w:r>
+        <w:rPr>
+          <w:rFonts w:hint="eastAsia"/>
+          <w:b/>
+        </w:rPr>
+        <w:t>ConcurrentHashMap</w:t>
+      </w:r>
+      <w:proofErr w:type="spellEnd"/>
+    </w:p>
+    <w:p>
+      <w:r>
+        <w:rPr>
+          <w:rFonts w:hint="eastAsia"/>
+        </w:rPr>
+        <w:t>同步的数据结构，例如</w:t>
+      </w:r>
+      <w:proofErr w:type="spellStart"/>
+      <w:r>
+        <w:rPr>
+          <w:rFonts w:hint="eastAsia"/>
+        </w:rPr>
+        <w:t>concurrentHashMap</w:t>
+      </w:r>
+      <w:proofErr w:type="spellEnd"/>
+      <w:r>
+        <w:rPr>
+          <w:rFonts w:hint="eastAsia"/>
+        </w:rPr>
+        <w:t>的源码理解以及内部实现原理，为什么他是同步的且效率高</w:t>
+      </w:r>
+    </w:p>
+    <w:p>
+      <w:proofErr w:type="spellStart"/>
+      <w:r>
+        <w:rPr>
+          <w:rFonts w:hint="eastAsia"/>
+        </w:rPr>
+        <w:t>atomicinteger</w:t>
+      </w:r>
+      <w:proofErr w:type="spellEnd"/>
+      <w:r>
+        <w:rPr>
+          <w:rFonts w:hint="eastAsia"/>
         </w:rPr>
         <w:t>和</w:t>
       </w:r>
       <w:r>
         <w:rPr>
-          <w:b/>
-          <w:bCs/>
-        </w:rPr>
-        <w:t xml:space="preserve">POST </w:t>
-      </w:r>
-      <w:r>
-        <w:rPr>
-          <w:b/>
-          <w:bCs/>
+          <w:rFonts w:hint="eastAsia"/>
+        </w:rPr>
+        <w:t>Volatile</w:t>
+      </w:r>
+      <w:r>
+        <w:rPr>
+          <w:rFonts w:hint="eastAsia"/>
+        </w:rPr>
+        <w:t>等线程安全操作的关键字的理解和使用</w:t>
+      </w:r>
+    </w:p>
+    <w:p>
+      <w:r>
+        <w:rPr>
+          <w:rFonts w:hint="eastAsia"/>
+        </w:rPr>
+        <w:t>了解可重入锁的含义，以及</w:t>
+      </w:r>
+      <w:proofErr w:type="spellStart"/>
+      <w:r>
+        <w:rPr>
+          <w:rFonts w:hint="eastAsia"/>
+        </w:rPr>
+        <w:t>ReentrantLock</w:t>
+      </w:r>
+      <w:proofErr w:type="spellEnd"/>
+      <w:r>
+        <w:rPr>
+          <w:rFonts w:hint="eastAsia"/>
+        </w:rPr>
+        <w:t xml:space="preserve"> </w:t>
+      </w:r>
+      <w:r>
+        <w:rPr>
+          <w:rFonts w:hint="eastAsia"/>
+        </w:rPr>
+        <w:t>和</w:t>
+      </w:r>
+      <w:r>
+        <w:rPr>
+          <w:rFonts w:hint="eastAsia"/>
+        </w:rPr>
+        <w:t>synchronized</w:t>
+      </w:r>
+      <w:r>
+        <w:rPr>
+          <w:rFonts w:hint="eastAsia"/>
         </w:rPr>
         <w:t>的区别</w:t>
       </w:r>
     </w:p>
     <w:p>
-      <w:pPr>
-        <w:rPr>
-          <w:rFonts w:ascii="Georgia" w:hAnsi="Georgia" w:hint="eastAsia"/>
-          <w:color w:val="000000" w:themeColor="text1"/>
-          <w:szCs w:val="21"/>
-          <w:shd w:val="clear" w:color="auto" w:fill="FFFFFF"/>
-        </w:rPr>
-      </w:pPr>
-      <w:r>
-        <w:rPr>
-          <w:rFonts w:ascii="Georgia" w:hAnsi="Georgia" w:hint="eastAsia"/>
-          <w:color w:val="000000" w:themeColor="text1"/>
-          <w:szCs w:val="21"/>
-          <w:shd w:val="clear" w:color="auto" w:fill="FFFFFF"/>
+      <w:r>
+        <w:rPr>
+          <w:rFonts w:hint="eastAsia"/>
+        </w:rPr>
+        <w:t xml:space="preserve">2. </w:t>
+      </w:r>
+      <w:r>
+        <w:rPr>
+          <w:rFonts w:hint="eastAsia"/>
+        </w:rPr>
+        <w:t>常用的线程池模式以及不同线程池的使用场景</w:t>
+      </w:r>
+    </w:p>
+    <w:p>
+      <w:r>
+        <w:rPr>
+          <w:rFonts w:hint="eastAsia"/>
+        </w:rPr>
+        <w:t xml:space="preserve">3. </w:t>
+      </w:r>
+      <w:proofErr w:type="spellStart"/>
+      <w:r>
+        <w:rPr>
+          <w:rFonts w:hint="eastAsia"/>
+        </w:rPr>
+        <w:t>newFixedThreadPool</w:t>
+      </w:r>
+      <w:proofErr w:type="spellEnd"/>
+      <w:r>
+        <w:rPr>
+          <w:rFonts w:hint="eastAsia"/>
+        </w:rPr>
+        <w:t>此种线程池如果线程数达到最大值后会怎么办，底层原理。</w:t>
+      </w:r>
+    </w:p>
+    <w:p>
+      <w:pPr>
+        <w:rPr>
+          <w:rFonts w:hint="eastAsia"/>
+        </w:rPr>
+      </w:pPr>
+    </w:p>
+    <w:p>
+      <w:pPr>
+        <w:rPr>
+          <w:rFonts w:hint="eastAsia"/>
+        </w:rPr>
+      </w:pPr>
+      <w:proofErr w:type="spellStart"/>
+      <w:r>
+        <w:rPr>
+          <w:rFonts w:hint="eastAsia"/>
+        </w:rPr>
+        <w:t>ThreadPool</w:t>
+      </w:r>
+      <w:proofErr w:type="spellEnd"/>
+      <w:r>
+        <w:rPr>
+          <w:rFonts w:hint="eastAsia"/>
+        </w:rPr>
+        <w:t>的深入考察；</w:t>
+      </w:r>
+      <w:r>
+        <w:rPr>
+          <w:rFonts w:hint="eastAsia"/>
+        </w:rPr>
+        <w:t> </w:t>
+      </w:r>
+      <w:proofErr w:type="spellStart"/>
+      <w:r>
+        <w:rPr>
+          <w:rFonts w:hint="eastAsia"/>
+        </w:rPr>
+        <w:t>BlockingQueue</w:t>
+      </w:r>
+      <w:proofErr w:type="spellEnd"/>
+      <w:r>
+        <w:rPr>
+          <w:rFonts w:hint="eastAsia"/>
+        </w:rPr>
+        <w:t>的使用</w:t>
+      </w:r>
+    </w:p>
+    <w:p>
+      <w:pPr>
+        <w:rPr>
+          <w:rFonts w:hint="eastAsia"/>
+        </w:rPr>
+      </w:pPr>
+      <w:r>
+        <w:rPr>
+          <w:rFonts w:hint="eastAsia"/>
+        </w:rPr>
+        <w:t>原子类的实现</w:t>
+      </w:r>
+      <w:r>
+        <w:rPr>
+          <w:rFonts w:hint="eastAsia"/>
+        </w:rPr>
+        <w:t>volatile</w:t>
+      </w:r>
+      <w:r>
+        <w:rPr>
+          <w:rFonts w:hint="eastAsia"/>
+        </w:rPr>
+        <w:t>的理解</w:t>
+      </w:r>
+    </w:p>
+    <w:p>
+      <w:pPr>
+        <w:rPr>
+          <w:rFonts w:hint="eastAsia"/>
+        </w:rPr>
+      </w:pPr>
+      <w:r>
+        <w:rPr>
+          <w:rFonts w:hint="eastAsia"/>
+        </w:rPr>
+        <w:t>多线程同步怎么做</w:t>
+      </w:r>
+    </w:p>
+    <w:p>
+      <w:pPr>
+        <w:rPr>
+          <w:b/>
+        </w:rPr>
+      </w:pPr>
+      <w:r>
+        <w:rPr>
+          <w:rFonts w:hint="eastAsia"/>
+        </w:rPr>
+        <w:t>定时线程的使用</w:t>
+      </w:r>
+    </w:p>
+    <w:p>
+      <w:pPr>
+        <w:rPr>
+          <w:b/>
+        </w:rPr>
+      </w:pPr>
+    </w:p>
+    <w:p>
+      <w:pPr>
+        <w:rPr>
+          <w:b/>
+        </w:rPr>
+      </w:pPr>
+      <w:r>
+        <w:rPr>
+          <w:rFonts w:hint="eastAsia"/>
+          <w:b/>
+        </w:rPr>
+        <w:t>NIO</w:t>
+      </w:r>
+    </w:p>
+    <w:p>
+      <w:r>
+        <w:rPr>
+          <w:rFonts w:hint="eastAsia"/>
         </w:rPr>
         <w:t>1.</w:t>
       </w:r>
       <w:r>
         <w:rPr>
-          <w:rFonts w:ascii="Georgia" w:hAnsi="Georgia"/>
-          <w:color w:val="000000" w:themeColor="text1"/>
-          <w:szCs w:val="21"/>
-          <w:shd w:val="clear" w:color="auto" w:fill="FFFFFF"/>
-        </w:rPr>
-        <w:t>根据</w:t>
-      </w:r>
-      <w:r>
-        <w:rPr>
-          <w:rFonts w:ascii="Georgia" w:hAnsi="Georgia"/>
-          <w:color w:val="000000" w:themeColor="text1"/>
-          <w:szCs w:val="21"/>
-          <w:shd w:val="clear" w:color="auto" w:fill="FFFFFF"/>
-        </w:rPr>
-        <w:t>HTTP</w:t>
-      </w:r>
-      <w:r>
-        <w:rPr>
-          <w:rFonts w:ascii="Georgia" w:hAnsi="Georgia"/>
-          <w:color w:val="000000" w:themeColor="text1"/>
-          <w:szCs w:val="21"/>
-          <w:shd w:val="clear" w:color="auto" w:fill="FFFFFF"/>
-        </w:rPr>
-        <w:t>规范，</w:t>
-      </w:r>
-      <w:r>
-        <w:rPr>
-          <w:rFonts w:ascii="Georgia" w:hAnsi="Georgia"/>
-          <w:color w:val="000000" w:themeColor="text1"/>
-          <w:szCs w:val="21"/>
-          <w:shd w:val="clear" w:color="auto" w:fill="FFFFFF"/>
-        </w:rPr>
-        <w:t>GET</w:t>
-      </w:r>
-      <w:r>
-        <w:rPr>
-          <w:rFonts w:ascii="Georgia" w:hAnsi="Georgia"/>
-          <w:color w:val="000000" w:themeColor="text1"/>
-          <w:szCs w:val="21"/>
-          <w:shd w:val="clear" w:color="auto" w:fill="FFFFFF"/>
-        </w:rPr>
-        <w:t>用于信息获取，而且应该是安全的和幂等的。</w:t>
-      </w:r>
-      <w:r>
-        <w:rPr>
-          <w:rFonts w:ascii="Georgia" w:hAnsi="Georgia"/>
-          <w:color w:val="000000" w:themeColor="text1"/>
-          <w:szCs w:val="21"/>
-          <w:shd w:val="clear" w:color="auto" w:fill="FFFFFF"/>
-        </w:rPr>
-        <w:t>POST</w:t>
-      </w:r>
-      <w:r>
-        <w:rPr>
-          <w:rFonts w:ascii="Georgia" w:hAnsi="Georgia"/>
-          <w:color w:val="000000" w:themeColor="text1"/>
-          <w:szCs w:val="21"/>
-          <w:shd w:val="clear" w:color="auto" w:fill="FFFFFF"/>
-        </w:rPr>
-        <w:t>表示可能修改变服务器上的资源的请求</w:t>
-      </w:r>
-    </w:p>
-    <w:p>
-      <w:pPr>
-        <w:rPr>
-          <w:rFonts w:hint="eastAsia"/>
-        </w:rPr>
-      </w:pPr>
-      <w:r>
-        <w:rPr>
-          <w:rFonts w:ascii="Georgia" w:hAnsi="Georgia" w:hint="eastAsia"/>
-          <w:color w:val="333333"/>
-          <w:szCs w:val="21"/>
-          <w:shd w:val="clear" w:color="auto" w:fill="FFFFFF"/>
+          <w:rFonts w:hint="eastAsia"/>
+        </w:rPr>
+        <w:t>非阻塞</w:t>
+      </w:r>
+      <w:r>
+        <w:rPr>
+          <w:rFonts w:hint="eastAsia"/>
+        </w:rPr>
+        <w:t xml:space="preserve">: </w:t>
+      </w:r>
+      <w:r>
+        <w:rPr>
+          <w:rFonts w:hint="eastAsia"/>
+        </w:rPr>
+        <w:t>避免创建大量线程，</w:t>
+      </w:r>
+      <w:r>
+        <w:t>相对</w:t>
+      </w:r>
+      <w:r>
+        <w:rPr>
+          <w:rFonts w:hint="eastAsia"/>
+        </w:rPr>
+        <w:t>于</w:t>
+      </w:r>
+      <w:r>
+        <w:t>多线程开销较小。</w:t>
+      </w:r>
+    </w:p>
+    <w:p>
+      <w:r>
+        <w:rPr>
+          <w:rFonts w:hint="eastAsia"/>
         </w:rPr>
         <w:t>2.</w:t>
       </w:r>
       <w:r>
         <w:rPr>
-          <w:rFonts w:ascii="Georgia" w:hAnsi="Georgia"/>
-          <w:color w:val="333333"/>
-          <w:szCs w:val="21"/>
-          <w:shd w:val="clear" w:color="auto" w:fill="FFFFFF"/>
-        </w:rPr>
-        <w:t>GET</w:t>
-      </w:r>
-      <w:r>
-        <w:rPr>
-          <w:rFonts w:ascii="Georgia" w:hAnsi="Georgia"/>
-          <w:color w:val="333333"/>
-          <w:szCs w:val="21"/>
-          <w:shd w:val="clear" w:color="auto" w:fill="FFFFFF"/>
-        </w:rPr>
-        <w:t>请求的数据会附在</w:t>
-      </w:r>
-      <w:r>
-        <w:rPr>
-          <w:rFonts w:ascii="Georgia" w:hAnsi="Georgia"/>
-          <w:color w:val="333333"/>
-          <w:szCs w:val="21"/>
-          <w:shd w:val="clear" w:color="auto" w:fill="FFFFFF"/>
-        </w:rPr>
-        <w:t>URL</w:t>
-      </w:r>
-      <w:r>
-        <w:rPr>
-          <w:rFonts w:ascii="Georgia" w:hAnsi="Georgia"/>
-          <w:color w:val="333333"/>
-          <w:szCs w:val="21"/>
-          <w:shd w:val="clear" w:color="auto" w:fill="FFFFFF"/>
-        </w:rPr>
-        <w:t>之后</w:t>
-      </w:r>
-      <w:r>
-        <w:rPr>
-          <w:rFonts w:ascii="Georgia" w:hAnsi="Georgia" w:hint="eastAsia"/>
-          <w:color w:val="333333"/>
-          <w:szCs w:val="21"/>
-          <w:shd w:val="clear" w:color="auto" w:fill="FFFFFF"/>
-        </w:rPr>
-        <w:t>,</w:t>
-      </w:r>
-      <w:r>
-        <w:rPr>
-          <w:rFonts w:ascii="Georgia" w:hAnsi="Georgia"/>
-          <w:color w:val="333333"/>
-          <w:szCs w:val="21"/>
-          <w:shd w:val="clear" w:color="auto" w:fill="FFFFFF"/>
-        </w:rPr>
-        <w:t>如：</w:t>
-      </w:r>
-      <w:r>
-        <w:rPr>
-          <w:rFonts w:ascii="Georgia" w:hAnsi="Georgia"/>
-          <w:color w:val="333333"/>
-          <w:szCs w:val="21"/>
-          <w:shd w:val="clear" w:color="auto" w:fill="FFFFFF"/>
-        </w:rPr>
-        <w:t>login.action?name=hyddd</w:t>
-      </w:r>
-      <w:r>
-        <w:rPr>
-          <w:rFonts w:ascii="Georgia" w:hAnsi="Georgia" w:hint="eastAsia"/>
-          <w:color w:val="333333"/>
-          <w:szCs w:val="21"/>
-          <w:shd w:val="clear" w:color="auto" w:fill="FFFFFF"/>
-        </w:rPr>
-        <w:t>。</w:t>
-      </w:r>
-      <w:r>
-        <w:rPr>
-          <w:rFonts w:ascii="Georgia" w:hAnsi="Georgia"/>
-          <w:color w:val="333333"/>
-          <w:szCs w:val="21"/>
-          <w:shd w:val="clear" w:color="auto" w:fill="FFFFFF"/>
-        </w:rPr>
-        <w:t>POST</w:t>
-      </w:r>
-      <w:r>
-        <w:rPr>
-          <w:rFonts w:ascii="Georgia" w:hAnsi="Georgia"/>
-          <w:color w:val="333333"/>
-          <w:szCs w:val="21"/>
-          <w:shd w:val="clear" w:color="auto" w:fill="FFFFFF"/>
-        </w:rPr>
-        <w:t>把提交的数据则放置在是</w:t>
-      </w:r>
-      <w:r>
-        <w:rPr>
-          <w:rFonts w:ascii="Georgia" w:hAnsi="Georgia"/>
-          <w:color w:val="333333"/>
-          <w:szCs w:val="21"/>
-          <w:shd w:val="clear" w:color="auto" w:fill="FFFFFF"/>
-        </w:rPr>
-        <w:t>HTTP</w:t>
-      </w:r>
-      <w:r>
-        <w:rPr>
-          <w:rFonts w:ascii="Georgia" w:hAnsi="Georgia"/>
-          <w:color w:val="333333"/>
-          <w:szCs w:val="21"/>
-          <w:shd w:val="clear" w:color="auto" w:fill="FFFFFF"/>
-        </w:rPr>
-        <w:t>包</w:t>
-      </w:r>
-      <w:r>
-        <w:rPr>
-          <w:rFonts w:ascii="Georgia" w:hAnsi="Georgia" w:hint="eastAsia"/>
-          <w:color w:val="333333"/>
-          <w:szCs w:val="21"/>
-          <w:shd w:val="clear" w:color="auto" w:fill="FFFFFF"/>
-        </w:rPr>
-        <w:t>body</w:t>
-      </w:r>
-      <w:r>
-        <w:rPr>
-          <w:rFonts w:ascii="Georgia" w:hAnsi="Georgia"/>
-          <w:color w:val="333333"/>
-          <w:szCs w:val="21"/>
-          <w:shd w:val="clear" w:color="auto" w:fill="FFFFFF"/>
-        </w:rPr>
-        <w:t>中</w:t>
-      </w:r>
-    </w:p>
-    <w:p>
-      <w:pPr>
-        <w:rPr>
-          <w:rFonts w:hint="eastAsia"/>
-        </w:rPr>
-      </w:pPr>
-      <w:r>
-        <w:rPr>
-          <w:rFonts w:ascii="Georgia" w:hAnsi="Georgia" w:hint="eastAsia"/>
-          <w:color w:val="333333"/>
-          <w:szCs w:val="21"/>
-          <w:shd w:val="clear" w:color="auto" w:fill="FFFFFF"/>
+          <w:rFonts w:hint="eastAsia"/>
+        </w:rPr>
+        <w:t>基于事件驱动</w:t>
+      </w:r>
+      <w:r>
+        <w:rPr>
+          <w:rFonts w:hint="eastAsia"/>
+        </w:rPr>
+        <w:t xml:space="preserve">: </w:t>
+      </w:r>
+      <w:r>
+        <w:rPr>
+          <w:rFonts w:hint="eastAsia"/>
+        </w:rPr>
+        <w:t>线程上下文的切换都是有意义的。</w:t>
+      </w:r>
+    </w:p>
+    <w:p>
+      <w:r>
+        <w:rPr>
+          <w:rFonts w:hint="eastAsia"/>
         </w:rPr>
         <w:t>3.</w:t>
       </w:r>
       <w:r>
-        <w:rPr>
-          <w:rFonts w:ascii="Georgia" w:hAnsi="Georgia"/>
-          <w:color w:val="333333"/>
-          <w:szCs w:val="21"/>
-          <w:shd w:val="clear" w:color="auto" w:fill="FFFFFF"/>
-        </w:rPr>
-        <w:t>GET</w:t>
-      </w:r>
-      <w:r>
-        <w:rPr>
-          <w:rFonts w:ascii="Georgia" w:hAnsi="Georgia"/>
-          <w:color w:val="333333"/>
-          <w:szCs w:val="21"/>
-          <w:shd w:val="clear" w:color="auto" w:fill="FFFFFF"/>
-        </w:rPr>
-        <w:t>方式提交的数据最多只能是</w:t>
-      </w:r>
-      <w:r>
-        <w:rPr>
-          <w:rFonts w:ascii="Georgia" w:hAnsi="Georgia"/>
-          <w:color w:val="333333"/>
-          <w:szCs w:val="21"/>
-          <w:shd w:val="clear" w:color="auto" w:fill="FFFFFF"/>
-        </w:rPr>
-        <w:t>1024</w:t>
-      </w:r>
-      <w:r>
-        <w:rPr>
-          <w:rFonts w:ascii="Georgia" w:hAnsi="Georgia"/>
-          <w:color w:val="333333"/>
-          <w:szCs w:val="21"/>
-          <w:shd w:val="clear" w:color="auto" w:fill="FFFFFF"/>
-        </w:rPr>
-        <w:t>字节，理论上</w:t>
-      </w:r>
-      <w:r>
-        <w:rPr>
-          <w:rFonts w:ascii="Georgia" w:hAnsi="Georgia"/>
-          <w:color w:val="333333"/>
-          <w:szCs w:val="21"/>
-          <w:shd w:val="clear" w:color="auto" w:fill="FFFFFF"/>
-        </w:rPr>
-        <w:t>POST</w:t>
-      </w:r>
-      <w:r>
-        <w:rPr>
-          <w:rFonts w:ascii="Georgia" w:hAnsi="Georgia"/>
-          <w:color w:val="333333"/>
-          <w:szCs w:val="21"/>
-          <w:shd w:val="clear" w:color="auto" w:fill="FFFFFF"/>
-        </w:rPr>
-        <w:t>没有限制，可传较大量的数据</w:t>
-      </w:r>
-    </w:p>
-    <w:p>
-      <w:r>
-        <w:rPr>
-          <w:b/>
-          <w:bCs/>
-        </w:rPr>
-        <w:t>分布式、集群环境中，缓存如何刷新，如何保持同步？</w:t>
-      </w:r>
-    </w:p>
-    <w:p>
-      <w:pPr>
-        <w:rPr>
-          <w:rFonts w:hint="eastAsia"/>
-        </w:rPr>
-      </w:pPr>
-      <w:r>
-        <w:t>缓存如何刷新？</w:t>
-      </w:r>
-      <w:r>
-        <w:t> </w:t>
-      </w:r>
-    </w:p>
-    <w:p>
-      <w:r>
-        <w:t>1</w:t>
-      </w:r>
-      <w:r>
-        <w:t>、定时刷新</w:t>
-      </w:r>
-      <w:r>
-        <w:t xml:space="preserve">  2</w:t>
-      </w:r>
-      <w:r>
-        <w:t>、主动刷新覆盖</w:t>
-      </w:r>
-      <w:r>
-        <w:t>   </w:t>
-      </w:r>
-      <w:r>
-        <w:t>每个缓存框架都有自带的刷新机制，或者说缓存失效机制，就拿</w:t>
-      </w:r>
-      <w:r>
-        <w:t>Redis</w:t>
-      </w:r>
-      <w:r>
-        <w:t>和</w:t>
-      </w:r>
-      <w:r>
-        <w:t xml:space="preserve"> Ehcache</w:t>
-      </w:r>
-      <w:r>
-        <w:t>举例，</w:t>
-      </w:r>
-      <w:r>
-        <w:t xml:space="preserve"> </w:t>
-      </w:r>
-      <w:r>
-        <w:t>他们都有自带的过期机制，另外主动刷新覆盖时，只需获取对应的</w:t>
-      </w:r>
-      <w:r>
-        <w:t>key</w:t>
-      </w:r>
-      <w:r>
-        <w:t>进行数据的覆盖即可</w:t>
-      </w:r>
-    </w:p>
-    <w:p>
-      <w:pPr>
-        <w:rPr>
-          <w:rFonts w:hint="eastAsia"/>
-        </w:rPr>
-      </w:pPr>
-      <w:r>
-        <w:t>缓存如何保持同步？</w:t>
-      </w:r>
-      <w:r>
-        <w:t xml:space="preserve">  </w:t>
-      </w:r>
-    </w:p>
-    <w:p>
-      <w:r>
-        <w:t>这个</w:t>
-      </w:r>
-      <w:r>
-        <w:t>redis</w:t>
-      </w:r>
-      <w:r>
-        <w:t>有自带的集群同步机制，即复制功能，具体参考：</w:t>
-      </w:r>
-      <w:hyperlink r:id="rId5" w:tgtFrame="_blank" w:history="1">
-        <w:r>
-          <w:t>基于</w:t>
-        </w:r>
-        <w:r>
-          <w:t>Redis</w:t>
-        </w:r>
-        <w:r>
-          <w:t>分布式缓存实现</w:t>
-        </w:r>
-      </w:hyperlink>
-      <w:r>
-        <w:t>      Ehcache</w:t>
-      </w:r>
-      <w:r>
-        <w:t>也有分布式缓存同步的配置，只需要配置不同服务器地址即可，参照：</w:t>
-      </w:r>
-      <w:hyperlink r:id="rId6" w:tgtFrame="_blank" w:history="1">
-        <w:r>
-          <w:t>Ehcache</w:t>
-        </w:r>
-        <w:r>
-          <w:t>分布式缓存同步</w:t>
-        </w:r>
-      </w:hyperlink>
-    </w:p>
-    <w:p>
-      <w:pPr>
-        <w:rPr>
-          <w:rFonts w:hint="eastAsia"/>
-          <w:b/>
-          <w:sz w:val="32"/>
-          <w:szCs w:val="32"/>
-        </w:rPr>
-      </w:pPr>
-      <w:r>
-        <w:rPr>
-          <w:rFonts w:hint="eastAsia"/>
-          <w:b/>
-          <w:sz w:val="32"/>
-          <w:szCs w:val="32"/>
-        </w:rPr>
-        <w:t>DB</w:t>
-      </w:r>
-    </w:p>
-    <w:p>
-      <w:pPr>
-        <w:rPr>
-          <w:rFonts w:asciiTheme="majorEastAsia" w:eastAsiaTheme="majorEastAsia" w:hAnsiTheme="majorEastAsia" w:hint="eastAsia"/>
-          <w:b/>
-        </w:rPr>
-      </w:pPr>
-      <w:r>
-        <w:rPr>
-          <w:rFonts w:asciiTheme="majorEastAsia" w:eastAsiaTheme="majorEastAsia" w:hAnsiTheme="majorEastAsia" w:hint="eastAsia"/>
-          <w:b/>
-        </w:rPr>
-        <w:t>一条sql执行过长时间，如何优化</w:t>
-      </w:r>
-    </w:p>
-    <w:p>
-      <w:pPr>
-        <w:rPr>
-          <w:rFonts w:asciiTheme="majorEastAsia" w:eastAsiaTheme="majorEastAsia" w:hAnsiTheme="majorEastAsia" w:hint="eastAsia"/>
-        </w:rPr>
-      </w:pPr>
-      <w:r>
-        <w:rPr>
-          <w:rFonts w:asciiTheme="majorEastAsia" w:eastAsiaTheme="majorEastAsia" w:hAnsiTheme="majorEastAsia" w:hint="eastAsia"/>
-        </w:rPr>
-        <w:t>联表性能差：</w:t>
-      </w:r>
-    </w:p>
-    <w:p>
-      <w:pPr>
-        <w:rPr>
-          <w:rFonts w:asciiTheme="majorEastAsia" w:eastAsiaTheme="majorEastAsia" w:hAnsiTheme="majorEastAsia" w:hint="eastAsia"/>
-        </w:rPr>
-      </w:pPr>
-      <w:r>
-        <w:rPr>
-          <w:rFonts w:asciiTheme="majorEastAsia" w:eastAsiaTheme="majorEastAsia" w:hAnsiTheme="majorEastAsia"/>
-        </w:rPr>
-        <w:t>1</w:t>
-      </w:r>
-      <w:r>
-        <w:rPr>
-          <w:rFonts w:asciiTheme="majorEastAsia" w:eastAsiaTheme="majorEastAsia" w:hAnsiTheme="majorEastAsia"/>
-        </w:rPr>
-        <w:t>、</w:t>
-      </w:r>
-      <w:r>
-        <w:rPr>
-          <w:rFonts w:asciiTheme="majorEastAsia" w:eastAsiaTheme="majorEastAsia" w:hAnsiTheme="majorEastAsia"/>
-        </w:rPr>
-        <w:t>涉及多表的联表或者子</w:t>
-      </w:r>
-      <w:r>
-        <w:rPr>
-          <w:rFonts w:asciiTheme="majorEastAsia" w:eastAsiaTheme="majorEastAsia" w:hAnsiTheme="majorEastAsia"/>
-        </w:rPr>
-        <w:t>查询</w:t>
-      </w:r>
-    </w:p>
-    <w:p>
-      <w:pPr>
-        <w:rPr>
-          <w:rFonts w:asciiTheme="majorEastAsia" w:eastAsiaTheme="majorEastAsia" w:hAnsiTheme="majorEastAsia" w:hint="eastAsia"/>
-        </w:rPr>
-      </w:pPr>
-      <w:r>
-        <w:rPr>
-          <w:rFonts w:asciiTheme="majorEastAsia" w:eastAsiaTheme="majorEastAsia" w:hAnsiTheme="majorEastAsia" w:hint="eastAsia"/>
-        </w:rPr>
-        <w:t>1）</w:t>
-      </w:r>
-      <w:r>
-        <w:rPr>
-          <w:rFonts w:asciiTheme="majorEastAsia" w:eastAsiaTheme="majorEastAsia" w:hAnsiTheme="majorEastAsia"/>
-        </w:rPr>
-        <w:t>看是否能进行业务拆分</w:t>
-      </w:r>
-      <w:r>
-        <w:rPr>
-          <w:rFonts w:asciiTheme="majorEastAsia" w:eastAsiaTheme="majorEastAsia" w:hAnsiTheme="majorEastAsia" w:hint="eastAsia"/>
-        </w:rPr>
-        <w:t>2）</w:t>
-      </w:r>
-      <w:r>
-        <w:rPr>
-          <w:rFonts w:asciiTheme="majorEastAsia" w:eastAsiaTheme="majorEastAsia" w:hAnsiTheme="majorEastAsia"/>
-        </w:rPr>
-        <w:t>相关字段冗余或者</w:t>
-      </w:r>
-      <w:r>
-        <w:rPr>
-          <w:rFonts w:asciiTheme="majorEastAsia" w:eastAsiaTheme="majorEastAsia" w:hAnsiTheme="majorEastAsia" w:hint="eastAsia"/>
-        </w:rPr>
-        <w:t>3）创建汇总表。4)分解关联查询</w:t>
-      </w:r>
-      <w:r>
-        <w:rPr>
-          <w:rFonts w:asciiTheme="majorEastAsia" w:eastAsiaTheme="majorEastAsia" w:hAnsiTheme="majorEastAsia"/>
-        </w:rPr>
-        <w:t>，单表查询之后的结果进行字段整合</w:t>
-      </w:r>
-      <w:r>
-        <w:rPr>
-          <w:rFonts w:asciiTheme="majorEastAsia" w:eastAsiaTheme="majorEastAsia" w:hAnsiTheme="majorEastAsia"/>
-        </w:rPr>
-        <w:br/>
-      </w:r>
-      <w:r>
-        <w:rPr>
-          <w:rFonts w:asciiTheme="majorEastAsia" w:eastAsiaTheme="majorEastAsia" w:hAnsiTheme="majorEastAsia" w:hint="eastAsia"/>
-        </w:rPr>
-        <w:t>2.</w:t>
-      </w:r>
-      <w:r>
-        <w:rPr>
-          <w:rFonts w:asciiTheme="majorEastAsia" w:eastAsiaTheme="majorEastAsia" w:hAnsiTheme="majorEastAsia"/>
-        </w:rPr>
-        <w:t>如果以上两种都不能操作，非要</w:t>
-      </w:r>
-      <w:r>
-        <w:rPr>
-          <w:rFonts w:asciiTheme="majorEastAsia" w:eastAsiaTheme="majorEastAsia" w:hAnsiTheme="majorEastAsia" w:hint="eastAsia"/>
-        </w:rPr>
-        <w:t>联表</w:t>
-      </w:r>
-      <w:r>
-        <w:rPr>
-          <w:rFonts w:asciiTheme="majorEastAsia" w:eastAsiaTheme="majorEastAsia" w:hAnsiTheme="majorEastAsia"/>
-        </w:rPr>
-        <w:t>查询</w:t>
-      </w:r>
-    </w:p>
-    <w:p>
-      <w:pPr>
-        <w:rPr>
-          <w:rFonts w:asciiTheme="majorEastAsia" w:eastAsiaTheme="majorEastAsia" w:hAnsiTheme="majorEastAsia"/>
-        </w:rPr>
-      </w:pPr>
-      <w:r>
-        <w:rPr>
-          <w:rFonts w:asciiTheme="majorEastAsia" w:eastAsiaTheme="majorEastAsia" w:hAnsiTheme="majorEastAsia" w:hint="eastAsia"/>
-        </w:rPr>
-        <w:t>1)</w:t>
-      </w:r>
-      <w:r>
-        <w:rPr>
-          <w:rFonts w:asciiTheme="majorEastAsia" w:eastAsiaTheme="majorEastAsia" w:hAnsiTheme="majorEastAsia"/>
-        </w:rPr>
-        <w:t>那么考虑对相对应的查询条件做索引。加快查询速度</w:t>
-      </w:r>
-      <w:r>
-        <w:rPr>
-          <w:rFonts w:asciiTheme="majorEastAsia" w:eastAsiaTheme="majorEastAsia" w:hAnsiTheme="majorEastAsia"/>
-        </w:rPr>
-        <w:br/>
-      </w:r>
-      <w:r>
-        <w:rPr>
-          <w:rFonts w:asciiTheme="majorEastAsia" w:eastAsiaTheme="majorEastAsia" w:hAnsiTheme="majorEastAsia" w:hint="eastAsia"/>
-        </w:rPr>
-        <w:t>3</w:t>
-      </w:r>
-      <w:r>
-        <w:rPr>
-          <w:rFonts w:asciiTheme="majorEastAsia" w:eastAsiaTheme="majorEastAsia" w:hAnsiTheme="majorEastAsia"/>
-        </w:rPr>
-        <w:t>、针对数量大的表进行历史表分离（如交易流水表）</w:t>
-      </w:r>
-      <w:r>
-        <w:rPr>
-          <w:rFonts w:asciiTheme="majorEastAsia" w:eastAsiaTheme="majorEastAsia" w:hAnsiTheme="majorEastAsia"/>
-        </w:rPr>
-        <w:br/>
-      </w:r>
-      <w:r>
-        <w:rPr>
-          <w:rFonts w:asciiTheme="majorEastAsia" w:eastAsiaTheme="majorEastAsia" w:hAnsiTheme="majorEastAsia" w:hint="eastAsia"/>
-        </w:rPr>
-        <w:t>4</w:t>
-      </w:r>
-      <w:r>
-        <w:rPr>
-          <w:rFonts w:asciiTheme="majorEastAsia" w:eastAsiaTheme="majorEastAsia" w:hAnsiTheme="majorEastAsia"/>
-        </w:rPr>
-        <w:t>、</w:t>
-      </w:r>
-      <w:r>
-        <w:rPr>
-          <w:rFonts w:asciiTheme="majorEastAsia" w:eastAsiaTheme="majorEastAsia" w:hAnsiTheme="majorEastAsia" w:hint="eastAsia"/>
-        </w:rPr>
-        <w:t>读写分离，降低主库压力</w:t>
-      </w:r>
-    </w:p>
-    <w:p>
-      <w:pPr>
-        <w:rPr>
-          <w:rFonts w:hint="eastAsia"/>
-        </w:rPr>
-      </w:pPr>
-    </w:p>
-    <w:p>
-      <w:pPr>
-        <w:rPr>
-          <w:b/>
-          <w:sz w:val="28"/>
-          <w:szCs w:val="28"/>
-        </w:rPr>
-      </w:pPr>
-      <w:r>
-        <w:rPr>
-          <w:rFonts w:hint="eastAsia"/>
-          <w:b/>
-          <w:sz w:val="28"/>
-          <w:szCs w:val="28"/>
-        </w:rPr>
-        <w:t>线程</w:t>
-      </w:r>
-    </w:p>
-    <w:p>
-      <w:pPr>
-        <w:rPr>
-          <w:b/>
-          <w:sz w:val="28"/>
-          <w:szCs w:val="28"/>
-        </w:rPr>
-      </w:pPr>
-    </w:p>
-    <w:p>
-      <w:pPr>
-        <w:rPr>
-          <w:b/>
-          <w:sz w:val="32"/>
-          <w:szCs w:val="32"/>
-        </w:rPr>
-      </w:pPr>
-      <w:r>
-        <w:rPr>
-          <w:rFonts w:hint="eastAsia"/>
-          <w:b/>
-          <w:sz w:val="32"/>
-          <w:szCs w:val="32"/>
-        </w:rPr>
-        <w:t>服务器</w:t>
-      </w:r>
-    </w:p>
-    <w:p>
-      <w:pPr>
-        <w:rPr>
-          <w:b/>
-          <w:sz w:val="28"/>
-          <w:szCs w:val="28"/>
-        </w:rPr>
-      </w:pPr>
-      <w:r>
-        <w:rPr>
-          <w:b/>
-          <w:sz w:val="28"/>
-          <w:szCs w:val="28"/>
-        </w:rPr>
-        <w:t>Apache</w:t>
-      </w:r>
-      <w:r>
-        <w:rPr>
-          <w:rFonts w:hint="eastAsia"/>
-          <w:b/>
-          <w:sz w:val="28"/>
-          <w:szCs w:val="28"/>
-        </w:rPr>
-        <w:t>和</w:t>
-      </w:r>
-      <w:r>
-        <w:rPr>
-          <w:rFonts w:hint="eastAsia"/>
-          <w:b/>
-          <w:sz w:val="28"/>
-          <w:szCs w:val="28"/>
-        </w:rPr>
-        <w:t>tomcat</w:t>
-      </w:r>
-    </w:p>
-    <w:p>
-      <w:r>
-        <w:rPr>
-          <w:rFonts w:hint="eastAsia"/>
-        </w:rPr>
-        <w:t>apache</w:t>
-      </w:r>
-      <w:r>
-        <w:rPr>
-          <w:rFonts w:hint="eastAsia"/>
-        </w:rPr>
-        <w:t>是</w:t>
-      </w:r>
-      <w:r>
-        <w:rPr>
-          <w:rFonts w:hint="eastAsia"/>
-        </w:rPr>
-        <w:t>web</w:t>
-      </w:r>
-      <w:r>
-        <w:rPr>
-          <w:rFonts w:hint="eastAsia"/>
-        </w:rPr>
-        <w:t>服务器，</w:t>
-      </w:r>
-      <w:r>
-        <w:rPr>
-          <w:rFonts w:hint="eastAsia"/>
-        </w:rPr>
-        <w:t>专门提供</w:t>
-      </w:r>
-      <w:r>
-        <w:rPr>
-          <w:rFonts w:hint="eastAsia"/>
-        </w:rPr>
-        <w:t>HTTP</w:t>
-      </w:r>
-      <w:r>
-        <w:rPr>
-          <w:rFonts w:hint="eastAsia"/>
-        </w:rPr>
-        <w:t>服务。处理静态</w:t>
-      </w:r>
-      <w:r>
-        <w:rPr>
-          <w:rFonts w:hint="eastAsia"/>
-        </w:rPr>
-        <w:t>内容，比如</w:t>
-      </w:r>
-      <w:r>
-        <w:rPr>
-          <w:rFonts w:hint="eastAsia"/>
-        </w:rPr>
-        <w:t>HTML</w:t>
-      </w:r>
-      <w:r>
-        <w:rPr>
-          <w:rFonts w:hint="eastAsia"/>
-        </w:rPr>
-        <w:t>/</w:t>
-      </w:r>
-      <w:r>
-        <w:rPr>
-          <w:rFonts w:hint="eastAsia"/>
-        </w:rPr>
-        <w:t>图片</w:t>
-      </w:r>
-      <w:r>
-        <w:rPr>
-          <w:rFonts w:hint="eastAsia"/>
-        </w:rPr>
-        <w:t>。</w:t>
-      </w:r>
-    </w:p>
-    <w:p>
-      <w:r>
-        <w:rPr>
-          <w:rFonts w:hint="eastAsia"/>
-        </w:rPr>
-        <w:t>tomcat</w:t>
-      </w:r>
-      <w:r>
-        <w:rPr>
-          <w:rFonts w:hint="eastAsia"/>
-        </w:rPr>
-        <w:t>是</w:t>
-      </w:r>
-      <w:r>
-        <w:rPr>
-          <w:rFonts w:hint="eastAsia"/>
-        </w:rPr>
-        <w:t>java</w:t>
-      </w:r>
-      <w:r>
-        <w:rPr>
-          <w:rFonts w:hint="eastAsia"/>
-        </w:rPr>
-        <w:t>应用</w:t>
-      </w:r>
-      <w:r>
-        <w:rPr>
-          <w:rFonts w:hint="eastAsia"/>
-        </w:rPr>
-        <w:t>服务器，</w:t>
-      </w:r>
-      <w:r>
-        <w:rPr>
-          <w:rFonts w:hint="eastAsia"/>
-        </w:rPr>
-        <w:t>servlet</w:t>
-      </w:r>
-      <w:r>
-        <w:rPr>
-          <w:rFonts w:hint="eastAsia"/>
-        </w:rPr>
-        <w:t>容器，</w:t>
-      </w:r>
-      <w:r>
-        <w:rPr>
-          <w:rFonts w:hint="eastAsia"/>
-        </w:rPr>
-        <w:t>是</w:t>
-      </w:r>
-      <w:r>
-        <w:rPr>
-          <w:rFonts w:hint="eastAsia"/>
-        </w:rPr>
-        <w:t>apache</w:t>
-      </w:r>
-      <w:r>
-        <w:rPr>
-          <w:rFonts w:hint="eastAsia"/>
-        </w:rPr>
-        <w:t>的扩展</w:t>
-      </w:r>
-    </w:p>
-    <w:p/>
-    <w:p>
-      <w:pPr>
-        <w:rPr>
-          <w:b/>
-          <w:sz w:val="28"/>
-          <w:szCs w:val="28"/>
-        </w:rPr>
-      </w:pPr>
-      <w:r>
-        <w:rPr>
-          <w:rFonts w:hint="eastAsia"/>
-          <w:b/>
-          <w:sz w:val="28"/>
-          <w:szCs w:val="28"/>
-        </w:rPr>
-        <w:t>Nginx</w:t>
-      </w:r>
-      <w:r>
-        <w:rPr>
-          <w:rFonts w:hint="eastAsia"/>
-          <w:b/>
-          <w:sz w:val="28"/>
-          <w:szCs w:val="28"/>
-        </w:rPr>
-        <w:t>与</w:t>
-      </w:r>
-      <w:r>
-        <w:rPr>
-          <w:rFonts w:hint="eastAsia"/>
-          <w:b/>
-          <w:sz w:val="28"/>
-          <w:szCs w:val="28"/>
-        </w:rPr>
-        <w:t>apache</w:t>
-      </w:r>
-    </w:p>
-    <w:p>
-      <w:r>
-        <w:rPr>
-          <w:rFonts w:hint="eastAsia"/>
-        </w:rPr>
-        <w:lastRenderedPageBreak/>
-        <w:t>轻量级，异步非阻塞，高并发环境保持低资源低消耗的高性能。而</w:t>
-      </w:r>
-      <w:r>
-        <w:rPr>
-          <w:rFonts w:hint="eastAsia"/>
-        </w:rPr>
-        <w:t>apache</w:t>
-      </w:r>
-      <w:r>
-        <w:rPr>
-          <w:rFonts w:hint="eastAsia"/>
-        </w:rPr>
-        <w:t>是阻塞的。</w:t>
-      </w:r>
-      <w:r>
-        <w:rPr>
-          <w:rFonts w:hint="eastAsia"/>
-        </w:rPr>
-        <w:t>但</w:t>
-      </w:r>
-      <w:r>
-        <w:rPr>
-          <w:rFonts w:hint="eastAsia"/>
-        </w:rPr>
-        <w:t>比较稳定</w:t>
-      </w:r>
-      <w:r>
-        <w:rPr>
-          <w:rFonts w:hint="eastAsia"/>
-        </w:rPr>
-        <w:t>。</w:t>
-      </w:r>
-    </w:p>
-    <w:p>
-      <w:r>
-        <w:rPr>
-          <w:rFonts w:hint="eastAsia"/>
-        </w:rPr>
-        <w:t>1.</w:t>
-      </w:r>
-      <w:r>
-        <w:rPr>
-          <w:rFonts w:hint="eastAsia"/>
-        </w:rPr>
-        <w:t>反向代理，缓存静态文件</w:t>
-      </w:r>
-      <w:r>
-        <w:rPr>
-          <w:rFonts w:hint="eastAsia"/>
-        </w:rPr>
-        <w:t xml:space="preserve"> 2.</w:t>
-      </w:r>
-      <w:r>
-        <w:rPr>
-          <w:rFonts w:hint="eastAsia"/>
-        </w:rPr>
-        <w:t>负载均衡</w:t>
-      </w:r>
-    </w:p>
-    <w:p/>
-    <w:p>
-      <w:pPr>
-        <w:rPr>
-          <w:b/>
-          <w:sz w:val="28"/>
-          <w:szCs w:val="28"/>
-        </w:rPr>
-      </w:pPr>
-      <w:r>
-        <w:rPr>
-          <w:rFonts w:hint="eastAsia"/>
-          <w:b/>
-          <w:sz w:val="28"/>
-          <w:szCs w:val="28"/>
-        </w:rPr>
-        <w:t>Listener vs Filter</w:t>
-      </w:r>
-    </w:p>
-    <w:p>
-      <w:r>
-        <w:rPr>
-          <w:rFonts w:hint="eastAsia"/>
-        </w:rPr>
-        <w:t>filter:</w:t>
-      </w:r>
-      <w:r>
-        <w:rPr>
-          <w:rFonts w:hint="eastAsia"/>
-        </w:rPr>
-        <w:t>过滤请求</w:t>
-      </w:r>
-      <w:r>
-        <w:rPr>
-          <w:rFonts w:hint="eastAsia"/>
-        </w:rPr>
-        <w:t>。</w:t>
-      </w:r>
-      <w:r>
-        <w:rPr>
-          <w:rFonts w:hint="eastAsia"/>
-        </w:rPr>
-        <w:t>过滤字符编码，逻辑判断，如是否登录，有没有权限访问页面</w:t>
-      </w:r>
-    </w:p>
-    <w:p>
-      <w:r>
-        <w:rPr>
-          <w:rFonts w:hint="eastAsia"/>
-        </w:rPr>
-        <w:t>listener</w:t>
-      </w:r>
-      <w:r>
-        <w:rPr>
-          <w:rFonts w:hint="eastAsia"/>
-        </w:rPr>
-        <w:t>：</w:t>
-      </w:r>
-      <w:r>
-        <w:rPr>
-          <w:rFonts w:hint="eastAsia"/>
-        </w:rPr>
-        <w:t>它也是随</w:t>
-      </w:r>
-      <w:r>
-        <w:rPr>
-          <w:rFonts w:hint="eastAsia"/>
-        </w:rPr>
-        <w:t>web</w:t>
-      </w:r>
-      <w:r>
-        <w:rPr>
-          <w:rFonts w:hint="eastAsia"/>
-        </w:rPr>
-        <w:t>应用的启动而启动，只初始化一次，随</w:t>
-      </w:r>
-      <w:r>
-        <w:rPr>
-          <w:rFonts w:hint="eastAsia"/>
-        </w:rPr>
-        <w:t>web</w:t>
-      </w:r>
-      <w:r>
-        <w:rPr>
-          <w:rFonts w:hint="eastAsia"/>
-        </w:rPr>
-        <w:t>应用的停止而销毁。主要作用是：</w:t>
-      </w:r>
-      <w:r>
-        <w:rPr>
-          <w:rFonts w:hint="eastAsia"/>
-        </w:rPr>
-        <w:t xml:space="preserve"> </w:t>
-      </w:r>
-      <w:r>
-        <w:rPr>
-          <w:rFonts w:hint="eastAsia"/>
-        </w:rPr>
-        <w:t>做一些初始化</w:t>
-      </w:r>
-    </w:p>
-    <w:p>
-      <w:pPr>
-        <w:rPr>
-          <w:b/>
-          <w:sz w:val="28"/>
-          <w:szCs w:val="28"/>
-        </w:rPr>
-      </w:pPr>
-      <w:r>
-        <w:rPr>
-          <w:rFonts w:hint="eastAsia"/>
-          <w:b/>
-          <w:bCs/>
-          <w:sz w:val="28"/>
-          <w:szCs w:val="28"/>
-        </w:rPr>
-        <w:t>R</w:t>
-      </w:r>
-      <w:r>
-        <w:rPr>
-          <w:b/>
-          <w:bCs/>
-          <w:sz w:val="28"/>
-          <w:szCs w:val="28"/>
-        </w:rPr>
-        <w:t>edis</w:t>
-      </w:r>
-    </w:p>
-    <w:p>
-      <w:r>
-        <w:rPr>
-          <w:rFonts w:hint="eastAsia"/>
-        </w:rPr>
-        <w:t>r</w:t>
-      </w:r>
-      <w:r>
-        <w:rPr>
-          <w:rFonts w:hint="eastAsia"/>
-        </w:rPr>
-        <w:t>edis</w:t>
-      </w:r>
-      <w:r>
-        <w:rPr>
-          <w:rFonts w:hint="eastAsia"/>
-        </w:rPr>
-        <w:t>是一款开源的高性能</w:t>
-      </w:r>
-      <w:r>
-        <w:rPr>
-          <w:rFonts w:hint="eastAsia"/>
-        </w:rPr>
-        <w:t>key-value</w:t>
-      </w:r>
-      <w:r>
-        <w:rPr>
-          <w:rFonts w:hint="eastAsia"/>
-        </w:rPr>
-        <w:t>数据库，拥有丰富的键值储存类型，并提供多种语言的</w:t>
-      </w:r>
-      <w:r>
-        <w:rPr>
-          <w:rFonts w:hint="eastAsia"/>
-        </w:rPr>
-        <w:t>API</w:t>
-      </w:r>
-      <w:r>
-        <w:rPr>
-          <w:rFonts w:hint="eastAsia"/>
-        </w:rPr>
-        <w:t>。</w:t>
-      </w:r>
-      <w:r>
-        <w:rPr>
-          <w:rFonts w:hint="eastAsia"/>
-        </w:rPr>
-        <w:t>与一般数据库不同，</w:t>
-      </w:r>
-      <w:r>
-        <w:rPr>
-          <w:rFonts w:hint="eastAsia"/>
-        </w:rPr>
-        <w:t>redis</w:t>
-      </w:r>
-      <w:r>
-        <w:rPr>
-          <w:rFonts w:hint="eastAsia"/>
-        </w:rPr>
-        <w:t>是使用内存作为主存，周期性的将数据写到硬盘上。这就意味着一旦我们服务器出现断电、重启之类的情况，我们很可能会出现数据丢失的情况</w:t>
-      </w:r>
-      <w:r>
-        <w:rPr>
-          <w:rFonts w:hint="eastAsia"/>
-        </w:rPr>
-        <w:t>。</w:t>
-      </w:r>
-      <w:r>
-        <w:rPr>
-          <w:rFonts w:hint="eastAsia"/>
-        </w:rPr>
-        <w:t>因为</w:t>
-      </w:r>
-      <w:r>
-        <w:rPr>
-          <w:rFonts w:hint="eastAsia"/>
-        </w:rPr>
-        <w:t>redis</w:t>
-      </w:r>
-      <w:r>
-        <w:rPr>
-          <w:rFonts w:hint="eastAsia"/>
-        </w:rPr>
-        <w:t>读写数据都使用内存，所以它的速度是非常快的，很适合我们来存放一些临时性的数据。</w:t>
-      </w:r>
-    </w:p>
-    <w:p>
-      <w:pPr>
-        <w:rPr>
-          <w:b/>
-        </w:rPr>
-      </w:pPr>
-      <w:r>
-        <w:rPr>
-          <w:rFonts w:hint="eastAsia"/>
-          <w:b/>
-        </w:rPr>
-        <w:t>Redis vs Memcached</w:t>
-      </w:r>
-    </w:p>
-    <w:p>
-      <w:r>
-        <w:rPr>
-          <w:rFonts w:hint="eastAsia"/>
-        </w:rPr>
-        <w:t>1.</w:t>
-      </w:r>
-      <w:r>
-        <w:rPr>
-          <w:rFonts w:hint="eastAsia"/>
-        </w:rPr>
-        <w:t>使用简单的</w:t>
-      </w:r>
-      <w:r>
-        <w:rPr>
-          <w:rFonts w:hint="eastAsia"/>
-        </w:rPr>
-        <w:t>key-value</w:t>
-      </w:r>
-      <w:r>
-        <w:rPr>
-          <w:rFonts w:hint="eastAsia"/>
-        </w:rPr>
-        <w:t>存储的话，</w:t>
-      </w:r>
-      <w:r>
-        <w:rPr>
-          <w:rFonts w:hint="eastAsia"/>
-        </w:rPr>
-        <w:t>Memcached</w:t>
-      </w:r>
-      <w:r>
-        <w:rPr>
-          <w:rFonts w:hint="eastAsia"/>
-        </w:rPr>
-        <w:t>的内存利用率更高</w:t>
-      </w:r>
-    </w:p>
-    <w:p>
-      <w:r>
-        <w:rPr>
-          <w:rFonts w:hint="eastAsia"/>
-        </w:rPr>
-        <w:t>2.</w:t>
-      </w:r>
-      <w:r>
-        <w:rPr>
-          <w:rFonts w:hint="eastAsia"/>
-        </w:rPr>
-        <w:t xml:space="preserve"> </w:t>
-      </w:r>
-      <w:r>
-        <w:rPr>
-          <w:rFonts w:hint="eastAsia"/>
-        </w:rPr>
-        <w:t>由于</w:t>
-      </w:r>
-      <w:r>
-        <w:rPr>
-          <w:rFonts w:hint="eastAsia"/>
-        </w:rPr>
-        <w:t>Redis</w:t>
-      </w:r>
-      <w:r>
-        <w:rPr>
-          <w:rFonts w:hint="eastAsia"/>
-        </w:rPr>
-        <w:t>只使用单核，而</w:t>
-      </w:r>
-      <w:r>
-        <w:rPr>
-          <w:rFonts w:hint="eastAsia"/>
-        </w:rPr>
-        <w:t>Memcached</w:t>
-      </w:r>
-      <w:r>
-        <w:rPr>
-          <w:rFonts w:hint="eastAsia"/>
-        </w:rPr>
-        <w:t>可以使用多核，</w:t>
-      </w:r>
-      <w:r>
-        <w:rPr>
-          <w:rFonts w:hint="eastAsia"/>
-        </w:rPr>
-        <w:t xml:space="preserve"> </w:t>
-      </w:r>
-      <w:r>
-        <w:rPr>
-          <w:rFonts w:hint="eastAsia"/>
-        </w:rPr>
-        <w:t>Memcached</w:t>
-      </w:r>
-      <w:r>
-        <w:rPr>
-          <w:rFonts w:hint="eastAsia"/>
-        </w:rPr>
-        <w:t>相对</w:t>
-      </w:r>
-      <w:r>
-        <w:rPr>
-          <w:rFonts w:hint="eastAsia"/>
-        </w:rPr>
-        <w:t>性能更高</w:t>
-      </w:r>
-    </w:p>
-    <w:p>
-      <w:r>
-        <w:rPr>
-          <w:rFonts w:hint="eastAsia"/>
-        </w:rPr>
-        <w:t>3.</w:t>
-      </w:r>
-      <w:r>
-        <w:rPr>
-          <w:rFonts w:hint="eastAsia"/>
-        </w:rPr>
-        <w:t>拥有更多的数据结构和并支持更丰富的数据操作。</w:t>
-      </w:r>
-    </w:p>
-    <w:p>
-      <w:r>
-        <w:rPr>
-          <w:rFonts w:hint="eastAsia"/>
-        </w:rPr>
-        <w:t>4.</w:t>
-      </w:r>
-      <w:r>
-        <w:t>集群管理的不同</w:t>
-      </w:r>
-    </w:p>
-    <w:p/>
-    <w:p>
-      <w:pPr>
-        <w:rPr>
-          <w:b/>
-          <w:sz w:val="28"/>
-          <w:szCs w:val="28"/>
-        </w:rPr>
-      </w:pPr>
-      <w:r>
-        <w:rPr>
-          <w:rFonts w:hint="eastAsia"/>
-          <w:b/>
-          <w:sz w:val="28"/>
-          <w:szCs w:val="28"/>
-        </w:rPr>
-        <w:t>NOSQL</w:t>
-      </w:r>
-    </w:p>
-    <w:p>
-      <w:r>
-        <w:rPr>
-          <w:rFonts w:hint="eastAsia"/>
-        </w:rPr>
-        <w:t>现代互联网应用</w:t>
-      </w:r>
-      <w:r>
-        <w:rPr>
-          <w:rFonts w:hint="eastAsia"/>
-        </w:rPr>
-        <w:t>，关系数据库的很多主要特性却往往无用武之地</w:t>
-      </w:r>
-    </w:p>
-    <w:p>
-      <w:r>
-        <w:rPr>
-          <w:rFonts w:hint="eastAsia"/>
-        </w:rPr>
-        <w:t>1.</w:t>
-      </w:r>
-      <w:r>
-        <w:rPr>
-          <w:rFonts w:hint="eastAsia"/>
-        </w:rPr>
-        <w:t>数据库事务一致性需求</w:t>
-      </w:r>
-    </w:p>
-    <w:p>
-      <w:r>
-        <w:rPr>
-          <w:rFonts w:hint="eastAsia"/>
-        </w:rPr>
-        <w:t>2.</w:t>
-      </w:r>
-      <w:r>
-        <w:rPr>
-          <w:rFonts w:hint="eastAsia"/>
-        </w:rPr>
-        <w:t>数据库的写实时性和读实时性需求</w:t>
-      </w:r>
-    </w:p>
-    <w:p>
-      <w:r>
-        <w:rPr>
-          <w:rFonts w:hint="eastAsia"/>
-        </w:rPr>
-        <w:t>3.</w:t>
-      </w:r>
-      <w:r>
-        <w:rPr>
-          <w:rFonts w:hint="eastAsia"/>
-        </w:rPr>
-        <w:t>对复杂的</w:t>
-      </w:r>
-      <w:r>
-        <w:rPr>
-          <w:rFonts w:hint="eastAsia"/>
-        </w:rPr>
-        <w:t>SQL</w:t>
-      </w:r>
-      <w:r>
-        <w:rPr>
-          <w:rFonts w:hint="eastAsia"/>
-        </w:rPr>
-        <w:t>查询，特别是多表关联查询的需求</w:t>
-      </w:r>
-    </w:p>
-    <w:p>
-      <w:r>
-        <w:rPr>
-          <w:rFonts w:hint="eastAsia"/>
-        </w:rPr>
-        <w:t>去掉</w:t>
-      </w:r>
-      <w:r>
-        <w:rPr>
-          <w:rFonts w:hint="eastAsia"/>
-        </w:rPr>
-        <w:t>关系型数据库的两大重要基础：以关系代数为基础的结构化查询语句（</w:t>
-      </w:r>
-      <w:r>
-        <w:rPr>
-          <w:rFonts w:hint="eastAsia"/>
-        </w:rPr>
-        <w:t>SQL</w:t>
-      </w:r>
-      <w:r>
-        <w:rPr>
-          <w:rFonts w:hint="eastAsia"/>
-        </w:rPr>
-        <w:t>）和事务一致性保证（</w:t>
-      </w:r>
-      <w:r>
-        <w:rPr>
-          <w:rFonts w:hint="eastAsia"/>
-        </w:rPr>
-        <w:t>ACID</w:t>
-      </w:r>
-      <w:r>
-        <w:rPr>
-          <w:rFonts w:hint="eastAsia"/>
-        </w:rPr>
-        <w:t>）</w:t>
-      </w:r>
-    </w:p>
-    <w:p>
-      <w:pPr>
-        <w:rPr>
-          <w:bCs/>
-        </w:rPr>
-      </w:pPr>
-      <w:r>
-        <w:rPr>
-          <w:rFonts w:hint="eastAsia"/>
-          <w:bCs/>
-        </w:rPr>
-        <w:t>1)</w:t>
-      </w:r>
-      <w:r>
-        <w:rPr>
-          <w:rFonts w:hint="eastAsia"/>
-          <w:bCs/>
-        </w:rPr>
-        <w:t>高并发读写</w:t>
-      </w:r>
-      <w:r>
-        <w:rPr>
-          <w:rFonts w:hint="eastAsia"/>
-          <w:bCs/>
-        </w:rPr>
-        <w:t>2)</w:t>
-      </w:r>
-      <w:r>
-        <w:rPr>
-          <w:rFonts w:hint="eastAsia"/>
-          <w:bCs/>
-        </w:rPr>
-        <w:t>海量数据的高效率存储和访问</w:t>
-      </w:r>
-      <w:r>
-        <w:rPr>
-          <w:rFonts w:hint="eastAsia"/>
-          <w:bCs/>
-        </w:rPr>
-        <w:t>3)</w:t>
-      </w:r>
-      <w:r>
-        <w:rPr>
-          <w:rFonts w:hint="eastAsia"/>
-          <w:bCs/>
-        </w:rPr>
-        <w:t>高可用性和可伸缩性</w:t>
-      </w:r>
-    </w:p>
-    <w:p>
-      <w:pPr>
-        <w:rPr>
-          <w:b/>
-          <w:sz w:val="28"/>
-          <w:szCs w:val="28"/>
-        </w:rPr>
-      </w:pPr>
-      <w:r>
-        <w:rPr>
-          <w:rFonts w:hint="eastAsia"/>
-          <w:b/>
-          <w:sz w:val="28"/>
-          <w:szCs w:val="28"/>
-        </w:rPr>
-        <w:t>NIO</w:t>
-      </w:r>
-    </w:p>
-    <w:p>
-      <w:r>
-        <w:rPr>
-          <w:rFonts w:hint="eastAsia"/>
-        </w:rPr>
-        <w:t>1.</w:t>
-      </w:r>
-      <w:r>
-        <w:rPr>
-          <w:rFonts w:hint="eastAsia"/>
-        </w:rPr>
-        <w:t>非阻塞</w:t>
-      </w:r>
-      <w:r>
-        <w:rPr>
-          <w:rFonts w:hint="eastAsia"/>
-        </w:rPr>
-        <w:t xml:space="preserve">: </w:t>
-      </w:r>
-      <w:r>
-        <w:rPr>
-          <w:rFonts w:hint="eastAsia"/>
-        </w:rPr>
-        <w:t>避免创建大量线程，</w:t>
-      </w:r>
-      <w:r>
-        <w:t>相对</w:t>
-      </w:r>
-      <w:r>
-        <w:rPr>
-          <w:rFonts w:hint="eastAsia"/>
-        </w:rPr>
-        <w:t>于</w:t>
-      </w:r>
-      <w:r>
-        <w:t>多线程开销较小。</w:t>
-      </w:r>
-    </w:p>
-    <w:p>
-      <w:r>
-        <w:rPr>
-          <w:rFonts w:hint="eastAsia"/>
-        </w:rPr>
-        <w:t>2.</w:t>
-      </w:r>
-      <w:r>
-        <w:rPr>
-          <w:rFonts w:hint="eastAsia"/>
-        </w:rPr>
-        <w:t>基于事件驱动</w:t>
-      </w:r>
-      <w:r>
-        <w:rPr>
-          <w:rFonts w:hint="eastAsia"/>
-        </w:rPr>
-        <w:t xml:space="preserve">: </w:t>
-      </w:r>
-      <w:r>
-        <w:rPr>
-          <w:rFonts w:hint="eastAsia"/>
-        </w:rPr>
-        <w:t>线程上下文的切换都是有意义的。</w:t>
-      </w:r>
-    </w:p>
-    <w:p>
-      <w:r>
-        <w:rPr>
-          <w:rFonts w:hint="eastAsia"/>
-        </w:rPr>
-        <w:t>3.</w:t>
-      </w:r>
-      <w:r>
         <w:t>复用单一长连接，并使用线程池并发处理请求，减少握手和</w:t>
       </w:r>
       <w:r>
@@ -1721,11 +532,12 @@
         <w:t>。长连接双向异步推送，比轮询、阻塞（线程无效切换的开销）效率高。</w:t>
       </w:r>
     </w:p>
-    <w:p/>
-    <w:p>
+    <w:p>
+      <w:proofErr w:type="spellStart"/>
       <w:r>
         <w:t>Netty</w:t>
       </w:r>
+      <w:proofErr w:type="spellEnd"/>
       <w:r>
         <w:rPr>
           <w:rFonts w:hint="eastAsia"/>
@@ -1775,6 +587,595 @@
         <w:t>工具，基础通信组件。</w:t>
       </w:r>
     </w:p>
+    <w:p>
+      <w:pPr>
+        <w:rPr>
+          <w:b/>
+        </w:rPr>
+      </w:pPr>
+      <w:r>
+        <w:rPr>
+          <w:rFonts w:hint="eastAsia"/>
+          <w:b/>
+        </w:rPr>
+        <w:t>Map</w:t>
+      </w:r>
+      <w:r>
+        <w:rPr>
+          <w:rFonts w:hint="eastAsia"/>
+          <w:b/>
+        </w:rPr>
+        <w:t>或者</w:t>
+      </w:r>
+      <w:r>
+        <w:rPr>
+          <w:rFonts w:hint="eastAsia"/>
+          <w:b/>
+        </w:rPr>
+        <w:t>HashMap</w:t>
+      </w:r>
+      <w:r>
+        <w:rPr>
+          <w:rFonts w:hint="eastAsia"/>
+          <w:b/>
+        </w:rPr>
+        <w:t>的存储原理</w:t>
+      </w:r>
+    </w:p>
+    <w:p>
+      <w:pPr>
+        <w:rPr>
+          <w:rFonts w:hint="eastAsia"/>
+        </w:rPr>
+      </w:pPr>
+      <w:r>
+        <w:rPr>
+          <w:rFonts w:hint="eastAsia"/>
+        </w:rPr>
+        <w:t>由数组</w:t>
+      </w:r>
+      <w:r>
+        <w:rPr>
+          <w:rFonts w:hint="eastAsia"/>
+        </w:rPr>
+        <w:t>+</w:t>
+      </w:r>
+      <w:r>
+        <w:rPr>
+          <w:rFonts w:hint="eastAsia"/>
+        </w:rPr>
+        <w:t>链表的一个结构组成</w:t>
+      </w:r>
+    </w:p>
+    <w:p>
+      <w:pPr>
+        <w:rPr>
+          <w:rFonts w:hint="eastAsia"/>
+        </w:rPr>
+      </w:pPr>
+    </w:p>
+    <w:p>
+      <w:pPr>
+        <w:rPr>
+          <w:rFonts w:hint="eastAsia"/>
+          <w:b/>
+          <w:sz w:val="24"/>
+          <w:szCs w:val="24"/>
+        </w:rPr>
+      </w:pPr>
+      <w:r>
+        <w:rPr>
+          <w:rFonts w:hint="eastAsia"/>
+          <w:b/>
+          <w:sz w:val="24"/>
+          <w:szCs w:val="24"/>
+        </w:rPr>
+        <w:t>反射</w:t>
+      </w:r>
+    </w:p>
+    <w:p>
+      <w:pPr>
+        <w:rPr>
+          <w:rFonts w:hint="eastAsia"/>
+        </w:rPr>
+      </w:pPr>
+      <w:r>
+        <w:rPr>
+          <w:rFonts w:hint="eastAsia"/>
+        </w:rPr>
+        <w:t>反射中，</w:t>
+      </w:r>
+      <w:proofErr w:type="spellStart"/>
+      <w:r>
+        <w:rPr>
+          <w:rFonts w:hint="eastAsia"/>
+        </w:rPr>
+        <w:t>Class.forName</w:t>
+      </w:r>
+      <w:proofErr w:type="spellEnd"/>
+      <w:r>
+        <w:rPr>
+          <w:rFonts w:hint="eastAsia"/>
+        </w:rPr>
+        <w:t>和</w:t>
+      </w:r>
+      <w:proofErr w:type="spellStart"/>
+      <w:r>
+        <w:rPr>
+          <w:rFonts w:hint="eastAsia"/>
+        </w:rPr>
+        <w:t>classloader</w:t>
+      </w:r>
+      <w:proofErr w:type="spellEnd"/>
+      <w:r>
+        <w:rPr>
+          <w:rFonts w:hint="eastAsia"/>
+        </w:rPr>
+        <w:t>的区别</w:t>
+      </w:r>
+    </w:p>
+    <w:p>
+      <w:pPr>
+        <w:rPr>
+          <w:rFonts w:hint="eastAsia"/>
+        </w:rPr>
+      </w:pPr>
+    </w:p>
+    <w:p>
+      <w:pPr>
+        <w:rPr>
+          <w:b/>
+        </w:rPr>
+      </w:pPr>
+      <w:r>
+        <w:rPr>
+          <w:rFonts w:hint="eastAsia"/>
+          <w:b/>
+        </w:rPr>
+        <w:t>JVM</w:t>
+      </w:r>
+    </w:p>
+    <w:p>
+      <w:r>
+        <w:rPr>
+          <w:rFonts w:hint="eastAsia"/>
+        </w:rPr>
+        <w:t>1. Java</w:t>
+      </w:r>
+      <w:r>
+        <w:rPr>
+          <w:rFonts w:hint="eastAsia"/>
+        </w:rPr>
+        <w:t>的内存模型以及</w:t>
+      </w:r>
+      <w:r>
+        <w:rPr>
+          <w:rFonts w:hint="eastAsia"/>
+        </w:rPr>
+        <w:t>GC</w:t>
+      </w:r>
+      <w:r>
+        <w:rPr>
+          <w:rFonts w:hint="eastAsia"/>
+        </w:rPr>
+        <w:t>算法</w:t>
+      </w:r>
+    </w:p>
+    <w:p>
+      <w:r>
+        <w:rPr>
+          <w:rFonts w:hint="eastAsia"/>
+        </w:rPr>
+        <w:t xml:space="preserve">2. </w:t>
+      </w:r>
+      <w:proofErr w:type="spellStart"/>
+      <w:r>
+        <w:rPr>
+          <w:rFonts w:hint="eastAsia"/>
+        </w:rPr>
+        <w:t>jvm</w:t>
+      </w:r>
+      <w:proofErr w:type="spellEnd"/>
+      <w:r>
+        <w:rPr>
+          <w:rFonts w:hint="eastAsia"/>
+        </w:rPr>
+        <w:t>性能调优都做了什么</w:t>
+      </w:r>
+    </w:p>
+    <w:p>
+      <w:r>
+        <w:rPr>
+          <w:rFonts w:hint="eastAsia"/>
+        </w:rPr>
+        <w:t xml:space="preserve">3. </w:t>
+      </w:r>
+      <w:r>
+        <w:rPr>
+          <w:rFonts w:hint="eastAsia"/>
+        </w:rPr>
+        <w:t>介绍</w:t>
+      </w:r>
+      <w:r>
+        <w:rPr>
+          <w:rFonts w:hint="eastAsia"/>
+        </w:rPr>
+        <w:t>JVM</w:t>
+      </w:r>
+      <w:r>
+        <w:rPr>
+          <w:rFonts w:hint="eastAsia"/>
+        </w:rPr>
+        <w:t>中</w:t>
+      </w:r>
+      <w:r>
+        <w:rPr>
+          <w:rFonts w:hint="eastAsia"/>
+        </w:rPr>
+        <w:t>7</w:t>
+      </w:r>
+      <w:r>
+        <w:rPr>
+          <w:rFonts w:hint="eastAsia"/>
+        </w:rPr>
+        <w:t>个区域，然后把每个区域可能造成内存的溢出的情况说明</w:t>
+      </w:r>
+    </w:p>
+    <w:p>
+      <w:r>
+        <w:rPr>
+          <w:rFonts w:hint="eastAsia"/>
+        </w:rPr>
+        <w:t xml:space="preserve">4. </w:t>
+      </w:r>
+      <w:r>
+        <w:rPr>
+          <w:rFonts w:hint="eastAsia"/>
+        </w:rPr>
+        <w:t>介绍</w:t>
+      </w:r>
+      <w:r>
+        <w:rPr>
+          <w:rFonts w:hint="eastAsia"/>
+        </w:rPr>
+        <w:t xml:space="preserve">GC </w:t>
+      </w:r>
+      <w:r>
+        <w:rPr>
+          <w:rFonts w:hint="eastAsia"/>
+        </w:rPr>
+        <w:t>和</w:t>
+      </w:r>
+      <w:r>
+        <w:rPr>
+          <w:rFonts w:hint="eastAsia"/>
+        </w:rPr>
+        <w:t>GC Root</w:t>
+      </w:r>
+      <w:r>
+        <w:rPr>
+          <w:rFonts w:hint="eastAsia"/>
+        </w:rPr>
+        <w:t>不正常引用。</w:t>
+      </w:r>
+    </w:p>
+    <w:p>
+      <w:r>
+        <w:rPr>
+          <w:rFonts w:hint="eastAsia"/>
+        </w:rPr>
+        <w:t xml:space="preserve">5. </w:t>
+      </w:r>
+      <w:r>
+        <w:rPr>
+          <w:rFonts w:hint="eastAsia"/>
+        </w:rPr>
+        <w:t>自己从</w:t>
+      </w:r>
+      <w:proofErr w:type="spellStart"/>
+      <w:r>
+        <w:rPr>
+          <w:rFonts w:hint="eastAsia"/>
+        </w:rPr>
+        <w:t>classload</w:t>
+      </w:r>
+      <w:proofErr w:type="spellEnd"/>
+      <w:r>
+        <w:rPr>
+          <w:rFonts w:hint="eastAsia"/>
+        </w:rPr>
+        <w:t> </w:t>
+      </w:r>
+      <w:r>
+        <w:rPr>
+          <w:rFonts w:hint="eastAsia"/>
+        </w:rPr>
+        <w:t>加载方式，加载机制说开去，从程序运行时数据区，讲到内存分配，讲到</w:t>
+      </w:r>
+      <w:r>
+        <w:rPr>
+          <w:rFonts w:hint="eastAsia"/>
+        </w:rPr>
+        <w:t>String</w:t>
+      </w:r>
+      <w:r>
+        <w:rPr>
+          <w:rFonts w:hint="eastAsia"/>
+        </w:rPr>
+        <w:t>常量池，讲到</w:t>
+      </w:r>
+      <w:r>
+        <w:rPr>
+          <w:rFonts w:hint="eastAsia"/>
+        </w:rPr>
+        <w:t>JVM</w:t>
+      </w:r>
+      <w:r>
+        <w:rPr>
+          <w:rFonts w:hint="eastAsia"/>
+        </w:rPr>
+        <w:t>垃圾回收机制，算法，</w:t>
+      </w:r>
+      <w:r>
+        <w:rPr>
+          <w:rFonts w:hint="eastAsia"/>
+        </w:rPr>
+        <w:t>hotspot</w:t>
+      </w:r>
+      <w:r>
+        <w:rPr>
+          <w:rFonts w:hint="eastAsia"/>
+        </w:rPr>
+        <w:t>。反正就是各种扩展</w:t>
+      </w:r>
+    </w:p>
+    <w:p>
+      <w:r>
+        <w:rPr>
+          <w:rFonts w:hint="eastAsia"/>
+        </w:rPr>
+        <w:t xml:space="preserve">6. </w:t>
+      </w:r>
+      <w:proofErr w:type="spellStart"/>
+      <w:r>
+        <w:rPr>
+          <w:rFonts w:hint="eastAsia"/>
+        </w:rPr>
+        <w:t>jvm</w:t>
+      </w:r>
+      <w:proofErr w:type="spellEnd"/>
+      <w:r>
+        <w:rPr>
+          <w:rFonts w:hint="eastAsia"/>
+        </w:rPr>
+        <w:t> </w:t>
+      </w:r>
+      <w:r>
+        <w:rPr>
+          <w:rFonts w:hint="eastAsia"/>
+        </w:rPr>
+        <w:t>如何分配直接内存，</w:t>
+      </w:r>
+      <w:r>
+        <w:rPr>
+          <w:rFonts w:hint="eastAsia"/>
+        </w:rPr>
+        <w:t> new </w:t>
+      </w:r>
+      <w:r>
+        <w:rPr>
+          <w:rFonts w:hint="eastAsia"/>
+        </w:rPr>
+        <w:t>对象如何不分配在堆而是栈上，常量池解析</w:t>
+      </w:r>
+    </w:p>
+    <w:p>
+      <w:r>
+        <w:rPr>
+          <w:rFonts w:hint="eastAsia"/>
+        </w:rPr>
+        <w:t>7. </w:t>
+      </w:r>
+      <w:r>
+        <w:rPr>
+          <w:rFonts w:hint="eastAsia"/>
+        </w:rPr>
+        <w:t>数组多大放在</w:t>
+      </w:r>
+      <w:r>
+        <w:rPr>
+          <w:rFonts w:hint="eastAsia"/>
+        </w:rPr>
+        <w:t> JVM </w:t>
+      </w:r>
+      <w:r>
+        <w:rPr>
+          <w:rFonts w:hint="eastAsia"/>
+        </w:rPr>
+        <w:t>老年代（不只是设置</w:t>
+      </w:r>
+      <w:r>
+        <w:rPr>
+          <w:rFonts w:hint="eastAsia"/>
+        </w:rPr>
+        <w:t> </w:t>
+      </w:r>
+      <w:proofErr w:type="spellStart"/>
+      <w:r>
+        <w:rPr>
+          <w:rFonts w:hint="eastAsia"/>
+        </w:rPr>
+        <w:t>PretenureSizeThreshold</w:t>
+      </w:r>
+      <w:proofErr w:type="spellEnd"/>
+      <w:r>
+        <w:rPr>
+          <w:rFonts w:hint="eastAsia"/>
+        </w:rPr>
+        <w:t> </w:t>
+      </w:r>
+      <w:r>
+        <w:rPr>
+          <w:rFonts w:hint="eastAsia"/>
+        </w:rPr>
+        <w:t>，问通常多大，没做过一</w:t>
+      </w:r>
+      <w:r>
+        <w:rPr>
+          <w:rFonts w:hint="eastAsia"/>
+        </w:rPr>
+        <w:lastRenderedPageBreak/>
+        <w:t>问便知）</w:t>
+      </w:r>
+    </w:p>
+    <w:p>
+      <w:r>
+        <w:rPr>
+          <w:rFonts w:hint="eastAsia"/>
+        </w:rPr>
+        <w:t>8. </w:t>
+      </w:r>
+      <w:r>
+        <w:rPr>
+          <w:rFonts w:hint="eastAsia"/>
+        </w:rPr>
+        <w:t>老年代中数组的访问方式</w:t>
+      </w:r>
+    </w:p>
+    <w:p>
+      <w:r>
+        <w:rPr>
+          <w:rFonts w:hint="eastAsia"/>
+        </w:rPr>
+        <w:t>9. GC </w:t>
+      </w:r>
+      <w:r>
+        <w:rPr>
+          <w:rFonts w:hint="eastAsia"/>
+        </w:rPr>
+        <w:t>算法，永久代对象如何</w:t>
+      </w:r>
+      <w:r>
+        <w:rPr>
+          <w:rFonts w:hint="eastAsia"/>
+        </w:rPr>
+        <w:t> GC </w:t>
+      </w:r>
+      <w:r>
+        <w:rPr>
+          <w:rFonts w:hint="eastAsia"/>
+        </w:rPr>
+        <w:t>，</w:t>
+      </w:r>
+      <w:r>
+        <w:rPr>
+          <w:rFonts w:hint="eastAsia"/>
+        </w:rPr>
+        <w:t> GC </w:t>
+      </w:r>
+      <w:r>
+        <w:rPr>
+          <w:rFonts w:hint="eastAsia"/>
+        </w:rPr>
+        <w:t>有环怎么处理</w:t>
+      </w:r>
+    </w:p>
+    <w:p>
+      <w:r>
+        <w:rPr>
+          <w:rFonts w:hint="eastAsia"/>
+        </w:rPr>
+        <w:t>10. </w:t>
+      </w:r>
+      <w:r>
+        <w:rPr>
+          <w:rFonts w:hint="eastAsia"/>
+        </w:rPr>
+        <w:t>谁会被</w:t>
+      </w:r>
+      <w:r>
+        <w:rPr>
+          <w:rFonts w:hint="eastAsia"/>
+        </w:rPr>
+        <w:t> GC </w:t>
+      </w:r>
+      <w:r>
+        <w:rPr>
+          <w:rFonts w:hint="eastAsia"/>
+        </w:rPr>
+        <w:t>，什么时候</w:t>
+      </w:r>
+      <w:r>
+        <w:rPr>
+          <w:rFonts w:hint="eastAsia"/>
+        </w:rPr>
+        <w:t> GC</w:t>
+      </w:r>
+    </w:p>
+    <w:p>
+      <w:r>
+        <w:rPr>
+          <w:rFonts w:hint="eastAsia"/>
+        </w:rPr>
+        <w:t>11. </w:t>
+      </w:r>
+      <w:r>
+        <w:rPr>
+          <w:rFonts w:hint="eastAsia"/>
+        </w:rPr>
+        <w:t>如果想不被</w:t>
+      </w:r>
+      <w:r>
+        <w:rPr>
+          <w:rFonts w:hint="eastAsia"/>
+        </w:rPr>
+        <w:t> GC </w:t>
+      </w:r>
+      <w:r>
+        <w:rPr>
+          <w:rFonts w:hint="eastAsia"/>
+        </w:rPr>
+        <w:t>怎么办</w:t>
+      </w:r>
+    </w:p>
+    <w:p>
+      <w:r>
+        <w:rPr>
+          <w:rFonts w:hint="eastAsia"/>
+        </w:rPr>
+        <w:t>12. </w:t>
+      </w:r>
+      <w:r>
+        <w:rPr>
+          <w:rFonts w:hint="eastAsia"/>
+        </w:rPr>
+        <w:t>如果想在</w:t>
+      </w:r>
+      <w:r>
+        <w:rPr>
+          <w:rFonts w:hint="eastAsia"/>
+        </w:rPr>
+        <w:t> GC </w:t>
+      </w:r>
+      <w:r>
+        <w:rPr>
+          <w:rFonts w:hint="eastAsia"/>
+        </w:rPr>
+        <w:t>中生存</w:t>
+      </w:r>
+      <w:r>
+        <w:rPr>
+          <w:rFonts w:hint="eastAsia"/>
+        </w:rPr>
+        <w:t> 1 </w:t>
+      </w:r>
+      <w:r>
+        <w:rPr>
+          <w:rFonts w:hint="eastAsia"/>
+        </w:rPr>
+        <w:t>次怎么办</w:t>
+      </w:r>
+    </w:p>
     <w:p/>
     <w:p/>
     <w:p>
@@ -1787,257 +1188,971 @@
       </w:pPr>
       <w:r>
         <w:rPr>
-          <w:rFonts w:hint="eastAsia"/>
           <w:b/>
           <w:sz w:val="28"/>
           <w:szCs w:val="28"/>
         </w:rPr>
-        <w:t>Spring</w:t>
-      </w:r>
-    </w:p>
-    <w:p>
-      <w:pPr>
-        <w:rPr>
-          <w:b/>
-        </w:rPr>
-      </w:pPr>
-      <w:r>
-        <w:rPr>
-          <w:rFonts w:hint="eastAsia"/>
-          <w:b/>
-        </w:rPr>
-        <w:t>1.</w:t>
-      </w:r>
-      <w:r>
-        <w:rPr>
-          <w:rFonts w:hint="eastAsia"/>
-          <w:b/>
-        </w:rPr>
-        <w:t>MVC</w:t>
-      </w:r>
-    </w:p>
-    <w:p>
-      <w:pPr>
-        <w:rPr>
-          <w:b/>
-        </w:rPr>
-      </w:pPr>
-    </w:p>
-    <w:p>
-      <w:pPr>
-        <w:rPr>
-          <w:b/>
-        </w:rPr>
-      </w:pPr>
-      <w:r>
-        <w:rPr>
-          <w:rFonts w:hint="eastAsia"/>
-          <w:b/>
-        </w:rPr>
-        <w:t>2.</w:t>
-      </w:r>
-      <w:r>
-        <w:rPr>
-          <w:rFonts w:hint="eastAsia"/>
-          <w:b/>
-        </w:rPr>
-        <w:t xml:space="preserve">IOC: </w:t>
-      </w:r>
-      <w:r>
-        <w:rPr>
-          <w:rFonts w:hint="eastAsia"/>
-        </w:rPr>
-        <w:t>spring</w:t>
-      </w:r>
-      <w:r>
-        <w:rPr>
-          <w:rFonts w:hint="eastAsia"/>
-        </w:rPr>
-        <w:t>作为第三方</w:t>
-      </w:r>
-      <w:r>
-        <w:rPr>
-          <w:rFonts w:hint="eastAsia"/>
-        </w:rPr>
-        <w:t>管理</w:t>
-      </w:r>
-      <w:r>
-        <w:rPr>
-          <w:rFonts w:hint="eastAsia"/>
-        </w:rPr>
-        <w:t>资源</w:t>
-      </w:r>
-      <w:r>
-        <w:rPr>
-          <w:rFonts w:hint="eastAsia"/>
-        </w:rPr>
-        <w:t>对象</w:t>
-      </w:r>
-    </w:p>
-    <w:p>
-      <w:r>
-        <w:rPr>
-          <w:rFonts w:hint="eastAsia"/>
-        </w:rPr>
-        <w:t>1)</w:t>
-      </w:r>
-      <w:r>
-        <w:rPr>
-          <w:rFonts w:hint="eastAsia"/>
-        </w:rPr>
-        <w:t>资源集中管理，实现资源的可配置和易管理。</w:t>
-      </w:r>
-      <w:r>
-        <w:rPr>
-          <w:rFonts w:hint="eastAsia"/>
-          <w:b/>
-        </w:rPr>
-        <w:t>(</w:t>
-      </w:r>
-      <w:r>
-        <w:rPr>
-          <w:b/>
-        </w:rPr>
-        <w:t>面向接口编程</w:t>
-      </w:r>
-      <w:r>
-        <w:rPr>
-          <w:rFonts w:hint="eastAsia"/>
-          <w:b/>
-        </w:rPr>
-        <w:t>,</w:t>
-      </w:r>
-      <w:r>
-        <w:rPr>
-          <w:rFonts w:hint="eastAsia"/>
-          <w:b/>
-        </w:rPr>
-        <w:t>扩展性高</w:t>
-      </w:r>
-      <w:r>
-        <w:rPr>
-          <w:rFonts w:hint="eastAsia"/>
-          <w:b/>
-        </w:rPr>
-        <w:t>)</w:t>
-      </w:r>
-      <w:r>
-        <w:rPr>
-          <w:rFonts w:hint="eastAsia"/>
-        </w:rPr>
-        <w:t>。</w:t>
-      </w:r>
-    </w:p>
-    <w:p>
-      <w:r>
-        <w:rPr>
-          <w:rFonts w:hint="eastAsia"/>
-        </w:rPr>
-        <w:t>2)</w:t>
-      </w:r>
-      <w:r>
-        <w:rPr>
-          <w:rFonts w:hint="eastAsia"/>
-        </w:rPr>
-        <w:t>降低了资源双方的耦合度。让开发人员更多的关注业务代码</w:t>
-      </w:r>
-    </w:p>
-    <w:p>
-      <w:pPr>
-        <w:rPr>
-          <w:b/>
-        </w:rPr>
-      </w:pPr>
-      <w:r>
-        <w:rPr>
-          <w:rFonts w:hint="eastAsia"/>
-          <w:b/>
-        </w:rPr>
-        <w:t>3.</w:t>
-      </w:r>
-      <w:r>
-        <w:rPr>
-          <w:rFonts w:hint="eastAsia"/>
-          <w:b/>
-        </w:rPr>
-        <w:t>AOP</w:t>
-      </w:r>
-    </w:p>
-    <w:p>
-      <w:r>
-        <w:rPr>
-          <w:rFonts w:hint="eastAsia"/>
-        </w:rPr>
-        <w:t>1)aspectj</w:t>
-      </w:r>
-      <w:r>
-        <w:rPr>
-          <w:rFonts w:hint="eastAsia"/>
-        </w:rPr>
-        <w:t>静态代理</w:t>
-      </w:r>
-      <w:r>
-        <w:rPr>
-          <w:rFonts w:hint="eastAsia"/>
-        </w:rPr>
-        <w:t xml:space="preserve"> </w:t>
-      </w:r>
-    </w:p>
-    <w:p>
-      <w:r>
-        <w:rPr>
-          <w:rFonts w:hint="eastAsia"/>
-        </w:rPr>
-        <w:t>2)CGLIB</w:t>
-      </w:r>
-      <w:r>
-        <w:rPr>
-          <w:rFonts w:hint="eastAsia"/>
-        </w:rPr>
-        <w:t>动态代理</w:t>
-      </w:r>
-      <w:r>
-        <w:rPr>
-          <w:rFonts w:hint="eastAsia"/>
-        </w:rPr>
-        <w:t>/JDK</w:t>
-      </w:r>
-      <w:r>
-        <w:rPr>
-          <w:rFonts w:hint="eastAsia"/>
-        </w:rPr>
-        <w:t>动态代理</w:t>
-      </w:r>
-      <w:r>
-        <w:rPr>
-          <w:rFonts w:hint="eastAsia"/>
-        </w:rPr>
-        <w:t>: JDK</w:t>
-      </w:r>
-      <w:r>
-        <w:rPr>
-          <w:rFonts w:hint="eastAsia"/>
-        </w:rPr>
-        <w:t>针对接口</w:t>
-      </w:r>
-    </w:p>
-    <w:p/>
-    <w:p>
-      <w:pPr>
-        <w:rPr>
+        <w:t>W</w:t>
+      </w:r>
+      <w:r>
+        <w:rPr>
+          <w:rFonts w:hint="eastAsia"/>
           <w:b/>
           <w:sz w:val="28"/>
           <w:szCs w:val="28"/>
         </w:rPr>
-      </w:pPr>
-      <w:r>
+        <w:t>eb</w:t>
+      </w:r>
+    </w:p>
+    <w:p>
+      <w:pPr>
+        <w:rPr>
+          <w:b/>
+          <w:bCs/>
+        </w:rPr>
+      </w:pPr>
+      <w:r>
+        <w:rPr>
+          <w:b/>
+          <w:bCs/>
+        </w:rPr>
+        <w:t>HTTP</w:t>
+      </w:r>
+      <w:r>
+        <w:rPr>
+          <w:b/>
+          <w:bCs/>
+        </w:rPr>
+        <w:t>协议，</w:t>
+      </w:r>
+      <w:r>
+        <w:rPr>
+          <w:b/>
+          <w:bCs/>
+        </w:rPr>
+        <w:t>GET</w:t>
+      </w:r>
+      <w:r>
+        <w:rPr>
+          <w:b/>
+          <w:bCs/>
+        </w:rPr>
+        <w:t>和</w:t>
+      </w:r>
+      <w:r>
+        <w:rPr>
+          <w:b/>
+          <w:bCs/>
+        </w:rPr>
+        <w:t xml:space="preserve">POST </w:t>
+      </w:r>
+      <w:r>
+        <w:rPr>
+          <w:b/>
+          <w:bCs/>
+        </w:rPr>
+        <w:t>的区别</w:t>
+      </w:r>
+    </w:p>
+    <w:p>
+      <w:pPr>
+        <w:rPr>
+          <w:rFonts w:ascii="Georgia" w:hAnsi="Georgia"/>
+          <w:color w:val="000000" w:themeColor="text1"/>
+          <w:szCs w:val="21"/>
+          <w:shd w:val="clear" w:color="auto" w:fill="FFFFFF"/>
+        </w:rPr>
+      </w:pPr>
+      <w:r>
+        <w:rPr>
+          <w:rFonts w:ascii="Georgia" w:hAnsi="Georgia" w:hint="eastAsia"/>
+          <w:color w:val="000000" w:themeColor="text1"/>
+          <w:szCs w:val="21"/>
+          <w:shd w:val="clear" w:color="auto" w:fill="FFFFFF"/>
+        </w:rPr>
+        <w:t>1.</w:t>
+      </w:r>
+      <w:r>
+        <w:rPr>
+          <w:rFonts w:ascii="Georgia" w:hAnsi="Georgia"/>
+          <w:color w:val="000000" w:themeColor="text1"/>
+          <w:szCs w:val="21"/>
+          <w:shd w:val="clear" w:color="auto" w:fill="FFFFFF"/>
+        </w:rPr>
+        <w:t>根据</w:t>
+      </w:r>
+      <w:r>
+        <w:rPr>
+          <w:rFonts w:ascii="Georgia" w:hAnsi="Georgia"/>
+          <w:color w:val="000000" w:themeColor="text1"/>
+          <w:szCs w:val="21"/>
+          <w:shd w:val="clear" w:color="auto" w:fill="FFFFFF"/>
+        </w:rPr>
+        <w:t>HTTP</w:t>
+      </w:r>
+      <w:r>
+        <w:rPr>
+          <w:rFonts w:ascii="Georgia" w:hAnsi="Georgia"/>
+          <w:color w:val="000000" w:themeColor="text1"/>
+          <w:szCs w:val="21"/>
+          <w:shd w:val="clear" w:color="auto" w:fill="FFFFFF"/>
+        </w:rPr>
+        <w:t>规范，</w:t>
+      </w:r>
+      <w:r>
+        <w:rPr>
+          <w:rFonts w:ascii="Georgia" w:hAnsi="Georgia"/>
+          <w:color w:val="000000" w:themeColor="text1"/>
+          <w:szCs w:val="21"/>
+          <w:shd w:val="clear" w:color="auto" w:fill="FFFFFF"/>
+        </w:rPr>
+        <w:t>GET</w:t>
+      </w:r>
+      <w:r>
+        <w:rPr>
+          <w:rFonts w:ascii="Georgia" w:hAnsi="Georgia"/>
+          <w:color w:val="000000" w:themeColor="text1"/>
+          <w:szCs w:val="21"/>
+          <w:shd w:val="clear" w:color="auto" w:fill="FFFFFF"/>
+        </w:rPr>
+        <w:t>用于信息获取，而且应该是安全的和幂等的。</w:t>
+      </w:r>
+      <w:r>
+        <w:rPr>
+          <w:rFonts w:ascii="Georgia" w:hAnsi="Georgia"/>
+          <w:color w:val="000000" w:themeColor="text1"/>
+          <w:szCs w:val="21"/>
+          <w:shd w:val="clear" w:color="auto" w:fill="FFFFFF"/>
+        </w:rPr>
+        <w:t>POST</w:t>
+      </w:r>
+      <w:r>
+        <w:rPr>
+          <w:rFonts w:ascii="Georgia" w:hAnsi="Georgia"/>
+          <w:color w:val="000000" w:themeColor="text1"/>
+          <w:szCs w:val="21"/>
+          <w:shd w:val="clear" w:color="auto" w:fill="FFFFFF"/>
+        </w:rPr>
+        <w:t>表示可能修改变服务器上的资源的请求</w:t>
+      </w:r>
+    </w:p>
+    <w:p>
+      <w:r>
+        <w:rPr>
+          <w:rFonts w:ascii="Georgia" w:hAnsi="Georgia" w:hint="eastAsia"/>
+          <w:color w:val="333333"/>
+          <w:szCs w:val="21"/>
+          <w:shd w:val="clear" w:color="auto" w:fill="FFFFFF"/>
+        </w:rPr>
+        <w:t>2.</w:t>
+      </w:r>
+      <w:r>
+        <w:rPr>
+          <w:rFonts w:ascii="Georgia" w:hAnsi="Georgia"/>
+          <w:color w:val="333333"/>
+          <w:szCs w:val="21"/>
+          <w:shd w:val="clear" w:color="auto" w:fill="FFFFFF"/>
+        </w:rPr>
+        <w:t>GET</w:t>
+      </w:r>
+      <w:r>
+        <w:rPr>
+          <w:rFonts w:ascii="Georgia" w:hAnsi="Georgia"/>
+          <w:color w:val="333333"/>
+          <w:szCs w:val="21"/>
+          <w:shd w:val="clear" w:color="auto" w:fill="FFFFFF"/>
+        </w:rPr>
+        <w:t>请求的数据会附在</w:t>
+      </w:r>
+      <w:r>
+        <w:rPr>
+          <w:rFonts w:ascii="Georgia" w:hAnsi="Georgia"/>
+          <w:color w:val="333333"/>
+          <w:szCs w:val="21"/>
+          <w:shd w:val="clear" w:color="auto" w:fill="FFFFFF"/>
+        </w:rPr>
+        <w:t>URL</w:t>
+      </w:r>
+      <w:r>
+        <w:rPr>
+          <w:rFonts w:ascii="Georgia" w:hAnsi="Georgia"/>
+          <w:color w:val="333333"/>
+          <w:szCs w:val="21"/>
+          <w:shd w:val="clear" w:color="auto" w:fill="FFFFFF"/>
+        </w:rPr>
+        <w:t>之后</w:t>
+      </w:r>
+      <w:r>
+        <w:rPr>
+          <w:rFonts w:ascii="Georgia" w:hAnsi="Georgia" w:hint="eastAsia"/>
+          <w:color w:val="333333"/>
+          <w:szCs w:val="21"/>
+          <w:shd w:val="clear" w:color="auto" w:fill="FFFFFF"/>
+        </w:rPr>
+        <w:t>,</w:t>
+      </w:r>
+      <w:r>
+        <w:rPr>
+          <w:rFonts w:ascii="Georgia" w:hAnsi="Georgia"/>
+          <w:color w:val="333333"/>
+          <w:szCs w:val="21"/>
+          <w:shd w:val="clear" w:color="auto" w:fill="FFFFFF"/>
+        </w:rPr>
+        <w:t>如：</w:t>
+      </w:r>
+      <w:proofErr w:type="spellStart"/>
+      <w:r>
+        <w:rPr>
+          <w:rFonts w:ascii="Georgia" w:hAnsi="Georgia"/>
+          <w:color w:val="333333"/>
+          <w:szCs w:val="21"/>
+          <w:shd w:val="clear" w:color="auto" w:fill="FFFFFF"/>
+        </w:rPr>
+        <w:t>login.action?name</w:t>
+      </w:r>
+      <w:proofErr w:type="spellEnd"/>
+      <w:r>
+        <w:rPr>
+          <w:rFonts w:ascii="Georgia" w:hAnsi="Georgia"/>
+          <w:color w:val="333333"/>
+          <w:szCs w:val="21"/>
+          <w:shd w:val="clear" w:color="auto" w:fill="FFFFFF"/>
+        </w:rPr>
+        <w:t>=</w:t>
+      </w:r>
+      <w:proofErr w:type="spellStart"/>
+      <w:r>
+        <w:rPr>
+          <w:rFonts w:ascii="Georgia" w:hAnsi="Georgia"/>
+          <w:color w:val="333333"/>
+          <w:szCs w:val="21"/>
+          <w:shd w:val="clear" w:color="auto" w:fill="FFFFFF"/>
+        </w:rPr>
+        <w:t>hyddd</w:t>
+      </w:r>
+      <w:proofErr w:type="spellEnd"/>
+      <w:r>
+        <w:rPr>
+          <w:rFonts w:ascii="Georgia" w:hAnsi="Georgia" w:hint="eastAsia"/>
+          <w:color w:val="333333"/>
+          <w:szCs w:val="21"/>
+          <w:shd w:val="clear" w:color="auto" w:fill="FFFFFF"/>
+        </w:rPr>
+        <w:t>。</w:t>
+      </w:r>
+      <w:r>
+        <w:rPr>
+          <w:rFonts w:ascii="Georgia" w:hAnsi="Georgia"/>
+          <w:color w:val="333333"/>
+          <w:szCs w:val="21"/>
+          <w:shd w:val="clear" w:color="auto" w:fill="FFFFFF"/>
+        </w:rPr>
+        <w:t>POST</w:t>
+      </w:r>
+      <w:r>
+        <w:rPr>
+          <w:rFonts w:ascii="Georgia" w:hAnsi="Georgia"/>
+          <w:color w:val="333333"/>
+          <w:szCs w:val="21"/>
+          <w:shd w:val="clear" w:color="auto" w:fill="FFFFFF"/>
+        </w:rPr>
+        <w:t>把提交的数据则放置在是</w:t>
+      </w:r>
+      <w:r>
+        <w:rPr>
+          <w:rFonts w:ascii="Georgia" w:hAnsi="Georgia"/>
+          <w:color w:val="333333"/>
+          <w:szCs w:val="21"/>
+          <w:shd w:val="clear" w:color="auto" w:fill="FFFFFF"/>
+        </w:rPr>
+        <w:t>HTTP</w:t>
+      </w:r>
+      <w:r>
+        <w:rPr>
+          <w:rFonts w:ascii="Georgia" w:hAnsi="Georgia"/>
+          <w:color w:val="333333"/>
+          <w:szCs w:val="21"/>
+          <w:shd w:val="clear" w:color="auto" w:fill="FFFFFF"/>
+        </w:rPr>
+        <w:t>包</w:t>
+      </w:r>
+      <w:r>
+        <w:rPr>
+          <w:rFonts w:ascii="Georgia" w:hAnsi="Georgia" w:hint="eastAsia"/>
+          <w:color w:val="333333"/>
+          <w:szCs w:val="21"/>
+          <w:shd w:val="clear" w:color="auto" w:fill="FFFFFF"/>
+        </w:rPr>
+        <w:t>body</w:t>
+      </w:r>
+      <w:r>
+        <w:rPr>
+          <w:rFonts w:ascii="Georgia" w:hAnsi="Georgia"/>
+          <w:color w:val="333333"/>
+          <w:szCs w:val="21"/>
+          <w:shd w:val="clear" w:color="auto" w:fill="FFFFFF"/>
+        </w:rPr>
+        <w:t>中</w:t>
+      </w:r>
+    </w:p>
+    <w:p>
+      <w:r>
+        <w:rPr>
+          <w:rFonts w:ascii="Georgia" w:hAnsi="Georgia" w:hint="eastAsia"/>
+          <w:color w:val="333333"/>
+          <w:szCs w:val="21"/>
+          <w:shd w:val="clear" w:color="auto" w:fill="FFFFFF"/>
+        </w:rPr>
+        <w:t>3.</w:t>
+      </w:r>
+      <w:r>
+        <w:rPr>
+          <w:rFonts w:ascii="Georgia" w:hAnsi="Georgia"/>
+          <w:color w:val="333333"/>
+          <w:szCs w:val="21"/>
+          <w:shd w:val="clear" w:color="auto" w:fill="FFFFFF"/>
+        </w:rPr>
+        <w:t>GET</w:t>
+      </w:r>
+      <w:r>
+        <w:rPr>
+          <w:rFonts w:ascii="Georgia" w:hAnsi="Georgia"/>
+          <w:color w:val="333333"/>
+          <w:szCs w:val="21"/>
+          <w:shd w:val="clear" w:color="auto" w:fill="FFFFFF"/>
+        </w:rPr>
+        <w:t>方式提交的数据最多只能是</w:t>
+      </w:r>
+      <w:r>
+        <w:rPr>
+          <w:rFonts w:ascii="Georgia" w:hAnsi="Georgia"/>
+          <w:color w:val="333333"/>
+          <w:szCs w:val="21"/>
+          <w:shd w:val="clear" w:color="auto" w:fill="FFFFFF"/>
+        </w:rPr>
+        <w:t>1024</w:t>
+      </w:r>
+      <w:r>
+        <w:rPr>
+          <w:rFonts w:ascii="Georgia" w:hAnsi="Georgia"/>
+          <w:color w:val="333333"/>
+          <w:szCs w:val="21"/>
+          <w:shd w:val="clear" w:color="auto" w:fill="FFFFFF"/>
+        </w:rPr>
+        <w:t>字节，理论上</w:t>
+      </w:r>
+      <w:r>
+        <w:rPr>
+          <w:rFonts w:ascii="Georgia" w:hAnsi="Georgia"/>
+          <w:color w:val="333333"/>
+          <w:szCs w:val="21"/>
+          <w:shd w:val="clear" w:color="auto" w:fill="FFFFFF"/>
+        </w:rPr>
+        <w:t>POST</w:t>
+      </w:r>
+      <w:r>
+        <w:rPr>
+          <w:rFonts w:ascii="Georgia" w:hAnsi="Georgia"/>
+          <w:color w:val="333333"/>
+          <w:szCs w:val="21"/>
+          <w:shd w:val="clear" w:color="auto" w:fill="FFFFFF"/>
+        </w:rPr>
+        <w:t>没有限制，可传较大量的数据</w:t>
+      </w:r>
+    </w:p>
+    <w:p>
+      <w:pPr>
+        <w:rPr>
+          <w:b/>
+          <w:szCs w:val="21"/>
+        </w:rPr>
+      </w:pPr>
+      <w:r>
+        <w:rPr>
+          <w:rFonts w:hint="eastAsia"/>
+          <w:b/>
+          <w:szCs w:val="21"/>
+        </w:rPr>
+        <w:t xml:space="preserve">Listener </w:t>
+      </w:r>
+      <w:proofErr w:type="spellStart"/>
+      <w:r>
+        <w:rPr>
+          <w:rFonts w:hint="eastAsia"/>
+          <w:b/>
+          <w:szCs w:val="21"/>
+        </w:rPr>
+        <w:t>vs</w:t>
+      </w:r>
+      <w:proofErr w:type="spellEnd"/>
+      <w:r>
+        <w:rPr>
+          <w:rFonts w:hint="eastAsia"/>
+          <w:b/>
+          <w:szCs w:val="21"/>
+        </w:rPr>
+        <w:t xml:space="preserve"> Filter</w:t>
+      </w:r>
+    </w:p>
+    <w:p>
+      <w:r>
+        <w:rPr>
+          <w:rFonts w:hint="eastAsia"/>
+        </w:rPr>
+        <w:t>filter:</w:t>
+      </w:r>
+      <w:r>
+        <w:rPr>
+          <w:rFonts w:hint="eastAsia"/>
+        </w:rPr>
+        <w:t>过滤请求。过滤字符编码，逻辑判断，如是否登录，有没有权限访问页面</w:t>
+      </w:r>
+    </w:p>
+    <w:p>
+      <w:r>
+        <w:rPr>
+          <w:rFonts w:hint="eastAsia"/>
+        </w:rPr>
+        <w:t>listener</w:t>
+      </w:r>
+      <w:r>
+        <w:rPr>
+          <w:rFonts w:hint="eastAsia"/>
+        </w:rPr>
+        <w:t>：</w:t>
+      </w:r>
+      <w:r>
+        <w:rPr>
+          <w:rFonts w:hint="eastAsia"/>
+        </w:rPr>
+        <w:t>它也是随</w:t>
+      </w:r>
+      <w:r>
+        <w:rPr>
+          <w:rFonts w:hint="eastAsia"/>
+        </w:rPr>
+        <w:t>web</w:t>
+      </w:r>
+      <w:r>
+        <w:rPr>
+          <w:rFonts w:hint="eastAsia"/>
+        </w:rPr>
+        <w:t>应用的启动而启动，只初始化一次，随</w:t>
+      </w:r>
+      <w:r>
+        <w:rPr>
+          <w:rFonts w:hint="eastAsia"/>
+        </w:rPr>
+        <w:t>web</w:t>
+      </w:r>
+      <w:r>
+        <w:rPr>
+          <w:rFonts w:hint="eastAsia"/>
+        </w:rPr>
+        <w:t>应用的停止而销毁。主要作用是：</w:t>
+      </w:r>
+      <w:r>
+        <w:rPr>
+          <w:rFonts w:hint="eastAsia"/>
+        </w:rPr>
+        <w:t xml:space="preserve"> </w:t>
+      </w:r>
+      <w:r>
+        <w:rPr>
+          <w:rFonts w:hint="eastAsia"/>
+        </w:rPr>
+        <w:t>做一些初始化</w:t>
+      </w:r>
+    </w:p>
+    <w:p>
+      <w:pPr>
         <w:rPr>
           <w:b/>
           <w:sz w:val="28"/>
           <w:szCs w:val="28"/>
         </w:rPr>
+      </w:pPr>
+    </w:p>
+    <w:p>
+      <w:pPr>
+        <w:rPr>
+          <w:b/>
+          <w:sz w:val="28"/>
+          <w:szCs w:val="28"/>
+        </w:rPr>
+      </w:pPr>
+      <w:r>
+        <w:rPr>
+          <w:rFonts w:hint="eastAsia"/>
+          <w:b/>
+          <w:sz w:val="28"/>
+          <w:szCs w:val="28"/>
+        </w:rPr>
+        <w:t>J2EE</w:t>
+      </w:r>
+    </w:p>
+    <w:p>
+      <w:r>
+        <w:rPr>
+          <w:b/>
+          <w:bCs/>
+        </w:rPr>
+        <w:t>分布式、集群环境中，缓存如何刷新，如何保持同步？</w:t>
+      </w:r>
+    </w:p>
+    <w:p>
+      <w:r>
+        <w:t>缓存如何刷新？</w:t>
+      </w:r>
+      <w:r>
+        <w:t> </w:t>
+      </w:r>
+    </w:p>
+    <w:p>
+      <w:r>
+        <w:t>1</w:t>
+      </w:r>
+      <w:r>
+        <w:rPr>
+          <w:rFonts w:hint="eastAsia"/>
+        </w:rPr>
+        <w:t>)</w:t>
+      </w:r>
+      <w:r>
+        <w:t>定时刷新</w:t>
+      </w:r>
+      <w:r>
+        <w:t xml:space="preserve">  2</w:t>
+      </w:r>
+      <w:r>
+        <w:rPr>
+          <w:rFonts w:hint="eastAsia"/>
+        </w:rPr>
+        <w:t>)</w:t>
+      </w:r>
+      <w:r>
+        <w:t>主动刷新覆盖</w:t>
+      </w:r>
+      <w:r>
+        <w:t>   </w:t>
+      </w:r>
+      <w:r>
+        <w:t>每个缓存框架都有自带的刷新机制，或者说缓存失效机制，就拿</w:t>
+      </w:r>
+      <w:r>
+        <w:t>Redis</w:t>
+      </w:r>
+      <w:r>
+        <w:t>和</w:t>
+      </w:r>
+      <w:r>
+        <w:t xml:space="preserve"> </w:t>
+      </w:r>
+      <w:proofErr w:type="spellStart"/>
+      <w:r>
+        <w:t>Ehcache</w:t>
+      </w:r>
+      <w:proofErr w:type="spellEnd"/>
+      <w:r>
+        <w:t>举例，</w:t>
+      </w:r>
+      <w:r>
+        <w:t xml:space="preserve"> </w:t>
+      </w:r>
+      <w:r>
+        <w:t>他们都有自带的过期机制，另外主动刷新覆盖时，只需获取对应的</w:t>
+      </w:r>
+      <w:r>
+        <w:t>key</w:t>
+      </w:r>
+      <w:r>
+        <w:t>进行数据的覆盖即可</w:t>
+      </w:r>
+    </w:p>
+    <w:p>
+      <w:r>
+        <w:t>缓存如何保持同步？</w:t>
+      </w:r>
+      <w:r>
+        <w:t xml:space="preserve">  </w:t>
+      </w:r>
+    </w:p>
+    <w:p>
+      <w:r>
+        <w:t>这个</w:t>
+      </w:r>
+      <w:r>
+        <w:t>redis</w:t>
+      </w:r>
+      <w:r>
+        <w:t>有自带的集群同步机制，即复制功能，具体参考：</w:t>
+      </w:r>
+      <w:r>
+        <w:fldChar w:fldCharType="begin"/>
+      </w:r>
+      <w:r>
+        <w:instrText>HYPERLINK "http://blog.csdn.net/pi9nc/article/details/17719737" \t "_blank"</w:instrText>
+      </w:r>
+      <w:r>
+        <w:fldChar w:fldCharType="separate"/>
+      </w:r>
+      <w:r>
+        <w:t>基于</w:t>
+      </w:r>
+      <w:r>
+        <w:t>Redis</w:t>
+      </w:r>
+      <w:r>
+        <w:t>分布式缓存实现</w:t>
+      </w:r>
+      <w:r>
+        <w:fldChar w:fldCharType="end"/>
+      </w:r>
+      <w:r>
+        <w:t xml:space="preserve">      </w:t>
+      </w:r>
+      <w:proofErr w:type="spellStart"/>
+      <w:r>
+        <w:t>Ehcache</w:t>
+      </w:r>
+      <w:proofErr w:type="spellEnd"/>
+      <w:r>
+        <w:t>也有分布式缓存同步的配置，只需要配置不同服务器地址即可，参照：</w:t>
+      </w:r>
+      <w:r>
+        <w:fldChar w:fldCharType="begin"/>
+      </w:r>
+      <w:r>
+        <w:instrText>HYPERLINK "http://blog.csdn.net/bjyfb/article/details/7939672" \t "_blank"</w:instrText>
+      </w:r>
+      <w:r>
+        <w:fldChar w:fldCharType="separate"/>
+      </w:r>
+      <w:r>
+        <w:t>Ehcache</w:t>
+      </w:r>
+      <w:r>
+        <w:t>分布式缓存同步</w:t>
+      </w:r>
+      <w:r>
+        <w:fldChar w:fldCharType="end"/>
+      </w:r>
+    </w:p>
+    <w:p/>
+    <w:p>
+      <w:pPr>
+        <w:rPr>
+          <w:b/>
+          <w:sz w:val="28"/>
+          <w:szCs w:val="28"/>
+        </w:rPr>
+      </w:pPr>
+      <w:r>
+        <w:rPr>
+          <w:rFonts w:hint="eastAsia"/>
+          <w:b/>
+          <w:sz w:val="28"/>
+          <w:szCs w:val="28"/>
+        </w:rPr>
+        <w:t>Spring</w:t>
+      </w:r>
+    </w:p>
+    <w:p>
+      <w:pPr>
+        <w:rPr>
+          <w:rFonts w:hint="eastAsia"/>
+          <w:b/>
+        </w:rPr>
+      </w:pPr>
+      <w:r>
+        <w:rPr>
+          <w:rFonts w:hint="eastAsia"/>
+        </w:rPr>
+        <w:t>spring</w:t>
+      </w:r>
+      <w:r>
+        <w:rPr>
+          <w:rFonts w:hint="eastAsia"/>
+        </w:rPr>
+        <w:t>如何实现事物管理的</w:t>
+      </w:r>
+    </w:p>
+    <w:p>
+      <w:pPr>
+        <w:rPr>
+          <w:b/>
+        </w:rPr>
+      </w:pPr>
+      <w:proofErr w:type="gramStart"/>
+      <w:r>
+        <w:rPr>
+          <w:rFonts w:hint="eastAsia"/>
+          <w:b/>
+        </w:rPr>
+        <w:t>1.</w:t>
+      </w:r>
+      <w:r>
+        <w:rPr>
+          <w:rFonts w:hint="eastAsia"/>
+          <w:b/>
+        </w:rPr>
+        <w:t>MVC</w:t>
+      </w:r>
+      <w:proofErr w:type="gramEnd"/>
+    </w:p>
+    <w:p>
+      <w:proofErr w:type="spellStart"/>
+      <w:r>
+        <w:rPr>
+          <w:rFonts w:hint="eastAsia"/>
+        </w:rPr>
+        <w:t>springMVC</w:t>
+      </w:r>
+      <w:proofErr w:type="spellEnd"/>
+      <w:r>
+        <w:rPr>
+          <w:rFonts w:hint="eastAsia"/>
+        </w:rPr>
+        <w:t>的原理</w:t>
+      </w:r>
+    </w:p>
+    <w:p>
+      <w:pPr>
+        <w:rPr>
+          <w:b/>
+        </w:rPr>
+      </w:pPr>
+    </w:p>
+    <w:p>
+      <w:pPr>
+        <w:rPr>
+          <w:b/>
+        </w:rPr>
+      </w:pPr>
+      <w:r>
+        <w:rPr>
+          <w:rFonts w:hint="eastAsia"/>
+          <w:b/>
+        </w:rPr>
+        <w:t>2.</w:t>
+      </w:r>
+      <w:r>
+        <w:rPr>
+          <w:rFonts w:hint="eastAsia"/>
+          <w:b/>
+        </w:rPr>
+        <w:t xml:space="preserve">IOC: </w:t>
+      </w:r>
+      <w:r>
+        <w:rPr>
+          <w:rFonts w:hint="eastAsia"/>
+        </w:rPr>
+        <w:t>spring</w:t>
+      </w:r>
+      <w:r>
+        <w:rPr>
+          <w:rFonts w:hint="eastAsia"/>
+        </w:rPr>
+        <w:t>作为第三方</w:t>
+      </w:r>
+      <w:r>
+        <w:rPr>
+          <w:rFonts w:hint="eastAsia"/>
+        </w:rPr>
+        <w:t>管理</w:t>
+      </w:r>
+      <w:r>
+        <w:rPr>
+          <w:rFonts w:hint="eastAsia"/>
+        </w:rPr>
+        <w:t>资源</w:t>
+      </w:r>
+      <w:r>
+        <w:rPr>
+          <w:rFonts w:hint="eastAsia"/>
+        </w:rPr>
+        <w:t>对象</w:t>
+      </w:r>
+    </w:p>
+    <w:p>
+      <w:r>
+        <w:rPr>
+          <w:rFonts w:hint="eastAsia"/>
+        </w:rPr>
+        <w:t>1)</w:t>
+      </w:r>
+      <w:r>
+        <w:rPr>
+          <w:rFonts w:hint="eastAsia"/>
+        </w:rPr>
+        <w:t>资源集中管理，实现资源的可配置和易管理。</w:t>
+      </w:r>
+      <w:r>
+        <w:rPr>
+          <w:rFonts w:hint="eastAsia"/>
+          <w:b/>
+        </w:rPr>
+        <w:t>(</w:t>
+      </w:r>
+      <w:r>
+        <w:rPr>
+          <w:b/>
+        </w:rPr>
+        <w:t>面向接口编程</w:t>
+      </w:r>
+      <w:r>
+        <w:rPr>
+          <w:rFonts w:hint="eastAsia"/>
+          <w:b/>
+        </w:rPr>
+        <w:t>,</w:t>
+      </w:r>
+      <w:r>
+        <w:rPr>
+          <w:rFonts w:hint="eastAsia"/>
+          <w:b/>
+        </w:rPr>
+        <w:t>扩展性高</w:t>
+      </w:r>
+      <w:r>
+        <w:rPr>
+          <w:rFonts w:hint="eastAsia"/>
+          <w:b/>
+        </w:rPr>
+        <w:t>)</w:t>
+      </w:r>
+      <w:r>
+        <w:rPr>
+          <w:rFonts w:hint="eastAsia"/>
+        </w:rPr>
+        <w:t>。</w:t>
+      </w:r>
+    </w:p>
+    <w:p>
+      <w:r>
+        <w:rPr>
+          <w:rFonts w:hint="eastAsia"/>
+        </w:rPr>
+        <w:t>2)</w:t>
+      </w:r>
+      <w:r>
+        <w:rPr>
+          <w:rFonts w:hint="eastAsia"/>
+        </w:rPr>
+        <w:t>降低了资源双方的耦合度。让开发人员更多的关注业务代码</w:t>
+      </w:r>
+    </w:p>
+    <w:p>
+      <w:pPr>
+        <w:rPr>
+          <w:b/>
+        </w:rPr>
+      </w:pPr>
+      <w:proofErr w:type="gramStart"/>
+      <w:r>
+        <w:rPr>
+          <w:rFonts w:hint="eastAsia"/>
+          <w:b/>
+        </w:rPr>
+        <w:t>3.</w:t>
+      </w:r>
+      <w:r>
+        <w:rPr>
+          <w:rFonts w:hint="eastAsia"/>
+          <w:b/>
+        </w:rPr>
+        <w:t>AOP</w:t>
+      </w:r>
+      <w:proofErr w:type="gramEnd"/>
+    </w:p>
+    <w:p>
+      <w:r>
+        <w:rPr>
+          <w:rFonts w:hint="eastAsia"/>
+        </w:rPr>
+        <w:lastRenderedPageBreak/>
+        <w:t>1)</w:t>
+      </w:r>
+      <w:proofErr w:type="spellStart"/>
+      <w:r>
+        <w:rPr>
+          <w:rFonts w:hint="eastAsia"/>
+        </w:rPr>
+        <w:t>aspectj</w:t>
+      </w:r>
+      <w:proofErr w:type="spellEnd"/>
+      <w:r>
+        <w:rPr>
+          <w:rFonts w:hint="eastAsia"/>
+        </w:rPr>
+        <w:t>静态代理</w:t>
+      </w:r>
+      <w:r>
+        <w:rPr>
+          <w:rFonts w:hint="eastAsia"/>
+        </w:rPr>
+        <w:t xml:space="preserve"> </w:t>
+      </w:r>
+    </w:p>
+    <w:p>
+      <w:r>
+        <w:rPr>
+          <w:rFonts w:hint="eastAsia"/>
+        </w:rPr>
+        <w:t>2)CGLIB</w:t>
+      </w:r>
+      <w:r>
+        <w:rPr>
+          <w:rFonts w:hint="eastAsia"/>
+        </w:rPr>
+        <w:t>动态代理</w:t>
+      </w:r>
+      <w:r>
+        <w:rPr>
+          <w:rFonts w:hint="eastAsia"/>
+        </w:rPr>
+        <w:t>/JDK</w:t>
+      </w:r>
+      <w:r>
+        <w:rPr>
+          <w:rFonts w:hint="eastAsia"/>
+        </w:rPr>
+        <w:t>动态代理</w:t>
+      </w:r>
+      <w:r>
+        <w:rPr>
+          <w:rFonts w:hint="eastAsia"/>
+        </w:rPr>
+        <w:t>: JDK</w:t>
+      </w:r>
+      <w:r>
+        <w:rPr>
+          <w:rFonts w:hint="eastAsia"/>
+        </w:rPr>
+        <w:t>针对接口</w:t>
+      </w:r>
+    </w:p>
+    <w:p/>
+    <w:p>
+      <w:pPr>
+        <w:rPr>
+          <w:b/>
+          <w:sz w:val="28"/>
+          <w:szCs w:val="28"/>
+        </w:rPr>
+      </w:pPr>
+      <w:proofErr w:type="spellStart"/>
+      <w:proofErr w:type="gramStart"/>
+      <w:r>
+        <w:rPr>
+          <w:b/>
+          <w:sz w:val="28"/>
+          <w:szCs w:val="28"/>
+        </w:rPr>
         <w:t>freemarker</w:t>
       </w:r>
+      <w:proofErr w:type="spellEnd"/>
+      <w:proofErr w:type="gramEnd"/>
     </w:p>
     <w:p>
       <w:r>
@@ -2058,24 +2173,28 @@
         </w:rPr>
         <w:t>领域，表现层技术主要有三种：</w:t>
       </w:r>
+      <w:proofErr w:type="spellStart"/>
       <w:r>
         <w:rPr>
           <w:rFonts w:hint="eastAsia"/>
         </w:rPr>
         <w:t>jsp</w:t>
       </w:r>
+      <w:proofErr w:type="spellEnd"/>
       <w:r>
         <w:rPr>
           <w:rFonts w:hint="eastAsia"/>
         </w:rPr>
         <w:t>、</w:t>
       </w:r>
+      <w:proofErr w:type="spellStart"/>
       <w:r>
         <w:rPr>
           <w:rFonts w:hint="eastAsia"/>
         </w:rPr>
         <w:t>freemarker</w:t>
       </w:r>
+      <w:proofErr w:type="spellEnd"/>
       <w:r>
         <w:rPr>
           <w:rFonts w:hint="eastAsia"/>
@@ -2126,12 +2245,14 @@
         </w:rPr>
         <w:t>代码，实现严格的</w:t>
       </w:r>
+      <w:proofErr w:type="spellStart"/>
       <w:r>
         <w:rPr>
           <w:rFonts w:hint="eastAsia"/>
         </w:rPr>
         <w:t>mvc</w:t>
       </w:r>
+      <w:proofErr w:type="spellEnd"/>
       <w:r>
         <w:rPr>
           <w:rFonts w:hint="eastAsia"/>
@@ -2149,6 +2270,983 @@
           <w:rFonts w:hint="eastAsia"/>
         </w:rPr>
         <w:t>可使用表达式语言</w:t>
+      </w:r>
+    </w:p>
+    <w:p/>
+    <w:p>
+      <w:pPr>
+        <w:rPr>
+          <w:b/>
+          <w:sz w:val="32"/>
+          <w:szCs w:val="32"/>
+        </w:rPr>
+      </w:pPr>
+      <w:r>
+        <w:rPr>
+          <w:rFonts w:hint="eastAsia"/>
+          <w:b/>
+          <w:sz w:val="32"/>
+          <w:szCs w:val="32"/>
+        </w:rPr>
+        <w:t>DB</w:t>
+      </w:r>
+    </w:p>
+    <w:p>
+      <w:pPr>
+        <w:rPr>
+          <w:rFonts w:asciiTheme="majorEastAsia" w:eastAsiaTheme="majorEastAsia" w:hAnsiTheme="majorEastAsia"/>
+          <w:b/>
+        </w:rPr>
+      </w:pPr>
+      <w:r>
+        <w:rPr>
+          <w:rFonts w:asciiTheme="majorEastAsia" w:eastAsiaTheme="majorEastAsia" w:hAnsiTheme="majorEastAsia" w:hint="eastAsia"/>
+          <w:b/>
+        </w:rPr>
+        <w:t>一条</w:t>
+      </w:r>
+      <w:proofErr w:type="spellStart"/>
+      <w:r>
+        <w:rPr>
+          <w:rFonts w:asciiTheme="majorEastAsia" w:eastAsiaTheme="majorEastAsia" w:hAnsiTheme="majorEastAsia" w:hint="eastAsia"/>
+          <w:b/>
+        </w:rPr>
+        <w:t>sql</w:t>
+      </w:r>
+      <w:proofErr w:type="spellEnd"/>
+      <w:r>
+        <w:rPr>
+          <w:rFonts w:asciiTheme="majorEastAsia" w:eastAsiaTheme="majorEastAsia" w:hAnsiTheme="majorEastAsia" w:hint="eastAsia"/>
+          <w:b/>
+        </w:rPr>
+        <w:t>执行过长时间，如何优化</w:t>
+      </w:r>
+    </w:p>
+    <w:p>
+      <w:pPr>
+        <w:rPr>
+          <w:rFonts w:asciiTheme="majorEastAsia" w:eastAsiaTheme="majorEastAsia" w:hAnsiTheme="majorEastAsia"/>
+        </w:rPr>
+      </w:pPr>
+      <w:r>
+        <w:rPr>
+          <w:rFonts w:asciiTheme="majorEastAsia" w:eastAsiaTheme="majorEastAsia" w:hAnsiTheme="majorEastAsia" w:hint="eastAsia"/>
+        </w:rPr>
+        <w:t>联表性能差：</w:t>
+      </w:r>
+    </w:p>
+    <w:p>
+      <w:pPr>
+        <w:rPr>
+          <w:rFonts w:asciiTheme="majorEastAsia" w:eastAsiaTheme="majorEastAsia" w:hAnsiTheme="majorEastAsia"/>
+        </w:rPr>
+      </w:pPr>
+      <w:r>
+        <w:rPr>
+          <w:rFonts w:asciiTheme="majorEastAsia" w:eastAsiaTheme="majorEastAsia" w:hAnsiTheme="majorEastAsia"/>
+        </w:rPr>
+        <w:t>1</w:t>
+      </w:r>
+      <w:r>
+        <w:rPr>
+          <w:rFonts w:asciiTheme="majorEastAsia" w:eastAsiaTheme="majorEastAsia" w:hAnsiTheme="majorEastAsia"/>
+        </w:rPr>
+        <w:t>、</w:t>
+      </w:r>
+      <w:r>
+        <w:rPr>
+          <w:rFonts w:asciiTheme="majorEastAsia" w:eastAsiaTheme="majorEastAsia" w:hAnsiTheme="majorEastAsia"/>
+        </w:rPr>
+        <w:t>涉及多表的联表或者子</w:t>
+      </w:r>
+      <w:r>
+        <w:rPr>
+          <w:rFonts w:asciiTheme="majorEastAsia" w:eastAsiaTheme="majorEastAsia" w:hAnsiTheme="majorEastAsia"/>
+        </w:rPr>
+        <w:t>查询</w:t>
+      </w:r>
+    </w:p>
+    <w:p>
+      <w:pPr>
+        <w:rPr>
+          <w:rFonts w:asciiTheme="majorEastAsia" w:eastAsiaTheme="majorEastAsia" w:hAnsiTheme="majorEastAsia"/>
+        </w:rPr>
+      </w:pPr>
+      <w:r>
+        <w:rPr>
+          <w:rFonts w:asciiTheme="majorEastAsia" w:eastAsiaTheme="majorEastAsia" w:hAnsiTheme="majorEastAsia" w:hint="eastAsia"/>
+        </w:rPr>
+        <w:t>1）</w:t>
+      </w:r>
+      <w:r>
+        <w:rPr>
+          <w:rFonts w:asciiTheme="majorEastAsia" w:eastAsiaTheme="majorEastAsia" w:hAnsiTheme="majorEastAsia"/>
+        </w:rPr>
+        <w:t>看是否能进行业务拆分</w:t>
+      </w:r>
+      <w:r>
+        <w:rPr>
+          <w:rFonts w:asciiTheme="majorEastAsia" w:eastAsiaTheme="majorEastAsia" w:hAnsiTheme="majorEastAsia" w:hint="eastAsia"/>
+        </w:rPr>
+        <w:t>2）</w:t>
+      </w:r>
+      <w:r>
+        <w:rPr>
+          <w:rFonts w:asciiTheme="majorEastAsia" w:eastAsiaTheme="majorEastAsia" w:hAnsiTheme="majorEastAsia"/>
+        </w:rPr>
+        <w:t>相关字段冗余或者</w:t>
+      </w:r>
+      <w:r>
+        <w:rPr>
+          <w:rFonts w:asciiTheme="majorEastAsia" w:eastAsiaTheme="majorEastAsia" w:hAnsiTheme="majorEastAsia" w:hint="eastAsia"/>
+        </w:rPr>
+        <w:t>3）创建汇总表。4)分解关联查询</w:t>
+      </w:r>
+      <w:r>
+        <w:rPr>
+          <w:rFonts w:asciiTheme="majorEastAsia" w:eastAsiaTheme="majorEastAsia" w:hAnsiTheme="majorEastAsia"/>
+        </w:rPr>
+        <w:t>，单表查询之后的结果进行字段整合</w:t>
+      </w:r>
+      <w:r>
+        <w:rPr>
+          <w:rFonts w:asciiTheme="majorEastAsia" w:eastAsiaTheme="majorEastAsia" w:hAnsiTheme="majorEastAsia"/>
+        </w:rPr>
+        <w:br/>
+      </w:r>
+      <w:r>
+        <w:rPr>
+          <w:rFonts w:asciiTheme="majorEastAsia" w:eastAsiaTheme="majorEastAsia" w:hAnsiTheme="majorEastAsia" w:hint="eastAsia"/>
+        </w:rPr>
+        <w:t>2.</w:t>
+      </w:r>
+      <w:r>
+        <w:rPr>
+          <w:rFonts w:asciiTheme="majorEastAsia" w:eastAsiaTheme="majorEastAsia" w:hAnsiTheme="majorEastAsia"/>
+        </w:rPr>
+        <w:t>如果以上两种都不能操作，非要</w:t>
+      </w:r>
+      <w:r>
+        <w:rPr>
+          <w:rFonts w:asciiTheme="majorEastAsia" w:eastAsiaTheme="majorEastAsia" w:hAnsiTheme="majorEastAsia" w:hint="eastAsia"/>
+        </w:rPr>
+        <w:t>联表</w:t>
+      </w:r>
+      <w:r>
+        <w:rPr>
+          <w:rFonts w:asciiTheme="majorEastAsia" w:eastAsiaTheme="majorEastAsia" w:hAnsiTheme="majorEastAsia"/>
+        </w:rPr>
+        <w:t>查询</w:t>
+      </w:r>
+    </w:p>
+    <w:p>
+      <w:pPr>
+        <w:rPr>
+          <w:rFonts w:asciiTheme="majorEastAsia" w:eastAsiaTheme="majorEastAsia" w:hAnsiTheme="majorEastAsia"/>
+        </w:rPr>
+      </w:pPr>
+      <w:r>
+        <w:rPr>
+          <w:rFonts w:asciiTheme="majorEastAsia" w:eastAsiaTheme="majorEastAsia" w:hAnsiTheme="majorEastAsia" w:hint="eastAsia"/>
+        </w:rPr>
+        <w:t>1)</w:t>
+      </w:r>
+      <w:r>
+        <w:rPr>
+          <w:rFonts w:asciiTheme="majorEastAsia" w:eastAsiaTheme="majorEastAsia" w:hAnsiTheme="majorEastAsia"/>
+        </w:rPr>
+        <w:t>那么考虑对相对应的查询条件做索引。加快查询速度</w:t>
+      </w:r>
+      <w:r>
+        <w:rPr>
+          <w:rFonts w:asciiTheme="majorEastAsia" w:eastAsiaTheme="majorEastAsia" w:hAnsiTheme="majorEastAsia"/>
+        </w:rPr>
+        <w:br/>
+      </w:r>
+      <w:r>
+        <w:rPr>
+          <w:rFonts w:asciiTheme="majorEastAsia" w:eastAsiaTheme="majorEastAsia" w:hAnsiTheme="majorEastAsia" w:hint="eastAsia"/>
+        </w:rPr>
+        <w:t>3</w:t>
+      </w:r>
+      <w:r>
+        <w:rPr>
+          <w:rFonts w:asciiTheme="majorEastAsia" w:eastAsiaTheme="majorEastAsia" w:hAnsiTheme="majorEastAsia"/>
+        </w:rPr>
+        <w:t>、针对数量大的表进行历史表分离（如交易流水表）</w:t>
+      </w:r>
+      <w:r>
+        <w:rPr>
+          <w:rFonts w:asciiTheme="majorEastAsia" w:eastAsiaTheme="majorEastAsia" w:hAnsiTheme="majorEastAsia"/>
+        </w:rPr>
+        <w:br/>
+      </w:r>
+      <w:r>
+        <w:rPr>
+          <w:rFonts w:asciiTheme="majorEastAsia" w:eastAsiaTheme="majorEastAsia" w:hAnsiTheme="majorEastAsia" w:hint="eastAsia"/>
+        </w:rPr>
+        <w:t>4</w:t>
+      </w:r>
+      <w:r>
+        <w:rPr>
+          <w:rFonts w:asciiTheme="majorEastAsia" w:eastAsiaTheme="majorEastAsia" w:hAnsiTheme="majorEastAsia"/>
+        </w:rPr>
+        <w:t>、</w:t>
+      </w:r>
+      <w:r>
+        <w:rPr>
+          <w:rFonts w:asciiTheme="majorEastAsia" w:eastAsiaTheme="majorEastAsia" w:hAnsiTheme="majorEastAsia" w:hint="eastAsia"/>
+        </w:rPr>
+        <w:t>读写分离，降低主库压力</w:t>
+      </w:r>
+    </w:p>
+    <w:p/>
+    <w:p>
+      <w:pPr>
+        <w:rPr>
+          <w:b/>
+        </w:rPr>
+      </w:pPr>
+      <w:r>
+        <w:rPr>
+          <w:rFonts w:hint="eastAsia"/>
+          <w:b/>
+        </w:rPr>
+        <w:t>NOSQL</w:t>
+      </w:r>
+    </w:p>
+    <w:p>
+      <w:r>
+        <w:rPr>
+          <w:rFonts w:hint="eastAsia"/>
+        </w:rPr>
+        <w:t>现代互联网应用</w:t>
+      </w:r>
+      <w:r>
+        <w:rPr>
+          <w:rFonts w:hint="eastAsia"/>
+        </w:rPr>
+        <w:t>，关系数据库的很多主要特性却往往无用武之地</w:t>
+      </w:r>
+    </w:p>
+    <w:p>
+      <w:r>
+        <w:rPr>
+          <w:rFonts w:hint="eastAsia"/>
+        </w:rPr>
+        <w:t>1.</w:t>
+      </w:r>
+      <w:r>
+        <w:rPr>
+          <w:rFonts w:hint="eastAsia"/>
+        </w:rPr>
+        <w:t>数据库事务一致性需求</w:t>
+      </w:r>
+    </w:p>
+    <w:p>
+      <w:r>
+        <w:rPr>
+          <w:rFonts w:hint="eastAsia"/>
+        </w:rPr>
+        <w:t>2.</w:t>
+      </w:r>
+      <w:r>
+        <w:rPr>
+          <w:rFonts w:hint="eastAsia"/>
+        </w:rPr>
+        <w:t>数据库的写实时性和读实时性需求</w:t>
+      </w:r>
+    </w:p>
+    <w:p>
+      <w:r>
+        <w:rPr>
+          <w:rFonts w:hint="eastAsia"/>
+        </w:rPr>
+        <w:t>3.</w:t>
+      </w:r>
+      <w:r>
+        <w:rPr>
+          <w:rFonts w:hint="eastAsia"/>
+        </w:rPr>
+        <w:t>对复杂的</w:t>
+      </w:r>
+      <w:r>
+        <w:rPr>
+          <w:rFonts w:hint="eastAsia"/>
+        </w:rPr>
+        <w:t>SQL</w:t>
+      </w:r>
+      <w:r>
+        <w:rPr>
+          <w:rFonts w:hint="eastAsia"/>
+        </w:rPr>
+        <w:t>查询，特别是多表关联查询的需求</w:t>
+      </w:r>
+    </w:p>
+    <w:p>
+      <w:r>
+        <w:rPr>
+          <w:rFonts w:hint="eastAsia"/>
+        </w:rPr>
+        <w:t>去掉</w:t>
+      </w:r>
+      <w:r>
+        <w:rPr>
+          <w:rFonts w:hint="eastAsia"/>
+        </w:rPr>
+        <w:t>关系型数据库的两大重要基础：以关系代数为基础的结构化查询语句（</w:t>
+      </w:r>
+      <w:r>
+        <w:rPr>
+          <w:rFonts w:hint="eastAsia"/>
+        </w:rPr>
+        <w:t>SQL</w:t>
+      </w:r>
+      <w:r>
+        <w:rPr>
+          <w:rFonts w:hint="eastAsia"/>
+        </w:rPr>
+        <w:t>）和事务一致性保证（</w:t>
+      </w:r>
+      <w:r>
+        <w:rPr>
+          <w:rFonts w:hint="eastAsia"/>
+        </w:rPr>
+        <w:t>ACID</w:t>
+      </w:r>
+      <w:r>
+        <w:rPr>
+          <w:rFonts w:hint="eastAsia"/>
+        </w:rPr>
+        <w:t>）</w:t>
+      </w:r>
+    </w:p>
+    <w:p>
+      <w:pPr>
+        <w:pStyle w:val="ListParagraph"/>
+        <w:numPr>
+          <w:ilvl w:val="0"/>
+          <w:numId w:val="12"/>
+        </w:numPr>
+        <w:ind w:firstLineChars="0"/>
+        <w:rPr>
+          <w:bCs/>
+        </w:rPr>
+      </w:pPr>
+      <w:r>
+        <w:rPr>
+          <w:rFonts w:hint="eastAsia"/>
+          <w:bCs/>
+        </w:rPr>
+        <w:t>高并发读写</w:t>
+      </w:r>
+      <w:r>
+        <w:rPr>
+          <w:rFonts w:hint="eastAsia"/>
+          <w:bCs/>
+        </w:rPr>
+        <w:t>2)</w:t>
+      </w:r>
+      <w:r>
+        <w:rPr>
+          <w:rFonts w:hint="eastAsia"/>
+          <w:bCs/>
+        </w:rPr>
+        <w:t>海量数据的高效率存储和访问</w:t>
+      </w:r>
+      <w:r>
+        <w:rPr>
+          <w:rFonts w:hint="eastAsia"/>
+          <w:bCs/>
+        </w:rPr>
+        <w:t>3)</w:t>
+      </w:r>
+      <w:r>
+        <w:rPr>
+          <w:rFonts w:hint="eastAsia"/>
+          <w:bCs/>
+        </w:rPr>
+        <w:t>高可用性和可伸缩性</w:t>
+      </w:r>
+    </w:p>
+    <w:p>
+      <w:pPr>
+        <w:rPr>
+          <w:bCs/>
+        </w:rPr>
+      </w:pPr>
+    </w:p>
+    <w:p>
+      <w:pPr>
+        <w:rPr>
+          <w:b/>
+          <w:szCs w:val="21"/>
+        </w:rPr>
+      </w:pPr>
+      <w:r>
+        <w:rPr>
+          <w:rFonts w:hint="eastAsia"/>
+          <w:b/>
+          <w:szCs w:val="21"/>
+        </w:rPr>
+        <w:t>R</w:t>
+      </w:r>
+      <w:r>
+        <w:rPr>
+          <w:b/>
+          <w:szCs w:val="21"/>
+        </w:rPr>
+        <w:t>edis</w:t>
+      </w:r>
+    </w:p>
+    <w:p>
+      <w:r>
+        <w:rPr>
+          <w:rFonts w:hint="eastAsia"/>
+        </w:rPr>
+        <w:t>r</w:t>
+      </w:r>
+      <w:r>
+        <w:rPr>
+          <w:rFonts w:hint="eastAsia"/>
+        </w:rPr>
+        <w:t>edis</w:t>
+      </w:r>
+      <w:r>
+        <w:rPr>
+          <w:rFonts w:hint="eastAsia"/>
+        </w:rPr>
+        <w:t>是一款开源的高性能</w:t>
+      </w:r>
+      <w:r>
+        <w:rPr>
+          <w:rFonts w:hint="eastAsia"/>
+        </w:rPr>
+        <w:t>key-value</w:t>
+      </w:r>
+      <w:r>
+        <w:rPr>
+          <w:rFonts w:hint="eastAsia"/>
+        </w:rPr>
+        <w:t>数据库，拥有丰富的键值储存类型，并提供多种语言的</w:t>
+      </w:r>
+      <w:r>
+        <w:rPr>
+          <w:rFonts w:hint="eastAsia"/>
+        </w:rPr>
+        <w:t>API</w:t>
+      </w:r>
+      <w:r>
+        <w:rPr>
+          <w:rFonts w:hint="eastAsia"/>
+        </w:rPr>
+        <w:t>。</w:t>
+      </w:r>
+      <w:r>
+        <w:rPr>
+          <w:rFonts w:hint="eastAsia"/>
+        </w:rPr>
+        <w:t>与一般数据库不同，</w:t>
+      </w:r>
+      <w:r>
+        <w:rPr>
+          <w:rFonts w:hint="eastAsia"/>
+        </w:rPr>
+        <w:t>redis</w:t>
+      </w:r>
+      <w:r>
+        <w:rPr>
+          <w:rFonts w:hint="eastAsia"/>
+        </w:rPr>
+        <w:t>是使用内存作为主存，周期性的将数据写到硬盘上。</w:t>
+      </w:r>
+      <w:r>
+        <w:rPr>
+          <w:rFonts w:hint="eastAsia"/>
+        </w:rPr>
+        <w:t>因为</w:t>
+      </w:r>
+      <w:r>
+        <w:rPr>
+          <w:rFonts w:hint="eastAsia"/>
+        </w:rPr>
+        <w:t>redis</w:t>
+      </w:r>
+      <w:r>
+        <w:rPr>
+          <w:rFonts w:hint="eastAsia"/>
+        </w:rPr>
+        <w:t>读写数据都使用内存，所以它的速度是非常快的，很适合我们来存放一些临时性的数据。</w:t>
+      </w:r>
+    </w:p>
+    <w:p>
+      <w:pPr>
+        <w:rPr>
+          <w:b/>
+        </w:rPr>
+      </w:pPr>
+      <w:r>
+        <w:rPr>
+          <w:rFonts w:hint="eastAsia"/>
+          <w:b/>
+        </w:rPr>
+        <w:t xml:space="preserve">Redis </w:t>
+      </w:r>
+      <w:proofErr w:type="spellStart"/>
+      <w:r>
+        <w:rPr>
+          <w:rFonts w:hint="eastAsia"/>
+          <w:b/>
+        </w:rPr>
+        <w:t>vs</w:t>
+      </w:r>
+      <w:proofErr w:type="spellEnd"/>
+      <w:r>
+        <w:rPr>
+          <w:rFonts w:hint="eastAsia"/>
+          <w:b/>
+        </w:rPr>
+        <w:t xml:space="preserve"> </w:t>
+      </w:r>
+      <w:proofErr w:type="spellStart"/>
+      <w:r>
+        <w:rPr>
+          <w:rFonts w:hint="eastAsia"/>
+          <w:b/>
+        </w:rPr>
+        <w:t>Memcached</w:t>
+      </w:r>
+      <w:proofErr w:type="spellEnd"/>
+    </w:p>
+    <w:p>
+      <w:r>
+        <w:rPr>
+          <w:rFonts w:hint="eastAsia"/>
+        </w:rPr>
+        <w:t>1.</w:t>
+      </w:r>
+      <w:r>
+        <w:rPr>
+          <w:rFonts w:hint="eastAsia"/>
+        </w:rPr>
+        <w:t>使用简单的</w:t>
+      </w:r>
+      <w:r>
+        <w:rPr>
+          <w:rFonts w:hint="eastAsia"/>
+        </w:rPr>
+        <w:t>key-value</w:t>
+      </w:r>
+      <w:r>
+        <w:rPr>
+          <w:rFonts w:hint="eastAsia"/>
+        </w:rPr>
+        <w:t>存储的话，</w:t>
+      </w:r>
+      <w:proofErr w:type="spellStart"/>
+      <w:r>
+        <w:rPr>
+          <w:rFonts w:hint="eastAsia"/>
+        </w:rPr>
+        <w:t>Memcached</w:t>
+      </w:r>
+      <w:proofErr w:type="spellEnd"/>
+      <w:r>
+        <w:rPr>
+          <w:rFonts w:hint="eastAsia"/>
+        </w:rPr>
+        <w:t>的内存利用率更高</w:t>
+      </w:r>
+    </w:p>
+    <w:p>
+      <w:r>
+        <w:rPr>
+          <w:rFonts w:hint="eastAsia"/>
+        </w:rPr>
+        <w:t>2.</w:t>
+      </w:r>
+      <w:r>
+        <w:rPr>
+          <w:rFonts w:hint="eastAsia"/>
+        </w:rPr>
+        <w:t xml:space="preserve"> </w:t>
+      </w:r>
+      <w:r>
+        <w:rPr>
+          <w:rFonts w:hint="eastAsia"/>
+        </w:rPr>
+        <w:t>由于</w:t>
+      </w:r>
+      <w:r>
+        <w:rPr>
+          <w:rFonts w:hint="eastAsia"/>
+        </w:rPr>
+        <w:t>Redis</w:t>
+      </w:r>
+      <w:r>
+        <w:rPr>
+          <w:rFonts w:hint="eastAsia"/>
+        </w:rPr>
+        <w:t>只使用单核，而</w:t>
+      </w:r>
+      <w:proofErr w:type="spellStart"/>
+      <w:r>
+        <w:rPr>
+          <w:rFonts w:hint="eastAsia"/>
+        </w:rPr>
+        <w:t>Memcached</w:t>
+      </w:r>
+      <w:proofErr w:type="spellEnd"/>
+      <w:r>
+        <w:rPr>
+          <w:rFonts w:hint="eastAsia"/>
+        </w:rPr>
+        <w:t>可以使用多核，</w:t>
+      </w:r>
+      <w:r>
+        <w:rPr>
+          <w:rFonts w:hint="eastAsia"/>
+        </w:rPr>
+        <w:t xml:space="preserve"> </w:t>
+      </w:r>
+      <w:proofErr w:type="spellStart"/>
+      <w:r>
+        <w:rPr>
+          <w:rFonts w:hint="eastAsia"/>
+        </w:rPr>
+        <w:t>Memcached</w:t>
+      </w:r>
+      <w:proofErr w:type="spellEnd"/>
+      <w:r>
+        <w:rPr>
+          <w:rFonts w:hint="eastAsia"/>
+        </w:rPr>
+        <w:t>相对</w:t>
+      </w:r>
+      <w:r>
+        <w:rPr>
+          <w:rFonts w:hint="eastAsia"/>
+        </w:rPr>
+        <w:t>性能更高</w:t>
+      </w:r>
+    </w:p>
+    <w:p>
+      <w:r>
+        <w:rPr>
+          <w:rFonts w:hint="eastAsia"/>
+        </w:rPr>
+        <w:t>3.</w:t>
+      </w:r>
+      <w:r>
+        <w:rPr>
+          <w:rFonts w:hint="eastAsia"/>
+        </w:rPr>
+        <w:t>拥有更多的数据结构和并支持更丰富的数据操作。</w:t>
+      </w:r>
+    </w:p>
+    <w:p>
+      <w:r>
+        <w:rPr>
+          <w:rFonts w:hint="eastAsia"/>
+        </w:rPr>
+        <w:t>4.</w:t>
+      </w:r>
+      <w:r>
+        <w:t>集群管理的不同</w:t>
+      </w:r>
+    </w:p>
+    <w:p>
+      <w:pPr>
+        <w:rPr>
+          <w:b/>
+          <w:sz w:val="28"/>
+          <w:szCs w:val="28"/>
+        </w:rPr>
+      </w:pPr>
+    </w:p>
+    <w:p>
+      <w:pPr>
+        <w:rPr>
+          <w:b/>
+          <w:sz w:val="32"/>
+          <w:szCs w:val="32"/>
+        </w:rPr>
+      </w:pPr>
+      <w:r>
+        <w:rPr>
+          <w:rFonts w:hint="eastAsia"/>
+          <w:b/>
+          <w:sz w:val="32"/>
+          <w:szCs w:val="32"/>
+        </w:rPr>
+        <w:t>服务器</w:t>
+      </w:r>
+    </w:p>
+    <w:p>
+      <w:pPr>
+        <w:rPr>
+          <w:b/>
+          <w:szCs w:val="21"/>
+        </w:rPr>
+      </w:pPr>
+      <w:r>
+        <w:rPr>
+          <w:b/>
+          <w:szCs w:val="21"/>
+        </w:rPr>
+        <w:t>Apache</w:t>
+      </w:r>
+      <w:r>
+        <w:rPr>
+          <w:rFonts w:hint="eastAsia"/>
+          <w:b/>
+          <w:szCs w:val="21"/>
+        </w:rPr>
+        <w:t>和</w:t>
+      </w:r>
+      <w:r>
+        <w:rPr>
+          <w:rFonts w:hint="eastAsia"/>
+          <w:b/>
+          <w:szCs w:val="21"/>
+        </w:rPr>
+        <w:t>tomcat</w:t>
+      </w:r>
+    </w:p>
+    <w:p>
+      <w:r>
+        <w:rPr>
+          <w:rFonts w:hint="eastAsia"/>
+        </w:rPr>
+        <w:t>apache</w:t>
+      </w:r>
+      <w:r>
+        <w:rPr>
+          <w:rFonts w:hint="eastAsia"/>
+        </w:rPr>
+        <w:t>是</w:t>
+      </w:r>
+      <w:r>
+        <w:rPr>
+          <w:rFonts w:hint="eastAsia"/>
+        </w:rPr>
+        <w:t>web</w:t>
+      </w:r>
+      <w:r>
+        <w:rPr>
+          <w:rFonts w:hint="eastAsia"/>
+        </w:rPr>
+        <w:t>服务器，</w:t>
+      </w:r>
+      <w:r>
+        <w:rPr>
+          <w:rFonts w:hint="eastAsia"/>
+        </w:rPr>
+        <w:t>专门提供</w:t>
+      </w:r>
+      <w:r>
+        <w:rPr>
+          <w:rFonts w:hint="eastAsia"/>
+        </w:rPr>
+        <w:t>HTTP</w:t>
+      </w:r>
+      <w:r>
+        <w:rPr>
+          <w:rFonts w:hint="eastAsia"/>
+        </w:rPr>
+        <w:t>服务。处理静态</w:t>
+      </w:r>
+      <w:r>
+        <w:rPr>
+          <w:rFonts w:hint="eastAsia"/>
+        </w:rPr>
+        <w:t>内容，比如</w:t>
+      </w:r>
+      <w:r>
+        <w:rPr>
+          <w:rFonts w:hint="eastAsia"/>
+        </w:rPr>
+        <w:t>HTML</w:t>
+      </w:r>
+      <w:r>
+        <w:rPr>
+          <w:rFonts w:hint="eastAsia"/>
+        </w:rPr>
+        <w:t>/</w:t>
+      </w:r>
+      <w:r>
+        <w:rPr>
+          <w:rFonts w:hint="eastAsia"/>
+        </w:rPr>
+        <w:t>图片</w:t>
+      </w:r>
+      <w:r>
+        <w:rPr>
+          <w:rFonts w:hint="eastAsia"/>
+        </w:rPr>
+        <w:t>。</w:t>
+      </w:r>
+    </w:p>
+    <w:p>
+      <w:r>
+        <w:rPr>
+          <w:rFonts w:hint="eastAsia"/>
+        </w:rPr>
+        <w:lastRenderedPageBreak/>
+        <w:t>tomcat</w:t>
+      </w:r>
+      <w:r>
+        <w:rPr>
+          <w:rFonts w:hint="eastAsia"/>
+        </w:rPr>
+        <w:t>是</w:t>
+      </w:r>
+      <w:r>
+        <w:rPr>
+          <w:rFonts w:hint="eastAsia"/>
+        </w:rPr>
+        <w:t>java</w:t>
+      </w:r>
+      <w:r>
+        <w:rPr>
+          <w:rFonts w:hint="eastAsia"/>
+        </w:rPr>
+        <w:t>应用</w:t>
+      </w:r>
+      <w:r>
+        <w:rPr>
+          <w:rFonts w:hint="eastAsia"/>
+        </w:rPr>
+        <w:t>服务器，</w:t>
+      </w:r>
+      <w:proofErr w:type="spellStart"/>
+      <w:r>
+        <w:rPr>
+          <w:rFonts w:hint="eastAsia"/>
+        </w:rPr>
+        <w:t>servlet</w:t>
+      </w:r>
+      <w:proofErr w:type="spellEnd"/>
+      <w:r>
+        <w:rPr>
+          <w:rFonts w:hint="eastAsia"/>
+        </w:rPr>
+        <w:t>容器，</w:t>
+      </w:r>
+      <w:r>
+        <w:rPr>
+          <w:rFonts w:hint="eastAsia"/>
+        </w:rPr>
+        <w:t>是</w:t>
+      </w:r>
+      <w:r>
+        <w:rPr>
+          <w:rFonts w:hint="eastAsia"/>
+        </w:rPr>
+        <w:t>apache</w:t>
+      </w:r>
+      <w:r>
+        <w:rPr>
+          <w:rFonts w:hint="eastAsia"/>
+        </w:rPr>
+        <w:t>的扩展</w:t>
+      </w:r>
+    </w:p>
+    <w:p/>
+    <w:p>
+      <w:pPr>
+        <w:rPr>
+          <w:b/>
+          <w:szCs w:val="21"/>
+        </w:rPr>
+      </w:pPr>
+      <w:r>
+        <w:rPr>
+          <w:rFonts w:hint="eastAsia"/>
+          <w:b/>
+          <w:szCs w:val="21"/>
+        </w:rPr>
+        <w:t>Nginx</w:t>
+      </w:r>
+      <w:r>
+        <w:rPr>
+          <w:rFonts w:hint="eastAsia"/>
+          <w:b/>
+          <w:szCs w:val="21"/>
+        </w:rPr>
+        <w:t>与</w:t>
+      </w:r>
+      <w:r>
+        <w:rPr>
+          <w:rFonts w:hint="eastAsia"/>
+          <w:b/>
+          <w:szCs w:val="21"/>
+        </w:rPr>
+        <w:t>apache</w:t>
+      </w:r>
+    </w:p>
+    <w:p>
+      <w:r>
+        <w:rPr>
+          <w:rFonts w:hint="eastAsia"/>
+        </w:rPr>
+        <w:t>轻量级，异步非阻塞，高并发环境保持低资源低消耗的高性能。而</w:t>
+      </w:r>
+      <w:r>
+        <w:rPr>
+          <w:rFonts w:hint="eastAsia"/>
+        </w:rPr>
+        <w:t>apache</w:t>
+      </w:r>
+      <w:r>
+        <w:rPr>
+          <w:rFonts w:hint="eastAsia"/>
+        </w:rPr>
+        <w:t>是阻塞的。</w:t>
+      </w:r>
+      <w:r>
+        <w:rPr>
+          <w:rFonts w:hint="eastAsia"/>
+        </w:rPr>
+        <w:t>但</w:t>
+      </w:r>
+      <w:r>
+        <w:rPr>
+          <w:rFonts w:hint="eastAsia"/>
+        </w:rPr>
+        <w:t>比较稳定</w:t>
+      </w:r>
+      <w:r>
+        <w:rPr>
+          <w:rFonts w:hint="eastAsia"/>
+        </w:rPr>
+        <w:t>。</w:t>
+      </w:r>
+    </w:p>
+    <w:p>
+      <w:r>
+        <w:rPr>
+          <w:rFonts w:hint="eastAsia"/>
+        </w:rPr>
+        <w:t>1.</w:t>
+      </w:r>
+      <w:r>
+        <w:rPr>
+          <w:rFonts w:hint="eastAsia"/>
+        </w:rPr>
+        <w:t>反向代理，缓存静态文件</w:t>
+      </w:r>
+      <w:r>
+        <w:rPr>
+          <w:rFonts w:hint="eastAsia"/>
+        </w:rPr>
+        <w:t xml:space="preserve"> 2.</w:t>
+      </w:r>
+      <w:r>
+        <w:rPr>
+          <w:rFonts w:hint="eastAsia"/>
+        </w:rPr>
+        <w:t>负载均衡</w:t>
       </w:r>
     </w:p>
     <w:p/>
@@ -2156,6 +3254,16 @@
     <w:p>
       <w:pPr>
         <w:rPr>
+          <w:bCs/>
+        </w:rPr>
+      </w:pPr>
+    </w:p>
+    <w:p/>
+    <w:p/>
+    <w:p/>
+    <w:p>
+      <w:pPr>
+        <w:rPr>
           <w:b/>
         </w:rPr>
       </w:pPr>
@@ -2165,6 +3273,38 @@
           <w:b/>
         </w:rPr>
         <w:t>设计原则</w:t>
+      </w:r>
+    </w:p>
+    <w:p>
+      <w:pPr>
+        <w:rPr>
+          <w:rFonts w:hint="eastAsia"/>
+          <w:b/>
+          <w:szCs w:val="21"/>
+        </w:rPr>
+      </w:pPr>
+      <w:r>
+        <w:rPr>
+          <w:rFonts w:hint="eastAsia"/>
+          <w:b/>
+          <w:szCs w:val="21"/>
+        </w:rPr>
+        <w:t>工厂方法模式的优点</w:t>
+      </w:r>
+    </w:p>
+    <w:p>
+      <w:pPr>
+        <w:rPr>
+          <w:rFonts w:ascii="microsoft yahei" w:hAnsi="microsoft yahei" w:hint="eastAsia"/>
+          <w:color w:val="000000"/>
+          <w:shd w:val="clear" w:color="auto" w:fill="FFFFFF"/>
+        </w:rPr>
+      </w:pPr>
+      <w:r>
+        <w:rPr>
+          <w:rFonts w:hint="eastAsia"/>
+        </w:rPr>
+        <w:t>低耦合、高内聚，开放封闭原则</w:t>
       </w:r>
     </w:p>
     <w:p>
@@ -2735,6 +3875,95 @@
     </w:lvl>
   </w:abstractNum>
   <w:abstractNum w:abstractNumId="5">
+    <w:nsid w:val="38EF73AD"/>
+    <w:multiLevelType w:val="hybridMultilevel"/>
+    <w:tmpl w:val="004E25C2"/>
+    <w:lvl w:ilvl="0" w:tplc="B80A0AF6">
+      <w:start w:val="1"/>
+      <w:numFmt w:val="decimal"/>
+      <w:lvlText w:val="%1)"/>
+      <w:lvlJc w:val="left"/>
+      <w:pPr>
+        <w:ind w:left="360" w:hanging="360"/>
+      </w:pPr>
+      <w:rPr>
+        <w:rFonts w:hint="default"/>
+      </w:rPr>
+    </w:lvl>
+    <w:lvl w:ilvl="1" w:tplc="04090019" w:tentative="1">
+      <w:start w:val="1"/>
+      <w:numFmt w:val="lowerLetter"/>
+      <w:lvlText w:val="%2)"/>
+      <w:lvlJc w:val="left"/>
+      <w:pPr>
+        <w:ind w:left="840" w:hanging="420"/>
+      </w:pPr>
+    </w:lvl>
+    <w:lvl w:ilvl="2" w:tplc="0409001B" w:tentative="1">
+      <w:start w:val="1"/>
+      <w:numFmt w:val="lowerRoman"/>
+      <w:lvlText w:val="%3."/>
+      <w:lvlJc w:val="right"/>
+      <w:pPr>
+        <w:ind w:left="1260" w:hanging="420"/>
+      </w:pPr>
+    </w:lvl>
+    <w:lvl w:ilvl="3" w:tplc="0409000F" w:tentative="1">
+      <w:start w:val="1"/>
+      <w:numFmt w:val="decimal"/>
+      <w:lvlText w:val="%4."/>
+      <w:lvlJc w:val="left"/>
+      <w:pPr>
+        <w:ind w:left="1680" w:hanging="420"/>
+      </w:pPr>
+    </w:lvl>
+    <w:lvl w:ilvl="4" w:tplc="04090019" w:tentative="1">
+      <w:start w:val="1"/>
+      <w:numFmt w:val="lowerLetter"/>
+      <w:lvlText w:val="%5)"/>
+      <w:lvlJc w:val="left"/>
+      <w:pPr>
+        <w:ind w:left="2100" w:hanging="420"/>
+      </w:pPr>
+    </w:lvl>
+    <w:lvl w:ilvl="5" w:tplc="0409001B" w:tentative="1">
+      <w:start w:val="1"/>
+      <w:numFmt w:val="lowerRoman"/>
+      <w:lvlText w:val="%6."/>
+      <w:lvlJc w:val="right"/>
+      <w:pPr>
+        <w:ind w:left="2520" w:hanging="420"/>
+      </w:pPr>
+    </w:lvl>
+    <w:lvl w:ilvl="6" w:tplc="0409000F" w:tentative="1">
+      <w:start w:val="1"/>
+      <w:numFmt w:val="decimal"/>
+      <w:lvlText w:val="%7."/>
+      <w:lvlJc w:val="left"/>
+      <w:pPr>
+        <w:ind w:left="2940" w:hanging="420"/>
+      </w:pPr>
+    </w:lvl>
+    <w:lvl w:ilvl="7" w:tplc="04090019" w:tentative="1">
+      <w:start w:val="1"/>
+      <w:numFmt w:val="lowerLetter"/>
+      <w:lvlText w:val="%8)"/>
+      <w:lvlJc w:val="left"/>
+      <w:pPr>
+        <w:ind w:left="3360" w:hanging="420"/>
+      </w:pPr>
+    </w:lvl>
+    <w:lvl w:ilvl="8" w:tplc="0409001B" w:tentative="1">
+      <w:start w:val="1"/>
+      <w:numFmt w:val="lowerRoman"/>
+      <w:lvlText w:val="%9."/>
+      <w:lvlJc w:val="right"/>
+      <w:pPr>
+        <w:ind w:left="3780" w:hanging="420"/>
+      </w:pPr>
+    </w:lvl>
+  </w:abstractNum>
+  <w:abstractNum w:abstractNumId="6">
     <w:nsid w:val="47607802"/>
     <w:multiLevelType w:val="hybridMultilevel"/>
     <w:tmpl w:val="49104F3C"/>
@@ -2847,7 +4076,7 @@
       </w:rPr>
     </w:lvl>
   </w:abstractNum>
-  <w:abstractNum w:abstractNumId="6">
+  <w:abstractNum w:abstractNumId="7">
     <w:nsid w:val="478D2135"/>
     <w:multiLevelType w:val="hybridMultilevel"/>
     <w:tmpl w:val="7FE01A6A"/>
@@ -2957,7 +4186,7 @@
       </w:pPr>
     </w:lvl>
   </w:abstractNum>
-  <w:abstractNum w:abstractNumId="7">
+  <w:abstractNum w:abstractNumId="8">
     <w:nsid w:val="570A6E4C"/>
     <w:multiLevelType w:val="hybridMultilevel"/>
     <w:tmpl w:val="7F52C956"/>
@@ -3046,7 +4275,7 @@
       </w:pPr>
     </w:lvl>
   </w:abstractNum>
-  <w:abstractNum w:abstractNumId="8">
+  <w:abstractNum w:abstractNumId="9">
     <w:nsid w:val="605B4749"/>
     <w:multiLevelType w:val="hybridMultilevel"/>
     <w:tmpl w:val="20DAD794"/>
@@ -3135,7 +4364,7 @@
       </w:pPr>
     </w:lvl>
   </w:abstractNum>
-  <w:abstractNum w:abstractNumId="9">
+  <w:abstractNum w:abstractNumId="10">
     <w:nsid w:val="6252224B"/>
     <w:multiLevelType w:val="hybridMultilevel"/>
     <w:tmpl w:val="78025C4E"/>
@@ -3245,7 +4474,7 @@
       </w:pPr>
     </w:lvl>
   </w:abstractNum>
-  <w:abstractNum w:abstractNumId="10">
+  <w:abstractNum w:abstractNumId="11">
     <w:nsid w:val="7CA50708"/>
     <w:multiLevelType w:val="hybridMultilevel"/>
     <w:tmpl w:val="6E3ECF60"/>
@@ -3356,7 +4585,7 @@
     </w:lvl>
   </w:abstractNum>
   <w:num w:numId="1">
-    <w:abstractNumId w:val="10"/>
+    <w:abstractNumId w:val="11"/>
     <w:lvlOverride w:ilvl="0">
       <w:startOverride w:val="1"/>
     </w:lvlOverride>
@@ -3386,7 +4615,7 @@
     </w:lvlOverride>
   </w:num>
   <w:num w:numId="2">
-    <w:abstractNumId w:val="9"/>
+    <w:abstractNumId w:val="10"/>
     <w:lvlOverride w:ilvl="0">
       <w:startOverride w:val="1"/>
     </w:lvlOverride>
@@ -3476,7 +4705,7 @@
     </w:lvlOverride>
   </w:num>
   <w:num w:numId="5">
-    <w:abstractNumId w:val="6"/>
+    <w:abstractNumId w:val="7"/>
     <w:lvlOverride w:ilvl="0">
       <w:startOverride w:val="1"/>
     </w:lvlOverride>
@@ -3506,7 +4735,7 @@
     </w:lvlOverride>
   </w:num>
   <w:num w:numId="6">
-    <w:abstractNumId w:val="8"/>
+    <w:abstractNumId w:val="9"/>
   </w:num>
   <w:num w:numId="7">
     <w:abstractNumId w:val="0"/>
@@ -3518,10 +4747,13 @@
     <w:abstractNumId w:val="3"/>
   </w:num>
   <w:num w:numId="10">
-    <w:abstractNumId w:val="5"/>
+    <w:abstractNumId w:val="6"/>
   </w:num>
   <w:num w:numId="11">
-    <w:abstractNumId w:val="7"/>
+    <w:abstractNumId w:val="8"/>
+  </w:num>
+  <w:num w:numId="12">
+    <w:abstractNumId w:val="5"/>
   </w:num>
 </w:numbering>
 </file>
@@ -3564,7 +4796,7 @@
     <w:lsdException w:name="Title" w:semiHidden="0" w:uiPriority="10" w:unhideWhenUsed="0" w:qFormat="1"/>
     <w:lsdException w:name="Default Paragraph Font" w:uiPriority="1"/>
     <w:lsdException w:name="Subtitle" w:semiHidden="0" w:uiPriority="11" w:unhideWhenUsed="0" w:qFormat="1"/>
-    <w:lsdException w:name="Strong" w:semiHidden="0" w:uiPriority="22" w:unhideWhenUsed="0" w:qFormat="1"/>
+    <w:lsdException w:name="Strong" w:semiHidden="0" w:uiPriority="0" w:unhideWhenUsed="0" w:qFormat="1"/>
     <w:lsdException w:name="Emphasis" w:semiHidden="0" w:uiPriority="20" w:unhideWhenUsed="0" w:qFormat="1"/>
     <w:lsdException w:name="Table Grid" w:semiHidden="0" w:uiPriority="59" w:unhideWhenUsed="0"/>
     <w:lsdException w:name="Placeholder Text" w:unhideWhenUsed="0"/>
@@ -3782,7 +5014,6 @@
   <w:style w:type="character" w:styleId="Strong">
     <w:name w:val="Strong"/>
     <w:basedOn w:val="DefaultParagraphFont"/>
-    <w:uiPriority w:val="22"/>
     <w:qFormat/>
     <w:rsid w:val="00305885"/>
     <w:rPr>

--- a/doc/m.docx
+++ b/doc/m.docx
@@ -49,6 +49,11 @@
       </w:r>
     </w:p>
     <w:p>
+      <w:pPr>
+        <w:rPr>
+          <w:rFonts w:hint="eastAsia"/>
+        </w:rPr>
+      </w:pPr>
       <w:r>
         <w:rPr>
           <w:rFonts w:hint="eastAsia"/>
@@ -94,6 +99,93 @@
     </w:p>
     <w:p>
       <w:pPr>
+        <w:widowControl/>
+        <w:shd w:val="clear" w:color="auto" w:fill="FFFFFF"/>
+        <w:spacing w:line="242" w:lineRule="atLeast"/>
+        <w:jc w:val="left"/>
+        <w:rPr>
+          <w:rFonts w:ascii="微软雅黑" w:eastAsia="微软雅黑" w:hAnsi="微软雅黑" w:cs="宋体"/>
+          <w:color w:val="000000"/>
+          <w:kern w:val="0"/>
+          <w:sz w:val="16"/>
+          <w:szCs w:val="16"/>
+        </w:rPr>
+      </w:pPr>
+      <w:r>
+        <w:rPr>
+          <w:b/>
+        </w:rPr>
+        <w:t xml:space="preserve">String </w:t>
+      </w:r>
+      <w:proofErr w:type="spellStart"/>
+      <w:r>
+        <w:rPr>
+          <w:b/>
+        </w:rPr>
+        <w:t>s</w:t>
+      </w:r>
+      <w:r>
+        <w:rPr>
+          <w:rFonts w:hint="eastAsia"/>
+          <w:b/>
+        </w:rPr>
+        <w:t>tr</w:t>
+      </w:r>
+      <w:proofErr w:type="spellEnd"/>
+      <w:r>
+        <w:rPr>
+          <w:b/>
+        </w:rPr>
+        <w:t xml:space="preserve"> = new String("xyz");</w:t>
+      </w:r>
+      <w:r>
+        <w:rPr>
+          <w:b/>
+        </w:rPr>
+        <w:t>创建了几个字符串对象</w:t>
+      </w:r>
+      <w:r>
+        <w:rPr>
+          <w:rFonts w:hint="eastAsia"/>
+          <w:b/>
+        </w:rPr>
+        <w:t>(2)</w:t>
+      </w:r>
+      <w:r>
+        <w:rPr>
+          <w:b/>
+        </w:rPr>
+        <w:t>？</w:t>
+      </w:r>
+      <w:r>
+        <w:rPr>
+          <w:b/>
+        </w:rPr>
+        <w:t> </w:t>
+      </w:r>
+      <w:r>
+        <w:rPr>
+          <w:rFonts w:ascii="microsoft yahei" w:hAnsi="microsoft yahei"/>
+          <w:color w:val="333333"/>
+          <w:sz w:val="18"/>
+          <w:szCs w:val="18"/>
+        </w:rPr>
+        <w:br/>
+      </w:r>
+      <w:r>
+        <w:rPr>
+          <w:rFonts w:ascii="微软雅黑" w:eastAsia="微软雅黑" w:hAnsi="微软雅黑" w:cs="宋体"/>
+          <w:color w:val="000000"/>
+          <w:kern w:val="0"/>
+          <w:sz w:val="16"/>
+          <w:szCs w:val="16"/>
+        </w:rPr>
+        <w:t>答：两个对象，一个是静态区的"xyz"，一个是用new创建在堆上的对象。</w:t>
+      </w:r>
+    </w:p>
+    <w:p/>
+    <w:p>
+      <w:pPr>
         <w:rPr>
           <w:b/>
         </w:rPr>
@@ -132,31 +224,174 @@
     <w:p>
       <w:pPr>
         <w:rPr>
-          <w:rFonts w:hint="eastAsia"/>
-          <w:b/>
-        </w:rPr>
-      </w:pPr>
-    </w:p>
-    <w:p>
-      <w:r>
-        <w:rPr>
-          <w:rFonts w:hint="eastAsia"/>
-        </w:rPr>
-        <w:t>抽象类和接口的区别</w:t>
-      </w:r>
-    </w:p>
-    <w:p>
-      <w:pPr>
-        <w:rPr>
-          <w:rFonts w:hint="eastAsia"/>
-          <w:b/>
-        </w:rPr>
-      </w:pPr>
-    </w:p>
-    <w:p>
-      <w:pPr>
-        <w:rPr>
-          <w:rFonts w:hint="eastAsia"/>
+          <w:b/>
+        </w:rPr>
+      </w:pPr>
+    </w:p>
+    <w:p>
+      <w:pPr>
+        <w:rPr>
+          <w:b/>
+        </w:rPr>
+      </w:pPr>
+      <w:r>
+        <w:rPr>
+          <w:rFonts w:hint="eastAsia"/>
+          <w:b/>
+        </w:rPr>
+        <w:t>接口和抽象类的区别是什么？</w:t>
+      </w:r>
+    </w:p>
+    <w:p>
+      <w:pPr>
+        <w:widowControl/>
+        <w:shd w:val="clear" w:color="auto" w:fill="FFFFFF"/>
+        <w:spacing w:line="242" w:lineRule="atLeast"/>
+        <w:jc w:val="left"/>
+      </w:pPr>
+      <w:r>
+        <w:t>1.abstract</w:t>
+      </w:r>
+      <w:r>
+        <w:t>是一种继承关系，一个类只能使用一次继承关系。但是，一个类却可以实现多个</w:t>
+      </w:r>
+      <w:r>
+        <w:t>interface</w:t>
+      </w:r>
+      <w:r>
+        <w:t>。</w:t>
+      </w:r>
+    </w:p>
+    <w:p>
+      <w:pPr>
+        <w:widowControl/>
+        <w:shd w:val="clear" w:color="auto" w:fill="FFFFFF"/>
+        <w:spacing w:line="242" w:lineRule="atLeast"/>
+        <w:jc w:val="left"/>
+        <w:rPr>
+          <w:rFonts w:hint="eastAsia"/>
+        </w:rPr>
+      </w:pPr>
+      <w:r>
+        <w:t>2.</w:t>
+      </w:r>
+      <w:r>
+        <w:t>在</w:t>
+      </w:r>
+      <w:r>
+        <w:t>abstract class </w:t>
+      </w:r>
+      <w:r>
+        <w:t>可以有自己的数据成员，也可以有非</w:t>
+      </w:r>
+      <w:proofErr w:type="spellStart"/>
+      <w:r>
+        <w:t>abstarct</w:t>
+      </w:r>
+      <w:proofErr w:type="spellEnd"/>
+      <w:r>
+        <w:t>的成员方法</w:t>
+      </w:r>
+    </w:p>
+    <w:p>
+      <w:pPr>
+        <w:widowControl/>
+        <w:shd w:val="clear" w:color="auto" w:fill="FFFFFF"/>
+        <w:spacing w:line="242" w:lineRule="atLeast"/>
+        <w:jc w:val="left"/>
+      </w:pPr>
+      <w:r>
+        <w:t>3.abstract class</w:t>
+      </w:r>
+      <w:r>
+        <w:t>和</w:t>
+      </w:r>
+      <w:r>
+        <w:t>interface</w:t>
+      </w:r>
+      <w:r>
+        <w:t>所反映出的设计理念不同。其实</w:t>
+      </w:r>
+      <w:r>
+        <w:t>abstract class</w:t>
+      </w:r>
+      <w:r>
+        <w:t>表示的是</w:t>
+      </w:r>
+      <w:r>
+        <w:t>"is-a"</w:t>
+      </w:r>
+      <w:r>
+        <w:t>关系，</w:t>
+      </w:r>
+      <w:r>
+        <w:t>interface</w:t>
+      </w:r>
+      <w:r>
+        <w:t>表示的是</w:t>
+      </w:r>
+      <w:r>
+        <w:t>"like-a"</w:t>
+      </w:r>
+      <w:r>
+        <w:t>关系。</w:t>
+      </w:r>
+    </w:p>
+    <w:p>
+      <w:pPr>
+        <w:widowControl/>
+        <w:shd w:val="clear" w:color="auto" w:fill="FFFFFF"/>
+        <w:spacing w:line="242" w:lineRule="atLeast"/>
+        <w:jc w:val="left"/>
+        <w:rPr>
+          <w:b/>
+        </w:rPr>
+      </w:pPr>
+      <w:r>
+        <w:rPr>
+          <w:b/>
+        </w:rPr>
+        <w:t>什么是</w:t>
+      </w:r>
+      <w:r>
+        <w:rPr>
+          <w:b/>
+        </w:rPr>
+        <w:t>java</w:t>
+      </w:r>
+      <w:r>
+        <w:rPr>
+          <w:b/>
+        </w:rPr>
+        <w:t>序列化，如何实现</w:t>
+      </w:r>
+      <w:r>
+        <w:rPr>
+          <w:b/>
+        </w:rPr>
+        <w:t>java</w:t>
+      </w:r>
+      <w:r>
+        <w:rPr>
+          <w:b/>
+        </w:rPr>
+        <w:t>序列化</w:t>
+      </w:r>
+      <w:r>
+        <w:rPr>
+          <w:b/>
+        </w:rPr>
+        <w:t>?</w:t>
+      </w:r>
+    </w:p>
+    <w:p>
+      <w:r>
+        <w:t>序列化就是一种用来处理对象流的机制，所谓对象流也就是将对象的内容进行流化。可以对流化后的对象进行读写操作，也可将流化后的对象传输于网络之间。序列化是为了解决在对对象流进行读写操作时所引发的问题</w:t>
+      </w:r>
+    </w:p>
+    <w:p>
+      <w:pPr>
+        <w:rPr>
           <w:b/>
         </w:rPr>
       </w:pPr>
@@ -178,11 +413,19 @@
         </w:rPr>
         <w:t>线程</w:t>
       </w:r>
-    </w:p>
-    <w:p>
-      <w:pPr>
-        <w:rPr>
-          <w:rFonts w:hint="eastAsia"/>
+      <w:r>
+        <w:rPr>
+          <w:rFonts w:hint="eastAsia"/>
+          <w:b/>
+          <w:sz w:val="24"/>
+          <w:szCs w:val="24"/>
+        </w:rPr>
+        <w:t>同步</w:t>
+      </w:r>
+    </w:p>
+    <w:p>
+      <w:pPr>
+        <w:rPr>
           <w:b/>
         </w:rPr>
       </w:pPr>
@@ -192,25 +435,225 @@
           <w:rFonts w:hint="eastAsia"/>
           <w:b/>
         </w:rPr>
+        <w:t>ThreadLocal</w:t>
+      </w:r>
+      <w:proofErr w:type="spellEnd"/>
+    </w:p>
+    <w:p>
+      <w:r>
+        <w:rPr>
+          <w:rFonts w:hint="eastAsia"/>
+        </w:rPr>
+        <w:t>为每个使用该变量的线程提供独立的变量副本，所以每一个线程都可以独立地改变自己的副本，而不会影响其它线程所对应的副本</w:t>
+      </w:r>
+    </w:p>
+    <w:p>
+      <w:r>
+        <w:rPr>
+          <w:rFonts w:hint="eastAsia"/>
+        </w:rPr>
+        <w:t>Synchronized</w:t>
+      </w:r>
+    </w:p>
+    <w:p>
+      <w:pPr>
+        <w:rPr>
+          <w:rFonts w:hint="eastAsia"/>
+        </w:rPr>
+      </w:pPr>
+      <w:proofErr w:type="spellStart"/>
+      <w:r>
+        <w:t>A</w:t>
+      </w:r>
+      <w:r>
+        <w:rPr>
+          <w:rFonts w:hint="eastAsia"/>
+        </w:rPr>
+        <w:t>tomicinteger</w:t>
+      </w:r>
+      <w:proofErr w:type="spellEnd"/>
+    </w:p>
+    <w:p>
+      <w:r>
+        <w:rPr>
+          <w:rFonts w:hint="eastAsia"/>
+        </w:rPr>
+        <w:t>Volatile</w:t>
+      </w:r>
+    </w:p>
+    <w:p>
+      <w:pPr>
+        <w:rPr>
+          <w:b/>
+        </w:rPr>
+      </w:pPr>
+      <w:proofErr w:type="spellStart"/>
+      <w:r>
+        <w:rPr>
+          <w:rFonts w:hint="eastAsia"/>
+          <w:b/>
+        </w:rPr>
+        <w:t>ReentrantLock</w:t>
+      </w:r>
+      <w:proofErr w:type="spellEnd"/>
+      <w:r>
+        <w:rPr>
+          <w:rFonts w:hint="eastAsia"/>
+          <w:b/>
+        </w:rPr>
+        <w:t xml:space="preserve"> </w:t>
+      </w:r>
+      <w:r>
+        <w:rPr>
+          <w:rFonts w:hint="eastAsia"/>
+          <w:b/>
+        </w:rPr>
+        <w:t>和</w:t>
+      </w:r>
+      <w:r>
+        <w:rPr>
+          <w:rFonts w:hint="eastAsia"/>
+          <w:b/>
+        </w:rPr>
+        <w:t>synchronized</w:t>
+      </w:r>
+      <w:r>
+        <w:rPr>
+          <w:rFonts w:hint="eastAsia"/>
+          <w:b/>
+        </w:rPr>
+        <w:t>的区别</w:t>
+      </w:r>
+    </w:p>
+    <w:p>
+      <w:r>
+        <w:rPr>
+          <w:rFonts w:hint="eastAsia"/>
+        </w:rPr>
+        <w:t>常用的线程池模式以及不同线程池的使用场景</w:t>
+      </w:r>
+    </w:p>
+    <w:p>
+      <w:r>
+        <w:rPr>
+          <w:rFonts w:hint="eastAsia"/>
+        </w:rPr>
+        <w:t xml:space="preserve">3. </w:t>
+      </w:r>
+      <w:proofErr w:type="spellStart"/>
+      <w:r>
+        <w:rPr>
+          <w:rFonts w:hint="eastAsia"/>
+        </w:rPr>
+        <w:t>newFixedThreadPool</w:t>
+      </w:r>
+      <w:proofErr w:type="spellEnd"/>
+      <w:r>
+        <w:rPr>
+          <w:rFonts w:hint="eastAsia"/>
+        </w:rPr>
+        <w:t>此种线程池如果线程数达到最大值后会怎么办，底层原理。</w:t>
+      </w:r>
+    </w:p>
+    <w:p/>
+    <w:p>
+      <w:pPr>
+        <w:rPr>
+          <w:rFonts w:hint="eastAsia"/>
+          <w:b/>
+        </w:rPr>
+      </w:pPr>
+      <w:proofErr w:type="spellStart"/>
+      <w:r>
+        <w:rPr>
+          <w:rFonts w:hint="eastAsia"/>
+          <w:b/>
+        </w:rPr>
+        <w:t>ThreadPool</w:t>
+      </w:r>
+      <w:proofErr w:type="spellEnd"/>
+      <w:r>
+        <w:rPr>
+          <w:rFonts w:hint="eastAsia"/>
+          <w:b/>
+        </w:rPr>
+        <w:t>的深入考察；</w:t>
+      </w:r>
+    </w:p>
+    <w:p>
+      <w:pPr>
+        <w:rPr>
+          <w:b/>
+        </w:rPr>
+      </w:pPr>
+      <w:r>
+        <w:rPr>
+          <w:rFonts w:hint="eastAsia"/>
+        </w:rPr>
+        <w:t> </w:t>
+      </w:r>
+      <w:r>
+        <w:rPr>
+          <w:rFonts w:hint="eastAsia"/>
+          <w:b/>
+        </w:rPr>
+        <w:t>BlockingQueue</w:t>
+      </w:r>
+      <w:r>
+        <w:rPr>
+          <w:rFonts w:hint="eastAsia"/>
+          <w:b/>
+        </w:rPr>
+        <w:t>的使用</w:t>
+      </w:r>
+    </w:p>
+    <w:p>
+      <w:pPr>
+        <w:rPr>
+          <w:b/>
+        </w:rPr>
+      </w:pPr>
+      <w:r>
+        <w:rPr>
+          <w:rFonts w:hint="eastAsia"/>
+        </w:rPr>
+        <w:t>定时线程的使用</w:t>
+      </w:r>
+    </w:p>
+    <w:p>
+      <w:pPr>
+        <w:rPr>
+          <w:b/>
+        </w:rPr>
+      </w:pPr>
+      <w:r>
+        <w:rPr>
+          <w:rFonts w:hint="eastAsia"/>
+          <w:b/>
+        </w:rPr>
         <w:t>ConcurrentHashMap</w:t>
       </w:r>
+    </w:p>
+    <w:p>
+      <w:pPr>
+        <w:rPr>
+          <w:rFonts w:hint="eastAsia"/>
+        </w:rPr>
+      </w:pPr>
+      <w:r>
+        <w:rPr>
+          <w:rFonts w:hint="eastAsia"/>
+        </w:rPr>
+        <w:t>同步的数据结构，例如</w:t>
+      </w:r>
+      <w:proofErr w:type="spellStart"/>
+      <w:r>
+        <w:rPr>
+          <w:rFonts w:hint="eastAsia"/>
+        </w:rPr>
+        <w:t>concurrentHashMap</w:t>
+      </w:r>
       <w:proofErr w:type="spellEnd"/>
-    </w:p>
-    <w:p>
-      <w:r>
-        <w:rPr>
-          <w:rFonts w:hint="eastAsia"/>
-        </w:rPr>
-        <w:t>同步的数据结构，例如</w:t>
-      </w:r>
-      <w:proofErr w:type="spellStart"/>
-      <w:r>
-        <w:rPr>
-          <w:rFonts w:hint="eastAsia"/>
-        </w:rPr>
-        <w:t>concurrentHashMap</w:t>
-      </w:r>
-      <w:proofErr w:type="spellEnd"/>
       <w:r>
         <w:rPr>
           <w:rFonts w:hint="eastAsia"/>
@@ -219,209 +662,6 @@
       </w:r>
     </w:p>
     <w:p>
-      <w:proofErr w:type="spellStart"/>
-      <w:r>
-        <w:rPr>
-          <w:rFonts w:hint="eastAsia"/>
-        </w:rPr>
-        <w:t>atomicinteger</w:t>
-      </w:r>
-      <w:proofErr w:type="spellEnd"/>
-      <w:r>
-        <w:rPr>
-          <w:rFonts w:hint="eastAsia"/>
-        </w:rPr>
-        <w:t>和</w:t>
-      </w:r>
-      <w:r>
-        <w:rPr>
-          <w:rFonts w:hint="eastAsia"/>
-        </w:rPr>
-        <w:t>Volatile</w:t>
-      </w:r>
-      <w:r>
-        <w:rPr>
-          <w:rFonts w:hint="eastAsia"/>
-        </w:rPr>
-        <w:t>等线程安全操作的关键字的理解和使用</w:t>
-      </w:r>
-    </w:p>
-    <w:p>
-      <w:r>
-        <w:rPr>
-          <w:rFonts w:hint="eastAsia"/>
-        </w:rPr>
-        <w:t>了解可重入锁的含义，以及</w:t>
-      </w:r>
-      <w:proofErr w:type="spellStart"/>
-      <w:r>
-        <w:rPr>
-          <w:rFonts w:hint="eastAsia"/>
-        </w:rPr>
-        <w:t>ReentrantLock</w:t>
-      </w:r>
-      <w:proofErr w:type="spellEnd"/>
-      <w:r>
-        <w:rPr>
-          <w:rFonts w:hint="eastAsia"/>
-        </w:rPr>
-        <w:t xml:space="preserve"> </w:t>
-      </w:r>
-      <w:r>
-        <w:rPr>
-          <w:rFonts w:hint="eastAsia"/>
-        </w:rPr>
-        <w:t>和</w:t>
-      </w:r>
-      <w:r>
-        <w:rPr>
-          <w:rFonts w:hint="eastAsia"/>
-        </w:rPr>
-        <w:t>synchronized</w:t>
-      </w:r>
-      <w:r>
-        <w:rPr>
-          <w:rFonts w:hint="eastAsia"/>
-        </w:rPr>
-        <w:t>的区别</w:t>
-      </w:r>
-    </w:p>
-    <w:p>
-      <w:r>
-        <w:rPr>
-          <w:rFonts w:hint="eastAsia"/>
-        </w:rPr>
-        <w:t xml:space="preserve">2. </w:t>
-      </w:r>
-      <w:r>
-        <w:rPr>
-          <w:rFonts w:hint="eastAsia"/>
-        </w:rPr>
-        <w:t>常用的线程池模式以及不同线程池的使用场景</w:t>
-      </w:r>
-    </w:p>
-    <w:p>
-      <w:r>
-        <w:rPr>
-          <w:rFonts w:hint="eastAsia"/>
-        </w:rPr>
-        <w:t xml:space="preserve">3. </w:t>
-      </w:r>
-      <w:proofErr w:type="spellStart"/>
-      <w:r>
-        <w:rPr>
-          <w:rFonts w:hint="eastAsia"/>
-        </w:rPr>
-        <w:t>newFixedThreadPool</w:t>
-      </w:r>
-      <w:proofErr w:type="spellEnd"/>
-      <w:r>
-        <w:rPr>
-          <w:rFonts w:hint="eastAsia"/>
-        </w:rPr>
-        <w:t>此种线程池如果线程数达到最大值后会怎么办，底层原理。</w:t>
-      </w:r>
-    </w:p>
-    <w:p>
-      <w:pPr>
-        <w:rPr>
-          <w:rFonts w:hint="eastAsia"/>
-        </w:rPr>
-      </w:pPr>
-    </w:p>
-    <w:p>
-      <w:pPr>
-        <w:rPr>
-          <w:rFonts w:hint="eastAsia"/>
-        </w:rPr>
-      </w:pPr>
-      <w:proofErr w:type="spellStart"/>
-      <w:r>
-        <w:rPr>
-          <w:rFonts w:hint="eastAsia"/>
-        </w:rPr>
-        <w:t>ThreadPool</w:t>
-      </w:r>
-      <w:proofErr w:type="spellEnd"/>
-      <w:r>
-        <w:rPr>
-          <w:rFonts w:hint="eastAsia"/>
-        </w:rPr>
-        <w:t>的深入考察；</w:t>
-      </w:r>
-      <w:r>
-        <w:rPr>
-          <w:rFonts w:hint="eastAsia"/>
-        </w:rPr>
-        <w:t> </w:t>
-      </w:r>
-      <w:proofErr w:type="spellStart"/>
-      <w:r>
-        <w:rPr>
-          <w:rFonts w:hint="eastAsia"/>
-        </w:rPr>
-        <w:t>BlockingQueue</w:t>
-      </w:r>
-      <w:proofErr w:type="spellEnd"/>
-      <w:r>
-        <w:rPr>
-          <w:rFonts w:hint="eastAsia"/>
-        </w:rPr>
-        <w:t>的使用</w:t>
-      </w:r>
-    </w:p>
-    <w:p>
-      <w:pPr>
-        <w:rPr>
-          <w:rFonts w:hint="eastAsia"/>
-        </w:rPr>
-      </w:pPr>
-      <w:r>
-        <w:rPr>
-          <w:rFonts w:hint="eastAsia"/>
-        </w:rPr>
-        <w:t>原子类的实现</w:t>
-      </w:r>
-      <w:r>
-        <w:rPr>
-          <w:rFonts w:hint="eastAsia"/>
-        </w:rPr>
-        <w:t>volatile</w:t>
-      </w:r>
-      <w:r>
-        <w:rPr>
-          <w:rFonts w:hint="eastAsia"/>
-        </w:rPr>
-        <w:t>的理解</w:t>
-      </w:r>
-    </w:p>
-    <w:p>
-      <w:pPr>
-        <w:rPr>
-          <w:rFonts w:hint="eastAsia"/>
-        </w:rPr>
-      </w:pPr>
-      <w:r>
-        <w:rPr>
-          <w:rFonts w:hint="eastAsia"/>
-        </w:rPr>
-        <w:t>多线程同步怎么做</w:t>
-      </w:r>
-    </w:p>
-    <w:p>
-      <w:pPr>
-        <w:rPr>
-          <w:b/>
-        </w:rPr>
-      </w:pPr>
-      <w:r>
-        <w:rPr>
-          <w:rFonts w:hint="eastAsia"/>
-        </w:rPr>
-        <w:t>定时线程的使用</w:t>
-      </w:r>
-    </w:p>
-    <w:p>
       <w:pPr>
         <w:rPr>
           <w:b/>
@@ -443,12 +683,14 @@
       </w:r>
     </w:p>
     <w:p>
-      <w:r>
-        <w:rPr>
-          <w:rFonts w:hint="eastAsia"/>
-        </w:rPr>
-        <w:t>1.</w:t>
-      </w:r>
+      <w:pPr>
+        <w:pStyle w:val="ListParagraph"/>
+        <w:numPr>
+          <w:ilvl w:val="0"/>
+          <w:numId w:val="13"/>
+        </w:numPr>
+        <w:ind w:firstLineChars="0"/>
+      </w:pPr>
       <w:r>
         <w:rPr>
           <w:rFonts w:hint="eastAsia"/>
@@ -481,12 +723,14 @@
       </w:r>
     </w:p>
     <w:p>
-      <w:r>
-        <w:rPr>
-          <w:rFonts w:hint="eastAsia"/>
-        </w:rPr>
-        <w:t>2.</w:t>
-      </w:r>
+      <w:pPr>
+        <w:pStyle w:val="ListParagraph"/>
+        <w:numPr>
+          <w:ilvl w:val="0"/>
+          <w:numId w:val="13"/>
+        </w:numPr>
+        <w:ind w:firstLineChars="0"/>
+      </w:pPr>
       <w:r>
         <w:rPr>
           <w:rFonts w:hint="eastAsia"/>
@@ -507,12 +751,14 @@
       </w:r>
     </w:p>
     <w:p>
-      <w:r>
-        <w:rPr>
-          <w:rFonts w:hint="eastAsia"/>
-        </w:rPr>
-        <w:t>3.</w:t>
-      </w:r>
+      <w:pPr>
+        <w:pStyle w:val="ListParagraph"/>
+        <w:numPr>
+          <w:ilvl w:val="0"/>
+          <w:numId w:val="13"/>
+        </w:numPr>
+        <w:ind w:firstLineChars="0"/>
+      </w:pPr>
       <w:r>
         <w:t>复用单一长连接，并使用线程池并发处理请求，减少握手和</w:t>
       </w:r>
@@ -533,6 +779,11 @@
       </w:r>
     </w:p>
     <w:p>
+      <w:pPr>
+        <w:rPr>
+          <w:rFonts w:hint="eastAsia"/>
+        </w:rPr>
+      </w:pPr>
       <w:proofErr w:type="spellStart"/>
       <w:r>
         <w:t>Netty</w:t>
@@ -587,6 +838,7 @@
         <w:t>工具，基础通信组件。</w:t>
       </w:r>
     </w:p>
+    <w:p/>
     <w:p>
       <w:pPr>
         <w:rPr>
@@ -623,11 +875,6 @@
       </w:r>
     </w:p>
     <w:p>
-      <w:pPr>
-        <w:rPr>
-          <w:rFonts w:hint="eastAsia"/>
-        </w:rPr>
-      </w:pPr>
       <w:r>
         <w:rPr>
           <w:rFonts w:hint="eastAsia"/>
@@ -647,17 +894,10 @@
         <w:t>链表的一个结构组成</w:t>
       </w:r>
     </w:p>
-    <w:p>
-      <w:pPr>
-        <w:rPr>
-          <w:rFonts w:hint="eastAsia"/>
-        </w:rPr>
-      </w:pPr>
-    </w:p>
-    <w:p>
-      <w:pPr>
-        <w:rPr>
-          <w:rFonts w:hint="eastAsia"/>
+    <w:p/>
+    <w:p>
+      <w:pPr>
+        <w:rPr>
           <w:b/>
           <w:sz w:val="24"/>
           <w:szCs w:val="24"/>
@@ -674,358 +914,456 @@
       </w:r>
     </w:p>
     <w:p>
-      <w:pPr>
-        <w:rPr>
-          <w:rFonts w:hint="eastAsia"/>
-        </w:rPr>
-      </w:pPr>
-      <w:r>
-        <w:rPr>
-          <w:rFonts w:hint="eastAsia"/>
-        </w:rPr>
-        <w:t>反射中，</w:t>
+      <w:r>
+        <w:rPr>
+          <w:rFonts w:hint="eastAsia"/>
+        </w:rPr>
+        <w:t>Class.forName</w:t>
+      </w:r>
+      <w:r>
+        <w:rPr>
+          <w:rFonts w:hint="eastAsia"/>
+        </w:rPr>
+        <w:t>和</w:t>
+      </w:r>
+      <w:r>
+        <w:rPr>
+          <w:rFonts w:hint="eastAsia"/>
+        </w:rPr>
+        <w:t>classloader</w:t>
+      </w:r>
+      <w:r>
+        <w:rPr>
+          <w:rFonts w:hint="eastAsia"/>
+        </w:rPr>
+        <w:t>的区别</w:t>
+      </w:r>
+    </w:p>
+    <w:p>
+      <w:pPr>
+        <w:rPr>
+          <w:rFonts w:hint="eastAsia"/>
+        </w:rPr>
+      </w:pPr>
+      <w:r>
+        <w:rPr>
+          <w:rFonts w:hint="eastAsia"/>
+        </w:rPr>
+        <w:t>Class</w:t>
+      </w:r>
+      <w:r>
+        <w:rPr>
+          <w:rFonts w:hint="eastAsia"/>
+        </w:rPr>
+        <w:t>的装载分了三个阶段，</w:t>
+      </w:r>
+      <w:r>
+        <w:rPr>
+          <w:rFonts w:hint="eastAsia"/>
+        </w:rPr>
+        <w:t>loading</w:t>
+      </w:r>
+      <w:r>
+        <w:rPr>
+          <w:rFonts w:hint="eastAsia"/>
+        </w:rPr>
+        <w:t>，</w:t>
+      </w:r>
+      <w:r>
+        <w:rPr>
+          <w:rFonts w:hint="eastAsia"/>
+        </w:rPr>
+        <w:t>linking</w:t>
+      </w:r>
+      <w:r>
+        <w:rPr>
+          <w:rFonts w:hint="eastAsia"/>
+        </w:rPr>
+        <w:t>和</w:t>
+      </w:r>
+      <w:r>
+        <w:rPr>
+          <w:rFonts w:hint="eastAsia"/>
+        </w:rPr>
+        <w:t>initializing</w:t>
+      </w:r>
+      <w:r>
+        <w:rPr>
+          <w:rFonts w:hint="eastAsia"/>
+        </w:rPr>
+        <w:t>。</w:t>
+      </w:r>
+      <w:r>
+        <w:t>Class.forName(xxx);</w:t>
+      </w:r>
+      <w:r>
+        <w:t>的作用是要求</w:t>
+      </w:r>
+      <w:r>
+        <w:t>JVM</w:t>
+      </w:r>
+      <w:r>
+        <w:t>查找并加载指定的类</w:t>
+      </w:r>
+      <w:r>
+        <w:rPr>
+          <w:rFonts w:hint="eastAsia"/>
+        </w:rPr>
+        <w:t>。</w:t>
+      </w:r>
+      <w:r>
+        <w:rPr>
+          <w:rFonts w:hint="eastAsia"/>
+        </w:rPr>
+        <w:t>加载阶段，</w:t>
+      </w:r>
+      <w:r>
+        <w:rPr>
+          <w:rFonts w:hint="eastAsia"/>
+        </w:rPr>
+        <w:t>JVM</w:t>
+      </w:r>
+      <w:r>
+        <w:rPr>
+          <w:rFonts w:hint="eastAsia"/>
+        </w:rPr>
+        <w:t>会在</w:t>
+      </w:r>
+      <w:r>
+        <w:rPr>
+          <w:rFonts w:hint="eastAsia"/>
+        </w:rPr>
+        <w:t xml:space="preserve"> Java </w:t>
+      </w:r>
+      <w:r>
+        <w:rPr>
+          <w:rFonts w:hint="eastAsia"/>
+        </w:rPr>
+        <w:t>堆中也创建一个</w:t>
+      </w:r>
+      <w:r>
+        <w:rPr>
+          <w:rFonts w:hint="eastAsia"/>
+        </w:rPr>
+        <w:t xml:space="preserve"> java.lang.Class </w:t>
+      </w:r>
+      <w:r>
+        <w:rPr>
+          <w:rFonts w:hint="eastAsia"/>
+        </w:rPr>
+        <w:t>类的对象</w:t>
+      </w:r>
+      <w:r>
+        <w:rPr>
+          <w:rFonts w:hint="eastAsia"/>
+        </w:rPr>
+        <w:t>。</w:t>
+      </w:r>
+    </w:p>
+    <w:p>
+      <w:pPr>
+        <w:rPr>
+          <w:rFonts w:hint="eastAsia"/>
+        </w:rPr>
+      </w:pPr>
+      <w:r>
+        <w:t>I</w:t>
+      </w:r>
+      <w:r>
+        <w:rPr>
+          <w:rFonts w:hint="eastAsia"/>
+        </w:rPr>
+        <w:t>nitializing</w:t>
+      </w:r>
+      <w:r>
+        <w:rPr>
+          <w:rFonts w:hint="eastAsia"/>
+        </w:rPr>
+        <w:t>:</w:t>
+      </w:r>
+      <w:r>
+        <w:rPr>
+          <w:rFonts w:hint="eastAsia"/>
+        </w:rPr>
+        <w:t>根据程序员通过程序指定的主观计划去初始化类变量和其他资源</w:t>
+      </w:r>
+    </w:p>
+    <w:p>
+      <w:pPr>
+        <w:rPr>
+          <w:b/>
+        </w:rPr>
+      </w:pPr>
+      <w:r>
+        <w:rPr>
+          <w:rFonts w:hint="eastAsia"/>
+          <w:b/>
+        </w:rPr>
+        <w:t>JVM</w:t>
+      </w:r>
+    </w:p>
+    <w:p>
+      <w:r>
+        <w:rPr>
+          <w:rFonts w:hint="eastAsia"/>
+        </w:rPr>
+        <w:t>1. Java</w:t>
+      </w:r>
+      <w:r>
+        <w:rPr>
+          <w:rFonts w:hint="eastAsia"/>
+        </w:rPr>
+        <w:t>的内存模型以及</w:t>
+      </w:r>
+      <w:r>
+        <w:rPr>
+          <w:rFonts w:hint="eastAsia"/>
+        </w:rPr>
+        <w:t>GC</w:t>
+      </w:r>
+      <w:r>
+        <w:rPr>
+          <w:rFonts w:hint="eastAsia"/>
+        </w:rPr>
+        <w:t>算法</w:t>
+      </w:r>
+    </w:p>
+    <w:p>
+      <w:r>
+        <w:rPr>
+          <w:rFonts w:hint="eastAsia"/>
+        </w:rPr>
+        <w:t>2. jvm</w:t>
+      </w:r>
+      <w:r>
+        <w:rPr>
+          <w:rFonts w:hint="eastAsia"/>
+        </w:rPr>
+        <w:t>性能调优都做了什么</w:t>
+      </w:r>
+    </w:p>
+    <w:p>
+      <w:r>
+        <w:rPr>
+          <w:rFonts w:hint="eastAsia"/>
+        </w:rPr>
+        <w:t xml:space="preserve">3. </w:t>
+      </w:r>
+      <w:r>
+        <w:rPr>
+          <w:rFonts w:hint="eastAsia"/>
+        </w:rPr>
+        <w:t>介绍</w:t>
+      </w:r>
+      <w:r>
+        <w:rPr>
+          <w:rFonts w:hint="eastAsia"/>
+        </w:rPr>
+        <w:t>JVM</w:t>
+      </w:r>
+      <w:r>
+        <w:rPr>
+          <w:rFonts w:hint="eastAsia"/>
+        </w:rPr>
+        <w:t>中</w:t>
+      </w:r>
+      <w:r>
+        <w:rPr>
+          <w:rFonts w:hint="eastAsia"/>
+        </w:rPr>
+        <w:t>7</w:t>
+      </w:r>
+      <w:r>
+        <w:rPr>
+          <w:rFonts w:hint="eastAsia"/>
+        </w:rPr>
+        <w:t>个区域，然后把每个区域可能造成内存的溢出的情况说明</w:t>
+      </w:r>
+    </w:p>
+    <w:p>
+      <w:r>
+        <w:rPr>
+          <w:rFonts w:hint="eastAsia"/>
+        </w:rPr>
+        <w:t xml:space="preserve">4. </w:t>
+      </w:r>
+      <w:r>
+        <w:rPr>
+          <w:rFonts w:hint="eastAsia"/>
+        </w:rPr>
+        <w:t>介绍</w:t>
+      </w:r>
+      <w:r>
+        <w:rPr>
+          <w:rFonts w:hint="eastAsia"/>
+        </w:rPr>
+        <w:t xml:space="preserve">GC </w:t>
+      </w:r>
+      <w:r>
+        <w:rPr>
+          <w:rFonts w:hint="eastAsia"/>
+        </w:rPr>
+        <w:t>和</w:t>
+      </w:r>
+      <w:r>
+        <w:rPr>
+          <w:rFonts w:hint="eastAsia"/>
+        </w:rPr>
+        <w:t>GC Root</w:t>
+      </w:r>
+      <w:r>
+        <w:rPr>
+          <w:rFonts w:hint="eastAsia"/>
+        </w:rPr>
+        <w:t>不正常引用。</w:t>
+      </w:r>
+    </w:p>
+    <w:p>
+      <w:r>
+        <w:rPr>
+          <w:rFonts w:hint="eastAsia"/>
+        </w:rPr>
+        <w:t xml:space="preserve">5. </w:t>
+      </w:r>
+      <w:r>
+        <w:rPr>
+          <w:rFonts w:hint="eastAsia"/>
+        </w:rPr>
+        <w:t>自己从</w:t>
       </w:r>
       <w:proofErr w:type="spellStart"/>
       <w:r>
         <w:rPr>
           <w:rFonts w:hint="eastAsia"/>
         </w:rPr>
-        <w:t>Class.forName</w:t>
+        <w:t>classload</w:t>
       </w:r>
       <w:proofErr w:type="spellEnd"/>
       <w:r>
         <w:rPr>
           <w:rFonts w:hint="eastAsia"/>
         </w:rPr>
-        <w:t>和</w:t>
+        <w:t> </w:t>
+      </w:r>
+      <w:r>
+        <w:rPr>
+          <w:rFonts w:hint="eastAsia"/>
+        </w:rPr>
+        <w:t>加载方式，加载机制说开去，从程序运行时数据区，讲到内存分配，讲到</w:t>
+      </w:r>
+      <w:r>
+        <w:rPr>
+          <w:rFonts w:hint="eastAsia"/>
+        </w:rPr>
+        <w:t>String</w:t>
+      </w:r>
+      <w:r>
+        <w:rPr>
+          <w:rFonts w:hint="eastAsia"/>
+        </w:rPr>
+        <w:t>常量池，讲到</w:t>
+      </w:r>
+      <w:r>
+        <w:rPr>
+          <w:rFonts w:hint="eastAsia"/>
+        </w:rPr>
+        <w:t>JVM</w:t>
+      </w:r>
+      <w:r>
+        <w:rPr>
+          <w:rFonts w:hint="eastAsia"/>
+        </w:rPr>
+        <w:t>垃圾回收机制，算法，</w:t>
+      </w:r>
+      <w:r>
+        <w:rPr>
+          <w:rFonts w:hint="eastAsia"/>
+        </w:rPr>
+        <w:t>hotspot</w:t>
+      </w:r>
+      <w:r>
+        <w:rPr>
+          <w:rFonts w:hint="eastAsia"/>
+        </w:rPr>
+        <w:t>。反正就是各种扩展</w:t>
+      </w:r>
+    </w:p>
+    <w:p>
+      <w:r>
+        <w:rPr>
+          <w:rFonts w:hint="eastAsia"/>
+        </w:rPr>
+        <w:t>6. jvm </w:t>
+      </w:r>
+      <w:r>
+        <w:rPr>
+          <w:rFonts w:hint="eastAsia"/>
+        </w:rPr>
+        <w:t>如何分配直接内存，</w:t>
+      </w:r>
+      <w:r>
+        <w:rPr>
+          <w:rFonts w:hint="eastAsia"/>
+        </w:rPr>
+        <w:t> new </w:t>
+      </w:r>
+      <w:r>
+        <w:rPr>
+          <w:rFonts w:hint="eastAsia"/>
+        </w:rPr>
+        <w:t>对象如何不分配在堆而是栈上，常量池解析</w:t>
+      </w:r>
+    </w:p>
+    <w:p>
+      <w:r>
+        <w:rPr>
+          <w:rFonts w:hint="eastAsia"/>
+        </w:rPr>
+        <w:t>7. </w:t>
+      </w:r>
+      <w:r>
+        <w:rPr>
+          <w:rFonts w:hint="eastAsia"/>
+        </w:rPr>
+        <w:t>数组多大放在</w:t>
+      </w:r>
+      <w:r>
+        <w:rPr>
+          <w:rFonts w:hint="eastAsia"/>
+        </w:rPr>
+        <w:t> JVM </w:t>
+      </w:r>
+      <w:r>
+        <w:rPr>
+          <w:rFonts w:hint="eastAsia"/>
+        </w:rPr>
+        <w:t>老年代（不只是设置</w:t>
+      </w:r>
+      <w:r>
+        <w:rPr>
+          <w:rFonts w:hint="eastAsia"/>
+        </w:rPr>
+        <w:t> </w:t>
       </w:r>
       <w:proofErr w:type="spellStart"/>
       <w:r>
         <w:rPr>
           <w:rFonts w:hint="eastAsia"/>
         </w:rPr>
-        <w:t>classloader</w:t>
+        <w:t>PretenureSizeThreshold</w:t>
       </w:r>
       <w:proofErr w:type="spellEnd"/>
       <w:r>
         <w:rPr>
           <w:rFonts w:hint="eastAsia"/>
         </w:rPr>
-        <w:t>的区别</w:t>
-      </w:r>
-    </w:p>
-    <w:p>
-      <w:pPr>
-        <w:rPr>
-          <w:rFonts w:hint="eastAsia"/>
-        </w:rPr>
-      </w:pPr>
-    </w:p>
-    <w:p>
-      <w:pPr>
-        <w:rPr>
-          <w:b/>
-        </w:rPr>
-      </w:pPr>
-      <w:r>
-        <w:rPr>
-          <w:rFonts w:hint="eastAsia"/>
-          <w:b/>
-        </w:rPr>
-        <w:t>JVM</w:t>
-      </w:r>
-    </w:p>
-    <w:p>
-      <w:r>
-        <w:rPr>
-          <w:rFonts w:hint="eastAsia"/>
-        </w:rPr>
-        <w:t>1. Java</w:t>
-      </w:r>
-      <w:r>
-        <w:rPr>
-          <w:rFonts w:hint="eastAsia"/>
-        </w:rPr>
-        <w:t>的内存模型以及</w:t>
-      </w:r>
-      <w:r>
-        <w:rPr>
-          <w:rFonts w:hint="eastAsia"/>
-        </w:rPr>
-        <w:t>GC</w:t>
-      </w:r>
-      <w:r>
-        <w:rPr>
-          <w:rFonts w:hint="eastAsia"/>
-        </w:rPr>
-        <w:t>算法</w:t>
-      </w:r>
-    </w:p>
-    <w:p>
-      <w:r>
-        <w:rPr>
-          <w:rFonts w:hint="eastAsia"/>
-        </w:rPr>
-        <w:t xml:space="preserve">2. </w:t>
-      </w:r>
-      <w:proofErr w:type="spellStart"/>
-      <w:r>
-        <w:rPr>
-          <w:rFonts w:hint="eastAsia"/>
-        </w:rPr>
-        <w:t>jvm</w:t>
-      </w:r>
-      <w:proofErr w:type="spellEnd"/>
-      <w:r>
-        <w:rPr>
-          <w:rFonts w:hint="eastAsia"/>
-        </w:rPr>
-        <w:t>性能调优都做了什么</w:t>
-      </w:r>
-    </w:p>
-    <w:p>
-      <w:r>
-        <w:rPr>
-          <w:rFonts w:hint="eastAsia"/>
-        </w:rPr>
-        <w:t xml:space="preserve">3. </w:t>
-      </w:r>
-      <w:r>
-        <w:rPr>
-          <w:rFonts w:hint="eastAsia"/>
-        </w:rPr>
-        <w:t>介绍</w:t>
-      </w:r>
-      <w:r>
-        <w:rPr>
-          <w:rFonts w:hint="eastAsia"/>
-        </w:rPr>
-        <w:t>JVM</w:t>
-      </w:r>
-      <w:r>
-        <w:rPr>
-          <w:rFonts w:hint="eastAsia"/>
-        </w:rPr>
-        <w:t>中</w:t>
-      </w:r>
-      <w:r>
-        <w:rPr>
-          <w:rFonts w:hint="eastAsia"/>
-        </w:rPr>
-        <w:t>7</w:t>
-      </w:r>
-      <w:r>
-        <w:rPr>
-          <w:rFonts w:hint="eastAsia"/>
-        </w:rPr>
-        <w:t>个区域，然后把每个区域可能造成内存的溢出的情况说明</w:t>
-      </w:r>
-    </w:p>
-    <w:p>
-      <w:r>
-        <w:rPr>
-          <w:rFonts w:hint="eastAsia"/>
-        </w:rPr>
-        <w:t xml:space="preserve">4. </w:t>
-      </w:r>
-      <w:r>
-        <w:rPr>
-          <w:rFonts w:hint="eastAsia"/>
-        </w:rPr>
-        <w:t>介绍</w:t>
-      </w:r>
-      <w:r>
-        <w:rPr>
-          <w:rFonts w:hint="eastAsia"/>
-        </w:rPr>
-        <w:t xml:space="preserve">GC </w:t>
-      </w:r>
-      <w:r>
-        <w:rPr>
-          <w:rFonts w:hint="eastAsia"/>
-        </w:rPr>
-        <w:t>和</w:t>
-      </w:r>
-      <w:r>
-        <w:rPr>
-          <w:rFonts w:hint="eastAsia"/>
-        </w:rPr>
-        <w:t>GC Root</w:t>
-      </w:r>
-      <w:r>
-        <w:rPr>
-          <w:rFonts w:hint="eastAsia"/>
-        </w:rPr>
-        <w:t>不正常引用。</w:t>
-      </w:r>
-    </w:p>
-    <w:p>
-      <w:r>
-        <w:rPr>
-          <w:rFonts w:hint="eastAsia"/>
-        </w:rPr>
-        <w:t xml:space="preserve">5. </w:t>
-      </w:r>
-      <w:r>
-        <w:rPr>
-          <w:rFonts w:hint="eastAsia"/>
-        </w:rPr>
-        <w:t>自己从</w:t>
-      </w:r>
-      <w:proofErr w:type="spellStart"/>
-      <w:r>
-        <w:rPr>
-          <w:rFonts w:hint="eastAsia"/>
-        </w:rPr>
-        <w:t>classload</w:t>
-      </w:r>
-      <w:proofErr w:type="spellEnd"/>
-      <w:r>
-        <w:rPr>
-          <w:rFonts w:hint="eastAsia"/>
-        </w:rPr>
         <w:t> </w:t>
       </w:r>
       <w:r>
         <w:rPr>
           <w:rFonts w:hint="eastAsia"/>
         </w:rPr>
-        <w:t>加载方式，加载机制说开去，从程序运行时数据区，讲到内存分配，讲到</w:t>
-      </w:r>
-      <w:r>
-        <w:rPr>
-          <w:rFonts w:hint="eastAsia"/>
-        </w:rPr>
-        <w:t>String</w:t>
-      </w:r>
-      <w:r>
-        <w:rPr>
-          <w:rFonts w:hint="eastAsia"/>
-        </w:rPr>
-        <w:t>常量池，讲到</w:t>
-      </w:r>
-      <w:r>
-        <w:rPr>
-          <w:rFonts w:hint="eastAsia"/>
-        </w:rPr>
-        <w:t>JVM</w:t>
-      </w:r>
-      <w:r>
-        <w:rPr>
-          <w:rFonts w:hint="eastAsia"/>
-        </w:rPr>
-        <w:t>垃圾回收机制，算法，</w:t>
-      </w:r>
-      <w:r>
-        <w:rPr>
-          <w:rFonts w:hint="eastAsia"/>
-        </w:rPr>
-        <w:t>hotspot</w:t>
-      </w:r>
-      <w:r>
-        <w:rPr>
-          <w:rFonts w:hint="eastAsia"/>
-        </w:rPr>
-        <w:t>。反正就是各种扩展</w:t>
-      </w:r>
-    </w:p>
-    <w:p>
-      <w:r>
-        <w:rPr>
-          <w:rFonts w:hint="eastAsia"/>
-        </w:rPr>
-        <w:t xml:space="preserve">6. </w:t>
-      </w:r>
-      <w:proofErr w:type="spellStart"/>
-      <w:r>
-        <w:rPr>
-          <w:rFonts w:hint="eastAsia"/>
-        </w:rPr>
-        <w:t>jvm</w:t>
-      </w:r>
-      <w:proofErr w:type="spellEnd"/>
-      <w:r>
-        <w:rPr>
-          <w:rFonts w:hint="eastAsia"/>
-        </w:rPr>
-        <w:t> </w:t>
-      </w:r>
-      <w:r>
-        <w:rPr>
-          <w:rFonts w:hint="eastAsia"/>
-        </w:rPr>
-        <w:t>如何分配直接内存，</w:t>
-      </w:r>
-      <w:r>
-        <w:rPr>
-          <w:rFonts w:hint="eastAsia"/>
-        </w:rPr>
-        <w:t> new </w:t>
-      </w:r>
-      <w:r>
-        <w:rPr>
-          <w:rFonts w:hint="eastAsia"/>
-        </w:rPr>
-        <w:t>对象如何不分配在堆而是栈上，常量池解析</w:t>
-      </w:r>
-    </w:p>
-    <w:p>
-      <w:r>
-        <w:rPr>
-          <w:rFonts w:hint="eastAsia"/>
-        </w:rPr>
-        <w:t>7. </w:t>
-      </w:r>
-      <w:r>
-        <w:rPr>
-          <w:rFonts w:hint="eastAsia"/>
-        </w:rPr>
-        <w:t>数组多大放在</w:t>
-      </w:r>
-      <w:r>
-        <w:rPr>
-          <w:rFonts w:hint="eastAsia"/>
-        </w:rPr>
-        <w:t> JVM </w:t>
-      </w:r>
-      <w:r>
-        <w:rPr>
-          <w:rFonts w:hint="eastAsia"/>
-        </w:rPr>
-        <w:t>老年代（不只是设置</w:t>
-      </w:r>
-      <w:r>
-        <w:rPr>
-          <w:rFonts w:hint="eastAsia"/>
-        </w:rPr>
-        <w:t> </w:t>
-      </w:r>
-      <w:proofErr w:type="spellStart"/>
-      <w:r>
-        <w:rPr>
-          <w:rFonts w:hint="eastAsia"/>
-        </w:rPr>
-        <w:t>PretenureSizeThreshold</w:t>
-      </w:r>
-      <w:proofErr w:type="spellEnd"/>
-      <w:r>
-        <w:rPr>
-          <w:rFonts w:hint="eastAsia"/>
-        </w:rPr>
-        <w:t> </w:t>
-      </w:r>
-      <w:r>
-        <w:rPr>
-          <w:rFonts w:hint="eastAsia"/>
-        </w:rPr>
-        <w:t>，问通常多大，没做过一</w:t>
-      </w:r>
-      <w:r>
-        <w:rPr>
-          <w:rFonts w:hint="eastAsia"/>
-        </w:rPr>
-        <w:lastRenderedPageBreak/>
-        <w:t>问便知）</w:t>
+        <w:t>，问通常多大，没做过一问便知）</w:t>
       </w:r>
     </w:p>
     <w:p>
@@ -1563,6 +1901,86 @@
     <w:p>
       <w:pPr>
         <w:rPr>
+          <w:rFonts w:hint="eastAsia"/>
+          <w:b/>
+          <w:szCs w:val="21"/>
+        </w:rPr>
+      </w:pPr>
+      <w:r>
+        <w:rPr>
+          <w:rFonts w:hint="eastAsia"/>
+          <w:b/>
+          <w:szCs w:val="21"/>
+        </w:rPr>
+        <w:t>MVC</w:t>
+      </w:r>
+      <w:r>
+        <w:rPr>
+          <w:rFonts w:hint="eastAsia"/>
+          <w:b/>
+          <w:szCs w:val="21"/>
+        </w:rPr>
+        <w:t>分层结构</w:t>
+      </w:r>
+    </w:p>
+    <w:p>
+      <w:pPr>
+        <w:rPr>
+          <w:rFonts w:hint="eastAsia"/>
+        </w:rPr>
+      </w:pPr>
+      <w:r>
+        <w:rPr>
+          <w:rFonts w:hint="eastAsia"/>
+        </w:rPr>
+        <w:t>分层设计</w:t>
+      </w:r>
+      <w:r>
+        <w:rPr>
+          <w:rFonts w:hint="eastAsia"/>
+        </w:rPr>
+        <w:t>1.</w:t>
+      </w:r>
+      <w:r>
+        <w:rPr>
+          <w:rFonts w:hint="eastAsia"/>
+        </w:rPr>
+        <w:t>有利于分工</w:t>
+      </w:r>
+      <w:r>
+        <w:rPr>
+          <w:rFonts w:hint="eastAsia"/>
+        </w:rPr>
+        <w:t xml:space="preserve"> 2.</w:t>
+      </w:r>
+      <w:r>
+        <w:rPr>
+          <w:rFonts w:hint="eastAsia"/>
+        </w:rPr>
+        <w:t>复用</w:t>
+      </w:r>
+      <w:r>
+        <w:rPr>
+          <w:rFonts w:hint="eastAsia"/>
+        </w:rPr>
+        <w:t>3.</w:t>
+      </w:r>
+      <w:r>
+        <w:rPr>
+          <w:rFonts w:hint="eastAsia"/>
+        </w:rPr>
+        <w:t>好扩展，</w:t>
+      </w:r>
+      <w:r>
+        <w:rPr>
+          <w:rFonts w:hint="eastAsia"/>
+        </w:rPr>
+        <w:t>好维护</w:t>
+      </w:r>
+    </w:p>
+    <w:p>
+      <w:pPr>
+        <w:rPr>
           <w:b/>
           <w:szCs w:val="21"/>
         </w:rPr>
@@ -1692,150 +2110,505 @@
       </w:r>
     </w:p>
     <w:p>
-      <w:r>
-        <w:rPr>
-          <w:b/>
-          <w:bCs/>
-        </w:rPr>
-        <w:t>分布式、集群环境中，缓存如何刷新，如何保持同步？</w:t>
-      </w:r>
-    </w:p>
-    <w:p>
-      <w:r>
-        <w:t>缓存如何刷新？</w:t>
-      </w:r>
-      <w:r>
-        <w:t> </w:t>
-      </w:r>
-    </w:p>
-    <w:p>
-      <w:r>
-        <w:t>1</w:t>
-      </w:r>
-      <w:r>
-        <w:rPr>
-          <w:rFonts w:hint="eastAsia"/>
+      <w:pPr>
+        <w:rPr>
+          <w:b/>
+          <w:szCs w:val="21"/>
+        </w:rPr>
+      </w:pPr>
+      <w:r>
+        <w:rPr>
+          <w:rFonts w:hint="eastAsia"/>
+          <w:b/>
+          <w:szCs w:val="21"/>
+        </w:rPr>
+        <w:lastRenderedPageBreak/>
+        <w:t>Spring</w:t>
+      </w:r>
+    </w:p>
+    <w:p>
+      <w:pPr>
+        <w:rPr>
+          <w:b/>
+        </w:rPr>
+      </w:pPr>
+      <w:r>
+        <w:rPr>
+          <w:rFonts w:hint="eastAsia"/>
+        </w:rPr>
+        <w:t>spring</w:t>
+      </w:r>
+      <w:r>
+        <w:rPr>
+          <w:rFonts w:hint="eastAsia"/>
+        </w:rPr>
+        <w:t>如何实现事物管理的</w:t>
+      </w:r>
+    </w:p>
+    <w:p>
+      <w:pPr>
+        <w:rPr>
+          <w:b/>
+        </w:rPr>
+      </w:pPr>
+      <w:proofErr w:type="gramStart"/>
+      <w:r>
+        <w:rPr>
+          <w:rFonts w:hint="eastAsia"/>
+          <w:b/>
+        </w:rPr>
+        <w:t>1.</w:t>
+      </w:r>
+      <w:r>
+        <w:rPr>
+          <w:rFonts w:hint="eastAsia"/>
+          <w:b/>
+        </w:rPr>
+        <w:t>MVC</w:t>
+      </w:r>
+      <w:proofErr w:type="gramEnd"/>
+    </w:p>
+    <w:p>
+      <w:proofErr w:type="spellStart"/>
+      <w:r>
+        <w:rPr>
+          <w:rFonts w:hint="eastAsia"/>
+        </w:rPr>
+        <w:t>springMVC</w:t>
+      </w:r>
+      <w:proofErr w:type="spellEnd"/>
+      <w:r>
+        <w:rPr>
+          <w:rFonts w:hint="eastAsia"/>
+        </w:rPr>
+        <w:t>的原理</w:t>
+      </w:r>
+    </w:p>
+    <w:p>
+      <w:pPr>
+        <w:rPr>
+          <w:b/>
+        </w:rPr>
+      </w:pPr>
+    </w:p>
+    <w:p>
+      <w:pPr>
+        <w:rPr>
+          <w:b/>
+        </w:rPr>
+      </w:pPr>
+      <w:r>
+        <w:rPr>
+          <w:rFonts w:hint="eastAsia"/>
+          <w:b/>
+        </w:rPr>
+        <w:t>2.</w:t>
+      </w:r>
+      <w:r>
+        <w:rPr>
+          <w:rFonts w:hint="eastAsia"/>
+          <w:b/>
+        </w:rPr>
+        <w:t xml:space="preserve">IOC: </w:t>
+      </w:r>
+      <w:r>
+        <w:rPr>
+          <w:rFonts w:hint="eastAsia"/>
+        </w:rPr>
+        <w:t>spring</w:t>
+      </w:r>
+      <w:r>
+        <w:rPr>
+          <w:rFonts w:hint="eastAsia"/>
+        </w:rPr>
+        <w:t>作为第三方</w:t>
+      </w:r>
+      <w:r>
+        <w:rPr>
+          <w:rFonts w:hint="eastAsia"/>
+        </w:rPr>
+        <w:t>管理</w:t>
+      </w:r>
+      <w:r>
+        <w:rPr>
+          <w:rFonts w:hint="eastAsia"/>
+        </w:rPr>
+        <w:t>资源</w:t>
+      </w:r>
+      <w:r>
+        <w:rPr>
+          <w:rFonts w:hint="eastAsia"/>
+        </w:rPr>
+        <w:t>对象</w:t>
+      </w:r>
+    </w:p>
+    <w:p>
+      <w:r>
+        <w:rPr>
+          <w:rFonts w:hint="eastAsia"/>
+        </w:rPr>
+        <w:t>1)</w:t>
+      </w:r>
+      <w:r>
+        <w:rPr>
+          <w:rFonts w:hint="eastAsia"/>
+        </w:rPr>
+        <w:t>资源集中管理，实现资源的可配置和易管理。</w:t>
+      </w:r>
+      <w:r>
+        <w:rPr>
+          <w:rFonts w:hint="eastAsia"/>
+          <w:b/>
+        </w:rPr>
+        <w:t>(</w:t>
+      </w:r>
+      <w:r>
+        <w:rPr>
+          <w:b/>
+        </w:rPr>
+        <w:t>面向接口编程</w:t>
+      </w:r>
+      <w:r>
+        <w:rPr>
+          <w:rFonts w:hint="eastAsia"/>
+          <w:b/>
+        </w:rPr>
+        <w:t>,</w:t>
+      </w:r>
+      <w:r>
+        <w:rPr>
+          <w:rFonts w:hint="eastAsia"/>
+          <w:b/>
+        </w:rPr>
+        <w:t>扩展性高</w:t>
+      </w:r>
+      <w:r>
+        <w:rPr>
+          <w:rFonts w:hint="eastAsia"/>
+          <w:b/>
         </w:rPr>
         <w:t>)</w:t>
       </w:r>
       <w:r>
-        <w:t>定时刷新</w:t>
-      </w:r>
-      <w:r>
-        <w:t xml:space="preserve">  2</w:t>
-      </w:r>
-      <w:r>
-        <w:rPr>
-          <w:rFonts w:hint="eastAsia"/>
-        </w:rPr>
-        <w:t>)</w:t>
-      </w:r>
-      <w:r>
-        <w:t>主动刷新覆盖</w:t>
-      </w:r>
-      <w:r>
-        <w:t>   </w:t>
-      </w:r>
-      <w:r>
-        <w:t>每个缓存框架都有自带的刷新机制，或者说缓存失效机制，就拿</w:t>
-      </w:r>
-      <w:r>
-        <w:t>Redis</w:t>
-      </w:r>
-      <w:r>
-        <w:t>和</w:t>
-      </w:r>
-      <w:r>
+        <w:rPr>
+          <w:rFonts w:hint="eastAsia"/>
+        </w:rPr>
+        <w:t>。</w:t>
+      </w:r>
+    </w:p>
+    <w:p>
+      <w:r>
+        <w:rPr>
+          <w:rFonts w:hint="eastAsia"/>
+        </w:rPr>
+        <w:t>2)</w:t>
+      </w:r>
+      <w:r>
+        <w:rPr>
+          <w:rFonts w:hint="eastAsia"/>
+        </w:rPr>
+        <w:t>降低了资源双方的耦合度。让开发人员更多的关注业务代码</w:t>
+      </w:r>
+    </w:p>
+    <w:p>
+      <w:pPr>
+        <w:rPr>
+          <w:b/>
+        </w:rPr>
+      </w:pPr>
+      <w:proofErr w:type="gramStart"/>
+      <w:r>
+        <w:rPr>
+          <w:rFonts w:hint="eastAsia"/>
+          <w:b/>
+        </w:rPr>
+        <w:t>3.</w:t>
+      </w:r>
+      <w:r>
+        <w:rPr>
+          <w:rFonts w:hint="eastAsia"/>
+          <w:b/>
+        </w:rPr>
+        <w:t>AOP</w:t>
+      </w:r>
+      <w:proofErr w:type="gramEnd"/>
+    </w:p>
+    <w:p>
+      <w:r>
+        <w:rPr>
+          <w:rFonts w:hint="eastAsia"/>
+        </w:rPr>
+        <w:t>1)</w:t>
+      </w:r>
+      <w:proofErr w:type="spellStart"/>
+      <w:r>
+        <w:rPr>
+          <w:rFonts w:hint="eastAsia"/>
+        </w:rPr>
+        <w:t>aspectj</w:t>
+      </w:r>
+      <w:proofErr w:type="spellEnd"/>
+      <w:r>
+        <w:rPr>
+          <w:rFonts w:hint="eastAsia"/>
+        </w:rPr>
+        <w:t>静态代理</w:t>
+      </w:r>
+      <w:r>
+        <w:rPr>
+          <w:rFonts w:hint="eastAsia"/>
+        </w:rPr>
         <w:t xml:space="preserve"> </w:t>
       </w:r>
+    </w:p>
+    <w:p>
+      <w:pPr>
+        <w:rPr>
+          <w:rFonts w:hint="eastAsia"/>
+        </w:rPr>
+      </w:pPr>
+      <w:r>
+        <w:rPr>
+          <w:rFonts w:hint="eastAsia"/>
+        </w:rPr>
+        <w:t>2)CGLIB</w:t>
+      </w:r>
+      <w:r>
+        <w:rPr>
+          <w:rFonts w:hint="eastAsia"/>
+        </w:rPr>
+        <w:t>动态代理</w:t>
+      </w:r>
+      <w:r>
+        <w:rPr>
+          <w:rFonts w:hint="eastAsia"/>
+        </w:rPr>
+        <w:t>/JDK</w:t>
+      </w:r>
+      <w:r>
+        <w:rPr>
+          <w:rFonts w:hint="eastAsia"/>
+        </w:rPr>
+        <w:t>动态代理</w:t>
+      </w:r>
+      <w:r>
+        <w:rPr>
+          <w:rFonts w:hint="eastAsia"/>
+        </w:rPr>
+        <w:t>: JDK</w:t>
+      </w:r>
+      <w:r>
+        <w:rPr>
+          <w:rFonts w:hint="eastAsia"/>
+        </w:rPr>
+        <w:t>针对接口</w:t>
+      </w:r>
+    </w:p>
+    <w:p>
+      <w:pPr>
+        <w:widowControl/>
+        <w:shd w:val="clear" w:color="auto" w:fill="FFFFFF"/>
+        <w:spacing w:line="242" w:lineRule="atLeast"/>
+        <w:jc w:val="left"/>
+        <w:rPr>
+          <w:b/>
+          <w:szCs w:val="21"/>
+        </w:rPr>
+      </w:pPr>
+      <w:r>
+        <w:rPr>
+          <w:rFonts w:hint="eastAsia"/>
+          <w:b/>
+          <w:szCs w:val="21"/>
+        </w:rPr>
+        <w:t>H</w:t>
+      </w:r>
+      <w:r>
+        <w:rPr>
+          <w:rFonts w:hint="eastAsia"/>
+          <w:b/>
+          <w:szCs w:val="21"/>
+        </w:rPr>
+        <w:t>ibernate</w:t>
+      </w:r>
+      <w:r>
+        <w:rPr>
+          <w:rFonts w:hint="eastAsia"/>
+          <w:b/>
+          <w:szCs w:val="21"/>
+        </w:rPr>
+        <w:t>的缓存机制</w:t>
+      </w:r>
+    </w:p>
+    <w:p>
+      <w:pPr>
+        <w:widowControl/>
+        <w:shd w:val="clear" w:color="auto" w:fill="FFFFFF"/>
+        <w:spacing w:line="242" w:lineRule="atLeast"/>
+        <w:jc w:val="left"/>
+        <w:rPr>
+          <w:rFonts w:ascii="微软雅黑" w:eastAsia="微软雅黑" w:hAnsi="微软雅黑" w:cs="宋体"/>
+          <w:color w:val="000000"/>
+          <w:kern w:val="0"/>
+          <w:sz w:val="16"/>
+          <w:szCs w:val="16"/>
+        </w:rPr>
+      </w:pPr>
+      <w:r>
+        <w:t>Hibernate</w:t>
+      </w:r>
+      <w:r>
+        <w:t>的缓存包括</w:t>
+      </w:r>
+      <w:r>
+        <w:t>Session</w:t>
+      </w:r>
+      <w:r>
+        <w:t>的缓存和</w:t>
+      </w:r>
       <w:proofErr w:type="spellStart"/>
       <w:r>
-        <w:t>Ehcache</w:t>
+        <w:t>SessionFactory</w:t>
       </w:r>
       <w:proofErr w:type="spellEnd"/>
       <w:r>
-        <w:t>举例，</w:t>
-      </w:r>
-      <w:r>
+        <w:t>的缓存</w:t>
+      </w:r>
+    </w:p>
+    <w:p>
+      <w:pPr>
+        <w:rPr>
+          <w:rFonts w:hint="eastAsia"/>
+          <w:b/>
+          <w:szCs w:val="21"/>
+        </w:rPr>
+      </w:pPr>
+      <w:r>
+        <w:rPr>
+          <w:rFonts w:hint="eastAsia"/>
+          <w:b/>
+          <w:szCs w:val="21"/>
+        </w:rPr>
+        <w:t>Web service</w:t>
+      </w:r>
+      <w:r>
+        <w:rPr>
+          <w:rFonts w:hint="eastAsia"/>
+          <w:b/>
+          <w:szCs w:val="21"/>
+        </w:rPr>
+        <w:t>是什么</w:t>
+      </w:r>
+    </w:p>
+    <w:p>
+      <w:pPr>
+        <w:rPr>
+          <w:rFonts w:hint="eastAsia"/>
+        </w:rPr>
+      </w:pPr>
+      <w:proofErr w:type="spellStart"/>
+      <w:r>
+        <w:rPr>
+          <w:rFonts w:hint="eastAsia"/>
+        </w:rPr>
+        <w:t>WebService</w:t>
+      </w:r>
+      <w:proofErr w:type="spellEnd"/>
+      <w:r>
+        <w:rPr>
+          <w:rFonts w:hint="eastAsia"/>
+        </w:rPr>
+        <w:t>，顾名思义就是基于</w:t>
+      </w:r>
+      <w:r>
+        <w:rPr>
+          <w:rFonts w:hint="eastAsia"/>
+        </w:rPr>
+        <w:t>Web</w:t>
+      </w:r>
+      <w:r>
+        <w:rPr>
+          <w:rFonts w:hint="eastAsia"/>
+        </w:rPr>
+        <w:t>的服务。</w:t>
+      </w:r>
+      <w:r>
+        <w:rPr>
+          <w:rFonts w:hint="eastAsia"/>
+        </w:rPr>
+        <w:t>基于</w:t>
+      </w:r>
+      <w:r>
+        <w:rPr>
+          <w:rFonts w:hint="eastAsia"/>
+        </w:rPr>
+        <w:t>HTTP</w:t>
+      </w:r>
+      <w:r>
+        <w:rPr>
+          <w:rFonts w:hint="eastAsia"/>
+        </w:rPr>
+        <w:t>传输协议的程序。</w:t>
+      </w:r>
+      <w:r>
+        <w:rPr>
+          <w:rFonts w:hint="eastAsia"/>
+        </w:rPr>
+        <w:t>接收和响应外部系统的某种请求。从而实现远程调用</w:t>
+      </w:r>
+      <w:r>
+        <w:rPr>
+          <w:rFonts w:hint="eastAsia"/>
+        </w:rPr>
+        <w:t>.</w:t>
+      </w:r>
+    </w:p>
+    <w:p>
+      <w:pPr>
+        <w:rPr>
+          <w:rFonts w:hint="eastAsia"/>
+        </w:rPr>
+      </w:pPr>
+    </w:p>
+    <w:p>
+      <w:pPr>
+        <w:rPr>
+          <w:b/>
+          <w:szCs w:val="21"/>
+        </w:rPr>
+      </w:pPr>
+      <w:r>
+        <w:rPr>
+          <w:b/>
+          <w:szCs w:val="21"/>
+        </w:rPr>
+        <w:t>Zookeeper</w:t>
+      </w:r>
+    </w:p>
+    <w:p>
+      <w:r>
+        <w:rPr>
+          <w:rFonts w:hint="eastAsia"/>
+        </w:rPr>
+        <w:t>Zookeeper</w:t>
+      </w:r>
+      <w:r>
+        <w:rPr>
+          <w:rFonts w:hint="eastAsia"/>
+        </w:rPr>
+        <w:t>是一个高性能，分布式的，开源分布式应用协调服务。它提供了简单原始的功能，分布式应用可以基于它实现更高级</w:t>
+      </w:r>
+      <w:r>
+        <w:rPr>
+          <w:rFonts w:hint="eastAsia"/>
+        </w:rPr>
         <w:t xml:space="preserve"> </w:t>
       </w:r>
       <w:r>
-        <w:t>他们都有自带的过期机制，另外主动刷新覆盖时，只需获取对应的</w:t>
-      </w:r>
-      <w:r>
-        <w:t>key</w:t>
-      </w:r>
-      <w:r>
-        <w:t>进行数据的覆盖即可</w:t>
-      </w:r>
-    </w:p>
-    <w:p>
-      <w:r>
-        <w:t>缓存如何保持同步？</w:t>
-      </w:r>
-      <w:r>
-        <w:t xml:space="preserve">  </w:t>
-      </w:r>
-    </w:p>
-    <w:p>
-      <w:r>
-        <w:t>这个</w:t>
-      </w:r>
-      <w:r>
-        <w:t>redis</w:t>
-      </w:r>
-      <w:r>
-        <w:t>有自带的集群同步机制，即复制功能，具体参考：</w:t>
-      </w:r>
-      <w:r>
-        <w:fldChar w:fldCharType="begin"/>
-      </w:r>
-      <w:r>
-        <w:instrText>HYPERLINK "http://blog.csdn.net/pi9nc/article/details/17719737" \t "_blank"</w:instrText>
-      </w:r>
-      <w:r>
-        <w:fldChar w:fldCharType="separate"/>
-      </w:r>
-      <w:r>
-        <w:t>基于</w:t>
-      </w:r>
-      <w:r>
-        <w:t>Redis</w:t>
-      </w:r>
-      <w:r>
-        <w:t>分布式缓存实现</w:t>
-      </w:r>
-      <w:r>
-        <w:fldChar w:fldCharType="end"/>
-      </w:r>
-      <w:r>
-        <w:t xml:space="preserve">      </w:t>
-      </w:r>
-      <w:proofErr w:type="spellStart"/>
-      <w:r>
-        <w:t>Ehcache</w:t>
-      </w:r>
-      <w:proofErr w:type="spellEnd"/>
-      <w:r>
-        <w:t>也有分布式缓存同步的配置，只需要配置不同服务器地址即可，参照：</w:t>
-      </w:r>
-      <w:r>
-        <w:fldChar w:fldCharType="begin"/>
-      </w:r>
-      <w:r>
-        <w:instrText>HYPERLINK "http://blog.csdn.net/bjyfb/article/details/7939672" \t "_blank"</w:instrText>
-      </w:r>
-      <w:r>
-        <w:fldChar w:fldCharType="separate"/>
-      </w:r>
-      <w:r>
-        <w:t>Ehcache</w:t>
-      </w:r>
-      <w:r>
-        <w:t>分布式缓存同步</w:t>
-      </w:r>
-      <w:r>
-        <w:fldChar w:fldCharType="end"/>
+        <w:rPr>
+          <w:rFonts w:hint="eastAsia"/>
+        </w:rPr>
+        <w:t>的服务，比如同步，配置管理，集群管理，名空间</w:t>
       </w:r>
     </w:p>
     <w:p/>
@@ -1843,302 +2616,7 @@
       <w:pPr>
         <w:rPr>
           <w:b/>
-          <w:sz w:val="28"/>
-          <w:szCs w:val="28"/>
-        </w:rPr>
-      </w:pPr>
-      <w:r>
-        <w:rPr>
-          <w:rFonts w:hint="eastAsia"/>
-          <w:b/>
-          <w:sz w:val="28"/>
-          <w:szCs w:val="28"/>
-        </w:rPr>
-        <w:t>Spring</w:t>
-      </w:r>
-    </w:p>
-    <w:p>
-      <w:pPr>
-        <w:rPr>
-          <w:rFonts w:hint="eastAsia"/>
-          <w:b/>
-        </w:rPr>
-      </w:pPr>
-      <w:r>
-        <w:rPr>
-          <w:rFonts w:hint="eastAsia"/>
-        </w:rPr>
-        <w:t>spring</w:t>
-      </w:r>
-      <w:r>
-        <w:rPr>
-          <w:rFonts w:hint="eastAsia"/>
-        </w:rPr>
-        <w:t>如何实现事物管理的</w:t>
-      </w:r>
-    </w:p>
-    <w:p>
-      <w:pPr>
-        <w:rPr>
-          <w:b/>
-        </w:rPr>
-      </w:pPr>
-      <w:proofErr w:type="gramStart"/>
-      <w:r>
-        <w:rPr>
-          <w:rFonts w:hint="eastAsia"/>
-          <w:b/>
-        </w:rPr>
-        <w:t>1.</w:t>
-      </w:r>
-      <w:r>
-        <w:rPr>
-          <w:rFonts w:hint="eastAsia"/>
-          <w:b/>
-        </w:rPr>
-        <w:t>MVC</w:t>
-      </w:r>
-      <w:proofErr w:type="gramEnd"/>
-    </w:p>
-    <w:p>
-      <w:proofErr w:type="spellStart"/>
-      <w:r>
-        <w:rPr>
-          <w:rFonts w:hint="eastAsia"/>
-        </w:rPr>
-        <w:t>springMVC</w:t>
-      </w:r>
-      <w:proofErr w:type="spellEnd"/>
-      <w:r>
-        <w:rPr>
-          <w:rFonts w:hint="eastAsia"/>
-        </w:rPr>
-        <w:t>的原理</w:t>
-      </w:r>
-    </w:p>
-    <w:p>
-      <w:pPr>
-        <w:rPr>
-          <w:b/>
-        </w:rPr>
-      </w:pPr>
-    </w:p>
-    <w:p>
-      <w:pPr>
-        <w:rPr>
-          <w:b/>
-        </w:rPr>
-      </w:pPr>
-      <w:r>
-        <w:rPr>
-          <w:rFonts w:hint="eastAsia"/>
-          <w:b/>
-        </w:rPr>
-        <w:t>2.</w:t>
-      </w:r>
-      <w:r>
-        <w:rPr>
-          <w:rFonts w:hint="eastAsia"/>
-          <w:b/>
-        </w:rPr>
-        <w:t xml:space="preserve">IOC: </w:t>
-      </w:r>
-      <w:r>
-        <w:rPr>
-          <w:rFonts w:hint="eastAsia"/>
-        </w:rPr>
-        <w:t>spring</w:t>
-      </w:r>
-      <w:r>
-        <w:rPr>
-          <w:rFonts w:hint="eastAsia"/>
-        </w:rPr>
-        <w:t>作为第三方</w:t>
-      </w:r>
-      <w:r>
-        <w:rPr>
-          <w:rFonts w:hint="eastAsia"/>
-        </w:rPr>
-        <w:t>管理</w:t>
-      </w:r>
-      <w:r>
-        <w:rPr>
-          <w:rFonts w:hint="eastAsia"/>
-        </w:rPr>
-        <w:t>资源</w:t>
-      </w:r>
-      <w:r>
-        <w:rPr>
-          <w:rFonts w:hint="eastAsia"/>
-        </w:rPr>
-        <w:t>对象</w:t>
-      </w:r>
-    </w:p>
-    <w:p>
-      <w:r>
-        <w:rPr>
-          <w:rFonts w:hint="eastAsia"/>
-        </w:rPr>
-        <w:t>1)</w:t>
-      </w:r>
-      <w:r>
-        <w:rPr>
-          <w:rFonts w:hint="eastAsia"/>
-        </w:rPr>
-        <w:t>资源集中管理，实现资源的可配置和易管理。</w:t>
-      </w:r>
-      <w:r>
-        <w:rPr>
-          <w:rFonts w:hint="eastAsia"/>
-          <w:b/>
-        </w:rPr>
-        <w:t>(</w:t>
-      </w:r>
-      <w:r>
-        <w:rPr>
-          <w:b/>
-        </w:rPr>
-        <w:t>面向接口编程</w:t>
-      </w:r>
-      <w:r>
-        <w:rPr>
-          <w:rFonts w:hint="eastAsia"/>
-          <w:b/>
-        </w:rPr>
-        <w:t>,</w:t>
-      </w:r>
-      <w:r>
-        <w:rPr>
-          <w:rFonts w:hint="eastAsia"/>
-          <w:b/>
-        </w:rPr>
-        <w:t>扩展性高</w:t>
-      </w:r>
-      <w:r>
-        <w:rPr>
-          <w:rFonts w:hint="eastAsia"/>
-          <w:b/>
-        </w:rPr>
-        <w:t>)</w:t>
-      </w:r>
-      <w:r>
-        <w:rPr>
-          <w:rFonts w:hint="eastAsia"/>
-        </w:rPr>
-        <w:t>。</w:t>
-      </w:r>
-    </w:p>
-    <w:p>
-      <w:r>
-        <w:rPr>
-          <w:rFonts w:hint="eastAsia"/>
-        </w:rPr>
-        <w:t>2)</w:t>
-      </w:r>
-      <w:r>
-        <w:rPr>
-          <w:rFonts w:hint="eastAsia"/>
-        </w:rPr>
-        <w:t>降低了资源双方的耦合度。让开发人员更多的关注业务代码</w:t>
-      </w:r>
-    </w:p>
-    <w:p>
-      <w:pPr>
-        <w:rPr>
-          <w:b/>
-        </w:rPr>
-      </w:pPr>
-      <w:proofErr w:type="gramStart"/>
-      <w:r>
-        <w:rPr>
-          <w:rFonts w:hint="eastAsia"/>
-          <w:b/>
-        </w:rPr>
-        <w:t>3.</w:t>
-      </w:r>
-      <w:r>
-        <w:rPr>
-          <w:rFonts w:hint="eastAsia"/>
-          <w:b/>
-        </w:rPr>
-        <w:t>AOP</w:t>
-      </w:r>
-      <w:proofErr w:type="gramEnd"/>
-    </w:p>
-    <w:p>
-      <w:r>
-        <w:rPr>
-          <w:rFonts w:hint="eastAsia"/>
-        </w:rPr>
-        <w:lastRenderedPageBreak/>
-        <w:t>1)</w:t>
-      </w:r>
-      <w:proofErr w:type="spellStart"/>
-      <w:r>
-        <w:rPr>
-          <w:rFonts w:hint="eastAsia"/>
-        </w:rPr>
-        <w:t>aspectj</w:t>
-      </w:r>
-      <w:proofErr w:type="spellEnd"/>
-      <w:r>
-        <w:rPr>
-          <w:rFonts w:hint="eastAsia"/>
-        </w:rPr>
-        <w:t>静态代理</w:t>
-      </w:r>
-      <w:r>
-        <w:rPr>
-          <w:rFonts w:hint="eastAsia"/>
-        </w:rPr>
-        <w:t xml:space="preserve"> </w:t>
-      </w:r>
-    </w:p>
-    <w:p>
-      <w:r>
-        <w:rPr>
-          <w:rFonts w:hint="eastAsia"/>
-        </w:rPr>
-        <w:t>2)CGLIB</w:t>
-      </w:r>
-      <w:r>
-        <w:rPr>
-          <w:rFonts w:hint="eastAsia"/>
-        </w:rPr>
-        <w:t>动态代理</w:t>
-      </w:r>
-      <w:r>
-        <w:rPr>
-          <w:rFonts w:hint="eastAsia"/>
-        </w:rPr>
-        <w:t>/JDK</w:t>
-      </w:r>
-      <w:r>
-        <w:rPr>
-          <w:rFonts w:hint="eastAsia"/>
-        </w:rPr>
-        <w:t>动态代理</w:t>
-      </w:r>
-      <w:r>
-        <w:rPr>
-          <w:rFonts w:hint="eastAsia"/>
-        </w:rPr>
-        <w:t>: JDK</w:t>
-      </w:r>
-      <w:r>
-        <w:rPr>
-          <w:rFonts w:hint="eastAsia"/>
-        </w:rPr>
-        <w:t>针对接口</w:t>
-      </w:r>
-    </w:p>
-    <w:p/>
-    <w:p>
-      <w:pPr>
-        <w:rPr>
-          <w:b/>
-          <w:sz w:val="28"/>
-          <w:szCs w:val="28"/>
+          <w:szCs w:val="21"/>
         </w:rPr>
       </w:pPr>
       <w:proofErr w:type="spellStart"/>
@@ -2146,8 +2624,7 @@
       <w:r>
         <w:rPr>
           <w:b/>
-          <w:sz w:val="28"/>
-          <w:szCs w:val="28"/>
+          <w:szCs w:val="21"/>
         </w:rPr>
         <w:t>freemarker</w:t>
       </w:r>
@@ -2638,6 +3115,7 @@
           <w:rFonts w:hint="eastAsia"/>
           <w:bCs/>
         </w:rPr>
+        <w:lastRenderedPageBreak/>
         <w:t>高并发读写</w:t>
       </w:r>
       <w:r>
@@ -3092,7 +3570,6 @@
         <w:rPr>
           <w:rFonts w:hint="eastAsia"/>
         </w:rPr>
-        <w:lastRenderedPageBreak/>
         <w:t>tomcat</w:t>
       </w:r>
       <w:r>
@@ -3278,7 +3755,6 @@
     <w:p>
       <w:pPr>
         <w:rPr>
-          <w:rFonts w:hint="eastAsia"/>
           <w:b/>
           <w:szCs w:val="21"/>
         </w:rPr>
@@ -3304,7 +3780,19 @@
         <w:rPr>
           <w:rFonts w:hint="eastAsia"/>
         </w:rPr>
-        <w:t>低耦合、高内聚，开放封闭原则</w:t>
+        <w:t>低耦合、高内聚，</w:t>
+      </w:r>
+      <w:r>
+        <w:rPr>
+          <w:rFonts w:hint="eastAsia"/>
+        </w:rPr>
+        <w:t>符合</w:t>
+      </w:r>
+      <w:r>
+        <w:rPr>
+          <w:rFonts w:hint="eastAsia"/>
+        </w:rPr>
+        <w:t>开放封闭原则</w:t>
       </w:r>
     </w:p>
     <w:p>
@@ -3679,6 +4167,95 @@
     </w:lvl>
   </w:abstractNum>
   <w:abstractNum w:abstractNumId="3">
+    <w:nsid w:val="1ECE6C09"/>
+    <w:multiLevelType w:val="hybridMultilevel"/>
+    <w:tmpl w:val="AD5069FA"/>
+    <w:lvl w:ilvl="0" w:tplc="43162C52">
+      <w:start w:val="1"/>
+      <w:numFmt w:val="decimal"/>
+      <w:lvlText w:val="%1."/>
+      <w:lvlJc w:val="left"/>
+      <w:pPr>
+        <w:ind w:left="360" w:hanging="360"/>
+      </w:pPr>
+      <w:rPr>
+        <w:rFonts w:hint="default"/>
+      </w:rPr>
+    </w:lvl>
+    <w:lvl w:ilvl="1" w:tplc="04090019" w:tentative="1">
+      <w:start w:val="1"/>
+      <w:numFmt w:val="lowerLetter"/>
+      <w:lvlText w:val="%2)"/>
+      <w:lvlJc w:val="left"/>
+      <w:pPr>
+        <w:ind w:left="840" w:hanging="420"/>
+      </w:pPr>
+    </w:lvl>
+    <w:lvl w:ilvl="2" w:tplc="0409001B" w:tentative="1">
+      <w:start w:val="1"/>
+      <w:numFmt w:val="lowerRoman"/>
+      <w:lvlText w:val="%3."/>
+      <w:lvlJc w:val="right"/>
+      <w:pPr>
+        <w:ind w:left="1260" w:hanging="420"/>
+      </w:pPr>
+    </w:lvl>
+    <w:lvl w:ilvl="3" w:tplc="0409000F" w:tentative="1">
+      <w:start w:val="1"/>
+      <w:numFmt w:val="decimal"/>
+      <w:lvlText w:val="%4."/>
+      <w:lvlJc w:val="left"/>
+      <w:pPr>
+        <w:ind w:left="1680" w:hanging="420"/>
+      </w:pPr>
+    </w:lvl>
+    <w:lvl w:ilvl="4" w:tplc="04090019" w:tentative="1">
+      <w:start w:val="1"/>
+      <w:numFmt w:val="lowerLetter"/>
+      <w:lvlText w:val="%5)"/>
+      <w:lvlJc w:val="left"/>
+      <w:pPr>
+        <w:ind w:left="2100" w:hanging="420"/>
+      </w:pPr>
+    </w:lvl>
+    <w:lvl w:ilvl="5" w:tplc="0409001B" w:tentative="1">
+      <w:start w:val="1"/>
+      <w:numFmt w:val="lowerRoman"/>
+      <w:lvlText w:val="%6."/>
+      <w:lvlJc w:val="right"/>
+      <w:pPr>
+        <w:ind w:left="2520" w:hanging="420"/>
+      </w:pPr>
+    </w:lvl>
+    <w:lvl w:ilvl="6" w:tplc="0409000F" w:tentative="1">
+      <w:start w:val="1"/>
+      <w:numFmt w:val="decimal"/>
+      <w:lvlText w:val="%7."/>
+      <w:lvlJc w:val="left"/>
+      <w:pPr>
+        <w:ind w:left="2940" w:hanging="420"/>
+      </w:pPr>
+    </w:lvl>
+    <w:lvl w:ilvl="7" w:tplc="04090019" w:tentative="1">
+      <w:start w:val="1"/>
+      <w:numFmt w:val="lowerLetter"/>
+      <w:lvlText w:val="%8)"/>
+      <w:lvlJc w:val="left"/>
+      <w:pPr>
+        <w:ind w:left="3360" w:hanging="420"/>
+      </w:pPr>
+    </w:lvl>
+    <w:lvl w:ilvl="8" w:tplc="0409001B" w:tentative="1">
+      <w:start w:val="1"/>
+      <w:numFmt w:val="lowerRoman"/>
+      <w:lvlText w:val="%9."/>
+      <w:lvlJc w:val="right"/>
+      <w:pPr>
+        <w:ind w:left="3780" w:hanging="420"/>
+      </w:pPr>
+    </w:lvl>
+  </w:abstractNum>
+  <w:abstractNum w:abstractNumId="4">
     <w:nsid w:val="2E483BE0"/>
     <w:multiLevelType w:val="hybridMultilevel"/>
     <w:tmpl w:val="94947502"/>
@@ -3764,7 +4341,7 @@
       </w:pPr>
     </w:lvl>
   </w:abstractNum>
-  <w:abstractNum w:abstractNumId="4">
+  <w:abstractNum w:abstractNumId="5">
     <w:nsid w:val="37893E74"/>
     <w:multiLevelType w:val="hybridMultilevel"/>
     <w:tmpl w:val="02945B36"/>
@@ -3874,7 +4451,7 @@
       </w:pPr>
     </w:lvl>
   </w:abstractNum>
-  <w:abstractNum w:abstractNumId="5">
+  <w:abstractNum w:abstractNumId="6">
     <w:nsid w:val="38EF73AD"/>
     <w:multiLevelType w:val="hybridMultilevel"/>
     <w:tmpl w:val="004E25C2"/>
@@ -3963,7 +4540,7 @@
       </w:pPr>
     </w:lvl>
   </w:abstractNum>
-  <w:abstractNum w:abstractNumId="6">
+  <w:abstractNum w:abstractNumId="7">
     <w:nsid w:val="47607802"/>
     <w:multiLevelType w:val="hybridMultilevel"/>
     <w:tmpl w:val="49104F3C"/>
@@ -4076,7 +4653,7 @@
       </w:rPr>
     </w:lvl>
   </w:abstractNum>
-  <w:abstractNum w:abstractNumId="7">
+  <w:abstractNum w:abstractNumId="8">
     <w:nsid w:val="478D2135"/>
     <w:multiLevelType w:val="hybridMultilevel"/>
     <w:tmpl w:val="7FE01A6A"/>
@@ -4186,7 +4763,7 @@
       </w:pPr>
     </w:lvl>
   </w:abstractNum>
-  <w:abstractNum w:abstractNumId="8">
+  <w:abstractNum w:abstractNumId="9">
     <w:nsid w:val="570A6E4C"/>
     <w:multiLevelType w:val="hybridMultilevel"/>
     <w:tmpl w:val="7F52C956"/>
@@ -4275,7 +4852,7 @@
       </w:pPr>
     </w:lvl>
   </w:abstractNum>
-  <w:abstractNum w:abstractNumId="9">
+  <w:abstractNum w:abstractNumId="10">
     <w:nsid w:val="605B4749"/>
     <w:multiLevelType w:val="hybridMultilevel"/>
     <w:tmpl w:val="20DAD794"/>
@@ -4364,7 +4941,7 @@
       </w:pPr>
     </w:lvl>
   </w:abstractNum>
-  <w:abstractNum w:abstractNumId="10">
+  <w:abstractNum w:abstractNumId="11">
     <w:nsid w:val="6252224B"/>
     <w:multiLevelType w:val="hybridMultilevel"/>
     <w:tmpl w:val="78025C4E"/>
@@ -4474,7 +5051,120 @@
       </w:pPr>
     </w:lvl>
   </w:abstractNum>
-  <w:abstractNum w:abstractNumId="11">
+  <w:abstractNum w:abstractNumId="12">
+    <w:nsid w:val="62621AB5"/>
+    <w:multiLevelType w:val="hybridMultilevel"/>
+    <w:tmpl w:val="EE84C3D8"/>
+    <w:lvl w:ilvl="0" w:tplc="04090001">
+      <w:start w:val="1"/>
+      <w:numFmt w:val="bullet"/>
+      <w:lvlText w:val=""/>
+      <w:lvlJc w:val="left"/>
+      <w:pPr>
+        <w:ind w:left="420" w:hanging="420"/>
+      </w:pPr>
+      <w:rPr>
+        <w:rFonts w:ascii="Wingdings" w:hAnsi="Wingdings" w:hint="default"/>
+      </w:rPr>
+    </w:lvl>
+    <w:lvl w:ilvl="1" w:tplc="04090003" w:tentative="1">
+      <w:start w:val="1"/>
+      <w:numFmt w:val="bullet"/>
+      <w:lvlText w:val=""/>
+      <w:lvlJc w:val="left"/>
+      <w:pPr>
+        <w:ind w:left="840" w:hanging="420"/>
+      </w:pPr>
+      <w:rPr>
+        <w:rFonts w:ascii="Wingdings" w:hAnsi="Wingdings" w:hint="default"/>
+      </w:rPr>
+    </w:lvl>
+    <w:lvl w:ilvl="2" w:tplc="04090005" w:tentative="1">
+      <w:start w:val="1"/>
+      <w:numFmt w:val="bullet"/>
+      <w:lvlText w:val=""/>
+      <w:lvlJc w:val="left"/>
+      <w:pPr>
+        <w:ind w:left="1260" w:hanging="420"/>
+      </w:pPr>
+      <w:rPr>
+        <w:rFonts w:ascii="Wingdings" w:hAnsi="Wingdings" w:hint="default"/>
+      </w:rPr>
+    </w:lvl>
+    <w:lvl w:ilvl="3" w:tplc="04090001" w:tentative="1">
+      <w:start w:val="1"/>
+      <w:numFmt w:val="bullet"/>
+      <w:lvlText w:val=""/>
+      <w:lvlJc w:val="left"/>
+      <w:pPr>
+        <w:ind w:left="1680" w:hanging="420"/>
+      </w:pPr>
+      <w:rPr>
+        <w:rFonts w:ascii="Wingdings" w:hAnsi="Wingdings" w:hint="default"/>
+      </w:rPr>
+    </w:lvl>
+    <w:lvl w:ilvl="4" w:tplc="04090003" w:tentative="1">
+      <w:start w:val="1"/>
+      <w:numFmt w:val="bullet"/>
+      <w:lvlText w:val=""/>
+      <w:lvlJc w:val="left"/>
+      <w:pPr>
+        <w:ind w:left="2100" w:hanging="420"/>
+      </w:pPr>
+      <w:rPr>
+        <w:rFonts w:ascii="Wingdings" w:hAnsi="Wingdings" w:hint="default"/>
+      </w:rPr>
+    </w:lvl>
+    <w:lvl w:ilvl="5" w:tplc="04090005" w:tentative="1">
+      <w:start w:val="1"/>
+      <w:numFmt w:val="bullet"/>
+      <w:lvlText w:val=""/>
+      <w:lvlJc w:val="left"/>
+      <w:pPr>
+        <w:ind w:left="2520" w:hanging="420"/>
+      </w:pPr>
+      <w:rPr>
+        <w:rFonts w:ascii="Wingdings" w:hAnsi="Wingdings" w:hint="default"/>
+      </w:rPr>
+    </w:lvl>
+    <w:lvl w:ilvl="6" w:tplc="04090001" w:tentative="1">
+      <w:start w:val="1"/>
+      <w:numFmt w:val="bullet"/>
+      <w:lvlText w:val=""/>
+      <w:lvlJc w:val="left"/>
+      <w:pPr>
+        <w:ind w:left="2940" w:hanging="420"/>
+      </w:pPr>
+      <w:rPr>
+        <w:rFonts w:ascii="Wingdings" w:hAnsi="Wingdings" w:hint="default"/>
+      </w:rPr>
+    </w:lvl>
+    <w:lvl w:ilvl="7" w:tplc="04090003" w:tentative="1">
+      <w:start w:val="1"/>
+      <w:numFmt w:val="bullet"/>
+      <w:lvlText w:val=""/>
+      <w:lvlJc w:val="left"/>
+      <w:pPr>
+        <w:ind w:left="3360" w:hanging="420"/>
+      </w:pPr>
+      <w:rPr>
+        <w:rFonts w:ascii="Wingdings" w:hAnsi="Wingdings" w:hint="default"/>
+      </w:rPr>
+    </w:lvl>
+    <w:lvl w:ilvl="8" w:tplc="04090005" w:tentative="1">
+      <w:start w:val="1"/>
+      <w:numFmt w:val="bullet"/>
+      <w:lvlText w:val=""/>
+      <w:lvlJc w:val="left"/>
+      <w:pPr>
+        <w:ind w:left="3780" w:hanging="420"/>
+      </w:pPr>
+      <w:rPr>
+        <w:rFonts w:ascii="Wingdings" w:hAnsi="Wingdings" w:hint="default"/>
+      </w:rPr>
+    </w:lvl>
+  </w:abstractNum>
+  <w:abstractNum w:abstractNumId="13">
     <w:nsid w:val="7CA50708"/>
     <w:multiLevelType w:val="hybridMultilevel"/>
     <w:tmpl w:val="6E3ECF60"/>
@@ -4585,6 +5275,36 @@
     </w:lvl>
   </w:abstractNum>
   <w:num w:numId="1">
+    <w:abstractNumId w:val="13"/>
+    <w:lvlOverride w:ilvl="0">
+      <w:startOverride w:val="1"/>
+    </w:lvlOverride>
+    <w:lvlOverride w:ilvl="1">
+      <w:startOverride w:val="1"/>
+    </w:lvlOverride>
+    <w:lvlOverride w:ilvl="2">
+      <w:startOverride w:val="1"/>
+    </w:lvlOverride>
+    <w:lvlOverride w:ilvl="3">
+      <w:startOverride w:val="1"/>
+    </w:lvlOverride>
+    <w:lvlOverride w:ilvl="4">
+      <w:startOverride w:val="1"/>
+    </w:lvlOverride>
+    <w:lvlOverride w:ilvl="5">
+      <w:startOverride w:val="1"/>
+    </w:lvlOverride>
+    <w:lvlOverride w:ilvl="6">
+      <w:startOverride w:val="1"/>
+    </w:lvlOverride>
+    <w:lvlOverride w:ilvl="7">
+      <w:startOverride w:val="1"/>
+    </w:lvlOverride>
+    <w:lvlOverride w:ilvl="8">
+      <w:startOverride w:val="1"/>
+    </w:lvlOverride>
+  </w:num>
+  <w:num w:numId="2">
     <w:abstractNumId w:val="11"/>
     <w:lvlOverride w:ilvl="0">
       <w:startOverride w:val="1"/>
@@ -4614,38 +5334,8 @@
       <w:startOverride w:val="1"/>
     </w:lvlOverride>
   </w:num>
-  <w:num w:numId="2">
-    <w:abstractNumId w:val="10"/>
-    <w:lvlOverride w:ilvl="0">
-      <w:startOverride w:val="1"/>
-    </w:lvlOverride>
-    <w:lvlOverride w:ilvl="1">
-      <w:startOverride w:val="1"/>
-    </w:lvlOverride>
-    <w:lvlOverride w:ilvl="2">
-      <w:startOverride w:val="1"/>
-    </w:lvlOverride>
-    <w:lvlOverride w:ilvl="3">
-      <w:startOverride w:val="1"/>
-    </w:lvlOverride>
-    <w:lvlOverride w:ilvl="4">
-      <w:startOverride w:val="1"/>
-    </w:lvlOverride>
-    <w:lvlOverride w:ilvl="5">
-      <w:startOverride w:val="1"/>
-    </w:lvlOverride>
-    <w:lvlOverride w:ilvl="6">
-      <w:startOverride w:val="1"/>
-    </w:lvlOverride>
-    <w:lvlOverride w:ilvl="7">
-      <w:startOverride w:val="1"/>
-    </w:lvlOverride>
-    <w:lvlOverride w:ilvl="8">
-      <w:startOverride w:val="1"/>
-    </w:lvlOverride>
-  </w:num>
   <w:num w:numId="3">
-    <w:abstractNumId w:val="4"/>
+    <w:abstractNumId w:val="5"/>
     <w:lvlOverride w:ilvl="0">
       <w:startOverride w:val="1"/>
     </w:lvlOverride>
@@ -4705,7 +5395,7 @@
     </w:lvlOverride>
   </w:num>
   <w:num w:numId="5">
-    <w:abstractNumId w:val="7"/>
+    <w:abstractNumId w:val="8"/>
     <w:lvlOverride w:ilvl="0">
       <w:startOverride w:val="1"/>
     </w:lvlOverride>
@@ -4735,7 +5425,7 @@
     </w:lvlOverride>
   </w:num>
   <w:num w:numId="6">
-    <w:abstractNumId w:val="9"/>
+    <w:abstractNumId w:val="10"/>
   </w:num>
   <w:num w:numId="7">
     <w:abstractNumId w:val="0"/>
@@ -4744,16 +5434,22 @@
     <w:abstractNumId w:val="1"/>
   </w:num>
   <w:num w:numId="9">
-    <w:abstractNumId w:val="3"/>
+    <w:abstractNumId w:val="4"/>
   </w:num>
   <w:num w:numId="10">
+    <w:abstractNumId w:val="7"/>
+  </w:num>
+  <w:num w:numId="11">
+    <w:abstractNumId w:val="9"/>
+  </w:num>
+  <w:num w:numId="12">
     <w:abstractNumId w:val="6"/>
   </w:num>
-  <w:num w:numId="11">
-    <w:abstractNumId w:val="8"/>
+  <w:num w:numId="13">
+    <w:abstractNumId w:val="12"/>
   </w:num>
-  <w:num w:numId="12">
-    <w:abstractNumId w:val="5"/>
+  <w:num w:numId="14">
+    <w:abstractNumId w:val="3"/>
   </w:num>
 </w:numbering>
 </file>
@@ -4796,7 +5492,7 @@
     <w:lsdException w:name="Title" w:semiHidden="0" w:uiPriority="10" w:unhideWhenUsed="0" w:qFormat="1"/>
     <w:lsdException w:name="Default Paragraph Font" w:uiPriority="1"/>
     <w:lsdException w:name="Subtitle" w:semiHidden="0" w:uiPriority="11" w:unhideWhenUsed="0" w:qFormat="1"/>
-    <w:lsdException w:name="Strong" w:semiHidden="0" w:uiPriority="0" w:unhideWhenUsed="0" w:qFormat="1"/>
+    <w:lsdException w:name="Strong" w:semiHidden="0" w:uiPriority="22" w:unhideWhenUsed="0" w:qFormat="1"/>
     <w:lsdException w:name="Emphasis" w:semiHidden="0" w:uiPriority="20" w:unhideWhenUsed="0" w:qFormat="1"/>
     <w:lsdException w:name="Table Grid" w:semiHidden="0" w:uiPriority="59" w:unhideWhenUsed="0"/>
     <w:lsdException w:name="Placeholder Text" w:unhideWhenUsed="0"/>
@@ -5014,6 +5710,7 @@
   <w:style w:type="character" w:styleId="Strong">
     <w:name w:val="Strong"/>
     <w:basedOn w:val="DefaultParagraphFont"/>
+    <w:uiPriority w:val="22"/>
     <w:qFormat/>
     <w:rsid w:val="00305885"/>
     <w:rPr>
@@ -5040,6 +5737,57 @@
     <w:name w:val="apple-converted-space"/>
     <w:basedOn w:val="DefaultParagraphFont"/>
     <w:rsid w:val="00F2109F"/>
+  </w:style>
+  <w:style w:type="paragraph" w:styleId="HTMLPreformatted">
+    <w:name w:val="HTML Preformatted"/>
+    <w:basedOn w:val="Normal"/>
+    <w:link w:val="HTMLPreformattedChar"/>
+    <w:uiPriority w:val="99"/>
+    <w:semiHidden/>
+    <w:unhideWhenUsed/>
+    <w:rsid w:val="00ED04A0"/>
+    <w:pPr>
+      <w:widowControl/>
+      <w:tabs>
+        <w:tab w:val="left" w:pos="916"/>
+        <w:tab w:val="left" w:pos="1832"/>
+        <w:tab w:val="left" w:pos="2748"/>
+        <w:tab w:val="left" w:pos="3664"/>
+        <w:tab w:val="left" w:pos="4580"/>
+        <w:tab w:val="left" w:pos="5496"/>
+        <w:tab w:val="left" w:pos="6412"/>
+        <w:tab w:val="left" w:pos="7328"/>
+        <w:tab w:val="left" w:pos="8244"/>
+        <w:tab w:val="left" w:pos="9160"/>
+        <w:tab w:val="left" w:pos="10076"/>
+        <w:tab w:val="left" w:pos="10992"/>
+        <w:tab w:val="left" w:pos="11908"/>
+        <w:tab w:val="left" w:pos="12824"/>
+        <w:tab w:val="left" w:pos="13740"/>
+        <w:tab w:val="left" w:pos="14656"/>
+      </w:tabs>
+      <w:jc w:val="left"/>
+    </w:pPr>
+    <w:rPr>
+      <w:rFonts w:ascii="宋体" w:eastAsia="宋体" w:hAnsi="宋体" w:cs="宋体"/>
+      <w:kern w:val="0"/>
+      <w:sz w:val="24"/>
+      <w:szCs w:val="24"/>
+    </w:rPr>
+  </w:style>
+  <w:style w:type="character" w:customStyle="1" w:styleId="HTMLPreformattedChar">
+    <w:name w:val="HTML Preformatted Char"/>
+    <w:basedOn w:val="DefaultParagraphFont"/>
+    <w:link w:val="HTMLPreformatted"/>
+    <w:uiPriority w:val="99"/>
+    <w:semiHidden/>
+    <w:rsid w:val="00ED04A0"/>
+    <w:rPr>
+      <w:rFonts w:ascii="宋体" w:eastAsia="宋体" w:hAnsi="宋体" w:cs="宋体"/>
+      <w:kern w:val="0"/>
+      <w:sz w:val="24"/>
+      <w:szCs w:val="24"/>
+    </w:rPr>
   </w:style>
 </w:styles>
 </file>

--- a/doc/m.docx
+++ b/doc/m.docx
@@ -49,11 +49,6 @@
       </w:r>
     </w:p>
     <w:p>
-      <w:pPr>
-        <w:rPr>
-          <w:rFonts w:hint="eastAsia"/>
-        </w:rPr>
-      </w:pPr>
       <w:r>
         <w:rPr>
           <w:rFonts w:hint="eastAsia"/>
@@ -115,14 +110,7 @@
         <w:rPr>
           <w:b/>
         </w:rPr>
-        <w:t xml:space="preserve">String </w:t>
-      </w:r>
-      <w:proofErr w:type="spellStart"/>
-      <w:r>
-        <w:rPr>
-          <w:b/>
-        </w:rPr>
-        <w:t>s</w:t>
+        <w:t>String s</w:t>
       </w:r>
       <w:r>
         <w:rPr>
@@ -131,7 +119,6 @@
         </w:rPr>
         <w:t>tr</w:t>
       </w:r>
-      <w:proofErr w:type="spellEnd"/>
       <w:r>
         <w:rPr>
           <w:b/>
@@ -173,14 +160,19 @@
         <w:br/>
       </w:r>
       <w:r>
-        <w:rPr>
-          <w:rFonts w:ascii="微软雅黑" w:eastAsia="微软雅黑" w:hAnsi="微软雅黑" w:cs="宋体"/>
-          <w:color w:val="000000"/>
-          <w:kern w:val="0"/>
-          <w:sz w:val="16"/>
-          <w:szCs w:val="16"/>
-        </w:rPr>
-        <w:t>答：两个对象，一个是静态区的"xyz"，一个是用new创建在堆上的对象。</w:t>
+        <w:t>答：两个对象，一个是静态区的</w:t>
+      </w:r>
+      <w:r>
+        <w:t>"xyz"</w:t>
+      </w:r>
+      <w:r>
+        <w:t>，一个是用</w:t>
+      </w:r>
+      <w:r>
+        <w:t>new</w:t>
+      </w:r>
+      <w:r>
+        <w:t>创建在堆上的对象。</w:t>
       </w:r>
     </w:p>
     <w:p/>
@@ -211,7 +203,6 @@
         </w:rPr>
         <w:t>为何要重写</w:t>
       </w:r>
-      <w:proofErr w:type="spellStart"/>
       <w:r>
         <w:rPr>
           <w:b/>
@@ -219,7 +210,6 @@
         </w:rPr>
         <w:t>hashCode</w:t>
       </w:r>
-      <w:proofErr w:type="spellEnd"/>
     </w:p>
     <w:p>
       <w:pPr>
@@ -268,9 +258,6 @@
         <w:shd w:val="clear" w:color="auto" w:fill="FFFFFF"/>
         <w:spacing w:line="242" w:lineRule="atLeast"/>
         <w:jc w:val="left"/>
-        <w:rPr>
-          <w:rFonts w:hint="eastAsia"/>
-        </w:rPr>
       </w:pPr>
       <w:r>
         <w:t>2.</w:t>
@@ -284,11 +271,9 @@
       <w:r>
         <w:t>可以有自己的数据成员，也可以有非</w:t>
       </w:r>
-      <w:proofErr w:type="spellStart"/>
       <w:r>
         <w:t>abstarct</w:t>
       </w:r>
-      <w:proofErr w:type="spellEnd"/>
       <w:r>
         <w:t>的成员方法</w:t>
       </w:r>
@@ -429,7 +414,6 @@
           <w:b/>
         </w:rPr>
       </w:pPr>
-      <w:proofErr w:type="spellStart"/>
       <w:r>
         <w:rPr>
           <w:rFonts w:hint="eastAsia"/>
@@ -437,7 +421,6 @@
         </w:rPr>
         <w:t>ThreadLocal</w:t>
       </w:r>
-      <w:proofErr w:type="spellEnd"/>
     </w:p>
     <w:p>
       <w:r>
@@ -456,12 +439,6 @@
       </w:r>
     </w:p>
     <w:p>
-      <w:pPr>
-        <w:rPr>
-          <w:rFonts w:hint="eastAsia"/>
-        </w:rPr>
-      </w:pPr>
-      <w:proofErr w:type="spellStart"/>
       <w:r>
         <w:t>A</w:t>
       </w:r>
@@ -471,7 +448,6 @@
         </w:rPr>
         <w:t>tomicinteger</w:t>
       </w:r>
-      <w:proofErr w:type="spellEnd"/>
     </w:p>
     <w:p>
       <w:r>
@@ -487,21 +463,12 @@
           <w:b/>
         </w:rPr>
       </w:pPr>
-      <w:proofErr w:type="spellStart"/>
-      <w:r>
-        <w:rPr>
-          <w:rFonts w:hint="eastAsia"/>
-          <w:b/>
-        </w:rPr>
-        <w:t>ReentrantLock</w:t>
-      </w:r>
-      <w:proofErr w:type="spellEnd"/>
-      <w:r>
-        <w:rPr>
-          <w:rFonts w:hint="eastAsia"/>
-          <w:b/>
-        </w:rPr>
-        <w:t xml:space="preserve"> </w:t>
+      <w:r>
+        <w:rPr>
+          <w:rFonts w:hint="eastAsia"/>
+          <w:b/>
+        </w:rPr>
+        <w:t xml:space="preserve">ReentrantLock </w:t>
       </w:r>
       <w:r>
         <w:rPr>
@@ -538,16 +505,8 @@
         <w:rPr>
           <w:rFonts w:hint="eastAsia"/>
         </w:rPr>
-        <w:t xml:space="preserve">3. </w:t>
-      </w:r>
-      <w:proofErr w:type="spellStart"/>
-      <w:r>
-        <w:rPr>
-          <w:rFonts w:hint="eastAsia"/>
-        </w:rPr>
-        <w:t>newFixedThreadPool</w:t>
-      </w:r>
-      <w:proofErr w:type="spellEnd"/>
+        <w:t>3. newFixedThreadPool</w:t>
+      </w:r>
       <w:r>
         <w:rPr>
           <w:rFonts w:hint="eastAsia"/>
@@ -559,11 +518,9 @@
     <w:p>
       <w:pPr>
         <w:rPr>
-          <w:rFonts w:hint="eastAsia"/>
-          <w:b/>
-        </w:rPr>
-      </w:pPr>
-      <w:proofErr w:type="spellStart"/>
+          <w:b/>
+        </w:rPr>
+      </w:pPr>
       <w:r>
         <w:rPr>
           <w:rFonts w:hint="eastAsia"/>
@@ -571,7 +528,6 @@
         </w:rPr>
         <w:t>ThreadPool</w:t>
       </w:r>
-      <w:proofErr w:type="spellEnd"/>
       <w:r>
         <w:rPr>
           <w:rFonts w:hint="eastAsia"/>
@@ -635,25 +591,18 @@
       </w:r>
     </w:p>
     <w:p>
-      <w:pPr>
-        <w:rPr>
-          <w:rFonts w:hint="eastAsia"/>
-        </w:rPr>
-      </w:pPr>
       <w:r>
         <w:rPr>
           <w:rFonts w:hint="eastAsia"/>
         </w:rPr>
         <w:t>同步的数据结构，例如</w:t>
       </w:r>
-      <w:proofErr w:type="spellStart"/>
       <w:r>
         <w:rPr>
           <w:rFonts w:hint="eastAsia"/>
         </w:rPr>
         <w:t>concurrentHashMap</w:t>
       </w:r>
-      <w:proofErr w:type="spellEnd"/>
       <w:r>
         <w:rPr>
           <w:rFonts w:hint="eastAsia"/>
@@ -779,16 +728,9 @@
       </w:r>
     </w:p>
     <w:p>
-      <w:pPr>
-        <w:rPr>
-          <w:rFonts w:hint="eastAsia"/>
-        </w:rPr>
-      </w:pPr>
-      <w:proofErr w:type="spellStart"/>
       <w:r>
         <w:t>Netty</w:t>
       </w:r>
-      <w:proofErr w:type="spellEnd"/>
       <w:r>
         <w:rPr>
           <w:rFonts w:hint="eastAsia"/>
@@ -914,27 +856,37 @@
       </w:r>
     </w:p>
     <w:p>
-      <w:r>
-        <w:rPr>
-          <w:rFonts w:hint="eastAsia"/>
+      <w:pPr>
+        <w:rPr>
+          <w:rFonts w:hint="eastAsia"/>
+          <w:b/>
+        </w:rPr>
+      </w:pPr>
+      <w:r>
+        <w:rPr>
+          <w:rFonts w:hint="eastAsia"/>
+          <w:b/>
         </w:rPr>
         <w:t>Class.forName</w:t>
       </w:r>
       <w:r>
         <w:rPr>
           <w:rFonts w:hint="eastAsia"/>
+          <w:b/>
         </w:rPr>
         <w:t>和</w:t>
       </w:r>
       <w:r>
         <w:rPr>
           <w:rFonts w:hint="eastAsia"/>
+          <w:b/>
         </w:rPr>
         <w:t>classloader</w:t>
       </w:r>
       <w:r>
         <w:rPr>
           <w:rFonts w:hint="eastAsia"/>
+          <w:b/>
         </w:rPr>
         <w:t>的区别</w:t>
       </w:r>
@@ -946,6 +898,45 @@
         </w:rPr>
       </w:pPr>
       <w:r>
+        <w:t>Class.forName(xxx);</w:t>
+      </w:r>
+      <w:r>
+        <w:t>的作用是要求</w:t>
+      </w:r>
+      <w:r>
+        <w:t>JVM</w:t>
+      </w:r>
+      <w:r>
+        <w:t>查找并加载指定的类</w:t>
+      </w:r>
+      <w:r>
+        <w:rPr>
+          <w:rFonts w:hint="eastAsia"/>
+        </w:rPr>
+        <w:t>。</w:t>
+      </w:r>
+    </w:p>
+    <w:p>
+      <w:pPr>
+        <w:rPr>
+          <w:b/>
+        </w:rPr>
+      </w:pPr>
+      <w:r>
+        <w:rPr>
+          <w:rFonts w:hint="eastAsia"/>
+          <w:b/>
+        </w:rPr>
+        <w:t>类加载机制</w:t>
+      </w:r>
+    </w:p>
+    <w:p>
+      <w:pPr>
+        <w:rPr>
+          <w:rFonts w:hint="eastAsia"/>
+        </w:rPr>
+      </w:pPr>
+      <w:r>
         <w:rPr>
           <w:rFonts w:hint="eastAsia"/>
         </w:rPr>
@@ -993,17 +984,63 @@
         </w:rPr>
         <w:t>。</w:t>
       </w:r>
-      <w:r>
-        <w:t>Class.forName(xxx);</w:t>
-      </w:r>
-      <w:r>
-        <w:t>的作用是要求</w:t>
-      </w:r>
-      <w:r>
+    </w:p>
+    <w:p>
+      <w:pPr>
+        <w:rPr>
+          <w:rFonts w:hint="eastAsia"/>
+        </w:rPr>
+      </w:pPr>
+      <w:r>
+        <w:t>L</w:t>
+      </w:r>
+      <w:r>
+        <w:rPr>
+          <w:rFonts w:hint="eastAsia"/>
+        </w:rPr>
+        <w:t>oading</w:t>
+      </w:r>
+      <w:r>
+        <w:rPr>
+          <w:rFonts w:hint="eastAsia"/>
+        </w:rPr>
+        <w:t>:</w:t>
+      </w:r>
+      <w:r>
+        <w:rPr>
+          <w:rFonts w:hint="eastAsia"/>
+        </w:rPr>
         <w:t>JVM</w:t>
       </w:r>
       <w:r>
-        <w:t>查找并加载指定的类</w:t>
+        <w:rPr>
+          <w:rFonts w:hint="eastAsia"/>
+        </w:rPr>
+        <w:t>会在</w:t>
+      </w:r>
+      <w:r>
+        <w:rPr>
+          <w:rFonts w:hint="eastAsia"/>
+        </w:rPr>
+        <w:t xml:space="preserve"> Java </w:t>
+      </w:r>
+      <w:r>
+        <w:rPr>
+          <w:rFonts w:hint="eastAsia"/>
+        </w:rPr>
+        <w:t>堆中也创建一个</w:t>
+      </w:r>
+      <w:r>
+        <w:rPr>
+          <w:rFonts w:hint="eastAsia"/>
+        </w:rPr>
+        <w:t xml:space="preserve"> java.lang.Class </w:t>
+      </w:r>
+      <w:r>
+        <w:rPr>
+          <w:rFonts w:hint="eastAsia"/>
+        </w:rPr>
+        <w:t>类的对象</w:t>
       </w:r>
       <w:r>
         <w:rPr>
@@ -1011,143 +1048,381 @@
         </w:rPr>
         <w:t>。</w:t>
       </w:r>
-      <w:r>
-        <w:rPr>
-          <w:rFonts w:hint="eastAsia"/>
-        </w:rPr>
-        <w:t>加载阶段，</w:t>
-      </w:r>
-      <w:r>
-        <w:rPr>
-          <w:rFonts w:hint="eastAsia"/>
+    </w:p>
+    <w:p>
+      <w:r>
+        <w:t>L</w:t>
+      </w:r>
+      <w:r>
+        <w:rPr>
+          <w:rFonts w:hint="eastAsia"/>
+        </w:rPr>
+        <w:t>inking</w:t>
+      </w:r>
+      <w:r>
+        <w:rPr>
+          <w:rFonts w:hint="eastAsia"/>
+        </w:rPr>
+        <w:t>：分配内存</w:t>
+      </w:r>
+    </w:p>
+    <w:p>
+      <w:r>
+        <w:t>I</w:t>
+      </w:r>
+      <w:r>
+        <w:rPr>
+          <w:rFonts w:hint="eastAsia"/>
+        </w:rPr>
+        <w:t>nitializing</w:t>
+      </w:r>
+      <w:r>
+        <w:rPr>
+          <w:rFonts w:hint="eastAsia"/>
+        </w:rPr>
+        <w:t>:</w:t>
+      </w:r>
+      <w:r>
+        <w:rPr>
+          <w:rFonts w:hint="eastAsia"/>
+        </w:rPr>
+        <w:t>初始化类变量和其他资源</w:t>
+      </w:r>
+    </w:p>
+    <w:p>
+      <w:pPr>
+        <w:rPr>
+          <w:b/>
+        </w:rPr>
+      </w:pPr>
+      <w:r>
+        <w:rPr>
+          <w:rFonts w:hint="eastAsia"/>
+          <w:b/>
         </w:rPr>
         <w:t>JVM</w:t>
       </w:r>
-      <w:r>
-        <w:rPr>
-          <w:rFonts w:hint="eastAsia"/>
-        </w:rPr>
-        <w:t>会在</w:t>
-      </w:r>
-      <w:r>
-        <w:rPr>
-          <w:rFonts w:hint="eastAsia"/>
-        </w:rPr>
-        <w:t xml:space="preserve"> Java </w:t>
-      </w:r>
-      <w:r>
-        <w:rPr>
-          <w:rFonts w:hint="eastAsia"/>
-        </w:rPr>
-        <w:t>堆中也创建一个</w:t>
-      </w:r>
-      <w:r>
-        <w:rPr>
-          <w:rFonts w:hint="eastAsia"/>
-        </w:rPr>
-        <w:t xml:space="preserve"> java.lang.Class </w:t>
-      </w:r>
-      <w:r>
-        <w:rPr>
-          <w:rFonts w:hint="eastAsia"/>
-        </w:rPr>
-        <w:t>类的对象</w:t>
-      </w:r>
-      <w:r>
-        <w:rPr>
-          <w:rFonts w:hint="eastAsia"/>
-        </w:rPr>
-        <w:t>。</w:t>
-      </w:r>
-    </w:p>
-    <w:p>
-      <w:pPr>
-        <w:rPr>
-          <w:rFonts w:hint="eastAsia"/>
-        </w:rPr>
-      </w:pPr>
-      <w:r>
-        <w:t>I</w:t>
-      </w:r>
-      <w:r>
-        <w:rPr>
-          <w:rFonts w:hint="eastAsia"/>
-        </w:rPr>
-        <w:t>nitializing</w:t>
-      </w:r>
-      <w:r>
-        <w:rPr>
-          <w:rFonts w:hint="eastAsia"/>
-        </w:rPr>
-        <w:t>:</w:t>
-      </w:r>
-      <w:r>
-        <w:rPr>
-          <w:rFonts w:hint="eastAsia"/>
-        </w:rPr>
-        <w:t>根据程序员通过程序指定的主观计划去初始化类变量和其他资源</w:t>
-      </w:r>
-    </w:p>
-    <w:p>
-      <w:pPr>
-        <w:rPr>
-          <w:b/>
-        </w:rPr>
-      </w:pPr>
-      <w:r>
-        <w:rPr>
-          <w:rFonts w:hint="eastAsia"/>
-          <w:b/>
+    </w:p>
+    <w:p>
+      <w:pPr>
+        <w:pStyle w:val="ListParagraph"/>
+        <w:numPr>
+          <w:ilvl w:val="0"/>
+          <w:numId w:val="17"/>
+        </w:numPr>
+        <w:ind w:firstLineChars="0"/>
+        <w:rPr>
+          <w:rFonts w:hint="eastAsia"/>
+        </w:rPr>
+      </w:pPr>
+      <w:r>
+        <w:rPr>
+          <w:rFonts w:hint="eastAsia"/>
+        </w:rPr>
+        <w:t>Java</w:t>
+      </w:r>
+      <w:r>
+        <w:rPr>
+          <w:rFonts w:hint="eastAsia"/>
+        </w:rPr>
+        <w:t>的内存模型</w:t>
+      </w:r>
+      <w:r>
+        <w:rPr>
+          <w:rFonts w:hint="eastAsia"/>
+        </w:rPr>
+        <w:t>,</w:t>
+      </w:r>
+      <w:r>
+        <w:rPr>
+          <w:rFonts w:hint="eastAsia"/>
+        </w:rPr>
+        <w:t xml:space="preserve"> </w:t>
+      </w:r>
+      <w:r>
+        <w:rPr>
+          <w:rFonts w:hint="eastAsia"/>
+        </w:rPr>
+        <w:t>每个区域可能造成内存的溢出</w:t>
+      </w:r>
+    </w:p>
+    <w:p>
+      <w:pPr>
+        <w:pStyle w:val="ListParagraph"/>
+        <w:ind w:left="360" w:firstLineChars="0" w:firstLine="0"/>
+      </w:pPr>
+    </w:p>
+    <w:p>
+      <w:pPr>
+        <w:rPr>
+          <w:rFonts w:hint="eastAsia"/>
+          <w:b/>
+        </w:rPr>
+      </w:pPr>
+      <w:r>
+        <w:rPr>
+          <w:rFonts w:hint="eastAsia"/>
+          <w:b/>
+        </w:rPr>
+        <w:t>2. jvm</w:t>
+      </w:r>
+      <w:r>
+        <w:rPr>
+          <w:rFonts w:hint="eastAsia"/>
+          <w:b/>
+        </w:rPr>
+        <w:t>性能调优</w:t>
+      </w:r>
+    </w:p>
+    <w:p>
+      <w:pPr>
+        <w:pStyle w:val="NormalWeb"/>
+        <w:numPr>
+          <w:ilvl w:val="0"/>
+          <w:numId w:val="16"/>
+        </w:numPr>
+        <w:shd w:val="clear" w:color="auto" w:fill="FFFFFF"/>
+        <w:spacing w:before="0" w:beforeAutospacing="0" w:after="0" w:afterAutospacing="0"/>
+        <w:rPr>
+          <w:rFonts w:asciiTheme="minorHAnsi" w:eastAsiaTheme="minorEastAsia" w:hAnsiTheme="minorHAnsi" w:cstheme="minorBidi"/>
+          <w:kern w:val="2"/>
+          <w:sz w:val="21"/>
+          <w:szCs w:val="22"/>
+        </w:rPr>
+      </w:pPr>
+      <w:r>
+        <w:rPr>
+          <w:rFonts w:asciiTheme="minorHAnsi" w:eastAsiaTheme="minorEastAsia" w:hAnsiTheme="minorHAnsi" w:cstheme="minorBidi" w:hint="eastAsia"/>
+          <w:kern w:val="2"/>
+          <w:sz w:val="21"/>
+          <w:szCs w:val="22"/>
+        </w:rPr>
+        <w:t>控制</w:t>
+      </w:r>
+      <w:r>
+        <w:rPr>
+          <w:rFonts w:asciiTheme="minorHAnsi" w:eastAsiaTheme="minorEastAsia" w:hAnsiTheme="minorHAnsi" w:cstheme="minorBidi" w:hint="eastAsia"/>
+          <w:kern w:val="2"/>
+          <w:sz w:val="21"/>
+          <w:szCs w:val="22"/>
+        </w:rPr>
+        <w:t>GC</w:t>
+      </w:r>
+      <w:r>
+        <w:rPr>
+          <w:rFonts w:asciiTheme="minorHAnsi" w:eastAsiaTheme="minorEastAsia" w:hAnsiTheme="minorHAnsi" w:cstheme="minorBidi" w:hint="eastAsia"/>
+          <w:kern w:val="2"/>
+          <w:sz w:val="21"/>
+          <w:szCs w:val="22"/>
+        </w:rPr>
+        <w:t>的行为</w:t>
+      </w:r>
+      <w:r>
+        <w:rPr>
+          <w:rFonts w:asciiTheme="minorHAnsi" w:eastAsiaTheme="minorEastAsia" w:hAnsiTheme="minorHAnsi" w:cstheme="minorBidi" w:hint="eastAsia"/>
+          <w:kern w:val="2"/>
+          <w:sz w:val="21"/>
+          <w:szCs w:val="22"/>
+        </w:rPr>
+        <w:t>.</w:t>
+      </w:r>
+      <w:r>
+        <w:rPr>
+          <w:rFonts w:asciiTheme="minorHAnsi" w:eastAsiaTheme="minorEastAsia" w:hAnsiTheme="minorHAnsi" w:cstheme="minorBidi"/>
+          <w:kern w:val="2"/>
+          <w:sz w:val="21"/>
+          <w:szCs w:val="22"/>
+        </w:rPr>
+        <w:t xml:space="preserve"> </w:t>
+      </w:r>
+      <w:r>
+        <w:rPr>
+          <w:rFonts w:asciiTheme="minorHAnsi" w:eastAsiaTheme="minorEastAsia" w:hAnsiTheme="minorHAnsi" w:cstheme="minorBidi"/>
+          <w:kern w:val="2"/>
+          <w:sz w:val="21"/>
+          <w:szCs w:val="22"/>
+        </w:rPr>
+        <w:t>频繁</w:t>
+      </w:r>
+      <w:r>
+        <w:rPr>
+          <w:rFonts w:asciiTheme="minorHAnsi" w:eastAsiaTheme="minorEastAsia" w:hAnsiTheme="minorHAnsi" w:cstheme="minorBidi"/>
+          <w:kern w:val="2"/>
+          <w:sz w:val="21"/>
+          <w:szCs w:val="22"/>
+        </w:rPr>
+        <w:t>GC</w:t>
+      </w:r>
+      <w:r>
+        <w:rPr>
+          <w:rFonts w:asciiTheme="minorHAnsi" w:eastAsiaTheme="minorEastAsia" w:hAnsiTheme="minorHAnsi" w:cstheme="minorBidi"/>
+          <w:kern w:val="2"/>
+          <w:sz w:val="21"/>
+          <w:szCs w:val="22"/>
+        </w:rPr>
+        <w:t>导致性能下降</w:t>
+      </w:r>
+      <w:r>
+        <w:rPr>
+          <w:rFonts w:asciiTheme="minorHAnsi" w:eastAsiaTheme="minorEastAsia" w:hAnsiTheme="minorHAnsi" w:cstheme="minorBidi" w:hint="eastAsia"/>
+          <w:kern w:val="2"/>
+          <w:sz w:val="21"/>
+          <w:szCs w:val="22"/>
+        </w:rPr>
+        <w:t>,</w:t>
+      </w:r>
+      <w:r>
+        <w:rPr>
+          <w:rFonts w:asciiTheme="minorHAnsi" w:eastAsiaTheme="minorEastAsia" w:hAnsiTheme="minorHAnsi" w:cstheme="minorBidi" w:hint="eastAsia"/>
+          <w:kern w:val="2"/>
+          <w:sz w:val="21"/>
+          <w:szCs w:val="22"/>
+        </w:rPr>
+        <w:t>因此经常会根据系统运行的程序的特性来更改</w:t>
+      </w:r>
+      <w:r>
+        <w:rPr>
+          <w:rFonts w:asciiTheme="minorHAnsi" w:eastAsiaTheme="minorEastAsia" w:hAnsiTheme="minorHAnsi" w:cstheme="minorBidi" w:hint="eastAsia"/>
+          <w:kern w:val="2"/>
+          <w:sz w:val="21"/>
+          <w:szCs w:val="22"/>
+        </w:rPr>
+        <w:t>GC</w:t>
+      </w:r>
+      <w:r>
+        <w:rPr>
+          <w:rFonts w:asciiTheme="minorHAnsi" w:eastAsiaTheme="minorEastAsia" w:hAnsiTheme="minorHAnsi" w:cstheme="minorBidi" w:hint="eastAsia"/>
+          <w:kern w:val="2"/>
+          <w:sz w:val="21"/>
+          <w:szCs w:val="22"/>
+        </w:rPr>
+        <w:t>行为</w:t>
+      </w:r>
+    </w:p>
+    <w:p>
+      <w:pPr>
+        <w:pStyle w:val="NormalWeb"/>
+        <w:numPr>
+          <w:ilvl w:val="0"/>
+          <w:numId w:val="16"/>
+        </w:numPr>
+        <w:shd w:val="clear" w:color="auto" w:fill="FFFFFF"/>
+        <w:spacing w:before="0" w:beforeAutospacing="0" w:after="0" w:afterAutospacing="0"/>
+        <w:rPr>
+          <w:rFonts w:asciiTheme="minorHAnsi" w:eastAsiaTheme="minorEastAsia" w:hAnsiTheme="minorHAnsi" w:cstheme="minorBidi" w:hint="eastAsia"/>
+          <w:kern w:val="2"/>
+          <w:sz w:val="21"/>
+          <w:szCs w:val="22"/>
+        </w:rPr>
+      </w:pPr>
+      <w:r>
+        <w:rPr>
+          <w:rFonts w:asciiTheme="minorHAnsi" w:eastAsiaTheme="minorEastAsia" w:hAnsiTheme="minorHAnsi" w:cstheme="minorBidi" w:hint="eastAsia"/>
+          <w:kern w:val="2"/>
+          <w:sz w:val="21"/>
+          <w:szCs w:val="22"/>
+        </w:rPr>
+        <w:t>调整</w:t>
+      </w:r>
+      <w:r>
+        <w:rPr>
+          <w:rFonts w:asciiTheme="minorHAnsi" w:eastAsiaTheme="minorEastAsia" w:hAnsiTheme="minorHAnsi" w:cstheme="minorBidi" w:hint="eastAsia"/>
+          <w:kern w:val="2"/>
+          <w:sz w:val="21"/>
+          <w:szCs w:val="22"/>
         </w:rPr>
         <w:t>JVM</w:t>
       </w:r>
-    </w:p>
-    <w:p>
-      <w:r>
-        <w:rPr>
-          <w:rFonts w:hint="eastAsia"/>
-        </w:rPr>
-        <w:t>1. Java</w:t>
-      </w:r>
-      <w:r>
-        <w:rPr>
-          <w:rFonts w:hint="eastAsia"/>
-        </w:rPr>
-        <w:t>的内存模型以及</w:t>
-      </w:r>
-      <w:r>
-        <w:rPr>
-          <w:rFonts w:hint="eastAsia"/>
-        </w:rPr>
-        <w:t>GC</w:t>
-      </w:r>
-      <w:r>
-        <w:rPr>
-          <w:rFonts w:hint="eastAsia"/>
-        </w:rPr>
-        <w:t>算法</w:t>
-      </w:r>
-    </w:p>
-    <w:p>
-      <w:r>
-        <w:rPr>
-          <w:rFonts w:hint="eastAsia"/>
-        </w:rPr>
-        <w:t>2. jvm</w:t>
-      </w:r>
-      <w:r>
-        <w:rPr>
-          <w:rFonts w:hint="eastAsia"/>
-        </w:rPr>
-        <w:t>性能调优都做了什么</w:t>
-      </w:r>
-    </w:p>
-    <w:p>
-      <w:r>
-        <w:rPr>
-          <w:rFonts w:hint="eastAsia"/>
-        </w:rPr>
-        <w:t xml:space="preserve">3. </w:t>
+      <w:r>
+        <w:rPr>
+          <w:rFonts w:asciiTheme="minorHAnsi" w:eastAsiaTheme="minorEastAsia" w:hAnsiTheme="minorHAnsi" w:cstheme="minorBidi" w:hint="eastAsia"/>
+          <w:kern w:val="2"/>
+          <w:sz w:val="21"/>
+          <w:szCs w:val="22"/>
+        </w:rPr>
+        <w:t>堆栈大小</w:t>
+      </w:r>
+      <w:r>
+        <w:rPr>
+          <w:rFonts w:asciiTheme="minorHAnsi" w:eastAsiaTheme="minorEastAsia" w:hAnsiTheme="minorHAnsi" w:cstheme="minorBidi" w:hint="eastAsia"/>
+          <w:kern w:val="2"/>
+          <w:sz w:val="21"/>
+          <w:szCs w:val="22"/>
+        </w:rPr>
+        <w:t>.</w:t>
+      </w:r>
+      <w:r>
+        <w:rPr>
+          <w:rFonts w:asciiTheme="minorHAnsi" w:eastAsiaTheme="minorEastAsia" w:hAnsiTheme="minorHAnsi" w:cstheme="minorBidi" w:hint="eastAsia"/>
+          <w:kern w:val="2"/>
+          <w:sz w:val="21"/>
+          <w:szCs w:val="22"/>
+        </w:rPr>
+        <w:t>xmx xxx</w:t>
+      </w:r>
+    </w:p>
+    <w:p>
+      <w:pPr>
+        <w:pStyle w:val="NormalWeb"/>
+        <w:numPr>
+          <w:ilvl w:val="0"/>
+          <w:numId w:val="16"/>
+        </w:numPr>
+        <w:shd w:val="clear" w:color="auto" w:fill="FFFFFF"/>
+        <w:spacing w:before="0" w:beforeAutospacing="0" w:after="0" w:afterAutospacing="0"/>
+      </w:pPr>
+      <w:r>
+        <w:rPr>
+          <w:rFonts w:asciiTheme="minorHAnsi" w:eastAsiaTheme="minorEastAsia" w:hAnsiTheme="minorHAnsi" w:cstheme="minorBidi" w:hint="eastAsia"/>
+          <w:kern w:val="2"/>
+          <w:sz w:val="21"/>
+          <w:szCs w:val="22"/>
+        </w:rPr>
+        <w:t>控制</w:t>
+      </w:r>
+      <w:r>
+        <w:rPr>
+          <w:rFonts w:asciiTheme="minorHAnsi" w:eastAsiaTheme="minorEastAsia" w:hAnsiTheme="minorHAnsi" w:cstheme="minorBidi" w:hint="eastAsia"/>
+          <w:kern w:val="2"/>
+          <w:sz w:val="21"/>
+          <w:szCs w:val="22"/>
+        </w:rPr>
+        <w:t>JVM</w:t>
+      </w:r>
+      <w:r>
+        <w:rPr>
+          <w:rFonts w:asciiTheme="minorHAnsi" w:eastAsiaTheme="minorEastAsia" w:hAnsiTheme="minorHAnsi" w:cstheme="minorBidi" w:hint="eastAsia"/>
+          <w:kern w:val="2"/>
+          <w:sz w:val="21"/>
+          <w:szCs w:val="22"/>
+        </w:rPr>
+        <w:t>线程的内存分配</w:t>
+      </w:r>
+      <w:r>
+        <w:rPr>
+          <w:rFonts w:asciiTheme="minorHAnsi" w:eastAsiaTheme="minorEastAsia" w:hAnsiTheme="minorHAnsi" w:cstheme="minorBidi" w:hint="eastAsia"/>
+          <w:kern w:val="2"/>
+          <w:sz w:val="21"/>
+          <w:szCs w:val="22"/>
+        </w:rPr>
+        <w:t>.</w:t>
+      </w:r>
+      <w:r>
+        <w:rPr>
+          <w:rFonts w:asciiTheme="minorHAnsi" w:eastAsiaTheme="minorEastAsia" w:hAnsiTheme="minorHAnsi" w:cstheme="minorBidi" w:hint="eastAsia"/>
+          <w:kern w:val="2"/>
+          <w:sz w:val="21"/>
+          <w:szCs w:val="22"/>
+        </w:rPr>
+        <w:t>xss</w:t>
+      </w:r>
+    </w:p>
+    <w:p>
+      <w:r>
+        <w:rPr>
+          <w:rFonts w:hint="eastAsia"/>
+        </w:rPr>
+        <w:t xml:space="preserve">4. </w:t>
       </w:r>
       <w:r>
         <w:rPr>
@@ -1159,44 +1434,6 @@
         <w:rPr>
           <w:rFonts w:hint="eastAsia"/>
         </w:rPr>
-        <w:t>JVM</w:t>
-      </w:r>
-      <w:r>
-        <w:rPr>
-          <w:rFonts w:hint="eastAsia"/>
-        </w:rPr>
-        <w:t>中</w:t>
-      </w:r>
-      <w:r>
-        <w:rPr>
-          <w:rFonts w:hint="eastAsia"/>
-        </w:rPr>
-        <w:t>7</w:t>
-      </w:r>
-      <w:r>
-        <w:rPr>
-          <w:rFonts w:hint="eastAsia"/>
-        </w:rPr>
-        <w:t>个区域，然后把每个区域可能造成内存的溢出的情况说明</w:t>
-      </w:r>
-    </w:p>
-    <w:p>
-      <w:r>
-        <w:rPr>
-          <w:rFonts w:hint="eastAsia"/>
-        </w:rPr>
-        <w:t xml:space="preserve">4. </w:t>
-      </w:r>
-      <w:r>
-        <w:rPr>
-          <w:rFonts w:hint="eastAsia"/>
-        </w:rPr>
-        <w:t>介绍</w:t>
-      </w:r>
-      <w:r>
-        <w:rPr>
-          <w:rFonts w:hint="eastAsia"/>
-        </w:rPr>
         <w:t xml:space="preserve">GC </w:t>
       </w:r>
       <w:r>
@@ -1223,22 +1460,71 @@
         <w:rPr>
           <w:rFonts w:hint="eastAsia"/>
         </w:rPr>
-        <w:t xml:space="preserve">5. </w:t>
-      </w:r>
-      <w:r>
-        <w:rPr>
-          <w:rFonts w:hint="eastAsia"/>
-        </w:rPr>
-        <w:t>自己从</w:t>
-      </w:r>
-      <w:proofErr w:type="spellStart"/>
-      <w:r>
-        <w:rPr>
-          <w:rFonts w:hint="eastAsia"/>
-        </w:rPr>
-        <w:t>classload</w:t>
-      </w:r>
-      <w:proofErr w:type="spellEnd"/>
+        <w:t>6. jvm </w:t>
+      </w:r>
+      <w:r>
+        <w:rPr>
+          <w:rFonts w:hint="eastAsia"/>
+        </w:rPr>
+        <w:t>如何分配直接内存，</w:t>
+      </w:r>
+      <w:r>
+        <w:rPr>
+          <w:rFonts w:hint="eastAsia"/>
+        </w:rPr>
+        <w:t> new </w:t>
+      </w:r>
+      <w:r>
+        <w:rPr>
+          <w:rFonts w:hint="eastAsia"/>
+        </w:rPr>
+        <w:t>对象如何不分配在堆而是栈上，常量池解析</w:t>
+      </w:r>
+    </w:p>
+    <w:p>
+      <w:r>
+        <w:rPr>
+          <w:rFonts w:hint="eastAsia"/>
+        </w:rPr>
+        <w:t>7. </w:t>
+      </w:r>
+      <w:r>
+        <w:rPr>
+          <w:rFonts w:hint="eastAsia"/>
+        </w:rPr>
+        <w:t>数组多大放在</w:t>
+      </w:r>
+      <w:r>
+        <w:rPr>
+          <w:rFonts w:hint="eastAsia"/>
+        </w:rPr>
+        <w:t> JVM </w:t>
+      </w:r>
+      <w:r>
+        <w:rPr>
+          <w:rFonts w:hint="eastAsia"/>
+        </w:rPr>
+        <w:t>老年代（不只是设置</w:t>
+      </w:r>
+      <w:r>
+        <w:rPr>
+          <w:rFonts w:hint="eastAsia"/>
+        </w:rPr>
+        <w:t> PretenureSizeThreshold </w:t>
+      </w:r>
+      <w:r>
+        <w:rPr>
+          <w:rFonts w:hint="eastAsia"/>
+        </w:rPr>
+        <w:t>，问通常多大，没做过一问便知）</w:t>
+      </w:r>
+    </w:p>
+    <w:p>
+      <w:pPr>
+        <w:rPr>
+          <w:rFonts w:hint="eastAsia"/>
+        </w:rPr>
+      </w:pPr>
       <w:r>
         <w:rPr>
           <w:rFonts w:hint="eastAsia"/>
@@ -1249,95 +1535,39 @@
         <w:rPr>
           <w:rFonts w:hint="eastAsia"/>
         </w:rPr>
-        <w:t>加载方式，加载机制说开去，从程序运行时数据区，讲到内存分配，讲到</w:t>
-      </w:r>
-      <w:r>
-        <w:rPr>
-          <w:rFonts w:hint="eastAsia"/>
-        </w:rPr>
-        <w:t>String</w:t>
-      </w:r>
-      <w:r>
-        <w:rPr>
-          <w:rFonts w:hint="eastAsia"/>
-        </w:rPr>
-        <w:t>常量池，讲到</w:t>
-      </w:r>
-      <w:r>
-        <w:rPr>
-          <w:rFonts w:hint="eastAsia"/>
-        </w:rPr>
-        <w:t>JVM</w:t>
-      </w:r>
-      <w:r>
-        <w:rPr>
-          <w:rFonts w:hint="eastAsia"/>
-        </w:rPr>
-        <w:t>垃圾回收机制，算法，</w:t>
-      </w:r>
-      <w:r>
-        <w:rPr>
-          <w:rFonts w:hint="eastAsia"/>
-        </w:rPr>
-        <w:t>hotspot</w:t>
-      </w:r>
-      <w:r>
-        <w:rPr>
-          <w:rFonts w:hint="eastAsia"/>
-        </w:rPr>
-        <w:t>。反正就是各种扩展</w:t>
-      </w:r>
-    </w:p>
-    <w:p>
-      <w:r>
-        <w:rPr>
-          <w:rFonts w:hint="eastAsia"/>
-        </w:rPr>
-        <w:t>6. jvm </w:t>
-      </w:r>
-      <w:r>
-        <w:rPr>
-          <w:rFonts w:hint="eastAsia"/>
-        </w:rPr>
-        <w:t>如何分配直接内存，</w:t>
-      </w:r>
-      <w:r>
-        <w:rPr>
-          <w:rFonts w:hint="eastAsia"/>
-        </w:rPr>
-        <w:t> new </w:t>
-      </w:r>
-      <w:r>
-        <w:rPr>
-          <w:rFonts w:hint="eastAsia"/>
-        </w:rPr>
-        <w:t>对象如何不分配在堆而是栈上，常量池解析</w:t>
-      </w:r>
-    </w:p>
-    <w:p>
-      <w:r>
-        <w:rPr>
-          <w:rFonts w:hint="eastAsia"/>
-        </w:rPr>
-        <w:t>7. </w:t>
-      </w:r>
-      <w:r>
-        <w:rPr>
-          <w:rFonts w:hint="eastAsia"/>
-        </w:rPr>
-        <w:t>数组多大放在</w:t>
-      </w:r>
-      <w:r>
-        <w:rPr>
-          <w:rFonts w:hint="eastAsia"/>
-        </w:rPr>
-        <w:t> JVM </w:t>
-      </w:r>
-      <w:r>
-        <w:rPr>
-          <w:rFonts w:hint="eastAsia"/>
-        </w:rPr>
-        <w:t>老年代（不只是设置</w:t>
+        <w:t>老年代中数组的访问方式</w:t>
+      </w:r>
+    </w:p>
+    <w:p>
+      <w:r>
+        <w:rPr>
+          <w:rFonts w:hint="eastAsia"/>
+        </w:rPr>
+        <w:t>谁会被</w:t>
+      </w:r>
+      <w:r>
+        <w:rPr>
+          <w:rFonts w:hint="eastAsia"/>
+        </w:rPr>
+        <w:t> GC </w:t>
+      </w:r>
+      <w:r>
+        <w:rPr>
+          <w:rFonts w:hint="eastAsia"/>
+        </w:rPr>
+        <w:t>，什么时候</w:t>
+      </w:r>
+      <w:r>
+        <w:rPr>
+          <w:rFonts w:hint="eastAsia"/>
+        </w:rPr>
+        <w:t> GC,</w:t>
+      </w:r>
+      <w:r>
+        <w:rPr>
+          <w:rFonts w:hint="eastAsia"/>
+        </w:rPr>
+        <w:t xml:space="preserve"> </w:t>
       </w:r>
       <w:r>
         <w:rPr>
@@ -1345,39 +1575,23 @@
         </w:rPr>
         <w:t> </w:t>
       </w:r>
-      <w:proofErr w:type="spellStart"/>
-      <w:r>
-        <w:rPr>
-          <w:rFonts w:hint="eastAsia"/>
-        </w:rPr>
-        <w:t>PretenureSizeThreshold</w:t>
-      </w:r>
-      <w:proofErr w:type="spellEnd"/>
-      <w:r>
-        <w:rPr>
-          <w:rFonts w:hint="eastAsia"/>
-        </w:rPr>
-        <w:t> </w:t>
-      </w:r>
-      <w:r>
-        <w:rPr>
-          <w:rFonts w:hint="eastAsia"/>
-        </w:rPr>
-        <w:t>，问通常多大，没做过一问便知）</w:t>
-      </w:r>
-    </w:p>
-    <w:p>
-      <w:r>
-        <w:rPr>
-          <w:rFonts w:hint="eastAsia"/>
-        </w:rPr>
-        <w:t>8. </w:t>
-      </w:r>
-      <w:r>
-        <w:rPr>
-          <w:rFonts w:hint="eastAsia"/>
-        </w:rPr>
-        <w:t>老年代中数组的访问方式</w:t>
+      <w:r>
+        <w:rPr>
+          <w:rFonts w:hint="eastAsia"/>
+        </w:rPr>
+        <w:t>如果想不被</w:t>
+      </w:r>
+      <w:r>
+        <w:rPr>
+          <w:rFonts w:hint="eastAsia"/>
+        </w:rPr>
+        <w:t> GC </w:t>
+      </w:r>
+      <w:r>
+        <w:rPr>
+          <w:rFonts w:hint="eastAsia"/>
+        </w:rPr>
+        <w:t>怎么办</w:t>
       </w:r>
     </w:p>
     <w:p>
@@ -1423,60 +1637,14 @@
         <w:rPr>
           <w:rFonts w:hint="eastAsia"/>
         </w:rPr>
-        <w:t>10. </w:t>
-      </w:r>
-      <w:r>
-        <w:rPr>
-          <w:rFonts w:hint="eastAsia"/>
-        </w:rPr>
-        <w:t>谁会被</w:t>
-      </w:r>
-      <w:r>
-        <w:rPr>
-          <w:rFonts w:hint="eastAsia"/>
-        </w:rPr>
-        <w:t> GC </w:t>
-      </w:r>
-      <w:r>
-        <w:rPr>
-          <w:rFonts w:hint="eastAsia"/>
-        </w:rPr>
-        <w:t>，什么时候</w:t>
-      </w:r>
-      <w:r>
-        <w:rPr>
-          <w:rFonts w:hint="eastAsia"/>
-        </w:rPr>
-        <w:t> GC</w:t>
-      </w:r>
-    </w:p>
-    <w:p>
-      <w:r>
-        <w:rPr>
-          <w:rFonts w:hint="eastAsia"/>
-        </w:rPr>
-        <w:t>11. </w:t>
-      </w:r>
-      <w:r>
-        <w:rPr>
-          <w:rFonts w:hint="eastAsia"/>
-        </w:rPr>
-        <w:t>如果想不被</w:t>
-      </w:r>
-      <w:r>
-        <w:rPr>
-          <w:rFonts w:hint="eastAsia"/>
-        </w:rPr>
-        <w:t> GC </w:t>
-      </w:r>
-      <w:r>
-        <w:rPr>
-          <w:rFonts w:hint="eastAsia"/>
-        </w:rPr>
-        <w:t>怎么办</w:t>
-      </w:r>
-    </w:p>
-    <w:p>
+        <w:t>11.</w:t>
+      </w:r>
+      <w:r>
+        <w:rPr>
+          <w:rFonts w:hint="eastAsia"/>
+        </w:rPr>
+        <w:t xml:space="preserve"> </w:t>
+      </w:r>
       <w:r>
         <w:rPr>
           <w:rFonts w:hint="eastAsia"/>
@@ -1677,12 +1845,71 @@
     <w:p>
       <w:r>
         <w:rPr>
+          <w:rFonts w:hint="eastAsia"/>
+        </w:rPr>
+        <w:t>2.</w:t>
+      </w:r>
+      <w:r>
+        <w:t>GET</w:t>
+      </w:r>
+      <w:r>
+        <w:t>请求的数据会附在</w:t>
+      </w:r>
+      <w:r>
+        <w:t>URL</w:t>
+      </w:r>
+      <w:r>
+        <w:t>之后</w:t>
+      </w:r>
+      <w:r>
+        <w:rPr>
+          <w:rFonts w:hint="eastAsia"/>
+        </w:rPr>
+        <w:t>,</w:t>
+      </w:r>
+      <w:r>
+        <w:t>如：</w:t>
+      </w:r>
+      <w:r>
+        <w:t>login.action?name=hyddd</w:t>
+      </w:r>
+      <w:r>
+        <w:rPr>
+          <w:rFonts w:hint="eastAsia"/>
+        </w:rPr>
+        <w:t>。</w:t>
+      </w:r>
+      <w:r>
+        <w:t>POST</w:t>
+      </w:r>
+      <w:r>
+        <w:t>把提交的数据则放置在是</w:t>
+      </w:r>
+      <w:r>
+        <w:t>HTTP</w:t>
+      </w:r>
+      <w:r>
+        <w:t>包</w:t>
+      </w:r>
+      <w:r>
+        <w:rPr>
+          <w:rFonts w:hint="eastAsia"/>
+        </w:rPr>
+        <w:t>body</w:t>
+      </w:r>
+      <w:r>
+        <w:t>中</w:t>
+      </w:r>
+    </w:p>
+    <w:p>
+      <w:r>
+        <w:rPr>
           <w:rFonts w:ascii="Georgia" w:hAnsi="Georgia" w:hint="eastAsia"/>
           <w:color w:val="333333"/>
           <w:szCs w:val="21"/>
           <w:shd w:val="clear" w:color="auto" w:fill="FFFFFF"/>
         </w:rPr>
-        <w:t>2.</w:t>
+        <w:t>3.</w:t>
       </w:r>
       <w:r>
         <w:rPr>
@@ -1700,7 +1927,7 @@
           <w:szCs w:val="21"/>
           <w:shd w:val="clear" w:color="auto" w:fill="FFFFFF"/>
         </w:rPr>
-        <w:t>请求的数据会附在</w:t>
+        <w:t>方式提交的数据最多只能是</w:t>
       </w:r>
       <w:r>
         <w:rPr>
@@ -1709,7 +1936,7 @@
           <w:szCs w:val="21"/>
           <w:shd w:val="clear" w:color="auto" w:fill="FFFFFF"/>
         </w:rPr>
-        <w:t>URL</w:t>
+        <w:t>1024</w:t>
       </w:r>
       <w:r>
         <w:rPr>
@@ -1718,16 +1945,7 @@
           <w:szCs w:val="21"/>
           <w:shd w:val="clear" w:color="auto" w:fill="FFFFFF"/>
         </w:rPr>
-        <w:t>之后</w:t>
-      </w:r>
-      <w:r>
-        <w:rPr>
-          <w:rFonts w:ascii="Georgia" w:hAnsi="Georgia" w:hint="eastAsia"/>
-          <w:color w:val="333333"/>
-          <w:szCs w:val="21"/>
-          <w:shd w:val="clear" w:color="auto" w:fill="FFFFFF"/>
-        </w:rPr>
-        <w:t>,</w:t>
+        <w:t>字节，理论上</w:t>
       </w:r>
       <w:r>
         <w:rPr>
@@ -1736,9 +1954,8 @@
           <w:szCs w:val="21"/>
           <w:shd w:val="clear" w:color="auto" w:fill="FFFFFF"/>
         </w:rPr>
-        <w:t>如：</w:t>
-      </w:r>
-      <w:proofErr w:type="spellStart"/>
+        <w:t>POST</w:t>
+      </w:r>
       <w:r>
         <w:rPr>
           <w:rFonts w:ascii="Georgia" w:hAnsi="Georgia"/>
@@ -1746,270 +1963,97 @@
           <w:szCs w:val="21"/>
           <w:shd w:val="clear" w:color="auto" w:fill="FFFFFF"/>
         </w:rPr>
-        <w:t>login.action?name</w:t>
-      </w:r>
-      <w:proofErr w:type="spellEnd"/>
-      <w:r>
-        <w:rPr>
-          <w:rFonts w:ascii="Georgia" w:hAnsi="Georgia"/>
-          <w:color w:val="333333"/>
+        <w:t>没有限制，可传较大量的数据</w:t>
+      </w:r>
+    </w:p>
+    <w:p>
+      <w:pPr>
+        <w:rPr>
+          <w:b/>
           <w:szCs w:val="21"/>
-          <w:shd w:val="clear" w:color="auto" w:fill="FFFFFF"/>
-        </w:rPr>
-        <w:t>=</w:t>
-      </w:r>
-      <w:proofErr w:type="spellStart"/>
-      <w:r>
-        <w:rPr>
-          <w:rFonts w:ascii="Georgia" w:hAnsi="Georgia"/>
-          <w:color w:val="333333"/>
+        </w:rPr>
+      </w:pPr>
+      <w:r>
+        <w:rPr>
+          <w:rFonts w:hint="eastAsia"/>
+          <w:b/>
           <w:szCs w:val="21"/>
-          <w:shd w:val="clear" w:color="auto" w:fill="FFFFFF"/>
-        </w:rPr>
-        <w:t>hyddd</w:t>
-      </w:r>
-      <w:proofErr w:type="spellEnd"/>
-      <w:r>
-        <w:rPr>
-          <w:rFonts w:ascii="Georgia" w:hAnsi="Georgia" w:hint="eastAsia"/>
-          <w:color w:val="333333"/>
+        </w:rPr>
+        <w:t>MVC</w:t>
+      </w:r>
+      <w:r>
+        <w:rPr>
+          <w:rFonts w:hint="eastAsia"/>
+          <w:b/>
           <w:szCs w:val="21"/>
-          <w:shd w:val="clear" w:color="auto" w:fill="FFFFFF"/>
-        </w:rPr>
-        <w:t>。</w:t>
-      </w:r>
-      <w:r>
-        <w:rPr>
-          <w:rFonts w:ascii="Georgia" w:hAnsi="Georgia"/>
-          <w:color w:val="333333"/>
+        </w:rPr>
+        <w:t>分层结构</w:t>
+      </w:r>
+    </w:p>
+    <w:p>
+      <w:r>
+        <w:rPr>
+          <w:rFonts w:hint="eastAsia"/>
+        </w:rPr>
+        <w:t>分层设计</w:t>
+      </w:r>
+      <w:r>
+        <w:rPr>
+          <w:rFonts w:hint="eastAsia"/>
+        </w:rPr>
+        <w:t>1.</w:t>
+      </w:r>
+      <w:r>
+        <w:rPr>
+          <w:rFonts w:hint="eastAsia"/>
+        </w:rPr>
+        <w:t>有利于分工</w:t>
+      </w:r>
+      <w:r>
+        <w:rPr>
+          <w:rFonts w:hint="eastAsia"/>
+        </w:rPr>
+        <w:t xml:space="preserve"> 2.</w:t>
+      </w:r>
+      <w:r>
+        <w:rPr>
+          <w:rFonts w:hint="eastAsia"/>
+        </w:rPr>
+        <w:t>复用</w:t>
+      </w:r>
+      <w:r>
+        <w:rPr>
+          <w:rFonts w:hint="eastAsia"/>
+        </w:rPr>
+        <w:t>3.</w:t>
+      </w:r>
+      <w:r>
+        <w:rPr>
+          <w:rFonts w:hint="eastAsia"/>
+        </w:rPr>
+        <w:t>好扩展，</w:t>
+      </w:r>
+      <w:r>
+        <w:rPr>
+          <w:rFonts w:hint="eastAsia"/>
+        </w:rPr>
+        <w:t>好维护</w:t>
+      </w:r>
+    </w:p>
+    <w:p>
+      <w:pPr>
+        <w:rPr>
+          <w:b/>
           <w:szCs w:val="21"/>
-          <w:shd w:val="clear" w:color="auto" w:fill="FFFFFF"/>
-        </w:rPr>
-        <w:t>POST</w:t>
-      </w:r>
-      <w:r>
-        <w:rPr>
-          <w:rFonts w:ascii="Georgia" w:hAnsi="Georgia"/>
-          <w:color w:val="333333"/>
+        </w:rPr>
+      </w:pPr>
+      <w:r>
+        <w:rPr>
+          <w:rFonts w:hint="eastAsia"/>
+          <w:b/>
           <w:szCs w:val="21"/>
-          <w:shd w:val="clear" w:color="auto" w:fill="FFFFFF"/>
-        </w:rPr>
-        <w:t>把提交的数据则放置在是</w:t>
-      </w:r>
-      <w:r>
-        <w:rPr>
-          <w:rFonts w:ascii="Georgia" w:hAnsi="Georgia"/>
-          <w:color w:val="333333"/>
-          <w:szCs w:val="21"/>
-          <w:shd w:val="clear" w:color="auto" w:fill="FFFFFF"/>
-        </w:rPr>
-        <w:t>HTTP</w:t>
-      </w:r>
-      <w:r>
-        <w:rPr>
-          <w:rFonts w:ascii="Georgia" w:hAnsi="Georgia"/>
-          <w:color w:val="333333"/>
-          <w:szCs w:val="21"/>
-          <w:shd w:val="clear" w:color="auto" w:fill="FFFFFF"/>
-        </w:rPr>
-        <w:t>包</w:t>
-      </w:r>
-      <w:r>
-        <w:rPr>
-          <w:rFonts w:ascii="Georgia" w:hAnsi="Georgia" w:hint="eastAsia"/>
-          <w:color w:val="333333"/>
-          <w:szCs w:val="21"/>
-          <w:shd w:val="clear" w:color="auto" w:fill="FFFFFF"/>
-        </w:rPr>
-        <w:t>body</w:t>
-      </w:r>
-      <w:r>
-        <w:rPr>
-          <w:rFonts w:ascii="Georgia" w:hAnsi="Georgia"/>
-          <w:color w:val="333333"/>
-          <w:szCs w:val="21"/>
-          <w:shd w:val="clear" w:color="auto" w:fill="FFFFFF"/>
-        </w:rPr>
-        <w:t>中</w:t>
-      </w:r>
-    </w:p>
-    <w:p>
-      <w:r>
-        <w:rPr>
-          <w:rFonts w:ascii="Georgia" w:hAnsi="Georgia" w:hint="eastAsia"/>
-          <w:color w:val="333333"/>
-          <w:szCs w:val="21"/>
-          <w:shd w:val="clear" w:color="auto" w:fill="FFFFFF"/>
-        </w:rPr>
-        <w:t>3.</w:t>
-      </w:r>
-      <w:r>
-        <w:rPr>
-          <w:rFonts w:ascii="Georgia" w:hAnsi="Georgia"/>
-          <w:color w:val="333333"/>
-          <w:szCs w:val="21"/>
-          <w:shd w:val="clear" w:color="auto" w:fill="FFFFFF"/>
-        </w:rPr>
-        <w:t>GET</w:t>
-      </w:r>
-      <w:r>
-        <w:rPr>
-          <w:rFonts w:ascii="Georgia" w:hAnsi="Georgia"/>
-          <w:color w:val="333333"/>
-          <w:szCs w:val="21"/>
-          <w:shd w:val="clear" w:color="auto" w:fill="FFFFFF"/>
-        </w:rPr>
-        <w:t>方式提交的数据最多只能是</w:t>
-      </w:r>
-      <w:r>
-        <w:rPr>
-          <w:rFonts w:ascii="Georgia" w:hAnsi="Georgia"/>
-          <w:color w:val="333333"/>
-          <w:szCs w:val="21"/>
-          <w:shd w:val="clear" w:color="auto" w:fill="FFFFFF"/>
-        </w:rPr>
-        <w:t>1024</w:t>
-      </w:r>
-      <w:r>
-        <w:rPr>
-          <w:rFonts w:ascii="Georgia" w:hAnsi="Georgia"/>
-          <w:color w:val="333333"/>
-          <w:szCs w:val="21"/>
-          <w:shd w:val="clear" w:color="auto" w:fill="FFFFFF"/>
-        </w:rPr>
-        <w:t>字节，理论上</w:t>
-      </w:r>
-      <w:r>
-        <w:rPr>
-          <w:rFonts w:ascii="Georgia" w:hAnsi="Georgia"/>
-          <w:color w:val="333333"/>
-          <w:szCs w:val="21"/>
-          <w:shd w:val="clear" w:color="auto" w:fill="FFFFFF"/>
-        </w:rPr>
-        <w:t>POST</w:t>
-      </w:r>
-      <w:r>
-        <w:rPr>
-          <w:rFonts w:ascii="Georgia" w:hAnsi="Georgia"/>
-          <w:color w:val="333333"/>
-          <w:szCs w:val="21"/>
-          <w:shd w:val="clear" w:color="auto" w:fill="FFFFFF"/>
-        </w:rPr>
-        <w:t>没有限制，可传较大量的数据</w:t>
-      </w:r>
-    </w:p>
-    <w:p>
-      <w:pPr>
-        <w:rPr>
-          <w:rFonts w:hint="eastAsia"/>
-          <w:b/>
-          <w:szCs w:val="21"/>
-        </w:rPr>
-      </w:pPr>
-      <w:r>
-        <w:rPr>
-          <w:rFonts w:hint="eastAsia"/>
-          <w:b/>
-          <w:szCs w:val="21"/>
-        </w:rPr>
-        <w:t>MVC</w:t>
-      </w:r>
-      <w:r>
-        <w:rPr>
-          <w:rFonts w:hint="eastAsia"/>
-          <w:b/>
-          <w:szCs w:val="21"/>
-        </w:rPr>
-        <w:t>分层结构</w:t>
-      </w:r>
-    </w:p>
-    <w:p>
-      <w:pPr>
-        <w:rPr>
-          <w:rFonts w:hint="eastAsia"/>
-        </w:rPr>
-      </w:pPr>
-      <w:r>
-        <w:rPr>
-          <w:rFonts w:hint="eastAsia"/>
-        </w:rPr>
-        <w:t>分层设计</w:t>
-      </w:r>
-      <w:r>
-        <w:rPr>
-          <w:rFonts w:hint="eastAsia"/>
-        </w:rPr>
-        <w:t>1.</w:t>
-      </w:r>
-      <w:r>
-        <w:rPr>
-          <w:rFonts w:hint="eastAsia"/>
-        </w:rPr>
-        <w:t>有利于分工</w:t>
-      </w:r>
-      <w:r>
-        <w:rPr>
-          <w:rFonts w:hint="eastAsia"/>
-        </w:rPr>
-        <w:t xml:space="preserve"> 2.</w:t>
-      </w:r>
-      <w:r>
-        <w:rPr>
-          <w:rFonts w:hint="eastAsia"/>
-        </w:rPr>
-        <w:t>复用</w:t>
-      </w:r>
-      <w:r>
-        <w:rPr>
-          <w:rFonts w:hint="eastAsia"/>
-        </w:rPr>
-        <w:t>3.</w:t>
-      </w:r>
-      <w:r>
-        <w:rPr>
-          <w:rFonts w:hint="eastAsia"/>
-        </w:rPr>
-        <w:t>好扩展，</w:t>
-      </w:r>
-      <w:r>
-        <w:rPr>
-          <w:rFonts w:hint="eastAsia"/>
-        </w:rPr>
-        <w:t>好维护</w:t>
-      </w:r>
-    </w:p>
-    <w:p>
-      <w:pPr>
-        <w:rPr>
-          <w:b/>
-          <w:szCs w:val="21"/>
-        </w:rPr>
-      </w:pPr>
-      <w:r>
-        <w:rPr>
-          <w:rFonts w:hint="eastAsia"/>
-          <w:b/>
-          <w:szCs w:val="21"/>
-        </w:rPr>
-        <w:t xml:space="preserve">Listener </w:t>
-      </w:r>
-      <w:proofErr w:type="spellStart"/>
-      <w:r>
-        <w:rPr>
-          <w:rFonts w:hint="eastAsia"/>
-          <w:b/>
-          <w:szCs w:val="21"/>
-        </w:rPr>
-        <w:t>vs</w:t>
-      </w:r>
-      <w:proofErr w:type="spellEnd"/>
-      <w:r>
-        <w:rPr>
-          <w:rFonts w:hint="eastAsia"/>
-          <w:b/>
-          <w:szCs w:val="21"/>
-        </w:rPr>
-        <w:t xml:space="preserve"> Filter</w:t>
+        </w:rPr>
+        <w:t>Listener vs Filter</w:t>
       </w:r>
     </w:p>
     <w:p>
@@ -2122,7 +2166,6 @@
           <w:b/>
           <w:szCs w:val="21"/>
         </w:rPr>
-        <w:lastRenderedPageBreak/>
         <w:t>Spring</w:t>
       </w:r>
     </w:p>
@@ -2151,7 +2194,6 @@
           <w:b/>
         </w:rPr>
       </w:pPr>
-      <w:proofErr w:type="gramStart"/>
       <w:r>
         <w:rPr>
           <w:rFonts w:hint="eastAsia"/>
@@ -2166,17 +2208,14 @@
         </w:rPr>
         <w:t>MVC</w:t>
       </w:r>
-      <w:proofErr w:type="gramEnd"/>
-    </w:p>
-    <w:p>
-      <w:proofErr w:type="spellStart"/>
+    </w:p>
+    <w:p>
       <w:r>
         <w:rPr>
           <w:rFonts w:hint="eastAsia"/>
         </w:rPr>
         <w:t>springMVC</w:t>
       </w:r>
-      <w:proofErr w:type="spellEnd"/>
       <w:r>
         <w:rPr>
           <w:rFonts w:hint="eastAsia"/>
@@ -2187,9 +2226,39 @@
     <w:p>
       <w:pPr>
         <w:rPr>
-          <w:b/>
-        </w:rPr>
-      </w:pPr>
+          <w:rFonts w:hint="eastAsia"/>
+        </w:rPr>
+      </w:pPr>
+      <w:r>
+        <w:rPr>
+          <w:rFonts w:hint="eastAsia"/>
+        </w:rPr>
+        <w:t>请求</w:t>
+      </w:r>
+      <w:r>
+        <w:sym w:font="Wingdings" w:char="F0E0"/>
+      </w:r>
+      <w:r>
+        <w:t xml:space="preserve"> Dispa</w:t>
+      </w:r>
+      <w:r>
+        <w:t>tcherServlet</w:t>
+      </w:r>
+      <w:r>
+        <w:sym w:font="Wingdings" w:char="F0E0"/>
+      </w:r>
+      <w:r>
+        <w:t>HandlerMapping</w:t>
+      </w:r>
+      <w:r>
+        <w:sym w:font="Wingdings" w:char="F0E0"/>
+      </w:r>
+      <w:r>
+        <w:rPr>
+          <w:rFonts w:hint="eastAsia"/>
+        </w:rPr>
+        <w:t>Controller</w:t>
+      </w:r>
     </w:p>
     <w:p>
       <w:pPr>
@@ -2316,7 +2385,6 @@
           <w:b/>
         </w:rPr>
       </w:pPr>
-      <w:proofErr w:type="gramStart"/>
       <w:r>
         <w:rPr>
           <w:rFonts w:hint="eastAsia"/>
@@ -2331,23 +2399,14 @@
         </w:rPr>
         <w:t>AOP</w:t>
       </w:r>
-      <w:proofErr w:type="gramEnd"/>
-    </w:p>
-    <w:p>
-      <w:r>
-        <w:rPr>
-          <w:rFonts w:hint="eastAsia"/>
-        </w:rPr>
-        <w:t>1)</w:t>
-      </w:r>
-      <w:proofErr w:type="spellStart"/>
-      <w:r>
-        <w:rPr>
-          <w:rFonts w:hint="eastAsia"/>
-        </w:rPr>
-        <w:t>aspectj</w:t>
-      </w:r>
-      <w:proofErr w:type="spellEnd"/>
+    </w:p>
+    <w:p>
+      <w:r>
+        <w:rPr>
+          <w:rFonts w:hint="eastAsia"/>
+        </w:rPr>
+        <w:t>1)aspectj</w:t>
+      </w:r>
       <w:r>
         <w:rPr>
           <w:rFonts w:hint="eastAsia"/>
@@ -2362,11 +2421,6 @@
       </w:r>
     </w:p>
     <w:p>
-      <w:pPr>
-        <w:rPr>
-          <w:rFonts w:hint="eastAsia"/>
-        </w:rPr>
-      </w:pPr>
       <w:r>
         <w:rPr>
           <w:rFonts w:hint="eastAsia"/>
@@ -2447,11 +2501,7 @@
         <w:spacing w:line="242" w:lineRule="atLeast"/>
         <w:jc w:val="left"/>
         <w:rPr>
-          <w:rFonts w:ascii="微软雅黑" w:eastAsia="微软雅黑" w:hAnsi="微软雅黑" w:cs="宋体"/>
-          <w:color w:val="000000"/>
-          <w:kern w:val="0"/>
-          <w:sz w:val="16"/>
-          <w:szCs w:val="16"/>
+          <w:rFonts w:hint="eastAsia"/>
         </w:rPr>
       </w:pPr>
       <w:r>
@@ -2466,19 +2516,146 @@
       <w:r>
         <w:t>的缓存和</w:t>
       </w:r>
-      <w:proofErr w:type="spellStart"/>
       <w:r>
         <w:t>SessionFactory</w:t>
       </w:r>
-      <w:proofErr w:type="spellEnd"/>
       <w:r>
         <w:t>的缓存</w:t>
       </w:r>
-    </w:p>
-    <w:p>
-      <w:pPr>
-        <w:rPr>
-          <w:rFonts w:hint="eastAsia"/>
+      <w:r>
+        <w:rPr>
+          <w:rFonts w:hint="eastAsia"/>
+        </w:rPr>
+        <w:t>。</w:t>
+      </w:r>
+    </w:p>
+    <w:p>
+      <w:pPr>
+        <w:widowControl/>
+        <w:shd w:val="clear" w:color="auto" w:fill="FFFFFF"/>
+        <w:spacing w:line="242" w:lineRule="atLeast"/>
+        <w:jc w:val="left"/>
+        <w:rPr>
+          <w:rFonts w:hint="eastAsia"/>
+        </w:rPr>
+      </w:pPr>
+      <w:r>
+        <w:t>Session</w:t>
+      </w:r>
+      <w:r>
+        <w:t>的缓存</w:t>
+      </w:r>
+      <w:r>
+        <w:t>根据</w:t>
+      </w:r>
+      <w:r>
+        <w:t>ID</w:t>
+      </w:r>
+      <w:r>
+        <w:t>来缓存对象，也就是</w:t>
+      </w:r>
+      <w:r>
+        <w:t>Session</w:t>
+      </w:r>
+      <w:r>
+        <w:t>的</w:t>
+      </w:r>
+      <w:r>
+        <w:t>get</w:t>
+      </w:r>
+      <w:r>
+        <w:t>、</w:t>
+      </w:r>
+      <w:r>
+        <w:t>load</w:t>
+      </w:r>
+      <w:r>
+        <w:t>操作时</w:t>
+      </w:r>
+      <w:r>
+        <w:rPr>
+          <w:rFonts w:hint="eastAsia"/>
+        </w:rPr>
+        <w:t>。</w:t>
+      </w:r>
+      <w:r>
+        <w:t>应用场景太单一，系统中大量的列表式查询缓存起不到作用系统中通过</w:t>
+      </w:r>
+      <w:r>
+        <w:t>ThreadLocal</w:t>
+      </w:r>
+      <w:r>
+        <w:t>在线程中重用</w:t>
+      </w:r>
+      <w:r>
+        <w:t>Session</w:t>
+      </w:r>
+      <w:r>
+        <w:t>，每个线程可能需要大量处理不用的业务逻辑，缓存命中率很低</w:t>
+      </w:r>
+      <w:r>
+        <w:rPr>
+          <w:rFonts w:hint="eastAsia"/>
+        </w:rPr>
+        <w:t>。</w:t>
+      </w:r>
+    </w:p>
+    <w:p>
+      <w:pPr>
+        <w:widowControl/>
+        <w:shd w:val="clear" w:color="auto" w:fill="FFFFFF"/>
+        <w:spacing w:line="242" w:lineRule="atLeast"/>
+        <w:jc w:val="left"/>
+        <w:rPr>
+          <w:rFonts w:hint="eastAsia"/>
+        </w:rPr>
+      </w:pPr>
+      <w:r>
+        <w:t>SessionFactory</w:t>
+      </w:r>
+      <w:r>
+        <w:t>的缓存</w:t>
+      </w:r>
+      <w:r>
+        <w:rPr>
+          <w:rFonts w:hint="eastAsia"/>
+        </w:rPr>
+        <w:t>是应用级。</w:t>
+      </w:r>
+      <w:r>
+        <w:t>EHCache</w:t>
+      </w:r>
+      <w:r>
+        <w:t>是</w:t>
+      </w:r>
+      <w:r>
+        <w:t>Hibernate</w:t>
+      </w:r>
+      <w:r>
+        <w:t>中的二级缓存插件，使用</w:t>
+      </w:r>
+      <w:r>
+        <w:t>Hibernate</w:t>
+      </w:r>
+      <w:r>
+        <w:t>的系统可以直接使用</w:t>
+      </w:r>
+      <w:r>
+        <w:t>EHCache</w:t>
+      </w:r>
+      <w:r>
+        <w:t>缓存</w:t>
+      </w:r>
+      <w:r>
+        <w:rPr>
+          <w:rFonts w:hint="eastAsia"/>
+        </w:rPr>
+        <w:t>。</w:t>
+      </w:r>
+    </w:p>
+    <w:p>
+      <w:pPr>
+        <w:rPr>
           <w:b/>
           <w:szCs w:val="21"/>
         </w:rPr>
@@ -2501,19 +2678,12 @@
       </w:r>
     </w:p>
     <w:p>
-      <w:pPr>
-        <w:rPr>
-          <w:rFonts w:hint="eastAsia"/>
-        </w:rPr>
-      </w:pPr>
-      <w:proofErr w:type="spellStart"/>
       <w:r>
         <w:rPr>
           <w:rFonts w:hint="eastAsia"/>
         </w:rPr>
         <w:t>WebService</w:t>
       </w:r>
-      <w:proofErr w:type="spellEnd"/>
       <w:r>
         <w:rPr>
           <w:rFonts w:hint="eastAsia"/>
@@ -2560,16 +2730,10 @@
         <w:rPr>
           <w:rFonts w:hint="eastAsia"/>
         </w:rPr>
-        <w:t>.</w:t>
-      </w:r>
-    </w:p>
-    <w:p>
-      <w:pPr>
-        <w:rPr>
-          <w:rFonts w:hint="eastAsia"/>
-        </w:rPr>
-      </w:pPr>
-    </w:p>
+        <w:t>。</w:t>
+      </w:r>
+    </w:p>
+    <w:p/>
     <w:p>
       <w:pPr>
         <w:rPr>
@@ -2596,19 +2760,19 @@
         <w:rPr>
           <w:rFonts w:hint="eastAsia"/>
         </w:rPr>
-        <w:t>是一个高性能，分布式的，开源分布式应用协调服务。它提供了简单原始的功能，分布式应用可以基于它实现更高级</w:t>
-      </w:r>
-      <w:r>
-        <w:rPr>
-          <w:rFonts w:hint="eastAsia"/>
-        </w:rPr>
-        <w:t xml:space="preserve"> </w:t>
-      </w:r>
-      <w:r>
-        <w:rPr>
-          <w:rFonts w:hint="eastAsia"/>
-        </w:rPr>
-        <w:t>的服务，比如同步，配置管理，集群管理，名空间</w:t>
+        <w:t>是一个高性能，分布式的，开源分布式应用协调服务。</w:t>
+      </w:r>
+      <w:r>
+        <w:rPr>
+          <w:rFonts w:hint="eastAsia"/>
+        </w:rPr>
+        <w:t>分布式应用可以基于它实现</w:t>
+      </w:r>
+      <w:r>
+        <w:rPr>
+          <w:rFonts w:hint="eastAsia"/>
+        </w:rPr>
+        <w:t>同步，配置管理，集群管理，名空间</w:t>
       </w:r>
     </w:p>
     <w:p/>
@@ -2619,24 +2783,96 @@
           <w:szCs w:val="21"/>
         </w:rPr>
       </w:pPr>
-      <w:proofErr w:type="spellStart"/>
-      <w:proofErr w:type="gramStart"/>
-      <w:r>
-        <w:rPr>
+      <w:r>
+        <w:rPr>
+          <w:rFonts w:hint="eastAsia"/>
           <w:b/>
           <w:szCs w:val="21"/>
         </w:rPr>
+        <w:t>F</w:t>
+      </w:r>
+      <w:r>
+        <w:rPr>
+          <w:b/>
+          <w:szCs w:val="21"/>
+        </w:rPr>
+        <w:t>reemarker</w:t>
+      </w:r>
+    </w:p>
+    <w:p>
+      <w:r>
+        <w:rPr>
+          <w:rFonts w:hint="eastAsia"/>
+        </w:rPr>
+        <w:t>在</w:t>
+      </w:r>
+      <w:r>
+        <w:rPr>
+          <w:rFonts w:hint="eastAsia"/>
+        </w:rPr>
+        <w:t>java</w:t>
+      </w:r>
+      <w:r>
+        <w:rPr>
+          <w:rFonts w:hint="eastAsia"/>
+        </w:rPr>
+        <w:t>领域，表现层技术主要有三种：</w:t>
+      </w:r>
+      <w:r>
+        <w:rPr>
+          <w:rFonts w:hint="eastAsia"/>
+        </w:rPr>
+        <w:t>jsp</w:t>
+      </w:r>
+      <w:r>
+        <w:rPr>
+          <w:rFonts w:hint="eastAsia"/>
+        </w:rPr>
+        <w:t>、</w:t>
+      </w:r>
+      <w:r>
+        <w:rPr>
+          <w:rFonts w:hint="eastAsia"/>
+        </w:rPr>
         <w:t>freemarker</w:t>
       </w:r>
-      <w:proofErr w:type="spellEnd"/>
-      <w:proofErr w:type="gramEnd"/>
-    </w:p>
-    <w:p>
-      <w:r>
-        <w:rPr>
-          <w:rFonts w:hint="eastAsia"/>
-        </w:rPr>
-        <w:t>在</w:t>
+      <w:r>
+        <w:rPr>
+          <w:rFonts w:hint="eastAsia"/>
+        </w:rPr>
+        <w:t>、</w:t>
+      </w:r>
+      <w:r>
+        <w:rPr>
+          <w:rFonts w:hint="eastAsia"/>
+        </w:rPr>
+        <w:t>velocity</w:t>
+      </w:r>
+      <w:r>
+        <w:rPr>
+          <w:rFonts w:hint="eastAsia"/>
+        </w:rPr>
+        <w:t>。</w:t>
+      </w:r>
+    </w:p>
+    <w:p>
+      <w:r>
+        <w:rPr>
+          <w:rFonts w:hint="eastAsia"/>
+        </w:rPr>
+        <w:t>优点：</w:t>
+      </w:r>
+      <w:r>
+        <w:rPr>
+          <w:rFonts w:hint="eastAsia"/>
+        </w:rPr>
+        <w:t>1.</w:t>
+      </w:r>
+      <w:r>
+        <w:rPr>
+          <w:rFonts w:hint="eastAsia"/>
+        </w:rPr>
+        <w:t>不能写</w:t>
       </w:r>
       <w:r>
         <w:rPr>
@@ -2648,88 +2884,14 @@
         <w:rPr>
           <w:rFonts w:hint="eastAsia"/>
         </w:rPr>
-        <w:t>领域，表现层技术主要有三种：</w:t>
-      </w:r>
-      <w:proofErr w:type="spellStart"/>
-      <w:r>
-        <w:rPr>
-          <w:rFonts w:hint="eastAsia"/>
-        </w:rPr>
-        <w:t>jsp</w:t>
-      </w:r>
-      <w:proofErr w:type="spellEnd"/>
-      <w:r>
-        <w:rPr>
-          <w:rFonts w:hint="eastAsia"/>
-        </w:rPr>
-        <w:t>、</w:t>
-      </w:r>
-      <w:proofErr w:type="spellStart"/>
-      <w:r>
-        <w:rPr>
-          <w:rFonts w:hint="eastAsia"/>
-        </w:rPr>
-        <w:t>freemarker</w:t>
-      </w:r>
-      <w:proofErr w:type="spellEnd"/>
-      <w:r>
-        <w:rPr>
-          <w:rFonts w:hint="eastAsia"/>
-        </w:rPr>
-        <w:t>、</w:t>
-      </w:r>
-      <w:r>
-        <w:rPr>
-          <w:rFonts w:hint="eastAsia"/>
-        </w:rPr>
-        <w:t>velocity</w:t>
-      </w:r>
-      <w:r>
-        <w:rPr>
-          <w:rFonts w:hint="eastAsia"/>
-        </w:rPr>
-        <w:t>。</w:t>
-      </w:r>
-    </w:p>
-    <w:p>
-      <w:r>
-        <w:rPr>
-          <w:rFonts w:hint="eastAsia"/>
-        </w:rPr>
-        <w:t>优点：</w:t>
-      </w:r>
-      <w:r>
-        <w:rPr>
-          <w:rFonts w:hint="eastAsia"/>
-        </w:rPr>
-        <w:t>1.</w:t>
-      </w:r>
-      <w:r>
-        <w:rPr>
-          <w:rFonts w:hint="eastAsia"/>
-        </w:rPr>
-        <w:t>不能写</w:t>
-      </w:r>
-      <w:r>
-        <w:rPr>
-          <w:rFonts w:hint="eastAsia"/>
-        </w:rPr>
-        <w:t>java</w:t>
-      </w:r>
-      <w:r>
-        <w:rPr>
-          <w:rFonts w:hint="eastAsia"/>
-        </w:rPr>
         <w:t>代码，实现严格的</w:t>
       </w:r>
-      <w:proofErr w:type="spellStart"/>
       <w:r>
         <w:rPr>
           <w:rFonts w:hint="eastAsia"/>
         </w:rPr>
         <w:t>mvc</w:t>
       </w:r>
-      <w:proofErr w:type="spellEnd"/>
       <w:r>
         <w:rPr>
           <w:rFonts w:hint="eastAsia"/>
@@ -2780,128 +2942,124 @@
           <w:rFonts w:asciiTheme="majorEastAsia" w:eastAsiaTheme="majorEastAsia" w:hAnsiTheme="majorEastAsia" w:hint="eastAsia"/>
           <w:b/>
         </w:rPr>
-        <w:t>一条</w:t>
-      </w:r>
-      <w:proofErr w:type="spellStart"/>
+        <w:t>一条sql执行过长时间，如何优化</w:t>
+      </w:r>
+    </w:p>
+    <w:p>
+      <w:pPr>
+        <w:rPr>
+          <w:rFonts w:asciiTheme="majorEastAsia" w:eastAsiaTheme="majorEastAsia" w:hAnsiTheme="majorEastAsia"/>
+        </w:rPr>
+      </w:pPr>
       <w:r>
         <w:rPr>
           <w:rFonts w:asciiTheme="majorEastAsia" w:eastAsiaTheme="majorEastAsia" w:hAnsiTheme="majorEastAsia" w:hint="eastAsia"/>
-          <w:b/>
-        </w:rPr>
-        <w:t>sql</w:t>
-      </w:r>
-      <w:proofErr w:type="spellEnd"/>
+        </w:rPr>
+        <w:t>1.</w:t>
+      </w:r>
       <w:r>
         <w:rPr>
           <w:rFonts w:asciiTheme="majorEastAsia" w:eastAsiaTheme="majorEastAsia" w:hAnsiTheme="majorEastAsia" w:hint="eastAsia"/>
-          <w:b/>
-        </w:rPr>
-        <w:t>执行过长时间，如何优化</w:t>
-      </w:r>
-    </w:p>
-    <w:p>
-      <w:pPr>
+        </w:rPr>
+        <w:t>一般</w:t>
+      </w:r>
+      <w:r>
+        <w:rPr>
+          <w:rFonts w:asciiTheme="majorEastAsia" w:eastAsiaTheme="majorEastAsia" w:hAnsiTheme="majorEastAsia" w:hint="eastAsia"/>
+          <w:b/>
+        </w:rPr>
+        <w:t>联表</w:t>
+      </w:r>
+      <w:r>
+        <w:rPr>
+          <w:rFonts w:asciiTheme="majorEastAsia" w:eastAsiaTheme="majorEastAsia" w:hAnsiTheme="majorEastAsia" w:hint="eastAsia"/>
+        </w:rPr>
+        <w:t>消耗更多系统资源，还可能使索引失效</w:t>
+      </w:r>
+      <w:r>
+        <w:rPr>
+          <w:rFonts w:asciiTheme="majorEastAsia" w:eastAsiaTheme="majorEastAsia" w:hAnsiTheme="majorEastAsia" w:hint="eastAsia"/>
+        </w:rPr>
+        <w:t>，</w:t>
+      </w:r>
+      <w:r>
         <w:rPr>
           <w:rFonts w:asciiTheme="majorEastAsia" w:eastAsiaTheme="majorEastAsia" w:hAnsiTheme="majorEastAsia"/>
         </w:rPr>
+        <w:t>涉及多表的联表或者子</w:t>
+      </w:r>
+      <w:r>
+        <w:rPr>
+          <w:rFonts w:asciiTheme="majorEastAsia" w:eastAsiaTheme="majorEastAsia" w:hAnsiTheme="majorEastAsia"/>
+        </w:rPr>
+        <w:t>查询</w:t>
+      </w:r>
+    </w:p>
+    <w:p>
+      <w:pPr>
+        <w:rPr>
+          <w:rFonts w:asciiTheme="majorEastAsia" w:eastAsiaTheme="majorEastAsia" w:hAnsiTheme="majorEastAsia"/>
+        </w:rPr>
       </w:pPr>
       <w:r>
         <w:rPr>
           <w:rFonts w:asciiTheme="majorEastAsia" w:eastAsiaTheme="majorEastAsia" w:hAnsiTheme="majorEastAsia" w:hint="eastAsia"/>
         </w:rPr>
-        <w:t>联表性能差：</w:t>
-      </w:r>
-    </w:p>
-    <w:p>
-      <w:pPr>
+        <w:t>1）</w:t>
+      </w:r>
+      <w:r>
         <w:rPr>
           <w:rFonts w:asciiTheme="majorEastAsia" w:eastAsiaTheme="majorEastAsia" w:hAnsiTheme="majorEastAsia"/>
         </w:rPr>
-      </w:pPr>
+        <w:t>看是否能进行业务拆分</w:t>
+      </w:r>
+      <w:r>
+        <w:rPr>
+          <w:rFonts w:asciiTheme="majorEastAsia" w:eastAsiaTheme="majorEastAsia" w:hAnsiTheme="majorEastAsia" w:hint="eastAsia"/>
+        </w:rPr>
+        <w:t>2）</w:t>
+      </w:r>
       <w:r>
         <w:rPr>
           <w:rFonts w:asciiTheme="majorEastAsia" w:eastAsiaTheme="majorEastAsia" w:hAnsiTheme="majorEastAsia"/>
         </w:rPr>
-        <w:t>1</w:t>
+        <w:t>相关字段冗余或者</w:t>
+      </w:r>
+      <w:r>
+        <w:rPr>
+          <w:rFonts w:asciiTheme="majorEastAsia" w:eastAsiaTheme="majorEastAsia" w:hAnsiTheme="majorEastAsia" w:hint="eastAsia"/>
+        </w:rPr>
+        <w:t>3）创建汇总表。4)分解关联查询</w:t>
       </w:r>
       <w:r>
         <w:rPr>
           <w:rFonts w:asciiTheme="majorEastAsia" w:eastAsiaTheme="majorEastAsia" w:hAnsiTheme="majorEastAsia"/>
         </w:rPr>
-        <w:t>、</w:t>
+        <w:t>，单表查询之后的结果进行字段整合</w:t>
       </w:r>
       <w:r>
         <w:rPr>
           <w:rFonts w:asciiTheme="majorEastAsia" w:eastAsiaTheme="majorEastAsia" w:hAnsiTheme="majorEastAsia"/>
         </w:rPr>
-        <w:t>涉及多表的联表或者子</w:t>
+        <w:br/>
+      </w:r>
+      <w:r>
+        <w:rPr>
+          <w:rFonts w:asciiTheme="majorEastAsia" w:eastAsiaTheme="majorEastAsia" w:hAnsiTheme="majorEastAsia" w:hint="eastAsia"/>
+        </w:rPr>
+        <w:t>2.</w:t>
+      </w:r>
+      <w:r>
+        <w:rPr>
+          <w:rFonts w:asciiTheme="majorEastAsia" w:eastAsiaTheme="majorEastAsia" w:hAnsiTheme="majorEastAsia" w:hint="eastAsia"/>
+        </w:rPr>
+        <w:t>需</w:t>
       </w:r>
       <w:r>
         <w:rPr>
           <w:rFonts w:asciiTheme="majorEastAsia" w:eastAsiaTheme="majorEastAsia" w:hAnsiTheme="majorEastAsia"/>
         </w:rPr>
-        <w:t>查询</w:t>
-      </w:r>
-    </w:p>
-    <w:p>
-      <w:pPr>
-        <w:rPr>
-          <w:rFonts w:asciiTheme="majorEastAsia" w:eastAsiaTheme="majorEastAsia" w:hAnsiTheme="majorEastAsia"/>
-        </w:rPr>
-      </w:pPr>
-      <w:r>
-        <w:rPr>
-          <w:rFonts w:asciiTheme="majorEastAsia" w:eastAsiaTheme="majorEastAsia" w:hAnsiTheme="majorEastAsia" w:hint="eastAsia"/>
-        </w:rPr>
-        <w:t>1）</w:t>
-      </w:r>
-      <w:r>
-        <w:rPr>
-          <w:rFonts w:asciiTheme="majorEastAsia" w:eastAsiaTheme="majorEastAsia" w:hAnsiTheme="majorEastAsia"/>
-        </w:rPr>
-        <w:t>看是否能进行业务拆分</w:t>
-      </w:r>
-      <w:r>
-        <w:rPr>
-          <w:rFonts w:asciiTheme="majorEastAsia" w:eastAsiaTheme="majorEastAsia" w:hAnsiTheme="majorEastAsia" w:hint="eastAsia"/>
-        </w:rPr>
-        <w:t>2）</w:t>
-      </w:r>
-      <w:r>
-        <w:rPr>
-          <w:rFonts w:asciiTheme="majorEastAsia" w:eastAsiaTheme="majorEastAsia" w:hAnsiTheme="majorEastAsia"/>
-        </w:rPr>
-        <w:t>相关字段冗余或者</w:t>
-      </w:r>
-      <w:r>
-        <w:rPr>
-          <w:rFonts w:asciiTheme="majorEastAsia" w:eastAsiaTheme="majorEastAsia" w:hAnsiTheme="majorEastAsia" w:hint="eastAsia"/>
-        </w:rPr>
-        <w:t>3）创建汇总表。4)分解关联查询</w:t>
-      </w:r>
-      <w:r>
-        <w:rPr>
-          <w:rFonts w:asciiTheme="majorEastAsia" w:eastAsiaTheme="majorEastAsia" w:hAnsiTheme="majorEastAsia"/>
-        </w:rPr>
-        <w:t>，单表查询之后的结果进行字段整合</w:t>
-      </w:r>
-      <w:r>
-        <w:rPr>
-          <w:rFonts w:asciiTheme="majorEastAsia" w:eastAsiaTheme="majorEastAsia" w:hAnsiTheme="majorEastAsia"/>
-        </w:rPr>
-        <w:br/>
-      </w:r>
-      <w:r>
-        <w:rPr>
-          <w:rFonts w:asciiTheme="majorEastAsia" w:eastAsiaTheme="majorEastAsia" w:hAnsiTheme="majorEastAsia" w:hint="eastAsia"/>
-        </w:rPr>
-        <w:t>2.</w:t>
-      </w:r>
-      <w:r>
-        <w:rPr>
-          <w:rFonts w:asciiTheme="majorEastAsia" w:eastAsiaTheme="majorEastAsia" w:hAnsiTheme="majorEastAsia"/>
-        </w:rPr>
-        <w:t>如果以上两种都不能操作，非要</w:t>
+        <w:t>要</w:t>
       </w:r>
       <w:r>
         <w:rPr>
@@ -3115,7 +3273,6 @@
           <w:rFonts w:hint="eastAsia"/>
           <w:bCs/>
         </w:rPr>
-        <w:lastRenderedPageBreak/>
         <w:t>高并发读写</w:t>
       </w:r>
       <w:r>
@@ -3268,113 +3425,84 @@
           <w:rFonts w:hint="eastAsia"/>
           <w:b/>
         </w:rPr>
-        <w:t xml:space="preserve">Redis </w:t>
-      </w:r>
-      <w:proofErr w:type="spellStart"/>
-      <w:r>
-        <w:rPr>
-          <w:rFonts w:hint="eastAsia"/>
-          <w:b/>
-        </w:rPr>
-        <w:t>vs</w:t>
-      </w:r>
-      <w:proofErr w:type="spellEnd"/>
-      <w:r>
-        <w:rPr>
-          <w:rFonts w:hint="eastAsia"/>
-          <w:b/>
+        <w:t>Redis vs Memcached</w:t>
+      </w:r>
+    </w:p>
+    <w:p>
+      <w:r>
+        <w:rPr>
+          <w:rFonts w:hint="eastAsia"/>
+        </w:rPr>
+        <w:t>1.</w:t>
+      </w:r>
+      <w:r>
+        <w:rPr>
+          <w:rFonts w:hint="eastAsia"/>
+        </w:rPr>
+        <w:t>使用简单的</w:t>
+      </w:r>
+      <w:r>
+        <w:rPr>
+          <w:rFonts w:hint="eastAsia"/>
+        </w:rPr>
+        <w:t>key-value</w:t>
+      </w:r>
+      <w:r>
+        <w:rPr>
+          <w:rFonts w:hint="eastAsia"/>
+        </w:rPr>
+        <w:t>存储的话，</w:t>
+      </w:r>
+      <w:r>
+        <w:rPr>
+          <w:rFonts w:hint="eastAsia"/>
+        </w:rPr>
+        <w:t>Memcached</w:t>
+      </w:r>
+      <w:r>
+        <w:rPr>
+          <w:rFonts w:hint="eastAsia"/>
+        </w:rPr>
+        <w:t>的内存利用率更高</w:t>
+      </w:r>
+    </w:p>
+    <w:p>
+      <w:r>
+        <w:rPr>
+          <w:rFonts w:hint="eastAsia"/>
+        </w:rPr>
+        <w:t>2.</w:t>
+      </w:r>
+      <w:r>
+        <w:rPr>
+          <w:rFonts w:hint="eastAsia"/>
         </w:rPr>
         <w:t xml:space="preserve"> </w:t>
       </w:r>
-      <w:proofErr w:type="spellStart"/>
-      <w:r>
-        <w:rPr>
-          <w:rFonts w:hint="eastAsia"/>
-          <w:b/>
+      <w:r>
+        <w:rPr>
+          <w:rFonts w:hint="eastAsia"/>
+        </w:rPr>
+        <w:t>由于</w:t>
+      </w:r>
+      <w:r>
+        <w:rPr>
+          <w:rFonts w:hint="eastAsia"/>
+        </w:rPr>
+        <w:t>Redis</w:t>
+      </w:r>
+      <w:r>
+        <w:rPr>
+          <w:rFonts w:hint="eastAsia"/>
+        </w:rPr>
+        <w:t>只使用单核，而</w:t>
+      </w:r>
+      <w:r>
+        <w:rPr>
+          <w:rFonts w:hint="eastAsia"/>
         </w:rPr>
         <w:t>Memcached</w:t>
       </w:r>
-      <w:proofErr w:type="spellEnd"/>
-    </w:p>
-    <w:p>
-      <w:r>
-        <w:rPr>
-          <w:rFonts w:hint="eastAsia"/>
-        </w:rPr>
-        <w:t>1.</w:t>
-      </w:r>
-      <w:r>
-        <w:rPr>
-          <w:rFonts w:hint="eastAsia"/>
-        </w:rPr>
-        <w:t>使用简单的</w:t>
-      </w:r>
-      <w:r>
-        <w:rPr>
-          <w:rFonts w:hint="eastAsia"/>
-        </w:rPr>
-        <w:t>key-value</w:t>
-      </w:r>
-      <w:r>
-        <w:rPr>
-          <w:rFonts w:hint="eastAsia"/>
-        </w:rPr>
-        <w:t>存储的话，</w:t>
-      </w:r>
-      <w:proofErr w:type="spellStart"/>
-      <w:r>
-        <w:rPr>
-          <w:rFonts w:hint="eastAsia"/>
-        </w:rPr>
-        <w:t>Memcached</w:t>
-      </w:r>
-      <w:proofErr w:type="spellEnd"/>
-      <w:r>
-        <w:rPr>
-          <w:rFonts w:hint="eastAsia"/>
-        </w:rPr>
-        <w:t>的内存利用率更高</w:t>
-      </w:r>
-    </w:p>
-    <w:p>
-      <w:r>
-        <w:rPr>
-          <w:rFonts w:hint="eastAsia"/>
-        </w:rPr>
-        <w:t>2.</w:t>
-      </w:r>
-      <w:r>
-        <w:rPr>
-          <w:rFonts w:hint="eastAsia"/>
-        </w:rPr>
-        <w:t xml:space="preserve"> </w:t>
-      </w:r>
-      <w:r>
-        <w:rPr>
-          <w:rFonts w:hint="eastAsia"/>
-        </w:rPr>
-        <w:t>由于</w:t>
-      </w:r>
-      <w:r>
-        <w:rPr>
-          <w:rFonts w:hint="eastAsia"/>
-        </w:rPr>
-        <w:t>Redis</w:t>
-      </w:r>
-      <w:r>
-        <w:rPr>
-          <w:rFonts w:hint="eastAsia"/>
-        </w:rPr>
-        <w:t>只使用单核，而</w:t>
-      </w:r>
-      <w:proofErr w:type="spellStart"/>
-      <w:r>
-        <w:rPr>
-          <w:rFonts w:hint="eastAsia"/>
-        </w:rPr>
-        <w:t>Memcached</w:t>
-      </w:r>
-      <w:proofErr w:type="spellEnd"/>
       <w:r>
         <w:rPr>
           <w:rFonts w:hint="eastAsia"/>
@@ -3385,16 +3513,8 @@
         <w:rPr>
           <w:rFonts w:hint="eastAsia"/>
         </w:rPr>
-        <w:t xml:space="preserve"> </w:t>
-      </w:r>
-      <w:proofErr w:type="spellStart"/>
-      <w:r>
-        <w:rPr>
-          <w:rFonts w:hint="eastAsia"/>
-        </w:rPr>
-        <w:t>Memcached</w:t>
-      </w:r>
-      <w:proofErr w:type="spellEnd"/>
+        <w:t xml:space="preserve"> Memcached</w:t>
+      </w:r>
       <w:r>
         <w:rPr>
           <w:rFonts w:hint="eastAsia"/>
@@ -3596,14 +3716,12 @@
         </w:rPr>
         <w:t>服务器，</w:t>
       </w:r>
-      <w:proofErr w:type="spellStart"/>
       <w:r>
         <w:rPr>
           <w:rFonts w:hint="eastAsia"/>
         </w:rPr>
         <w:t>servlet</w:t>
       </w:r>
-      <w:proofErr w:type="spellEnd"/>
       <w:r>
         <w:rPr>
           <w:rFonts w:hint="eastAsia"/>
@@ -4167,6 +4285,119 @@
     </w:lvl>
   </w:abstractNum>
   <w:abstractNum w:abstractNumId="3">
+    <w:nsid w:val="1CA0665E"/>
+    <w:multiLevelType w:val="hybridMultilevel"/>
+    <w:tmpl w:val="91609CCE"/>
+    <w:lvl w:ilvl="0" w:tplc="04090001">
+      <w:start w:val="1"/>
+      <w:numFmt w:val="bullet"/>
+      <w:lvlText w:val=""/>
+      <w:lvlJc w:val="left"/>
+      <w:pPr>
+        <w:ind w:left="420" w:hanging="420"/>
+      </w:pPr>
+      <w:rPr>
+        <w:rFonts w:ascii="Wingdings" w:hAnsi="Wingdings" w:hint="default"/>
+      </w:rPr>
+    </w:lvl>
+    <w:lvl w:ilvl="1" w:tplc="04090003" w:tentative="1">
+      <w:start w:val="1"/>
+      <w:numFmt w:val="bullet"/>
+      <w:lvlText w:val=""/>
+      <w:lvlJc w:val="left"/>
+      <w:pPr>
+        <w:ind w:left="840" w:hanging="420"/>
+      </w:pPr>
+      <w:rPr>
+        <w:rFonts w:ascii="Wingdings" w:hAnsi="Wingdings" w:hint="default"/>
+      </w:rPr>
+    </w:lvl>
+    <w:lvl w:ilvl="2" w:tplc="04090005" w:tentative="1">
+      <w:start w:val="1"/>
+      <w:numFmt w:val="bullet"/>
+      <w:lvlText w:val=""/>
+      <w:lvlJc w:val="left"/>
+      <w:pPr>
+        <w:ind w:left="1260" w:hanging="420"/>
+      </w:pPr>
+      <w:rPr>
+        <w:rFonts w:ascii="Wingdings" w:hAnsi="Wingdings" w:hint="default"/>
+      </w:rPr>
+    </w:lvl>
+    <w:lvl w:ilvl="3" w:tplc="04090001" w:tentative="1">
+      <w:start w:val="1"/>
+      <w:numFmt w:val="bullet"/>
+      <w:lvlText w:val=""/>
+      <w:lvlJc w:val="left"/>
+      <w:pPr>
+        <w:ind w:left="1680" w:hanging="420"/>
+      </w:pPr>
+      <w:rPr>
+        <w:rFonts w:ascii="Wingdings" w:hAnsi="Wingdings" w:hint="default"/>
+      </w:rPr>
+    </w:lvl>
+    <w:lvl w:ilvl="4" w:tplc="04090003" w:tentative="1">
+      <w:start w:val="1"/>
+      <w:numFmt w:val="bullet"/>
+      <w:lvlText w:val=""/>
+      <w:lvlJc w:val="left"/>
+      <w:pPr>
+        <w:ind w:left="2100" w:hanging="420"/>
+      </w:pPr>
+      <w:rPr>
+        <w:rFonts w:ascii="Wingdings" w:hAnsi="Wingdings" w:hint="default"/>
+      </w:rPr>
+    </w:lvl>
+    <w:lvl w:ilvl="5" w:tplc="04090005" w:tentative="1">
+      <w:start w:val="1"/>
+      <w:numFmt w:val="bullet"/>
+      <w:lvlText w:val=""/>
+      <w:lvlJc w:val="left"/>
+      <w:pPr>
+        <w:ind w:left="2520" w:hanging="420"/>
+      </w:pPr>
+      <w:rPr>
+        <w:rFonts w:ascii="Wingdings" w:hAnsi="Wingdings" w:hint="default"/>
+      </w:rPr>
+    </w:lvl>
+    <w:lvl w:ilvl="6" w:tplc="04090001" w:tentative="1">
+      <w:start w:val="1"/>
+      <w:numFmt w:val="bullet"/>
+      <w:lvlText w:val=""/>
+      <w:lvlJc w:val="left"/>
+      <w:pPr>
+        <w:ind w:left="2940" w:hanging="420"/>
+      </w:pPr>
+      <w:rPr>
+        <w:rFonts w:ascii="Wingdings" w:hAnsi="Wingdings" w:hint="default"/>
+      </w:rPr>
+    </w:lvl>
+    <w:lvl w:ilvl="7" w:tplc="04090003" w:tentative="1">
+      <w:start w:val="1"/>
+      <w:numFmt w:val="bullet"/>
+      <w:lvlText w:val=""/>
+      <w:lvlJc w:val="left"/>
+      <w:pPr>
+        <w:ind w:left="3360" w:hanging="420"/>
+      </w:pPr>
+      <w:rPr>
+        <w:rFonts w:ascii="Wingdings" w:hAnsi="Wingdings" w:hint="default"/>
+      </w:rPr>
+    </w:lvl>
+    <w:lvl w:ilvl="8" w:tplc="04090005" w:tentative="1">
+      <w:start w:val="1"/>
+      <w:numFmt w:val="bullet"/>
+      <w:lvlText w:val=""/>
+      <w:lvlJc w:val="left"/>
+      <w:pPr>
+        <w:ind w:left="3780" w:hanging="420"/>
+      </w:pPr>
+      <w:rPr>
+        <w:rFonts w:ascii="Wingdings" w:hAnsi="Wingdings" w:hint="default"/>
+      </w:rPr>
+    </w:lvl>
+  </w:abstractNum>
+  <w:abstractNum w:abstractNumId="4">
     <w:nsid w:val="1ECE6C09"/>
     <w:multiLevelType w:val="hybridMultilevel"/>
     <w:tmpl w:val="AD5069FA"/>
@@ -4255,7 +4486,7 @@
       </w:pPr>
     </w:lvl>
   </w:abstractNum>
-  <w:abstractNum w:abstractNumId="4">
+  <w:abstractNum w:abstractNumId="5">
     <w:nsid w:val="2E483BE0"/>
     <w:multiLevelType w:val="hybridMultilevel"/>
     <w:tmpl w:val="94947502"/>
@@ -4341,7 +4572,7 @@
       </w:pPr>
     </w:lvl>
   </w:abstractNum>
-  <w:abstractNum w:abstractNumId="5">
+  <w:abstractNum w:abstractNumId="6">
     <w:nsid w:val="37893E74"/>
     <w:multiLevelType w:val="hybridMultilevel"/>
     <w:tmpl w:val="02945B36"/>
@@ -4451,7 +4682,7 @@
       </w:pPr>
     </w:lvl>
   </w:abstractNum>
-  <w:abstractNum w:abstractNumId="6">
+  <w:abstractNum w:abstractNumId="7">
     <w:nsid w:val="38EF73AD"/>
     <w:multiLevelType w:val="hybridMultilevel"/>
     <w:tmpl w:val="004E25C2"/>
@@ -4540,7 +4771,7 @@
       </w:pPr>
     </w:lvl>
   </w:abstractNum>
-  <w:abstractNum w:abstractNumId="7">
+  <w:abstractNum w:abstractNumId="8">
     <w:nsid w:val="47607802"/>
     <w:multiLevelType w:val="hybridMultilevel"/>
     <w:tmpl w:val="49104F3C"/>
@@ -4653,7 +4884,7 @@
       </w:rPr>
     </w:lvl>
   </w:abstractNum>
-  <w:abstractNum w:abstractNumId="8">
+  <w:abstractNum w:abstractNumId="9">
     <w:nsid w:val="478D2135"/>
     <w:multiLevelType w:val="hybridMultilevel"/>
     <w:tmpl w:val="7FE01A6A"/>
@@ -4763,7 +4994,7 @@
       </w:pPr>
     </w:lvl>
   </w:abstractNum>
-  <w:abstractNum w:abstractNumId="9">
+  <w:abstractNum w:abstractNumId="10">
     <w:nsid w:val="570A6E4C"/>
     <w:multiLevelType w:val="hybridMultilevel"/>
     <w:tmpl w:val="7F52C956"/>
@@ -4852,7 +5083,7 @@
       </w:pPr>
     </w:lvl>
   </w:abstractNum>
-  <w:abstractNum w:abstractNumId="10">
+  <w:abstractNum w:abstractNumId="11">
     <w:nsid w:val="605B4749"/>
     <w:multiLevelType w:val="hybridMultilevel"/>
     <w:tmpl w:val="20DAD794"/>
@@ -4941,7 +5172,7 @@
       </w:pPr>
     </w:lvl>
   </w:abstractNum>
-  <w:abstractNum w:abstractNumId="11">
+  <w:abstractNum w:abstractNumId="12">
     <w:nsid w:val="6252224B"/>
     <w:multiLevelType w:val="hybridMultilevel"/>
     <w:tmpl w:val="78025C4E"/>
@@ -5051,7 +5282,7 @@
       </w:pPr>
     </w:lvl>
   </w:abstractNum>
-  <w:abstractNum w:abstractNumId="12">
+  <w:abstractNum w:abstractNumId="13">
     <w:nsid w:val="62621AB5"/>
     <w:multiLevelType w:val="hybridMultilevel"/>
     <w:tmpl w:val="EE84C3D8"/>
@@ -5164,7 +5395,120 @@
       </w:rPr>
     </w:lvl>
   </w:abstractNum>
-  <w:abstractNum w:abstractNumId="13">
+  <w:abstractNum w:abstractNumId="14">
+    <w:nsid w:val="673948CB"/>
+    <w:multiLevelType w:val="multilevel"/>
+    <w:tmpl w:val="8D46608E"/>
+    <w:lvl w:ilvl="0">
+      <w:start w:val="1"/>
+      <w:numFmt w:val="decimal"/>
+      <w:lvlText w:val="%1."/>
+      <w:lvlJc w:val="left"/>
+      <w:pPr>
+        <w:tabs>
+          <w:tab w:val="num" w:pos="720"/>
+        </w:tabs>
+        <w:ind w:left="720" w:hanging="360"/>
+      </w:pPr>
+    </w:lvl>
+    <w:lvl w:ilvl="1" w:tentative="1">
+      <w:start w:val="1"/>
+      <w:numFmt w:val="decimal"/>
+      <w:lvlText w:val="%2."/>
+      <w:lvlJc w:val="left"/>
+      <w:pPr>
+        <w:tabs>
+          <w:tab w:val="num" w:pos="1440"/>
+        </w:tabs>
+        <w:ind w:left="1440" w:hanging="360"/>
+      </w:pPr>
+    </w:lvl>
+    <w:lvl w:ilvl="2" w:tentative="1">
+      <w:start w:val="1"/>
+      <w:numFmt w:val="decimal"/>
+      <w:lvlText w:val="%3."/>
+      <w:lvlJc w:val="left"/>
+      <w:pPr>
+        <w:tabs>
+          <w:tab w:val="num" w:pos="2160"/>
+        </w:tabs>
+        <w:ind w:left="2160" w:hanging="360"/>
+      </w:pPr>
+    </w:lvl>
+    <w:lvl w:ilvl="3" w:tentative="1">
+      <w:start w:val="1"/>
+      <w:numFmt w:val="decimal"/>
+      <w:lvlText w:val="%4."/>
+      <w:lvlJc w:val="left"/>
+      <w:pPr>
+        <w:tabs>
+          <w:tab w:val="num" w:pos="2880"/>
+        </w:tabs>
+        <w:ind w:left="2880" w:hanging="360"/>
+      </w:pPr>
+    </w:lvl>
+    <w:lvl w:ilvl="4" w:tentative="1">
+      <w:start w:val="1"/>
+      <w:numFmt w:val="decimal"/>
+      <w:lvlText w:val="%5."/>
+      <w:lvlJc w:val="left"/>
+      <w:pPr>
+        <w:tabs>
+          <w:tab w:val="num" w:pos="3600"/>
+        </w:tabs>
+        <w:ind w:left="3600" w:hanging="360"/>
+      </w:pPr>
+    </w:lvl>
+    <w:lvl w:ilvl="5" w:tentative="1">
+      <w:start w:val="1"/>
+      <w:numFmt w:val="decimal"/>
+      <w:lvlText w:val="%6."/>
+      <w:lvlJc w:val="left"/>
+      <w:pPr>
+        <w:tabs>
+          <w:tab w:val="num" w:pos="4320"/>
+        </w:tabs>
+        <w:ind w:left="4320" w:hanging="360"/>
+      </w:pPr>
+    </w:lvl>
+    <w:lvl w:ilvl="6" w:tentative="1">
+      <w:start w:val="1"/>
+      <w:numFmt w:val="decimal"/>
+      <w:lvlText w:val="%7."/>
+      <w:lvlJc w:val="left"/>
+      <w:pPr>
+        <w:tabs>
+          <w:tab w:val="num" w:pos="5040"/>
+        </w:tabs>
+        <w:ind w:left="5040" w:hanging="360"/>
+      </w:pPr>
+    </w:lvl>
+    <w:lvl w:ilvl="7" w:tentative="1">
+      <w:start w:val="1"/>
+      <w:numFmt w:val="decimal"/>
+      <w:lvlText w:val="%8."/>
+      <w:lvlJc w:val="left"/>
+      <w:pPr>
+        <w:tabs>
+          <w:tab w:val="num" w:pos="5760"/>
+        </w:tabs>
+        <w:ind w:left="5760" w:hanging="360"/>
+      </w:pPr>
+    </w:lvl>
+    <w:lvl w:ilvl="8" w:tentative="1">
+      <w:start w:val="1"/>
+      <w:numFmt w:val="decimal"/>
+      <w:lvlText w:val="%9."/>
+      <w:lvlJc w:val="left"/>
+      <w:pPr>
+        <w:tabs>
+          <w:tab w:val="num" w:pos="6480"/>
+        </w:tabs>
+        <w:ind w:left="6480" w:hanging="360"/>
+      </w:pPr>
+    </w:lvl>
+  </w:abstractNum>
+  <w:abstractNum w:abstractNumId="15">
     <w:nsid w:val="7CA50708"/>
     <w:multiLevelType w:val="hybridMultilevel"/>
     <w:tmpl w:val="6E3ECF60"/>
@@ -5274,8 +5618,97 @@
       </w:pPr>
     </w:lvl>
   </w:abstractNum>
+  <w:abstractNum w:abstractNumId="16">
+    <w:nsid w:val="7DD823E4"/>
+    <w:multiLevelType w:val="hybridMultilevel"/>
+    <w:tmpl w:val="919EE78C"/>
+    <w:lvl w:ilvl="0" w:tplc="05144E98">
+      <w:start w:val="1"/>
+      <w:numFmt w:val="decimal"/>
+      <w:lvlText w:val="%1."/>
+      <w:lvlJc w:val="left"/>
+      <w:pPr>
+        <w:ind w:left="360" w:hanging="360"/>
+      </w:pPr>
+      <w:rPr>
+        <w:rFonts w:hint="default"/>
+      </w:rPr>
+    </w:lvl>
+    <w:lvl w:ilvl="1" w:tplc="04090019" w:tentative="1">
+      <w:start w:val="1"/>
+      <w:numFmt w:val="lowerLetter"/>
+      <w:lvlText w:val="%2)"/>
+      <w:lvlJc w:val="left"/>
+      <w:pPr>
+        <w:ind w:left="840" w:hanging="420"/>
+      </w:pPr>
+    </w:lvl>
+    <w:lvl w:ilvl="2" w:tplc="0409001B" w:tentative="1">
+      <w:start w:val="1"/>
+      <w:numFmt w:val="lowerRoman"/>
+      <w:lvlText w:val="%3."/>
+      <w:lvlJc w:val="right"/>
+      <w:pPr>
+        <w:ind w:left="1260" w:hanging="420"/>
+      </w:pPr>
+    </w:lvl>
+    <w:lvl w:ilvl="3" w:tplc="0409000F" w:tentative="1">
+      <w:start w:val="1"/>
+      <w:numFmt w:val="decimal"/>
+      <w:lvlText w:val="%4."/>
+      <w:lvlJc w:val="left"/>
+      <w:pPr>
+        <w:ind w:left="1680" w:hanging="420"/>
+      </w:pPr>
+    </w:lvl>
+    <w:lvl w:ilvl="4" w:tplc="04090019" w:tentative="1">
+      <w:start w:val="1"/>
+      <w:numFmt w:val="lowerLetter"/>
+      <w:lvlText w:val="%5)"/>
+      <w:lvlJc w:val="left"/>
+      <w:pPr>
+        <w:ind w:left="2100" w:hanging="420"/>
+      </w:pPr>
+    </w:lvl>
+    <w:lvl w:ilvl="5" w:tplc="0409001B" w:tentative="1">
+      <w:start w:val="1"/>
+      <w:numFmt w:val="lowerRoman"/>
+      <w:lvlText w:val="%6."/>
+      <w:lvlJc w:val="right"/>
+      <w:pPr>
+        <w:ind w:left="2520" w:hanging="420"/>
+      </w:pPr>
+    </w:lvl>
+    <w:lvl w:ilvl="6" w:tplc="0409000F" w:tentative="1">
+      <w:start w:val="1"/>
+      <w:numFmt w:val="decimal"/>
+      <w:lvlText w:val="%7."/>
+      <w:lvlJc w:val="left"/>
+      <w:pPr>
+        <w:ind w:left="2940" w:hanging="420"/>
+      </w:pPr>
+    </w:lvl>
+    <w:lvl w:ilvl="7" w:tplc="04090019" w:tentative="1">
+      <w:start w:val="1"/>
+      <w:numFmt w:val="lowerLetter"/>
+      <w:lvlText w:val="%8)"/>
+      <w:lvlJc w:val="left"/>
+      <w:pPr>
+        <w:ind w:left="3360" w:hanging="420"/>
+      </w:pPr>
+    </w:lvl>
+    <w:lvl w:ilvl="8" w:tplc="0409001B" w:tentative="1">
+      <w:start w:val="1"/>
+      <w:numFmt w:val="lowerRoman"/>
+      <w:lvlText w:val="%9."/>
+      <w:lvlJc w:val="right"/>
+      <w:pPr>
+        <w:ind w:left="3780" w:hanging="420"/>
+      </w:pPr>
+    </w:lvl>
+  </w:abstractNum>
   <w:num w:numId="1">
-    <w:abstractNumId w:val="13"/>
+    <w:abstractNumId w:val="15"/>
     <w:lvlOverride w:ilvl="0">
       <w:startOverride w:val="1"/>
     </w:lvlOverride>
@@ -5305,7 +5738,7 @@
     </w:lvlOverride>
   </w:num>
   <w:num w:numId="2">
-    <w:abstractNumId w:val="11"/>
+    <w:abstractNumId w:val="12"/>
     <w:lvlOverride w:ilvl="0">
       <w:startOverride w:val="1"/>
     </w:lvlOverride>
@@ -5335,7 +5768,7 @@
     </w:lvlOverride>
   </w:num>
   <w:num w:numId="3">
-    <w:abstractNumId w:val="5"/>
+    <w:abstractNumId w:val="6"/>
     <w:lvlOverride w:ilvl="0">
       <w:startOverride w:val="1"/>
     </w:lvlOverride>
@@ -5395,7 +5828,7 @@
     </w:lvlOverride>
   </w:num>
   <w:num w:numId="5">
-    <w:abstractNumId w:val="8"/>
+    <w:abstractNumId w:val="9"/>
     <w:lvlOverride w:ilvl="0">
       <w:startOverride w:val="1"/>
     </w:lvlOverride>
@@ -5425,7 +5858,7 @@
     </w:lvlOverride>
   </w:num>
   <w:num w:numId="6">
-    <w:abstractNumId w:val="10"/>
+    <w:abstractNumId w:val="11"/>
   </w:num>
   <w:num w:numId="7">
     <w:abstractNumId w:val="0"/>
@@ -5434,22 +5867,31 @@
     <w:abstractNumId w:val="1"/>
   </w:num>
   <w:num w:numId="9">
+    <w:abstractNumId w:val="5"/>
+  </w:num>
+  <w:num w:numId="10">
+    <w:abstractNumId w:val="8"/>
+  </w:num>
+  <w:num w:numId="11">
+    <w:abstractNumId w:val="10"/>
+  </w:num>
+  <w:num w:numId="12">
+    <w:abstractNumId w:val="7"/>
+  </w:num>
+  <w:num w:numId="13">
+    <w:abstractNumId w:val="13"/>
+  </w:num>
+  <w:num w:numId="14">
     <w:abstractNumId w:val="4"/>
   </w:num>
-  <w:num w:numId="10">
-    <w:abstractNumId w:val="7"/>
+  <w:num w:numId="15">
+    <w:abstractNumId w:val="14"/>
   </w:num>
-  <w:num w:numId="11">
-    <w:abstractNumId w:val="9"/>
+  <w:num w:numId="16">
+    <w:abstractNumId w:val="3"/>
   </w:num>
-  <w:num w:numId="12">
-    <w:abstractNumId w:val="6"/>
-  </w:num>
-  <w:num w:numId="13">
-    <w:abstractNumId w:val="12"/>
-  </w:num>
-  <w:num w:numId="14">
-    <w:abstractNumId w:val="3"/>
+  <w:num w:numId="17">
+    <w:abstractNumId w:val="16"/>
   </w:num>
 </w:numbering>
 </file>
@@ -5692,7 +6134,6 @@
     <w:name w:val="Normal (Web)"/>
     <w:basedOn w:val="Normal"/>
     <w:uiPriority w:val="99"/>
-    <w:semiHidden/>
     <w:unhideWhenUsed/>
     <w:rsid w:val="00B50F30"/>
     <w:pPr>

--- a/doc/m.docx
+++ b/doc/m.docx
@@ -4,46 +4,63 @@
   <w:body>
     <w:p>
       <w:pPr>
-        <w:rPr>
-          <w:b/>
-          <w:sz w:val="28"/>
-          <w:szCs w:val="28"/>
-        </w:rPr>
-      </w:pPr>
-      <w:r>
-        <w:rPr>
-          <w:rFonts w:hint="eastAsia"/>
-          <w:b/>
-          <w:sz w:val="28"/>
-          <w:szCs w:val="28"/>
+        <w:pStyle w:val="Heading1"/>
+      </w:pPr>
+      <w:r>
+        <w:rPr>
+          <w:rFonts w:hint="eastAsia"/>
+        </w:rPr>
+        <w:t>第一篇</w:t>
+      </w:r>
+      <w:r>
+        <w:rPr>
+          <w:rFonts w:hint="eastAsia"/>
+        </w:rPr>
+        <w:t xml:space="preserve"> </w:t>
+      </w:r>
+      <w:r>
+        <w:rPr>
+          <w:rFonts w:hint="eastAsia"/>
         </w:rPr>
         <w:t>J2SE</w:t>
       </w:r>
     </w:p>
     <w:p>
       <w:pPr>
-        <w:rPr>
-          <w:b/>
-        </w:rPr>
-      </w:pPr>
-      <w:r>
-        <w:rPr>
-          <w:rFonts w:hint="eastAsia"/>
-          <w:b/>
+        <w:pStyle w:val="Heading2"/>
+      </w:pPr>
+      <w:r>
+        <w:rPr>
+          <w:rFonts w:hint="eastAsia"/>
+        </w:rPr>
+        <w:t xml:space="preserve">1.1 </w:t>
+      </w:r>
+      <w:r>
+        <w:rPr>
+          <w:rFonts w:hint="eastAsia"/>
         </w:rPr>
         <w:t>String</w:t>
       </w:r>
-      <w:r>
-        <w:rPr>
-          <w:rFonts w:hint="eastAsia"/>
-          <w:b/>
+    </w:p>
+    <w:p>
+      <w:pPr>
+        <w:pStyle w:val="NoSpacing"/>
+      </w:pPr>
+      <w:r>
+        <w:rPr>
+          <w:rFonts w:hint="eastAsia"/>
+        </w:rPr>
+        <w:t>String</w:t>
+      </w:r>
+      <w:r>
+        <w:rPr>
+          <w:rFonts w:hint="eastAsia"/>
         </w:rPr>
         <w:t>类为什么是</w:t>
       </w:r>
       <w:r>
         <w:rPr>
           <w:rFonts w:hint="eastAsia"/>
-          <w:b/>
         </w:rPr>
         <w:t>final</w:t>
       </w:r>
@@ -94,12 +111,9 @@
     </w:p>
     <w:p>
       <w:pPr>
-        <w:widowControl/>
-        <w:shd w:val="clear" w:color="auto" w:fill="FFFFFF"/>
-        <w:spacing w:line="242" w:lineRule="atLeast"/>
-        <w:jc w:val="left"/>
-        <w:rPr>
-          <w:rFonts w:ascii="微软雅黑" w:eastAsia="微软雅黑" w:hAnsi="微软雅黑" w:cs="宋体"/>
+        <w:pStyle w:val="NoSpacing"/>
+        <w:rPr>
+          <w:rFonts w:ascii="微软雅黑" w:eastAsia="微软雅黑" w:hAnsi="微软雅黑"/>
           <w:color w:val="000000"/>
           <w:kern w:val="0"/>
           <w:sz w:val="16"/>
@@ -107,47 +121,30 @@
         </w:rPr>
       </w:pPr>
       <w:r>
-        <w:rPr>
-          <w:b/>
-        </w:rPr>
         <w:t>String s</w:t>
       </w:r>
       <w:r>
         <w:rPr>
           <w:rFonts w:hint="eastAsia"/>
-          <w:b/>
         </w:rPr>
         <w:t>tr</w:t>
       </w:r>
       <w:r>
-        <w:rPr>
-          <w:b/>
-        </w:rPr>
         <w:t xml:space="preserve"> = new String("xyz");</w:t>
       </w:r>
       <w:r>
-        <w:rPr>
-          <w:b/>
-        </w:rPr>
         <w:t>创建了几个字符串对象</w:t>
       </w:r>
       <w:r>
         <w:rPr>
           <w:rFonts w:hint="eastAsia"/>
-          <w:b/>
         </w:rPr>
         <w:t>(2)</w:t>
       </w:r>
       <w:r>
-        <w:rPr>
-          <w:b/>
-        </w:rPr>
         <w:t>？</w:t>
       </w:r>
       <w:r>
-        <w:rPr>
-          <w:b/>
-        </w:rPr>
         <w:t> </w:t>
       </w:r>
       <w:r>
@@ -160,226 +157,194 @@
         <w:br/>
       </w:r>
       <w:r>
+        <w:rPr>
+          <w:bCs/>
+        </w:rPr>
         <w:t>答：两个对象，一个是静态区的</w:t>
       </w:r>
       <w:r>
+        <w:rPr>
+          <w:bCs/>
+        </w:rPr>
         <w:t>"xyz"</w:t>
       </w:r>
       <w:r>
+        <w:rPr>
+          <w:bCs/>
+        </w:rPr>
         <w:t>，一个是用</w:t>
       </w:r>
       <w:r>
+        <w:rPr>
+          <w:bCs/>
+        </w:rPr>
         <w:t>new</w:t>
       </w:r>
       <w:r>
+        <w:rPr>
+          <w:bCs/>
+        </w:rPr>
         <w:t>创建在堆上的对象。</w:t>
       </w:r>
     </w:p>
     <w:p/>
     <w:p>
       <w:pPr>
-        <w:rPr>
-          <w:b/>
-        </w:rPr>
-      </w:pPr>
-      <w:r>
-        <w:rPr>
-          <w:b/>
-          <w:bCs/>
-        </w:rPr>
+        <w:pStyle w:val="NoSpacing"/>
+      </w:pPr>
+      <w:r>
         <w:t>重写</w:t>
       </w:r>
       <w:r>
-        <w:rPr>
-          <w:b/>
-          <w:bCs/>
-        </w:rPr>
         <w:t>equals</w:t>
       </w:r>
       <w:r>
-        <w:rPr>
-          <w:b/>
-          <w:bCs/>
-        </w:rPr>
         <w:t>为何要重写</w:t>
       </w:r>
       <w:r>
-        <w:rPr>
-          <w:b/>
-          <w:bCs/>
-        </w:rPr>
         <w:t>hashCode</w:t>
       </w:r>
     </w:p>
     <w:p>
       <w:pPr>
-        <w:rPr>
-          <w:b/>
-        </w:rPr>
-      </w:pPr>
-    </w:p>
-    <w:p>
-      <w:pPr>
-        <w:rPr>
-          <w:b/>
-        </w:rPr>
-      </w:pPr>
-      <w:r>
-        <w:rPr>
-          <w:rFonts w:hint="eastAsia"/>
-          <w:b/>
-        </w:rPr>
-        <w:t>接口和抽象类的区别是什么？</w:t>
-      </w:r>
-    </w:p>
-    <w:p>
-      <w:pPr>
-        <w:widowControl/>
-        <w:shd w:val="clear" w:color="auto" w:fill="FFFFFF"/>
-        <w:spacing w:line="242" w:lineRule="atLeast"/>
-        <w:jc w:val="left"/>
-      </w:pPr>
-      <w:r>
-        <w:t>1.abstract</w:t>
-      </w:r>
-      <w:r>
-        <w:t>是一种继承关系，一个类只能使用一次继承关系。但是，一个类却可以实现多个</w:t>
-      </w:r>
-      <w:r>
-        <w:t>interface</w:t>
-      </w:r>
-      <w:r>
-        <w:t>。</w:t>
-      </w:r>
-    </w:p>
-    <w:p>
-      <w:pPr>
-        <w:widowControl/>
-        <w:shd w:val="clear" w:color="auto" w:fill="FFFFFF"/>
-        <w:spacing w:line="242" w:lineRule="atLeast"/>
-        <w:jc w:val="left"/>
-      </w:pPr>
-      <w:r>
-        <w:t>2.</w:t>
-      </w:r>
-      <w:r>
-        <w:t>在</w:t>
-      </w:r>
-      <w:r>
-        <w:t>abstract class </w:t>
-      </w:r>
-      <w:r>
-        <w:t>可以有自己的数据成员，也可以有非</w:t>
-      </w:r>
-      <w:r>
-        <w:t>abstarct</w:t>
-      </w:r>
-      <w:r>
-        <w:t>的成员方法</w:t>
-      </w:r>
-    </w:p>
-    <w:p>
-      <w:pPr>
-        <w:widowControl/>
-        <w:shd w:val="clear" w:color="auto" w:fill="FFFFFF"/>
-        <w:spacing w:line="242" w:lineRule="atLeast"/>
-        <w:jc w:val="left"/>
-      </w:pPr>
-      <w:r>
-        <w:t>3.abstract class</w:t>
-      </w:r>
-      <w:r>
-        <w:t>和</w:t>
-      </w:r>
-      <w:r>
-        <w:t>interface</w:t>
-      </w:r>
-      <w:r>
-        <w:t>所反映出的设计理念不同。其实</w:t>
-      </w:r>
-      <w:r>
-        <w:t>abstract class</w:t>
-      </w:r>
-      <w:r>
-        <w:t>表示的是</w:t>
-      </w:r>
-      <w:r>
-        <w:t>"is-a"</w:t>
-      </w:r>
-      <w:r>
-        <w:t>关系，</w:t>
-      </w:r>
-      <w:r>
-        <w:t>interface</w:t>
-      </w:r>
-      <w:r>
-        <w:t>表示的是</w:t>
-      </w:r>
-      <w:r>
-        <w:t>"like-a"</w:t>
-      </w:r>
-      <w:r>
-        <w:t>关系。</w:t>
-      </w:r>
-    </w:p>
-    <w:p>
-      <w:pPr>
-        <w:widowControl/>
-        <w:shd w:val="clear" w:color="auto" w:fill="FFFFFF"/>
-        <w:spacing w:line="242" w:lineRule="atLeast"/>
-        <w:jc w:val="left"/>
-        <w:rPr>
-          <w:b/>
-        </w:rPr>
-      </w:pPr>
-      <w:r>
-        <w:rPr>
-          <w:b/>
-        </w:rPr>
-        <w:t>什么是</w:t>
-      </w:r>
-      <w:r>
-        <w:rPr>
-          <w:b/>
-        </w:rPr>
-        <w:t>java</w:t>
-      </w:r>
-      <w:r>
-        <w:rPr>
-          <w:b/>
-        </w:rPr>
-        <w:t>序列化，如何实现</w:t>
-      </w:r>
-      <w:r>
-        <w:rPr>
-          <w:b/>
-        </w:rPr>
-        <w:t>java</w:t>
-      </w:r>
-      <w:r>
-        <w:rPr>
-          <w:b/>
-        </w:rPr>
-        <w:t>序列化</w:t>
-      </w:r>
-      <w:r>
-        <w:rPr>
-          <w:b/>
-        </w:rPr>
-        <w:t>?</w:t>
-      </w:r>
-    </w:p>
-    <w:p>
-      <w:r>
-        <w:t>序列化就是一种用来处理对象流的机制，所谓对象流也就是将对象的内容进行流化。可以对流化后的对象进行读写操作，也可将流化后的对象传输于网络之间。序列化是为了解决在对对象流进行读写操作时所引发的问题</w:t>
-      </w:r>
-    </w:p>
-    <w:p>
-      <w:pPr>
-        <w:rPr>
-          <w:b/>
-        </w:rPr>
-      </w:pPr>
+        <w:pStyle w:val="Heading2"/>
+      </w:pPr>
+      <w:r>
+        <w:rPr>
+          <w:rFonts w:hint="eastAsia"/>
+        </w:rPr>
+        <w:t xml:space="preserve">1.2 </w:t>
+      </w:r>
+      <w:r>
+        <w:rPr>
+          <w:rFonts w:hint="eastAsia"/>
+        </w:rPr>
+        <w:t>Collection</w:t>
+      </w:r>
+    </w:p>
+    <w:p>
+      <w:pPr>
+        <w:pStyle w:val="Heading3"/>
+        <w:spacing w:before="312"/>
+      </w:pPr>
+      <w:r>
+        <w:rPr>
+          <w:rFonts w:hint="eastAsia"/>
+        </w:rPr>
+        <w:t>ConcurrentHashMap</w:t>
+      </w:r>
+    </w:p>
+    <w:p>
+      <w:r>
+        <w:rPr>
+          <w:rFonts w:hint="eastAsia"/>
+        </w:rPr>
+        <w:t>同步的数据结构，例如</w:t>
+      </w:r>
+      <w:r>
+        <w:rPr>
+          <w:rFonts w:hint="eastAsia"/>
+        </w:rPr>
+        <w:t>concurrentHashMap</w:t>
+      </w:r>
+      <w:r>
+        <w:rPr>
+          <w:rFonts w:hint="eastAsia"/>
+        </w:rPr>
+        <w:t>的源码理解以及内部实现原理，为什么他是同步的且效率高</w:t>
+      </w:r>
+    </w:p>
+    <w:p>
+      <w:pPr>
+        <w:pStyle w:val="Heading3"/>
+        <w:spacing w:before="312"/>
+      </w:pPr>
+      <w:r>
+        <w:rPr>
+          <w:rFonts w:hint="eastAsia"/>
+        </w:rPr>
+        <w:t>存储原理</w:t>
+      </w:r>
+    </w:p>
+    <w:p>
+      <w:pPr>
+        <w:pStyle w:val="NoSpacing"/>
+      </w:pPr>
+      <w:r>
+        <w:rPr>
+          <w:rFonts w:hint="eastAsia"/>
+        </w:rPr>
+        <w:t>Map</w:t>
+      </w:r>
+      <w:r>
+        <w:rPr>
+          <w:rFonts w:hint="eastAsia"/>
+        </w:rPr>
+        <w:t>或者</w:t>
+      </w:r>
+      <w:r>
+        <w:rPr>
+          <w:rFonts w:hint="eastAsia"/>
+        </w:rPr>
+        <w:t>HashMap</w:t>
+      </w:r>
+      <w:r>
+        <w:rPr>
+          <w:rFonts w:hint="eastAsia"/>
+        </w:rPr>
+        <w:t>的存储原理</w:t>
+      </w:r>
+    </w:p>
+    <w:p>
+      <w:r>
+        <w:rPr>
+          <w:rFonts w:hint="eastAsia"/>
+        </w:rPr>
+        <w:t>由数组</w:t>
+      </w:r>
+      <w:r>
+        <w:rPr>
+          <w:rFonts w:hint="eastAsia"/>
+        </w:rPr>
+        <w:t>+</w:t>
+      </w:r>
+      <w:r>
+        <w:rPr>
+          <w:rFonts w:hint="eastAsia"/>
+        </w:rPr>
+        <w:t>链表的一个结构组成</w:t>
+      </w:r>
+    </w:p>
+    <w:p>
+      <w:pPr>
+        <w:rPr>
+          <w:b/>
+        </w:rPr>
+      </w:pPr>
+    </w:p>
+    <w:p>
+      <w:pPr>
+        <w:rPr>
+          <w:b/>
+        </w:rPr>
+      </w:pPr>
+    </w:p>
+    <w:p>
+      <w:pPr>
+        <w:pStyle w:val="Heading2"/>
+      </w:pPr>
+      <w:r>
+        <w:rPr>
+          <w:rFonts w:hint="eastAsia"/>
+        </w:rPr>
+        <w:t xml:space="preserve">1.3 </w:t>
+      </w:r>
+      <w:r>
+        <w:rPr>
+          <w:rFonts w:hint="eastAsia"/>
+        </w:rPr>
+        <w:t>Thread</w:t>
+      </w:r>
     </w:p>
     <w:p>
       <w:pPr>
@@ -410,14 +375,12 @@
     </w:p>
     <w:p>
       <w:pPr>
-        <w:rPr>
-          <w:b/>
-        </w:rPr>
-      </w:pPr>
-      <w:r>
-        <w:rPr>
-          <w:rFonts w:hint="eastAsia"/>
-          <w:b/>
+        <w:pStyle w:val="Heading3"/>
+        <w:spacing w:before="312"/>
+      </w:pPr>
+      <w:r>
+        <w:rPr>
+          <w:rFonts w:hint="eastAsia"/>
         </w:rPr>
         <w:t>ThreadLocal</w:t>
       </w:r>
@@ -431,6 +394,10 @@
       </w:r>
     </w:p>
     <w:p>
+      <w:pPr>
+        <w:pStyle w:val="Heading3"/>
+        <w:spacing w:before="312"/>
+      </w:pPr>
       <w:r>
         <w:rPr>
           <w:rFonts w:hint="eastAsia"/>
@@ -439,6 +406,10 @@
       </w:r>
     </w:p>
     <w:p>
+      <w:pPr>
+        <w:pStyle w:val="Heading3"/>
+        <w:spacing w:before="312"/>
+      </w:pPr>
       <w:r>
         <w:t>A</w:t>
       </w:r>
@@ -450,6 +421,10 @@
       </w:r>
     </w:p>
     <w:p>
+      <w:pPr>
+        <w:pStyle w:val="Heading3"/>
+        <w:spacing w:before="312"/>
+      </w:pPr>
       <w:r>
         <w:rPr>
           <w:rFonts w:hint="eastAsia"/>
@@ -459,35 +434,41 @@
     </w:p>
     <w:p>
       <w:pPr>
-        <w:rPr>
-          <w:b/>
-        </w:rPr>
-      </w:pPr>
-      <w:r>
-        <w:rPr>
-          <w:rFonts w:hint="eastAsia"/>
-          <w:b/>
+        <w:pStyle w:val="Heading3"/>
+        <w:spacing w:before="312"/>
+      </w:pPr>
+      <w:r>
+        <w:rPr>
+          <w:rFonts w:hint="eastAsia"/>
+        </w:rPr>
+        <w:t>ReentrantLock</w:t>
+      </w:r>
+    </w:p>
+    <w:p>
+      <w:pPr>
+        <w:pStyle w:val="NoSpacing"/>
+      </w:pPr>
+      <w:r>
+        <w:rPr>
+          <w:rFonts w:hint="eastAsia"/>
         </w:rPr>
         <w:t xml:space="preserve">ReentrantLock </w:t>
       </w:r>
       <w:r>
         <w:rPr>
           <w:rFonts w:hint="eastAsia"/>
-          <w:b/>
         </w:rPr>
         <w:t>和</w:t>
       </w:r>
       <w:r>
         <w:rPr>
           <w:rFonts w:hint="eastAsia"/>
-          <w:b/>
         </w:rPr>
         <w:t>synchronized</w:t>
       </w:r>
       <w:r>
         <w:rPr>
           <w:rFonts w:hint="eastAsia"/>
-          <w:b/>
         </w:rPr>
         <w:t>的区别</w:t>
       </w:r>
@@ -517,30 +498,25 @@
     <w:p/>
     <w:p>
       <w:pPr>
-        <w:rPr>
-          <w:b/>
-        </w:rPr>
-      </w:pPr>
-      <w:r>
-        <w:rPr>
-          <w:rFonts w:hint="eastAsia"/>
-          <w:b/>
+        <w:pStyle w:val="NoSpacing"/>
+      </w:pPr>
+      <w:r>
+        <w:rPr>
+          <w:rFonts w:hint="eastAsia"/>
         </w:rPr>
         <w:t>ThreadPool</w:t>
       </w:r>
       <w:r>
         <w:rPr>
           <w:rFonts w:hint="eastAsia"/>
-          <w:b/>
         </w:rPr>
         <w:t>的深入考察；</w:t>
       </w:r>
     </w:p>
     <w:p>
       <w:pPr>
-        <w:rPr>
-          <w:b/>
-        </w:rPr>
+        <w:pStyle w:val="Heading3"/>
+        <w:spacing w:before="312"/>
       </w:pPr>
       <w:r>
         <w:rPr>
@@ -551,24 +527,11 @@
       <w:r>
         <w:rPr>
           <w:rFonts w:hint="eastAsia"/>
-          <w:b/>
-        </w:rPr>
-        <w:t>BlockingQueue</w:t>
-      </w:r>
-      <w:r>
-        <w:rPr>
-          <w:rFonts w:hint="eastAsia"/>
-          <w:b/>
-        </w:rPr>
-        <w:t>的使用</w:t>
-      </w:r>
-    </w:p>
-    <w:p>
-      <w:pPr>
-        <w:rPr>
-          <w:b/>
-        </w:rPr>
-      </w:pPr>
+        </w:rPr>
+        <w:t>BlockingQueue的使用</w:t>
+      </w:r>
+    </w:p>
+    <w:p>
       <w:r>
         <w:rPr>
           <w:rFonts w:hint="eastAsia"/>
@@ -578,55 +541,17 @@
     </w:p>
     <w:p>
       <w:pPr>
-        <w:rPr>
-          <w:b/>
-        </w:rPr>
-      </w:pPr>
-      <w:r>
-        <w:rPr>
-          <w:rFonts w:hint="eastAsia"/>
-          <w:b/>
-        </w:rPr>
-        <w:t>ConcurrentHashMap</w:t>
-      </w:r>
-    </w:p>
-    <w:p>
-      <w:r>
-        <w:rPr>
-          <w:rFonts w:hint="eastAsia"/>
-        </w:rPr>
-        <w:t>同步的数据结构，例如</w:t>
-      </w:r>
-      <w:r>
-        <w:rPr>
-          <w:rFonts w:hint="eastAsia"/>
-        </w:rPr>
-        <w:t>concurrentHashMap</w:t>
-      </w:r>
-      <w:r>
-        <w:rPr>
-          <w:rFonts w:hint="eastAsia"/>
-        </w:rPr>
-        <w:t>的源码理解以及内部实现原理，为什么他是同步的且效率高</w:t>
-      </w:r>
-    </w:p>
-    <w:p>
-      <w:pPr>
-        <w:rPr>
-          <w:b/>
-        </w:rPr>
-      </w:pPr>
-    </w:p>
-    <w:p>
-      <w:pPr>
-        <w:rPr>
-          <w:b/>
-        </w:rPr>
-      </w:pPr>
-      <w:r>
-        <w:rPr>
-          <w:rFonts w:hint="eastAsia"/>
-          <w:b/>
+        <w:pStyle w:val="Heading2"/>
+      </w:pPr>
+      <w:r>
+        <w:rPr>
+          <w:rFonts w:hint="eastAsia"/>
+        </w:rPr>
+        <w:t xml:space="preserve">1.4 </w:t>
+      </w:r>
+      <w:r>
+        <w:rPr>
+          <w:rFonts w:hint="eastAsia"/>
         </w:rPr>
         <w:t>NIO</w:t>
       </w:r>
@@ -781,122 +706,54 @@
       </w:r>
     </w:p>
     <w:p/>
-    <w:p>
-      <w:pPr>
-        <w:rPr>
-          <w:b/>
-        </w:rPr>
-      </w:pPr>
-      <w:r>
-        <w:rPr>
-          <w:rFonts w:hint="eastAsia"/>
-          <w:b/>
-        </w:rPr>
-        <w:t>Map</w:t>
-      </w:r>
-      <w:r>
-        <w:rPr>
-          <w:rFonts w:hint="eastAsia"/>
-          <w:b/>
-        </w:rPr>
-        <w:t>或者</w:t>
-      </w:r>
-      <w:r>
-        <w:rPr>
-          <w:rFonts w:hint="eastAsia"/>
-          <w:b/>
-        </w:rPr>
-        <w:t>HashMap</w:t>
-      </w:r>
-      <w:r>
-        <w:rPr>
-          <w:rFonts w:hint="eastAsia"/>
-          <w:b/>
-        </w:rPr>
-        <w:t>的存储原理</w:t>
-      </w:r>
-    </w:p>
-    <w:p>
-      <w:r>
-        <w:rPr>
-          <w:rFonts w:hint="eastAsia"/>
-        </w:rPr>
-        <w:t>由数组</w:t>
-      </w:r>
-      <w:r>
-        <w:rPr>
-          <w:rFonts w:hint="eastAsia"/>
-        </w:rPr>
-        <w:t>+</w:t>
-      </w:r>
-      <w:r>
-        <w:rPr>
-          <w:rFonts w:hint="eastAsia"/>
-        </w:rPr>
-        <w:t>链表的一个结构组成</w:t>
-      </w:r>
-    </w:p>
     <w:p/>
     <w:p>
       <w:pPr>
-        <w:rPr>
-          <w:b/>
-          <w:sz w:val="24"/>
-          <w:szCs w:val="24"/>
-        </w:rPr>
-      </w:pPr>
-      <w:r>
-        <w:rPr>
-          <w:rFonts w:hint="eastAsia"/>
-          <w:b/>
-          <w:sz w:val="24"/>
-          <w:szCs w:val="24"/>
+        <w:pStyle w:val="Heading2"/>
+      </w:pPr>
+      <w:r>
+        <w:rPr>
+          <w:rFonts w:hint="eastAsia"/>
+        </w:rPr>
+        <w:t xml:space="preserve">1.5 </w:t>
+      </w:r>
+      <w:r>
+        <w:rPr>
+          <w:rFonts w:hint="eastAsia"/>
         </w:rPr>
         <w:t>反射</w:t>
       </w:r>
     </w:p>
     <w:p>
       <w:pPr>
-        <w:rPr>
-          <w:rFonts w:hint="eastAsia"/>
-          <w:b/>
-        </w:rPr>
-      </w:pPr>
-      <w:r>
-        <w:rPr>
-          <w:rFonts w:hint="eastAsia"/>
-          <w:b/>
+        <w:pStyle w:val="NoSpacing"/>
+      </w:pPr>
+      <w:r>
+        <w:rPr>
+          <w:rFonts w:hint="eastAsia"/>
         </w:rPr>
         <w:t>Class.forName</w:t>
       </w:r>
       <w:r>
         <w:rPr>
           <w:rFonts w:hint="eastAsia"/>
-          <w:b/>
         </w:rPr>
         <w:t>和</w:t>
       </w:r>
       <w:r>
         <w:rPr>
           <w:rFonts w:hint="eastAsia"/>
-          <w:b/>
         </w:rPr>
         <w:t>classloader</w:t>
       </w:r>
       <w:r>
         <w:rPr>
           <w:rFonts w:hint="eastAsia"/>
-          <w:b/>
         </w:rPr>
         <w:t>的区别</w:t>
       </w:r>
     </w:p>
     <w:p>
-      <w:pPr>
-        <w:rPr>
-          <w:rFonts w:hint="eastAsia"/>
-        </w:rPr>
-      </w:pPr>
       <w:r>
         <w:t>Class.forName(xxx);</w:t>
       </w:r>
@@ -931,11 +788,6 @@
       </w:r>
     </w:p>
     <w:p>
-      <w:pPr>
-        <w:rPr>
-          <w:rFonts w:hint="eastAsia"/>
-        </w:rPr>
-      </w:pPr>
       <w:r>
         <w:rPr>
           <w:rFonts w:hint="eastAsia"/>
@@ -986,11 +838,6 @@
       </w:r>
     </w:p>
     <w:p>
-      <w:pPr>
-        <w:rPr>
-          <w:rFonts w:hint="eastAsia"/>
-        </w:rPr>
-      </w:pPr>
       <w:r>
         <w:t>L</w:t>
       </w:r>
@@ -1091,14 +938,17 @@
     </w:p>
     <w:p>
       <w:pPr>
-        <w:rPr>
-          <w:b/>
-        </w:rPr>
-      </w:pPr>
-      <w:r>
-        <w:rPr>
-          <w:rFonts w:hint="eastAsia"/>
-          <w:b/>
+        <w:pStyle w:val="Heading2"/>
+      </w:pPr>
+      <w:r>
+        <w:rPr>
+          <w:rFonts w:hint="eastAsia"/>
+        </w:rPr>
+        <w:t xml:space="preserve">1.6 </w:t>
+      </w:r>
+      <w:r>
+        <w:rPr>
+          <w:rFonts w:hint="eastAsia"/>
         </w:rPr>
         <w:t>JVM</w:t>
       </w:r>
@@ -1111,9 +961,6 @@
           <w:numId w:val="17"/>
         </w:numPr>
         <w:ind w:firstLineChars="0"/>
-        <w:rPr>
-          <w:rFonts w:hint="eastAsia"/>
-        </w:rPr>
       </w:pPr>
       <w:r>
         <w:rPr>
@@ -1155,7 +1002,6 @@
     <w:p>
       <w:pPr>
         <w:rPr>
-          <w:rFonts w:hint="eastAsia"/>
           <w:b/>
         </w:rPr>
       </w:pPr>
@@ -1309,7 +1155,7 @@
         <w:shd w:val="clear" w:color="auto" w:fill="FFFFFF"/>
         <w:spacing w:before="0" w:beforeAutospacing="0" w:after="0" w:afterAutospacing="0"/>
         <w:rPr>
-          <w:rFonts w:asciiTheme="minorHAnsi" w:eastAsiaTheme="minorEastAsia" w:hAnsiTheme="minorHAnsi" w:cstheme="minorBidi" w:hint="eastAsia"/>
+          <w:rFonts w:asciiTheme="minorHAnsi" w:eastAsiaTheme="minorEastAsia" w:hAnsiTheme="minorHAnsi" w:cstheme="minorBidi"/>
           <w:kern w:val="2"/>
           <w:sz w:val="21"/>
           <w:szCs w:val="22"/>
@@ -1520,11 +1366,6 @@
       </w:r>
     </w:p>
     <w:p>
-      <w:pPr>
-        <w:rPr>
-          <w:rFonts w:hint="eastAsia"/>
-        </w:rPr>
-      </w:pPr>
       <w:r>
         <w:rPr>
           <w:rFonts w:hint="eastAsia"/>
@@ -1683,81 +1524,238 @@
       </w:r>
     </w:p>
     <w:p/>
+    <w:p>
+      <w:pPr>
+        <w:pStyle w:val="Heading2"/>
+      </w:pPr>
+      <w:r>
+        <w:rPr>
+          <w:rFonts w:hint="eastAsia"/>
+        </w:rPr>
+        <w:lastRenderedPageBreak/>
+        <w:t xml:space="preserve">1.7 </w:t>
+      </w:r>
+      <w:r>
+        <w:rPr>
+          <w:rFonts w:hint="eastAsia"/>
+        </w:rPr>
+        <w:t>面向对象</w:t>
+      </w:r>
+    </w:p>
+    <w:p>
+      <w:pPr>
+        <w:rPr>
+          <w:b/>
+        </w:rPr>
+      </w:pPr>
+      <w:r>
+        <w:rPr>
+          <w:rFonts w:hint="eastAsia"/>
+          <w:b/>
+        </w:rPr>
+        <w:t>接口和抽象类的区别是什么？</w:t>
+      </w:r>
+    </w:p>
+    <w:p>
+      <w:pPr>
+        <w:widowControl/>
+        <w:shd w:val="clear" w:color="auto" w:fill="FFFFFF"/>
+        <w:spacing w:line="242" w:lineRule="atLeast"/>
+        <w:jc w:val="left"/>
+      </w:pPr>
+      <w:r>
+        <w:t>1.abstract</w:t>
+      </w:r>
+      <w:r>
+        <w:t>是一种继承关系，一个类只能使用一次继承关系。但是，一个类却可以实现多个</w:t>
+      </w:r>
+      <w:r>
+        <w:t>interface</w:t>
+      </w:r>
+      <w:r>
+        <w:t>。</w:t>
+      </w:r>
+    </w:p>
+    <w:p>
+      <w:pPr>
+        <w:widowControl/>
+        <w:shd w:val="clear" w:color="auto" w:fill="FFFFFF"/>
+        <w:spacing w:line="242" w:lineRule="atLeast"/>
+        <w:jc w:val="left"/>
+      </w:pPr>
+      <w:r>
+        <w:t>2.</w:t>
+      </w:r>
+      <w:r>
+        <w:t>在</w:t>
+      </w:r>
+      <w:r>
+        <w:t>abstract class </w:t>
+      </w:r>
+      <w:r>
+        <w:t>可以有自己的数据成员，也可以有非</w:t>
+      </w:r>
+      <w:r>
+        <w:t>abstarct</w:t>
+      </w:r>
+      <w:r>
+        <w:t>的成员方法</w:t>
+      </w:r>
+    </w:p>
+    <w:p>
+      <w:pPr>
+        <w:widowControl/>
+        <w:shd w:val="clear" w:color="auto" w:fill="FFFFFF"/>
+        <w:spacing w:line="242" w:lineRule="atLeast"/>
+        <w:jc w:val="left"/>
+      </w:pPr>
+      <w:r>
+        <w:t>3.abstract class</w:t>
+      </w:r>
+      <w:r>
+        <w:t>和</w:t>
+      </w:r>
+      <w:r>
+        <w:t>interface</w:t>
+      </w:r>
+      <w:r>
+        <w:t>所反映出的设计理念不同。其实</w:t>
+      </w:r>
+      <w:r>
+        <w:t>abstract class</w:t>
+      </w:r>
+      <w:r>
+        <w:t>表示的是</w:t>
+      </w:r>
+      <w:r>
+        <w:t>"is-a"</w:t>
+      </w:r>
+      <w:r>
+        <w:t>关系，</w:t>
+      </w:r>
+      <w:r>
+        <w:t>interface</w:t>
+      </w:r>
+      <w:r>
+        <w:t>表示的是</w:t>
+      </w:r>
+      <w:r>
+        <w:t>"like-a"</w:t>
+      </w:r>
+      <w:r>
+        <w:t>关系。</w:t>
+      </w:r>
+    </w:p>
+    <w:p>
+      <w:pPr>
+        <w:widowControl/>
+        <w:shd w:val="clear" w:color="auto" w:fill="FFFFFF"/>
+        <w:spacing w:line="242" w:lineRule="atLeast"/>
+        <w:jc w:val="left"/>
+        <w:rPr>
+          <w:b/>
+        </w:rPr>
+      </w:pPr>
+      <w:r>
+        <w:rPr>
+          <w:b/>
+        </w:rPr>
+        <w:t>什么是</w:t>
+      </w:r>
+      <w:r>
+        <w:rPr>
+          <w:b/>
+        </w:rPr>
+        <w:t>java</w:t>
+      </w:r>
+      <w:r>
+        <w:rPr>
+          <w:b/>
+        </w:rPr>
+        <w:t>序列化，如何实现</w:t>
+      </w:r>
+      <w:r>
+        <w:rPr>
+          <w:b/>
+        </w:rPr>
+        <w:t>java</w:t>
+      </w:r>
+      <w:r>
+        <w:rPr>
+          <w:b/>
+        </w:rPr>
+        <w:t>序列化</w:t>
+      </w:r>
+      <w:r>
+        <w:rPr>
+          <w:b/>
+        </w:rPr>
+        <w:t>?</w:t>
+      </w:r>
+    </w:p>
+    <w:p>
+      <w:r>
+        <w:t>序列化就是一种用来处理对象流的机制，所谓对象流也就是将对象的内容进行流化。可以对流化后的对象进行读写操作，也可将流化后的对象传输于网络之间。序列化是为了解决在对对象流进行读写操作时所引发的问题</w:t>
+      </w:r>
+    </w:p>
+    <w:p>
+      <w:pPr>
+        <w:rPr>
+          <w:b/>
+        </w:rPr>
+      </w:pPr>
+    </w:p>
     <w:p/>
     <w:p>
       <w:pPr>
-        <w:rPr>
-          <w:b/>
-          <w:sz w:val="28"/>
-          <w:szCs w:val="28"/>
-        </w:rPr>
-      </w:pPr>
-      <w:r>
-        <w:rPr>
-          <w:b/>
-          <w:sz w:val="28"/>
-          <w:szCs w:val="28"/>
-        </w:rPr>
+        <w:pStyle w:val="Heading1"/>
+      </w:pPr>
+      <w:r>
+        <w:rPr>
+          <w:rFonts w:hint="eastAsia"/>
+        </w:rPr>
+        <w:t>第二篇</w:t>
+      </w:r>
+      <w:r>
+        <w:rPr>
+          <w:rFonts w:hint="eastAsia"/>
+        </w:rPr>
+        <w:t xml:space="preserve"> </w:t>
+      </w:r>
+      <w:r>
+        <w:rPr>
+          <w:rFonts w:hint="eastAsia"/>
+        </w:rPr>
+        <w:t>J2EE</w:t>
+      </w:r>
+    </w:p>
+    <w:p>
+      <w:pPr>
+        <w:pStyle w:val="Heading2"/>
+      </w:pPr>
+      <w:r>
+        <w:rPr>
+          <w:rFonts w:hint="eastAsia"/>
+        </w:rPr>
+        <w:t xml:space="preserve">2.1 </w:t>
+      </w:r>
+      <w:r>
         <w:t>W</w:t>
       </w:r>
       <w:r>
         <w:rPr>
           <w:rFonts w:hint="eastAsia"/>
-          <w:b/>
-          <w:sz w:val="28"/>
-          <w:szCs w:val="28"/>
         </w:rPr>
         <w:t>eb</w:t>
       </w:r>
     </w:p>
     <w:p>
       <w:pPr>
-        <w:rPr>
-          <w:b/>
-          <w:bCs/>
-        </w:rPr>
-      </w:pPr>
-      <w:r>
-        <w:rPr>
-          <w:b/>
-          <w:bCs/>
-        </w:rPr>
-        <w:t>HTTP</w:t>
-      </w:r>
-      <w:r>
-        <w:rPr>
-          <w:b/>
-          <w:bCs/>
-        </w:rPr>
-        <w:t>协议，</w:t>
-      </w:r>
-      <w:r>
-        <w:rPr>
-          <w:b/>
-          <w:bCs/>
-        </w:rPr>
-        <w:t>GET</w:t>
-      </w:r>
-      <w:r>
-        <w:rPr>
-          <w:b/>
-          <w:bCs/>
-        </w:rPr>
-        <w:t>和</w:t>
-      </w:r>
-      <w:r>
-        <w:rPr>
-          <w:b/>
-          <w:bCs/>
-        </w:rPr>
-        <w:t xml:space="preserve">POST </w:t>
-      </w:r>
-      <w:r>
-        <w:rPr>
-          <w:b/>
-          <w:bCs/>
-        </w:rPr>
-        <w:t>的区别</w:t>
+        <w:pStyle w:val="Heading3"/>
+        <w:spacing w:before="312"/>
+      </w:pPr>
+      <w:r>
+        <w:t>HTTP协议，GET和POST 的区别</w:t>
       </w:r>
     </w:p>
     <w:p>
@@ -1968,150 +1966,422 @@
     </w:p>
     <w:p>
       <w:pPr>
-        <w:rPr>
-          <w:b/>
-          <w:szCs w:val="21"/>
-        </w:rPr>
-      </w:pPr>
-      <w:r>
-        <w:rPr>
-          <w:rFonts w:hint="eastAsia"/>
-          <w:b/>
-          <w:szCs w:val="21"/>
+        <w:pStyle w:val="Heading3"/>
+        <w:spacing w:before="312"/>
+      </w:pPr>
+      <w:r>
+        <w:rPr>
+          <w:rFonts w:hint="eastAsia"/>
+        </w:rPr>
+        <w:t>MVC分层结构</w:t>
+      </w:r>
+    </w:p>
+    <w:p>
+      <w:r>
+        <w:rPr>
+          <w:rFonts w:hint="eastAsia"/>
+        </w:rPr>
+        <w:t>分层设计</w:t>
+      </w:r>
+      <w:r>
+        <w:rPr>
+          <w:rFonts w:hint="eastAsia"/>
+        </w:rPr>
+        <w:t>1.</w:t>
+      </w:r>
+      <w:r>
+        <w:rPr>
+          <w:rFonts w:hint="eastAsia"/>
+        </w:rPr>
+        <w:t>有利于分工</w:t>
+      </w:r>
+      <w:r>
+        <w:rPr>
+          <w:rFonts w:hint="eastAsia"/>
+        </w:rPr>
+        <w:t xml:space="preserve"> 2.</w:t>
+      </w:r>
+      <w:r>
+        <w:rPr>
+          <w:rFonts w:hint="eastAsia"/>
+        </w:rPr>
+        <w:t>复用</w:t>
+      </w:r>
+      <w:r>
+        <w:rPr>
+          <w:rFonts w:hint="eastAsia"/>
+        </w:rPr>
+        <w:t>3.</w:t>
+      </w:r>
+      <w:r>
+        <w:rPr>
+          <w:rFonts w:hint="eastAsia"/>
+        </w:rPr>
+        <w:t>好扩展，</w:t>
+      </w:r>
+      <w:r>
+        <w:rPr>
+          <w:rFonts w:hint="eastAsia"/>
+        </w:rPr>
+        <w:t>好维护</w:t>
+      </w:r>
+    </w:p>
+    <w:p>
+      <w:pPr>
+        <w:pStyle w:val="NoSpacing"/>
+      </w:pPr>
+      <w:r>
+        <w:rPr>
+          <w:rFonts w:hint="eastAsia"/>
+        </w:rPr>
+        <w:t>Listener vs Filter</w:t>
+      </w:r>
+    </w:p>
+    <w:p>
+      <w:r>
+        <w:rPr>
+          <w:rFonts w:hint="eastAsia"/>
+        </w:rPr>
+        <w:t>filter:</w:t>
+      </w:r>
+      <w:r>
+        <w:rPr>
+          <w:rFonts w:hint="eastAsia"/>
+        </w:rPr>
+        <w:t>过滤请求。过滤字符编码，逻辑判断，如是否登录，有没有权限访问页面</w:t>
+      </w:r>
+    </w:p>
+    <w:p>
+      <w:r>
+        <w:rPr>
+          <w:rFonts w:hint="eastAsia"/>
+        </w:rPr>
+        <w:t>listener</w:t>
+      </w:r>
+      <w:r>
+        <w:rPr>
+          <w:rFonts w:hint="eastAsia"/>
+        </w:rPr>
+        <w:t>：</w:t>
+      </w:r>
+      <w:r>
+        <w:rPr>
+          <w:rFonts w:hint="eastAsia"/>
+        </w:rPr>
+        <w:t>它也是随</w:t>
+      </w:r>
+      <w:r>
+        <w:rPr>
+          <w:rFonts w:hint="eastAsia"/>
+        </w:rPr>
+        <w:t>web</w:t>
+      </w:r>
+      <w:r>
+        <w:rPr>
+          <w:rFonts w:hint="eastAsia"/>
+        </w:rPr>
+        <w:t>应用的启动而启动，只初始化一次，随</w:t>
+      </w:r>
+      <w:r>
+        <w:rPr>
+          <w:rFonts w:hint="eastAsia"/>
+        </w:rPr>
+        <w:t>web</w:t>
+      </w:r>
+      <w:r>
+        <w:rPr>
+          <w:rFonts w:hint="eastAsia"/>
+        </w:rPr>
+        <w:t>应用的停止而销毁。主要作用是：</w:t>
+      </w:r>
+      <w:r>
+        <w:rPr>
+          <w:rFonts w:hint="eastAsia"/>
+        </w:rPr>
+        <w:t xml:space="preserve"> </w:t>
+      </w:r>
+      <w:r>
+        <w:rPr>
+          <w:rFonts w:hint="eastAsia"/>
+        </w:rPr>
+        <w:t>做一些初始化</w:t>
+      </w:r>
+    </w:p>
+    <w:p/>
+    <w:p>
+      <w:pPr>
+        <w:pStyle w:val="Heading2"/>
+      </w:pPr>
+      <w:r>
+        <w:rPr>
+          <w:rFonts w:hint="eastAsia"/>
+        </w:rPr>
+        <w:t>2.2</w:t>
+      </w:r>
+      <w:r>
+        <w:rPr>
+          <w:rFonts w:hint="eastAsia"/>
+        </w:rPr>
+        <w:t xml:space="preserve"> </w:t>
+      </w:r>
+      <w:r>
+        <w:rPr>
+          <w:rFonts w:hint="eastAsia"/>
+        </w:rPr>
+        <w:t>Spring</w:t>
+      </w:r>
+    </w:p>
+    <w:p>
+      <w:pPr>
+        <w:rPr>
+          <w:b/>
+        </w:rPr>
+      </w:pPr>
+      <w:r>
+        <w:rPr>
+          <w:rFonts w:hint="eastAsia"/>
+        </w:rPr>
+        <w:t>spring</w:t>
+      </w:r>
+      <w:r>
+        <w:rPr>
+          <w:rFonts w:hint="eastAsia"/>
+        </w:rPr>
+        <w:t>如何实现事物管理的</w:t>
+      </w:r>
+    </w:p>
+    <w:p>
+      <w:pPr>
+        <w:pStyle w:val="Heading3"/>
+        <w:spacing w:before="312"/>
+      </w:pPr>
+      <w:r>
+        <w:rPr>
+          <w:rFonts w:hint="eastAsia"/>
+        </w:rPr>
+        <w:t>2.2</w:t>
+      </w:r>
+      <w:r>
+        <w:rPr>
+          <w:rFonts w:hint="eastAsia"/>
+        </w:rPr>
+        <w:t>.</w:t>
+      </w:r>
+      <w:r>
+        <w:rPr>
+          <w:rFonts w:hint="eastAsia"/>
+        </w:rPr>
+        <w:t>1.</w:t>
+      </w:r>
+      <w:r>
+        <w:rPr>
+          <w:rFonts w:hint="eastAsia"/>
         </w:rPr>
         <w:t>MVC</w:t>
       </w:r>
-      <w:r>
-        <w:rPr>
-          <w:rFonts w:hint="eastAsia"/>
-          <w:b/>
-          <w:szCs w:val="21"/>
-        </w:rPr>
-        <w:t>分层结构</w:t>
-      </w:r>
-    </w:p>
-    <w:p>
-      <w:r>
-        <w:rPr>
-          <w:rFonts w:hint="eastAsia"/>
-        </w:rPr>
-        <w:t>分层设计</w:t>
-      </w:r>
-      <w:r>
-        <w:rPr>
-          <w:rFonts w:hint="eastAsia"/>
-        </w:rPr>
-        <w:t>1.</w:t>
-      </w:r>
-      <w:r>
-        <w:rPr>
-          <w:rFonts w:hint="eastAsia"/>
-        </w:rPr>
-        <w:t>有利于分工</w:t>
-      </w:r>
-      <w:r>
-        <w:rPr>
-          <w:rFonts w:hint="eastAsia"/>
-        </w:rPr>
-        <w:t xml:space="preserve"> 2.</w:t>
-      </w:r>
-      <w:r>
-        <w:rPr>
-          <w:rFonts w:hint="eastAsia"/>
-        </w:rPr>
-        <w:t>复用</w:t>
-      </w:r>
-      <w:r>
-        <w:rPr>
-          <w:rFonts w:hint="eastAsia"/>
-        </w:rPr>
-        <w:t>3.</w:t>
-      </w:r>
-      <w:r>
-        <w:rPr>
-          <w:rFonts w:hint="eastAsia"/>
-        </w:rPr>
-        <w:t>好扩展，</w:t>
-      </w:r>
-      <w:r>
-        <w:rPr>
-          <w:rFonts w:hint="eastAsia"/>
-        </w:rPr>
-        <w:t>好维护</w:t>
-      </w:r>
-    </w:p>
-    <w:p>
-      <w:pPr>
-        <w:rPr>
-          <w:b/>
-          <w:szCs w:val="21"/>
-        </w:rPr>
-      </w:pPr>
-      <w:r>
-        <w:rPr>
-          <w:rFonts w:hint="eastAsia"/>
-          <w:b/>
-          <w:szCs w:val="21"/>
-        </w:rPr>
-        <w:t>Listener vs Filter</w:t>
-      </w:r>
-    </w:p>
-    <w:p>
-      <w:r>
-        <w:rPr>
-          <w:rFonts w:hint="eastAsia"/>
-        </w:rPr>
-        <w:t>filter:</w:t>
-      </w:r>
-      <w:r>
-        <w:rPr>
-          <w:rFonts w:hint="eastAsia"/>
-        </w:rPr>
-        <w:t>过滤请求。过滤字符编码，逻辑判断，如是否登录，有没有权限访问页面</w:t>
-      </w:r>
-    </w:p>
-    <w:p>
-      <w:r>
-        <w:rPr>
-          <w:rFonts w:hint="eastAsia"/>
-        </w:rPr>
-        <w:t>listener</w:t>
-      </w:r>
-      <w:r>
-        <w:rPr>
-          <w:rFonts w:hint="eastAsia"/>
-        </w:rPr>
-        <w:t>：</w:t>
-      </w:r>
-      <w:r>
-        <w:rPr>
-          <w:rFonts w:hint="eastAsia"/>
-        </w:rPr>
-        <w:t>它也是随</w:t>
-      </w:r>
-      <w:r>
-        <w:rPr>
-          <w:rFonts w:hint="eastAsia"/>
-        </w:rPr>
-        <w:t>web</w:t>
-      </w:r>
-      <w:r>
-        <w:rPr>
-          <w:rFonts w:hint="eastAsia"/>
-        </w:rPr>
-        <w:t>应用的启动而启动，只初始化一次，随</w:t>
-      </w:r>
-      <w:r>
-        <w:rPr>
-          <w:rFonts w:hint="eastAsia"/>
-        </w:rPr>
-        <w:t>web</w:t>
-      </w:r>
-      <w:r>
-        <w:rPr>
-          <w:rFonts w:hint="eastAsia"/>
-        </w:rPr>
-        <w:t>应用的停止而销毁。主要作用是：</w:t>
+    </w:p>
+    <w:p>
+      <w:r>
+        <w:rPr>
+          <w:rFonts w:hint="eastAsia"/>
+        </w:rPr>
+        <w:t>springMVC</w:t>
+      </w:r>
+      <w:r>
+        <w:rPr>
+          <w:rFonts w:hint="eastAsia"/>
+        </w:rPr>
+        <w:t>的原理</w:t>
+      </w:r>
+    </w:p>
+    <w:p>
+      <w:r>
+        <w:rPr>
+          <w:rFonts w:hint="eastAsia"/>
+        </w:rPr>
+        <w:t>请求</w:t>
+      </w:r>
+      <w:r>
+        <w:sym w:font="Wingdings" w:char="F0E0"/>
+      </w:r>
+      <w:r>
+        <w:t xml:space="preserve"> Dispa</w:t>
+      </w:r>
+      <w:r>
+        <w:t>tcherServlet</w:t>
+      </w:r>
+      <w:r>
+        <w:sym w:font="Wingdings" w:char="F0E0"/>
+      </w:r>
+      <w:r>
+        <w:t>HandlerMapping</w:t>
+      </w:r>
+      <w:r>
+        <w:sym w:font="Wingdings" w:char="F0E0"/>
+      </w:r>
+      <w:r>
+        <w:rPr>
+          <w:rFonts w:hint="eastAsia"/>
+        </w:rPr>
+        <w:t>Controller</w:t>
+      </w:r>
+    </w:p>
+    <w:p>
+      <w:pPr>
+        <w:rPr>
+          <w:b/>
+        </w:rPr>
+      </w:pPr>
+      <w:r>
+        <w:rPr>
+          <w:rFonts w:hint="eastAsia"/>
+          <w:b/>
+        </w:rPr>
+        <w:t>2.</w:t>
+      </w:r>
+      <w:r>
+        <w:rPr>
+          <w:rFonts w:hint="eastAsia"/>
+          <w:b/>
+        </w:rPr>
+        <w:t xml:space="preserve">IOC: </w:t>
+      </w:r>
+      <w:r>
+        <w:rPr>
+          <w:rFonts w:hint="eastAsia"/>
+        </w:rPr>
+        <w:t>spring</w:t>
+      </w:r>
+      <w:r>
+        <w:rPr>
+          <w:rFonts w:hint="eastAsia"/>
+        </w:rPr>
+        <w:t>作为第三方</w:t>
+      </w:r>
+      <w:r>
+        <w:rPr>
+          <w:rFonts w:hint="eastAsia"/>
+        </w:rPr>
+        <w:t>管理</w:t>
+      </w:r>
+      <w:r>
+        <w:rPr>
+          <w:rFonts w:hint="eastAsia"/>
+        </w:rPr>
+        <w:t>资源</w:t>
+      </w:r>
+      <w:r>
+        <w:rPr>
+          <w:rFonts w:hint="eastAsia"/>
+        </w:rPr>
+        <w:t>对象</w:t>
+      </w:r>
+    </w:p>
+    <w:p>
+      <w:r>
+        <w:rPr>
+          <w:rFonts w:hint="eastAsia"/>
+        </w:rPr>
+        <w:lastRenderedPageBreak/>
+        <w:t>1)</w:t>
+      </w:r>
+      <w:r>
+        <w:rPr>
+          <w:rFonts w:hint="eastAsia"/>
+        </w:rPr>
+        <w:t>资源集中管理，实现资源的可配置和易管理。</w:t>
+      </w:r>
+      <w:r>
+        <w:rPr>
+          <w:rFonts w:hint="eastAsia"/>
+          <w:b/>
+        </w:rPr>
+        <w:t>(</w:t>
+      </w:r>
+      <w:r>
+        <w:rPr>
+          <w:b/>
+        </w:rPr>
+        <w:t>面向接口编程</w:t>
+      </w:r>
+      <w:r>
+        <w:rPr>
+          <w:rFonts w:hint="eastAsia"/>
+          <w:b/>
+        </w:rPr>
+        <w:t>,</w:t>
+      </w:r>
+      <w:r>
+        <w:rPr>
+          <w:rFonts w:hint="eastAsia"/>
+          <w:b/>
+        </w:rPr>
+        <w:t>扩展性高</w:t>
+      </w:r>
+      <w:r>
+        <w:rPr>
+          <w:rFonts w:hint="eastAsia"/>
+          <w:b/>
+        </w:rPr>
+        <w:t>)</w:t>
+      </w:r>
+      <w:r>
+        <w:rPr>
+          <w:rFonts w:hint="eastAsia"/>
+        </w:rPr>
+        <w:t>。</w:t>
+      </w:r>
+    </w:p>
+    <w:p>
+      <w:r>
+        <w:rPr>
+          <w:rFonts w:hint="eastAsia"/>
+        </w:rPr>
+        <w:t>2)</w:t>
+      </w:r>
+      <w:r>
+        <w:rPr>
+          <w:rFonts w:hint="eastAsia"/>
+        </w:rPr>
+        <w:t>降低了资源双方的耦合度。让开发人员更多的关注业务代码</w:t>
+      </w:r>
+    </w:p>
+    <w:p>
+      <w:pPr>
+        <w:pStyle w:val="Heading3"/>
+        <w:spacing w:before="312"/>
+      </w:pPr>
+      <w:r>
+        <w:rPr>
+          <w:rFonts w:hint="eastAsia"/>
+        </w:rPr>
+        <w:t>2.2</w:t>
+      </w:r>
+      <w:r>
+        <w:rPr>
+          <w:rFonts w:hint="eastAsia"/>
+        </w:rPr>
+        <w:t xml:space="preserve">.2 </w:t>
+      </w:r>
+      <w:r>
+        <w:rPr>
+          <w:rFonts w:hint="eastAsia"/>
+        </w:rPr>
+        <w:t>AOP</w:t>
+      </w:r>
+    </w:p>
+    <w:p>
+      <w:r>
+        <w:rPr>
+          <w:rFonts w:hint="eastAsia"/>
+        </w:rPr>
+        <w:t>1)aspectj</w:t>
+      </w:r>
+      <w:r>
+        <w:rPr>
+          <w:rFonts w:hint="eastAsia"/>
+        </w:rPr>
+        <w:t>静态代理</w:t>
       </w:r>
       <w:r>
         <w:rPr>
@@ -2119,306 +2389,6 @@
         </w:rPr>
         <w:t xml:space="preserve"> </w:t>
       </w:r>
-      <w:r>
-        <w:rPr>
-          <w:rFonts w:hint="eastAsia"/>
-        </w:rPr>
-        <w:t>做一些初始化</w:t>
-      </w:r>
-    </w:p>
-    <w:p>
-      <w:pPr>
-        <w:rPr>
-          <w:b/>
-          <w:sz w:val="28"/>
-          <w:szCs w:val="28"/>
-        </w:rPr>
-      </w:pPr>
-    </w:p>
-    <w:p>
-      <w:pPr>
-        <w:rPr>
-          <w:b/>
-          <w:sz w:val="28"/>
-          <w:szCs w:val="28"/>
-        </w:rPr>
-      </w:pPr>
-      <w:r>
-        <w:rPr>
-          <w:rFonts w:hint="eastAsia"/>
-          <w:b/>
-          <w:sz w:val="28"/>
-          <w:szCs w:val="28"/>
-        </w:rPr>
-        <w:t>J2EE</w:t>
-      </w:r>
-    </w:p>
-    <w:p>
-      <w:pPr>
-        <w:rPr>
-          <w:b/>
-          <w:szCs w:val="21"/>
-        </w:rPr>
-      </w:pPr>
-      <w:r>
-        <w:rPr>
-          <w:rFonts w:hint="eastAsia"/>
-          <w:b/>
-          <w:szCs w:val="21"/>
-        </w:rPr>
-        <w:t>Spring</w:t>
-      </w:r>
-    </w:p>
-    <w:p>
-      <w:pPr>
-        <w:rPr>
-          <w:b/>
-        </w:rPr>
-      </w:pPr>
-      <w:r>
-        <w:rPr>
-          <w:rFonts w:hint="eastAsia"/>
-        </w:rPr>
-        <w:t>spring</w:t>
-      </w:r>
-      <w:r>
-        <w:rPr>
-          <w:rFonts w:hint="eastAsia"/>
-        </w:rPr>
-        <w:t>如何实现事物管理的</w:t>
-      </w:r>
-    </w:p>
-    <w:p>
-      <w:pPr>
-        <w:rPr>
-          <w:b/>
-        </w:rPr>
-      </w:pPr>
-      <w:r>
-        <w:rPr>
-          <w:rFonts w:hint="eastAsia"/>
-          <w:b/>
-        </w:rPr>
-        <w:t>1.</w:t>
-      </w:r>
-      <w:r>
-        <w:rPr>
-          <w:rFonts w:hint="eastAsia"/>
-          <w:b/>
-        </w:rPr>
-        <w:t>MVC</w:t>
-      </w:r>
-    </w:p>
-    <w:p>
-      <w:r>
-        <w:rPr>
-          <w:rFonts w:hint="eastAsia"/>
-        </w:rPr>
-        <w:t>springMVC</w:t>
-      </w:r>
-      <w:r>
-        <w:rPr>
-          <w:rFonts w:hint="eastAsia"/>
-        </w:rPr>
-        <w:t>的原理</w:t>
-      </w:r>
-    </w:p>
-    <w:p>
-      <w:pPr>
-        <w:rPr>
-          <w:rFonts w:hint="eastAsia"/>
-        </w:rPr>
-      </w:pPr>
-      <w:r>
-        <w:rPr>
-          <w:rFonts w:hint="eastAsia"/>
-        </w:rPr>
-        <w:t>请求</w:t>
-      </w:r>
-      <w:r>
-        <w:sym w:font="Wingdings" w:char="F0E0"/>
-      </w:r>
-      <w:r>
-        <w:t xml:space="preserve"> Dispa</w:t>
-      </w:r>
-      <w:r>
-        <w:t>tcherServlet</w:t>
-      </w:r>
-      <w:r>
-        <w:sym w:font="Wingdings" w:char="F0E0"/>
-      </w:r>
-      <w:r>
-        <w:t>HandlerMapping</w:t>
-      </w:r>
-      <w:r>
-        <w:sym w:font="Wingdings" w:char="F0E0"/>
-      </w:r>
-      <w:r>
-        <w:rPr>
-          <w:rFonts w:hint="eastAsia"/>
-        </w:rPr>
-        <w:t>Controller</w:t>
-      </w:r>
-    </w:p>
-    <w:p>
-      <w:pPr>
-        <w:rPr>
-          <w:b/>
-        </w:rPr>
-      </w:pPr>
-      <w:r>
-        <w:rPr>
-          <w:rFonts w:hint="eastAsia"/>
-          <w:b/>
-        </w:rPr>
-        <w:t>2.</w:t>
-      </w:r>
-      <w:r>
-        <w:rPr>
-          <w:rFonts w:hint="eastAsia"/>
-          <w:b/>
-        </w:rPr>
-        <w:t xml:space="preserve">IOC: </w:t>
-      </w:r>
-      <w:r>
-        <w:rPr>
-          <w:rFonts w:hint="eastAsia"/>
-        </w:rPr>
-        <w:t>spring</w:t>
-      </w:r>
-      <w:r>
-        <w:rPr>
-          <w:rFonts w:hint="eastAsia"/>
-        </w:rPr>
-        <w:t>作为第三方</w:t>
-      </w:r>
-      <w:r>
-        <w:rPr>
-          <w:rFonts w:hint="eastAsia"/>
-        </w:rPr>
-        <w:t>管理</w:t>
-      </w:r>
-      <w:r>
-        <w:rPr>
-          <w:rFonts w:hint="eastAsia"/>
-        </w:rPr>
-        <w:t>资源</w:t>
-      </w:r>
-      <w:r>
-        <w:rPr>
-          <w:rFonts w:hint="eastAsia"/>
-        </w:rPr>
-        <w:t>对象</w:t>
-      </w:r>
-    </w:p>
-    <w:p>
-      <w:r>
-        <w:rPr>
-          <w:rFonts w:hint="eastAsia"/>
-        </w:rPr>
-        <w:t>1)</w:t>
-      </w:r>
-      <w:r>
-        <w:rPr>
-          <w:rFonts w:hint="eastAsia"/>
-        </w:rPr>
-        <w:t>资源集中管理，实现资源的可配置和易管理。</w:t>
-      </w:r>
-      <w:r>
-        <w:rPr>
-          <w:rFonts w:hint="eastAsia"/>
-          <w:b/>
-        </w:rPr>
-        <w:t>(</w:t>
-      </w:r>
-      <w:r>
-        <w:rPr>
-          <w:b/>
-        </w:rPr>
-        <w:t>面向接口编程</w:t>
-      </w:r>
-      <w:r>
-        <w:rPr>
-          <w:rFonts w:hint="eastAsia"/>
-          <w:b/>
-        </w:rPr>
-        <w:t>,</w:t>
-      </w:r>
-      <w:r>
-        <w:rPr>
-          <w:rFonts w:hint="eastAsia"/>
-          <w:b/>
-        </w:rPr>
-        <w:t>扩展性高</w:t>
-      </w:r>
-      <w:r>
-        <w:rPr>
-          <w:rFonts w:hint="eastAsia"/>
-          <w:b/>
-        </w:rPr>
-        <w:t>)</w:t>
-      </w:r>
-      <w:r>
-        <w:rPr>
-          <w:rFonts w:hint="eastAsia"/>
-        </w:rPr>
-        <w:t>。</w:t>
-      </w:r>
-    </w:p>
-    <w:p>
-      <w:r>
-        <w:rPr>
-          <w:rFonts w:hint="eastAsia"/>
-        </w:rPr>
-        <w:t>2)</w:t>
-      </w:r>
-      <w:r>
-        <w:rPr>
-          <w:rFonts w:hint="eastAsia"/>
-        </w:rPr>
-        <w:t>降低了资源双方的耦合度。让开发人员更多的关注业务代码</w:t>
-      </w:r>
-    </w:p>
-    <w:p>
-      <w:pPr>
-        <w:rPr>
-          <w:b/>
-        </w:rPr>
-      </w:pPr>
-      <w:r>
-        <w:rPr>
-          <w:rFonts w:hint="eastAsia"/>
-          <w:b/>
-        </w:rPr>
-        <w:t>3.</w:t>
-      </w:r>
-      <w:r>
-        <w:rPr>
-          <w:rFonts w:hint="eastAsia"/>
-          <w:b/>
-        </w:rPr>
-        <w:t>AOP</w:t>
-      </w:r>
-    </w:p>
-    <w:p>
-      <w:r>
-        <w:rPr>
-          <w:rFonts w:hint="eastAsia"/>
-        </w:rPr>
-        <w:t>1)aspectj</w:t>
-      </w:r>
-      <w:r>
-        <w:rPr>
-          <w:rFonts w:hint="eastAsia"/>
-        </w:rPr>
-        <w:t>静态代理</w:t>
-      </w:r>
-      <w:r>
-        <w:rPr>
-          <w:rFonts w:hint="eastAsia"/>
-        </w:rPr>
-        <w:t xml:space="preserve"> </w:t>
-      </w:r>
     </w:p>
     <w:p>
       <w:r>
@@ -2456,6 +2426,46 @@
           <w:rFonts w:hint="eastAsia"/>
         </w:rPr>
         <w:t>针对接口</w:t>
+      </w:r>
+    </w:p>
+    <w:p>
+      <w:pPr>
+        <w:pStyle w:val="Heading2"/>
+      </w:pPr>
+      <w:r>
+        <w:rPr>
+          <w:rFonts w:hint="eastAsia"/>
+        </w:rPr>
+        <w:t>2.3</w:t>
+      </w:r>
+      <w:r>
+        <w:rPr>
+          <w:rFonts w:hint="eastAsia"/>
+        </w:rPr>
+        <w:t xml:space="preserve"> Hibernate</w:t>
+      </w:r>
+    </w:p>
+    <w:p>
+      <w:pPr>
+        <w:pStyle w:val="NoSpacing"/>
+      </w:pPr>
+      <w:r>
+        <w:rPr>
+          <w:rFonts w:hint="eastAsia"/>
+        </w:rPr>
+        <w:t>H</w:t>
+      </w:r>
+      <w:r>
+        <w:rPr>
+          <w:rFonts w:hint="eastAsia"/>
+        </w:rPr>
+        <w:t>ibernate</w:t>
+      </w:r>
+      <w:r>
+        <w:rPr>
+          <w:rFonts w:hint="eastAsia"/>
+        </w:rPr>
+        <w:t>的缓存机制</w:t>
       </w:r>
     </w:p>
     <w:p>
@@ -2464,34 +2474,30 @@
         <w:shd w:val="clear" w:color="auto" w:fill="FFFFFF"/>
         <w:spacing w:line="242" w:lineRule="atLeast"/>
         <w:jc w:val="left"/>
-        <w:rPr>
-          <w:b/>
-          <w:szCs w:val="21"/>
-        </w:rPr>
-      </w:pPr>
-      <w:r>
-        <w:rPr>
-          <w:rFonts w:hint="eastAsia"/>
-          <w:b/>
-          <w:szCs w:val="21"/>
-        </w:rPr>
-        <w:t>H</w:t>
-      </w:r>
-      <w:r>
-        <w:rPr>
-          <w:rFonts w:hint="eastAsia"/>
-          <w:b/>
-          <w:szCs w:val="21"/>
-        </w:rPr>
-        <w:t>ibernate</w:t>
-      </w:r>
-      <w:r>
-        <w:rPr>
-          <w:rFonts w:hint="eastAsia"/>
-          <w:b/>
-          <w:szCs w:val="21"/>
-        </w:rPr>
-        <w:t>的缓存机制</w:t>
+      </w:pPr>
+      <w:r>
+        <w:t>Hibernate</w:t>
+      </w:r>
+      <w:r>
+        <w:t>的缓存包括</w:t>
+      </w:r>
+      <w:r>
+        <w:t>Session</w:t>
+      </w:r>
+      <w:r>
+        <w:t>的缓存和</w:t>
+      </w:r>
+      <w:r>
+        <w:t>SessionFactory</w:t>
+      </w:r>
+      <w:r>
+        <w:t>的缓存</w:t>
+      </w:r>
+      <w:r>
+        <w:rPr>
+          <w:rFonts w:hint="eastAsia"/>
+        </w:rPr>
+        <w:t>。</w:t>
       </w:r>
     </w:p>
     <w:p>
@@ -2500,27 +2506,60 @@
         <w:shd w:val="clear" w:color="auto" w:fill="FFFFFF"/>
         <w:spacing w:line="242" w:lineRule="atLeast"/>
         <w:jc w:val="left"/>
-        <w:rPr>
-          <w:rFonts w:hint="eastAsia"/>
-        </w:rPr>
-      </w:pPr>
-      <w:r>
-        <w:t>Hibernate</w:t>
-      </w:r>
-      <w:r>
-        <w:t>的缓存包括</w:t>
-      </w:r>
+      </w:pPr>
       <w:r>
         <w:t>Session</w:t>
       </w:r>
       <w:r>
-        <w:t>的缓存和</w:t>
-      </w:r>
-      <w:r>
-        <w:t>SessionFactory</w:t>
-      </w:r>
-      <w:r>
         <w:t>的缓存</w:t>
+      </w:r>
+      <w:r>
+        <w:t>根据</w:t>
+      </w:r>
+      <w:r>
+        <w:t>ID</w:t>
+      </w:r>
+      <w:r>
+        <w:t>来缓存对象，也就是</w:t>
+      </w:r>
+      <w:r>
+        <w:t>Session</w:t>
+      </w:r>
+      <w:r>
+        <w:t>的</w:t>
+      </w:r>
+      <w:r>
+        <w:t>get</w:t>
+      </w:r>
+      <w:r>
+        <w:t>、</w:t>
+      </w:r>
+      <w:r>
+        <w:t>load</w:t>
+      </w:r>
+      <w:r>
+        <w:t>操作时</w:t>
+      </w:r>
+      <w:r>
+        <w:rPr>
+          <w:rFonts w:hint="eastAsia"/>
+        </w:rPr>
+        <w:t>。</w:t>
+      </w:r>
+      <w:r>
+        <w:t>应用场景太单一，系统中大量的列表式查询缓存起不到作用系统中通过</w:t>
+      </w:r>
+      <w:r>
+        <w:t>ThreadLocal</w:t>
+      </w:r>
+      <w:r>
+        <w:t>在线程中重用</w:t>
+      </w:r>
+      <w:r>
+        <w:t>Session</w:t>
+      </w:r>
+      <w:r>
+        <w:t>，每个线程可能需要大量处理不用的业务逻辑，缓存命中率很低</w:t>
       </w:r>
       <w:r>
         <w:rPr>
@@ -2535,617 +2574,4750 @@
         <w:shd w:val="clear" w:color="auto" w:fill="FFFFFF"/>
         <w:spacing w:line="242" w:lineRule="atLeast"/>
         <w:jc w:val="left"/>
-        <w:rPr>
-          <w:rFonts w:hint="eastAsia"/>
-        </w:rPr>
-      </w:pPr>
-      <w:r>
+      </w:pPr>
+      <w:r>
+        <w:t>SessionFactory</w:t>
+      </w:r>
+      <w:r>
+        <w:t>的缓存</w:t>
+      </w:r>
+      <w:r>
+        <w:rPr>
+          <w:rFonts w:hint="eastAsia"/>
+        </w:rPr>
+        <w:t>是应用级。</w:t>
+      </w:r>
+      <w:r>
+        <w:t>EHCache</w:t>
+      </w:r>
+      <w:r>
+        <w:t>是</w:t>
+      </w:r>
+      <w:r>
+        <w:t>Hibernate</w:t>
+      </w:r>
+      <w:r>
+        <w:t>中的二级缓存插件，使用</w:t>
+      </w:r>
+      <w:r>
+        <w:t>Hibernate</w:t>
+      </w:r>
+      <w:r>
+        <w:t>的系统可以直接使用</w:t>
+      </w:r>
+      <w:r>
+        <w:t>EHCache</w:t>
+      </w:r>
+      <w:r>
+        <w:t>缓存</w:t>
+      </w:r>
+      <w:r>
+        <w:rPr>
+          <w:rFonts w:hint="eastAsia"/>
+        </w:rPr>
+        <w:t>。</w:t>
+      </w:r>
+    </w:p>
+    <w:p>
+      <w:pPr>
+        <w:pStyle w:val="Heading2"/>
+      </w:pPr>
+      <w:r>
+        <w:rPr>
+          <w:rFonts w:hint="eastAsia"/>
+        </w:rPr>
+        <w:t xml:space="preserve">2.4 </w:t>
+      </w:r>
+      <w:r>
+        <w:rPr>
+          <w:rFonts w:hint="eastAsia"/>
+        </w:rPr>
+        <w:t>Web service</w:t>
+      </w:r>
+    </w:p>
+    <w:p>
+      <w:pPr>
+        <w:pStyle w:val="NoSpacing"/>
+      </w:pPr>
+      <w:r>
+        <w:rPr>
+          <w:rFonts w:hint="eastAsia"/>
+        </w:rPr>
+        <w:t>Web service</w:t>
+      </w:r>
+      <w:r>
+        <w:rPr>
+          <w:rFonts w:hint="eastAsia"/>
+        </w:rPr>
+        <w:t>是什么</w:t>
+      </w:r>
+    </w:p>
+    <w:p>
+      <w:r>
+        <w:rPr>
+          <w:rFonts w:hint="eastAsia"/>
+        </w:rPr>
+        <w:t>WebService</w:t>
+      </w:r>
+      <w:r>
+        <w:rPr>
+          <w:rFonts w:hint="eastAsia"/>
+        </w:rPr>
+        <w:t>，顾名思义就是基于</w:t>
+      </w:r>
+      <w:r>
+        <w:rPr>
+          <w:rFonts w:hint="eastAsia"/>
+        </w:rPr>
+        <w:t>Web</w:t>
+      </w:r>
+      <w:r>
+        <w:rPr>
+          <w:rFonts w:hint="eastAsia"/>
+        </w:rPr>
+        <w:t>的服务。</w:t>
+      </w:r>
+      <w:r>
+        <w:rPr>
+          <w:rFonts w:hint="eastAsia"/>
+        </w:rPr>
+        <w:t>基于</w:t>
+      </w:r>
+      <w:r>
+        <w:rPr>
+          <w:rFonts w:hint="eastAsia"/>
+        </w:rPr>
+        <w:t>HTTP</w:t>
+      </w:r>
+      <w:r>
+        <w:rPr>
+          <w:rFonts w:hint="eastAsia"/>
+        </w:rPr>
+        <w:t>传输协议的程序。</w:t>
+      </w:r>
+      <w:r>
+        <w:rPr>
+          <w:rFonts w:hint="eastAsia"/>
+        </w:rPr>
+        <w:t>接收和响应外部系统的某种请求。从而实现远程调用</w:t>
+      </w:r>
+      <w:r>
+        <w:rPr>
+          <w:rFonts w:hint="eastAsia"/>
+        </w:rPr>
+        <w:t>。</w:t>
+      </w:r>
+    </w:p>
+    <w:p/>
+    <w:p>
+      <w:pPr>
+        <w:pStyle w:val="Heading2"/>
+      </w:pPr>
+      <w:r>
+        <w:t>Zookeeper</w:t>
+      </w:r>
+    </w:p>
+    <w:p>
+      <w:r>
+        <w:rPr>
+          <w:rFonts w:hint="eastAsia"/>
+        </w:rPr>
+        <w:t>Zookeeper</w:t>
+      </w:r>
+      <w:r>
+        <w:rPr>
+          <w:rFonts w:hint="eastAsia"/>
+        </w:rPr>
+        <w:t>是一个高性能，分布式的，开源分布式应用协调服务。</w:t>
+      </w:r>
+      <w:r>
+        <w:rPr>
+          <w:rFonts w:hint="eastAsia"/>
+        </w:rPr>
+        <w:t>分布式应用可以基于它实现</w:t>
+      </w:r>
+      <w:r>
+        <w:rPr>
+          <w:rFonts w:hint="eastAsia"/>
+        </w:rPr>
+        <w:t>同步，配置管理，集群管理，名空间</w:t>
+      </w:r>
+    </w:p>
+    <w:p/>
+    <w:p>
+      <w:pPr>
+        <w:pStyle w:val="Heading2"/>
+      </w:pPr>
+      <w:r>
+        <w:rPr>
+          <w:rFonts w:hint="eastAsia"/>
+        </w:rPr>
+        <w:t>F</w:t>
+      </w:r>
+      <w:r>
+        <w:t>reemarker</w:t>
+      </w:r>
+    </w:p>
+    <w:p>
+      <w:r>
+        <w:rPr>
+          <w:rFonts w:hint="eastAsia"/>
+        </w:rPr>
+        <w:t>在</w:t>
+      </w:r>
+      <w:r>
+        <w:rPr>
+          <w:rFonts w:hint="eastAsia"/>
+        </w:rPr>
+        <w:t>java</w:t>
+      </w:r>
+      <w:r>
+        <w:rPr>
+          <w:rFonts w:hint="eastAsia"/>
+        </w:rPr>
+        <w:t>领域，表现层技术主要有三种：</w:t>
+      </w:r>
+      <w:r>
+        <w:rPr>
+          <w:rFonts w:hint="eastAsia"/>
+        </w:rPr>
+        <w:t>jsp</w:t>
+      </w:r>
+      <w:r>
+        <w:rPr>
+          <w:rFonts w:hint="eastAsia"/>
+        </w:rPr>
+        <w:t>、</w:t>
+      </w:r>
+      <w:r>
+        <w:rPr>
+          <w:rFonts w:hint="eastAsia"/>
+        </w:rPr>
+        <w:t>freemarker</w:t>
+      </w:r>
+      <w:r>
+        <w:rPr>
+          <w:rFonts w:hint="eastAsia"/>
+        </w:rPr>
+        <w:t>、</w:t>
+      </w:r>
+      <w:r>
+        <w:rPr>
+          <w:rFonts w:hint="eastAsia"/>
+        </w:rPr>
+        <w:t>velocity</w:t>
+      </w:r>
+      <w:r>
+        <w:rPr>
+          <w:rFonts w:hint="eastAsia"/>
+        </w:rPr>
+        <w:t>。</w:t>
+      </w:r>
+    </w:p>
+    <w:p>
+      <w:r>
+        <w:rPr>
+          <w:rFonts w:hint="eastAsia"/>
+        </w:rPr>
+        <w:t>优点：</w:t>
+      </w:r>
+      <w:r>
+        <w:rPr>
+          <w:rFonts w:hint="eastAsia"/>
+        </w:rPr>
+        <w:t>1.</w:t>
+      </w:r>
+      <w:r>
+        <w:rPr>
+          <w:rFonts w:hint="eastAsia"/>
+        </w:rPr>
+        <w:t>不能写</w:t>
+      </w:r>
+      <w:r>
+        <w:rPr>
+          <w:rFonts w:hint="eastAsia"/>
+        </w:rPr>
+        <w:t>java</w:t>
+      </w:r>
+      <w:r>
+        <w:rPr>
+          <w:rFonts w:hint="eastAsia"/>
+        </w:rPr>
+        <w:t>代码，实现严格的</w:t>
+      </w:r>
+      <w:r>
+        <w:rPr>
+          <w:rFonts w:hint="eastAsia"/>
+        </w:rPr>
+        <w:t>mvc</w:t>
+      </w:r>
+      <w:r>
+        <w:rPr>
+          <w:rFonts w:hint="eastAsia"/>
+        </w:rPr>
+        <w:t>分离</w:t>
+      </w:r>
+      <w:r>
+        <w:rPr>
+          <w:rFonts w:hint="eastAsia"/>
+        </w:rPr>
+        <w:t>2.</w:t>
+      </w:r>
+      <w:r>
+        <w:rPr>
+          <w:rFonts w:hint="eastAsia"/>
+        </w:rPr>
+        <w:t>可使用表达式语言</w:t>
+      </w:r>
+    </w:p>
+    <w:p/>
+    <w:p>
+      <w:pPr>
+        <w:rPr>
+          <w:b/>
+          <w:sz w:val="28"/>
+          <w:szCs w:val="28"/>
+        </w:rPr>
+      </w:pPr>
+    </w:p>
+    <w:p>
+      <w:pPr>
+        <w:pStyle w:val="Heading1"/>
+      </w:pPr>
+      <w:r>
+        <w:rPr>
+          <w:rFonts w:hint="eastAsia"/>
+        </w:rPr>
+        <w:t>第三篇</w:t>
+      </w:r>
+      <w:r>
+        <w:rPr>
+          <w:rFonts w:hint="eastAsia"/>
+        </w:rPr>
+        <w:t xml:space="preserve"> </w:t>
+      </w:r>
+      <w:r>
+        <w:rPr>
+          <w:rFonts w:hint="eastAsia"/>
+        </w:rPr>
+        <w:t>软件架构</w:t>
+      </w:r>
+    </w:p>
+    <w:p>
+      <w:r>
+        <w:rPr>
+          <w:rFonts w:hint="eastAsia"/>
+          <w:b/>
+        </w:rPr>
+        <w:t>软件架构</w:t>
+      </w:r>
+      <w:r>
+        <w:rPr>
+          <w:rFonts w:hint="eastAsia"/>
+          <w:b/>
+        </w:rPr>
+        <w:t>优劣的</w:t>
+      </w:r>
+      <w:r>
+        <w:rPr>
+          <w:rFonts w:hint="eastAsia"/>
+          <w:b/>
+        </w:rPr>
+        <w:t>衡量要素</w:t>
+      </w:r>
+      <w:r>
+        <w:rPr>
+          <w:rFonts w:hint="eastAsia"/>
+          <w:b/>
+        </w:rPr>
+        <w:t>：</w:t>
+      </w:r>
+      <w:r>
+        <w:rPr>
+          <w:rFonts w:hint="eastAsia"/>
+        </w:rPr>
+        <w:t>1.</w:t>
+      </w:r>
+      <w:r>
+        <w:rPr>
+          <w:rFonts w:hint="eastAsia"/>
+        </w:rPr>
+        <w:t>性能</w:t>
+      </w:r>
+      <w:r>
+        <w:rPr>
+          <w:rFonts w:hint="eastAsia"/>
+        </w:rPr>
+        <w:t>2.</w:t>
+      </w:r>
+      <w:r>
+        <w:rPr>
+          <w:rFonts w:hint="eastAsia"/>
+        </w:rPr>
+        <w:t>可用性</w:t>
+      </w:r>
+      <w:r>
+        <w:rPr>
+          <w:rFonts w:hint="eastAsia"/>
+        </w:rPr>
+        <w:t xml:space="preserve"> 3.</w:t>
+      </w:r>
+      <w:r>
+        <w:rPr>
+          <w:rFonts w:hint="eastAsia"/>
+        </w:rPr>
+        <w:t>伸缩性</w:t>
+      </w:r>
+      <w:r>
+        <w:rPr>
+          <w:rFonts w:hint="eastAsia"/>
+        </w:rPr>
+        <w:t>4.</w:t>
+      </w:r>
+      <w:r>
+        <w:rPr>
+          <w:rFonts w:hint="eastAsia"/>
+        </w:rPr>
+        <w:t>扩展性</w:t>
+      </w:r>
+      <w:r>
+        <w:rPr>
+          <w:rFonts w:hint="eastAsia"/>
+        </w:rPr>
+        <w:t>5.</w:t>
+      </w:r>
+      <w:r>
+        <w:rPr>
+          <w:rFonts w:hint="eastAsia"/>
+        </w:rPr>
+        <w:t>安全性</w:t>
+      </w:r>
+    </w:p>
+    <w:p>
+      <w:pPr>
+        <w:pStyle w:val="Heading2"/>
+      </w:pPr>
+      <w:r>
+        <w:rPr>
+          <w:rFonts w:hint="eastAsia"/>
+        </w:rPr>
+        <w:lastRenderedPageBreak/>
+        <w:t>1</w:t>
+      </w:r>
+      <w:r>
+        <w:rPr>
+          <w:rFonts w:hint="eastAsia"/>
+        </w:rPr>
+        <w:t>性能</w:t>
+      </w:r>
+    </w:p>
+    <w:p>
+      <w:pPr>
+        <w:pStyle w:val="Heading3"/>
+        <w:spacing w:before="312"/>
+      </w:pPr>
+      <w:r>
+        <w:rPr>
+          <w:rFonts w:hint="eastAsia"/>
+        </w:rPr>
+        <w:t>1.1</w:t>
+      </w:r>
+      <w:r>
+        <w:rPr>
+          <w:rFonts w:hint="eastAsia"/>
+        </w:rPr>
+        <w:t>性能优化指标</w:t>
+      </w:r>
+    </w:p>
+    <w:p>
+      <w:pPr>
+        <w:pStyle w:val="ListParagraph"/>
+        <w:numPr>
+          <w:ilvl w:val="0"/>
+          <w:numId w:val="19"/>
+        </w:numPr>
+        <w:ind w:firstLineChars="0"/>
+      </w:pPr>
+      <w:r>
+        <w:rPr>
+          <w:rFonts w:hint="eastAsia"/>
+        </w:rPr>
+        <w:t>并发数：能同时处理的用户数。</w:t>
+      </w:r>
+    </w:p>
+    <w:p>
+      <w:pPr>
+        <w:pStyle w:val="ListParagraph"/>
+        <w:numPr>
+          <w:ilvl w:val="0"/>
+          <w:numId w:val="19"/>
+        </w:numPr>
+        <w:ind w:firstLineChars="0"/>
+      </w:pPr>
+      <w:r>
+        <w:rPr>
+          <w:rFonts w:hint="eastAsia"/>
+        </w:rPr>
+        <w:t>响应时间：发出请求到收到相应数据的时间</w:t>
+      </w:r>
+      <w:r>
+        <w:rPr>
+          <w:rFonts w:hint="eastAsia"/>
+        </w:rPr>
+        <w:t xml:space="preserve"> </w:t>
+      </w:r>
+    </w:p>
+    <w:p>
+      <w:pPr>
+        <w:pStyle w:val="ListParagraph"/>
+        <w:numPr>
+          <w:ilvl w:val="0"/>
+          <w:numId w:val="19"/>
+        </w:numPr>
+        <w:ind w:firstLineChars="0"/>
+      </w:pPr>
+      <w:r>
+        <w:rPr>
+          <w:rFonts w:hint="eastAsia"/>
+        </w:rPr>
+        <w:t>吞吐量：系统单位处理的请求数。</w:t>
+      </w:r>
+      <w:r>
+        <w:rPr>
+          <w:rFonts w:hint="eastAsia"/>
+        </w:rPr>
+        <w:t>QPS</w:t>
+      </w:r>
+      <w:r>
+        <w:rPr>
+          <w:rFonts w:hint="eastAsia"/>
+        </w:rPr>
+        <w:t>（</w:t>
+      </w:r>
+      <w:r>
+        <w:rPr>
+          <w:rFonts w:hint="eastAsia"/>
+        </w:rPr>
+        <w:t>query per s</w:t>
+      </w:r>
+      <w:r>
+        <w:rPr>
+          <w:rFonts w:hint="eastAsia"/>
+        </w:rPr>
+        <w:t>）</w:t>
+      </w:r>
+    </w:p>
+    <w:p>
+      <w:pPr>
+        <w:pStyle w:val="ListParagraph"/>
+        <w:numPr>
+          <w:ilvl w:val="0"/>
+          <w:numId w:val="19"/>
+        </w:numPr>
+        <w:ind w:firstLineChars="0"/>
+      </w:pPr>
+      <w:r>
+        <w:rPr>
+          <w:rFonts w:hint="eastAsia"/>
+        </w:rPr>
+        <w:t>性能计数器：包括</w:t>
+      </w:r>
+      <w:r>
+        <w:rPr>
+          <w:rFonts w:hint="eastAsia"/>
+        </w:rPr>
+        <w:t>System Load</w:t>
+      </w:r>
+      <w:r>
+        <w:rPr>
+          <w:rFonts w:hint="eastAsia"/>
+        </w:rPr>
+        <w:t>、对象和线程数、内存、</w:t>
+      </w:r>
+      <w:r>
+        <w:rPr>
+          <w:rFonts w:hint="eastAsia"/>
+        </w:rPr>
+        <w:t>CPU</w:t>
+      </w:r>
+      <w:r>
+        <w:rPr>
+          <w:rFonts w:hint="eastAsia"/>
+        </w:rPr>
+        <w:t>、磁盘、网络</w:t>
+      </w:r>
+      <w:r>
+        <w:rPr>
+          <w:rFonts w:hint="eastAsia"/>
+        </w:rPr>
+        <w:t xml:space="preserve">IO </w:t>
+      </w:r>
+    </w:p>
+    <w:p>
+      <w:pPr>
+        <w:pStyle w:val="Heading3"/>
+        <w:spacing w:before="312"/>
+      </w:pPr>
+      <w:r>
+        <w:rPr>
+          <w:rFonts w:hint="eastAsia"/>
+        </w:rPr>
+        <w:t>1.2</w:t>
+      </w:r>
+      <w:r>
+        <w:rPr>
+          <w:rFonts w:hint="eastAsia"/>
+        </w:rPr>
+        <w:t>性能测试方法</w:t>
+      </w:r>
+    </w:p>
+    <w:p>
+      <w:pPr>
+        <w:pStyle w:val="ListParagraph"/>
+        <w:numPr>
+          <w:ilvl w:val="0"/>
+          <w:numId w:val="20"/>
+        </w:numPr>
+        <w:ind w:firstLineChars="0"/>
+      </w:pPr>
+      <w:r>
+        <w:rPr>
+          <w:rFonts w:hint="eastAsia"/>
+        </w:rPr>
+        <w:t>性能测试：性能预期</w:t>
+      </w:r>
+      <w:r>
+        <w:rPr>
+          <w:rFonts w:hint="eastAsia"/>
+        </w:rPr>
+        <w:t xml:space="preserve"> </w:t>
+      </w:r>
+    </w:p>
+    <w:p>
+      <w:pPr>
+        <w:pStyle w:val="ListParagraph"/>
+        <w:numPr>
+          <w:ilvl w:val="0"/>
+          <w:numId w:val="20"/>
+        </w:numPr>
+        <w:ind w:firstLineChars="0"/>
+      </w:pPr>
+      <w:r>
+        <w:rPr>
+          <w:rFonts w:hint="eastAsia"/>
+        </w:rPr>
+        <w:t>负荷测试：找到性能安全临界线</w:t>
+      </w:r>
+      <w:r>
+        <w:rPr>
+          <w:rFonts w:hint="eastAsia"/>
+        </w:rPr>
+        <w:t xml:space="preserve"> </w:t>
+      </w:r>
+    </w:p>
+    <w:p>
+      <w:pPr>
+        <w:pStyle w:val="ListParagraph"/>
+        <w:numPr>
+          <w:ilvl w:val="0"/>
+          <w:numId w:val="20"/>
+        </w:numPr>
+        <w:ind w:firstLineChars="0"/>
+      </w:pPr>
+      <w:r>
+        <w:rPr>
+          <w:rFonts w:hint="eastAsia"/>
+        </w:rPr>
+        <w:t>压力测试：超过安全符合继续施压，获得最大压力承受能力</w:t>
+      </w:r>
+    </w:p>
+    <w:p>
+      <w:pPr>
+        <w:pStyle w:val="Heading3"/>
+        <w:spacing w:before="312"/>
+      </w:pPr>
+      <w:r>
+        <w:rPr>
+          <w:rFonts w:hint="eastAsia"/>
+        </w:rPr>
+        <w:t xml:space="preserve">1.3 </w:t>
+      </w:r>
+      <w:r>
+        <w:rPr>
+          <w:rFonts w:hint="eastAsia"/>
+        </w:rPr>
+        <w:t>Web前端性能优化</w:t>
+      </w:r>
+    </w:p>
+    <w:p>
+      <w:r>
+        <w:rPr>
+          <w:rFonts w:hint="eastAsia"/>
+        </w:rPr>
+        <w:t>1.</w:t>
+      </w:r>
+      <w:r>
+        <w:rPr>
+          <w:rFonts w:hint="eastAsia"/>
+        </w:rPr>
+        <w:t>减少</w:t>
+      </w:r>
+      <w:r>
+        <w:rPr>
+          <w:rFonts w:hint="eastAsia"/>
+        </w:rPr>
+        <w:t>Http</w:t>
+      </w:r>
+      <w:r>
+        <w:rPr>
+          <w:rFonts w:hint="eastAsia"/>
+        </w:rPr>
+        <w:t>请求</w:t>
+      </w:r>
+      <w:r>
+        <w:rPr>
+          <w:rFonts w:hint="eastAsia"/>
+        </w:rPr>
+        <w:t>:</w:t>
+      </w:r>
+      <w:r>
+        <w:rPr>
+          <w:rFonts w:hint="eastAsia"/>
+        </w:rPr>
+        <w:t>合并</w:t>
+      </w:r>
+      <w:r>
+        <w:rPr>
+          <w:rFonts w:hint="eastAsia"/>
+        </w:rPr>
+        <w:t>css</w:t>
+      </w:r>
+      <w:r>
+        <w:rPr>
+          <w:rFonts w:hint="eastAsia"/>
+        </w:rPr>
+        <w:t>、</w:t>
+      </w:r>
+      <w:r>
+        <w:rPr>
+          <w:rFonts w:hint="eastAsia"/>
+        </w:rPr>
+        <w:t>js</w:t>
+      </w:r>
+    </w:p>
+    <w:p>
+      <w:r>
+        <w:rPr>
+          <w:rFonts w:hint="eastAsia"/>
+        </w:rPr>
+        <w:t>2.</w:t>
+      </w:r>
+      <w:r>
+        <w:rPr>
+          <w:rFonts w:hint="eastAsia"/>
+        </w:rPr>
+        <w:t>使用浏览器缓存</w:t>
+      </w:r>
+      <w:r>
+        <w:rPr>
+          <w:rFonts w:hint="eastAsia"/>
+        </w:rPr>
+        <w:t>:</w:t>
+      </w:r>
+      <w:r>
+        <w:rPr>
+          <w:rFonts w:hint="eastAsia"/>
+        </w:rPr>
+        <w:t>生成新的</w:t>
+      </w:r>
+      <w:r>
+        <w:rPr>
+          <w:rFonts w:hint="eastAsia"/>
+        </w:rPr>
+        <w:t>js</w:t>
+      </w:r>
+      <w:r>
+        <w:rPr>
+          <w:rFonts w:hint="eastAsia"/>
+        </w:rPr>
+        <w:t>时，只需更新</w:t>
+      </w:r>
+      <w:r>
+        <w:rPr>
+          <w:rFonts w:hint="eastAsia"/>
+        </w:rPr>
+        <w:t>Html</w:t>
+      </w:r>
+      <w:r>
+        <w:rPr>
+          <w:rFonts w:hint="eastAsia"/>
+        </w:rPr>
+        <w:t>中引用</w:t>
+      </w:r>
+    </w:p>
+    <w:p>
+      <w:r>
+        <w:rPr>
+          <w:rFonts w:hint="eastAsia"/>
+        </w:rPr>
+        <w:t>3.</w:t>
+      </w:r>
+      <w:r>
+        <w:rPr>
+          <w:rFonts w:hint="eastAsia"/>
+        </w:rPr>
+        <w:t>启用压缩：减少数据传输</w:t>
+      </w:r>
+    </w:p>
+    <w:p>
+      <w:r>
+        <w:rPr>
+          <w:rFonts w:hint="eastAsia"/>
+        </w:rPr>
+        <w:t>4.CSN</w:t>
+      </w:r>
+      <w:r>
+        <w:rPr>
+          <w:rFonts w:hint="eastAsia"/>
+        </w:rPr>
+        <w:t>加速：缓存静态资源，如图片、文件、</w:t>
+      </w:r>
+      <w:r>
+        <w:rPr>
+          <w:rFonts w:hint="eastAsia"/>
+        </w:rPr>
+        <w:t>CSS</w:t>
+      </w:r>
+      <w:r>
+        <w:rPr>
+          <w:rFonts w:hint="eastAsia"/>
+        </w:rPr>
+        <w:t>、</w:t>
+      </w:r>
+      <w:r>
+        <w:rPr>
+          <w:rFonts w:hint="eastAsia"/>
+        </w:rPr>
+        <w:t>JavaScript</w:t>
+      </w:r>
+      <w:r>
+        <w:rPr>
+          <w:rFonts w:hint="eastAsia"/>
+        </w:rPr>
+        <w:t>脚本、静态网页等。</w:t>
+      </w:r>
+    </w:p>
+    <w:p>
+      <w:r>
+        <w:rPr>
+          <w:rFonts w:hint="eastAsia"/>
+        </w:rPr>
+        <w:t>5.</w:t>
+      </w:r>
+      <w:r>
+        <w:rPr>
+          <w:rFonts w:hint="eastAsia"/>
+        </w:rPr>
+        <w:t>反向代理</w:t>
+      </w:r>
+    </w:p>
+    <w:p/>
+    <w:p>
+      <w:pPr>
+        <w:pStyle w:val="Heading3"/>
+        <w:spacing w:before="312"/>
+      </w:pPr>
+      <w:r>
+        <w:rPr>
+          <w:rFonts w:hint="eastAsia"/>
+        </w:rPr>
+        <w:t>1.4</w:t>
+      </w:r>
+      <w:r>
+        <w:rPr>
+          <w:rFonts w:hint="eastAsia"/>
+        </w:rPr>
+        <w:t>应用服务器的优化</w:t>
+      </w:r>
+    </w:p>
+    <w:p>
+      <w:pPr>
+        <w:pStyle w:val="ListParagraph"/>
+        <w:numPr>
+          <w:ilvl w:val="0"/>
+          <w:numId w:val="18"/>
+        </w:numPr>
+        <w:ind w:firstLineChars="0"/>
+      </w:pPr>
+      <w:r>
+        <w:rPr>
+          <w:rFonts w:hint="eastAsia"/>
+        </w:rPr>
+        <w:t>缓存：加快数据读取，降低</w:t>
+      </w:r>
+      <w:r>
+        <w:rPr>
+          <w:rFonts w:hint="eastAsia"/>
+        </w:rPr>
+        <w:t>DB</w:t>
+      </w:r>
+      <w:r>
+        <w:rPr>
+          <w:rFonts w:hint="eastAsia"/>
+        </w:rPr>
+        <w:t>访问压力。网站遇到性能瓶颈</w:t>
+      </w:r>
+      <w:r>
+        <w:rPr>
+          <w:rFonts w:hint="eastAsia"/>
+        </w:rPr>
+        <w:t>，第一个想到的解决方案</w:t>
+      </w:r>
+    </w:p>
+    <w:p>
+      <w:pPr>
+        <w:pStyle w:val="ListParagraph"/>
+        <w:numPr>
+          <w:ilvl w:val="0"/>
+          <w:numId w:val="18"/>
+        </w:numPr>
+        <w:ind w:firstLineChars="0"/>
+      </w:pPr>
+      <w:r>
+        <w:rPr>
+          <w:rFonts w:hint="eastAsia"/>
+        </w:rPr>
+        <w:t>异步操作：加快请求响应及实现削峰。需要修改业务流程进行配合。</w:t>
+      </w:r>
+    </w:p>
+    <w:p>
+      <w:pPr>
+        <w:pStyle w:val="ListParagraph"/>
+        <w:numPr>
+          <w:ilvl w:val="0"/>
+          <w:numId w:val="18"/>
+        </w:numPr>
+        <w:ind w:firstLineChars="0"/>
+      </w:pPr>
+      <w:r>
+        <w:rPr>
+          <w:rFonts w:hint="eastAsia"/>
+        </w:rPr>
+        <w:t>使用集群：使用负载均衡，有更好的响应延迟，提高吞吐能力。</w:t>
+      </w:r>
+    </w:p>
+    <w:p>
+      <w:pPr>
+        <w:pStyle w:val="ListParagraph"/>
+        <w:numPr>
+          <w:ilvl w:val="0"/>
+          <w:numId w:val="18"/>
+        </w:numPr>
+        <w:ind w:firstLineChars="0"/>
+      </w:pPr>
+      <w:r>
+        <w:rPr>
+          <w:rFonts w:hint="eastAsia"/>
+        </w:rPr>
+        <w:t>代码优化：</w:t>
+      </w:r>
+      <w:r>
+        <w:rPr>
+          <w:rFonts w:hint="eastAsia"/>
+        </w:rPr>
+        <w:t>1</w:t>
+      </w:r>
+      <w:r>
+        <w:rPr>
+          <w:rFonts w:hint="eastAsia"/>
+        </w:rPr>
+        <w:t>）多线程</w:t>
+      </w:r>
+      <w:r>
+        <w:rPr>
+          <w:rFonts w:hint="eastAsia"/>
+        </w:rPr>
+        <w:t>,</w:t>
+      </w:r>
+      <w:r>
+        <w:rPr>
+          <w:rFonts w:hint="eastAsia"/>
+        </w:rPr>
+        <w:t>最大发挥</w:t>
+      </w:r>
+      <w:r>
+        <w:rPr>
+          <w:rFonts w:hint="eastAsia"/>
+        </w:rPr>
+        <w:t>CPU</w:t>
+      </w:r>
+      <w:r>
+        <w:rPr>
+          <w:rFonts w:hint="eastAsia"/>
+        </w:rPr>
+        <w:t>和处理</w:t>
+      </w:r>
+      <w:r>
+        <w:rPr>
+          <w:rFonts w:hint="eastAsia"/>
+        </w:rPr>
+        <w:t>IO</w:t>
+      </w:r>
+      <w:r>
+        <w:rPr>
+          <w:rFonts w:hint="eastAsia"/>
+        </w:rPr>
+        <w:t>阻塞</w:t>
+      </w:r>
+      <w:r>
+        <w:rPr>
+          <w:rFonts w:hint="eastAsia"/>
+        </w:rPr>
+        <w:t xml:space="preserve"> 2</w:t>
+      </w:r>
+      <w:r>
+        <w:rPr>
+          <w:rFonts w:hint="eastAsia"/>
+        </w:rPr>
+        <w:t>）资源复用，比如单例和线程池</w:t>
+      </w:r>
+      <w:r>
+        <w:rPr>
+          <w:rFonts w:hint="eastAsia"/>
+        </w:rPr>
+        <w:t xml:space="preserve"> 3</w:t>
+      </w:r>
+      <w:r>
+        <w:rPr>
+          <w:rFonts w:hint="eastAsia"/>
+        </w:rPr>
+        <w:t>）数据结构</w:t>
+      </w:r>
+      <w:r>
+        <w:rPr>
+          <w:rFonts w:hint="eastAsia"/>
+        </w:rPr>
+        <w:t xml:space="preserve"> 4</w:t>
+      </w:r>
+      <w:r>
+        <w:rPr>
+          <w:rFonts w:hint="eastAsia"/>
+        </w:rPr>
+        <w:t>）垃圾回收</w:t>
+      </w:r>
+    </w:p>
+    <w:p>
+      <w:pPr>
+        <w:pStyle w:val="ListParagraph"/>
+        <w:ind w:left="360" w:firstLineChars="0" w:firstLine="0"/>
+      </w:pPr>
+    </w:p>
+    <w:p>
+      <w:pPr>
+        <w:pStyle w:val="ListParagraph"/>
+        <w:ind w:left="360" w:firstLineChars="0" w:firstLine="0"/>
+      </w:pPr>
+    </w:p>
+    <w:p>
+      <w:pPr>
+        <w:pStyle w:val="ListParagraph"/>
+        <w:ind w:left="360" w:firstLineChars="0" w:firstLine="0"/>
+      </w:pPr>
+    </w:p>
+    <w:p>
+      <w:pPr>
+        <w:pStyle w:val="ListParagraph"/>
+        <w:ind w:left="360" w:firstLineChars="0" w:firstLine="0"/>
+      </w:pPr>
+    </w:p>
+    <w:p>
+      <w:pPr>
+        <w:pStyle w:val="ListParagraph"/>
+        <w:ind w:left="360" w:firstLineChars="0" w:firstLine="0"/>
+      </w:pPr>
+    </w:p>
+    <w:p>
+      <w:pPr>
+        <w:pStyle w:val="ListParagraph"/>
+        <w:ind w:left="360" w:firstLineChars="0" w:firstLine="0"/>
+      </w:pPr>
+    </w:p>
+    <w:p>
+      <w:pPr>
+        <w:pStyle w:val="ListParagraph"/>
+        <w:ind w:left="360" w:firstLineChars="0" w:firstLine="0"/>
+      </w:pPr>
+    </w:p>
+    <w:p>
+      <w:pPr>
+        <w:pStyle w:val="ListParagraph"/>
+        <w:ind w:left="360" w:firstLineChars="0" w:firstLine="0"/>
+      </w:pPr>
+    </w:p>
+    <w:p>
+      <w:pPr>
+        <w:pStyle w:val="ListParagraph"/>
+        <w:ind w:left="360" w:firstLineChars="0" w:firstLine="0"/>
+      </w:pPr>
+    </w:p>
+    <w:p>
+      <w:pPr>
+        <w:pStyle w:val="ListParagraph"/>
+        <w:ind w:left="360" w:firstLineChars="0" w:firstLine="0"/>
+      </w:pPr>
+    </w:p>
+    <w:p>
+      <w:pPr>
+        <w:pStyle w:val="ListParagraph"/>
+        <w:ind w:left="360" w:firstLineChars="0" w:firstLine="0"/>
+      </w:pPr>
+    </w:p>
+    <w:p>
+      <w:pPr>
+        <w:pStyle w:val="Heading2"/>
+      </w:pPr>
+      <w:r>
+        <w:rPr>
+          <w:rFonts w:hint="eastAsia"/>
+        </w:rPr>
+        <w:t>2</w:t>
+      </w:r>
+      <w:r>
+        <w:rPr>
+          <w:rFonts w:hint="eastAsia"/>
+        </w:rPr>
+        <w:t>伸缩性</w:t>
+      </w:r>
+    </w:p>
+    <w:p>
+      <w:pPr>
+        <w:jc w:val="left"/>
+        <w:rPr>
+          <w:b/>
+        </w:rPr>
+      </w:pPr>
+      <w:r>
+        <w:rPr>
+          <w:rFonts w:hint="eastAsia"/>
+          <w:b/>
+        </w:rPr>
+        <w:t>不同功能物理分离实现伸缩</w:t>
+      </w:r>
+    </w:p>
+    <w:p>
+      <w:pPr>
+        <w:jc w:val="left"/>
+      </w:pPr>
+      <w:r>
+        <w:rPr>
+          <w:rFonts w:hint="eastAsia"/>
+        </w:rPr>
+        <w:t>分割的粒度可以非常小，甚至可以一个关键网页部署一个独立服务，比如对电商非常重要的</w:t>
+      </w:r>
+      <w:r>
+        <w:rPr>
+          <w:rFonts w:hint="eastAsia"/>
+        </w:rPr>
+        <w:lastRenderedPageBreak/>
+        <w:t>商品详情页面，商铺页面，搜索列表页面，每个页面都可以独立部署，专门维护</w:t>
+      </w:r>
+    </w:p>
+    <w:p>
+      <w:pPr>
+        <w:jc w:val="left"/>
+        <w:rPr>
+          <w:b/>
+        </w:rPr>
+      </w:pPr>
+      <w:r>
+        <w:rPr>
+          <w:rFonts w:hint="eastAsia"/>
+          <w:b/>
+        </w:rPr>
+        <w:t>单一功能通过集群规模实现伸缩</w:t>
+      </w:r>
+      <w:r>
+        <w:rPr>
+          <w:rFonts w:hint="eastAsia"/>
+          <w:b/>
+        </w:rPr>
+        <w:t>:</w:t>
+      </w:r>
+      <w:r>
+        <w:rPr>
+          <w:rFonts w:hint="eastAsia"/>
+        </w:rPr>
+        <w:t>应用服务器，搜索，缓存，数据库</w:t>
+      </w:r>
+    </w:p>
+    <w:p>
+      <w:pPr>
+        <w:pStyle w:val="ListParagraph"/>
+        <w:ind w:left="360" w:firstLineChars="0" w:firstLine="0"/>
+        <w:jc w:val="left"/>
+      </w:pPr>
+    </w:p>
+    <w:p>
+      <w:pPr>
+        <w:jc w:val="left"/>
+        <w:rPr>
+          <w:b/>
+        </w:rPr>
+      </w:pPr>
+      <w:r>
+        <w:rPr>
+          <w:rFonts w:hint="eastAsia"/>
+          <w:b/>
+        </w:rPr>
+        <w:t>缓存</w:t>
+      </w:r>
+    </w:p>
+    <w:p>
+      <w:pPr>
+        <w:pStyle w:val="ListParagraph"/>
+        <w:ind w:left="360" w:firstLineChars="0" w:firstLine="0"/>
+        <w:jc w:val="left"/>
+      </w:pPr>
+    </w:p>
+    <w:p>
+      <w:pPr>
+        <w:jc w:val="left"/>
+        <w:rPr>
+          <w:b/>
+        </w:rPr>
+      </w:pPr>
+      <w:r>
+        <w:rPr>
+          <w:rFonts w:hint="eastAsia"/>
+          <w:b/>
+        </w:rPr>
+        <w:t>数据存储服务</w:t>
+      </w:r>
+    </w:p>
+    <w:p>
+      <w:pPr>
+        <w:jc w:val="left"/>
+      </w:pPr>
+      <w:r>
+        <w:rPr>
+          <w:rFonts w:hint="eastAsia"/>
+        </w:rPr>
+        <w:t>1</w:t>
+      </w:r>
+      <w:r>
+        <w:rPr>
+          <w:rFonts w:hint="eastAsia"/>
+        </w:rPr>
+        <w:t>）主从分离</w:t>
+      </w:r>
+    </w:p>
+    <w:p>
+      <w:pPr>
+        <w:jc w:val="left"/>
+      </w:pPr>
+      <w:r>
+        <w:rPr>
+          <w:rFonts w:hint="eastAsia"/>
+        </w:rPr>
+        <w:t>2</w:t>
+      </w:r>
+      <w:r>
+        <w:rPr>
+          <w:rFonts w:hint="eastAsia"/>
+        </w:rPr>
+        <w:t>）分表分库</w:t>
+      </w:r>
+    </w:p>
+    <w:p>
+      <w:pPr>
+        <w:jc w:val="left"/>
+      </w:pPr>
+      <w:r>
+        <w:rPr>
+          <w:rFonts w:hint="eastAsia"/>
+        </w:rPr>
+        <w:t>3)NoSql</w:t>
+      </w:r>
+    </w:p>
+    <w:p>
+      <w:pPr>
+        <w:jc w:val="left"/>
+      </w:pPr>
+      <w:r>
+        <w:rPr>
+          <w:rFonts w:hint="eastAsia"/>
+        </w:rPr>
+        <w:t>HBase: MongoDB:</w:t>
+      </w:r>
+    </w:p>
+    <w:p>
+      <w:pPr>
+        <w:jc w:val="left"/>
+      </w:pPr>
+    </w:p>
+    <w:p>
+      <w:pPr>
+        <w:jc w:val="left"/>
+      </w:pPr>
+    </w:p>
+    <w:p>
+      <w:pPr>
+        <w:jc w:val="left"/>
+      </w:pPr>
+    </w:p>
+    <w:p>
+      <w:pPr>
+        <w:jc w:val="left"/>
+      </w:pPr>
+    </w:p>
+    <w:p>
+      <w:pPr>
+        <w:jc w:val="left"/>
+      </w:pPr>
+    </w:p>
+    <w:p>
+      <w:pPr>
+        <w:jc w:val="left"/>
+      </w:pPr>
+    </w:p>
+    <w:p>
+      <w:pPr>
+        <w:jc w:val="left"/>
+      </w:pPr>
+    </w:p>
+    <w:p>
+      <w:pPr>
+        <w:pStyle w:val="ListParagraph"/>
+        <w:ind w:left="360" w:firstLineChars="0" w:firstLine="0"/>
+      </w:pPr>
+    </w:p>
+    <w:p>
+      <w:pPr>
+        <w:pStyle w:val="Heading2"/>
+      </w:pPr>
+      <w:r>
+        <w:rPr>
+          <w:rFonts w:hint="eastAsia"/>
+        </w:rPr>
+        <w:t>3</w:t>
+      </w:r>
+      <w:r>
+        <w:rPr>
+          <w:rFonts w:hint="eastAsia"/>
+        </w:rPr>
+        <w:t>扩展性</w:t>
+      </w:r>
+    </w:p>
+    <w:p>
+      <w:r>
+        <w:rPr>
+          <w:rFonts w:hint="eastAsia"/>
+          <w:b/>
+        </w:rPr>
+        <w:t>纵向拆分</w:t>
+      </w:r>
+      <w:r>
+        <w:rPr>
+          <w:rFonts w:hint="eastAsia"/>
+        </w:rPr>
+        <w:t>：按功能模块拆分为多个应用系统，新增业务可以设计成独立的</w:t>
+      </w:r>
+      <w:r>
+        <w:rPr>
+          <w:rFonts w:hint="eastAsia"/>
+        </w:rPr>
+        <w:t>web</w:t>
+      </w:r>
+      <w:r>
+        <w:rPr>
+          <w:rFonts w:hint="eastAsia"/>
+        </w:rPr>
+        <w:t>系统。</w:t>
+      </w:r>
+    </w:p>
+    <w:p>
+      <w:r>
+        <w:rPr>
+          <w:rFonts w:hint="eastAsia"/>
+          <w:b/>
+        </w:rPr>
+        <w:t>横向拆分：</w:t>
+      </w:r>
+      <w:r>
+        <w:rPr>
+          <w:rFonts w:hint="eastAsia"/>
+        </w:rPr>
+        <w:t>拆分出复用的基础公用业务，独立部署为分布式服务。</w:t>
+      </w:r>
+    </w:p>
+    <w:p>
+      <w:pPr>
+        <w:pStyle w:val="ListParagraph"/>
+        <w:ind w:left="360" w:firstLineChars="0" w:firstLine="0"/>
+      </w:pPr>
+    </w:p>
+    <w:p>
+      <w:r>
+        <w:rPr>
+          <w:rFonts w:hint="eastAsia"/>
+        </w:rPr>
+        <w:t>分布式系统集成方式：</w:t>
+      </w:r>
+      <w:r>
+        <w:rPr>
+          <w:rFonts w:hint="eastAsia"/>
+        </w:rPr>
+        <w:t>1</w:t>
+      </w:r>
+      <w:r>
+        <w:rPr>
+          <w:rFonts w:hint="eastAsia"/>
+        </w:rPr>
+        <w:t>）分布式消息队列</w:t>
+      </w:r>
+      <w:r>
+        <w:rPr>
+          <w:rFonts w:hint="eastAsia"/>
+        </w:rPr>
+        <w:t>2</w:t>
+      </w:r>
+      <w:r>
+        <w:rPr>
+          <w:rFonts w:hint="eastAsia"/>
+        </w:rPr>
+        <w:t>）分布式服务</w:t>
+      </w:r>
+    </w:p>
+    <w:p>
+      <w:pPr>
+        <w:pStyle w:val="ListParagraph"/>
+        <w:ind w:left="360" w:firstLineChars="0" w:firstLine="0"/>
+      </w:pPr>
+    </w:p>
+    <w:p>
+      <w:pPr>
+        <w:rPr>
+          <w:b/>
+        </w:rPr>
+      </w:pPr>
+      <w:r>
+        <w:rPr>
+          <w:rFonts w:hint="eastAsia"/>
+          <w:b/>
+        </w:rPr>
+        <w:t>消息队列</w:t>
+      </w:r>
+    </w:p>
+    <w:p>
+      <w:r>
+        <w:rPr>
+          <w:rFonts w:hint="eastAsia"/>
+        </w:rPr>
+        <w:t>通过消息分解系统解耦性，不同子系统处理同一消息</w:t>
+      </w:r>
+    </w:p>
+    <w:p>
+      <w:pPr>
+        <w:rPr>
+          <w:b/>
+          <w:sz w:val="28"/>
+          <w:szCs w:val="28"/>
+        </w:rPr>
+      </w:pPr>
+      <w:r>
+        <w:rPr>
+          <w:rFonts w:hint="eastAsia"/>
+          <w:b/>
+          <w:sz w:val="28"/>
+          <w:szCs w:val="28"/>
+        </w:rPr>
+        <w:t>消息中间件</w:t>
+      </w:r>
+    </w:p>
+    <w:p>
+      <w:r>
+        <w:rPr>
+          <w:rFonts w:hint="eastAsia"/>
+        </w:rPr>
+        <w:t>优势：事件驱动（订阅发布）可一对多推送消息，异步，消息可靠</w:t>
+      </w:r>
+    </w:p>
+    <w:p>
+      <w:pPr>
+        <w:rPr>
+          <w:b/>
+        </w:rPr>
+      </w:pPr>
+      <w:r>
+        <w:rPr>
+          <w:rFonts w:hint="eastAsia"/>
+          <w:b/>
+        </w:rPr>
+        <w:t>使用场景</w:t>
+      </w:r>
+    </w:p>
+    <w:p>
+      <w:r>
+        <w:rPr>
+          <w:rFonts w:hint="eastAsia"/>
+        </w:rPr>
+        <w:t>1.</w:t>
+      </w:r>
+      <w:r>
+        <w:rPr>
+          <w:rFonts w:hint="eastAsia"/>
+        </w:rPr>
+        <w:t>系统整合：同构</w:t>
+      </w:r>
+      <w:r>
+        <w:rPr>
+          <w:rFonts w:hint="eastAsia"/>
+        </w:rPr>
+        <w:t>/</w:t>
+      </w:r>
+      <w:r>
+        <w:rPr>
+          <w:rFonts w:hint="eastAsia"/>
+        </w:rPr>
+        <w:t>异构系统整合，分布式环境中</w:t>
+      </w:r>
+    </w:p>
+    <w:p>
+      <w:r>
+        <w:rPr>
+          <w:rFonts w:hint="eastAsia"/>
+        </w:rPr>
+        <w:t>2.</w:t>
+      </w:r>
+      <w:r>
+        <w:rPr>
+          <w:rFonts w:hint="eastAsia"/>
+        </w:rPr>
+        <w:t>降低模块间耦合：</w:t>
+      </w:r>
+      <w:r>
+        <w:rPr>
+          <w:rFonts w:hint="eastAsia"/>
+        </w:rPr>
+        <w:t xml:space="preserve"> </w:t>
+      </w:r>
+    </w:p>
+    <w:p>
+      <w:r>
+        <w:rPr>
+          <w:rFonts w:hint="eastAsia"/>
+        </w:rPr>
+        <w:t>1)</w:t>
+      </w:r>
+      <w:r>
+        <w:rPr>
+          <w:rFonts w:hint="eastAsia"/>
+        </w:rPr>
+        <w:t>扩展性：模块交互点统一，变化集中在一点，不用逐个模块修改</w:t>
+      </w:r>
+      <w:r>
+        <w:rPr>
+          <w:rFonts w:hint="eastAsia"/>
+        </w:rPr>
+        <w:t>,</w:t>
+      </w:r>
+      <w:r>
+        <w:rPr>
+          <w:rFonts w:hint="eastAsia"/>
+        </w:rPr>
+        <w:t>垂直切分容易</w:t>
+      </w:r>
+      <w:r>
+        <w:rPr>
+          <w:rFonts w:hint="eastAsia"/>
+        </w:rPr>
+        <w:t>2)</w:t>
+      </w:r>
+      <w:r>
+        <w:rPr>
+          <w:rFonts w:hint="eastAsia"/>
+        </w:rPr>
+        <w:t>可用性：</w:t>
+      </w:r>
+      <w:r>
+        <w:rPr>
+          <w:rFonts w:hint="eastAsia"/>
+        </w:rPr>
+        <w:t>AB,A</w:t>
+      </w:r>
+      <w:r>
+        <w:rPr>
+          <w:rFonts w:hint="eastAsia"/>
+        </w:rPr>
+        <w:t>宕机</w:t>
+      </w:r>
+      <w:r>
+        <w:rPr>
+          <w:rFonts w:hint="eastAsia"/>
+        </w:rPr>
+        <w:t xml:space="preserve"> 3)</w:t>
+      </w:r>
+      <w:r>
+        <w:rPr>
+          <w:rFonts w:hint="eastAsia"/>
+        </w:rPr>
+        <w:t>性能：系统差不干扰</w:t>
+      </w:r>
+      <w:r>
+        <w:rPr>
+          <w:rFonts w:hint="eastAsia"/>
+        </w:rPr>
+        <w:t>B</w:t>
+      </w:r>
+    </w:p>
+    <w:p>
+      <w:r>
+        <w:rPr>
+          <w:rFonts w:hint="eastAsia"/>
+        </w:rPr>
+        <w:t>3.</w:t>
+      </w:r>
+      <w:r>
+        <w:rPr>
+          <w:rFonts w:hint="eastAsia"/>
+        </w:rPr>
+        <w:t xml:space="preserve"> </w:t>
+      </w:r>
+      <w:r>
+        <w:rPr>
+          <w:rFonts w:hint="eastAsia"/>
+        </w:rPr>
+        <w:t>异步</w:t>
+      </w:r>
+      <w:r>
+        <w:rPr>
+          <w:rFonts w:hint="eastAsia"/>
+        </w:rPr>
+        <w:t>:1.</w:t>
+      </w:r>
+      <w:r>
+        <w:rPr>
+          <w:rFonts w:hint="eastAsia"/>
+        </w:rPr>
+        <w:t>推消息</w:t>
+      </w:r>
+      <w:r>
+        <w:rPr>
+          <w:rFonts w:hint="eastAsia"/>
+        </w:rPr>
+        <w:t xml:space="preserve"> 2.</w:t>
+      </w:r>
+      <w:r>
+        <w:rPr>
+          <w:rFonts w:hint="eastAsia"/>
+        </w:rPr>
+        <w:t>流量削峰</w:t>
+      </w:r>
+      <w:r>
+        <w:rPr>
+          <w:rFonts w:hint="eastAsia"/>
+        </w:rPr>
+        <w:t>(</w:t>
+      </w:r>
+      <w:r>
+        <w:rPr>
+          <w:rFonts w:hint="eastAsia"/>
+        </w:rPr>
+        <w:t>据同步</w:t>
+      </w:r>
+      <w:r>
+        <w:rPr>
+          <w:rFonts w:hint="eastAsia"/>
+        </w:rPr>
+        <w:t>:web</w:t>
+      </w:r>
+      <w:r>
+        <w:rPr>
+          <w:rFonts w:hint="eastAsia"/>
+        </w:rPr>
+        <w:t>应用</w:t>
+      </w:r>
+      <w:r>
+        <w:rPr>
+          <w:rFonts w:hint="eastAsia"/>
+        </w:rPr>
+        <w:t>-&gt;</w:t>
+      </w:r>
+      <w:r>
+        <w:rPr>
+          <w:rFonts w:hint="eastAsia"/>
+        </w:rPr>
+        <w:t>缓存，搜索，</w:t>
+      </w:r>
+      <w:r>
+        <w:rPr>
+          <w:rFonts w:hint="eastAsia"/>
+        </w:rPr>
+        <w:t>db)</w:t>
+      </w:r>
+    </w:p>
+    <w:p>
+      <w:r>
+        <w:t>K</w:t>
+      </w:r>
+      <w:r>
+        <w:rPr>
+          <w:rFonts w:hint="eastAsia"/>
+        </w:rPr>
+        <w:t>afka</w:t>
+      </w:r>
+      <w:r>
+        <w:rPr>
+          <w:rFonts w:hint="eastAsia"/>
+        </w:rPr>
+        <w:t>日志处理</w:t>
+      </w:r>
+    </w:p>
+    <w:p>
+      <w:r>
+        <w:rPr>
+          <w:rFonts w:hint="eastAsia"/>
+        </w:rPr>
+        <w:t>ActiveMQ:</w:t>
+      </w:r>
+      <w:r>
+        <w:rPr>
+          <w:rFonts w:hint="eastAsia"/>
+        </w:rPr>
+        <w:t>基于</w:t>
+      </w:r>
+      <w:r>
+        <w:rPr>
+          <w:rFonts w:hint="eastAsia"/>
+        </w:rPr>
+        <w:t>JMS</w:t>
+      </w:r>
+    </w:p>
+    <w:p/>
+    <w:p>
+      <w:pPr>
+        <w:rPr>
+          <w:b/>
+        </w:rPr>
+      </w:pPr>
+      <w:r>
+        <w:rPr>
+          <w:rFonts w:hint="eastAsia"/>
+          <w:b/>
+        </w:rPr>
+        <w:t>分布式服务</w:t>
+      </w:r>
+    </w:p>
+    <w:p>
+      <w:r>
+        <w:rPr>
+          <w:rFonts w:hint="eastAsia"/>
+        </w:rPr>
+        <w:t>通过接口分解系统解耦性，不同子系统通过相同的接口描述进行服务调用。</w:t>
+      </w:r>
+    </w:p>
+    <w:p>
+      <w:pPr>
+        <w:rPr>
+          <w:b/>
+          <w:sz w:val="28"/>
+          <w:szCs w:val="28"/>
+        </w:rPr>
+      </w:pPr>
+      <w:r>
+        <w:rPr>
+          <w:rFonts w:hint="eastAsia"/>
+          <w:b/>
+          <w:sz w:val="28"/>
+          <w:szCs w:val="28"/>
+        </w:rPr>
+        <w:t>SOA</w:t>
+      </w:r>
+    </w:p>
+    <w:p>
+      <w:r>
+        <w:rPr>
+          <w:rFonts w:hint="eastAsia"/>
+        </w:rPr>
+        <w:lastRenderedPageBreak/>
+        <w:t>当垂直应用越来越多，应用之间交互不可避免，将核心业务抽取出来，作为独立的服务，逐渐形成稳定的服务中心，</w:t>
+      </w:r>
+    </w:p>
+    <w:p>
+      <w:r>
+        <w:rPr>
+          <w:rFonts w:hint="eastAsia"/>
+        </w:rPr>
+        <w:t>1.</w:t>
+      </w:r>
+      <w:r>
+        <w:rPr>
+          <w:rFonts w:hint="eastAsia"/>
+        </w:rPr>
+        <w:t>扩展性</w:t>
+      </w:r>
+      <w:r>
+        <w:rPr>
+          <w:rFonts w:hint="eastAsia"/>
+        </w:rPr>
+        <w:t xml:space="preserve">  2</w:t>
+      </w:r>
+      <w:r>
+        <w:t>提高开发和维护效率</w:t>
+      </w:r>
+      <w:r>
+        <w:rPr>
+          <w:rFonts w:hint="eastAsia"/>
+        </w:rPr>
+        <w:t xml:space="preserve"> 3.</w:t>
+      </w:r>
+      <w:r>
+        <w:rPr>
+          <w:rFonts w:hint="eastAsia"/>
+        </w:rPr>
+        <w:t>伸缩性</w:t>
+      </w:r>
+      <w:r>
+        <w:rPr>
+          <w:rFonts w:hint="eastAsia"/>
+        </w:rPr>
+        <w:t>?</w:t>
+      </w:r>
+    </w:p>
+    <w:p>
+      <w:pPr>
+        <w:rPr>
+          <w:b/>
+        </w:rPr>
+      </w:pPr>
+      <w:r>
+        <w:rPr>
+          <w:rFonts w:hint="eastAsia"/>
+          <w:b/>
+        </w:rPr>
+        <w:t>面临的挑战</w:t>
+      </w:r>
+    </w:p>
+    <w:p>
+      <w:pPr>
+        <w:pStyle w:val="ListParagraph"/>
+        <w:numPr>
+          <w:ilvl w:val="0"/>
+          <w:numId w:val="21"/>
+        </w:numPr>
+        <w:ind w:firstLineChars="0"/>
+      </w:pPr>
+      <w:r>
+        <w:rPr>
+          <w:rFonts w:hint="eastAsia"/>
+        </w:rPr>
+        <w:t>远程调</w:t>
+      </w:r>
+      <w:r>
+        <w:rPr>
+          <w:rFonts w:hint="eastAsia"/>
+        </w:rPr>
+        <w:t>RPC</w:t>
+      </w:r>
+      <w:r>
+        <w:rPr>
+          <w:rFonts w:hint="eastAsia"/>
+        </w:rPr>
+        <w:t>用</w:t>
+      </w:r>
+      <w:r>
+        <w:rPr>
+          <w:rFonts w:hint="eastAsia"/>
+        </w:rPr>
+        <w:t>2.</w:t>
+      </w:r>
+      <w:r>
+        <w:rPr>
+          <w:rFonts w:hint="eastAsia"/>
+        </w:rPr>
+        <w:t>服务管理和配置管理</w:t>
+      </w:r>
+      <w:r>
+        <w:rPr>
+          <w:rFonts w:hint="eastAsia"/>
+        </w:rPr>
+        <w:t>3.</w:t>
+      </w:r>
+      <w:r>
+        <w:rPr>
+          <w:rFonts w:hint="eastAsia"/>
+        </w:rPr>
+        <w:t>负载均衡器单点故障</w:t>
+      </w:r>
+      <w:r>
+        <w:rPr>
+          <w:rFonts w:hint="eastAsia"/>
+        </w:rPr>
+        <w:t>4.</w:t>
+      </w:r>
+      <w:r>
+        <w:rPr>
+          <w:rFonts w:hint="eastAsia"/>
+        </w:rPr>
+        <w:t>实时管理集群</w:t>
+      </w:r>
+      <w:r>
+        <w:rPr>
+          <w:rFonts w:hint="eastAsia"/>
+        </w:rPr>
+        <w:t>5.</w:t>
+      </w:r>
+      <w:r>
+        <w:rPr>
+          <w:rFonts w:hint="eastAsia"/>
+        </w:rPr>
+        <w:t>分布式事务</w:t>
+      </w:r>
+    </w:p>
+    <w:p/>
+    <w:p>
+      <w:pPr>
+        <w:rPr>
+          <w:b/>
+        </w:rPr>
+      </w:pPr>
+      <w:r>
+        <w:rPr>
+          <w:b/>
+        </w:rPr>
+        <w:t>R</w:t>
+      </w:r>
+      <w:r>
+        <w:rPr>
+          <w:rFonts w:hint="eastAsia"/>
+          <w:b/>
+        </w:rPr>
+        <w:t>estful</w:t>
+      </w:r>
+    </w:p>
+    <w:p>
+      <w:r>
+        <w:rPr>
+          <w:rFonts w:hint="eastAsia"/>
+        </w:rPr>
+        <w:t>规范</w:t>
+      </w:r>
+    </w:p>
+    <w:p>
+      <w:pPr>
+        <w:rPr>
+          <w:b/>
+        </w:rPr>
+      </w:pPr>
+      <w:r>
+        <w:rPr>
+          <w:rFonts w:hint="eastAsia"/>
+          <w:b/>
+        </w:rPr>
+        <w:t>Atom</w:t>
+      </w:r>
+    </w:p>
+    <w:p>
+      <w:r>
+        <w:rPr>
+          <w:rFonts w:hint="eastAsia"/>
+        </w:rPr>
+        <w:t>协议</w:t>
+      </w:r>
+    </w:p>
+    <w:p/>
+    <w:p/>
+    <w:p/>
+    <w:p>
+      <w:pPr>
+        <w:pStyle w:val="ListParagraph"/>
+        <w:ind w:firstLineChars="0" w:firstLine="0"/>
+      </w:pPr>
+    </w:p>
+    <w:p>
+      <w:pPr>
+        <w:rPr>
+          <w:b/>
+          <w:sz w:val="28"/>
+          <w:szCs w:val="28"/>
+        </w:rPr>
+      </w:pPr>
+    </w:p>
+    <w:p>
+      <w:pPr>
+        <w:pStyle w:val="Heading2"/>
+      </w:pPr>
+      <w:r>
+        <w:rPr>
+          <w:rFonts w:hint="eastAsia"/>
+        </w:rPr>
+        <w:t>4</w:t>
+      </w:r>
+      <w:r>
+        <w:rPr>
+          <w:rFonts w:hint="eastAsia"/>
+        </w:rPr>
+        <w:t>可用性</w:t>
+      </w:r>
+    </w:p>
+    <w:p>
+      <w:pPr>
+        <w:pStyle w:val="ListParagraph"/>
+        <w:ind w:firstLineChars="0" w:firstLine="0"/>
+      </w:pPr>
+      <w:r>
+        <w:rPr>
+          <w:rFonts w:hint="eastAsia"/>
+        </w:rPr>
+        <w:t>实现高可用架构的手段是数据冗余备份和服务失效转移。</w:t>
+      </w:r>
+    </w:p>
+    <w:p>
+      <w:pPr>
+        <w:pStyle w:val="ListParagraph"/>
+        <w:ind w:firstLineChars="0" w:firstLine="0"/>
+      </w:pPr>
+      <w:r>
+        <w:rPr>
+          <w:rFonts w:hint="eastAsia"/>
+        </w:rPr>
+        <w:t>服务器：由无状态服务器和有状态的</w:t>
+      </w:r>
+      <w:r>
+        <w:rPr>
+          <w:rFonts w:hint="eastAsia"/>
+        </w:rPr>
         <w:t>Session</w:t>
       </w:r>
       <w:r>
-        <w:t>的缓存</w:t>
-      </w:r>
-      <w:r>
-        <w:t>根据</w:t>
-      </w:r>
-      <w:r>
-        <w:t>ID</w:t>
-      </w:r>
-      <w:r>
-        <w:t>来缓存对象，也就是</w:t>
-      </w:r>
-      <w:r>
-        <w:t>Session</w:t>
-      </w:r>
-      <w:r>
-        <w:t>的</w:t>
-      </w:r>
-      <w:r>
-        <w:t>get</w:t>
-      </w:r>
-      <w:r>
+        <w:rPr>
+          <w:rFonts w:hint="eastAsia"/>
+        </w:rPr>
+        <w:t>服务器组成。</w:t>
+      </w:r>
+    </w:p>
+    <w:p/>
+    <w:p>
+      <w:pPr>
+        <w:pStyle w:val="Heading1"/>
+      </w:pPr>
+      <w:r>
+        <w:rPr>
+          <w:rFonts w:hint="eastAsia"/>
+        </w:rPr>
+        <w:t>第四</w:t>
+      </w:r>
+      <w:r>
+        <w:rPr>
+          <w:rFonts w:hint="eastAsia"/>
+        </w:rPr>
+        <w:t>篇</w:t>
+      </w:r>
+      <w:r>
+        <w:rPr>
+          <w:rFonts w:hint="eastAsia"/>
+        </w:rPr>
+        <w:t xml:space="preserve"> </w:t>
+      </w:r>
+      <w:r>
+        <w:rPr>
+          <w:rFonts w:hint="eastAsia"/>
+        </w:rPr>
+        <w:t>DB</w:t>
+      </w:r>
+    </w:p>
+    <w:p>
+      <w:pPr>
+        <w:pStyle w:val="Heading2"/>
+      </w:pPr>
+      <w:r>
+        <w:rPr>
+          <w:rFonts w:hint="eastAsia"/>
+        </w:rPr>
+        <w:t>4</w:t>
+      </w:r>
+      <w:r>
+        <w:rPr>
+          <w:rFonts w:hint="eastAsia"/>
+        </w:rPr>
+        <w:t>.1 MySQL</w:t>
+      </w:r>
+    </w:p>
+    <w:p>
+      <w:pPr>
+        <w:rPr>
+          <w:rFonts w:asciiTheme="majorEastAsia" w:eastAsiaTheme="majorEastAsia" w:hAnsiTheme="majorEastAsia"/>
+          <w:b/>
+        </w:rPr>
+      </w:pPr>
+      <w:r>
+        <w:rPr>
+          <w:rFonts w:asciiTheme="majorEastAsia" w:eastAsiaTheme="majorEastAsia" w:hAnsiTheme="majorEastAsia" w:hint="eastAsia"/>
+          <w:b/>
+        </w:rPr>
+        <w:t>一条sql执行过长时间，如何优化</w:t>
+      </w:r>
+    </w:p>
+    <w:p>
+      <w:pPr>
+        <w:rPr>
+          <w:rFonts w:asciiTheme="majorEastAsia" w:eastAsiaTheme="majorEastAsia" w:hAnsiTheme="majorEastAsia"/>
+        </w:rPr>
+      </w:pPr>
+      <w:r>
+        <w:rPr>
+          <w:rFonts w:asciiTheme="majorEastAsia" w:eastAsiaTheme="majorEastAsia" w:hAnsiTheme="majorEastAsia" w:hint="eastAsia"/>
+        </w:rPr>
+        <w:t>1.</w:t>
+      </w:r>
+      <w:r>
+        <w:rPr>
+          <w:rFonts w:asciiTheme="majorEastAsia" w:eastAsiaTheme="majorEastAsia" w:hAnsiTheme="majorEastAsia" w:hint="eastAsia"/>
+        </w:rPr>
+        <w:t>一般</w:t>
+      </w:r>
+      <w:r>
+        <w:rPr>
+          <w:rFonts w:asciiTheme="majorEastAsia" w:eastAsiaTheme="majorEastAsia" w:hAnsiTheme="majorEastAsia" w:hint="eastAsia"/>
+          <w:b/>
+        </w:rPr>
+        <w:t>联表</w:t>
+      </w:r>
+      <w:r>
+        <w:rPr>
+          <w:rFonts w:asciiTheme="majorEastAsia" w:eastAsiaTheme="majorEastAsia" w:hAnsiTheme="majorEastAsia" w:hint="eastAsia"/>
+        </w:rPr>
+        <w:t>消耗更多系统资源，还可能使索引失效</w:t>
+      </w:r>
+      <w:r>
+        <w:rPr>
+          <w:rFonts w:asciiTheme="majorEastAsia" w:eastAsiaTheme="majorEastAsia" w:hAnsiTheme="majorEastAsia" w:hint="eastAsia"/>
+        </w:rPr>
+        <w:t>，</w:t>
+      </w:r>
+      <w:r>
+        <w:rPr>
+          <w:rFonts w:asciiTheme="majorEastAsia" w:eastAsiaTheme="majorEastAsia" w:hAnsiTheme="majorEastAsia"/>
+        </w:rPr>
+        <w:t>涉及多表的联表或者子</w:t>
+      </w:r>
+      <w:r>
+        <w:rPr>
+          <w:rFonts w:asciiTheme="majorEastAsia" w:eastAsiaTheme="majorEastAsia" w:hAnsiTheme="majorEastAsia"/>
+        </w:rPr>
+        <w:t>查询</w:t>
+      </w:r>
+    </w:p>
+    <w:p>
+      <w:pPr>
+        <w:rPr>
+          <w:rFonts w:asciiTheme="majorEastAsia" w:eastAsiaTheme="majorEastAsia" w:hAnsiTheme="majorEastAsia"/>
+        </w:rPr>
+      </w:pPr>
+      <w:r>
+        <w:rPr>
+          <w:rFonts w:asciiTheme="majorEastAsia" w:eastAsiaTheme="majorEastAsia" w:hAnsiTheme="majorEastAsia" w:hint="eastAsia"/>
+        </w:rPr>
+        <w:t>1）</w:t>
+      </w:r>
+      <w:r>
+        <w:rPr>
+          <w:rFonts w:asciiTheme="majorEastAsia" w:eastAsiaTheme="majorEastAsia" w:hAnsiTheme="majorEastAsia"/>
+        </w:rPr>
+        <w:t>看是否能进行业务拆分</w:t>
+      </w:r>
+      <w:r>
+        <w:rPr>
+          <w:rFonts w:asciiTheme="majorEastAsia" w:eastAsiaTheme="majorEastAsia" w:hAnsiTheme="majorEastAsia" w:hint="eastAsia"/>
+        </w:rPr>
+        <w:t>2）</w:t>
+      </w:r>
+      <w:r>
+        <w:rPr>
+          <w:rFonts w:asciiTheme="majorEastAsia" w:eastAsiaTheme="majorEastAsia" w:hAnsiTheme="majorEastAsia"/>
+        </w:rPr>
+        <w:t>相关字段冗余或者</w:t>
+      </w:r>
+      <w:r>
+        <w:rPr>
+          <w:rFonts w:asciiTheme="majorEastAsia" w:eastAsiaTheme="majorEastAsia" w:hAnsiTheme="majorEastAsia" w:hint="eastAsia"/>
+        </w:rPr>
+        <w:t>3）创建汇总表。4)分解关联查询</w:t>
+      </w:r>
+      <w:r>
+        <w:rPr>
+          <w:rFonts w:asciiTheme="majorEastAsia" w:eastAsiaTheme="majorEastAsia" w:hAnsiTheme="majorEastAsia"/>
+        </w:rPr>
+        <w:t>，单表查询之后的结果进行字段整合</w:t>
+      </w:r>
+      <w:r>
+        <w:rPr>
+          <w:rFonts w:asciiTheme="majorEastAsia" w:eastAsiaTheme="majorEastAsia" w:hAnsiTheme="majorEastAsia"/>
+        </w:rPr>
+        <w:br/>
+      </w:r>
+      <w:r>
+        <w:rPr>
+          <w:rFonts w:asciiTheme="majorEastAsia" w:eastAsiaTheme="majorEastAsia" w:hAnsiTheme="majorEastAsia" w:hint="eastAsia"/>
+        </w:rPr>
+        <w:t>2.</w:t>
+      </w:r>
+      <w:r>
+        <w:rPr>
+          <w:rFonts w:asciiTheme="majorEastAsia" w:eastAsiaTheme="majorEastAsia" w:hAnsiTheme="majorEastAsia" w:hint="eastAsia"/>
+        </w:rPr>
+        <w:t>需</w:t>
+      </w:r>
+      <w:r>
+        <w:rPr>
+          <w:rFonts w:asciiTheme="majorEastAsia" w:eastAsiaTheme="majorEastAsia" w:hAnsiTheme="majorEastAsia"/>
+        </w:rPr>
+        <w:t>要</w:t>
+      </w:r>
+      <w:r>
+        <w:rPr>
+          <w:rFonts w:asciiTheme="majorEastAsia" w:eastAsiaTheme="majorEastAsia" w:hAnsiTheme="majorEastAsia" w:hint="eastAsia"/>
+        </w:rPr>
+        <w:t>联表</w:t>
+      </w:r>
+      <w:r>
+        <w:rPr>
+          <w:rFonts w:asciiTheme="majorEastAsia" w:eastAsiaTheme="majorEastAsia" w:hAnsiTheme="majorEastAsia"/>
+        </w:rPr>
+        <w:t>查询</w:t>
+      </w:r>
+    </w:p>
+    <w:p>
+      <w:pPr>
+        <w:rPr>
+          <w:rFonts w:asciiTheme="majorEastAsia" w:eastAsiaTheme="majorEastAsia" w:hAnsiTheme="majorEastAsia"/>
+        </w:rPr>
+      </w:pPr>
+      <w:r>
+        <w:rPr>
+          <w:rFonts w:asciiTheme="majorEastAsia" w:eastAsiaTheme="majorEastAsia" w:hAnsiTheme="majorEastAsia" w:hint="eastAsia"/>
+        </w:rPr>
+        <w:t>1)</w:t>
+      </w:r>
+      <w:r>
+        <w:rPr>
+          <w:rFonts w:asciiTheme="majorEastAsia" w:eastAsiaTheme="majorEastAsia" w:hAnsiTheme="majorEastAsia"/>
+        </w:rPr>
+        <w:t>那么考虑对相对应的查询条件做索引。加快查询速度</w:t>
+      </w:r>
+      <w:r>
+        <w:rPr>
+          <w:rFonts w:asciiTheme="majorEastAsia" w:eastAsiaTheme="majorEastAsia" w:hAnsiTheme="majorEastAsia"/>
+        </w:rPr>
+        <w:br/>
+      </w:r>
+      <w:r>
+        <w:rPr>
+          <w:rFonts w:asciiTheme="majorEastAsia" w:eastAsiaTheme="majorEastAsia" w:hAnsiTheme="majorEastAsia" w:hint="eastAsia"/>
+        </w:rPr>
+        <w:t>3</w:t>
+      </w:r>
+      <w:r>
+        <w:rPr>
+          <w:rFonts w:asciiTheme="majorEastAsia" w:eastAsiaTheme="majorEastAsia" w:hAnsiTheme="majorEastAsia"/>
+        </w:rPr>
+        <w:t>、针对数量大的表进行历史表分离（如交易流水表）</w:t>
+      </w:r>
+      <w:r>
+        <w:rPr>
+          <w:rFonts w:asciiTheme="majorEastAsia" w:eastAsiaTheme="majorEastAsia" w:hAnsiTheme="majorEastAsia"/>
+        </w:rPr>
+        <w:br/>
+      </w:r>
+      <w:r>
+        <w:rPr>
+          <w:rFonts w:asciiTheme="majorEastAsia" w:eastAsiaTheme="majorEastAsia" w:hAnsiTheme="majorEastAsia" w:hint="eastAsia"/>
+        </w:rPr>
+        <w:t>4</w:t>
+      </w:r>
+      <w:r>
+        <w:rPr>
+          <w:rFonts w:asciiTheme="majorEastAsia" w:eastAsiaTheme="majorEastAsia" w:hAnsiTheme="majorEastAsia"/>
+        </w:rPr>
         <w:t>、</w:t>
       </w:r>
       <w:r>
-        <w:t>load</w:t>
-      </w:r>
-      <w:r>
-        <w:t>操作时</w:t>
-      </w:r>
-      <w:r>
-        <w:rPr>
-          <w:rFonts w:hint="eastAsia"/>
+        <w:rPr>
+          <w:rFonts w:asciiTheme="majorEastAsia" w:eastAsiaTheme="majorEastAsia" w:hAnsiTheme="majorEastAsia" w:hint="eastAsia"/>
+        </w:rPr>
+        <w:t>读写分离，降低主库压力</w:t>
+      </w:r>
+    </w:p>
+    <w:p>
+      <w:pPr>
+        <w:rPr>
+          <w:rFonts w:asciiTheme="majorEastAsia" w:eastAsiaTheme="majorEastAsia" w:hAnsiTheme="majorEastAsia"/>
+          <w:b/>
+        </w:rPr>
+      </w:pPr>
+    </w:p>
+    <w:p>
+      <w:pPr>
+        <w:rPr>
+          <w:rFonts w:asciiTheme="majorEastAsia" w:eastAsiaTheme="majorEastAsia" w:hAnsiTheme="majorEastAsia"/>
+          <w:b/>
+        </w:rPr>
+      </w:pPr>
+    </w:p>
+    <w:p>
+      <w:pPr>
+        <w:rPr>
+          <w:rFonts w:asciiTheme="majorEastAsia" w:eastAsiaTheme="majorEastAsia" w:hAnsiTheme="majorEastAsia"/>
+          <w:b/>
+        </w:rPr>
+      </w:pPr>
+    </w:p>
+    <w:p>
+      <w:pPr>
+        <w:rPr>
+          <w:rFonts w:asciiTheme="majorEastAsia" w:eastAsiaTheme="majorEastAsia" w:hAnsiTheme="majorEastAsia"/>
+          <w:b/>
+        </w:rPr>
+      </w:pPr>
+    </w:p>
+    <w:p>
+      <w:pPr>
+        <w:rPr>
+          <w:rFonts w:asciiTheme="majorEastAsia" w:eastAsiaTheme="majorEastAsia" w:hAnsiTheme="majorEastAsia"/>
+          <w:b/>
+        </w:rPr>
+      </w:pPr>
+    </w:p>
+    <w:p>
+      <w:pPr>
+        <w:rPr>
+          <w:rFonts w:asciiTheme="majorEastAsia" w:eastAsiaTheme="majorEastAsia" w:hAnsiTheme="majorEastAsia"/>
+          <w:b/>
+        </w:rPr>
+      </w:pPr>
+    </w:p>
+    <w:p>
+      <w:pPr>
+        <w:rPr>
+          <w:rFonts w:asciiTheme="majorEastAsia" w:eastAsiaTheme="majorEastAsia" w:hAnsiTheme="majorEastAsia"/>
+          <w:b/>
+        </w:rPr>
+      </w:pPr>
+      <w:r>
+        <w:rPr>
+          <w:rFonts w:asciiTheme="majorEastAsia" w:eastAsiaTheme="majorEastAsia" w:hAnsiTheme="majorEastAsia"/>
+          <w:b/>
+        </w:rPr>
+        <w:t>MyISAM</w:t>
+      </w:r>
+    </w:p>
+    <w:p>
+      <w:pPr>
+        <w:pStyle w:val="ListParagraph"/>
+        <w:numPr>
+          <w:ilvl w:val="0"/>
+          <w:numId w:val="3"/>
+        </w:numPr>
+        <w:ind w:left="0" w:firstLineChars="0" w:firstLine="0"/>
+        <w:rPr>
+          <w:rFonts w:asciiTheme="majorEastAsia" w:eastAsiaTheme="majorEastAsia" w:hAnsiTheme="majorEastAsia"/>
+        </w:rPr>
+      </w:pPr>
+      <w:r>
+        <w:rPr>
+          <w:rFonts w:asciiTheme="majorEastAsia" w:eastAsiaTheme="majorEastAsia" w:hAnsiTheme="majorEastAsia" w:hint="eastAsia"/>
+        </w:rPr>
+        <w:lastRenderedPageBreak/>
+        <w:t>不支持事务、外键和行级锁</w:t>
+      </w:r>
+      <w:r>
+        <w:rPr>
+          <w:rFonts w:asciiTheme="majorEastAsia" w:eastAsiaTheme="majorEastAsia" w:hAnsiTheme="majorEastAsia"/>
+        </w:rPr>
+        <w:t>,</w:t>
+      </w:r>
+      <w:r>
+        <w:rPr>
+          <w:rFonts w:asciiTheme="majorEastAsia" w:eastAsiaTheme="majorEastAsia" w:hAnsiTheme="majorEastAsia" w:hint="eastAsia"/>
+        </w:rPr>
+        <w:t>适合小项目</w:t>
+      </w:r>
+    </w:p>
+    <w:p>
+      <w:pPr>
+        <w:rPr>
+          <w:rFonts w:asciiTheme="majorEastAsia" w:eastAsiaTheme="majorEastAsia" w:hAnsiTheme="majorEastAsia"/>
+        </w:rPr>
+      </w:pPr>
+      <w:r>
+        <w:rPr>
+          <w:rFonts w:asciiTheme="majorEastAsia" w:eastAsiaTheme="majorEastAsia" w:hAnsiTheme="majorEastAsia" w:hint="eastAsia"/>
+        </w:rPr>
+        <w:t>优点</w:t>
+      </w:r>
+      <w:r>
+        <w:rPr>
+          <w:rFonts w:asciiTheme="majorEastAsia" w:eastAsiaTheme="majorEastAsia" w:hAnsiTheme="majorEastAsia"/>
+        </w:rPr>
+        <w:t>:1.</w:t>
+      </w:r>
+      <w:r>
+        <w:rPr>
+          <w:rFonts w:asciiTheme="majorEastAsia" w:eastAsiaTheme="majorEastAsia" w:hAnsiTheme="majorEastAsia" w:hint="eastAsia"/>
+        </w:rPr>
+        <w:t>读多写少的项目，效率高</w:t>
+      </w:r>
+      <w:r>
+        <w:rPr>
+          <w:rFonts w:asciiTheme="majorEastAsia" w:eastAsiaTheme="majorEastAsia" w:hAnsiTheme="majorEastAsia"/>
+        </w:rPr>
+        <w:t>2.</w:t>
+      </w:r>
+      <w:r>
+        <w:rPr>
+          <w:rFonts w:asciiTheme="majorEastAsia" w:eastAsiaTheme="majorEastAsia" w:hAnsiTheme="majorEastAsia" w:hint="eastAsia"/>
+        </w:rPr>
+        <w:t>没有磁盘碎片，节省空间</w:t>
+      </w:r>
+    </w:p>
+    <w:p>
+      <w:pPr>
+        <w:rPr>
+          <w:rFonts w:asciiTheme="majorEastAsia" w:eastAsiaTheme="majorEastAsia" w:hAnsiTheme="majorEastAsia"/>
+          <w:b/>
+        </w:rPr>
+      </w:pPr>
+    </w:p>
+    <w:p>
+      <w:pPr>
+        <w:rPr>
+          <w:rFonts w:asciiTheme="majorEastAsia" w:eastAsiaTheme="majorEastAsia" w:hAnsiTheme="majorEastAsia"/>
+          <w:b/>
+        </w:rPr>
+      </w:pPr>
+      <w:r>
+        <w:rPr>
+          <w:rFonts w:asciiTheme="majorEastAsia" w:eastAsiaTheme="majorEastAsia" w:hAnsiTheme="majorEastAsia" w:hint="eastAsia"/>
+          <w:b/>
+        </w:rPr>
+        <w:t>存储引擎</w:t>
+      </w:r>
+    </w:p>
+    <w:p>
+      <w:pPr>
+        <w:rPr>
+          <w:rFonts w:asciiTheme="majorEastAsia" w:eastAsiaTheme="majorEastAsia" w:hAnsiTheme="majorEastAsia"/>
+        </w:rPr>
+      </w:pPr>
+      <w:r>
+        <w:rPr>
+          <w:rFonts w:asciiTheme="majorEastAsia" w:eastAsiaTheme="majorEastAsia" w:hAnsiTheme="majorEastAsia" w:hint="eastAsia"/>
+        </w:rPr>
+        <w:t>影响引擎性能的因素：数据大小，</w:t>
+      </w:r>
+      <w:r>
+        <w:rPr>
+          <w:rFonts w:asciiTheme="majorEastAsia" w:eastAsiaTheme="majorEastAsia" w:hAnsiTheme="majorEastAsia"/>
+        </w:rPr>
+        <w:t>I/O</w:t>
+      </w:r>
+      <w:r>
+        <w:rPr>
+          <w:rFonts w:asciiTheme="majorEastAsia" w:eastAsiaTheme="majorEastAsia" w:hAnsiTheme="majorEastAsia" w:hint="eastAsia"/>
+        </w:rPr>
+        <w:t>请求量，主键还是二级索引</w:t>
+      </w:r>
+    </w:p>
+    <w:p>
+      <w:pPr>
+        <w:rPr>
+          <w:rFonts w:asciiTheme="majorEastAsia" w:eastAsiaTheme="majorEastAsia" w:hAnsiTheme="majorEastAsia"/>
+          <w:b/>
+        </w:rPr>
+      </w:pPr>
+      <w:r>
+        <w:rPr>
+          <w:rFonts w:asciiTheme="majorEastAsia" w:eastAsiaTheme="majorEastAsia" w:hAnsiTheme="majorEastAsia"/>
+          <w:b/>
+        </w:rPr>
+        <w:t>InnoDB</w:t>
+      </w:r>
+      <w:r>
+        <w:rPr>
+          <w:rFonts w:asciiTheme="majorEastAsia" w:eastAsiaTheme="majorEastAsia" w:hAnsiTheme="majorEastAsia" w:hint="eastAsia"/>
+          <w:b/>
+        </w:rPr>
+        <w:t>：</w:t>
+      </w:r>
+      <w:r>
+        <w:rPr>
+          <w:rFonts w:asciiTheme="majorEastAsia" w:eastAsiaTheme="majorEastAsia" w:hAnsiTheme="majorEastAsia" w:hint="eastAsia"/>
+        </w:rPr>
+        <w:t>优先选择</w:t>
+      </w:r>
+      <w:r>
+        <w:rPr>
+          <w:rFonts w:asciiTheme="majorEastAsia" w:eastAsiaTheme="majorEastAsia" w:hAnsiTheme="majorEastAsia"/>
+        </w:rPr>
+        <w:t>InnoDB</w:t>
+      </w:r>
+      <w:r>
+        <w:rPr>
+          <w:rFonts w:asciiTheme="majorEastAsia" w:eastAsiaTheme="majorEastAsia" w:hAnsiTheme="majorEastAsia" w:hint="eastAsia"/>
+        </w:rPr>
+        <w:t>，除非用到</w:t>
+      </w:r>
+      <w:r>
+        <w:rPr>
+          <w:rFonts w:asciiTheme="majorEastAsia" w:eastAsiaTheme="majorEastAsia" w:hAnsiTheme="majorEastAsia"/>
+        </w:rPr>
+        <w:t>InnoDB</w:t>
+      </w:r>
+      <w:r>
+        <w:rPr>
+          <w:rFonts w:asciiTheme="majorEastAsia" w:eastAsiaTheme="majorEastAsia" w:hAnsiTheme="majorEastAsia" w:hint="eastAsia"/>
+        </w:rPr>
+        <w:t>不具备的特性，没有其他办法替代。</w:t>
+      </w:r>
+    </w:p>
+    <w:p>
+      <w:pPr>
+        <w:pStyle w:val="ListParagraph"/>
+        <w:numPr>
+          <w:ilvl w:val="0"/>
+          <w:numId w:val="5"/>
+        </w:numPr>
+        <w:ind w:left="0" w:firstLineChars="0" w:firstLine="0"/>
+        <w:rPr>
+          <w:rFonts w:asciiTheme="majorEastAsia" w:eastAsiaTheme="majorEastAsia" w:hAnsiTheme="majorEastAsia"/>
+        </w:rPr>
+      </w:pPr>
+      <w:r>
+        <w:rPr>
+          <w:rFonts w:asciiTheme="majorEastAsia" w:eastAsiaTheme="majorEastAsia" w:hAnsiTheme="majorEastAsia" w:hint="eastAsia"/>
+        </w:rPr>
+        <w:t>事务</w:t>
+      </w:r>
+      <w:r>
+        <w:rPr>
+          <w:rFonts w:asciiTheme="majorEastAsia" w:eastAsiaTheme="majorEastAsia" w:hAnsiTheme="majorEastAsia"/>
+        </w:rPr>
+        <w:t>2.</w:t>
+      </w:r>
+      <w:r>
+        <w:rPr>
+          <w:rFonts w:asciiTheme="majorEastAsia" w:eastAsiaTheme="majorEastAsia" w:hAnsiTheme="majorEastAsia" w:hint="eastAsia"/>
+        </w:rPr>
+        <w:t>热备份</w:t>
+      </w:r>
+      <w:r>
+        <w:rPr>
+          <w:rFonts w:asciiTheme="majorEastAsia" w:eastAsiaTheme="majorEastAsia" w:hAnsiTheme="majorEastAsia"/>
+        </w:rPr>
+        <w:t>3.</w:t>
+      </w:r>
+      <w:r>
+        <w:rPr>
+          <w:rFonts w:asciiTheme="majorEastAsia" w:eastAsiaTheme="majorEastAsia" w:hAnsiTheme="majorEastAsia" w:hint="eastAsia"/>
+        </w:rPr>
+        <w:t>崩溃恢复</w:t>
+      </w:r>
+      <w:r>
+        <w:rPr>
+          <w:rFonts w:asciiTheme="majorEastAsia" w:eastAsiaTheme="majorEastAsia" w:hAnsiTheme="majorEastAsia"/>
+        </w:rPr>
+        <w:t>4.</w:t>
+      </w:r>
+      <w:r>
+        <w:rPr>
+          <w:rFonts w:asciiTheme="majorEastAsia" w:eastAsiaTheme="majorEastAsia" w:hAnsiTheme="majorEastAsia" w:hint="eastAsia"/>
+        </w:rPr>
+        <w:t>聚簇索引</w:t>
+      </w:r>
+    </w:p>
+    <w:p>
+      <w:pPr>
+        <w:rPr>
+          <w:rFonts w:asciiTheme="majorEastAsia" w:eastAsiaTheme="majorEastAsia" w:hAnsiTheme="majorEastAsia" w:cs="Arial"/>
+          <w:color w:val="333333"/>
+          <w:szCs w:val="21"/>
+          <w:shd w:val="clear" w:color="auto" w:fill="FFFFFF"/>
+        </w:rPr>
+      </w:pPr>
+      <w:r>
+        <w:rPr>
+          <w:rFonts w:asciiTheme="majorEastAsia" w:eastAsiaTheme="majorEastAsia" w:hAnsiTheme="majorEastAsia" w:cs="Arial" w:hint="eastAsia"/>
+          <w:b/>
+          <w:color w:val="333333"/>
+          <w:szCs w:val="21"/>
+          <w:shd w:val="clear" w:color="auto" w:fill="FFFFFF"/>
+        </w:rPr>
+        <w:t>聚簇索引</w:t>
+      </w:r>
+      <w:r>
+        <w:rPr>
+          <w:rFonts w:asciiTheme="majorEastAsia" w:eastAsiaTheme="majorEastAsia" w:hAnsiTheme="majorEastAsia" w:cs="Arial"/>
+          <w:color w:val="333333"/>
+          <w:szCs w:val="21"/>
+          <w:shd w:val="clear" w:color="auto" w:fill="FFFFFF"/>
+        </w:rPr>
+        <w:t>:</w:t>
+      </w:r>
+      <w:r>
+        <w:rPr>
+          <w:rFonts w:asciiTheme="majorEastAsia" w:eastAsiaTheme="majorEastAsia" w:hAnsiTheme="majorEastAsia" w:hint="eastAsia"/>
+        </w:rPr>
+        <w:t>按物理位置顺序存放</w:t>
+      </w:r>
+      <w:r>
+        <w:rPr>
+          <w:rFonts w:asciiTheme="majorEastAsia" w:eastAsiaTheme="majorEastAsia" w:hAnsiTheme="majorEastAsia" w:cs="Arial" w:hint="eastAsia"/>
+          <w:color w:val="333333"/>
+          <w:szCs w:val="21"/>
+          <w:shd w:val="clear" w:color="auto" w:fill="FFFFFF"/>
+        </w:rPr>
+        <w:t>，引擎缓存索引和数据</w:t>
+      </w:r>
+    </w:p>
+    <w:p>
+      <w:pPr>
+        <w:rPr>
+          <w:rFonts w:asciiTheme="majorEastAsia" w:eastAsiaTheme="majorEastAsia" w:hAnsiTheme="majorEastAsia"/>
+        </w:rPr>
+      </w:pPr>
+      <w:r>
+        <w:rPr>
+          <w:rFonts w:asciiTheme="majorEastAsia" w:eastAsiaTheme="majorEastAsia" w:hAnsiTheme="majorEastAsia" w:cs="Arial" w:hint="eastAsia"/>
+          <w:color w:val="333333"/>
+          <w:szCs w:val="21"/>
+          <w:shd w:val="clear" w:color="auto" w:fill="FFFFFF"/>
+        </w:rPr>
+        <w:t>插入慢，排序快。</w:t>
+      </w:r>
+      <w:r>
+        <w:rPr>
+          <w:rFonts w:asciiTheme="majorEastAsia" w:eastAsiaTheme="majorEastAsia" w:hAnsiTheme="majorEastAsia" w:hint="eastAsia"/>
+        </w:rPr>
+        <w:t>非聚簇索引（二级索引）则没有按序存放，需要额外消耗资源来排序。</w:t>
+      </w:r>
+    </w:p>
+    <w:p>
+      <w:pPr>
+        <w:rPr>
+          <w:rFonts w:asciiTheme="majorEastAsia" w:eastAsiaTheme="majorEastAsia" w:hAnsiTheme="majorEastAsia"/>
+        </w:rPr>
+      </w:pPr>
+      <w:r>
+        <w:rPr>
+          <w:rFonts w:asciiTheme="majorEastAsia" w:eastAsiaTheme="majorEastAsia" w:hAnsiTheme="majorEastAsia"/>
+          <w:b/>
+        </w:rPr>
+        <w:t>MyISAM</w:t>
+      </w:r>
+      <w:r>
+        <w:rPr>
+          <w:rFonts w:asciiTheme="majorEastAsia" w:eastAsiaTheme="majorEastAsia" w:hAnsiTheme="majorEastAsia" w:hint="eastAsia"/>
+          <w:b/>
+        </w:rPr>
+        <w:t>：</w:t>
+      </w:r>
+      <w:r>
+        <w:rPr>
+          <w:rFonts w:asciiTheme="majorEastAsia" w:eastAsiaTheme="majorEastAsia" w:hAnsiTheme="majorEastAsia" w:hint="eastAsia"/>
+        </w:rPr>
+        <w:t>一般读写性能高，但随着应用压力上升，各种锁争用，崩溃数据丢失问题</w:t>
+      </w:r>
+    </w:p>
+    <w:p>
+      <w:pPr>
+        <w:pStyle w:val="ListParagraph"/>
+        <w:numPr>
+          <w:ilvl w:val="0"/>
+          <w:numId w:val="6"/>
+        </w:numPr>
+        <w:ind w:left="0" w:firstLineChars="0" w:firstLine="0"/>
+        <w:rPr>
+          <w:rFonts w:asciiTheme="majorEastAsia" w:eastAsiaTheme="majorEastAsia" w:hAnsiTheme="majorEastAsia"/>
+        </w:rPr>
+      </w:pPr>
+      <w:r>
+        <w:rPr>
+          <w:rFonts w:asciiTheme="majorEastAsia" w:eastAsiaTheme="majorEastAsia" w:hAnsiTheme="majorEastAsia"/>
+        </w:rPr>
+        <w:t>MyISAM</w:t>
+      </w:r>
+      <w:r>
+        <w:rPr>
+          <w:rFonts w:asciiTheme="majorEastAsia" w:eastAsiaTheme="majorEastAsia" w:hAnsiTheme="majorEastAsia" w:hint="eastAsia"/>
+        </w:rPr>
+        <w:t>引擎缓存索引，而不缓存数据</w:t>
+      </w:r>
+    </w:p>
+    <w:p>
+      <w:pPr>
+        <w:jc w:val="left"/>
+        <w:rPr>
+          <w:rFonts w:asciiTheme="majorEastAsia" w:eastAsiaTheme="majorEastAsia" w:hAnsiTheme="majorEastAsia"/>
+        </w:rPr>
+      </w:pPr>
+    </w:p>
+    <w:p>
+      <w:pPr>
+        <w:jc w:val="left"/>
+        <w:rPr>
+          <w:rFonts w:asciiTheme="majorEastAsia" w:eastAsiaTheme="majorEastAsia" w:hAnsiTheme="majorEastAsia"/>
+        </w:rPr>
+      </w:pPr>
+    </w:p>
+    <w:p>
+      <w:pPr>
+        <w:jc w:val="left"/>
+        <w:rPr>
+          <w:rFonts w:asciiTheme="majorEastAsia" w:eastAsiaTheme="majorEastAsia" w:hAnsiTheme="majorEastAsia"/>
+        </w:rPr>
+      </w:pPr>
+    </w:p>
+    <w:p>
+      <w:pPr>
+        <w:jc w:val="left"/>
+        <w:rPr>
+          <w:rFonts w:asciiTheme="majorEastAsia" w:eastAsiaTheme="majorEastAsia" w:hAnsiTheme="majorEastAsia"/>
+        </w:rPr>
+      </w:pPr>
+    </w:p>
+    <w:p>
+      <w:pPr>
+        <w:pStyle w:val="Heading2"/>
+      </w:pPr>
+      <w:bookmarkStart w:id="0" w:name="_Toc485816876"/>
+      <w:r>
+        <w:rPr>
+          <w:rFonts w:hint="eastAsia"/>
+        </w:rPr>
+        <w:t>4.2</w:t>
+      </w:r>
+      <w:r>
+        <w:rPr>
+          <w:rFonts w:hint="eastAsia"/>
+        </w:rPr>
+        <w:t xml:space="preserve"> </w:t>
+      </w:r>
+      <w:r>
+        <w:t>M</w:t>
+      </w:r>
+      <w:r>
+        <w:rPr>
+          <w:rFonts w:hint="eastAsia"/>
+        </w:rPr>
+        <w:t>y</w:t>
+      </w:r>
+      <w:r>
+        <w:t>SQL</w:t>
+      </w:r>
+      <w:r>
+        <w:rPr>
+          <w:rFonts w:hint="eastAsia"/>
+        </w:rPr>
+        <w:t>性能优化</w:t>
+      </w:r>
+      <w:bookmarkEnd w:id="0"/>
+    </w:p>
+    <w:p>
+      <w:pPr>
+        <w:rPr>
+          <w:rFonts w:asciiTheme="majorEastAsia" w:eastAsiaTheme="majorEastAsia" w:hAnsiTheme="majorEastAsia"/>
+        </w:rPr>
+      </w:pPr>
+      <w:r>
+        <w:rPr>
+          <w:rFonts w:asciiTheme="majorEastAsia" w:eastAsiaTheme="majorEastAsia" w:hAnsiTheme="majorEastAsia" w:hint="eastAsia"/>
+        </w:rPr>
+        <w:t>索引优化</w:t>
+      </w:r>
+      <w:r>
+        <w:rPr>
+          <w:rFonts w:asciiTheme="majorEastAsia" w:eastAsiaTheme="majorEastAsia" w:hAnsiTheme="majorEastAsia" w:hint="eastAsia"/>
+        </w:rPr>
+        <w:t xml:space="preserve"> </w:t>
+      </w:r>
+      <w:r>
+        <w:rPr>
+          <w:rFonts w:asciiTheme="majorEastAsia" w:eastAsiaTheme="majorEastAsia" w:hAnsiTheme="majorEastAsia" w:hint="eastAsia"/>
+        </w:rPr>
+        <w:t>查询优化</w:t>
+      </w:r>
+      <w:r>
+        <w:rPr>
+          <w:rFonts w:asciiTheme="majorEastAsia" w:eastAsiaTheme="majorEastAsia" w:hAnsiTheme="majorEastAsia" w:hint="eastAsia"/>
+        </w:rPr>
+        <w:t xml:space="preserve"> </w:t>
+      </w:r>
+      <w:r>
+        <w:rPr>
+          <w:rFonts w:asciiTheme="majorEastAsia" w:eastAsiaTheme="majorEastAsia" w:hAnsiTheme="majorEastAsia" w:hint="eastAsia"/>
+        </w:rPr>
+        <w:t>库表结构优化</w:t>
+      </w:r>
+    </w:p>
+    <w:p>
+      <w:pPr>
+        <w:pStyle w:val="Heading3"/>
+        <w:spacing w:before="312"/>
+      </w:pPr>
+      <w:bookmarkStart w:id="1" w:name="_Toc485816877"/>
+      <w:r>
+        <w:rPr>
+          <w:rFonts w:hint="eastAsia"/>
+        </w:rPr>
+        <w:t>索引优化</w:t>
+      </w:r>
+      <w:bookmarkEnd w:id="1"/>
+    </w:p>
+    <w:p>
+      <w:pPr>
+        <w:rPr>
+          <w:rFonts w:asciiTheme="majorEastAsia" w:eastAsiaTheme="majorEastAsia" w:hAnsiTheme="majorEastAsia"/>
+          <w:b/>
+          <w:szCs w:val="21"/>
+        </w:rPr>
+      </w:pPr>
+      <w:r>
+        <w:rPr>
+          <w:rFonts w:asciiTheme="majorEastAsia" w:eastAsiaTheme="majorEastAsia" w:hAnsiTheme="majorEastAsia" w:hint="eastAsia"/>
+          <w:b/>
+          <w:szCs w:val="21"/>
+        </w:rPr>
+        <w:t>索引</w:t>
+      </w:r>
+    </w:p>
+    <w:p>
+      <w:pPr>
+        <w:rPr>
+          <w:rFonts w:asciiTheme="majorEastAsia" w:eastAsiaTheme="majorEastAsia" w:hAnsiTheme="majorEastAsia"/>
+        </w:rPr>
+      </w:pPr>
+      <w:r>
+        <w:rPr>
+          <w:rFonts w:asciiTheme="majorEastAsia" w:eastAsiaTheme="majorEastAsia" w:hAnsiTheme="majorEastAsia"/>
+        </w:rPr>
+        <w:t>1</w:t>
+      </w:r>
+      <w:r>
+        <w:rPr>
+          <w:rFonts w:asciiTheme="majorEastAsia" w:eastAsiaTheme="majorEastAsia" w:hAnsiTheme="majorEastAsia" w:hint="eastAsia"/>
+        </w:rPr>
+        <w:t>）索引大大减少了服务器需要扫描的数据量</w:t>
+      </w:r>
+    </w:p>
+    <w:p>
+      <w:pPr>
+        <w:rPr>
+          <w:rFonts w:asciiTheme="majorEastAsia" w:eastAsiaTheme="majorEastAsia" w:hAnsiTheme="majorEastAsia"/>
+        </w:rPr>
+      </w:pPr>
+      <w:r>
+        <w:rPr>
+          <w:rFonts w:asciiTheme="majorEastAsia" w:eastAsiaTheme="majorEastAsia" w:hAnsiTheme="majorEastAsia"/>
+        </w:rPr>
+        <w:t>2</w:t>
+      </w:r>
+      <w:r>
+        <w:rPr>
+          <w:rFonts w:asciiTheme="majorEastAsia" w:eastAsiaTheme="majorEastAsia" w:hAnsiTheme="majorEastAsia" w:hint="eastAsia"/>
+        </w:rPr>
+        <w:t>）索引可以帮助服务器避免排序和临时表</w:t>
+      </w:r>
+    </w:p>
+    <w:p>
+      <w:pPr>
+        <w:rPr>
+          <w:rFonts w:asciiTheme="majorEastAsia" w:eastAsiaTheme="majorEastAsia" w:hAnsiTheme="majorEastAsia"/>
+        </w:rPr>
+      </w:pPr>
+      <w:r>
+        <w:rPr>
+          <w:rFonts w:asciiTheme="majorEastAsia" w:eastAsiaTheme="majorEastAsia" w:hAnsiTheme="majorEastAsia"/>
+        </w:rPr>
+        <w:t>3</w:t>
+      </w:r>
+      <w:r>
+        <w:rPr>
+          <w:rFonts w:asciiTheme="majorEastAsia" w:eastAsiaTheme="majorEastAsia" w:hAnsiTheme="majorEastAsia" w:hint="eastAsia"/>
+        </w:rPr>
+        <w:t>）索引可以将随机</w:t>
+      </w:r>
+      <w:r>
+        <w:rPr>
+          <w:rFonts w:asciiTheme="majorEastAsia" w:eastAsiaTheme="majorEastAsia" w:hAnsiTheme="majorEastAsia"/>
+        </w:rPr>
+        <w:t>I/O</w:t>
+      </w:r>
+      <w:r>
+        <w:rPr>
+          <w:rFonts w:asciiTheme="majorEastAsia" w:eastAsiaTheme="majorEastAsia" w:hAnsiTheme="majorEastAsia" w:hint="eastAsia"/>
+        </w:rPr>
+        <w:t>变成顺序</w:t>
+      </w:r>
+      <w:r>
+        <w:rPr>
+          <w:rFonts w:asciiTheme="majorEastAsia" w:eastAsiaTheme="majorEastAsia" w:hAnsiTheme="majorEastAsia"/>
+        </w:rPr>
+        <w:t>I/O</w:t>
+      </w:r>
+    </w:p>
+    <w:p>
+      <w:pPr>
+        <w:rPr>
+          <w:rFonts w:asciiTheme="majorEastAsia" w:eastAsiaTheme="majorEastAsia" w:hAnsiTheme="majorEastAsia"/>
+        </w:rPr>
+      </w:pPr>
+    </w:p>
+    <w:p>
+      <w:pPr>
+        <w:rPr>
+          <w:rFonts w:asciiTheme="majorEastAsia" w:eastAsiaTheme="majorEastAsia" w:hAnsiTheme="majorEastAsia" w:cs="Helvetica"/>
+          <w:color w:val="000000"/>
+          <w:szCs w:val="21"/>
+          <w:shd w:val="clear" w:color="auto" w:fill="FFFFFF"/>
+        </w:rPr>
+      </w:pPr>
+      <w:r>
+        <w:rPr>
+          <w:rFonts w:asciiTheme="majorEastAsia" w:eastAsiaTheme="majorEastAsia" w:hAnsiTheme="majorEastAsia" w:cs="Helvetica" w:hint="eastAsia"/>
+          <w:color w:val="000000"/>
+          <w:szCs w:val="21"/>
+          <w:shd w:val="clear" w:color="auto" w:fill="FFFFFF"/>
+        </w:rPr>
+        <w:t>一般</w:t>
+      </w:r>
+      <w:r>
+        <w:rPr>
+          <w:rFonts w:asciiTheme="majorEastAsia" w:eastAsiaTheme="majorEastAsia" w:hAnsiTheme="majorEastAsia" w:cs="Helvetica"/>
+          <w:color w:val="000000"/>
+          <w:szCs w:val="21"/>
+          <w:shd w:val="clear" w:color="auto" w:fill="FFFFFF"/>
+        </w:rPr>
+        <w:t>oracle</w:t>
+      </w:r>
+      <w:r>
+        <w:rPr>
+          <w:rFonts w:asciiTheme="majorEastAsia" w:eastAsiaTheme="majorEastAsia" w:hAnsiTheme="majorEastAsia" w:cs="Helvetica" w:hint="eastAsia"/>
+          <w:color w:val="000000"/>
+          <w:szCs w:val="21"/>
+          <w:shd w:val="clear" w:color="auto" w:fill="FFFFFF"/>
+        </w:rPr>
+        <w:t>会判断</w:t>
+      </w:r>
+      <w:r>
+        <w:rPr>
+          <w:rFonts w:asciiTheme="majorEastAsia" w:eastAsiaTheme="majorEastAsia" w:hAnsiTheme="majorEastAsia" w:cs="Helvetica"/>
+          <w:color w:val="000000"/>
+          <w:szCs w:val="21"/>
+          <w:shd w:val="clear" w:color="auto" w:fill="FFFFFF"/>
+        </w:rPr>
+        <w:t>,</w:t>
+      </w:r>
+      <w:r>
+        <w:rPr>
+          <w:rFonts w:asciiTheme="majorEastAsia" w:eastAsiaTheme="majorEastAsia" w:hAnsiTheme="majorEastAsia" w:cs="Helvetica" w:hint="eastAsia"/>
+          <w:color w:val="000000"/>
+          <w:szCs w:val="21"/>
+          <w:shd w:val="clear" w:color="auto" w:fill="FFFFFF"/>
+        </w:rPr>
+        <w:t>使用索引返回的数据量不超过总表的</w:t>
+      </w:r>
+      <w:r>
+        <w:rPr>
+          <w:rFonts w:asciiTheme="majorEastAsia" w:eastAsiaTheme="majorEastAsia" w:hAnsiTheme="majorEastAsia" w:cs="Helvetica"/>
+          <w:color w:val="000000"/>
+          <w:szCs w:val="21"/>
+          <w:shd w:val="clear" w:color="auto" w:fill="FFFFFF"/>
+        </w:rPr>
+        <w:t>5%</w:t>
+      </w:r>
+      <w:r>
+        <w:rPr>
+          <w:rFonts w:asciiTheme="majorEastAsia" w:eastAsiaTheme="majorEastAsia" w:hAnsiTheme="majorEastAsia" w:cs="Helvetica" w:hint="eastAsia"/>
+          <w:color w:val="000000"/>
+          <w:szCs w:val="21"/>
+          <w:shd w:val="clear" w:color="auto" w:fill="FFFFFF"/>
+        </w:rPr>
+        <w:t>时</w:t>
+      </w:r>
+      <w:r>
+        <w:rPr>
+          <w:rFonts w:asciiTheme="majorEastAsia" w:eastAsiaTheme="majorEastAsia" w:hAnsiTheme="majorEastAsia" w:cs="Helvetica"/>
+          <w:color w:val="000000"/>
+          <w:szCs w:val="21"/>
+          <w:shd w:val="clear" w:color="auto" w:fill="FFFFFF"/>
+        </w:rPr>
+        <w:t>,</w:t>
+      </w:r>
+      <w:r>
+        <w:rPr>
+          <w:rFonts w:asciiTheme="majorEastAsia" w:eastAsiaTheme="majorEastAsia" w:hAnsiTheme="majorEastAsia" w:cs="Helvetica" w:hint="eastAsia"/>
+          <w:color w:val="000000"/>
+          <w:szCs w:val="21"/>
+          <w:shd w:val="clear" w:color="auto" w:fill="FFFFFF"/>
+        </w:rPr>
+        <w:t>才走索引</w:t>
+      </w:r>
+      <w:r>
+        <w:rPr>
+          <w:rFonts w:asciiTheme="majorEastAsia" w:eastAsiaTheme="majorEastAsia" w:hAnsiTheme="majorEastAsia" w:cs="Helvetica"/>
+          <w:color w:val="000000"/>
+          <w:szCs w:val="21"/>
+          <w:shd w:val="clear" w:color="auto" w:fill="FFFFFF"/>
+        </w:rPr>
+        <w:t>..</w:t>
+      </w:r>
+      <w:r>
+        <w:rPr>
+          <w:rFonts w:asciiTheme="majorEastAsia" w:eastAsiaTheme="majorEastAsia" w:hAnsiTheme="majorEastAsia" w:cs="Helvetica" w:hint="eastAsia"/>
+          <w:color w:val="000000"/>
+          <w:szCs w:val="21"/>
+          <w:shd w:val="clear" w:color="auto" w:fill="FFFFFF"/>
+        </w:rPr>
+        <w:t>否则就是全表扫描</w:t>
+      </w:r>
+    </w:p>
+    <w:p>
+      <w:pPr>
+        <w:rPr>
+          <w:rFonts w:asciiTheme="majorEastAsia" w:eastAsiaTheme="majorEastAsia" w:hAnsiTheme="majorEastAsia"/>
+        </w:rPr>
+      </w:pPr>
+    </w:p>
+    <w:p>
+      <w:pPr>
+        <w:rPr>
+          <w:rFonts w:asciiTheme="majorEastAsia" w:eastAsiaTheme="majorEastAsia" w:hAnsiTheme="majorEastAsia"/>
+        </w:rPr>
+      </w:pPr>
+    </w:p>
+    <w:p>
+      <w:pPr>
+        <w:rPr>
+          <w:rFonts w:asciiTheme="majorEastAsia" w:eastAsiaTheme="majorEastAsia" w:hAnsiTheme="majorEastAsia"/>
+        </w:rPr>
+      </w:pPr>
+    </w:p>
+    <w:p>
+      <w:pPr>
+        <w:rPr>
+          <w:rFonts w:asciiTheme="majorEastAsia" w:eastAsiaTheme="majorEastAsia" w:hAnsiTheme="majorEastAsia"/>
+          <w:b/>
+          <w:sz w:val="44"/>
+          <w:szCs w:val="44"/>
+        </w:rPr>
+      </w:pPr>
+    </w:p>
+    <w:p>
+      <w:pPr>
+        <w:rPr>
+          <w:rFonts w:asciiTheme="majorEastAsia" w:eastAsiaTheme="majorEastAsia" w:hAnsiTheme="majorEastAsia"/>
+          <w:b/>
+          <w:sz w:val="44"/>
+          <w:szCs w:val="44"/>
+        </w:rPr>
+      </w:pPr>
+    </w:p>
+    <w:p>
+      <w:pPr>
+        <w:rPr>
+          <w:rFonts w:asciiTheme="majorEastAsia" w:eastAsiaTheme="majorEastAsia" w:hAnsiTheme="majorEastAsia"/>
+          <w:b/>
+          <w:sz w:val="44"/>
+          <w:szCs w:val="44"/>
+        </w:rPr>
+      </w:pPr>
+    </w:p>
+    <w:p>
+      <w:pPr>
+        <w:rPr>
+          <w:rFonts w:asciiTheme="majorEastAsia" w:eastAsiaTheme="majorEastAsia" w:hAnsiTheme="majorEastAsia"/>
+          <w:b/>
+          <w:sz w:val="44"/>
+          <w:szCs w:val="44"/>
+        </w:rPr>
+      </w:pPr>
+    </w:p>
+    <w:p>
+      <w:pPr>
+        <w:pStyle w:val="Heading3"/>
+        <w:spacing w:before="312"/>
+      </w:pPr>
+      <w:bookmarkStart w:id="2" w:name="_Toc485816878"/>
+      <w:r>
+        <w:rPr>
+          <w:rFonts w:hint="eastAsia"/>
+        </w:rPr>
+        <w:t>查询优化</w:t>
+      </w:r>
+      <w:bookmarkEnd w:id="2"/>
+      <w:r>
+        <w:rPr>
+          <w:rFonts w:hint="eastAsia"/>
+        </w:rPr>
+        <w:t xml:space="preserve"> </w:t>
+      </w:r>
+    </w:p>
+    <w:p>
+      <w:pPr>
+        <w:pStyle w:val="NoSpacing"/>
+      </w:pPr>
+      <w:bookmarkStart w:id="3" w:name="_Toc485816879"/>
+      <w:r>
+        <w:rPr>
+          <w:rFonts w:hint="eastAsia"/>
+        </w:rPr>
+        <w:t>1.2.1</w:t>
+      </w:r>
+      <w:r>
+        <w:rPr>
+          <w:rFonts w:hint="eastAsia"/>
+        </w:rPr>
+        <w:t>优化数据访问</w:t>
+      </w:r>
+      <w:bookmarkEnd w:id="3"/>
+    </w:p>
+    <w:p>
+      <w:pPr>
+        <w:rPr>
+          <w:rFonts w:asciiTheme="majorEastAsia" w:eastAsiaTheme="majorEastAsia" w:hAnsiTheme="majorEastAsia"/>
+          <w:b/>
+          <w:sz w:val="30"/>
+          <w:szCs w:val="30"/>
+        </w:rPr>
+      </w:pPr>
+      <w:r>
+        <w:rPr>
+          <w:rFonts w:asciiTheme="majorEastAsia" w:eastAsiaTheme="majorEastAsia" w:hAnsiTheme="majorEastAsia" w:hint="eastAsia"/>
+        </w:rPr>
+        <w:t>查询性能低下最基本原因是访问数据太多。</w:t>
+      </w:r>
+    </w:p>
+    <w:p>
+      <w:pPr>
+        <w:rPr>
+          <w:rFonts w:asciiTheme="majorEastAsia" w:eastAsiaTheme="majorEastAsia" w:hAnsiTheme="majorEastAsia"/>
+        </w:rPr>
+      </w:pPr>
+    </w:p>
+    <w:p>
+      <w:pPr>
+        <w:rPr>
+          <w:rFonts w:asciiTheme="majorEastAsia" w:eastAsiaTheme="majorEastAsia" w:hAnsiTheme="majorEastAsia"/>
+        </w:rPr>
+      </w:pPr>
+      <w:r>
+        <w:rPr>
+          <w:rFonts w:asciiTheme="majorEastAsia" w:eastAsiaTheme="majorEastAsia" w:hAnsiTheme="majorEastAsia" w:hint="eastAsia"/>
+          <w:b/>
+          <w:szCs w:val="21"/>
+        </w:rPr>
+        <w:lastRenderedPageBreak/>
+        <w:t>1)</w:t>
+      </w:r>
+      <w:r>
+        <w:rPr>
+          <w:rFonts w:asciiTheme="majorEastAsia" w:eastAsiaTheme="majorEastAsia" w:hAnsiTheme="majorEastAsia" w:hint="eastAsia"/>
+          <w:b/>
+          <w:szCs w:val="21"/>
+        </w:rPr>
+        <w:t>应用服务</w:t>
+      </w:r>
+    </w:p>
+    <w:p>
+      <w:pPr>
+        <w:pStyle w:val="ListParagraph"/>
+        <w:numPr>
+          <w:ilvl w:val="0"/>
+          <w:numId w:val="22"/>
+        </w:numPr>
+        <w:ind w:firstLineChars="0"/>
+        <w:rPr>
+          <w:rFonts w:asciiTheme="majorEastAsia" w:eastAsiaTheme="majorEastAsia" w:hAnsiTheme="majorEastAsia"/>
+        </w:rPr>
+      </w:pPr>
+      <w:r>
+        <w:rPr>
+          <w:rFonts w:asciiTheme="majorEastAsia" w:eastAsiaTheme="majorEastAsia" w:hAnsiTheme="majorEastAsia" w:hint="eastAsia"/>
+          <w:szCs w:val="21"/>
+        </w:rPr>
+        <w:t>确认应用服务是否检索大量查过需要的数据（访问太多的行或列）</w:t>
+      </w:r>
+    </w:p>
+    <w:p>
+      <w:pPr>
+        <w:rPr>
+          <w:rFonts w:asciiTheme="majorEastAsia" w:eastAsiaTheme="majorEastAsia" w:hAnsiTheme="majorEastAsia"/>
+        </w:rPr>
+      </w:pPr>
+      <w:r>
+        <w:rPr>
+          <w:rFonts w:asciiTheme="majorEastAsia" w:eastAsiaTheme="majorEastAsia" w:hAnsiTheme="majorEastAsia" w:hint="eastAsia"/>
+        </w:rPr>
+        <w:t xml:space="preserve">加limit </w:t>
+      </w:r>
+    </w:p>
+    <w:p>
+      <w:pPr>
+        <w:pStyle w:val="ListParagraph"/>
+        <w:numPr>
+          <w:ilvl w:val="0"/>
+          <w:numId w:val="22"/>
+        </w:numPr>
+        <w:ind w:firstLineChars="0"/>
+        <w:rPr>
+          <w:rFonts w:asciiTheme="majorEastAsia" w:eastAsiaTheme="majorEastAsia" w:hAnsiTheme="majorEastAsia"/>
+        </w:rPr>
+      </w:pPr>
+      <w:r>
+        <w:rPr>
+          <w:rFonts w:asciiTheme="majorEastAsia" w:eastAsiaTheme="majorEastAsia" w:hAnsiTheme="majorEastAsia" w:hint="eastAsia"/>
+        </w:rPr>
+        <w:t>返回所有列或者多表关联返回需要的列</w:t>
+      </w:r>
+    </w:p>
+    <w:p>
+      <w:pPr>
+        <w:pStyle w:val="ListParagraph"/>
+        <w:numPr>
+          <w:ilvl w:val="0"/>
+          <w:numId w:val="22"/>
+        </w:numPr>
+        <w:ind w:firstLineChars="0"/>
+        <w:rPr>
+          <w:rFonts w:asciiTheme="majorEastAsia" w:eastAsiaTheme="majorEastAsia" w:hAnsiTheme="majorEastAsia"/>
+        </w:rPr>
+      </w:pPr>
+      <w:r>
+        <w:rPr>
+          <w:rFonts w:asciiTheme="majorEastAsia" w:eastAsiaTheme="majorEastAsia" w:hAnsiTheme="majorEastAsia" w:hint="eastAsia"/>
+        </w:rPr>
+        <w:t>重复查询相同的数据：缓存</w:t>
+      </w:r>
+    </w:p>
+    <w:p>
+      <w:pPr>
+        <w:rPr>
+          <w:rFonts w:asciiTheme="majorEastAsia" w:eastAsiaTheme="majorEastAsia" w:hAnsiTheme="majorEastAsia"/>
+        </w:rPr>
+      </w:pPr>
+    </w:p>
+    <w:p>
+      <w:pPr>
+        <w:rPr>
+          <w:rFonts w:asciiTheme="majorEastAsia" w:eastAsiaTheme="majorEastAsia" w:hAnsiTheme="majorEastAsia"/>
+          <w:b/>
+          <w:sz w:val="24"/>
+          <w:szCs w:val="24"/>
+        </w:rPr>
+      </w:pPr>
+      <w:r>
+        <w:rPr>
+          <w:rFonts w:asciiTheme="majorEastAsia" w:eastAsiaTheme="majorEastAsia" w:hAnsiTheme="majorEastAsia" w:hint="eastAsia"/>
+          <w:b/>
+          <w:sz w:val="24"/>
+          <w:szCs w:val="24"/>
+        </w:rPr>
+        <w:t>2)</w:t>
+      </w:r>
+      <w:r>
+        <w:rPr>
+          <w:rFonts w:asciiTheme="majorEastAsia" w:eastAsiaTheme="majorEastAsia" w:hAnsiTheme="majorEastAsia" w:hint="eastAsia"/>
+          <w:b/>
+          <w:sz w:val="24"/>
+          <w:szCs w:val="24"/>
+        </w:rPr>
+        <w:t>MySQL服务器</w:t>
+      </w:r>
+    </w:p>
+    <w:p>
+      <w:pPr>
+        <w:rPr>
+          <w:rFonts w:asciiTheme="majorEastAsia" w:eastAsiaTheme="majorEastAsia" w:hAnsiTheme="majorEastAsia"/>
+          <w:b/>
+          <w:sz w:val="24"/>
+          <w:szCs w:val="24"/>
+        </w:rPr>
+      </w:pPr>
+      <w:r>
+        <w:rPr>
+          <w:rFonts w:asciiTheme="majorEastAsia" w:eastAsiaTheme="majorEastAsia" w:hAnsiTheme="majorEastAsia" w:hint="eastAsia"/>
+          <w:szCs w:val="21"/>
+        </w:rPr>
+        <w:t>确认</w:t>
+      </w:r>
+      <w:r>
+        <w:rPr>
+          <w:rFonts w:asciiTheme="majorEastAsia" w:eastAsiaTheme="majorEastAsia" w:hAnsiTheme="majorEastAsia" w:hint="eastAsia"/>
+        </w:rPr>
+        <w:t>MySQL服务器是否在分析大量超过需要的数据行</w:t>
+      </w:r>
+    </w:p>
+    <w:p>
+      <w:pPr>
+        <w:rPr>
+          <w:rFonts w:asciiTheme="majorEastAsia" w:eastAsiaTheme="majorEastAsia" w:hAnsiTheme="majorEastAsia"/>
+          <w:b/>
+        </w:rPr>
+      </w:pPr>
+      <w:r>
+        <w:rPr>
+          <w:rFonts w:asciiTheme="majorEastAsia" w:eastAsiaTheme="majorEastAsia" w:hAnsiTheme="majorEastAsia" w:hint="eastAsia"/>
+          <w:b/>
+        </w:rPr>
+        <w:t>响应时间</w:t>
+      </w:r>
+    </w:p>
+    <w:p>
+      <w:pPr>
+        <w:rPr>
+          <w:rFonts w:asciiTheme="majorEastAsia" w:eastAsiaTheme="majorEastAsia" w:hAnsiTheme="majorEastAsia"/>
+          <w:b/>
+        </w:rPr>
+      </w:pPr>
+      <w:r>
+        <w:rPr>
+          <w:rFonts w:asciiTheme="majorEastAsia" w:eastAsiaTheme="majorEastAsia" w:hAnsiTheme="majorEastAsia" w:hint="eastAsia"/>
+          <w:b/>
+        </w:rPr>
+        <w:t>扫描行数和返回行数</w:t>
+      </w:r>
+    </w:p>
+    <w:p>
+      <w:pPr>
+        <w:rPr>
+          <w:rFonts w:asciiTheme="majorEastAsia" w:eastAsiaTheme="majorEastAsia" w:hAnsiTheme="majorEastAsia"/>
+        </w:rPr>
+      </w:pPr>
+    </w:p>
+    <w:p>
+      <w:pPr>
+        <w:rPr>
+          <w:rFonts w:asciiTheme="majorEastAsia" w:eastAsiaTheme="majorEastAsia" w:hAnsiTheme="majorEastAsia"/>
+          <w:b/>
+        </w:rPr>
+      </w:pPr>
+      <w:r>
+        <w:rPr>
+          <w:rFonts w:asciiTheme="majorEastAsia" w:eastAsiaTheme="majorEastAsia" w:hAnsiTheme="majorEastAsia" w:hint="eastAsia"/>
+          <w:b/>
+        </w:rPr>
+        <w:t>扫描行数和访问类型</w:t>
+      </w:r>
+    </w:p>
+    <w:p>
+      <w:pPr>
+        <w:rPr>
+          <w:rFonts w:asciiTheme="majorEastAsia" w:eastAsiaTheme="majorEastAsia" w:hAnsiTheme="majorEastAsia"/>
+        </w:rPr>
+      </w:pPr>
+      <w:r>
+        <w:rPr>
+          <w:rFonts w:asciiTheme="majorEastAsia" w:eastAsiaTheme="majorEastAsia" w:hAnsiTheme="majorEastAsia" w:hint="eastAsia"/>
+        </w:rPr>
+        <w:t>ALL-index-range-ref</w:t>
+      </w:r>
+    </w:p>
+    <w:p>
+      <w:pPr>
+        <w:rPr>
+          <w:rFonts w:asciiTheme="majorEastAsia" w:eastAsiaTheme="majorEastAsia" w:hAnsiTheme="majorEastAsia"/>
+        </w:rPr>
+      </w:pPr>
+      <w:r>
+        <w:rPr>
+          <w:rFonts w:asciiTheme="majorEastAsia" w:eastAsiaTheme="majorEastAsia" w:hAnsiTheme="majorEastAsia"/>
+        </w:rPr>
+        <w:t>一般MYSQL能够使用如下三种方式应用where条件记录，从好到坏依次为</w:t>
+      </w:r>
+    </w:p>
+    <w:p>
+      <w:pPr>
+        <w:rPr>
+          <w:rFonts w:asciiTheme="majorEastAsia" w:eastAsiaTheme="majorEastAsia" w:hAnsiTheme="majorEastAsia"/>
+        </w:rPr>
+      </w:pPr>
+      <w:r>
+        <w:rPr>
+          <w:rFonts w:asciiTheme="majorEastAsia" w:eastAsiaTheme="majorEastAsia" w:hAnsiTheme="majorEastAsia"/>
+        </w:rPr>
+        <w:t>1</w:t>
+      </w:r>
+      <w:r>
+        <w:rPr>
+          <w:rFonts w:asciiTheme="majorEastAsia" w:eastAsiaTheme="majorEastAsia" w:hAnsiTheme="majorEastAsia" w:hint="eastAsia"/>
+        </w:rPr>
+        <w:t>)</w:t>
+      </w:r>
+      <w:r>
+        <w:rPr>
+          <w:rFonts w:asciiTheme="majorEastAsia" w:eastAsiaTheme="majorEastAsia" w:hAnsiTheme="majorEastAsia"/>
+        </w:rPr>
+        <w:t xml:space="preserve"> 在存储索引层</w:t>
+      </w:r>
+      <w:r>
+        <w:rPr>
+          <w:rFonts w:asciiTheme="majorEastAsia" w:eastAsiaTheme="majorEastAsia" w:hAnsiTheme="majorEastAsia" w:hint="eastAsia"/>
+        </w:rPr>
+        <w:t>，</w:t>
+      </w:r>
+      <w:r>
+        <w:rPr>
+          <w:rFonts w:asciiTheme="majorEastAsia" w:eastAsiaTheme="majorEastAsia" w:hAnsiTheme="majorEastAsia"/>
+        </w:rPr>
+        <w:t>在索引中使用where条件来过滤不匹配的记录。</w:t>
+      </w:r>
+    </w:p>
+    <w:p>
+      <w:pPr>
+        <w:rPr>
+          <w:rFonts w:asciiTheme="majorEastAsia" w:eastAsiaTheme="majorEastAsia" w:hAnsiTheme="majorEastAsia"/>
+        </w:rPr>
+      </w:pPr>
+      <w:r>
+        <w:rPr>
+          <w:rFonts w:asciiTheme="majorEastAsia" w:eastAsiaTheme="majorEastAsia" w:hAnsiTheme="majorEastAsia" w:hint="eastAsia"/>
+        </w:rPr>
+        <w:t>2)</w:t>
+      </w:r>
+      <w:r>
+        <w:rPr>
+          <w:rFonts w:asciiTheme="majorEastAsia" w:eastAsiaTheme="majorEastAsia" w:hAnsiTheme="majorEastAsia"/>
+        </w:rPr>
+        <w:t xml:space="preserve"> 在mysql服务器层</w:t>
+      </w:r>
+      <w:r>
+        <w:rPr>
+          <w:rFonts w:asciiTheme="majorEastAsia" w:eastAsiaTheme="majorEastAsia" w:hAnsiTheme="majorEastAsia" w:hint="eastAsia"/>
+        </w:rPr>
+        <w:t>,</w:t>
+      </w:r>
+      <w:r>
+        <w:rPr>
+          <w:rFonts w:asciiTheme="majorEastAsia" w:eastAsiaTheme="majorEastAsia" w:hAnsiTheme="majorEastAsia"/>
+        </w:rPr>
+        <w:t xml:space="preserve"> 扫描覆盖索引</w:t>
+      </w:r>
+      <w:r>
+        <w:rPr>
+          <w:rFonts w:asciiTheme="majorEastAsia" w:eastAsiaTheme="majorEastAsia" w:hAnsiTheme="majorEastAsia" w:hint="eastAsia"/>
+        </w:rPr>
+        <w:t>过滤并</w:t>
+      </w:r>
+      <w:r>
+        <w:rPr>
+          <w:rFonts w:asciiTheme="majorEastAsia" w:eastAsiaTheme="majorEastAsia" w:hAnsiTheme="majorEastAsia"/>
+        </w:rPr>
+        <w:t>返回记录</w:t>
+      </w:r>
+      <w:r>
+        <w:rPr>
+          <w:rFonts w:asciiTheme="majorEastAsia" w:eastAsiaTheme="majorEastAsia" w:hAnsiTheme="majorEastAsia" w:hint="eastAsia"/>
         </w:rPr>
         <w:t>。</w:t>
       </w:r>
       <w:r>
-        <w:t>应用场景太单一，系统中大量的列表式查询缓存起不到作用系统中通过</w:t>
-      </w:r>
-      <w:r>
-        <w:t>ThreadLocal</w:t>
-      </w:r>
-      <w:r>
-        <w:t>在线程中重用</w:t>
-      </w:r>
-      <w:r>
-        <w:t>Session</w:t>
-      </w:r>
-      <w:r>
-        <w:t>，每个线程可能需要大量处理不用的业务逻辑，缓存命中率很低</w:t>
-      </w:r>
-      <w:r>
-        <w:rPr>
-          <w:rFonts w:hint="eastAsia"/>
+        <w:rPr>
+          <w:rFonts w:asciiTheme="majorEastAsia" w:eastAsiaTheme="majorEastAsia" w:hAnsiTheme="majorEastAsia"/>
+        </w:rPr>
+        <w:t>无需在回表查询记录</w:t>
+      </w:r>
+      <w:r>
+        <w:rPr>
+          <w:rFonts w:asciiTheme="majorEastAsia" w:eastAsiaTheme="majorEastAsia" w:hAnsiTheme="majorEastAsia" w:hint="eastAsia"/>
+        </w:rPr>
+        <w:t>(Using index)</w:t>
+      </w:r>
+      <w:r>
+        <w:rPr>
+          <w:rFonts w:asciiTheme="majorEastAsia" w:eastAsiaTheme="majorEastAsia" w:hAnsiTheme="majorEastAsia"/>
         </w:rPr>
         <w:t>。</w:t>
       </w:r>
     </w:p>
     <w:p>
       <w:pPr>
-        <w:widowControl/>
+        <w:rPr>
+          <w:rFonts w:asciiTheme="majorEastAsia" w:eastAsiaTheme="majorEastAsia" w:hAnsiTheme="majorEastAsia"/>
+        </w:rPr>
+      </w:pPr>
+      <w:r>
+        <w:rPr>
+          <w:rFonts w:asciiTheme="majorEastAsia" w:eastAsiaTheme="majorEastAsia" w:hAnsiTheme="majorEastAsia"/>
+        </w:rPr>
+        <w:t>3</w:t>
+      </w:r>
+      <w:r>
+        <w:rPr>
+          <w:rFonts w:asciiTheme="majorEastAsia" w:eastAsiaTheme="majorEastAsia" w:hAnsiTheme="majorEastAsia" w:hint="eastAsia"/>
+        </w:rPr>
+        <w:t>)</w:t>
+      </w:r>
+      <w:r>
+        <w:rPr>
+          <w:rFonts w:asciiTheme="majorEastAsia" w:eastAsiaTheme="majorEastAsia" w:hAnsiTheme="majorEastAsia"/>
+        </w:rPr>
+        <w:t xml:space="preserve"> 在mysql服务器层</w:t>
+      </w:r>
+      <w:r>
+        <w:rPr>
+          <w:rFonts w:asciiTheme="majorEastAsia" w:eastAsiaTheme="majorEastAsia" w:hAnsiTheme="majorEastAsia" w:hint="eastAsia"/>
+        </w:rPr>
+        <w:t>，</w:t>
+      </w:r>
+      <w:r>
+        <w:rPr>
+          <w:rFonts w:asciiTheme="majorEastAsia" w:eastAsiaTheme="majorEastAsia" w:hAnsiTheme="majorEastAsia"/>
+        </w:rPr>
+        <w:t>先从数据表读出记录然后过滤</w:t>
+      </w:r>
+      <w:r>
+        <w:rPr>
+          <w:rFonts w:asciiTheme="majorEastAsia" w:eastAsiaTheme="majorEastAsia" w:hAnsiTheme="majorEastAsia" w:hint="eastAsia"/>
+        </w:rPr>
+        <w:t>(Using Where)</w:t>
+      </w:r>
+    </w:p>
+    <w:p>
+      <w:pPr>
+        <w:pStyle w:val="NormalWeb"/>
         <w:shd w:val="clear" w:color="auto" w:fill="FFFFFF"/>
-        <w:spacing w:line="242" w:lineRule="atLeast"/>
-        <w:jc w:val="left"/>
-        <w:rPr>
-          <w:rFonts w:hint="eastAsia"/>
-        </w:rPr>
-      </w:pPr>
-      <w:r>
-        <w:t>SessionFactory</w:t>
-      </w:r>
-      <w:r>
-        <w:t>的缓存</w:t>
-      </w:r>
-      <w:r>
-        <w:rPr>
-          <w:rFonts w:hint="eastAsia"/>
-        </w:rPr>
-        <w:t>是应用级。</w:t>
-      </w:r>
-      <w:r>
-        <w:t>EHCache</w:t>
-      </w:r>
-      <w:r>
-        <w:t>是</w:t>
-      </w:r>
-      <w:r>
-        <w:t>Hibernate</w:t>
-      </w:r>
-      <w:r>
-        <w:t>中的二级缓存插件，使用</w:t>
-      </w:r>
-      <w:r>
-        <w:t>Hibernate</w:t>
-      </w:r>
-      <w:r>
-        <w:t>的系统可以直接使用</w:t>
-      </w:r>
-      <w:r>
-        <w:t>EHCache</w:t>
-      </w:r>
-      <w:r>
+        <w:spacing w:before="0" w:beforeAutospacing="0" w:after="0" w:afterAutospacing="0"/>
+        <w:rPr>
+          <w:rFonts w:asciiTheme="majorEastAsia" w:eastAsiaTheme="majorEastAsia" w:hAnsiTheme="majorEastAsia" w:cstheme="minorBidi"/>
+          <w:kern w:val="2"/>
+          <w:sz w:val="21"/>
+          <w:szCs w:val="22"/>
+        </w:rPr>
+      </w:pPr>
+      <w:r>
+        <w:rPr>
+          <w:rFonts w:asciiTheme="majorEastAsia" w:eastAsiaTheme="majorEastAsia" w:hAnsiTheme="majorEastAsia" w:cstheme="minorBidi"/>
+          <w:kern w:val="2"/>
+          <w:sz w:val="21"/>
+          <w:szCs w:val="22"/>
+        </w:rPr>
+        <w:t>如果发现查询需要扫描大量的数据但返回少数的行，那么通常可以尝试下面的技巧：</w:t>
+      </w:r>
+    </w:p>
+    <w:p>
+      <w:pPr>
+        <w:pStyle w:val="NormalWeb"/>
+        <w:shd w:val="clear" w:color="auto" w:fill="FFFFFF"/>
+        <w:spacing w:before="0" w:beforeAutospacing="0" w:after="0" w:afterAutospacing="0"/>
+        <w:rPr>
+          <w:rFonts w:asciiTheme="majorEastAsia" w:eastAsiaTheme="majorEastAsia" w:hAnsiTheme="majorEastAsia" w:cstheme="minorBidi"/>
+          <w:kern w:val="2"/>
+          <w:sz w:val="21"/>
+          <w:szCs w:val="22"/>
+        </w:rPr>
+      </w:pPr>
+      <w:r>
+        <w:rPr>
+          <w:rFonts w:asciiTheme="majorEastAsia" w:eastAsiaTheme="majorEastAsia" w:hAnsiTheme="majorEastAsia" w:cstheme="minorBidi" w:hint="eastAsia"/>
+          <w:kern w:val="2"/>
+          <w:sz w:val="21"/>
+          <w:szCs w:val="22"/>
+        </w:rPr>
+        <w:t>1)</w:t>
+      </w:r>
+      <w:r>
+        <w:rPr>
+          <w:rFonts w:asciiTheme="majorEastAsia" w:eastAsiaTheme="majorEastAsia" w:hAnsiTheme="majorEastAsia" w:cstheme="minorBidi"/>
+          <w:kern w:val="2"/>
+          <w:sz w:val="21"/>
+          <w:szCs w:val="22"/>
+        </w:rPr>
+        <w:t>使用索引覆盖扫描，把所有需要的列都放到索引中，这样存储引擎无须返回表获取对应行就可以返回结果了。</w:t>
+      </w:r>
+    </w:p>
+    <w:p>
+      <w:pPr>
+        <w:pStyle w:val="NormalWeb"/>
+        <w:shd w:val="clear" w:color="auto" w:fill="FFFFFF"/>
+        <w:spacing w:before="0" w:beforeAutospacing="0" w:after="0" w:afterAutospacing="0"/>
+        <w:rPr>
+          <w:rFonts w:asciiTheme="majorEastAsia" w:eastAsiaTheme="majorEastAsia" w:hAnsiTheme="majorEastAsia" w:cstheme="minorBidi"/>
+          <w:kern w:val="2"/>
+          <w:sz w:val="21"/>
+          <w:szCs w:val="22"/>
+        </w:rPr>
+      </w:pPr>
+      <w:r>
+        <w:rPr>
+          <w:rFonts w:asciiTheme="majorEastAsia" w:eastAsiaTheme="majorEastAsia" w:hAnsiTheme="majorEastAsia" w:cstheme="minorBidi"/>
+          <w:kern w:val="2"/>
+          <w:sz w:val="21"/>
+          <w:szCs w:val="22"/>
+        </w:rPr>
+        <w:t>2</w:t>
+      </w:r>
+      <w:r>
+        <w:rPr>
+          <w:rFonts w:asciiTheme="majorEastAsia" w:eastAsiaTheme="majorEastAsia" w:hAnsiTheme="majorEastAsia" w:cstheme="minorBidi" w:hint="eastAsia"/>
+          <w:kern w:val="2"/>
+          <w:sz w:val="21"/>
+          <w:szCs w:val="22"/>
+        </w:rPr>
+        <w:t>)</w:t>
+      </w:r>
+      <w:r>
+        <w:rPr>
+          <w:rFonts w:asciiTheme="majorEastAsia" w:eastAsiaTheme="majorEastAsia" w:hAnsiTheme="majorEastAsia" w:cstheme="minorBidi"/>
+          <w:kern w:val="2"/>
+          <w:sz w:val="21"/>
+          <w:szCs w:val="22"/>
+        </w:rPr>
+        <w:t>改变库表结构，使用单独的汇总表。</w:t>
+      </w:r>
+    </w:p>
+    <w:p>
+      <w:pPr>
+        <w:pStyle w:val="NormalWeb"/>
+        <w:shd w:val="clear" w:color="auto" w:fill="FFFFFF"/>
+        <w:spacing w:before="0" w:beforeAutospacing="0" w:after="0" w:afterAutospacing="0"/>
+        <w:rPr>
+          <w:rFonts w:asciiTheme="majorEastAsia" w:eastAsiaTheme="majorEastAsia" w:hAnsiTheme="majorEastAsia" w:cstheme="minorBidi"/>
+          <w:kern w:val="2"/>
+          <w:sz w:val="21"/>
+          <w:szCs w:val="22"/>
+        </w:rPr>
+      </w:pPr>
+      <w:r>
+        <w:rPr>
+          <w:rFonts w:asciiTheme="majorEastAsia" w:eastAsiaTheme="majorEastAsia" w:hAnsiTheme="majorEastAsia" w:cstheme="minorBidi"/>
+          <w:kern w:val="2"/>
+          <w:sz w:val="21"/>
+          <w:szCs w:val="22"/>
+        </w:rPr>
+        <w:t>3</w:t>
+      </w:r>
+      <w:r>
+        <w:rPr>
+          <w:rFonts w:asciiTheme="majorEastAsia" w:eastAsiaTheme="majorEastAsia" w:hAnsiTheme="majorEastAsia" w:cstheme="minorBidi" w:hint="eastAsia"/>
+          <w:kern w:val="2"/>
+          <w:sz w:val="21"/>
+          <w:szCs w:val="22"/>
+        </w:rPr>
+        <w:t>)</w:t>
+      </w:r>
+      <w:r>
+        <w:rPr>
+          <w:rFonts w:asciiTheme="majorEastAsia" w:eastAsiaTheme="majorEastAsia" w:hAnsiTheme="majorEastAsia" w:cstheme="minorBidi"/>
+          <w:kern w:val="2"/>
+          <w:sz w:val="21"/>
+          <w:szCs w:val="22"/>
+        </w:rPr>
+        <w:t>重写这个复杂的查询</w:t>
+      </w:r>
+    </w:p>
+    <w:p>
+      <w:pPr>
+        <w:rPr>
+          <w:rFonts w:asciiTheme="majorEastAsia" w:eastAsiaTheme="majorEastAsia" w:hAnsiTheme="majorEastAsia"/>
+        </w:rPr>
+      </w:pPr>
+    </w:p>
+    <w:p>
+      <w:pPr>
+        <w:pStyle w:val="NoSpacing"/>
+      </w:pPr>
+      <w:bookmarkStart w:id="4" w:name="_Toc485816880"/>
+      <w:r>
+        <w:rPr>
+          <w:rFonts w:hint="eastAsia"/>
+        </w:rPr>
+        <w:t>重构查询方式</w:t>
+      </w:r>
+      <w:bookmarkEnd w:id="4"/>
+    </w:p>
+    <w:p>
+      <w:pPr>
+        <w:rPr>
+          <w:rFonts w:asciiTheme="majorEastAsia" w:eastAsiaTheme="majorEastAsia" w:hAnsiTheme="majorEastAsia"/>
+          <w:b/>
+          <w:sz w:val="24"/>
+          <w:szCs w:val="24"/>
+        </w:rPr>
+      </w:pPr>
+      <w:r>
+        <w:rPr>
+          <w:rFonts w:asciiTheme="majorEastAsia" w:eastAsiaTheme="majorEastAsia" w:hAnsiTheme="majorEastAsia" w:hint="eastAsia"/>
+          <w:b/>
+          <w:sz w:val="24"/>
+          <w:szCs w:val="24"/>
+        </w:rPr>
+        <w:t>1)</w:t>
+      </w:r>
+      <w:r>
+        <w:rPr>
+          <w:rFonts w:asciiTheme="majorEastAsia" w:eastAsiaTheme="majorEastAsia" w:hAnsiTheme="majorEastAsia" w:hint="eastAsia"/>
+          <w:b/>
+          <w:sz w:val="24"/>
+          <w:szCs w:val="24"/>
+        </w:rPr>
+        <w:t>复杂查询还是简单查询</w:t>
+      </w:r>
+    </w:p>
+    <w:p>
+      <w:pPr>
+        <w:rPr>
+          <w:rFonts w:asciiTheme="majorEastAsia" w:eastAsiaTheme="majorEastAsia" w:hAnsiTheme="majorEastAsia"/>
+        </w:rPr>
+      </w:pPr>
+      <w:r>
+        <w:rPr>
+          <w:rFonts w:asciiTheme="majorEastAsia" w:eastAsiaTheme="majorEastAsia" w:hAnsiTheme="majorEastAsia" w:hint="eastAsia"/>
+        </w:rPr>
+        <w:t>MySQL吞吐量：10w/s查询</w:t>
+      </w:r>
+    </w:p>
+    <w:p>
+      <w:pPr>
+        <w:rPr>
+          <w:rFonts w:asciiTheme="majorEastAsia" w:eastAsiaTheme="majorEastAsia" w:hAnsiTheme="majorEastAsia"/>
+        </w:rPr>
+      </w:pPr>
+      <w:r>
+        <w:rPr>
+          <w:rFonts w:asciiTheme="majorEastAsia" w:eastAsiaTheme="majorEastAsia" w:hAnsiTheme="majorEastAsia" w:hint="eastAsia"/>
+        </w:rPr>
+        <w:t xml:space="preserve">扫描内存：100+w行/s </w:t>
+      </w:r>
+    </w:p>
+    <w:p>
+      <w:pPr>
+        <w:rPr>
+          <w:rFonts w:asciiTheme="majorEastAsia" w:eastAsiaTheme="majorEastAsia" w:hAnsiTheme="majorEastAsia"/>
+          <w:b/>
+          <w:sz w:val="24"/>
+          <w:szCs w:val="24"/>
+        </w:rPr>
+      </w:pPr>
+      <w:r>
+        <w:rPr>
+          <w:rFonts w:asciiTheme="majorEastAsia" w:eastAsiaTheme="majorEastAsia" w:hAnsiTheme="majorEastAsia" w:hint="eastAsia"/>
+          <w:b/>
+          <w:sz w:val="24"/>
+          <w:szCs w:val="24"/>
+        </w:rPr>
+        <w:t>2)</w:t>
+      </w:r>
+      <w:r>
+        <w:rPr>
+          <w:rFonts w:asciiTheme="majorEastAsia" w:eastAsiaTheme="majorEastAsia" w:hAnsiTheme="majorEastAsia" w:hint="eastAsia"/>
+          <w:b/>
+          <w:sz w:val="24"/>
+          <w:szCs w:val="24"/>
+        </w:rPr>
+        <w:t>分解关联查询</w:t>
+      </w:r>
+    </w:p>
+    <w:p>
+      <w:pPr>
+        <w:rPr>
+          <w:rFonts w:asciiTheme="majorEastAsia" w:eastAsiaTheme="majorEastAsia" w:hAnsiTheme="majorEastAsia"/>
+          <w:b/>
+        </w:rPr>
+      </w:pPr>
+      <w:r>
+        <w:rPr>
+          <w:rFonts w:asciiTheme="majorEastAsia" w:eastAsiaTheme="majorEastAsia" w:hAnsiTheme="majorEastAsia" w:hint="eastAsia"/>
+          <w:b/>
+        </w:rPr>
+        <w:t>单表 vs 联表</w:t>
+      </w:r>
+    </w:p>
+    <w:p>
+      <w:pPr>
+        <w:rPr>
+          <w:rFonts w:asciiTheme="majorEastAsia" w:eastAsiaTheme="majorEastAsia" w:hAnsiTheme="majorEastAsia"/>
+        </w:rPr>
+      </w:pPr>
+      <w:r>
+        <w:rPr>
+          <w:rFonts w:asciiTheme="majorEastAsia" w:eastAsiaTheme="majorEastAsia" w:hAnsiTheme="majorEastAsia" w:hint="eastAsia"/>
+        </w:rPr>
+        <w:t>看具体业务场景。没到阀值前，都可以，有的业务也许永远到达这个阀值。</w:t>
+      </w:r>
+    </w:p>
+    <w:p>
+      <w:pPr>
+        <w:rPr>
+          <w:rFonts w:asciiTheme="majorEastAsia" w:eastAsiaTheme="majorEastAsia" w:hAnsiTheme="majorEastAsia"/>
+        </w:rPr>
+      </w:pPr>
+      <w:r>
+        <w:rPr>
+          <w:rFonts w:asciiTheme="majorEastAsia" w:eastAsiaTheme="majorEastAsia" w:hAnsiTheme="majorEastAsia" w:hint="eastAsia"/>
+        </w:rPr>
+        <w:t>高并发高读环境：单表or冗余，可做缓存。建覆盖索引。</w:t>
+      </w:r>
+    </w:p>
+    <w:p>
+      <w:pPr>
+        <w:rPr>
+          <w:rFonts w:asciiTheme="majorEastAsia" w:eastAsiaTheme="majorEastAsia" w:hAnsiTheme="majorEastAsia"/>
+        </w:rPr>
+      </w:pPr>
+      <w:r>
+        <w:rPr>
+          <w:rFonts w:asciiTheme="majorEastAsia" w:eastAsiaTheme="majorEastAsia" w:hAnsiTheme="majorEastAsia" w:hint="eastAsia"/>
+        </w:rPr>
+        <w:t>联表后期扩展和维护工作量大，简单说dao层的复用率低。</w:t>
+      </w:r>
+    </w:p>
+    <w:p>
+      <w:pPr>
+        <w:rPr>
+          <w:rFonts w:asciiTheme="majorEastAsia" w:eastAsiaTheme="majorEastAsia" w:hAnsiTheme="majorEastAsia"/>
+        </w:rPr>
+      </w:pPr>
+    </w:p>
+    <w:p>
+      <w:pPr>
+        <w:pStyle w:val="NoSpacing"/>
+      </w:pPr>
+      <w:bookmarkStart w:id="5" w:name="_Toc485816881"/>
+      <w:r>
+        <w:rPr>
+          <w:rFonts w:hint="eastAsia"/>
+        </w:rPr>
+        <w:t xml:space="preserve">1.2.3 </w:t>
+      </w:r>
+      <w:r>
+        <w:rPr>
+          <w:rFonts w:hint="eastAsia"/>
+        </w:rPr>
+        <w:t>优化特定类型的查询</w:t>
+      </w:r>
+      <w:bookmarkEnd w:id="5"/>
+    </w:p>
+    <w:p>
+      <w:pPr>
+        <w:rPr>
+          <w:rFonts w:asciiTheme="majorEastAsia" w:eastAsiaTheme="majorEastAsia" w:hAnsiTheme="majorEastAsia"/>
+          <w:b/>
+          <w:sz w:val="24"/>
+          <w:szCs w:val="24"/>
+        </w:rPr>
+      </w:pPr>
+      <w:r>
+        <w:rPr>
+          <w:rFonts w:asciiTheme="majorEastAsia" w:eastAsiaTheme="majorEastAsia" w:hAnsiTheme="majorEastAsia"/>
+          <w:b/>
+          <w:sz w:val="24"/>
+          <w:szCs w:val="24"/>
+        </w:rPr>
+        <w:t>Count</w:t>
+      </w:r>
+      <w:r>
+        <w:rPr>
+          <w:rFonts w:asciiTheme="majorEastAsia" w:eastAsiaTheme="majorEastAsia" w:hAnsiTheme="majorEastAsia" w:hint="eastAsia"/>
+          <w:b/>
+          <w:sz w:val="24"/>
+          <w:szCs w:val="24"/>
+        </w:rPr>
+        <w:t>（）</w:t>
+      </w:r>
+      <w:r>
+        <w:rPr>
+          <w:rFonts w:asciiTheme="majorEastAsia" w:eastAsiaTheme="majorEastAsia" w:hAnsiTheme="majorEastAsia"/>
+          <w:b/>
+          <w:sz w:val="24"/>
+          <w:szCs w:val="24"/>
+        </w:rPr>
+        <w:t xml:space="preserve"> </w:t>
+      </w:r>
+    </w:p>
+    <w:p>
+      <w:pPr>
+        <w:rPr>
+          <w:rFonts w:asciiTheme="majorEastAsia" w:eastAsiaTheme="majorEastAsia" w:hAnsiTheme="majorEastAsia"/>
+        </w:rPr>
+      </w:pPr>
+      <w:r>
+        <w:rPr>
+          <w:rFonts w:asciiTheme="majorEastAsia" w:eastAsiaTheme="majorEastAsia" w:hAnsiTheme="majorEastAsia"/>
+        </w:rPr>
+        <w:t xml:space="preserve">1.MyISAM 2. </w:t>
+      </w:r>
+      <w:r>
+        <w:rPr>
+          <w:rFonts w:asciiTheme="majorEastAsia" w:eastAsiaTheme="majorEastAsia" w:hAnsiTheme="majorEastAsia" w:hint="eastAsia"/>
+        </w:rPr>
+        <w:t>索引覆盖扫描</w:t>
+      </w:r>
+      <w:r>
+        <w:rPr>
+          <w:rFonts w:asciiTheme="majorEastAsia" w:eastAsiaTheme="majorEastAsia" w:hAnsiTheme="majorEastAsia"/>
+        </w:rPr>
+        <w:t>3.</w:t>
+      </w:r>
+      <w:r>
+        <w:rPr>
+          <w:rFonts w:asciiTheme="majorEastAsia" w:eastAsiaTheme="majorEastAsia" w:hAnsiTheme="majorEastAsia" w:hint="eastAsia"/>
+        </w:rPr>
+        <w:t>汇总表</w:t>
+      </w:r>
+      <w:r>
+        <w:rPr>
+          <w:rFonts w:asciiTheme="majorEastAsia" w:eastAsiaTheme="majorEastAsia" w:hAnsiTheme="majorEastAsia"/>
+        </w:rPr>
+        <w:t xml:space="preserve"> 4.</w:t>
+      </w:r>
+      <w:r>
+        <w:rPr>
+          <w:rFonts w:asciiTheme="majorEastAsia" w:eastAsiaTheme="majorEastAsia" w:hAnsiTheme="majorEastAsia" w:hint="eastAsia"/>
+        </w:rPr>
+        <w:t>增加</w:t>
+      </w:r>
+      <w:r>
+        <w:rPr>
+          <w:rFonts w:asciiTheme="majorEastAsia" w:eastAsiaTheme="majorEastAsia" w:hAnsiTheme="majorEastAsia"/>
+        </w:rPr>
+        <w:t>memcached</w:t>
+      </w:r>
+    </w:p>
+    <w:p>
+      <w:pPr>
+        <w:rPr>
+          <w:rFonts w:asciiTheme="majorEastAsia" w:eastAsiaTheme="majorEastAsia" w:hAnsiTheme="majorEastAsia"/>
+          <w:b/>
+          <w:sz w:val="24"/>
+          <w:szCs w:val="24"/>
+        </w:rPr>
+      </w:pPr>
+      <w:r>
+        <w:rPr>
+          <w:rFonts w:asciiTheme="majorEastAsia" w:eastAsiaTheme="majorEastAsia" w:hAnsiTheme="majorEastAsia" w:hint="eastAsia"/>
+          <w:b/>
+          <w:sz w:val="24"/>
+          <w:szCs w:val="24"/>
+        </w:rPr>
+        <w:t>关联查询</w:t>
+      </w:r>
+    </w:p>
+    <w:p>
+      <w:pPr>
+        <w:pStyle w:val="ListParagraph"/>
+        <w:numPr>
+          <w:ilvl w:val="0"/>
+          <w:numId w:val="4"/>
+        </w:numPr>
+        <w:ind w:left="0" w:firstLineChars="0" w:firstLine="0"/>
+        <w:rPr>
+          <w:rFonts w:asciiTheme="majorEastAsia" w:eastAsiaTheme="majorEastAsia" w:hAnsiTheme="majorEastAsia"/>
+        </w:rPr>
+      </w:pPr>
+      <w:r>
+        <w:rPr>
+          <w:rFonts w:asciiTheme="majorEastAsia" w:eastAsiaTheme="majorEastAsia" w:hAnsiTheme="majorEastAsia"/>
+        </w:rPr>
+        <w:t>ON</w:t>
+      </w:r>
+      <w:r>
+        <w:rPr>
+          <w:rFonts w:asciiTheme="majorEastAsia" w:eastAsiaTheme="majorEastAsia" w:hAnsiTheme="majorEastAsia" w:hint="eastAsia"/>
+        </w:rPr>
+        <w:t>或</w:t>
+      </w:r>
+      <w:r>
+        <w:rPr>
+          <w:rFonts w:asciiTheme="majorEastAsia" w:eastAsiaTheme="majorEastAsia" w:hAnsiTheme="majorEastAsia"/>
+        </w:rPr>
+        <w:t>using</w:t>
+      </w:r>
+      <w:r>
+        <w:rPr>
+          <w:rFonts w:asciiTheme="majorEastAsia" w:eastAsiaTheme="majorEastAsia" w:hAnsiTheme="majorEastAsia" w:hint="eastAsia"/>
+        </w:rPr>
+        <w:t>列有索引</w:t>
+      </w:r>
+      <w:r>
+        <w:rPr>
+          <w:rFonts w:asciiTheme="majorEastAsia" w:eastAsiaTheme="majorEastAsia" w:hAnsiTheme="majorEastAsia"/>
+        </w:rPr>
+        <w:t>,</w:t>
+      </w:r>
+      <w:r>
+        <w:rPr>
+          <w:rFonts w:asciiTheme="majorEastAsia" w:eastAsiaTheme="majorEastAsia" w:hAnsiTheme="majorEastAsia" w:hint="eastAsia"/>
+        </w:rPr>
+        <w:t>一般在连表顺序第二个</w:t>
+      </w:r>
+      <w:r>
+        <w:rPr>
+          <w:rFonts w:asciiTheme="majorEastAsia" w:eastAsiaTheme="majorEastAsia" w:hAnsiTheme="majorEastAsia"/>
+        </w:rPr>
+        <w:t>create index</w:t>
+      </w:r>
+      <w:r>
+        <w:rPr>
+          <w:rFonts w:asciiTheme="majorEastAsia" w:eastAsiaTheme="majorEastAsia" w:hAnsiTheme="majorEastAsia" w:hint="eastAsia"/>
+        </w:rPr>
+        <w:t>。</w:t>
+      </w:r>
+    </w:p>
+    <w:p>
+      <w:pPr>
+        <w:pStyle w:val="ListParagraph"/>
+        <w:numPr>
+          <w:ilvl w:val="0"/>
+          <w:numId w:val="4"/>
+        </w:numPr>
+        <w:ind w:left="0" w:firstLineChars="0" w:firstLine="0"/>
+        <w:rPr>
+          <w:rFonts w:asciiTheme="majorEastAsia" w:eastAsiaTheme="majorEastAsia" w:hAnsiTheme="majorEastAsia"/>
+        </w:rPr>
+      </w:pPr>
+      <w:r>
+        <w:rPr>
+          <w:rFonts w:asciiTheme="majorEastAsia" w:eastAsiaTheme="majorEastAsia" w:hAnsiTheme="majorEastAsia"/>
+        </w:rPr>
+        <w:t>Group by</w:t>
+      </w:r>
+      <w:r>
+        <w:rPr>
+          <w:rFonts w:asciiTheme="majorEastAsia" w:eastAsiaTheme="majorEastAsia" w:hAnsiTheme="majorEastAsia" w:hint="eastAsia"/>
+        </w:rPr>
+        <w:t>和</w:t>
+      </w:r>
+      <w:r>
+        <w:rPr>
+          <w:rFonts w:asciiTheme="majorEastAsia" w:eastAsiaTheme="majorEastAsia" w:hAnsiTheme="majorEastAsia"/>
+        </w:rPr>
+        <w:t>Order By</w:t>
+      </w:r>
+      <w:r>
+        <w:rPr>
+          <w:rFonts w:asciiTheme="majorEastAsia" w:eastAsiaTheme="majorEastAsia" w:hAnsiTheme="majorEastAsia" w:hint="eastAsia"/>
+        </w:rPr>
+        <w:t>之设计一个表的列</w:t>
+      </w:r>
+    </w:p>
+    <w:p>
+      <w:pPr>
+        <w:rPr>
+          <w:rFonts w:asciiTheme="majorEastAsia" w:eastAsiaTheme="majorEastAsia" w:hAnsiTheme="majorEastAsia"/>
+        </w:rPr>
+      </w:pPr>
+      <w:r>
+        <w:rPr>
+          <w:rFonts w:asciiTheme="majorEastAsia" w:eastAsiaTheme="majorEastAsia" w:hAnsiTheme="majorEastAsia" w:hint="eastAsia"/>
+          <w:b/>
+          <w:sz w:val="24"/>
+          <w:szCs w:val="24"/>
+        </w:rPr>
+        <w:t>子查询：</w:t>
+      </w:r>
+      <w:r>
+        <w:rPr>
+          <w:rFonts w:asciiTheme="majorEastAsia" w:eastAsiaTheme="majorEastAsia" w:hAnsiTheme="majorEastAsia" w:hint="eastAsia"/>
+        </w:rPr>
+        <w:t>尽量</w:t>
+      </w:r>
+      <w:r>
+        <w:rPr>
+          <w:rFonts w:asciiTheme="majorEastAsia" w:eastAsiaTheme="majorEastAsia" w:hAnsiTheme="majorEastAsia"/>
+        </w:rPr>
+        <w:t xml:space="preserve"> </w:t>
+      </w:r>
+      <w:r>
+        <w:rPr>
+          <w:rFonts w:asciiTheme="majorEastAsia" w:eastAsiaTheme="majorEastAsia" w:hAnsiTheme="majorEastAsia" w:hint="eastAsia"/>
+        </w:rPr>
+        <w:t>关联子查询替代，当前</w:t>
+      </w:r>
+      <w:r>
+        <w:rPr>
+          <w:rFonts w:asciiTheme="majorEastAsia" w:eastAsiaTheme="majorEastAsia" w:hAnsiTheme="majorEastAsia"/>
+        </w:rPr>
+        <w:t>MySQL</w:t>
+      </w:r>
+      <w:r>
+        <w:rPr>
+          <w:rFonts w:asciiTheme="majorEastAsia" w:eastAsiaTheme="majorEastAsia" w:hAnsiTheme="majorEastAsia" w:hint="eastAsia"/>
+        </w:rPr>
+        <w:t>版本需要</w:t>
+      </w:r>
+    </w:p>
+    <w:p>
+      <w:pPr>
+        <w:rPr>
+          <w:rFonts w:asciiTheme="majorEastAsia" w:eastAsiaTheme="majorEastAsia" w:hAnsiTheme="majorEastAsia"/>
+        </w:rPr>
+      </w:pPr>
+      <w:r>
+        <w:rPr>
+          <w:rFonts w:asciiTheme="majorEastAsia" w:eastAsiaTheme="majorEastAsia" w:hAnsiTheme="majorEastAsia"/>
+        </w:rPr>
+        <w:t>GROUP BY</w:t>
+      </w:r>
+      <w:r>
+        <w:rPr>
+          <w:rFonts w:asciiTheme="majorEastAsia" w:eastAsiaTheme="majorEastAsia" w:hAnsiTheme="majorEastAsia" w:hint="eastAsia"/>
+        </w:rPr>
+        <w:t>和</w:t>
+      </w:r>
+      <w:r>
+        <w:rPr>
+          <w:rFonts w:asciiTheme="majorEastAsia" w:eastAsiaTheme="majorEastAsia" w:hAnsiTheme="majorEastAsia"/>
+        </w:rPr>
+        <w:t>DISTINCT</w:t>
+      </w:r>
+    </w:p>
+    <w:p>
+      <w:pPr>
+        <w:rPr>
+          <w:rFonts w:asciiTheme="majorEastAsia" w:eastAsiaTheme="majorEastAsia" w:hAnsiTheme="majorEastAsia"/>
+        </w:rPr>
+      </w:pPr>
+      <w:r>
+        <w:rPr>
+          <w:rFonts w:asciiTheme="majorEastAsia" w:eastAsiaTheme="majorEastAsia" w:hAnsiTheme="majorEastAsia"/>
+        </w:rPr>
+        <w:t>LIMIT</w:t>
+      </w:r>
+      <w:r>
+        <w:rPr>
+          <w:rFonts w:asciiTheme="majorEastAsia" w:eastAsiaTheme="majorEastAsia" w:hAnsiTheme="majorEastAsia" w:hint="eastAsia"/>
+        </w:rPr>
+        <w:t>：一般</w:t>
+      </w:r>
+      <w:r>
+        <w:rPr>
+          <w:rFonts w:asciiTheme="majorEastAsia" w:eastAsiaTheme="majorEastAsia" w:hAnsiTheme="majorEastAsia"/>
+        </w:rPr>
+        <w:t>ORDER BY …LIMIT</w:t>
+      </w:r>
+    </w:p>
+    <w:p>
+      <w:pPr>
+        <w:rPr>
+          <w:rFonts w:asciiTheme="majorEastAsia" w:eastAsiaTheme="majorEastAsia" w:hAnsiTheme="majorEastAsia"/>
+        </w:rPr>
+      </w:pPr>
+    </w:p>
+    <w:p>
+      <w:pPr>
+        <w:rPr>
+          <w:rFonts w:asciiTheme="majorEastAsia" w:eastAsiaTheme="majorEastAsia" w:hAnsiTheme="majorEastAsia"/>
+          <w:b/>
+          <w:sz w:val="44"/>
+          <w:szCs w:val="44"/>
+        </w:rPr>
+      </w:pPr>
+    </w:p>
+    <w:p>
+      <w:pPr>
+        <w:pStyle w:val="Heading3"/>
+        <w:spacing w:before="312"/>
+      </w:pPr>
+      <w:bookmarkStart w:id="6" w:name="_Toc485816882"/>
+      <w:r>
+        <w:rPr>
+          <w:rFonts w:hint="eastAsia"/>
+        </w:rPr>
+        <w:t>库表结构优化</w:t>
+      </w:r>
+      <w:bookmarkEnd w:id="6"/>
+    </w:p>
+    <w:p>
+      <w:pPr>
+        <w:pStyle w:val="NoSpacing"/>
+      </w:pPr>
+      <w:bookmarkStart w:id="7" w:name="_Toc485816883"/>
+      <w:r>
+        <w:rPr>
+          <w:rFonts w:hint="eastAsia"/>
+        </w:rPr>
+        <w:t>选择合适的数据类型</w:t>
+      </w:r>
+      <w:bookmarkEnd w:id="7"/>
+    </w:p>
+    <w:p>
+      <w:pPr>
+        <w:rPr>
+          <w:rFonts w:asciiTheme="majorEastAsia" w:eastAsiaTheme="majorEastAsia" w:hAnsiTheme="majorEastAsia"/>
+        </w:rPr>
+      </w:pPr>
+      <w:r>
+        <w:rPr>
+          <w:rFonts w:asciiTheme="majorEastAsia" w:eastAsiaTheme="majorEastAsia" w:hAnsiTheme="majorEastAsia" w:hint="eastAsia"/>
+          <w:b/>
+        </w:rPr>
+        <w:t>更小的通常更好</w:t>
+      </w:r>
+      <w:r>
+        <w:rPr>
+          <w:rFonts w:asciiTheme="majorEastAsia" w:eastAsiaTheme="majorEastAsia" w:hAnsiTheme="majorEastAsia" w:hint="eastAsia"/>
+        </w:rPr>
+        <w:t>：占用更少的磁盘、内存和CPU缓存，CUP处理周期</w:t>
+      </w:r>
+    </w:p>
+    <w:p>
+      <w:pPr>
+        <w:rPr>
+          <w:rFonts w:asciiTheme="majorEastAsia" w:eastAsiaTheme="majorEastAsia" w:hAnsiTheme="majorEastAsia"/>
+        </w:rPr>
+      </w:pPr>
+      <w:r>
+        <w:rPr>
+          <w:rFonts w:asciiTheme="majorEastAsia" w:eastAsiaTheme="majorEastAsia" w:hAnsiTheme="majorEastAsia" w:hint="eastAsia"/>
+          <w:b/>
+        </w:rPr>
+        <w:t>简单就好</w:t>
+      </w:r>
+      <w:r>
+        <w:rPr>
+          <w:rFonts w:asciiTheme="majorEastAsia" w:eastAsiaTheme="majorEastAsia" w:hAnsiTheme="majorEastAsia" w:hint="eastAsia"/>
+        </w:rPr>
+        <w:t>：简单类型CPU处理快。例如整形比字符操作代价低</w:t>
+      </w:r>
+    </w:p>
+    <w:p>
+      <w:pPr>
+        <w:rPr>
+          <w:rFonts w:asciiTheme="majorEastAsia" w:eastAsiaTheme="majorEastAsia" w:hAnsiTheme="majorEastAsia"/>
+        </w:rPr>
+      </w:pPr>
+      <w:r>
+        <w:rPr>
+          <w:rFonts w:asciiTheme="majorEastAsia" w:eastAsiaTheme="majorEastAsia" w:hAnsiTheme="majorEastAsia" w:hint="eastAsia"/>
+          <w:b/>
+        </w:rPr>
+        <w:t>尽量避免NULL</w:t>
+      </w:r>
+      <w:r>
+        <w:rPr>
+          <w:rFonts w:asciiTheme="majorEastAsia" w:eastAsiaTheme="majorEastAsia" w:hAnsiTheme="majorEastAsia" w:hint="eastAsia"/>
+        </w:rPr>
+        <w:t>：NULL使索引更复杂，需要更多存储空间</w:t>
+      </w:r>
+    </w:p>
+    <w:p>
+      <w:pPr>
+        <w:rPr>
+          <w:rFonts w:asciiTheme="majorEastAsia" w:eastAsiaTheme="majorEastAsia" w:hAnsiTheme="majorEastAsia"/>
+        </w:rPr>
+      </w:pPr>
+    </w:p>
+    <w:p>
+      <w:pPr>
+        <w:rPr>
+          <w:rFonts w:asciiTheme="majorEastAsia" w:eastAsiaTheme="majorEastAsia" w:hAnsiTheme="majorEastAsia"/>
+        </w:rPr>
+      </w:pPr>
+    </w:p>
+    <w:p>
+      <w:pPr>
+        <w:pStyle w:val="NoSpacing"/>
+      </w:pPr>
+      <w:bookmarkStart w:id="8" w:name="_Toc485816884"/>
+      <w:r>
+        <w:rPr>
+          <w:rFonts w:hint="eastAsia"/>
+        </w:rPr>
+        <w:t>范式和反范式</w:t>
+      </w:r>
+      <w:bookmarkEnd w:id="8"/>
+    </w:p>
+    <w:p>
+      <w:pPr>
+        <w:rPr>
+          <w:rFonts w:asciiTheme="majorEastAsia" w:eastAsiaTheme="majorEastAsia" w:hAnsiTheme="majorEastAsia"/>
+        </w:rPr>
+      </w:pPr>
+      <w:r>
+        <w:rPr>
+          <w:rFonts w:asciiTheme="majorEastAsia" w:eastAsiaTheme="majorEastAsia" w:hAnsiTheme="majorEastAsia" w:hint="eastAsia"/>
+        </w:rPr>
+        <w:t>范式需要联表，代价昂贵。还可能使一些索引策略无效，比如覆盖索引。</w:t>
+      </w:r>
+    </w:p>
+    <w:p>
+      <w:pPr>
+        <w:pStyle w:val="NoSpacing"/>
+      </w:pPr>
+      <w:bookmarkStart w:id="9" w:name="_Toc485816885"/>
+      <w:r>
+        <w:rPr>
+          <w:rFonts w:hint="eastAsia"/>
+        </w:rPr>
+        <w:t>缓存表和汇总表</w:t>
+      </w:r>
+      <w:bookmarkEnd w:id="9"/>
+    </w:p>
+    <w:p>
+      <w:pPr>
+        <w:rPr>
+          <w:rFonts w:asciiTheme="majorEastAsia" w:eastAsiaTheme="majorEastAsia" w:hAnsiTheme="majorEastAsia"/>
+        </w:rPr>
+      </w:pPr>
+      <w:r>
+        <w:rPr>
+          <w:rFonts w:asciiTheme="majorEastAsia" w:eastAsiaTheme="majorEastAsia" w:hAnsiTheme="majorEastAsia" w:hint="eastAsia"/>
+        </w:rPr>
+        <w:t>冗余是在一张表。</w:t>
+      </w:r>
+    </w:p>
+    <w:p>
+      <w:pPr>
+        <w:rPr>
+          <w:rFonts w:asciiTheme="majorEastAsia" w:eastAsiaTheme="majorEastAsia" w:hAnsiTheme="majorEastAsia"/>
+        </w:rPr>
+      </w:pPr>
+      <w:r>
+        <w:rPr>
+          <w:rFonts w:asciiTheme="majorEastAsia" w:eastAsiaTheme="majorEastAsia" w:hAnsiTheme="majorEastAsia" w:hint="eastAsia"/>
+        </w:rPr>
+        <w:t>汇总表：group by 或count</w:t>
+      </w:r>
+    </w:p>
+    <w:p>
+      <w:pPr>
+        <w:rPr>
+          <w:rFonts w:asciiTheme="majorEastAsia" w:eastAsiaTheme="majorEastAsia" w:hAnsiTheme="majorEastAsia"/>
+        </w:rPr>
+      </w:pPr>
+      <w:r>
+        <w:rPr>
+          <w:rFonts w:asciiTheme="majorEastAsia" w:eastAsiaTheme="majorEastAsia" w:hAnsiTheme="majorEastAsia" w:hint="eastAsia"/>
+        </w:rPr>
+        <w:t>缓存表：存储从schema中获取比较慢的数据表。</w:t>
+      </w:r>
+    </w:p>
+    <w:p>
+      <w:pPr>
+        <w:rPr>
+          <w:rFonts w:asciiTheme="majorEastAsia" w:eastAsiaTheme="majorEastAsia" w:hAnsiTheme="majorEastAsia"/>
+        </w:rPr>
+      </w:pPr>
+      <w:r>
+        <w:rPr>
+          <w:rFonts w:asciiTheme="majorEastAsia" w:eastAsiaTheme="majorEastAsia" w:hAnsiTheme="majorEastAsia" w:hint="eastAsia"/>
+        </w:rPr>
+        <w:t>例如主键+部分列。用缓存或solr(搜索效率更高)</w:t>
+      </w:r>
+    </w:p>
+    <w:p>
+      <w:pPr>
+        <w:rPr>
+          <w:rFonts w:asciiTheme="majorEastAsia" w:eastAsiaTheme="majorEastAsia" w:hAnsiTheme="majorEastAsia"/>
+        </w:rPr>
+      </w:pPr>
+    </w:p>
+    <w:p>
+      <w:pPr>
+        <w:rPr>
+          <w:rFonts w:asciiTheme="majorEastAsia" w:eastAsiaTheme="majorEastAsia" w:hAnsiTheme="majorEastAsia"/>
+        </w:rPr>
+      </w:pPr>
+      <w:r>
+        <w:rPr>
+          <w:rFonts w:asciiTheme="majorEastAsia" w:eastAsiaTheme="majorEastAsia" w:hAnsiTheme="majorEastAsia" w:hint="eastAsia"/>
+          <w:b/>
+        </w:rPr>
+        <w:t>优点</w:t>
+      </w:r>
+      <w:r>
+        <w:rPr>
+          <w:rFonts w:asciiTheme="majorEastAsia" w:eastAsiaTheme="majorEastAsia" w:hAnsiTheme="majorEastAsia" w:hint="eastAsia"/>
+        </w:rPr>
+        <w:t>：避免复杂，昂贵的实时跟新操作</w:t>
+      </w:r>
+    </w:p>
+    <w:p>
+      <w:pPr>
+        <w:rPr>
+          <w:rFonts w:asciiTheme="majorEastAsia" w:eastAsiaTheme="majorEastAsia" w:hAnsiTheme="majorEastAsia"/>
+        </w:rPr>
+      </w:pPr>
+    </w:p>
+    <w:p>
+      <w:pPr>
+        <w:rPr>
+          <w:rFonts w:asciiTheme="majorEastAsia" w:eastAsiaTheme="majorEastAsia" w:hAnsiTheme="majorEastAsia"/>
+        </w:rPr>
+      </w:pPr>
+    </w:p>
+    <w:p>
+      <w:pPr>
+        <w:rPr>
+          <w:rFonts w:asciiTheme="majorEastAsia" w:eastAsiaTheme="majorEastAsia" w:hAnsiTheme="majorEastAsia"/>
+        </w:rPr>
+      </w:pPr>
+    </w:p>
+    <w:p>
+      <w:pPr>
+        <w:rPr>
+          <w:rFonts w:asciiTheme="majorEastAsia" w:eastAsiaTheme="majorEastAsia" w:hAnsiTheme="majorEastAsia"/>
+        </w:rPr>
+      </w:pPr>
+    </w:p>
+    <w:p>
+      <w:pPr>
+        <w:rPr>
+          <w:rFonts w:asciiTheme="majorEastAsia" w:eastAsiaTheme="majorEastAsia" w:hAnsiTheme="majorEastAsia"/>
+        </w:rPr>
+      </w:pPr>
+    </w:p>
+    <w:p>
+      <w:pPr>
+        <w:rPr>
+          <w:rFonts w:asciiTheme="majorEastAsia" w:eastAsiaTheme="majorEastAsia" w:hAnsiTheme="majorEastAsia"/>
+        </w:rPr>
+      </w:pPr>
+    </w:p>
+    <w:p>
+      <w:pPr>
+        <w:rPr>
+          <w:rFonts w:asciiTheme="majorEastAsia" w:eastAsiaTheme="majorEastAsia" w:hAnsiTheme="majorEastAsia"/>
+        </w:rPr>
+      </w:pPr>
+    </w:p>
+    <w:p>
+      <w:pPr>
+        <w:rPr>
+          <w:rFonts w:asciiTheme="majorEastAsia" w:eastAsiaTheme="majorEastAsia" w:hAnsiTheme="majorEastAsia"/>
+        </w:rPr>
+      </w:pPr>
+    </w:p>
+    <w:p>
+      <w:pPr>
+        <w:rPr>
+          <w:rFonts w:asciiTheme="majorEastAsia" w:eastAsiaTheme="majorEastAsia" w:hAnsiTheme="majorEastAsia"/>
+        </w:rPr>
+      </w:pPr>
+    </w:p>
+    <w:p>
+      <w:pPr>
+        <w:rPr>
+          <w:rFonts w:asciiTheme="majorEastAsia" w:eastAsiaTheme="majorEastAsia" w:hAnsiTheme="majorEastAsia"/>
+          <w:b/>
+        </w:rPr>
+      </w:pPr>
+      <w:hyperlink r:id="rId5" w:history="1">
+        <w:r>
+          <w:rPr>
+            <w:rStyle w:val="Hyperlink"/>
+            <w:rFonts w:asciiTheme="majorEastAsia" w:eastAsiaTheme="majorEastAsia" w:hAnsiTheme="majorEastAsia"/>
+            <w:b/>
+            <w:color w:val="auto"/>
+            <w:u w:val="none"/>
+          </w:rPr>
+          <w:t>MYSQL</w:t>
+        </w:r>
+        <w:r>
+          <w:rPr>
+            <w:rStyle w:val="Hyperlink"/>
+            <w:rFonts w:asciiTheme="majorEastAsia" w:eastAsiaTheme="majorEastAsia" w:hAnsiTheme="majorEastAsia" w:hint="eastAsia"/>
+            <w:b/>
+            <w:color w:val="auto"/>
+            <w:u w:val="none"/>
+          </w:rPr>
+          <w:t>数据库优化</w:t>
+        </w:r>
+      </w:hyperlink>
+    </w:p>
+    <w:p>
+      <w:pPr>
+        <w:rPr>
+          <w:rFonts w:asciiTheme="majorEastAsia" w:eastAsiaTheme="majorEastAsia" w:hAnsiTheme="majorEastAsia"/>
+        </w:rPr>
+      </w:pPr>
+      <w:r>
+        <w:rPr>
+          <w:rFonts w:asciiTheme="majorEastAsia" w:eastAsiaTheme="majorEastAsia" w:hAnsiTheme="majorEastAsia" w:hint="eastAsia"/>
+        </w:rPr>
+        <w:t>不同业务场景优化的策略不同，比如数据量、访问量（</w:t>
+      </w:r>
+      <w:r>
+        <w:rPr>
+          <w:rFonts w:asciiTheme="majorEastAsia" w:eastAsiaTheme="majorEastAsia" w:hAnsiTheme="majorEastAsia"/>
+        </w:rPr>
+        <w:t>QPS</w:t>
+      </w:r>
+      <w:r>
+        <w:rPr>
+          <w:rFonts w:asciiTheme="majorEastAsia" w:eastAsiaTheme="majorEastAsia" w:hAnsiTheme="majorEastAsia" w:hint="eastAsia"/>
+        </w:rPr>
+        <w:t>每秒查询率）、并发量、读写比例、数据是否快速增长、数据需不需要强一致</w:t>
+      </w:r>
+    </w:p>
+    <w:p>
+      <w:pPr>
+        <w:rPr>
+          <w:rFonts w:asciiTheme="majorEastAsia" w:eastAsiaTheme="majorEastAsia" w:hAnsiTheme="majorEastAsia"/>
+          <w:bCs/>
+        </w:rPr>
+      </w:pPr>
+      <w:r>
+        <w:rPr>
+          <w:rFonts w:asciiTheme="majorEastAsia" w:eastAsiaTheme="majorEastAsia" w:hAnsiTheme="majorEastAsia" w:hint="eastAsia"/>
+          <w:bCs/>
+        </w:rPr>
+        <w:t>优化</w:t>
+      </w:r>
+      <w:r>
+        <w:rPr>
+          <w:rFonts w:asciiTheme="majorEastAsia" w:eastAsiaTheme="majorEastAsia" w:hAnsiTheme="majorEastAsia"/>
+          <w:bCs/>
+        </w:rPr>
+        <w:t>SQL</w:t>
+      </w:r>
+      <w:r>
+        <w:rPr>
+          <w:rFonts w:asciiTheme="majorEastAsia" w:eastAsiaTheme="majorEastAsia" w:hAnsiTheme="majorEastAsia" w:hint="eastAsia"/>
+          <w:bCs/>
+        </w:rPr>
+        <w:t>和索引</w:t>
+      </w:r>
+      <w:r>
+        <w:rPr>
+          <w:rFonts w:asciiTheme="majorEastAsia" w:eastAsiaTheme="majorEastAsia" w:hAnsiTheme="majorEastAsia"/>
+          <w:bCs/>
+        </w:rPr>
+        <w:t xml:space="preserve">-&gt; </w:t>
+      </w:r>
+      <w:r>
+        <w:rPr>
+          <w:rFonts w:asciiTheme="majorEastAsia" w:eastAsiaTheme="majorEastAsia" w:hAnsiTheme="majorEastAsia" w:hint="eastAsia"/>
+          <w:bCs/>
+        </w:rPr>
         <w:t>缓存</w:t>
       </w:r>
       <w:r>
         <w:rPr>
-          <w:rFonts w:hint="eastAsia"/>
-        </w:rPr>
-        <w:t>。</w:t>
-      </w:r>
-    </w:p>
-    <w:p>
-      <w:pPr>
-        <w:rPr>
-          <w:b/>
-          <w:szCs w:val="21"/>
-        </w:rPr>
-      </w:pPr>
-      <w:r>
-        <w:rPr>
-          <w:rFonts w:hint="eastAsia"/>
-          <w:b/>
-          <w:szCs w:val="21"/>
-        </w:rPr>
-        <w:t>Web service</w:t>
-      </w:r>
-      <w:r>
-        <w:rPr>
-          <w:rFonts w:hint="eastAsia"/>
-          <w:b/>
-          <w:szCs w:val="21"/>
-        </w:rPr>
-        <w:t>是什么</w:t>
-      </w:r>
-    </w:p>
-    <w:p>
-      <w:r>
-        <w:rPr>
-          <w:rFonts w:hint="eastAsia"/>
-        </w:rPr>
-        <w:t>WebService</w:t>
-      </w:r>
-      <w:r>
-        <w:rPr>
-          <w:rFonts w:hint="eastAsia"/>
-        </w:rPr>
-        <w:t>，顾名思义就是基于</w:t>
-      </w:r>
-      <w:r>
-        <w:rPr>
-          <w:rFonts w:hint="eastAsia"/>
-        </w:rPr>
-        <w:t>Web</w:t>
-      </w:r>
-      <w:r>
-        <w:rPr>
-          <w:rFonts w:hint="eastAsia"/>
-        </w:rPr>
-        <w:t>的服务。</w:t>
-      </w:r>
-      <w:r>
-        <w:rPr>
-          <w:rFonts w:hint="eastAsia"/>
-        </w:rPr>
-        <w:t>基于</w:t>
-      </w:r>
-      <w:r>
-        <w:rPr>
-          <w:rFonts w:hint="eastAsia"/>
-        </w:rPr>
-        <w:t>HTTP</w:t>
-      </w:r>
-      <w:r>
-        <w:rPr>
-          <w:rFonts w:hint="eastAsia"/>
-        </w:rPr>
-        <w:t>传输协议的程序。</w:t>
-      </w:r>
-      <w:r>
-        <w:rPr>
-          <w:rFonts w:hint="eastAsia"/>
-        </w:rPr>
-        <w:t>接收和响应外部系统的某种请求。从而实现远程调用</w:t>
-      </w:r>
-      <w:r>
-        <w:rPr>
-          <w:rFonts w:hint="eastAsia"/>
-        </w:rPr>
-        <w:t>。</w:t>
-      </w:r>
+          <w:rFonts w:asciiTheme="majorEastAsia" w:eastAsiaTheme="majorEastAsia" w:hAnsiTheme="majorEastAsia"/>
+          <w:bCs/>
+        </w:rPr>
+        <w:t xml:space="preserve">-&gt; </w:t>
+      </w:r>
+      <w:r>
+        <w:rPr>
+          <w:rFonts w:asciiTheme="majorEastAsia" w:eastAsiaTheme="majorEastAsia" w:hAnsiTheme="majorEastAsia" w:hint="eastAsia"/>
+          <w:bCs/>
+        </w:rPr>
+        <w:t>主从复制或主主复制</w:t>
+      </w:r>
+      <w:r>
+        <w:rPr>
+          <w:rFonts w:asciiTheme="majorEastAsia" w:eastAsiaTheme="majorEastAsia" w:hAnsiTheme="majorEastAsia"/>
+          <w:bCs/>
+        </w:rPr>
+        <w:t xml:space="preserve">-&gt; </w:t>
+      </w:r>
+      <w:r>
+        <w:rPr>
+          <w:rFonts w:asciiTheme="majorEastAsia" w:eastAsiaTheme="majorEastAsia" w:hAnsiTheme="majorEastAsia" w:hint="eastAsia"/>
+          <w:bCs/>
+        </w:rPr>
+        <w:t>分区表</w:t>
+      </w:r>
+      <w:r>
+        <w:rPr>
+          <w:rFonts w:asciiTheme="majorEastAsia" w:eastAsiaTheme="majorEastAsia" w:hAnsiTheme="majorEastAsia"/>
+          <w:bCs/>
+        </w:rPr>
+        <w:t xml:space="preserve">-&gt; </w:t>
+      </w:r>
+      <w:r>
+        <w:rPr>
+          <w:rFonts w:asciiTheme="majorEastAsia" w:eastAsiaTheme="majorEastAsia" w:hAnsiTheme="majorEastAsia" w:hint="eastAsia"/>
+          <w:bCs/>
+        </w:rPr>
+        <w:t>垂直拆分</w:t>
+      </w:r>
+      <w:r>
+        <w:rPr>
+          <w:rFonts w:asciiTheme="majorEastAsia" w:eastAsiaTheme="majorEastAsia" w:hAnsiTheme="majorEastAsia"/>
+          <w:bCs/>
+        </w:rPr>
+        <w:t xml:space="preserve">-&gt; </w:t>
+      </w:r>
+      <w:r>
+        <w:rPr>
+          <w:rFonts w:asciiTheme="majorEastAsia" w:eastAsiaTheme="majorEastAsia" w:hAnsiTheme="majorEastAsia" w:hint="eastAsia"/>
+          <w:bCs/>
+        </w:rPr>
+        <w:t>水平切分</w:t>
+      </w:r>
+      <w:r>
+        <w:rPr>
+          <w:rFonts w:asciiTheme="majorEastAsia" w:eastAsiaTheme="majorEastAsia" w:hAnsiTheme="majorEastAsia"/>
+          <w:bCs/>
+        </w:rPr>
+        <w:t xml:space="preserve">-&gt; </w:t>
+      </w:r>
+      <w:r>
+        <w:rPr>
+          <w:rFonts w:asciiTheme="majorEastAsia" w:eastAsiaTheme="majorEastAsia" w:hAnsiTheme="majorEastAsia" w:hint="eastAsia"/>
+          <w:bCs/>
+        </w:rPr>
+        <w:t>选</w:t>
+      </w:r>
+    </w:p>
+    <w:p>
+      <w:pPr>
+        <w:rPr>
+          <w:rFonts w:asciiTheme="majorEastAsia" w:eastAsiaTheme="majorEastAsia" w:hAnsiTheme="majorEastAsia"/>
+          <w:b/>
+        </w:rPr>
+      </w:pPr>
+      <w:r>
+        <w:rPr>
+          <w:rFonts w:asciiTheme="majorEastAsia" w:eastAsiaTheme="majorEastAsia" w:hAnsiTheme="majorEastAsia" w:hint="eastAsia"/>
+          <w:b/>
+        </w:rPr>
+        <w:t>避免扫描大量的数据但只返回少量的行</w:t>
+      </w:r>
+    </w:p>
+    <w:p>
+      <w:pPr>
+        <w:rPr>
+          <w:rFonts w:asciiTheme="majorEastAsia" w:eastAsiaTheme="majorEastAsia" w:hAnsiTheme="majorEastAsia"/>
+        </w:rPr>
+      </w:pPr>
+      <w:r>
+        <w:rPr>
+          <w:rFonts w:asciiTheme="majorEastAsia" w:eastAsiaTheme="majorEastAsia" w:hAnsiTheme="majorEastAsia"/>
+        </w:rPr>
+        <w:t>1.</w:t>
+      </w:r>
+      <w:r>
+        <w:rPr>
+          <w:rFonts w:asciiTheme="majorEastAsia" w:eastAsiaTheme="majorEastAsia" w:hAnsiTheme="majorEastAsia" w:hint="eastAsia"/>
+        </w:rPr>
+        <w:t>覆盖索引</w:t>
+      </w:r>
+    </w:p>
+    <w:p>
+      <w:pPr>
+        <w:rPr>
+          <w:rFonts w:asciiTheme="majorEastAsia" w:eastAsiaTheme="majorEastAsia" w:hAnsiTheme="majorEastAsia"/>
+        </w:rPr>
+      </w:pPr>
+      <w:r>
+        <w:rPr>
+          <w:rFonts w:asciiTheme="majorEastAsia" w:eastAsiaTheme="majorEastAsia" w:hAnsiTheme="majorEastAsia"/>
+        </w:rPr>
+        <w:t>2.</w:t>
+      </w:r>
+      <w:r>
+        <w:rPr>
+          <w:rFonts w:asciiTheme="majorEastAsia" w:eastAsiaTheme="majorEastAsia" w:hAnsiTheme="majorEastAsia" w:hint="eastAsia"/>
+        </w:rPr>
+        <w:t>改变表结构，例如汇总表</w:t>
+      </w:r>
+    </w:p>
+    <w:p>
+      <w:pPr>
+        <w:rPr>
+          <w:rFonts w:asciiTheme="majorEastAsia" w:eastAsiaTheme="majorEastAsia" w:hAnsiTheme="majorEastAsia"/>
+        </w:rPr>
+      </w:pPr>
+      <w:r>
+        <w:rPr>
+          <w:rFonts w:asciiTheme="majorEastAsia" w:eastAsiaTheme="majorEastAsia" w:hAnsiTheme="majorEastAsia"/>
+        </w:rPr>
+        <w:t>3.</w:t>
+      </w:r>
+      <w:r>
+        <w:rPr>
+          <w:rFonts w:asciiTheme="majorEastAsia" w:eastAsiaTheme="majorEastAsia" w:hAnsiTheme="majorEastAsia" w:hint="eastAsia"/>
+        </w:rPr>
+        <w:t>重写复杂的查询</w:t>
+      </w:r>
+    </w:p>
+    <w:p>
+      <w:pPr>
+        <w:rPr>
+          <w:rFonts w:asciiTheme="majorEastAsia" w:eastAsiaTheme="majorEastAsia" w:hAnsiTheme="majorEastAsia"/>
+        </w:rPr>
+      </w:pPr>
+      <w:r>
+        <w:rPr>
+          <w:rFonts w:asciiTheme="majorEastAsia" w:eastAsiaTheme="majorEastAsia" w:hAnsiTheme="majorEastAsia"/>
+        </w:rPr>
+        <w:t>4.</w:t>
+      </w:r>
+      <w:r>
+        <w:rPr>
+          <w:rFonts w:asciiTheme="majorEastAsia" w:eastAsiaTheme="majorEastAsia" w:hAnsiTheme="majorEastAsia" w:hint="eastAsia"/>
+        </w:rPr>
+        <w:t>定期备份，删除</w:t>
+      </w:r>
+      <w:r>
+        <w:rPr>
+          <w:rFonts w:asciiTheme="majorEastAsia" w:eastAsiaTheme="majorEastAsia" w:hAnsiTheme="majorEastAsia"/>
+        </w:rPr>
+        <w:t xml:space="preserve"> </w:t>
+      </w:r>
+    </w:p>
+    <w:p>
+      <w:pPr>
+        <w:rPr>
+          <w:rFonts w:asciiTheme="majorEastAsia" w:eastAsiaTheme="majorEastAsia" w:hAnsiTheme="majorEastAsia"/>
+          <w:b/>
+        </w:rPr>
+      </w:pPr>
+      <w:r>
+        <w:rPr>
+          <w:rFonts w:asciiTheme="majorEastAsia" w:eastAsiaTheme="majorEastAsia" w:hAnsiTheme="majorEastAsia" w:hint="eastAsia"/>
+          <w:b/>
+        </w:rPr>
+        <w:t>减少索引和数据的碎片</w:t>
+      </w:r>
+    </w:p>
+    <w:p>
+      <w:pPr>
+        <w:rPr>
+          <w:rFonts w:asciiTheme="majorEastAsia" w:eastAsiaTheme="majorEastAsia" w:hAnsiTheme="majorEastAsia"/>
+        </w:rPr>
+      </w:pPr>
+      <w:r>
+        <w:rPr>
+          <w:rFonts w:asciiTheme="majorEastAsia" w:eastAsiaTheme="majorEastAsia" w:hAnsiTheme="majorEastAsia"/>
+        </w:rPr>
+        <w:t>Optimize  table;</w:t>
+      </w:r>
+    </w:p>
+    <w:p>
+      <w:pPr>
+        <w:pStyle w:val="ListParagraph"/>
+        <w:ind w:firstLineChars="0" w:firstLine="0"/>
+        <w:rPr>
+          <w:rFonts w:asciiTheme="majorEastAsia" w:eastAsiaTheme="majorEastAsia" w:hAnsiTheme="majorEastAsia"/>
+        </w:rPr>
+      </w:pPr>
     </w:p>
     <w:p/>
     <w:p>
       <w:pPr>
-        <w:rPr>
-          <w:b/>
-          <w:szCs w:val="21"/>
-        </w:rPr>
-      </w:pPr>
-      <w:r>
-        <w:rPr>
-          <w:b/>
-          <w:szCs w:val="21"/>
-        </w:rPr>
-        <w:t>Zookeeper</w:t>
-      </w:r>
-    </w:p>
-    <w:p>
-      <w:r>
-        <w:rPr>
-          <w:rFonts w:hint="eastAsia"/>
-        </w:rPr>
-        <w:t>Zookeeper</w:t>
-      </w:r>
-      <w:r>
-        <w:rPr>
-          <w:rFonts w:hint="eastAsia"/>
-        </w:rPr>
-        <w:t>是一个高性能，分布式的，开源分布式应用协调服务。</w:t>
-      </w:r>
-      <w:r>
-        <w:rPr>
-          <w:rFonts w:hint="eastAsia"/>
-        </w:rPr>
-        <w:t>分布式应用可以基于它实现</w:t>
-      </w:r>
-      <w:r>
-        <w:rPr>
-          <w:rFonts w:hint="eastAsia"/>
-        </w:rPr>
-        <w:t>同步，配置管理，集群管理，名空间</w:t>
-      </w:r>
-    </w:p>
-    <w:p/>
-    <w:p>
-      <w:pPr>
-        <w:rPr>
-          <w:b/>
-          <w:szCs w:val="21"/>
-        </w:rPr>
-      </w:pPr>
-      <w:r>
-        <w:rPr>
-          <w:rFonts w:hint="eastAsia"/>
-          <w:b/>
-          <w:szCs w:val="21"/>
-        </w:rPr>
-        <w:t>F</w:t>
-      </w:r>
-      <w:r>
-        <w:rPr>
-          <w:b/>
-          <w:szCs w:val="21"/>
-        </w:rPr>
-        <w:t>reemarker</w:t>
-      </w:r>
-    </w:p>
-    <w:p>
-      <w:r>
-        <w:rPr>
-          <w:rFonts w:hint="eastAsia"/>
-        </w:rPr>
-        <w:t>在</w:t>
-      </w:r>
-      <w:r>
-        <w:rPr>
-          <w:rFonts w:hint="eastAsia"/>
-        </w:rPr>
-        <w:t>java</w:t>
-      </w:r>
-      <w:r>
-        <w:rPr>
-          <w:rFonts w:hint="eastAsia"/>
-        </w:rPr>
-        <w:t>领域，表现层技术主要有三种：</w:t>
-      </w:r>
-      <w:r>
-        <w:rPr>
-          <w:rFonts w:hint="eastAsia"/>
-        </w:rPr>
-        <w:t>jsp</w:t>
-      </w:r>
-      <w:r>
-        <w:rPr>
-          <w:rFonts w:hint="eastAsia"/>
-        </w:rPr>
-        <w:t>、</w:t>
-      </w:r>
-      <w:r>
-        <w:rPr>
-          <w:rFonts w:hint="eastAsia"/>
-        </w:rPr>
-        <w:t>freemarker</w:t>
-      </w:r>
-      <w:r>
-        <w:rPr>
-          <w:rFonts w:hint="eastAsia"/>
-        </w:rPr>
-        <w:t>、</w:t>
-      </w:r>
-      <w:r>
-        <w:rPr>
-          <w:rFonts w:hint="eastAsia"/>
-        </w:rPr>
-        <w:t>velocity</w:t>
-      </w:r>
-      <w:r>
-        <w:rPr>
-          <w:rFonts w:hint="eastAsia"/>
-        </w:rPr>
-        <w:t>。</w:t>
-      </w:r>
-    </w:p>
-    <w:p>
-      <w:r>
-        <w:rPr>
-          <w:rFonts w:hint="eastAsia"/>
-        </w:rPr>
-        <w:t>优点：</w:t>
-      </w:r>
-      <w:r>
-        <w:rPr>
-          <w:rFonts w:hint="eastAsia"/>
-        </w:rPr>
-        <w:t>1.</w:t>
-      </w:r>
-      <w:r>
-        <w:rPr>
-          <w:rFonts w:hint="eastAsia"/>
-        </w:rPr>
-        <w:t>不能写</w:t>
-      </w:r>
-      <w:r>
-        <w:rPr>
-          <w:rFonts w:hint="eastAsia"/>
-        </w:rPr>
-        <w:t>java</w:t>
-      </w:r>
-      <w:r>
-        <w:rPr>
-          <w:rFonts w:hint="eastAsia"/>
-        </w:rPr>
-        <w:t>代码，实现严格的</w:t>
-      </w:r>
-      <w:r>
-        <w:rPr>
-          <w:rFonts w:hint="eastAsia"/>
-        </w:rPr>
-        <w:t>mvc</w:t>
-      </w:r>
-      <w:r>
-        <w:rPr>
-          <w:rFonts w:hint="eastAsia"/>
-        </w:rPr>
-        <w:t>分离</w:t>
-      </w:r>
-      <w:r>
-        <w:rPr>
-          <w:rFonts w:hint="eastAsia"/>
-        </w:rPr>
-        <w:t>2.</w:t>
-      </w:r>
-      <w:r>
-        <w:rPr>
-          <w:rFonts w:hint="eastAsia"/>
-        </w:rPr>
-        <w:t>可使用表达式语言</w:t>
-      </w:r>
-    </w:p>
-    <w:p/>
-    <w:p>
-      <w:pPr>
-        <w:rPr>
-          <w:b/>
-          <w:sz w:val="32"/>
-          <w:szCs w:val="32"/>
-        </w:rPr>
-      </w:pPr>
-      <w:r>
-        <w:rPr>
-          <w:rFonts w:hint="eastAsia"/>
-          <w:b/>
-          <w:sz w:val="32"/>
-          <w:szCs w:val="32"/>
-        </w:rPr>
-        <w:t>DB</w:t>
-      </w:r>
-    </w:p>
-    <w:p>
-      <w:pPr>
-        <w:rPr>
-          <w:rFonts w:asciiTheme="majorEastAsia" w:eastAsiaTheme="majorEastAsia" w:hAnsiTheme="majorEastAsia"/>
-          <w:b/>
-        </w:rPr>
-      </w:pPr>
-      <w:r>
-        <w:rPr>
-          <w:rFonts w:asciiTheme="majorEastAsia" w:eastAsiaTheme="majorEastAsia" w:hAnsiTheme="majorEastAsia" w:hint="eastAsia"/>
-          <w:b/>
-        </w:rPr>
-        <w:t>一条sql执行过长时间，如何优化</w:t>
-      </w:r>
-    </w:p>
-    <w:p>
-      <w:pPr>
-        <w:rPr>
-          <w:rFonts w:asciiTheme="majorEastAsia" w:eastAsiaTheme="majorEastAsia" w:hAnsiTheme="majorEastAsia"/>
-        </w:rPr>
-      </w:pPr>
-      <w:r>
-        <w:rPr>
-          <w:rFonts w:asciiTheme="majorEastAsia" w:eastAsiaTheme="majorEastAsia" w:hAnsiTheme="majorEastAsia" w:hint="eastAsia"/>
-        </w:rPr>
-        <w:t>1.</w:t>
-      </w:r>
-      <w:r>
-        <w:rPr>
-          <w:rFonts w:asciiTheme="majorEastAsia" w:eastAsiaTheme="majorEastAsia" w:hAnsiTheme="majorEastAsia" w:hint="eastAsia"/>
-        </w:rPr>
-        <w:t>一般</w:t>
-      </w:r>
-      <w:r>
-        <w:rPr>
-          <w:rFonts w:asciiTheme="majorEastAsia" w:eastAsiaTheme="majorEastAsia" w:hAnsiTheme="majorEastAsia" w:hint="eastAsia"/>
-          <w:b/>
-        </w:rPr>
-        <w:t>联表</w:t>
-      </w:r>
-      <w:r>
-        <w:rPr>
-          <w:rFonts w:asciiTheme="majorEastAsia" w:eastAsiaTheme="majorEastAsia" w:hAnsiTheme="majorEastAsia" w:hint="eastAsia"/>
-        </w:rPr>
-        <w:t>消耗更多系统资源，还可能使索引失效</w:t>
-      </w:r>
-      <w:r>
-        <w:rPr>
-          <w:rFonts w:asciiTheme="majorEastAsia" w:eastAsiaTheme="majorEastAsia" w:hAnsiTheme="majorEastAsia" w:hint="eastAsia"/>
-        </w:rPr>
-        <w:t>，</w:t>
-      </w:r>
-      <w:r>
-        <w:rPr>
-          <w:rFonts w:asciiTheme="majorEastAsia" w:eastAsiaTheme="majorEastAsia" w:hAnsiTheme="majorEastAsia"/>
-        </w:rPr>
-        <w:t>涉及多表的联表或者子</w:t>
-      </w:r>
-      <w:r>
-        <w:rPr>
-          <w:rFonts w:asciiTheme="majorEastAsia" w:eastAsiaTheme="majorEastAsia" w:hAnsiTheme="majorEastAsia"/>
-        </w:rPr>
-        <w:t>查询</w:t>
-      </w:r>
-    </w:p>
-    <w:p>
-      <w:pPr>
-        <w:rPr>
-          <w:rFonts w:asciiTheme="majorEastAsia" w:eastAsiaTheme="majorEastAsia" w:hAnsiTheme="majorEastAsia"/>
-        </w:rPr>
-      </w:pPr>
-      <w:r>
-        <w:rPr>
-          <w:rFonts w:asciiTheme="majorEastAsia" w:eastAsiaTheme="majorEastAsia" w:hAnsiTheme="majorEastAsia" w:hint="eastAsia"/>
-        </w:rPr>
-        <w:t>1）</w:t>
-      </w:r>
-      <w:r>
-        <w:rPr>
-          <w:rFonts w:asciiTheme="majorEastAsia" w:eastAsiaTheme="majorEastAsia" w:hAnsiTheme="majorEastAsia"/>
-        </w:rPr>
-        <w:t>看是否能进行业务拆分</w:t>
-      </w:r>
-      <w:r>
-        <w:rPr>
-          <w:rFonts w:asciiTheme="majorEastAsia" w:eastAsiaTheme="majorEastAsia" w:hAnsiTheme="majorEastAsia" w:hint="eastAsia"/>
-        </w:rPr>
-        <w:t>2）</w:t>
-      </w:r>
-      <w:r>
-        <w:rPr>
-          <w:rFonts w:asciiTheme="majorEastAsia" w:eastAsiaTheme="majorEastAsia" w:hAnsiTheme="majorEastAsia"/>
-        </w:rPr>
-        <w:t>相关字段冗余或者</w:t>
-      </w:r>
-      <w:r>
-        <w:rPr>
-          <w:rFonts w:asciiTheme="majorEastAsia" w:eastAsiaTheme="majorEastAsia" w:hAnsiTheme="majorEastAsia" w:hint="eastAsia"/>
-        </w:rPr>
-        <w:t>3）创建汇总表。4)分解关联查询</w:t>
-      </w:r>
-      <w:r>
-        <w:rPr>
-          <w:rFonts w:asciiTheme="majorEastAsia" w:eastAsiaTheme="majorEastAsia" w:hAnsiTheme="majorEastAsia"/>
-        </w:rPr>
-        <w:t>，单表查询之后的结果进行字段整合</w:t>
-      </w:r>
-      <w:r>
-        <w:rPr>
-          <w:rFonts w:asciiTheme="majorEastAsia" w:eastAsiaTheme="majorEastAsia" w:hAnsiTheme="majorEastAsia"/>
-        </w:rPr>
-        <w:br/>
-      </w:r>
-      <w:r>
-        <w:rPr>
-          <w:rFonts w:asciiTheme="majorEastAsia" w:eastAsiaTheme="majorEastAsia" w:hAnsiTheme="majorEastAsia" w:hint="eastAsia"/>
-        </w:rPr>
-        <w:t>2.</w:t>
-      </w:r>
-      <w:r>
-        <w:rPr>
-          <w:rFonts w:asciiTheme="majorEastAsia" w:eastAsiaTheme="majorEastAsia" w:hAnsiTheme="majorEastAsia" w:hint="eastAsia"/>
-        </w:rPr>
-        <w:t>需</w:t>
-      </w:r>
-      <w:r>
-        <w:rPr>
-          <w:rFonts w:asciiTheme="majorEastAsia" w:eastAsiaTheme="majorEastAsia" w:hAnsiTheme="majorEastAsia"/>
-        </w:rPr>
-        <w:t>要</w:t>
-      </w:r>
-      <w:r>
-        <w:rPr>
-          <w:rFonts w:asciiTheme="majorEastAsia" w:eastAsiaTheme="majorEastAsia" w:hAnsiTheme="majorEastAsia" w:hint="eastAsia"/>
-        </w:rPr>
-        <w:t>联表</w:t>
-      </w:r>
-      <w:r>
-        <w:rPr>
-          <w:rFonts w:asciiTheme="majorEastAsia" w:eastAsiaTheme="majorEastAsia" w:hAnsiTheme="majorEastAsia"/>
-        </w:rPr>
-        <w:t>查询</w:t>
-      </w:r>
-    </w:p>
-    <w:p>
-      <w:pPr>
-        <w:rPr>
-          <w:rFonts w:asciiTheme="majorEastAsia" w:eastAsiaTheme="majorEastAsia" w:hAnsiTheme="majorEastAsia"/>
-        </w:rPr>
-      </w:pPr>
-      <w:r>
-        <w:rPr>
-          <w:rFonts w:asciiTheme="majorEastAsia" w:eastAsiaTheme="majorEastAsia" w:hAnsiTheme="majorEastAsia" w:hint="eastAsia"/>
-        </w:rPr>
-        <w:t>1)</w:t>
-      </w:r>
-      <w:r>
-        <w:rPr>
-          <w:rFonts w:asciiTheme="majorEastAsia" w:eastAsiaTheme="majorEastAsia" w:hAnsiTheme="majorEastAsia"/>
-        </w:rPr>
-        <w:t>那么考虑对相对应的查询条件做索引。加快查询速度</w:t>
-      </w:r>
-      <w:r>
-        <w:rPr>
-          <w:rFonts w:asciiTheme="majorEastAsia" w:eastAsiaTheme="majorEastAsia" w:hAnsiTheme="majorEastAsia"/>
-        </w:rPr>
-        <w:br/>
-      </w:r>
-      <w:r>
-        <w:rPr>
-          <w:rFonts w:asciiTheme="majorEastAsia" w:eastAsiaTheme="majorEastAsia" w:hAnsiTheme="majorEastAsia" w:hint="eastAsia"/>
-        </w:rPr>
-        <w:t>3</w:t>
-      </w:r>
-      <w:r>
-        <w:rPr>
-          <w:rFonts w:asciiTheme="majorEastAsia" w:eastAsiaTheme="majorEastAsia" w:hAnsiTheme="majorEastAsia"/>
-        </w:rPr>
-        <w:t>、针对数量大的表进行历史表分离（如交易流水表）</w:t>
-      </w:r>
-      <w:r>
-        <w:rPr>
-          <w:rFonts w:asciiTheme="majorEastAsia" w:eastAsiaTheme="majorEastAsia" w:hAnsiTheme="majorEastAsia"/>
-        </w:rPr>
-        <w:br/>
-      </w:r>
-      <w:r>
-        <w:rPr>
-          <w:rFonts w:asciiTheme="majorEastAsia" w:eastAsiaTheme="majorEastAsia" w:hAnsiTheme="majorEastAsia" w:hint="eastAsia"/>
-        </w:rPr>
-        <w:t>4</w:t>
-      </w:r>
-      <w:r>
-        <w:rPr>
-          <w:rFonts w:asciiTheme="majorEastAsia" w:eastAsiaTheme="majorEastAsia" w:hAnsiTheme="majorEastAsia"/>
-        </w:rPr>
-        <w:t>、</w:t>
-      </w:r>
-      <w:r>
-        <w:rPr>
-          <w:rFonts w:asciiTheme="majorEastAsia" w:eastAsiaTheme="majorEastAsia" w:hAnsiTheme="majorEastAsia" w:hint="eastAsia"/>
-        </w:rPr>
-        <w:t>读写分离，降低主库压力</w:t>
-      </w:r>
-    </w:p>
-    <w:p/>
-    <w:p>
-      <w:pPr>
-        <w:rPr>
-          <w:b/>
-        </w:rPr>
-      </w:pPr>
-      <w:r>
-        <w:rPr>
-          <w:rFonts w:hint="eastAsia"/>
-          <w:b/>
+        <w:pStyle w:val="Heading2"/>
+      </w:pPr>
+      <w:r>
+        <w:rPr>
+          <w:rFonts w:hint="eastAsia"/>
+        </w:rPr>
+        <w:lastRenderedPageBreak/>
+        <w:t>4.3</w:t>
+      </w:r>
+      <w:r>
+        <w:rPr>
+          <w:rFonts w:hint="eastAsia"/>
+        </w:rPr>
+        <w:t xml:space="preserve"> </w:t>
+      </w:r>
+      <w:r>
+        <w:rPr>
+          <w:rFonts w:hint="eastAsia"/>
         </w:rPr>
         <w:t>NOSQL</w:t>
       </w:r>
@@ -3313,24 +7485,28 @@
     </w:p>
     <w:p>
       <w:pPr>
-        <w:rPr>
-          <w:b/>
-          <w:szCs w:val="21"/>
-        </w:rPr>
-      </w:pPr>
-      <w:r>
-        <w:rPr>
-          <w:rFonts w:hint="eastAsia"/>
-          <w:b/>
-          <w:szCs w:val="21"/>
+        <w:pStyle w:val="Heading3"/>
+        <w:spacing w:before="312"/>
+      </w:pPr>
+      <w:r>
+        <w:rPr>
+          <w:rFonts w:hint="eastAsia"/>
+        </w:rPr>
+        <w:t>4.3</w:t>
+      </w:r>
+      <w:r>
+        <w:rPr>
+          <w:rFonts w:hint="eastAsia"/>
+        </w:rPr>
+        <w:t xml:space="preserve">.1 </w:t>
+      </w:r>
+      <w:r>
+        <w:rPr>
+          <w:rFonts w:hint="eastAsia"/>
         </w:rPr>
         <w:t>R</w:t>
       </w:r>
       <w:r>
-        <w:rPr>
-          <w:b/>
-          <w:szCs w:val="21"/>
-        </w:rPr>
         <w:t>edis</w:t>
       </w:r>
     </w:p>
@@ -3416,14 +7592,11 @@
     </w:p>
     <w:p>
       <w:pPr>
-        <w:rPr>
-          <w:b/>
-        </w:rPr>
-      </w:pPr>
-      <w:r>
-        <w:rPr>
-          <w:rFonts w:hint="eastAsia"/>
-          <w:b/>
+        <w:pStyle w:val="NoSpacing"/>
+      </w:pPr>
+      <w:r>
+        <w:rPr>
+          <w:rFonts w:hint="eastAsia"/>
         </w:rPr>
         <w:t>Redis vs Memcached</w:t>
       </w:r>
@@ -3564,49 +7737,49 @@
     </w:p>
     <w:p>
       <w:pPr>
-        <w:rPr>
-          <w:b/>
-          <w:sz w:val="32"/>
-          <w:szCs w:val="32"/>
-        </w:rPr>
-      </w:pPr>
-      <w:r>
-        <w:rPr>
-          <w:rFonts w:hint="eastAsia"/>
-          <w:b/>
-          <w:sz w:val="32"/>
-          <w:szCs w:val="32"/>
+        <w:pStyle w:val="Heading1"/>
+      </w:pPr>
+      <w:r>
+        <w:rPr>
+          <w:rFonts w:hint="eastAsia"/>
+        </w:rPr>
+        <w:t>第五</w:t>
+      </w:r>
+      <w:r>
+        <w:rPr>
+          <w:rFonts w:hint="eastAsia"/>
+        </w:rPr>
+        <w:t>章</w:t>
+      </w:r>
+      <w:r>
+        <w:rPr>
+          <w:rFonts w:hint="eastAsia"/>
+        </w:rPr>
+        <w:t xml:space="preserve"> </w:t>
+      </w:r>
+      <w:r>
+        <w:rPr>
+          <w:rFonts w:hint="eastAsia"/>
         </w:rPr>
         <w:t>服务器</w:t>
       </w:r>
     </w:p>
     <w:p>
       <w:pPr>
-        <w:rPr>
-          <w:b/>
-          <w:szCs w:val="21"/>
-        </w:rPr>
-      </w:pPr>
-      <w:r>
-        <w:rPr>
-          <w:b/>
-          <w:szCs w:val="21"/>
-        </w:rPr>
+        <w:pStyle w:val="Heading2"/>
+      </w:pPr>
+      <w:r>
         <w:t>Apache</w:t>
       </w:r>
       <w:r>
         <w:rPr>
           <w:rFonts w:hint="eastAsia"/>
-          <w:b/>
-          <w:szCs w:val="21"/>
         </w:rPr>
         <w:t>和</w:t>
       </w:r>
       <w:r>
         <w:rPr>
           <w:rFonts w:hint="eastAsia"/>
-          <w:b/>
-          <w:szCs w:val="21"/>
         </w:rPr>
         <w:t>tomcat</w:t>
       </w:r>
@@ -3750,32 +7923,23 @@
     <w:p/>
     <w:p>
       <w:pPr>
-        <w:rPr>
-          <w:b/>
-          <w:szCs w:val="21"/>
-        </w:rPr>
-      </w:pPr>
-      <w:r>
-        <w:rPr>
-          <w:rFonts w:hint="eastAsia"/>
-          <w:b/>
-          <w:szCs w:val="21"/>
+        <w:pStyle w:val="Heading2"/>
+      </w:pPr>
+      <w:r>
+        <w:rPr>
+          <w:rFonts w:hint="eastAsia"/>
         </w:rPr>
         <w:t>Nginx</w:t>
       </w:r>
       <w:r>
         <w:rPr>
           <w:rFonts w:hint="eastAsia"/>
-          <w:b/>
-          <w:szCs w:val="21"/>
         </w:rPr>
         <w:t>与</w:t>
       </w:r>
       <w:r>
         <w:rPr>
           <w:rFonts w:hint="eastAsia"/>
-          <w:b/>
-          <w:szCs w:val="21"/>
         </w:rPr>
         <w:t>apache</w:t>
       </w:r>
@@ -3883,6 +8047,7 @@
           <w:b/>
           <w:szCs w:val="21"/>
         </w:rPr>
+        <w:lastRenderedPageBreak/>
         <w:t>工厂方法模式的优点</w:t>
       </w:r>
     </w:p>
@@ -3982,7 +8147,29 @@
         </w:rPr>
       </w:pPr>
     </w:p>
-    <w:p/>
+    <w:p>
+      <w:pPr>
+        <w:pStyle w:val="Heading1"/>
+      </w:pPr>
+      <w:r>
+        <w:rPr>
+          <w:rFonts w:hint="eastAsia"/>
+        </w:rPr>
+        <w:t>第六</w:t>
+      </w:r>
+      <w:r>
+        <w:rPr>
+          <w:rFonts w:hint="eastAsia"/>
+        </w:rPr>
+        <w:t>篇</w:t>
+      </w:r>
+      <w:r>
+        <w:rPr>
+          <w:rFonts w:hint="eastAsia"/>
+        </w:rPr>
+        <w:t xml:space="preserve"> Linux</w:t>
+      </w:r>
+    </w:p>
     <w:p/>
     <w:sectPr>
       <w:pgSz w:w="11906" w:h="16838"/>
@@ -4487,6 +8674,95 @@
     </w:lvl>
   </w:abstractNum>
   <w:abstractNum w:abstractNumId="5">
+    <w:nsid w:val="22320AC2"/>
+    <w:multiLevelType w:val="hybridMultilevel"/>
+    <w:tmpl w:val="60143FE8"/>
+    <w:lvl w:ilvl="0" w:tplc="E7D46948">
+      <w:start w:val="1"/>
+      <w:numFmt w:val="decimal"/>
+      <w:lvlText w:val="%1."/>
+      <w:lvlJc w:val="left"/>
+      <w:pPr>
+        <w:ind w:left="360" w:hanging="360"/>
+      </w:pPr>
+      <w:rPr>
+        <w:rFonts w:hint="default"/>
+      </w:rPr>
+    </w:lvl>
+    <w:lvl w:ilvl="1" w:tplc="04090019" w:tentative="1">
+      <w:start w:val="1"/>
+      <w:numFmt w:val="lowerLetter"/>
+      <w:lvlText w:val="%2)"/>
+      <w:lvlJc w:val="left"/>
+      <w:pPr>
+        <w:ind w:left="840" w:hanging="420"/>
+      </w:pPr>
+    </w:lvl>
+    <w:lvl w:ilvl="2" w:tplc="0409001B" w:tentative="1">
+      <w:start w:val="1"/>
+      <w:numFmt w:val="lowerRoman"/>
+      <w:lvlText w:val="%3."/>
+      <w:lvlJc w:val="right"/>
+      <w:pPr>
+        <w:ind w:left="1260" w:hanging="420"/>
+      </w:pPr>
+    </w:lvl>
+    <w:lvl w:ilvl="3" w:tplc="0409000F" w:tentative="1">
+      <w:start w:val="1"/>
+      <w:numFmt w:val="decimal"/>
+      <w:lvlText w:val="%4."/>
+      <w:lvlJc w:val="left"/>
+      <w:pPr>
+        <w:ind w:left="1680" w:hanging="420"/>
+      </w:pPr>
+    </w:lvl>
+    <w:lvl w:ilvl="4" w:tplc="04090019" w:tentative="1">
+      <w:start w:val="1"/>
+      <w:numFmt w:val="lowerLetter"/>
+      <w:lvlText w:val="%5)"/>
+      <w:lvlJc w:val="left"/>
+      <w:pPr>
+        <w:ind w:left="2100" w:hanging="420"/>
+      </w:pPr>
+    </w:lvl>
+    <w:lvl w:ilvl="5" w:tplc="0409001B" w:tentative="1">
+      <w:start w:val="1"/>
+      <w:numFmt w:val="lowerRoman"/>
+      <w:lvlText w:val="%6."/>
+      <w:lvlJc w:val="right"/>
+      <w:pPr>
+        <w:ind w:left="2520" w:hanging="420"/>
+      </w:pPr>
+    </w:lvl>
+    <w:lvl w:ilvl="6" w:tplc="0409000F" w:tentative="1">
+      <w:start w:val="1"/>
+      <w:numFmt w:val="decimal"/>
+      <w:lvlText w:val="%7."/>
+      <w:lvlJc w:val="left"/>
+      <w:pPr>
+        <w:ind w:left="2940" w:hanging="420"/>
+      </w:pPr>
+    </w:lvl>
+    <w:lvl w:ilvl="7" w:tplc="04090019" w:tentative="1">
+      <w:start w:val="1"/>
+      <w:numFmt w:val="lowerLetter"/>
+      <w:lvlText w:val="%8)"/>
+      <w:lvlJc w:val="left"/>
+      <w:pPr>
+        <w:ind w:left="3360" w:hanging="420"/>
+      </w:pPr>
+    </w:lvl>
+    <w:lvl w:ilvl="8" w:tplc="0409001B" w:tentative="1">
+      <w:start w:val="1"/>
+      <w:numFmt w:val="lowerRoman"/>
+      <w:lvlText w:val="%9."/>
+      <w:lvlJc w:val="right"/>
+      <w:pPr>
+        <w:ind w:left="3780" w:hanging="420"/>
+      </w:pPr>
+    </w:lvl>
+  </w:abstractNum>
+  <w:abstractNum w:abstractNumId="6">
     <w:nsid w:val="2E483BE0"/>
     <w:multiLevelType w:val="hybridMultilevel"/>
     <w:tmpl w:val="94947502"/>
@@ -4572,7 +8848,120 @@
       </w:pPr>
     </w:lvl>
   </w:abstractNum>
-  <w:abstractNum w:abstractNumId="6">
+  <w:abstractNum w:abstractNumId="7">
+    <w:nsid w:val="36936856"/>
+    <w:multiLevelType w:val="hybridMultilevel"/>
+    <w:tmpl w:val="ADAAF7B6"/>
+    <w:lvl w:ilvl="0" w:tplc="04090001">
+      <w:start w:val="1"/>
+      <w:numFmt w:val="bullet"/>
+      <w:lvlText w:val=""/>
+      <w:lvlJc w:val="left"/>
+      <w:pPr>
+        <w:ind w:left="420" w:hanging="420"/>
+      </w:pPr>
+      <w:rPr>
+        <w:rFonts w:ascii="Wingdings" w:hAnsi="Wingdings" w:hint="default"/>
+      </w:rPr>
+    </w:lvl>
+    <w:lvl w:ilvl="1" w:tplc="04090003" w:tentative="1">
+      <w:start w:val="1"/>
+      <w:numFmt w:val="bullet"/>
+      <w:lvlText w:val=""/>
+      <w:lvlJc w:val="left"/>
+      <w:pPr>
+        <w:ind w:left="840" w:hanging="420"/>
+      </w:pPr>
+      <w:rPr>
+        <w:rFonts w:ascii="Wingdings" w:hAnsi="Wingdings" w:hint="default"/>
+      </w:rPr>
+    </w:lvl>
+    <w:lvl w:ilvl="2" w:tplc="04090005" w:tentative="1">
+      <w:start w:val="1"/>
+      <w:numFmt w:val="bullet"/>
+      <w:lvlText w:val=""/>
+      <w:lvlJc w:val="left"/>
+      <w:pPr>
+        <w:ind w:left="1260" w:hanging="420"/>
+      </w:pPr>
+      <w:rPr>
+        <w:rFonts w:ascii="Wingdings" w:hAnsi="Wingdings" w:hint="default"/>
+      </w:rPr>
+    </w:lvl>
+    <w:lvl w:ilvl="3" w:tplc="04090001" w:tentative="1">
+      <w:start w:val="1"/>
+      <w:numFmt w:val="bullet"/>
+      <w:lvlText w:val=""/>
+      <w:lvlJc w:val="left"/>
+      <w:pPr>
+        <w:ind w:left="1680" w:hanging="420"/>
+      </w:pPr>
+      <w:rPr>
+        <w:rFonts w:ascii="Wingdings" w:hAnsi="Wingdings" w:hint="default"/>
+      </w:rPr>
+    </w:lvl>
+    <w:lvl w:ilvl="4" w:tplc="04090003" w:tentative="1">
+      <w:start w:val="1"/>
+      <w:numFmt w:val="bullet"/>
+      <w:lvlText w:val=""/>
+      <w:lvlJc w:val="left"/>
+      <w:pPr>
+        <w:ind w:left="2100" w:hanging="420"/>
+      </w:pPr>
+      <w:rPr>
+        <w:rFonts w:ascii="Wingdings" w:hAnsi="Wingdings" w:hint="default"/>
+      </w:rPr>
+    </w:lvl>
+    <w:lvl w:ilvl="5" w:tplc="04090005" w:tentative="1">
+      <w:start w:val="1"/>
+      <w:numFmt w:val="bullet"/>
+      <w:lvlText w:val=""/>
+      <w:lvlJc w:val="left"/>
+      <w:pPr>
+        <w:ind w:left="2520" w:hanging="420"/>
+      </w:pPr>
+      <w:rPr>
+        <w:rFonts w:ascii="Wingdings" w:hAnsi="Wingdings" w:hint="default"/>
+      </w:rPr>
+    </w:lvl>
+    <w:lvl w:ilvl="6" w:tplc="04090001" w:tentative="1">
+      <w:start w:val="1"/>
+      <w:numFmt w:val="bullet"/>
+      <w:lvlText w:val=""/>
+      <w:lvlJc w:val="left"/>
+      <w:pPr>
+        <w:ind w:left="2940" w:hanging="420"/>
+      </w:pPr>
+      <w:rPr>
+        <w:rFonts w:ascii="Wingdings" w:hAnsi="Wingdings" w:hint="default"/>
+      </w:rPr>
+    </w:lvl>
+    <w:lvl w:ilvl="7" w:tplc="04090003" w:tentative="1">
+      <w:start w:val="1"/>
+      <w:numFmt w:val="bullet"/>
+      <w:lvlText w:val=""/>
+      <w:lvlJc w:val="left"/>
+      <w:pPr>
+        <w:ind w:left="3360" w:hanging="420"/>
+      </w:pPr>
+      <w:rPr>
+        <w:rFonts w:ascii="Wingdings" w:hAnsi="Wingdings" w:hint="default"/>
+      </w:rPr>
+    </w:lvl>
+    <w:lvl w:ilvl="8" w:tplc="04090005" w:tentative="1">
+      <w:start w:val="1"/>
+      <w:numFmt w:val="bullet"/>
+      <w:lvlText w:val=""/>
+      <w:lvlJc w:val="left"/>
+      <w:pPr>
+        <w:ind w:left="3780" w:hanging="420"/>
+      </w:pPr>
+      <w:rPr>
+        <w:rFonts w:ascii="Wingdings" w:hAnsi="Wingdings" w:hint="default"/>
+      </w:rPr>
+    </w:lvl>
+  </w:abstractNum>
+  <w:abstractNum w:abstractNumId="8">
     <w:nsid w:val="37893E74"/>
     <w:multiLevelType w:val="hybridMultilevel"/>
     <w:tmpl w:val="02945B36"/>
@@ -4682,7 +9071,7 @@
       </w:pPr>
     </w:lvl>
   </w:abstractNum>
-  <w:abstractNum w:abstractNumId="7">
+  <w:abstractNum w:abstractNumId="9">
     <w:nsid w:val="38EF73AD"/>
     <w:multiLevelType w:val="hybridMultilevel"/>
     <w:tmpl w:val="004E25C2"/>
@@ -4771,7 +9160,7 @@
       </w:pPr>
     </w:lvl>
   </w:abstractNum>
-  <w:abstractNum w:abstractNumId="8">
+  <w:abstractNum w:abstractNumId="10">
     <w:nsid w:val="47607802"/>
     <w:multiLevelType w:val="hybridMultilevel"/>
     <w:tmpl w:val="49104F3C"/>
@@ -4884,7 +9273,7 @@
       </w:rPr>
     </w:lvl>
   </w:abstractNum>
-  <w:abstractNum w:abstractNumId="9">
+  <w:abstractNum w:abstractNumId="11">
     <w:nsid w:val="478D2135"/>
     <w:multiLevelType w:val="hybridMultilevel"/>
     <w:tmpl w:val="7FE01A6A"/>
@@ -4994,7 +9383,7 @@
       </w:pPr>
     </w:lvl>
   </w:abstractNum>
-  <w:abstractNum w:abstractNumId="10">
+  <w:abstractNum w:abstractNumId="12">
     <w:nsid w:val="570A6E4C"/>
     <w:multiLevelType w:val="hybridMultilevel"/>
     <w:tmpl w:val="7F52C956"/>
@@ -5083,7 +9472,7 @@
       </w:pPr>
     </w:lvl>
   </w:abstractNum>
-  <w:abstractNum w:abstractNumId="11">
+  <w:abstractNum w:abstractNumId="13">
     <w:nsid w:val="605B4749"/>
     <w:multiLevelType w:val="hybridMultilevel"/>
     <w:tmpl w:val="20DAD794"/>
@@ -5172,7 +9561,7 @@
       </w:pPr>
     </w:lvl>
   </w:abstractNum>
-  <w:abstractNum w:abstractNumId="12">
+  <w:abstractNum w:abstractNumId="14">
     <w:nsid w:val="6252224B"/>
     <w:multiLevelType w:val="hybridMultilevel"/>
     <w:tmpl w:val="78025C4E"/>
@@ -5282,7 +9671,7 @@
       </w:pPr>
     </w:lvl>
   </w:abstractNum>
-  <w:abstractNum w:abstractNumId="13">
+  <w:abstractNum w:abstractNumId="15">
     <w:nsid w:val="62621AB5"/>
     <w:multiLevelType w:val="hybridMultilevel"/>
     <w:tmpl w:val="EE84C3D8"/>
@@ -5395,7 +9784,7 @@
       </w:rPr>
     </w:lvl>
   </w:abstractNum>
-  <w:abstractNum w:abstractNumId="14">
+  <w:abstractNum w:abstractNumId="16">
     <w:nsid w:val="673948CB"/>
     <w:multiLevelType w:val="multilevel"/>
     <w:tmpl w:val="8D46608E"/>
@@ -5508,7 +9897,274 @@
       </w:pPr>
     </w:lvl>
   </w:abstractNum>
-  <w:abstractNum w:abstractNumId="15">
+  <w:abstractNum w:abstractNumId="17">
+    <w:nsid w:val="69577C1A"/>
+    <w:multiLevelType w:val="hybridMultilevel"/>
+    <w:tmpl w:val="38706DA8"/>
+    <w:lvl w:ilvl="0" w:tplc="2CF2B84E">
+      <w:start w:val="1"/>
+      <w:numFmt w:val="decimal"/>
+      <w:lvlText w:val="%1."/>
+      <w:lvlJc w:val="left"/>
+      <w:pPr>
+        <w:ind w:left="360" w:hanging="360"/>
+      </w:pPr>
+      <w:rPr>
+        <w:rFonts w:hint="default"/>
+      </w:rPr>
+    </w:lvl>
+    <w:lvl w:ilvl="1" w:tplc="04090019" w:tentative="1">
+      <w:start w:val="1"/>
+      <w:numFmt w:val="lowerLetter"/>
+      <w:lvlText w:val="%2)"/>
+      <w:lvlJc w:val="left"/>
+      <w:pPr>
+        <w:ind w:left="840" w:hanging="420"/>
+      </w:pPr>
+    </w:lvl>
+    <w:lvl w:ilvl="2" w:tplc="0409001B" w:tentative="1">
+      <w:start w:val="1"/>
+      <w:numFmt w:val="lowerRoman"/>
+      <w:lvlText w:val="%3."/>
+      <w:lvlJc w:val="right"/>
+      <w:pPr>
+        <w:ind w:left="1260" w:hanging="420"/>
+      </w:pPr>
+    </w:lvl>
+    <w:lvl w:ilvl="3" w:tplc="0409000F" w:tentative="1">
+      <w:start w:val="1"/>
+      <w:numFmt w:val="decimal"/>
+      <w:lvlText w:val="%4."/>
+      <w:lvlJc w:val="left"/>
+      <w:pPr>
+        <w:ind w:left="1680" w:hanging="420"/>
+      </w:pPr>
+    </w:lvl>
+    <w:lvl w:ilvl="4" w:tplc="04090019" w:tentative="1">
+      <w:start w:val="1"/>
+      <w:numFmt w:val="lowerLetter"/>
+      <w:lvlText w:val="%5)"/>
+      <w:lvlJc w:val="left"/>
+      <w:pPr>
+        <w:ind w:left="2100" w:hanging="420"/>
+      </w:pPr>
+    </w:lvl>
+    <w:lvl w:ilvl="5" w:tplc="0409001B" w:tentative="1">
+      <w:start w:val="1"/>
+      <w:numFmt w:val="lowerRoman"/>
+      <w:lvlText w:val="%6."/>
+      <w:lvlJc w:val="right"/>
+      <w:pPr>
+        <w:ind w:left="2520" w:hanging="420"/>
+      </w:pPr>
+    </w:lvl>
+    <w:lvl w:ilvl="6" w:tplc="0409000F" w:tentative="1">
+      <w:start w:val="1"/>
+      <w:numFmt w:val="decimal"/>
+      <w:lvlText w:val="%7."/>
+      <w:lvlJc w:val="left"/>
+      <w:pPr>
+        <w:ind w:left="2940" w:hanging="420"/>
+      </w:pPr>
+    </w:lvl>
+    <w:lvl w:ilvl="7" w:tplc="04090019" w:tentative="1">
+      <w:start w:val="1"/>
+      <w:numFmt w:val="lowerLetter"/>
+      <w:lvlText w:val="%8)"/>
+      <w:lvlJc w:val="left"/>
+      <w:pPr>
+        <w:ind w:left="3360" w:hanging="420"/>
+      </w:pPr>
+    </w:lvl>
+    <w:lvl w:ilvl="8" w:tplc="0409001B" w:tentative="1">
+      <w:start w:val="1"/>
+      <w:numFmt w:val="lowerRoman"/>
+      <w:lvlText w:val="%9."/>
+      <w:lvlJc w:val="right"/>
+      <w:pPr>
+        <w:ind w:left="3780" w:hanging="420"/>
+      </w:pPr>
+    </w:lvl>
+  </w:abstractNum>
+  <w:abstractNum w:abstractNumId="18">
+    <w:nsid w:val="79475D68"/>
+    <w:multiLevelType w:val="hybridMultilevel"/>
+    <w:tmpl w:val="F134FA12"/>
+    <w:lvl w:ilvl="0" w:tplc="BAEEBE24">
+      <w:start w:val="1"/>
+      <w:numFmt w:val="decimal"/>
+      <w:lvlText w:val="%1."/>
+      <w:lvlJc w:val="left"/>
+      <w:pPr>
+        <w:ind w:left="360" w:hanging="360"/>
+      </w:pPr>
+      <w:rPr>
+        <w:rFonts w:hint="default"/>
+      </w:rPr>
+    </w:lvl>
+    <w:lvl w:ilvl="1" w:tplc="04090019" w:tentative="1">
+      <w:start w:val="1"/>
+      <w:numFmt w:val="lowerLetter"/>
+      <w:lvlText w:val="%2)"/>
+      <w:lvlJc w:val="left"/>
+      <w:pPr>
+        <w:ind w:left="840" w:hanging="420"/>
+      </w:pPr>
+    </w:lvl>
+    <w:lvl w:ilvl="2" w:tplc="0409001B" w:tentative="1">
+      <w:start w:val="1"/>
+      <w:numFmt w:val="lowerRoman"/>
+      <w:lvlText w:val="%3."/>
+      <w:lvlJc w:val="right"/>
+      <w:pPr>
+        <w:ind w:left="1260" w:hanging="420"/>
+      </w:pPr>
+    </w:lvl>
+    <w:lvl w:ilvl="3" w:tplc="0409000F" w:tentative="1">
+      <w:start w:val="1"/>
+      <w:numFmt w:val="decimal"/>
+      <w:lvlText w:val="%4."/>
+      <w:lvlJc w:val="left"/>
+      <w:pPr>
+        <w:ind w:left="1680" w:hanging="420"/>
+      </w:pPr>
+    </w:lvl>
+    <w:lvl w:ilvl="4" w:tplc="04090019" w:tentative="1">
+      <w:start w:val="1"/>
+      <w:numFmt w:val="lowerLetter"/>
+      <w:lvlText w:val="%5)"/>
+      <w:lvlJc w:val="left"/>
+      <w:pPr>
+        <w:ind w:left="2100" w:hanging="420"/>
+      </w:pPr>
+    </w:lvl>
+    <w:lvl w:ilvl="5" w:tplc="0409001B" w:tentative="1">
+      <w:start w:val="1"/>
+      <w:numFmt w:val="lowerRoman"/>
+      <w:lvlText w:val="%6."/>
+      <w:lvlJc w:val="right"/>
+      <w:pPr>
+        <w:ind w:left="2520" w:hanging="420"/>
+      </w:pPr>
+    </w:lvl>
+    <w:lvl w:ilvl="6" w:tplc="0409000F" w:tentative="1">
+      <w:start w:val="1"/>
+      <w:numFmt w:val="decimal"/>
+      <w:lvlText w:val="%7."/>
+      <w:lvlJc w:val="left"/>
+      <w:pPr>
+        <w:ind w:left="2940" w:hanging="420"/>
+      </w:pPr>
+    </w:lvl>
+    <w:lvl w:ilvl="7" w:tplc="04090019" w:tentative="1">
+      <w:start w:val="1"/>
+      <w:numFmt w:val="lowerLetter"/>
+      <w:lvlText w:val="%8)"/>
+      <w:lvlJc w:val="left"/>
+      <w:pPr>
+        <w:ind w:left="3360" w:hanging="420"/>
+      </w:pPr>
+    </w:lvl>
+    <w:lvl w:ilvl="8" w:tplc="0409001B" w:tentative="1">
+      <w:start w:val="1"/>
+      <w:numFmt w:val="lowerRoman"/>
+      <w:lvlText w:val="%9."/>
+      <w:lvlJc w:val="right"/>
+      <w:pPr>
+        <w:ind w:left="3780" w:hanging="420"/>
+      </w:pPr>
+    </w:lvl>
+  </w:abstractNum>
+  <w:abstractNum w:abstractNumId="19">
+    <w:nsid w:val="799C2D61"/>
+    <w:multiLevelType w:val="hybridMultilevel"/>
+    <w:tmpl w:val="308E3688"/>
+    <w:lvl w:ilvl="0" w:tplc="7304D072">
+      <w:start w:val="1"/>
+      <w:numFmt w:val="decimal"/>
+      <w:lvlText w:val="%1."/>
+      <w:lvlJc w:val="left"/>
+      <w:pPr>
+        <w:ind w:left="360" w:hanging="360"/>
+      </w:pPr>
+      <w:rPr>
+        <w:rFonts w:hint="default"/>
+      </w:rPr>
+    </w:lvl>
+    <w:lvl w:ilvl="1" w:tplc="04090019" w:tentative="1">
+      <w:start w:val="1"/>
+      <w:numFmt w:val="lowerLetter"/>
+      <w:lvlText w:val="%2)"/>
+      <w:lvlJc w:val="left"/>
+      <w:pPr>
+        <w:ind w:left="840" w:hanging="420"/>
+      </w:pPr>
+    </w:lvl>
+    <w:lvl w:ilvl="2" w:tplc="0409001B" w:tentative="1">
+      <w:start w:val="1"/>
+      <w:numFmt w:val="lowerRoman"/>
+      <w:lvlText w:val="%3."/>
+      <w:lvlJc w:val="right"/>
+      <w:pPr>
+        <w:ind w:left="1260" w:hanging="420"/>
+      </w:pPr>
+    </w:lvl>
+    <w:lvl w:ilvl="3" w:tplc="0409000F" w:tentative="1">
+      <w:start w:val="1"/>
+      <w:numFmt w:val="decimal"/>
+      <w:lvlText w:val="%4."/>
+      <w:lvlJc w:val="left"/>
+      <w:pPr>
+        <w:ind w:left="1680" w:hanging="420"/>
+      </w:pPr>
+    </w:lvl>
+    <w:lvl w:ilvl="4" w:tplc="04090019" w:tentative="1">
+      <w:start w:val="1"/>
+      <w:numFmt w:val="lowerLetter"/>
+      <w:lvlText w:val="%5)"/>
+      <w:lvlJc w:val="left"/>
+      <w:pPr>
+        <w:ind w:left="2100" w:hanging="420"/>
+      </w:pPr>
+    </w:lvl>
+    <w:lvl w:ilvl="5" w:tplc="0409001B" w:tentative="1">
+      <w:start w:val="1"/>
+      <w:numFmt w:val="lowerRoman"/>
+      <w:lvlText w:val="%6."/>
+      <w:lvlJc w:val="right"/>
+      <w:pPr>
+        <w:ind w:left="2520" w:hanging="420"/>
+      </w:pPr>
+    </w:lvl>
+    <w:lvl w:ilvl="6" w:tplc="0409000F" w:tentative="1">
+      <w:start w:val="1"/>
+      <w:numFmt w:val="decimal"/>
+      <w:lvlText w:val="%7."/>
+      <w:lvlJc w:val="left"/>
+      <w:pPr>
+        <w:ind w:left="2940" w:hanging="420"/>
+      </w:pPr>
+    </w:lvl>
+    <w:lvl w:ilvl="7" w:tplc="04090019" w:tentative="1">
+      <w:start w:val="1"/>
+      <w:numFmt w:val="lowerLetter"/>
+      <w:lvlText w:val="%8)"/>
+      <w:lvlJc w:val="left"/>
+      <w:pPr>
+        <w:ind w:left="3360" w:hanging="420"/>
+      </w:pPr>
+    </w:lvl>
+    <w:lvl w:ilvl="8" w:tplc="0409001B" w:tentative="1">
+      <w:start w:val="1"/>
+      <w:numFmt w:val="lowerRoman"/>
+      <w:lvlText w:val="%9."/>
+      <w:lvlJc w:val="right"/>
+      <w:pPr>
+        <w:ind w:left="3780" w:hanging="420"/>
+      </w:pPr>
+    </w:lvl>
+  </w:abstractNum>
+  <w:abstractNum w:abstractNumId="20">
     <w:nsid w:val="7CA50708"/>
     <w:multiLevelType w:val="hybridMultilevel"/>
     <w:tmpl w:val="6E3ECF60"/>
@@ -5618,7 +10274,7 @@
       </w:pPr>
     </w:lvl>
   </w:abstractNum>
-  <w:abstractNum w:abstractNumId="16">
+  <w:abstractNum w:abstractNumId="21">
     <w:nsid w:val="7DD823E4"/>
     <w:multiLevelType w:val="hybridMultilevel"/>
     <w:tmpl w:val="919EE78C"/>
@@ -5708,7 +10364,7 @@
     </w:lvl>
   </w:abstractNum>
   <w:num w:numId="1">
-    <w:abstractNumId w:val="15"/>
+    <w:abstractNumId w:val="20"/>
     <w:lvlOverride w:ilvl="0">
       <w:startOverride w:val="1"/>
     </w:lvlOverride>
@@ -5738,7 +10394,7 @@
     </w:lvlOverride>
   </w:num>
   <w:num w:numId="2">
-    <w:abstractNumId w:val="12"/>
+    <w:abstractNumId w:val="14"/>
     <w:lvlOverride w:ilvl="0">
       <w:startOverride w:val="1"/>
     </w:lvlOverride>
@@ -5768,7 +10424,7 @@
     </w:lvlOverride>
   </w:num>
   <w:num w:numId="3">
-    <w:abstractNumId w:val="6"/>
+    <w:abstractNumId w:val="8"/>
     <w:lvlOverride w:ilvl="0">
       <w:startOverride w:val="1"/>
     </w:lvlOverride>
@@ -5828,7 +10484,7 @@
     </w:lvlOverride>
   </w:num>
   <w:num w:numId="5">
-    <w:abstractNumId w:val="9"/>
+    <w:abstractNumId w:val="11"/>
     <w:lvlOverride w:ilvl="0">
       <w:startOverride w:val="1"/>
     </w:lvlOverride>
@@ -5858,7 +10514,7 @@
     </w:lvlOverride>
   </w:num>
   <w:num w:numId="6">
-    <w:abstractNumId w:val="11"/>
+    <w:abstractNumId w:val="13"/>
   </w:num>
   <w:num w:numId="7">
     <w:abstractNumId w:val="0"/>
@@ -5867,31 +10523,46 @@
     <w:abstractNumId w:val="1"/>
   </w:num>
   <w:num w:numId="9">
-    <w:abstractNumId w:val="5"/>
+    <w:abstractNumId w:val="6"/>
   </w:num>
   <w:num w:numId="10">
-    <w:abstractNumId w:val="8"/>
+    <w:abstractNumId w:val="10"/>
   </w:num>
   <w:num w:numId="11">
-    <w:abstractNumId w:val="10"/>
+    <w:abstractNumId w:val="12"/>
   </w:num>
   <w:num w:numId="12">
-    <w:abstractNumId w:val="7"/>
+    <w:abstractNumId w:val="9"/>
   </w:num>
   <w:num w:numId="13">
-    <w:abstractNumId w:val="13"/>
+    <w:abstractNumId w:val="15"/>
   </w:num>
   <w:num w:numId="14">
     <w:abstractNumId w:val="4"/>
   </w:num>
   <w:num w:numId="15">
-    <w:abstractNumId w:val="14"/>
+    <w:abstractNumId w:val="16"/>
   </w:num>
   <w:num w:numId="16">
     <w:abstractNumId w:val="3"/>
   </w:num>
   <w:num w:numId="17">
-    <w:abstractNumId w:val="16"/>
+    <w:abstractNumId w:val="21"/>
+  </w:num>
+  <w:num w:numId="18">
+    <w:abstractNumId w:val="19"/>
+  </w:num>
+  <w:num w:numId="19">
+    <w:abstractNumId w:val="5"/>
+  </w:num>
+  <w:num w:numId="20">
+    <w:abstractNumId w:val="17"/>
+  </w:num>
+  <w:num w:numId="21">
+    <w:abstractNumId w:val="18"/>
+  </w:num>
+  <w:num w:numId="22">
+    <w:abstractNumId w:val="7"/>
   </w:num>
 </w:numbering>
 </file>
@@ -6058,16 +10729,61 @@
       <w:jc w:val="both"/>
     </w:pPr>
   </w:style>
+  <w:style w:type="paragraph" w:styleId="Heading1">
+    <w:name w:val="heading 1"/>
+    <w:basedOn w:val="Normal"/>
+    <w:next w:val="Normal"/>
+    <w:link w:val="Heading1Char"/>
+    <w:uiPriority w:val="9"/>
+    <w:qFormat/>
+    <w:rsid w:val="00473751"/>
+    <w:pPr>
+      <w:keepNext/>
+      <w:keepLines/>
+      <w:spacing w:before="340" w:after="330" w:line="578" w:lineRule="auto"/>
+      <w:outlineLvl w:val="0"/>
+    </w:pPr>
+    <w:rPr>
+      <w:b/>
+      <w:bCs/>
+      <w:kern w:val="44"/>
+      <w:sz w:val="44"/>
+      <w:szCs w:val="44"/>
+    </w:rPr>
+  </w:style>
+  <w:style w:type="paragraph" w:styleId="Heading2">
+    <w:name w:val="heading 2"/>
+    <w:basedOn w:val="Normal"/>
+    <w:next w:val="Normal"/>
+    <w:link w:val="Heading2Char"/>
+    <w:uiPriority w:val="9"/>
+    <w:unhideWhenUsed/>
+    <w:qFormat/>
+    <w:rsid w:val="009968E8"/>
+    <w:pPr>
+      <w:keepNext/>
+      <w:keepLines/>
+      <w:spacing w:before="260" w:line="415" w:lineRule="auto"/>
+      <w:outlineLvl w:val="1"/>
+    </w:pPr>
+    <w:rPr>
+      <w:rFonts w:asciiTheme="majorHAnsi" w:eastAsiaTheme="majorEastAsia" w:hAnsiTheme="majorHAnsi" w:cstheme="majorBidi"/>
+      <w:b/>
+      <w:bCs/>
+      <w:sz w:val="32"/>
+      <w:szCs w:val="32"/>
+    </w:rPr>
+  </w:style>
   <w:style w:type="paragraph" w:styleId="Heading3">
     <w:name w:val="heading 3"/>
     <w:basedOn w:val="Normal"/>
     <w:link w:val="Heading3Char"/>
     <w:uiPriority w:val="9"/>
     <w:qFormat/>
-    <w:rsid w:val="003174B8"/>
+    <w:rsid w:val="009968E8"/>
     <w:pPr>
       <w:widowControl/>
-      <w:spacing w:before="100" w:beforeAutospacing="1" w:after="100" w:afterAutospacing="1"/>
+      <w:spacing w:beforeLines="100"/>
       <w:jc w:val="left"/>
       <w:outlineLvl w:val="2"/>
     </w:pPr>
@@ -6076,7 +10792,6 @@
       <w:b/>
       <w:bCs/>
       <w:kern w:val="0"/>
-      <w:sz w:val="27"/>
       <w:szCs w:val="27"/>
     </w:rPr>
   </w:style>
@@ -6122,7 +10837,6 @@
     <w:name w:val="Hyperlink"/>
     <w:basedOn w:val="DefaultParagraphFont"/>
     <w:uiPriority w:val="99"/>
-    <w:semiHidden/>
     <w:unhideWhenUsed/>
     <w:rsid w:val="005140E0"/>
     <w:rPr>
@@ -6164,13 +10878,12 @@
     <w:basedOn w:val="DefaultParagraphFont"/>
     <w:link w:val="Heading3"/>
     <w:uiPriority w:val="9"/>
-    <w:rsid w:val="003174B8"/>
+    <w:rsid w:val="009968E8"/>
     <w:rPr>
       <w:rFonts w:ascii="宋体" w:eastAsia="宋体" w:hAnsi="宋体" w:cs="宋体"/>
       <w:b/>
       <w:bCs/>
       <w:kern w:val="0"/>
-      <w:sz w:val="27"/>
       <w:szCs w:val="27"/>
     </w:rPr>
   </w:style>
@@ -6228,6 +10941,156 @@
       <w:kern w:val="0"/>
       <w:sz w:val="24"/>
       <w:szCs w:val="24"/>
+    </w:rPr>
+  </w:style>
+  <w:style w:type="paragraph" w:styleId="DocumentMap">
+    <w:name w:val="Document Map"/>
+    <w:basedOn w:val="Normal"/>
+    <w:link w:val="DocumentMapChar"/>
+    <w:uiPriority w:val="99"/>
+    <w:semiHidden/>
+    <w:unhideWhenUsed/>
+    <w:rsid w:val="00473751"/>
+    <w:rPr>
+      <w:rFonts w:ascii="Tahoma" w:hAnsi="Tahoma" w:cs="Tahoma"/>
+      <w:sz w:val="16"/>
+      <w:szCs w:val="16"/>
+    </w:rPr>
+  </w:style>
+  <w:style w:type="character" w:customStyle="1" w:styleId="DocumentMapChar">
+    <w:name w:val="Document Map Char"/>
+    <w:basedOn w:val="DefaultParagraphFont"/>
+    <w:link w:val="DocumentMap"/>
+    <w:uiPriority w:val="99"/>
+    <w:semiHidden/>
+    <w:rsid w:val="00473751"/>
+    <w:rPr>
+      <w:rFonts w:ascii="Tahoma" w:hAnsi="Tahoma" w:cs="Tahoma"/>
+      <w:sz w:val="16"/>
+      <w:szCs w:val="16"/>
+    </w:rPr>
+  </w:style>
+  <w:style w:type="character" w:customStyle="1" w:styleId="Heading1Char">
+    <w:name w:val="Heading 1 Char"/>
+    <w:basedOn w:val="DefaultParagraphFont"/>
+    <w:link w:val="Heading1"/>
+    <w:uiPriority w:val="9"/>
+    <w:rsid w:val="00473751"/>
+    <w:rPr>
+      <w:b/>
+      <w:bCs/>
+      <w:kern w:val="44"/>
+      <w:sz w:val="44"/>
+      <w:szCs w:val="44"/>
+    </w:rPr>
+  </w:style>
+  <w:style w:type="character" w:customStyle="1" w:styleId="Heading2Char">
+    <w:name w:val="Heading 2 Char"/>
+    <w:basedOn w:val="DefaultParagraphFont"/>
+    <w:link w:val="Heading2"/>
+    <w:uiPriority w:val="9"/>
+    <w:rsid w:val="009968E8"/>
+    <w:rPr>
+      <w:rFonts w:asciiTheme="majorHAnsi" w:eastAsiaTheme="majorEastAsia" w:hAnsiTheme="majorHAnsi" w:cstheme="majorBidi"/>
+      <w:b/>
+      <w:bCs/>
+      <w:sz w:val="32"/>
+      <w:szCs w:val="32"/>
+    </w:rPr>
+  </w:style>
+  <w:style w:type="paragraph" w:styleId="NoSpacing">
+    <w:name w:val="No Spacing"/>
+    <w:uiPriority w:val="1"/>
+    <w:qFormat/>
+    <w:rsid w:val="00473751"/>
+    <w:pPr>
+      <w:widowControl w:val="0"/>
+      <w:jc w:val="both"/>
+    </w:pPr>
+    <w:rPr>
+      <w:b/>
+    </w:rPr>
+  </w:style>
+  <w:style w:type="paragraph" w:styleId="TOCHeading">
+    <w:name w:val="TOC Heading"/>
+    <w:basedOn w:val="Heading1"/>
+    <w:next w:val="Normal"/>
+    <w:uiPriority w:val="39"/>
+    <w:semiHidden/>
+    <w:unhideWhenUsed/>
+    <w:qFormat/>
+    <w:rsid w:val="00EF70CF"/>
+    <w:pPr>
+      <w:widowControl/>
+      <w:spacing w:before="480" w:after="0" w:line="276" w:lineRule="auto"/>
+      <w:jc w:val="left"/>
+      <w:outlineLvl w:val="9"/>
+    </w:pPr>
+    <w:rPr>
+      <w:rFonts w:asciiTheme="majorHAnsi" w:eastAsiaTheme="majorEastAsia" w:hAnsiTheme="majorHAnsi" w:cstheme="majorBidi"/>
+      <w:color w:val="365F91" w:themeColor="accent1" w:themeShade="BF"/>
+      <w:kern w:val="0"/>
+      <w:sz w:val="28"/>
+      <w:szCs w:val="28"/>
+      <w:lang w:eastAsia="en-US"/>
+    </w:rPr>
+  </w:style>
+  <w:style w:type="paragraph" w:styleId="TOC1">
+    <w:name w:val="toc 1"/>
+    <w:basedOn w:val="Normal"/>
+    <w:next w:val="Normal"/>
+    <w:autoRedefine/>
+    <w:uiPriority w:val="39"/>
+    <w:unhideWhenUsed/>
+    <w:rsid w:val="00EF70CF"/>
+  </w:style>
+  <w:style w:type="paragraph" w:styleId="TOC2">
+    <w:name w:val="toc 2"/>
+    <w:basedOn w:val="Normal"/>
+    <w:next w:val="Normal"/>
+    <w:autoRedefine/>
+    <w:uiPriority w:val="39"/>
+    <w:unhideWhenUsed/>
+    <w:rsid w:val="00EF70CF"/>
+    <w:pPr>
+      <w:ind w:leftChars="200" w:left="420"/>
+    </w:pPr>
+  </w:style>
+  <w:style w:type="paragraph" w:styleId="TOC3">
+    <w:name w:val="toc 3"/>
+    <w:basedOn w:val="Normal"/>
+    <w:next w:val="Normal"/>
+    <w:autoRedefine/>
+    <w:uiPriority w:val="39"/>
+    <w:unhideWhenUsed/>
+    <w:rsid w:val="00EF70CF"/>
+    <w:pPr>
+      <w:ind w:leftChars="400" w:left="840"/>
+    </w:pPr>
+  </w:style>
+  <w:style w:type="paragraph" w:styleId="BalloonText">
+    <w:name w:val="Balloon Text"/>
+    <w:basedOn w:val="Normal"/>
+    <w:link w:val="BalloonTextChar"/>
+    <w:uiPriority w:val="99"/>
+    <w:semiHidden/>
+    <w:unhideWhenUsed/>
+    <w:rsid w:val="00EF70CF"/>
+    <w:rPr>
+      <w:sz w:val="16"/>
+      <w:szCs w:val="16"/>
+    </w:rPr>
+  </w:style>
+  <w:style w:type="character" w:customStyle="1" w:styleId="BalloonTextChar">
+    <w:name w:val="Balloon Text Char"/>
+    <w:basedOn w:val="DefaultParagraphFont"/>
+    <w:link w:val="BalloonText"/>
+    <w:uiPriority w:val="99"/>
+    <w:semiHidden/>
+    <w:rsid w:val="00EF70CF"/>
+    <w:rPr>
+      <w:sz w:val="16"/>
+      <w:szCs w:val="16"/>
     </w:rPr>
   </w:style>
 </w:styles>

--- a/doc/m.docx
+++ b/doc/m.docx
@@ -16,13 +16,7 @@
         <w:rPr>
           <w:rFonts w:hint="eastAsia"/>
         </w:rPr>
-        <w:t xml:space="preserve"> </w:t>
-      </w:r>
-      <w:r>
-        <w:rPr>
-          <w:rFonts w:hint="eastAsia"/>
-        </w:rPr>
-        <w:t>J2SE</w:t>
+        <w:t xml:space="preserve"> J2SE</w:t>
       </w:r>
     </w:p>
     <w:p>
@@ -33,13 +27,7 @@
         <w:rPr>
           <w:rFonts w:hint="eastAsia"/>
         </w:rPr>
-        <w:t xml:space="preserve">1.1 </w:t>
-      </w:r>
-      <w:r>
-        <w:rPr>
-          <w:rFonts w:hint="eastAsia"/>
-        </w:rPr>
-        <w:t>String</w:t>
+        <w:t>1.1 String</w:t>
       </w:r>
     </w:p>
     <w:p>
@@ -121,7 +109,11 @@
         </w:rPr>
       </w:pPr>
       <w:r>
-        <w:t>String s</w:t>
+        <w:t xml:space="preserve">String </w:t>
+      </w:r>
+      <w:proofErr w:type="spellStart"/>
+      <w:r>
+        <w:t>s</w:t>
       </w:r>
       <w:r>
         <w:rPr>
@@ -129,6 +121,7 @@
         </w:rPr>
         <w:t>tr</w:t>
       </w:r>
+      <w:proofErr w:type="spellEnd"/>
       <w:r>
         <w:t xml:space="preserve"> = new String("xyz");</w:t>
       </w:r>
@@ -201,9 +194,11 @@
       <w:r>
         <w:t>为何要重写</w:t>
       </w:r>
+      <w:proofErr w:type="spellStart"/>
       <w:r>
         <w:t>hashCode</w:t>
       </w:r>
+      <w:proofErr w:type="spellEnd"/>
     </w:p>
     <w:p>
       <w:pPr>
@@ -213,13 +208,7 @@
         <w:rPr>
           <w:rFonts w:hint="eastAsia"/>
         </w:rPr>
-        <w:t xml:space="preserve">1.2 </w:t>
-      </w:r>
-      <w:r>
-        <w:rPr>
-          <w:rFonts w:hint="eastAsia"/>
-        </w:rPr>
-        <w:t>Collection</w:t>
+        <w:t>1.2 Collection</w:t>
       </w:r>
     </w:p>
     <w:p>
@@ -241,12 +230,14 @@
         </w:rPr>
         <w:t>同步的数据结构，例如</w:t>
       </w:r>
+      <w:proofErr w:type="spellStart"/>
       <w:r>
         <w:rPr>
           <w:rFonts w:hint="eastAsia"/>
         </w:rPr>
         <w:t>concurrentHashMap</w:t>
       </w:r>
+      <w:proofErr w:type="spellEnd"/>
       <w:r>
         <w:rPr>
           <w:rFonts w:hint="eastAsia"/>
@@ -337,13 +328,7 @@
         <w:rPr>
           <w:rFonts w:hint="eastAsia"/>
         </w:rPr>
-        <w:t xml:space="preserve">1.3 </w:t>
-      </w:r>
-      <w:r>
-        <w:rPr>
-          <w:rFonts w:hint="eastAsia"/>
-        </w:rPr>
-        <w:t>Thread</w:t>
+        <w:t>1.3 Thread</w:t>
       </w:r>
     </w:p>
     <w:p>
@@ -378,12 +363,14 @@
         <w:pStyle w:val="Heading3"/>
         <w:spacing w:before="312"/>
       </w:pPr>
+      <w:proofErr w:type="spellStart"/>
       <w:r>
         <w:rPr>
           <w:rFonts w:hint="eastAsia"/>
         </w:rPr>
         <w:t>ThreadLocal</w:t>
       </w:r>
+      <w:proofErr w:type="spellEnd"/>
     </w:p>
     <w:p>
       <w:r>
@@ -410,6 +397,7 @@
         <w:pStyle w:val="Heading3"/>
         <w:spacing w:before="312"/>
       </w:pPr>
+      <w:proofErr w:type="spellStart"/>
       <w:r>
         <w:t>A</w:t>
       </w:r>
@@ -419,6 +407,7 @@
         </w:rPr>
         <w:t>tomicinteger</w:t>
       </w:r>
+      <w:proofErr w:type="spellEnd"/>
     </w:p>
     <w:p>
       <w:pPr>
@@ -437,22 +426,32 @@
         <w:pStyle w:val="Heading3"/>
         <w:spacing w:before="312"/>
       </w:pPr>
+      <w:proofErr w:type="spellStart"/>
       <w:r>
         <w:rPr>
           <w:rFonts w:hint="eastAsia"/>
         </w:rPr>
         <w:t>ReentrantLock</w:t>
       </w:r>
+      <w:proofErr w:type="spellEnd"/>
     </w:p>
     <w:p>
       <w:pPr>
         <w:pStyle w:val="NoSpacing"/>
       </w:pPr>
-      <w:r>
-        <w:rPr>
-          <w:rFonts w:hint="eastAsia"/>
-        </w:rPr>
-        <w:t xml:space="preserve">ReentrantLock </w:t>
+      <w:proofErr w:type="spellStart"/>
+      <w:r>
+        <w:rPr>
+          <w:rFonts w:hint="eastAsia"/>
+        </w:rPr>
+        <w:t>ReentrantLock</w:t>
+      </w:r>
+      <w:proofErr w:type="spellEnd"/>
+      <w:r>
+        <w:rPr>
+          <w:rFonts w:hint="eastAsia"/>
+        </w:rPr>
+        <w:t xml:space="preserve"> </w:t>
       </w:r>
       <w:r>
         <w:rPr>
@@ -486,8 +485,16 @@
         <w:rPr>
           <w:rFonts w:hint="eastAsia"/>
         </w:rPr>
-        <w:t>3. newFixedThreadPool</w:t>
-      </w:r>
+        <w:t xml:space="preserve">3. </w:t>
+      </w:r>
+      <w:proofErr w:type="spellStart"/>
+      <w:r>
+        <w:rPr>
+          <w:rFonts w:hint="eastAsia"/>
+        </w:rPr>
+        <w:t>newFixedThreadPool</w:t>
+      </w:r>
+      <w:proofErr w:type="spellEnd"/>
       <w:r>
         <w:rPr>
           <w:rFonts w:hint="eastAsia"/>
@@ -500,12 +507,14 @@
       <w:pPr>
         <w:pStyle w:val="NoSpacing"/>
       </w:pPr>
+      <w:proofErr w:type="spellStart"/>
       <w:r>
         <w:rPr>
           <w:rFonts w:hint="eastAsia"/>
         </w:rPr>
         <w:t>ThreadPool</w:t>
       </w:r>
+      <w:proofErr w:type="spellEnd"/>
       <w:r>
         <w:rPr>
           <w:rFonts w:hint="eastAsia"/>
@@ -653,9 +662,11 @@
       </w:r>
     </w:p>
     <w:p>
+      <w:proofErr w:type="spellStart"/>
       <w:r>
         <w:t>Netty</w:t>
       </w:r>
+      <w:proofErr w:type="spellEnd"/>
       <w:r>
         <w:rPr>
           <w:rFonts w:hint="eastAsia"/>
@@ -838,6 +849,7 @@
       </w:r>
     </w:p>
     <w:p>
+      <w:proofErr w:type="spellStart"/>
       <w:r>
         <w:t>L</w:t>
       </w:r>
@@ -859,6 +871,7 @@
         </w:rPr>
         <w:t>JVM</w:t>
       </w:r>
+      <w:proofErr w:type="spellEnd"/>
       <w:r>
         <w:rPr>
           <w:rFonts w:hint="eastAsia"/>
@@ -1197,6 +1210,7 @@
         </w:rPr>
         <w:t>.</w:t>
       </w:r>
+      <w:proofErr w:type="spellStart"/>
       <w:r>
         <w:rPr>
           <w:rFonts w:asciiTheme="minorHAnsi" w:eastAsiaTheme="minorEastAsia" w:hAnsiTheme="minorHAnsi" w:cstheme="minorBidi" w:hint="eastAsia"/>
@@ -1204,7 +1218,17 @@
           <w:sz w:val="21"/>
           <w:szCs w:val="22"/>
         </w:rPr>
-        <w:t>xmx xxx</w:t>
+        <w:t>xmx</w:t>
+      </w:r>
+      <w:proofErr w:type="spellEnd"/>
+      <w:r>
+        <w:rPr>
+          <w:rFonts w:asciiTheme="minorHAnsi" w:eastAsiaTheme="minorEastAsia" w:hAnsiTheme="minorHAnsi" w:cstheme="minorBidi" w:hint="eastAsia"/>
+          <w:kern w:val="2"/>
+          <w:sz w:val="21"/>
+          <w:szCs w:val="22"/>
+        </w:rPr>
+        <w:t xml:space="preserve"> xxx</w:t>
       </w:r>
     </w:p>
     <w:p>
@@ -1253,6 +1277,7 @@
         </w:rPr>
         <w:t>.</w:t>
       </w:r>
+      <w:proofErr w:type="spellStart"/>
       <w:r>
         <w:rPr>
           <w:rFonts w:asciiTheme="minorHAnsi" w:eastAsiaTheme="minorEastAsia" w:hAnsiTheme="minorHAnsi" w:cstheme="minorBidi" w:hint="eastAsia"/>
@@ -1262,6 +1287,7 @@
         </w:rPr>
         <w:t>xss</w:t>
       </w:r>
+      <w:proofErr w:type="spellEnd"/>
     </w:p>
     <w:p>
       <w:r>
@@ -1356,7 +1382,21 @@
         <w:rPr>
           <w:rFonts w:hint="eastAsia"/>
         </w:rPr>
-        <w:t> PretenureSizeThreshold </w:t>
+        <w:t> </w:t>
+      </w:r>
+      <w:proofErr w:type="spellStart"/>
+      <w:r>
+        <w:rPr>
+          <w:rFonts w:hint="eastAsia"/>
+        </w:rPr>
+        <w:t>PretenureSizeThreshold</w:t>
+      </w:r>
+      <w:proofErr w:type="spellEnd"/>
+      <w:r>
+        <w:rPr>
+          <w:rFonts w:hint="eastAsia"/>
+        </w:rPr>
+        <w:t> </w:t>
       </w:r>
       <w:r>
         <w:rPr>
@@ -1478,19 +1518,7 @@
         <w:rPr>
           <w:rFonts w:hint="eastAsia"/>
         </w:rPr>
-        <w:t>11.</w:t>
-      </w:r>
-      <w:r>
-        <w:rPr>
-          <w:rFonts w:hint="eastAsia"/>
-        </w:rPr>
-        <w:t xml:space="preserve"> </w:t>
-      </w:r>
-      <w:r>
-        <w:rPr>
-          <w:rFonts w:hint="eastAsia"/>
-        </w:rPr>
-        <w:t>12. </w:t>
+        <w:t>11. 12. </w:t>
       </w:r>
       <w:r>
         <w:rPr>
@@ -1595,9 +1623,11 @@
       <w:r>
         <w:t>可以有自己的数据成员，也可以有非</w:t>
       </w:r>
+      <w:proofErr w:type="spellStart"/>
       <w:r>
         <w:t>abstarct</w:t>
       </w:r>
+      <w:proofErr w:type="spellEnd"/>
       <w:r>
         <w:t>的成员方法</w:t>
       </w:r>
@@ -1720,13 +1750,7 @@
         <w:rPr>
           <w:rFonts w:hint="eastAsia"/>
         </w:rPr>
-        <w:t xml:space="preserve"> </w:t>
-      </w:r>
-      <w:r>
-        <w:rPr>
-          <w:rFonts w:hint="eastAsia"/>
-        </w:rPr>
-        <w:t>J2EE</w:t>
+        <w:t xml:space="preserve"> J2EE</w:t>
       </w:r>
     </w:p>
     <w:p>
@@ -1868,9 +1892,19 @@
       <w:r>
         <w:t>如：</w:t>
       </w:r>
-      <w:r>
-        <w:t>login.action?name=hyddd</w:t>
-      </w:r>
+      <w:proofErr w:type="spellStart"/>
+      <w:r>
+        <w:t>login.action?name</w:t>
+      </w:r>
+      <w:proofErr w:type="spellEnd"/>
+      <w:r>
+        <w:t>=</w:t>
+      </w:r>
+      <w:proofErr w:type="spellStart"/>
+      <w:r>
+        <w:t>hyddd</w:t>
+      </w:r>
+      <w:proofErr w:type="spellEnd"/>
       <w:r>
         <w:rPr>
           <w:rFonts w:hint="eastAsia"/>
@@ -2034,7 +2068,21 @@
         <w:rPr>
           <w:rFonts w:hint="eastAsia"/>
         </w:rPr>
-        <w:t>Listener vs Filter</w:t>
+        <w:t xml:space="preserve">Listener </w:t>
+      </w:r>
+      <w:proofErr w:type="spellStart"/>
+      <w:r>
+        <w:rPr>
+          <w:rFonts w:hint="eastAsia"/>
+        </w:rPr>
+        <w:t>vs</w:t>
+      </w:r>
+      <w:proofErr w:type="spellEnd"/>
+      <w:r>
+        <w:rPr>
+          <w:rFonts w:hint="eastAsia"/>
+        </w:rPr>
+        <w:t xml:space="preserve"> Filter</w:t>
       </w:r>
     </w:p>
     <w:p>
@@ -2116,13 +2164,7 @@
         <w:rPr>
           <w:rFonts w:hint="eastAsia"/>
         </w:rPr>
-        <w:t>2.2</w:t>
-      </w:r>
-      <w:r>
-        <w:rPr>
-          <w:rFonts w:hint="eastAsia"/>
-        </w:rPr>
-        <w:t xml:space="preserve"> </w:t>
+        <w:t xml:space="preserve">2.2 </w:t>
       </w:r>
       <w:r>
         <w:rPr>
@@ -2159,8 +2201,9 @@
         <w:rPr>
           <w:rFonts w:hint="eastAsia"/>
         </w:rPr>
-        <w:t>2.2</w:t>
-      </w:r>
+        <w:t>2.2.1</w:t>
+      </w:r>
+      <w:proofErr w:type="gramStart"/>
       <w:r>
         <w:rPr>
           <w:rFonts w:hint="eastAsia"/>
@@ -2171,22 +2214,19 @@
         <w:rPr>
           <w:rFonts w:hint="eastAsia"/>
         </w:rPr>
-        <w:t>1.</w:t>
-      </w:r>
-      <w:r>
-        <w:rPr>
-          <w:rFonts w:hint="eastAsia"/>
-        </w:rPr>
         <w:t>MVC</w:t>
       </w:r>
-    </w:p>
-    <w:p>
+      <w:proofErr w:type="gramEnd"/>
+    </w:p>
+    <w:p>
+      <w:proofErr w:type="spellStart"/>
       <w:r>
         <w:rPr>
           <w:rFonts w:hint="eastAsia"/>
         </w:rPr>
         <w:t>springMVC</w:t>
       </w:r>
+      <w:proofErr w:type="spellEnd"/>
       <w:r>
         <w:rPr>
           <w:rFonts w:hint="eastAsia"/>
@@ -2205,17 +2245,24 @@
         <w:sym w:font="Wingdings" w:char="F0E0"/>
       </w:r>
       <w:r>
-        <w:t xml:space="preserve"> Dispa</w:t>
+        <w:t xml:space="preserve"> </w:t>
+      </w:r>
+      <w:proofErr w:type="spellStart"/>
+      <w:r>
+        <w:t>Dispa</w:t>
       </w:r>
       <w:r>
         <w:t>tcherServlet</w:t>
       </w:r>
+      <w:proofErr w:type="spellEnd"/>
       <w:r>
         <w:sym w:font="Wingdings" w:char="F0E0"/>
       </w:r>
+      <w:proofErr w:type="spellStart"/>
       <w:r>
         <w:t>HandlerMapping</w:t>
       </w:r>
+      <w:proofErr w:type="spellEnd"/>
       <w:r>
         <w:sym w:font="Wingdings" w:char="F0E0"/>
       </w:r>
@@ -2355,13 +2402,7 @@
         <w:rPr>
           <w:rFonts w:hint="eastAsia"/>
         </w:rPr>
-        <w:t>2.2</w:t>
-      </w:r>
-      <w:r>
-        <w:rPr>
-          <w:rFonts w:hint="eastAsia"/>
-        </w:rPr>
-        <w:t xml:space="preserve">.2 </w:t>
+        <w:t xml:space="preserve">2.2.2 </w:t>
       </w:r>
       <w:r>
         <w:rPr>
@@ -2375,8 +2416,16 @@
         <w:rPr>
           <w:rFonts w:hint="eastAsia"/>
         </w:rPr>
-        <w:t>1)aspectj</w:t>
-      </w:r>
+        <w:t>1)</w:t>
+      </w:r>
+      <w:proofErr w:type="spellStart"/>
+      <w:r>
+        <w:rPr>
+          <w:rFonts w:hint="eastAsia"/>
+        </w:rPr>
+        <w:t>aspectj</w:t>
+      </w:r>
+      <w:proofErr w:type="spellEnd"/>
       <w:r>
         <w:rPr>
           <w:rFonts w:hint="eastAsia"/>
@@ -2436,13 +2485,7 @@
         <w:rPr>
           <w:rFonts w:hint="eastAsia"/>
         </w:rPr>
-        <w:t>2.3</w:t>
-      </w:r>
-      <w:r>
-        <w:rPr>
-          <w:rFonts w:hint="eastAsia"/>
-        </w:rPr>
-        <w:t xml:space="preserve"> Hibernate</w:t>
+        <w:t>2.3 Hibernate</w:t>
       </w:r>
     </w:p>
     <w:p>
@@ -2453,13 +2496,7 @@
         <w:rPr>
           <w:rFonts w:hint="eastAsia"/>
         </w:rPr>
-        <w:t>H</w:t>
-      </w:r>
-      <w:r>
-        <w:rPr>
-          <w:rFonts w:hint="eastAsia"/>
-        </w:rPr>
-        <w:t>ibernate</w:t>
+        <w:t>Hibernate</w:t>
       </w:r>
       <w:r>
         <w:rPr>
@@ -2549,9 +2586,11 @@
       <w:r>
         <w:t>应用场景太单一，系统中大量的列表式查询缓存起不到作用系统中通过</w:t>
       </w:r>
+      <w:proofErr w:type="spellStart"/>
       <w:r>
         <w:t>ThreadLocal</w:t>
       </w:r>
+      <w:proofErr w:type="spellEnd"/>
       <w:r>
         <w:t>在线程中重用</w:t>
       </w:r>
@@ -2587,9 +2626,11 @@
         </w:rPr>
         <w:t>是应用级。</w:t>
       </w:r>
+      <w:proofErr w:type="spellStart"/>
       <w:r>
         <w:t>EHCache</w:t>
       </w:r>
+      <w:proofErr w:type="spellEnd"/>
       <w:r>
         <w:t>是</w:t>
       </w:r>
@@ -2605,9 +2646,11 @@
       <w:r>
         <w:t>的系统可以直接使用</w:t>
       </w:r>
+      <w:proofErr w:type="spellStart"/>
       <w:r>
         <w:t>EHCache</w:t>
       </w:r>
+      <w:proofErr w:type="spellEnd"/>
       <w:r>
         <w:t>缓存</w:t>
       </w:r>
@@ -2653,12 +2696,14 @@
       </w:r>
     </w:p>
     <w:p>
+      <w:proofErr w:type="spellStart"/>
       <w:r>
         <w:rPr>
           <w:rFonts w:hint="eastAsia"/>
         </w:rPr>
         <w:t>WebService</w:t>
       </w:r>
+      <w:proofErr w:type="spellEnd"/>
       <w:r>
         <w:rPr>
           <w:rFonts w:hint="eastAsia"/>
@@ -2748,6 +2793,7 @@
       <w:pPr>
         <w:pStyle w:val="Heading2"/>
       </w:pPr>
+      <w:proofErr w:type="spellStart"/>
       <w:r>
         <w:rPr>
           <w:rFonts w:hint="eastAsia"/>
@@ -2757,6 +2803,7 @@
       <w:r>
         <w:t>reemarker</w:t>
       </w:r>
+      <w:proofErr w:type="spellEnd"/>
     </w:p>
     <w:p>
       <w:r>
@@ -2777,24 +2824,28 @@
         </w:rPr>
         <w:t>领域，表现层技术主要有三种：</w:t>
       </w:r>
+      <w:proofErr w:type="spellStart"/>
       <w:r>
         <w:rPr>
           <w:rFonts w:hint="eastAsia"/>
         </w:rPr>
         <w:t>jsp</w:t>
       </w:r>
+      <w:proofErr w:type="spellEnd"/>
       <w:r>
         <w:rPr>
           <w:rFonts w:hint="eastAsia"/>
         </w:rPr>
         <w:t>、</w:t>
       </w:r>
+      <w:proofErr w:type="spellStart"/>
       <w:r>
         <w:rPr>
           <w:rFonts w:hint="eastAsia"/>
         </w:rPr>
         <w:t>freemarker</w:t>
       </w:r>
+      <w:proofErr w:type="spellEnd"/>
       <w:r>
         <w:rPr>
           <w:rFonts w:hint="eastAsia"/>
@@ -2845,12 +2896,14 @@
         </w:rPr>
         <w:t>代码，实现严格的</w:t>
       </w:r>
+      <w:proofErr w:type="spellStart"/>
       <w:r>
         <w:rPr>
           <w:rFonts w:hint="eastAsia"/>
         </w:rPr>
         <w:t>mvc</w:t>
       </w:r>
+      <w:proofErr w:type="spellEnd"/>
       <w:r>
         <w:rPr>
           <w:rFonts w:hint="eastAsia"/>
@@ -3002,7 +3055,7 @@
           <w:rFonts w:hint="eastAsia"/>
         </w:rPr>
         <w:lastRenderedPageBreak/>
-        <w:t>1</w:t>
+        <w:t>3.1</w:t>
       </w:r>
       <w:r>
         <w:rPr>
@@ -3286,24 +3339,28 @@
         </w:rPr>
         <w:t>合并</w:t>
       </w:r>
+      <w:proofErr w:type="spellStart"/>
       <w:r>
         <w:rPr>
           <w:rFonts w:hint="eastAsia"/>
         </w:rPr>
         <w:t>css</w:t>
       </w:r>
+      <w:proofErr w:type="spellEnd"/>
       <w:r>
         <w:rPr>
           <w:rFonts w:hint="eastAsia"/>
         </w:rPr>
         <w:t>、</w:t>
       </w:r>
+      <w:proofErr w:type="spellStart"/>
       <w:r>
         <w:rPr>
           <w:rFonts w:hint="eastAsia"/>
         </w:rPr>
         <w:t>js</w:t>
       </w:r>
+      <w:proofErr w:type="spellEnd"/>
     </w:p>
     <w:p>
       <w:r>
@@ -3330,12 +3387,14 @@
         </w:rPr>
         <w:t>生成新的</w:t>
       </w:r>
+      <w:proofErr w:type="spellStart"/>
       <w:r>
         <w:rPr>
           <w:rFonts w:hint="eastAsia"/>
         </w:rPr>
         <w:t>js</w:t>
       </w:r>
+      <w:proofErr w:type="spellEnd"/>
       <w:r>
         <w:rPr>
           <w:rFonts w:hint="eastAsia"/>
@@ -3680,7 +3739,7 @@
         <w:rPr>
           <w:rFonts w:hint="eastAsia"/>
         </w:rPr>
-        <w:t>2</w:t>
+        <w:t>3.2</w:t>
       </w:r>
       <w:r>
         <w:rPr>
@@ -3759,15 +3818,12 @@
     </w:p>
     <w:p>
       <w:pPr>
-        <w:jc w:val="left"/>
-        <w:rPr>
-          <w:b/>
-        </w:rPr>
-      </w:pPr>
-      <w:r>
-        <w:rPr>
-          <w:rFonts w:hint="eastAsia"/>
-          <w:b/>
+        <w:pStyle w:val="Heading3"/>
+        <w:spacing w:before="312"/>
+      </w:pPr>
+      <w:r>
+        <w:rPr>
+          <w:rFonts w:hint="eastAsia"/>
         </w:rPr>
         <w:t>缓存</w:t>
       </w:r>
@@ -3781,17 +3837,31 @@
     </w:p>
     <w:p>
       <w:pPr>
+        <w:pStyle w:val="Heading3"/>
+        <w:spacing w:before="312"/>
+      </w:pPr>
+      <w:r>
+        <w:rPr>
+          <w:rFonts w:hint="eastAsia"/>
+        </w:rPr>
+        <w:t>数据存储服务</w:t>
+      </w:r>
+    </w:p>
+    <w:p>
+      <w:pPr>
         <w:jc w:val="left"/>
-        <w:rPr>
-          <w:b/>
-        </w:rPr>
-      </w:pPr>
-      <w:r>
-        <w:rPr>
-          <w:rFonts w:hint="eastAsia"/>
-          <w:b/>
-        </w:rPr>
-        <w:t>数据存储服务</w:t>
+      </w:pPr>
+      <w:r>
+        <w:rPr>
+          <w:rFonts w:hint="eastAsia"/>
+        </w:rPr>
+        <w:t>1</w:t>
+      </w:r>
+      <w:r>
+        <w:rPr>
+          <w:rFonts w:hint="eastAsia"/>
+        </w:rPr>
+        <w:t>）主从分离</w:t>
       </w:r>
     </w:p>
     <w:p>
@@ -3802,52 +3872,67 @@
         <w:rPr>
           <w:rFonts w:hint="eastAsia"/>
         </w:rPr>
-        <w:t>1</w:t>
-      </w:r>
-      <w:r>
-        <w:rPr>
-          <w:rFonts w:hint="eastAsia"/>
-        </w:rPr>
-        <w:t>）主从分离</w:t>
+        <w:t>2</w:t>
+      </w:r>
+      <w:r>
+        <w:rPr>
+          <w:rFonts w:hint="eastAsia"/>
+        </w:rPr>
+        <w:t>）分表分库</w:t>
       </w:r>
     </w:p>
     <w:p>
       <w:pPr>
         <w:jc w:val="left"/>
       </w:pPr>
-      <w:r>
-        <w:rPr>
-          <w:rFonts w:hint="eastAsia"/>
-        </w:rPr>
-        <w:t>2</w:t>
-      </w:r>
-      <w:r>
-        <w:rPr>
-          <w:rFonts w:hint="eastAsia"/>
-        </w:rPr>
-        <w:t>）分表分库</w:t>
-      </w:r>
+      <w:proofErr w:type="gramStart"/>
+      <w:r>
+        <w:rPr>
+          <w:rFonts w:hint="eastAsia"/>
+        </w:rPr>
+        <w:t>3)</w:t>
+      </w:r>
+      <w:proofErr w:type="spellStart"/>
+      <w:r>
+        <w:rPr>
+          <w:rFonts w:hint="eastAsia"/>
+        </w:rPr>
+        <w:t>NoSql</w:t>
+      </w:r>
+      <w:proofErr w:type="spellEnd"/>
+      <w:proofErr w:type="gramEnd"/>
     </w:p>
     <w:p>
       <w:pPr>
         <w:jc w:val="left"/>
       </w:pPr>
-      <w:r>
-        <w:rPr>
-          <w:rFonts w:hint="eastAsia"/>
-        </w:rPr>
-        <w:t>3)NoSql</w:t>
-      </w:r>
-    </w:p>
-    <w:p>
-      <w:pPr>
-        <w:jc w:val="left"/>
-      </w:pPr>
-      <w:r>
-        <w:rPr>
-          <w:rFonts w:hint="eastAsia"/>
-        </w:rPr>
-        <w:t>HBase: MongoDB:</w:t>
+      <w:proofErr w:type="spellStart"/>
+      <w:r>
+        <w:rPr>
+          <w:rFonts w:hint="eastAsia"/>
+        </w:rPr>
+        <w:t>HBase</w:t>
+      </w:r>
+      <w:proofErr w:type="spellEnd"/>
+      <w:r>
+        <w:rPr>
+          <w:rFonts w:hint="eastAsia"/>
+        </w:rPr>
+        <w:t xml:space="preserve">: </w:t>
+      </w:r>
+      <w:proofErr w:type="spellStart"/>
+      <w:r>
+        <w:rPr>
+          <w:rFonts w:hint="eastAsia"/>
+        </w:rPr>
+        <w:t>MongoDB</w:t>
+      </w:r>
+      <w:proofErr w:type="spellEnd"/>
+      <w:r>
+        <w:rPr>
+          <w:rFonts w:hint="eastAsia"/>
+        </w:rPr>
+        <w:t>:</w:t>
       </w:r>
     </w:p>
     <w:p>
@@ -3899,7 +3984,7 @@
         <w:rPr>
           <w:rFonts w:hint="eastAsia"/>
         </w:rPr>
-        <w:t>3</w:t>
+        <w:t>3.3</w:t>
       </w:r>
       <w:r>
         <w:rPr>
@@ -3996,6 +4081,31 @@
     </w:p>
     <w:p>
       <w:pPr>
+        <w:pStyle w:val="Heading3"/>
+        <w:spacing w:before="312"/>
+      </w:pPr>
+      <w:r>
+        <w:rPr>
+          <w:rFonts w:hint="eastAsia"/>
+        </w:rPr>
+        <w:t>消息中间件</w:t>
+      </w:r>
+    </w:p>
+    <w:p>
+      <w:pPr>
+        <w:rPr>
+          <w:rFonts w:hint="eastAsia"/>
+        </w:rPr>
+      </w:pPr>
+      <w:r>
+        <w:rPr>
+          <w:rFonts w:hint="eastAsia"/>
+        </w:rPr>
+        <w:t>优势：事件驱动（订阅发布）可一对多推送消息，异步，消息可靠</w:t>
+      </w:r>
+    </w:p>
+    <w:p>
+      <w:pPr>
         <w:rPr>
           <w:b/>
         </w:rPr>
@@ -4014,6 +4124,288 @@
           <w:rFonts w:hint="eastAsia"/>
         </w:rPr>
         <w:t>通过消息分解系统解耦性，不同子系统处理同一消息</w:t>
+      </w:r>
+    </w:p>
+    <w:p/>
+    <w:p>
+      <w:pPr>
+        <w:rPr>
+          <w:b/>
+        </w:rPr>
+      </w:pPr>
+      <w:r>
+        <w:rPr>
+          <w:rFonts w:hint="eastAsia"/>
+          <w:b/>
+        </w:rPr>
+        <w:t>使用场景</w:t>
+      </w:r>
+    </w:p>
+    <w:p>
+      <w:r>
+        <w:rPr>
+          <w:rFonts w:hint="eastAsia"/>
+        </w:rPr>
+        <w:t>1.</w:t>
+      </w:r>
+      <w:r>
+        <w:rPr>
+          <w:rFonts w:hint="eastAsia"/>
+        </w:rPr>
+        <w:t>系统整合：同构</w:t>
+      </w:r>
+      <w:r>
+        <w:rPr>
+          <w:rFonts w:hint="eastAsia"/>
+        </w:rPr>
+        <w:t>/</w:t>
+      </w:r>
+      <w:r>
+        <w:rPr>
+          <w:rFonts w:hint="eastAsia"/>
+        </w:rPr>
+        <w:t>异构系统整合，分布式环境中</w:t>
+      </w:r>
+    </w:p>
+    <w:p>
+      <w:r>
+        <w:rPr>
+          <w:rFonts w:hint="eastAsia"/>
+        </w:rPr>
+        <w:t>2.</w:t>
+      </w:r>
+      <w:r>
+        <w:rPr>
+          <w:rFonts w:hint="eastAsia"/>
+        </w:rPr>
+        <w:t>降低模块间耦合：</w:t>
+      </w:r>
+      <w:r>
+        <w:rPr>
+          <w:rFonts w:hint="eastAsia"/>
+        </w:rPr>
+        <w:t xml:space="preserve"> </w:t>
+      </w:r>
+    </w:p>
+    <w:p>
+      <w:r>
+        <w:rPr>
+          <w:rFonts w:hint="eastAsia"/>
+        </w:rPr>
+        <w:t>1)</w:t>
+      </w:r>
+      <w:r>
+        <w:rPr>
+          <w:rFonts w:hint="eastAsia"/>
+        </w:rPr>
+        <w:t>扩展性：模块交互点统一，变化集中在一点，不用逐个模块修改</w:t>
+      </w:r>
+      <w:r>
+        <w:rPr>
+          <w:rFonts w:hint="eastAsia"/>
+        </w:rPr>
+        <w:t>,</w:t>
+      </w:r>
+      <w:r>
+        <w:rPr>
+          <w:rFonts w:hint="eastAsia"/>
+        </w:rPr>
+        <w:t>垂直切分容易</w:t>
+      </w:r>
+      <w:r>
+        <w:rPr>
+          <w:rFonts w:hint="eastAsia"/>
+        </w:rPr>
+        <w:t>2)</w:t>
+      </w:r>
+      <w:r>
+        <w:rPr>
+          <w:rFonts w:hint="eastAsia"/>
+        </w:rPr>
+        <w:t>可用性：</w:t>
+      </w:r>
+      <w:r>
+        <w:rPr>
+          <w:rFonts w:hint="eastAsia"/>
+        </w:rPr>
+        <w:t>AB,A</w:t>
+      </w:r>
+      <w:r>
+        <w:rPr>
+          <w:rFonts w:hint="eastAsia"/>
+        </w:rPr>
+        <w:t>宕机</w:t>
+      </w:r>
+      <w:r>
+        <w:rPr>
+          <w:rFonts w:hint="eastAsia"/>
+        </w:rPr>
+        <w:t xml:space="preserve"> 3)</w:t>
+      </w:r>
+      <w:r>
+        <w:rPr>
+          <w:rFonts w:hint="eastAsia"/>
+        </w:rPr>
+        <w:t>性能：系统差不干扰</w:t>
+      </w:r>
+      <w:r>
+        <w:rPr>
+          <w:rFonts w:hint="eastAsia"/>
+        </w:rPr>
+        <w:t>B</w:t>
+      </w:r>
+    </w:p>
+    <w:p>
+      <w:r>
+        <w:rPr>
+          <w:rFonts w:hint="eastAsia"/>
+        </w:rPr>
+        <w:t>3.</w:t>
+      </w:r>
+      <w:r>
+        <w:rPr>
+          <w:rFonts w:hint="eastAsia"/>
+        </w:rPr>
+        <w:t xml:space="preserve"> </w:t>
+      </w:r>
+      <w:r>
+        <w:rPr>
+          <w:rFonts w:hint="eastAsia"/>
+        </w:rPr>
+        <w:t>异步</w:t>
+      </w:r>
+      <w:r>
+        <w:rPr>
+          <w:rFonts w:hint="eastAsia"/>
+        </w:rPr>
+        <w:t>:1.</w:t>
+      </w:r>
+      <w:r>
+        <w:rPr>
+          <w:rFonts w:hint="eastAsia"/>
+        </w:rPr>
+        <w:t>推消息</w:t>
+      </w:r>
+      <w:r>
+        <w:rPr>
+          <w:rFonts w:hint="eastAsia"/>
+        </w:rPr>
+        <w:t xml:space="preserve"> 2.</w:t>
+      </w:r>
+      <w:r>
+        <w:rPr>
+          <w:rFonts w:hint="eastAsia"/>
+        </w:rPr>
+        <w:t>流量削峰</w:t>
+      </w:r>
+      <w:r>
+        <w:rPr>
+          <w:rFonts w:hint="eastAsia"/>
+        </w:rPr>
+        <w:t>(</w:t>
+      </w:r>
+      <w:r>
+        <w:rPr>
+          <w:rFonts w:hint="eastAsia"/>
+        </w:rPr>
+        <w:t>据同步</w:t>
+      </w:r>
+      <w:r>
+        <w:rPr>
+          <w:rFonts w:hint="eastAsia"/>
+        </w:rPr>
+        <w:t>:web</w:t>
+      </w:r>
+      <w:r>
+        <w:rPr>
+          <w:rFonts w:hint="eastAsia"/>
+        </w:rPr>
+        <w:t>应用</w:t>
+      </w:r>
+      <w:r>
+        <w:rPr>
+          <w:rFonts w:hint="eastAsia"/>
+        </w:rPr>
+        <w:t>-&gt;</w:t>
+      </w:r>
+      <w:r>
+        <w:rPr>
+          <w:rFonts w:hint="eastAsia"/>
+        </w:rPr>
+        <w:t>缓存，搜索，</w:t>
+      </w:r>
+      <w:r>
+        <w:rPr>
+          <w:rFonts w:hint="eastAsia"/>
+        </w:rPr>
+        <w:t>db)</w:t>
+      </w:r>
+    </w:p>
+    <w:p>
+      <w:r>
+        <w:t>K</w:t>
+      </w:r>
+      <w:r>
+        <w:rPr>
+          <w:rFonts w:hint="eastAsia"/>
+        </w:rPr>
+        <w:t>afka</w:t>
+      </w:r>
+      <w:r>
+        <w:rPr>
+          <w:rFonts w:hint="eastAsia"/>
+        </w:rPr>
+        <w:t>日志处理</w:t>
+      </w:r>
+    </w:p>
+    <w:p>
+      <w:proofErr w:type="spellStart"/>
+      <w:r>
+        <w:rPr>
+          <w:rFonts w:hint="eastAsia"/>
+        </w:rPr>
+        <w:t>ActiveMQ</w:t>
+      </w:r>
+      <w:proofErr w:type="spellEnd"/>
+      <w:r>
+        <w:rPr>
+          <w:rFonts w:hint="eastAsia"/>
+        </w:rPr>
+        <w:t>:</w:t>
+      </w:r>
+      <w:r>
+        <w:rPr>
+          <w:rFonts w:hint="eastAsia"/>
+        </w:rPr>
+        <w:t>基于</w:t>
+      </w:r>
+      <w:r>
+        <w:rPr>
+          <w:rFonts w:hint="eastAsia"/>
+        </w:rPr>
+        <w:t>JMS</w:t>
+      </w:r>
+    </w:p>
+    <w:p/>
+    <w:p>
+      <w:pPr>
+        <w:pStyle w:val="Heading3"/>
+        <w:spacing w:before="312"/>
+      </w:pPr>
+      <w:r>
+        <w:rPr>
+          <w:rFonts w:hint="eastAsia"/>
+        </w:rPr>
+        <w:lastRenderedPageBreak/>
+        <w:t>分布式服务</w:t>
+      </w:r>
+    </w:p>
+    <w:p>
+      <w:r>
+        <w:rPr>
+          <w:rFonts w:hint="eastAsia"/>
+        </w:rPr>
+        <w:t>通过接口分解系统解耦性，不同子系统通过相同的接口描述进行服务调用。</w:t>
       </w:r>
     </w:p>
     <w:p>
@@ -4031,306 +4423,6 @@
           <w:sz w:val="28"/>
           <w:szCs w:val="28"/>
         </w:rPr>
-        <w:t>消息中间件</w:t>
-      </w:r>
-    </w:p>
-    <w:p>
-      <w:r>
-        <w:rPr>
-          <w:rFonts w:hint="eastAsia"/>
-        </w:rPr>
-        <w:t>优势：事件驱动（订阅发布）可一对多推送消息，异步，消息可靠</w:t>
-      </w:r>
-    </w:p>
-    <w:p>
-      <w:pPr>
-        <w:rPr>
-          <w:b/>
-        </w:rPr>
-      </w:pPr>
-      <w:r>
-        <w:rPr>
-          <w:rFonts w:hint="eastAsia"/>
-          <w:b/>
-        </w:rPr>
-        <w:t>使用场景</w:t>
-      </w:r>
-    </w:p>
-    <w:p>
-      <w:r>
-        <w:rPr>
-          <w:rFonts w:hint="eastAsia"/>
-        </w:rPr>
-        <w:t>1.</w:t>
-      </w:r>
-      <w:r>
-        <w:rPr>
-          <w:rFonts w:hint="eastAsia"/>
-        </w:rPr>
-        <w:t>系统整合：同构</w:t>
-      </w:r>
-      <w:r>
-        <w:rPr>
-          <w:rFonts w:hint="eastAsia"/>
-        </w:rPr>
-        <w:t>/</w:t>
-      </w:r>
-      <w:r>
-        <w:rPr>
-          <w:rFonts w:hint="eastAsia"/>
-        </w:rPr>
-        <w:t>异构系统整合，分布式环境中</w:t>
-      </w:r>
-    </w:p>
-    <w:p>
-      <w:r>
-        <w:rPr>
-          <w:rFonts w:hint="eastAsia"/>
-        </w:rPr>
-        <w:t>2.</w:t>
-      </w:r>
-      <w:r>
-        <w:rPr>
-          <w:rFonts w:hint="eastAsia"/>
-        </w:rPr>
-        <w:t>降低模块间耦合：</w:t>
-      </w:r>
-      <w:r>
-        <w:rPr>
-          <w:rFonts w:hint="eastAsia"/>
-        </w:rPr>
-        <w:t xml:space="preserve"> </w:t>
-      </w:r>
-    </w:p>
-    <w:p>
-      <w:r>
-        <w:rPr>
-          <w:rFonts w:hint="eastAsia"/>
-        </w:rPr>
-        <w:t>1)</w:t>
-      </w:r>
-      <w:r>
-        <w:rPr>
-          <w:rFonts w:hint="eastAsia"/>
-        </w:rPr>
-        <w:t>扩展性：模块交互点统一，变化集中在一点，不用逐个模块修改</w:t>
-      </w:r>
-      <w:r>
-        <w:rPr>
-          <w:rFonts w:hint="eastAsia"/>
-        </w:rPr>
-        <w:t>,</w:t>
-      </w:r>
-      <w:r>
-        <w:rPr>
-          <w:rFonts w:hint="eastAsia"/>
-        </w:rPr>
-        <w:t>垂直切分容易</w:t>
-      </w:r>
-      <w:r>
-        <w:rPr>
-          <w:rFonts w:hint="eastAsia"/>
-        </w:rPr>
-        <w:t>2)</w:t>
-      </w:r>
-      <w:r>
-        <w:rPr>
-          <w:rFonts w:hint="eastAsia"/>
-        </w:rPr>
-        <w:t>可用性：</w:t>
-      </w:r>
-      <w:r>
-        <w:rPr>
-          <w:rFonts w:hint="eastAsia"/>
-        </w:rPr>
-        <w:t>AB,A</w:t>
-      </w:r>
-      <w:r>
-        <w:rPr>
-          <w:rFonts w:hint="eastAsia"/>
-        </w:rPr>
-        <w:t>宕机</w:t>
-      </w:r>
-      <w:r>
-        <w:rPr>
-          <w:rFonts w:hint="eastAsia"/>
-        </w:rPr>
-        <w:t xml:space="preserve"> 3)</w:t>
-      </w:r>
-      <w:r>
-        <w:rPr>
-          <w:rFonts w:hint="eastAsia"/>
-        </w:rPr>
-        <w:t>性能：系统差不干扰</w:t>
-      </w:r>
-      <w:r>
-        <w:rPr>
-          <w:rFonts w:hint="eastAsia"/>
-        </w:rPr>
-        <w:t>B</w:t>
-      </w:r>
-    </w:p>
-    <w:p>
-      <w:r>
-        <w:rPr>
-          <w:rFonts w:hint="eastAsia"/>
-        </w:rPr>
-        <w:t>3.</w:t>
-      </w:r>
-      <w:r>
-        <w:rPr>
-          <w:rFonts w:hint="eastAsia"/>
-        </w:rPr>
-        <w:t xml:space="preserve"> </w:t>
-      </w:r>
-      <w:r>
-        <w:rPr>
-          <w:rFonts w:hint="eastAsia"/>
-        </w:rPr>
-        <w:t>异步</w:t>
-      </w:r>
-      <w:r>
-        <w:rPr>
-          <w:rFonts w:hint="eastAsia"/>
-        </w:rPr>
-        <w:t>:1.</w:t>
-      </w:r>
-      <w:r>
-        <w:rPr>
-          <w:rFonts w:hint="eastAsia"/>
-        </w:rPr>
-        <w:t>推消息</w:t>
-      </w:r>
-      <w:r>
-        <w:rPr>
-          <w:rFonts w:hint="eastAsia"/>
-        </w:rPr>
-        <w:t xml:space="preserve"> 2.</w:t>
-      </w:r>
-      <w:r>
-        <w:rPr>
-          <w:rFonts w:hint="eastAsia"/>
-        </w:rPr>
-        <w:t>流量削峰</w:t>
-      </w:r>
-      <w:r>
-        <w:rPr>
-          <w:rFonts w:hint="eastAsia"/>
-        </w:rPr>
-        <w:t>(</w:t>
-      </w:r>
-      <w:r>
-        <w:rPr>
-          <w:rFonts w:hint="eastAsia"/>
-        </w:rPr>
-        <w:t>据同步</w:t>
-      </w:r>
-      <w:r>
-        <w:rPr>
-          <w:rFonts w:hint="eastAsia"/>
-        </w:rPr>
-        <w:t>:web</w:t>
-      </w:r>
-      <w:r>
-        <w:rPr>
-          <w:rFonts w:hint="eastAsia"/>
-        </w:rPr>
-        <w:t>应用</w:t>
-      </w:r>
-      <w:r>
-        <w:rPr>
-          <w:rFonts w:hint="eastAsia"/>
-        </w:rPr>
-        <w:t>-&gt;</w:t>
-      </w:r>
-      <w:r>
-        <w:rPr>
-          <w:rFonts w:hint="eastAsia"/>
-        </w:rPr>
-        <w:t>缓存，搜索，</w:t>
-      </w:r>
-      <w:r>
-        <w:rPr>
-          <w:rFonts w:hint="eastAsia"/>
-        </w:rPr>
-        <w:t>db)</w:t>
-      </w:r>
-    </w:p>
-    <w:p>
-      <w:r>
-        <w:t>K</w:t>
-      </w:r>
-      <w:r>
-        <w:rPr>
-          <w:rFonts w:hint="eastAsia"/>
-        </w:rPr>
-        <w:t>afka</w:t>
-      </w:r>
-      <w:r>
-        <w:rPr>
-          <w:rFonts w:hint="eastAsia"/>
-        </w:rPr>
-        <w:t>日志处理</w:t>
-      </w:r>
-    </w:p>
-    <w:p>
-      <w:r>
-        <w:rPr>
-          <w:rFonts w:hint="eastAsia"/>
-        </w:rPr>
-        <w:t>ActiveMQ:</w:t>
-      </w:r>
-      <w:r>
-        <w:rPr>
-          <w:rFonts w:hint="eastAsia"/>
-        </w:rPr>
-        <w:t>基于</w:t>
-      </w:r>
-      <w:r>
-        <w:rPr>
-          <w:rFonts w:hint="eastAsia"/>
-        </w:rPr>
-        <w:t>JMS</w:t>
-      </w:r>
-    </w:p>
-    <w:p/>
-    <w:p>
-      <w:pPr>
-        <w:rPr>
-          <w:b/>
-        </w:rPr>
-      </w:pPr>
-      <w:r>
-        <w:rPr>
-          <w:rFonts w:hint="eastAsia"/>
-          <w:b/>
-        </w:rPr>
-        <w:t>分布式服务</w:t>
-      </w:r>
-    </w:p>
-    <w:p>
-      <w:r>
-        <w:rPr>
-          <w:rFonts w:hint="eastAsia"/>
-        </w:rPr>
-        <w:t>通过接口分解系统解耦性，不同子系统通过相同的接口描述进行服务调用。</w:t>
-      </w:r>
-    </w:p>
-    <w:p>
-      <w:pPr>
-        <w:rPr>
-          <w:b/>
-          <w:sz w:val="28"/>
-          <w:szCs w:val="28"/>
-        </w:rPr>
-      </w:pPr>
-      <w:r>
-        <w:rPr>
-          <w:rFonts w:hint="eastAsia"/>
-          <w:b/>
-          <w:sz w:val="28"/>
-          <w:szCs w:val="28"/>
-        </w:rPr>
         <w:t>SOA</w:t>
       </w:r>
     </w:p>
@@ -4339,7 +4431,6 @@
         <w:rPr>
           <w:rFonts w:hint="eastAsia"/>
         </w:rPr>
-        <w:lastRenderedPageBreak/>
         <w:t>当垂直应用越来越多，应用之间交互不可避免，将核心业务抽取出来，作为独立的服务，逐渐形成稳定的服务中心，</w:t>
       </w:r>
     </w:p>
@@ -4551,7 +4642,7 @@
         <w:rPr>
           <w:rFonts w:hint="eastAsia"/>
         </w:rPr>
-        <w:t>4</w:t>
+        <w:t>3.4</w:t>
       </w:r>
       <w:r>
         <w:rPr>
@@ -4605,13 +4696,7 @@
         <w:rPr>
           <w:rFonts w:hint="eastAsia"/>
         </w:rPr>
-        <w:t>第四</w:t>
-      </w:r>
-      <w:r>
-        <w:rPr>
-          <w:rFonts w:hint="eastAsia"/>
-        </w:rPr>
-        <w:t>篇</w:t>
+        <w:t>第四篇</w:t>
       </w:r>
       <w:r>
         <w:rPr>
@@ -4634,209 +4719,209 @@
         <w:rPr>
           <w:rFonts w:hint="eastAsia"/>
         </w:rPr>
+        <w:t xml:space="preserve">4.1 </w:t>
+      </w:r>
+      <w:proofErr w:type="spellStart"/>
+      <w:r>
+        <w:rPr>
+          <w:rFonts w:hint="eastAsia"/>
+        </w:rPr>
+        <w:t>MySQL</w:t>
+      </w:r>
+      <w:proofErr w:type="spellEnd"/>
+    </w:p>
+    <w:p>
+      <w:pPr>
+        <w:rPr>
+          <w:rFonts w:asciiTheme="majorEastAsia" w:eastAsiaTheme="majorEastAsia" w:hAnsiTheme="majorEastAsia"/>
+          <w:b/>
+        </w:rPr>
+      </w:pPr>
+      <w:r>
+        <w:rPr>
+          <w:rFonts w:asciiTheme="majorEastAsia" w:eastAsiaTheme="majorEastAsia" w:hAnsiTheme="majorEastAsia" w:hint="eastAsia"/>
+          <w:b/>
+        </w:rPr>
+        <w:t>一条</w:t>
+      </w:r>
+      <w:proofErr w:type="spellStart"/>
+      <w:r>
+        <w:rPr>
+          <w:rFonts w:asciiTheme="majorEastAsia" w:eastAsiaTheme="majorEastAsia" w:hAnsiTheme="majorEastAsia" w:hint="eastAsia"/>
+          <w:b/>
+        </w:rPr>
+        <w:t>sql</w:t>
+      </w:r>
+      <w:proofErr w:type="spellEnd"/>
+      <w:r>
+        <w:rPr>
+          <w:rFonts w:asciiTheme="majorEastAsia" w:eastAsiaTheme="majorEastAsia" w:hAnsiTheme="majorEastAsia" w:hint="eastAsia"/>
+          <w:b/>
+        </w:rPr>
+        <w:t>执行过长时间，如何优化</w:t>
+      </w:r>
+    </w:p>
+    <w:p>
+      <w:pPr>
+        <w:rPr>
+          <w:rFonts w:asciiTheme="majorEastAsia" w:eastAsiaTheme="majorEastAsia" w:hAnsiTheme="majorEastAsia"/>
+        </w:rPr>
+      </w:pPr>
+      <w:r>
+        <w:rPr>
+          <w:rFonts w:asciiTheme="majorEastAsia" w:eastAsiaTheme="majorEastAsia" w:hAnsiTheme="majorEastAsia" w:hint="eastAsia"/>
+        </w:rPr>
+        <w:t>1.一般</w:t>
+      </w:r>
+      <w:r>
+        <w:rPr>
+          <w:rFonts w:asciiTheme="majorEastAsia" w:eastAsiaTheme="majorEastAsia" w:hAnsiTheme="majorEastAsia" w:hint="eastAsia"/>
+          <w:b/>
+        </w:rPr>
+        <w:t>联表</w:t>
+      </w:r>
+      <w:r>
+        <w:rPr>
+          <w:rFonts w:asciiTheme="majorEastAsia" w:eastAsiaTheme="majorEastAsia" w:hAnsiTheme="majorEastAsia" w:hint="eastAsia"/>
+        </w:rPr>
+        <w:t>消耗更多系统资源，还可能使索引失效，</w:t>
+      </w:r>
+      <w:r>
+        <w:rPr>
+          <w:rFonts w:asciiTheme="majorEastAsia" w:eastAsiaTheme="majorEastAsia" w:hAnsiTheme="majorEastAsia"/>
+        </w:rPr>
+        <w:t>涉及多表的联表或者子</w:t>
+      </w:r>
+      <w:r>
+        <w:rPr>
+          <w:rFonts w:asciiTheme="majorEastAsia" w:eastAsiaTheme="majorEastAsia" w:hAnsiTheme="majorEastAsia"/>
+        </w:rPr>
+        <w:t>查询</w:t>
+      </w:r>
+    </w:p>
+    <w:p>
+      <w:pPr>
+        <w:rPr>
+          <w:rFonts w:asciiTheme="majorEastAsia" w:eastAsiaTheme="majorEastAsia" w:hAnsiTheme="majorEastAsia"/>
+        </w:rPr>
+      </w:pPr>
+      <w:r>
+        <w:rPr>
+          <w:rFonts w:asciiTheme="majorEastAsia" w:eastAsiaTheme="majorEastAsia" w:hAnsiTheme="majorEastAsia" w:hint="eastAsia"/>
+        </w:rPr>
+        <w:t>1）</w:t>
+      </w:r>
+      <w:r>
+        <w:rPr>
+          <w:rFonts w:asciiTheme="majorEastAsia" w:eastAsiaTheme="majorEastAsia" w:hAnsiTheme="majorEastAsia"/>
+        </w:rPr>
+        <w:t>看是否能进行业务拆分</w:t>
+      </w:r>
+      <w:r>
+        <w:rPr>
+          <w:rFonts w:asciiTheme="majorEastAsia" w:eastAsiaTheme="majorEastAsia" w:hAnsiTheme="majorEastAsia" w:hint="eastAsia"/>
+        </w:rPr>
+        <w:t>2）</w:t>
+      </w:r>
+      <w:r>
+        <w:rPr>
+          <w:rFonts w:asciiTheme="majorEastAsia" w:eastAsiaTheme="majorEastAsia" w:hAnsiTheme="majorEastAsia"/>
+        </w:rPr>
+        <w:t>相关字段冗余或者</w:t>
+      </w:r>
+      <w:r>
+        <w:rPr>
+          <w:rFonts w:asciiTheme="majorEastAsia" w:eastAsiaTheme="majorEastAsia" w:hAnsiTheme="majorEastAsia" w:hint="eastAsia"/>
+        </w:rPr>
+        <w:t>3）创建汇总表。4)分解关联查询</w:t>
+      </w:r>
+      <w:r>
+        <w:rPr>
+          <w:rFonts w:asciiTheme="majorEastAsia" w:eastAsiaTheme="majorEastAsia" w:hAnsiTheme="majorEastAsia"/>
+        </w:rPr>
+        <w:t>，单表查询之后的结果进行字段整合</w:t>
+      </w:r>
+      <w:r>
+        <w:rPr>
+          <w:rFonts w:asciiTheme="majorEastAsia" w:eastAsiaTheme="majorEastAsia" w:hAnsiTheme="majorEastAsia"/>
+        </w:rPr>
+        <w:br/>
+      </w:r>
+      <w:r>
+        <w:rPr>
+          <w:rFonts w:asciiTheme="majorEastAsia" w:eastAsiaTheme="majorEastAsia" w:hAnsiTheme="majorEastAsia" w:hint="eastAsia"/>
+        </w:rPr>
+        <w:t>2.需</w:t>
+      </w:r>
+      <w:r>
+        <w:rPr>
+          <w:rFonts w:asciiTheme="majorEastAsia" w:eastAsiaTheme="majorEastAsia" w:hAnsiTheme="majorEastAsia"/>
+        </w:rPr>
+        <w:t>要</w:t>
+      </w:r>
+      <w:r>
+        <w:rPr>
+          <w:rFonts w:asciiTheme="majorEastAsia" w:eastAsiaTheme="majorEastAsia" w:hAnsiTheme="majorEastAsia" w:hint="eastAsia"/>
+        </w:rPr>
+        <w:t>联表</w:t>
+      </w:r>
+      <w:r>
+        <w:rPr>
+          <w:rFonts w:asciiTheme="majorEastAsia" w:eastAsiaTheme="majorEastAsia" w:hAnsiTheme="majorEastAsia"/>
+        </w:rPr>
+        <w:t>查询</w:t>
+      </w:r>
+    </w:p>
+    <w:p>
+      <w:pPr>
+        <w:rPr>
+          <w:rFonts w:asciiTheme="majorEastAsia" w:eastAsiaTheme="majorEastAsia" w:hAnsiTheme="majorEastAsia"/>
+        </w:rPr>
+      </w:pPr>
+      <w:r>
+        <w:rPr>
+          <w:rFonts w:asciiTheme="majorEastAsia" w:eastAsiaTheme="majorEastAsia" w:hAnsiTheme="majorEastAsia" w:hint="eastAsia"/>
+        </w:rPr>
+        <w:t>1)</w:t>
+      </w:r>
+      <w:r>
+        <w:rPr>
+          <w:rFonts w:asciiTheme="majorEastAsia" w:eastAsiaTheme="majorEastAsia" w:hAnsiTheme="majorEastAsia"/>
+        </w:rPr>
+        <w:t>那么考虑对相对应的查询条件做索引。加快查询速度</w:t>
+      </w:r>
+      <w:r>
+        <w:rPr>
+          <w:rFonts w:asciiTheme="majorEastAsia" w:eastAsiaTheme="majorEastAsia" w:hAnsiTheme="majorEastAsia"/>
+        </w:rPr>
+        <w:br/>
+      </w:r>
+      <w:r>
+        <w:rPr>
+          <w:rFonts w:asciiTheme="majorEastAsia" w:eastAsiaTheme="majorEastAsia" w:hAnsiTheme="majorEastAsia" w:hint="eastAsia"/>
+        </w:rPr>
+        <w:t>3</w:t>
+      </w:r>
+      <w:r>
+        <w:rPr>
+          <w:rFonts w:asciiTheme="majorEastAsia" w:eastAsiaTheme="majorEastAsia" w:hAnsiTheme="majorEastAsia"/>
+        </w:rPr>
+        <w:t>、针对数量大的表进行历史表分离（如交易流水表）</w:t>
+      </w:r>
+      <w:r>
+        <w:rPr>
+          <w:rFonts w:asciiTheme="majorEastAsia" w:eastAsiaTheme="majorEastAsia" w:hAnsiTheme="majorEastAsia"/>
+        </w:rPr>
+        <w:br/>
+      </w:r>
+      <w:r>
+        <w:rPr>
+          <w:rFonts w:asciiTheme="majorEastAsia" w:eastAsiaTheme="majorEastAsia" w:hAnsiTheme="majorEastAsia" w:hint="eastAsia"/>
+        </w:rPr>
         <w:t>4</w:t>
       </w:r>
       <w:r>
         <w:rPr>
-          <w:rFonts w:hint="eastAsia"/>
-        </w:rPr>
-        <w:t>.1 MySQL</w:t>
-      </w:r>
-    </w:p>
-    <w:p>
-      <w:pPr>
-        <w:rPr>
-          <w:rFonts w:asciiTheme="majorEastAsia" w:eastAsiaTheme="majorEastAsia" w:hAnsiTheme="majorEastAsia"/>
-          <w:b/>
-        </w:rPr>
-      </w:pPr>
-      <w:r>
-        <w:rPr>
-          <w:rFonts w:asciiTheme="majorEastAsia" w:eastAsiaTheme="majorEastAsia" w:hAnsiTheme="majorEastAsia" w:hint="eastAsia"/>
-          <w:b/>
-        </w:rPr>
-        <w:t>一条sql执行过长时间，如何优化</w:t>
-      </w:r>
-    </w:p>
-    <w:p>
-      <w:pPr>
-        <w:rPr>
-          <w:rFonts w:asciiTheme="majorEastAsia" w:eastAsiaTheme="majorEastAsia" w:hAnsiTheme="majorEastAsia"/>
-        </w:rPr>
-      </w:pPr>
-      <w:r>
-        <w:rPr>
-          <w:rFonts w:asciiTheme="majorEastAsia" w:eastAsiaTheme="majorEastAsia" w:hAnsiTheme="majorEastAsia" w:hint="eastAsia"/>
-        </w:rPr>
-        <w:t>1.</w:t>
-      </w:r>
-      <w:r>
-        <w:rPr>
-          <w:rFonts w:asciiTheme="majorEastAsia" w:eastAsiaTheme="majorEastAsia" w:hAnsiTheme="majorEastAsia" w:hint="eastAsia"/>
-        </w:rPr>
-        <w:t>一般</w:t>
-      </w:r>
-      <w:r>
-        <w:rPr>
-          <w:rFonts w:asciiTheme="majorEastAsia" w:eastAsiaTheme="majorEastAsia" w:hAnsiTheme="majorEastAsia" w:hint="eastAsia"/>
-          <w:b/>
-        </w:rPr>
-        <w:t>联表</w:t>
-      </w:r>
-      <w:r>
-        <w:rPr>
-          <w:rFonts w:asciiTheme="majorEastAsia" w:eastAsiaTheme="majorEastAsia" w:hAnsiTheme="majorEastAsia" w:hint="eastAsia"/>
-        </w:rPr>
-        <w:t>消耗更多系统资源，还可能使索引失效</w:t>
-      </w:r>
-      <w:r>
-        <w:rPr>
-          <w:rFonts w:asciiTheme="majorEastAsia" w:eastAsiaTheme="majorEastAsia" w:hAnsiTheme="majorEastAsia" w:hint="eastAsia"/>
-        </w:rPr>
-        <w:t>，</w:t>
-      </w:r>
-      <w:r>
-        <w:rPr>
-          <w:rFonts w:asciiTheme="majorEastAsia" w:eastAsiaTheme="majorEastAsia" w:hAnsiTheme="majorEastAsia"/>
-        </w:rPr>
-        <w:t>涉及多表的联表或者子</w:t>
-      </w:r>
-      <w:r>
-        <w:rPr>
-          <w:rFonts w:asciiTheme="majorEastAsia" w:eastAsiaTheme="majorEastAsia" w:hAnsiTheme="majorEastAsia"/>
-        </w:rPr>
-        <w:t>查询</w:t>
-      </w:r>
-    </w:p>
-    <w:p>
-      <w:pPr>
-        <w:rPr>
-          <w:rFonts w:asciiTheme="majorEastAsia" w:eastAsiaTheme="majorEastAsia" w:hAnsiTheme="majorEastAsia"/>
-        </w:rPr>
-      </w:pPr>
-      <w:r>
-        <w:rPr>
-          <w:rFonts w:asciiTheme="majorEastAsia" w:eastAsiaTheme="majorEastAsia" w:hAnsiTheme="majorEastAsia" w:hint="eastAsia"/>
-        </w:rPr>
-        <w:t>1）</w:t>
-      </w:r>
-      <w:r>
-        <w:rPr>
-          <w:rFonts w:asciiTheme="majorEastAsia" w:eastAsiaTheme="majorEastAsia" w:hAnsiTheme="majorEastAsia"/>
-        </w:rPr>
-        <w:t>看是否能进行业务拆分</w:t>
-      </w:r>
-      <w:r>
-        <w:rPr>
-          <w:rFonts w:asciiTheme="majorEastAsia" w:eastAsiaTheme="majorEastAsia" w:hAnsiTheme="majorEastAsia" w:hint="eastAsia"/>
-        </w:rPr>
-        <w:t>2）</w:t>
-      </w:r>
-      <w:r>
-        <w:rPr>
-          <w:rFonts w:asciiTheme="majorEastAsia" w:eastAsiaTheme="majorEastAsia" w:hAnsiTheme="majorEastAsia"/>
-        </w:rPr>
-        <w:t>相关字段冗余或者</w:t>
-      </w:r>
-      <w:r>
-        <w:rPr>
-          <w:rFonts w:asciiTheme="majorEastAsia" w:eastAsiaTheme="majorEastAsia" w:hAnsiTheme="majorEastAsia" w:hint="eastAsia"/>
-        </w:rPr>
-        <w:t>3）创建汇总表。4)分解关联查询</w:t>
-      </w:r>
-      <w:r>
-        <w:rPr>
-          <w:rFonts w:asciiTheme="majorEastAsia" w:eastAsiaTheme="majorEastAsia" w:hAnsiTheme="majorEastAsia"/>
-        </w:rPr>
-        <w:t>，单表查询之后的结果进行字段整合</w:t>
-      </w:r>
-      <w:r>
-        <w:rPr>
-          <w:rFonts w:asciiTheme="majorEastAsia" w:eastAsiaTheme="majorEastAsia" w:hAnsiTheme="majorEastAsia"/>
-        </w:rPr>
-        <w:br/>
-      </w:r>
-      <w:r>
-        <w:rPr>
-          <w:rFonts w:asciiTheme="majorEastAsia" w:eastAsiaTheme="majorEastAsia" w:hAnsiTheme="majorEastAsia" w:hint="eastAsia"/>
-        </w:rPr>
-        <w:t>2.</w:t>
-      </w:r>
-      <w:r>
-        <w:rPr>
-          <w:rFonts w:asciiTheme="majorEastAsia" w:eastAsiaTheme="majorEastAsia" w:hAnsiTheme="majorEastAsia" w:hint="eastAsia"/>
-        </w:rPr>
-        <w:t>需</w:t>
-      </w:r>
-      <w:r>
-        <w:rPr>
-          <w:rFonts w:asciiTheme="majorEastAsia" w:eastAsiaTheme="majorEastAsia" w:hAnsiTheme="majorEastAsia"/>
-        </w:rPr>
-        <w:t>要</w:t>
-      </w:r>
-      <w:r>
-        <w:rPr>
-          <w:rFonts w:asciiTheme="majorEastAsia" w:eastAsiaTheme="majorEastAsia" w:hAnsiTheme="majorEastAsia" w:hint="eastAsia"/>
-        </w:rPr>
-        <w:t>联表</w:t>
-      </w:r>
-      <w:r>
-        <w:rPr>
-          <w:rFonts w:asciiTheme="majorEastAsia" w:eastAsiaTheme="majorEastAsia" w:hAnsiTheme="majorEastAsia"/>
-        </w:rPr>
-        <w:t>查询</w:t>
-      </w:r>
-    </w:p>
-    <w:p>
-      <w:pPr>
-        <w:rPr>
-          <w:rFonts w:asciiTheme="majorEastAsia" w:eastAsiaTheme="majorEastAsia" w:hAnsiTheme="majorEastAsia"/>
-        </w:rPr>
-      </w:pPr>
-      <w:r>
-        <w:rPr>
-          <w:rFonts w:asciiTheme="majorEastAsia" w:eastAsiaTheme="majorEastAsia" w:hAnsiTheme="majorEastAsia" w:hint="eastAsia"/>
-        </w:rPr>
-        <w:t>1)</w:t>
-      </w:r>
-      <w:r>
-        <w:rPr>
-          <w:rFonts w:asciiTheme="majorEastAsia" w:eastAsiaTheme="majorEastAsia" w:hAnsiTheme="majorEastAsia"/>
-        </w:rPr>
-        <w:t>那么考虑对相对应的查询条件做索引。加快查询速度</w:t>
-      </w:r>
-      <w:r>
-        <w:rPr>
-          <w:rFonts w:asciiTheme="majorEastAsia" w:eastAsiaTheme="majorEastAsia" w:hAnsiTheme="majorEastAsia"/>
-        </w:rPr>
-        <w:br/>
-      </w:r>
-      <w:r>
-        <w:rPr>
-          <w:rFonts w:asciiTheme="majorEastAsia" w:eastAsiaTheme="majorEastAsia" w:hAnsiTheme="majorEastAsia" w:hint="eastAsia"/>
-        </w:rPr>
-        <w:t>3</w:t>
-      </w:r>
-      <w:r>
-        <w:rPr>
-          <w:rFonts w:asciiTheme="majorEastAsia" w:eastAsiaTheme="majorEastAsia" w:hAnsiTheme="majorEastAsia"/>
-        </w:rPr>
-        <w:t>、针对数量大的表进行历史表分离（如交易流水表）</w:t>
-      </w:r>
-      <w:r>
-        <w:rPr>
-          <w:rFonts w:asciiTheme="majorEastAsia" w:eastAsiaTheme="majorEastAsia" w:hAnsiTheme="majorEastAsia"/>
-        </w:rPr>
-        <w:br/>
-      </w:r>
-      <w:r>
-        <w:rPr>
-          <w:rFonts w:asciiTheme="majorEastAsia" w:eastAsiaTheme="majorEastAsia" w:hAnsiTheme="majorEastAsia" w:hint="eastAsia"/>
-        </w:rPr>
-        <w:t>4</w:t>
-      </w:r>
-      <w:r>
-        <w:rPr>
           <w:rFonts w:asciiTheme="majorEastAsia" w:eastAsiaTheme="majorEastAsia" w:hAnsiTheme="majorEastAsia"/>
         </w:rPr>
         <w:t>、</w:t>
@@ -4903,6 +4988,7 @@
           <w:b/>
         </w:rPr>
       </w:pPr>
+      <w:proofErr w:type="spellStart"/>
       <w:r>
         <w:rPr>
           <w:rFonts w:asciiTheme="majorEastAsia" w:eastAsiaTheme="majorEastAsia" w:hAnsiTheme="majorEastAsia"/>
@@ -4910,6 +4996,7 @@
         </w:rPr>
         <w:t>MyISAM</w:t>
       </w:r>
+      <w:proofErr w:type="spellEnd"/>
     </w:p>
     <w:p>
       <w:pPr>
@@ -4927,7 +5014,6 @@
         <w:rPr>
           <w:rFonts w:asciiTheme="majorEastAsia" w:eastAsiaTheme="majorEastAsia" w:hAnsiTheme="majorEastAsia" w:hint="eastAsia"/>
         </w:rPr>
-        <w:lastRenderedPageBreak/>
         <w:t>不支持事务、外键和行级锁</w:t>
       </w:r>
       <w:r>
@@ -5035,6 +5121,7 @@
           <w:b/>
         </w:rPr>
       </w:pPr>
+      <w:proofErr w:type="spellStart"/>
       <w:r>
         <w:rPr>
           <w:rFonts w:asciiTheme="majorEastAsia" w:eastAsiaTheme="majorEastAsia" w:hAnsiTheme="majorEastAsia"/>
@@ -5042,6 +5129,7 @@
         </w:rPr>
         <w:t>InnoDB</w:t>
       </w:r>
+      <w:proofErr w:type="spellEnd"/>
       <w:r>
         <w:rPr>
           <w:rFonts w:asciiTheme="majorEastAsia" w:eastAsiaTheme="majorEastAsia" w:hAnsiTheme="majorEastAsia" w:hint="eastAsia"/>
@@ -5055,24 +5143,28 @@
         </w:rPr>
         <w:t>优先选择</w:t>
       </w:r>
+      <w:proofErr w:type="spellStart"/>
       <w:r>
         <w:rPr>
           <w:rFonts w:asciiTheme="majorEastAsia" w:eastAsiaTheme="majorEastAsia" w:hAnsiTheme="majorEastAsia"/>
         </w:rPr>
         <w:t>InnoDB</w:t>
       </w:r>
+      <w:proofErr w:type="spellEnd"/>
       <w:r>
         <w:rPr>
           <w:rFonts w:asciiTheme="majorEastAsia" w:eastAsiaTheme="majorEastAsia" w:hAnsiTheme="majorEastAsia" w:hint="eastAsia"/>
         </w:rPr>
         <w:t>，除非用到</w:t>
       </w:r>
+      <w:proofErr w:type="spellStart"/>
       <w:r>
         <w:rPr>
           <w:rFonts w:asciiTheme="majorEastAsia" w:eastAsiaTheme="majorEastAsia" w:hAnsiTheme="majorEastAsia"/>
         </w:rPr>
         <w:t>InnoDB</w:t>
       </w:r>
+      <w:proofErr w:type="spellEnd"/>
       <w:r>
         <w:rPr>
           <w:rFonts w:asciiTheme="majorEastAsia" w:eastAsiaTheme="majorEastAsia" w:hAnsiTheme="majorEastAsia" w:hint="eastAsia"/>
@@ -5207,6 +5299,7 @@
           <w:rFonts w:asciiTheme="majorEastAsia" w:eastAsiaTheme="majorEastAsia" w:hAnsiTheme="majorEastAsia"/>
         </w:rPr>
       </w:pPr>
+      <w:proofErr w:type="spellStart"/>
       <w:r>
         <w:rPr>
           <w:rFonts w:asciiTheme="majorEastAsia" w:eastAsiaTheme="majorEastAsia" w:hAnsiTheme="majorEastAsia"/>
@@ -5214,6 +5307,7 @@
         </w:rPr>
         <w:t>MyISAM</w:t>
       </w:r>
+      <w:proofErr w:type="spellEnd"/>
       <w:r>
         <w:rPr>
           <w:rFonts w:asciiTheme="majorEastAsia" w:eastAsiaTheme="majorEastAsia" w:hAnsiTheme="majorEastAsia" w:hint="eastAsia"/>
@@ -5240,12 +5334,14 @@
           <w:rFonts w:asciiTheme="majorEastAsia" w:eastAsiaTheme="majorEastAsia" w:hAnsiTheme="majorEastAsia"/>
         </w:rPr>
       </w:pPr>
+      <w:proofErr w:type="spellStart"/>
       <w:r>
         <w:rPr>
           <w:rFonts w:asciiTheme="majorEastAsia" w:eastAsiaTheme="majorEastAsia" w:hAnsiTheme="majorEastAsia"/>
         </w:rPr>
         <w:t>MyISAM</w:t>
       </w:r>
+      <w:proofErr w:type="spellEnd"/>
       <w:r>
         <w:rPr>
           <w:rFonts w:asciiTheme="majorEastAsia" w:eastAsiaTheme="majorEastAsia" w:hAnsiTheme="majorEastAsia" w:hint="eastAsia"/>
@@ -5294,14 +5390,9 @@
         <w:rPr>
           <w:rFonts w:hint="eastAsia"/>
         </w:rPr>
-        <w:t>4.2</w:t>
-      </w:r>
-      <w:r>
-        <w:rPr>
-          <w:rFonts w:hint="eastAsia"/>
-        </w:rPr>
-        <w:t xml:space="preserve"> </w:t>
-      </w:r>
+        <w:t xml:space="preserve">4.2 </w:t>
+      </w:r>
+      <w:proofErr w:type="spellStart"/>
       <w:r>
         <w:t>M</w:t>
       </w:r>
@@ -5314,6 +5405,7 @@
       <w:r>
         <w:t>SQL</w:t>
       </w:r>
+      <w:proofErr w:type="spellEnd"/>
       <w:r>
         <w:rPr>
           <w:rFonts w:hint="eastAsia"/>
@@ -5652,6 +5744,7 @@
         <w:rPr>
           <w:rFonts w:hint="eastAsia"/>
         </w:rPr>
+        <w:lastRenderedPageBreak/>
         <w:t>查询优化</w:t>
       </w:r>
       <w:bookmarkEnd w:id="2"/>
@@ -5716,7 +5809,6 @@
           <w:b/>
           <w:szCs w:val="21"/>
         </w:rPr>
-        <w:lastRenderedPageBreak/>
         <w:t>1)</w:t>
       </w:r>
       <w:r>
@@ -5824,6 +5916,7 @@
         </w:rPr>
         <w:t>2)</w:t>
       </w:r>
+      <w:proofErr w:type="spellStart"/>
       <w:r>
         <w:rPr>
           <w:rFonts w:asciiTheme="majorEastAsia" w:eastAsiaTheme="majorEastAsia" w:hAnsiTheme="majorEastAsia" w:hint="eastAsia"/>
@@ -5831,17 +5924,27 @@
           <w:sz w:val="24"/>
           <w:szCs w:val="24"/>
         </w:rPr>
-        <w:t>MySQL服务器</w:t>
-      </w:r>
-    </w:p>
-    <w:p>
-      <w:pPr>
-        <w:rPr>
-          <w:rFonts w:asciiTheme="majorEastAsia" w:eastAsiaTheme="majorEastAsia" w:hAnsiTheme="majorEastAsia"/>
+        <w:t>MySQL</w:t>
+      </w:r>
+      <w:proofErr w:type="spellEnd"/>
+      <w:r>
+        <w:rPr>
+          <w:rFonts w:asciiTheme="majorEastAsia" w:eastAsiaTheme="majorEastAsia" w:hAnsiTheme="majorEastAsia" w:hint="eastAsia"/>
           <w:b/>
           <w:sz w:val="24"/>
           <w:szCs w:val="24"/>
         </w:rPr>
+        <w:t>服务器</w:t>
+      </w:r>
+    </w:p>
+    <w:p>
+      <w:pPr>
+        <w:rPr>
+          <w:rFonts w:asciiTheme="majorEastAsia" w:eastAsiaTheme="majorEastAsia" w:hAnsiTheme="majorEastAsia"/>
+          <w:b/>
+          <w:sz w:val="24"/>
+          <w:szCs w:val="24"/>
+        </w:rPr>
       </w:pPr>
       <w:r>
         <w:rPr>
@@ -5850,11 +5953,19 @@
         </w:rPr>
         <w:t>确认</w:t>
       </w:r>
-      <w:r>
-        <w:rPr>
-          <w:rFonts w:asciiTheme="majorEastAsia" w:eastAsiaTheme="majorEastAsia" w:hAnsiTheme="majorEastAsia" w:hint="eastAsia"/>
-        </w:rPr>
-        <w:t>MySQL服务器是否在分析大量超过需要的数据行</w:t>
+      <w:proofErr w:type="spellStart"/>
+      <w:r>
+        <w:rPr>
+          <w:rFonts w:asciiTheme="majorEastAsia" w:eastAsiaTheme="majorEastAsia" w:hAnsiTheme="majorEastAsia" w:hint="eastAsia"/>
+        </w:rPr>
+        <w:t>MySQL</w:t>
+      </w:r>
+      <w:proofErr w:type="spellEnd"/>
+      <w:r>
+        <w:rPr>
+          <w:rFonts w:asciiTheme="majorEastAsia" w:eastAsiaTheme="majorEastAsia" w:hAnsiTheme="majorEastAsia" w:hint="eastAsia"/>
+        </w:rPr>
+        <w:t>服务器是否在分析大量超过需要的数据行</w:t>
       </w:r>
     </w:p>
     <w:p>
@@ -5988,7 +6099,21 @@
         <w:rPr>
           <w:rFonts w:asciiTheme="majorEastAsia" w:eastAsiaTheme="majorEastAsia" w:hAnsiTheme="majorEastAsia"/>
         </w:rPr>
-        <w:t xml:space="preserve"> 在mysql服务器层</w:t>
+        <w:t xml:space="preserve"> 在</w:t>
+      </w:r>
+      <w:proofErr w:type="spellStart"/>
+      <w:r>
+        <w:rPr>
+          <w:rFonts w:asciiTheme="majorEastAsia" w:eastAsiaTheme="majorEastAsia" w:hAnsiTheme="majorEastAsia"/>
+        </w:rPr>
+        <w:t>mysql</w:t>
+      </w:r>
+      <w:proofErr w:type="spellEnd"/>
+      <w:r>
+        <w:rPr>
+          <w:rFonts w:asciiTheme="majorEastAsia" w:eastAsiaTheme="majorEastAsia" w:hAnsiTheme="majorEastAsia"/>
+        </w:rPr>
+        <w:t>服务器层</w:t>
       </w:r>
       <w:r>
         <w:rPr>
@@ -6061,7 +6186,21 @@
         <w:rPr>
           <w:rFonts w:asciiTheme="majorEastAsia" w:eastAsiaTheme="majorEastAsia" w:hAnsiTheme="majorEastAsia"/>
         </w:rPr>
-        <w:t xml:space="preserve"> 在mysql服务器层</w:t>
+        <w:t xml:space="preserve"> 在</w:t>
+      </w:r>
+      <w:proofErr w:type="spellStart"/>
+      <w:r>
+        <w:rPr>
+          <w:rFonts w:asciiTheme="majorEastAsia" w:eastAsiaTheme="majorEastAsia" w:hAnsiTheme="majorEastAsia"/>
+        </w:rPr>
+        <w:t>mysql</w:t>
+      </w:r>
+      <w:proofErr w:type="spellEnd"/>
+      <w:r>
+        <w:rPr>
+          <w:rFonts w:asciiTheme="majorEastAsia" w:eastAsiaTheme="majorEastAsia" w:hAnsiTheme="majorEastAsia"/>
+        </w:rPr>
+        <w:t>服务器层</w:t>
       </w:r>
       <w:r>
         <w:rPr>
@@ -6269,11 +6408,19 @@
           <w:rFonts w:asciiTheme="majorEastAsia" w:eastAsiaTheme="majorEastAsia" w:hAnsiTheme="majorEastAsia"/>
         </w:rPr>
       </w:pPr>
-      <w:r>
-        <w:rPr>
-          <w:rFonts w:asciiTheme="majorEastAsia" w:eastAsiaTheme="majorEastAsia" w:hAnsiTheme="majorEastAsia" w:hint="eastAsia"/>
-        </w:rPr>
-        <w:t>MySQL吞吐量：10w/s查询</w:t>
+      <w:proofErr w:type="spellStart"/>
+      <w:r>
+        <w:rPr>
+          <w:rFonts w:asciiTheme="majorEastAsia" w:eastAsiaTheme="majorEastAsia" w:hAnsiTheme="majorEastAsia" w:hint="eastAsia"/>
+        </w:rPr>
+        <w:t>MySQL</w:t>
+      </w:r>
+      <w:proofErr w:type="spellEnd"/>
+      <w:r>
+        <w:rPr>
+          <w:rFonts w:asciiTheme="majorEastAsia" w:eastAsiaTheme="majorEastAsia" w:hAnsiTheme="majorEastAsia" w:hint="eastAsia"/>
+        </w:rPr>
+        <w:t>吞吐量：10w/s查询</w:t>
       </w:r>
     </w:p>
     <w:p>
@@ -6329,7 +6476,23 @@
           <w:rFonts w:asciiTheme="majorEastAsia" w:eastAsiaTheme="majorEastAsia" w:hAnsiTheme="majorEastAsia" w:hint="eastAsia"/>
           <w:b/>
         </w:rPr>
-        <w:t>单表 vs 联表</w:t>
+        <w:t xml:space="preserve">单表 </w:t>
+      </w:r>
+      <w:proofErr w:type="spellStart"/>
+      <w:r>
+        <w:rPr>
+          <w:rFonts w:asciiTheme="majorEastAsia" w:eastAsiaTheme="majorEastAsia" w:hAnsiTheme="majorEastAsia" w:hint="eastAsia"/>
+          <w:b/>
+        </w:rPr>
+        <w:t>vs</w:t>
+      </w:r>
+      <w:proofErr w:type="spellEnd"/>
+      <w:r>
+        <w:rPr>
+          <w:rFonts w:asciiTheme="majorEastAsia" w:eastAsiaTheme="majorEastAsia" w:hAnsiTheme="majorEastAsia" w:hint="eastAsia"/>
+          <w:b/>
+        </w:rPr>
+        <w:t xml:space="preserve"> 联表</w:t>
       </w:r>
     </w:p>
     <w:p>
@@ -6368,7 +6531,21 @@
         <w:rPr>
           <w:rFonts w:asciiTheme="majorEastAsia" w:eastAsiaTheme="majorEastAsia" w:hAnsiTheme="majorEastAsia" w:hint="eastAsia"/>
         </w:rPr>
-        <w:t>联表后期扩展和维护工作量大，简单说dao层的复用率低。</w:t>
+        <w:t>联表后期扩展和维护工作量大，简单说</w:t>
+      </w:r>
+      <w:proofErr w:type="spellStart"/>
+      <w:r>
+        <w:rPr>
+          <w:rFonts w:asciiTheme="majorEastAsia" w:eastAsiaTheme="majorEastAsia" w:hAnsiTheme="majorEastAsia" w:hint="eastAsia"/>
+        </w:rPr>
+        <w:t>dao</w:t>
+      </w:r>
+      <w:proofErr w:type="spellEnd"/>
+      <w:r>
+        <w:rPr>
+          <w:rFonts w:asciiTheme="majorEastAsia" w:eastAsiaTheme="majorEastAsia" w:hAnsiTheme="majorEastAsia" w:hint="eastAsia"/>
+        </w:rPr>
+        <w:t>层的复用率低。</w:t>
       </w:r>
     </w:p>
     <w:p>
@@ -6476,12 +6653,14 @@
         </w:rPr>
         <w:t>增加</w:t>
       </w:r>
+      <w:proofErr w:type="spellStart"/>
       <w:r>
         <w:rPr>
           <w:rFonts w:asciiTheme="majorEastAsia" w:eastAsiaTheme="majorEastAsia" w:hAnsiTheme="majorEastAsia"/>
         </w:rPr>
         <w:t>memcached</w:t>
       </w:r>
+      <w:proofErr w:type="spellEnd"/>
     </w:p>
     <w:p>
       <w:pPr>
@@ -6633,12 +6812,14 @@
         </w:rPr>
         <w:t>关联子查询替代，当前</w:t>
       </w:r>
+      <w:proofErr w:type="spellStart"/>
       <w:r>
         <w:rPr>
           <w:rFonts w:asciiTheme="majorEastAsia" w:eastAsiaTheme="majorEastAsia" w:hAnsiTheme="majorEastAsia"/>
         </w:rPr>
         <w:t>MySQL</w:t>
       </w:r>
+      <w:proofErr w:type="spellEnd"/>
       <w:r>
         <w:rPr>
           <w:rFonts w:asciiTheme="majorEastAsia" w:eastAsiaTheme="majorEastAsia" w:hAnsiTheme="majorEastAsia" w:hint="eastAsia"/>
@@ -6656,6 +6837,7 @@
         <w:rPr>
           <w:rFonts w:asciiTheme="majorEastAsia" w:eastAsiaTheme="majorEastAsia" w:hAnsiTheme="majorEastAsia"/>
         </w:rPr>
+        <w:lastRenderedPageBreak/>
         <w:t>GROUP BY</w:t>
       </w:r>
       <w:r>
@@ -6902,7 +7084,21 @@
         <w:rPr>
           <w:rFonts w:asciiTheme="majorEastAsia" w:eastAsiaTheme="majorEastAsia" w:hAnsiTheme="majorEastAsia" w:hint="eastAsia"/>
         </w:rPr>
-        <w:t>例如主键+部分列。用缓存或solr(搜索效率更高)</w:t>
+        <w:t>例如主键+部分列。用缓存或</w:t>
+      </w:r>
+      <w:proofErr w:type="spellStart"/>
+      <w:r>
+        <w:rPr>
+          <w:rFonts w:asciiTheme="majorEastAsia" w:eastAsiaTheme="majorEastAsia" w:hAnsiTheme="majorEastAsia" w:hint="eastAsia"/>
+        </w:rPr>
+        <w:t>solr</w:t>
+      </w:r>
+      <w:proofErr w:type="spellEnd"/>
+      <w:r>
+        <w:rPr>
+          <w:rFonts w:asciiTheme="majorEastAsia" w:eastAsiaTheme="majorEastAsia" w:hAnsiTheme="majorEastAsia" w:hint="eastAsia"/>
+        </w:rPr>
+        <w:t>(搜索效率更高)</w:t>
       </w:r>
     </w:p>
     <w:p>
@@ -7281,11 +7477,19 @@
           <w:rFonts w:asciiTheme="majorEastAsia" w:eastAsiaTheme="majorEastAsia" w:hAnsiTheme="majorEastAsia"/>
         </w:rPr>
       </w:pPr>
-      <w:r>
-        <w:rPr>
-          <w:rFonts w:asciiTheme="majorEastAsia" w:eastAsiaTheme="majorEastAsia" w:hAnsiTheme="majorEastAsia"/>
-        </w:rPr>
-        <w:t>Optimize  table;</w:t>
+      <w:proofErr w:type="gramStart"/>
+      <w:r>
+        <w:rPr>
+          <w:rFonts w:asciiTheme="majorEastAsia" w:eastAsiaTheme="majorEastAsia" w:hAnsiTheme="majorEastAsia"/>
+        </w:rPr>
+        <w:t>Optimize  table</w:t>
+      </w:r>
+      <w:proofErr w:type="gramEnd"/>
+      <w:r>
+        <w:rPr>
+          <w:rFonts w:asciiTheme="majorEastAsia" w:eastAsiaTheme="majorEastAsia" w:hAnsiTheme="majorEastAsia"/>
+        </w:rPr>
+        <w:t>;</w:t>
       </w:r>
     </w:p>
     <w:p>
@@ -7307,13 +7511,7 @@
           <w:rFonts w:hint="eastAsia"/>
         </w:rPr>
         <w:lastRenderedPageBreak/>
-        <w:t>4.3</w:t>
-      </w:r>
-      <w:r>
-        <w:rPr>
-          <w:rFonts w:hint="eastAsia"/>
-        </w:rPr>
-        <w:t xml:space="preserve"> </w:t>
+        <w:t xml:space="preserve">4.3 </w:t>
       </w:r>
       <w:r>
         <w:rPr>
@@ -7492,13 +7690,7 @@
         <w:rPr>
           <w:rFonts w:hint="eastAsia"/>
         </w:rPr>
-        <w:t>4.3</w:t>
-      </w:r>
-      <w:r>
-        <w:rPr>
-          <w:rFonts w:hint="eastAsia"/>
-        </w:rPr>
-        <w:t xml:space="preserve">.1 </w:t>
+        <w:t xml:space="preserve">4.3.1 </w:t>
       </w:r>
       <w:r>
         <w:rPr>
@@ -7598,8 +7790,30 @@
         <w:rPr>
           <w:rFonts w:hint="eastAsia"/>
         </w:rPr>
-        <w:t>Redis vs Memcached</w:t>
-      </w:r>
+        <w:t xml:space="preserve">Redis </w:t>
+      </w:r>
+      <w:proofErr w:type="spellStart"/>
+      <w:r>
+        <w:rPr>
+          <w:rFonts w:hint="eastAsia"/>
+        </w:rPr>
+        <w:t>vs</w:t>
+      </w:r>
+      <w:proofErr w:type="spellEnd"/>
+      <w:r>
+        <w:rPr>
+          <w:rFonts w:hint="eastAsia"/>
+        </w:rPr>
+        <w:t xml:space="preserve"> </w:t>
+      </w:r>
+      <w:proofErr w:type="spellStart"/>
+      <w:r>
+        <w:rPr>
+          <w:rFonts w:hint="eastAsia"/>
+        </w:rPr>
+        <w:t>Memcached</w:t>
+      </w:r>
+      <w:proofErr w:type="spellEnd"/>
     </w:p>
     <w:p>
       <w:r>
@@ -7626,12 +7840,14 @@
         </w:rPr>
         <w:t>存储的话，</w:t>
       </w:r>
+      <w:proofErr w:type="spellStart"/>
       <w:r>
         <w:rPr>
           <w:rFonts w:hint="eastAsia"/>
         </w:rPr>
         <w:t>Memcached</w:t>
       </w:r>
+      <w:proofErr w:type="spellEnd"/>
       <w:r>
         <w:rPr>
           <w:rFonts w:hint="eastAsia"/>
@@ -7670,12 +7886,14 @@
         </w:rPr>
         <w:t>只使用单核，而</w:t>
       </w:r>
+      <w:proofErr w:type="spellStart"/>
       <w:r>
         <w:rPr>
           <w:rFonts w:hint="eastAsia"/>
         </w:rPr>
         <w:t>Memcached</w:t>
       </w:r>
+      <w:proofErr w:type="spellEnd"/>
       <w:r>
         <w:rPr>
           <w:rFonts w:hint="eastAsia"/>
@@ -7686,8 +7904,16 @@
         <w:rPr>
           <w:rFonts w:hint="eastAsia"/>
         </w:rPr>
-        <w:t xml:space="preserve"> Memcached</w:t>
-      </w:r>
+        <w:t xml:space="preserve"> </w:t>
+      </w:r>
+      <w:proofErr w:type="spellStart"/>
+      <w:r>
+        <w:rPr>
+          <w:rFonts w:hint="eastAsia"/>
+        </w:rPr>
+        <w:t>Memcached</w:t>
+      </w:r>
+      <w:proofErr w:type="spellEnd"/>
       <w:r>
         <w:rPr>
           <w:rFonts w:hint="eastAsia"/>
@@ -7743,13 +7969,7 @@
         <w:rPr>
           <w:rFonts w:hint="eastAsia"/>
         </w:rPr>
-        <w:t>第五</w:t>
-      </w:r>
-      <w:r>
-        <w:rPr>
-          <w:rFonts w:hint="eastAsia"/>
-        </w:rPr>
-        <w:t>章</w:t>
+        <w:t>第五章</w:t>
       </w:r>
       <w:r>
         <w:rPr>
@@ -7825,37 +8045,19 @@
         <w:rPr>
           <w:rFonts w:hint="eastAsia"/>
         </w:rPr>
-        <w:t>服务。处理静态</w:t>
-      </w:r>
-      <w:r>
-        <w:rPr>
-          <w:rFonts w:hint="eastAsia"/>
-        </w:rPr>
-        <w:t>内容，比如</w:t>
-      </w:r>
-      <w:r>
-        <w:rPr>
-          <w:rFonts w:hint="eastAsia"/>
-        </w:rPr>
-        <w:t>HTML</w:t>
-      </w:r>
-      <w:r>
-        <w:rPr>
-          <w:rFonts w:hint="eastAsia"/>
-        </w:rPr>
-        <w:t>/</w:t>
-      </w:r>
-      <w:r>
-        <w:rPr>
-          <w:rFonts w:hint="eastAsia"/>
-        </w:rPr>
-        <w:t>图片</w:t>
-      </w:r>
-      <w:r>
-        <w:rPr>
-          <w:rFonts w:hint="eastAsia"/>
-        </w:rPr>
-        <w:t>。</w:t>
+        <w:t>服务。处理静态内容，比如</w:t>
+      </w:r>
+      <w:r>
+        <w:rPr>
+          <w:rFonts w:hint="eastAsia"/>
+        </w:rPr>
+        <w:t>HTML/</w:t>
+      </w:r>
+      <w:r>
+        <w:rPr>
+          <w:rFonts w:hint="eastAsia"/>
+        </w:rPr>
+        <w:t>图片。</w:t>
       </w:r>
     </w:p>
     <w:p>
@@ -7881,20 +8083,16 @@
         <w:rPr>
           <w:rFonts w:hint="eastAsia"/>
         </w:rPr>
-        <w:t>应用</w:t>
-      </w:r>
-      <w:r>
-        <w:rPr>
-          <w:rFonts w:hint="eastAsia"/>
-        </w:rPr>
-        <w:t>服务器，</w:t>
-      </w:r>
+        <w:t>应用服务器，</w:t>
+      </w:r>
+      <w:proofErr w:type="spellStart"/>
       <w:r>
         <w:rPr>
           <w:rFonts w:hint="eastAsia"/>
         </w:rPr>
         <w:t>servlet</w:t>
       </w:r>
+      <w:proofErr w:type="spellEnd"/>
       <w:r>
         <w:rPr>
           <w:rFonts w:hint="eastAsia"/>
@@ -7961,25 +8159,7 @@
         <w:rPr>
           <w:rFonts w:hint="eastAsia"/>
         </w:rPr>
-        <w:t>是阻塞的。</w:t>
-      </w:r>
-      <w:r>
-        <w:rPr>
-          <w:rFonts w:hint="eastAsia"/>
-        </w:rPr>
-        <w:t>但</w:t>
-      </w:r>
-      <w:r>
-        <w:rPr>
-          <w:rFonts w:hint="eastAsia"/>
-        </w:rPr>
-        <w:t>比较稳定</w:t>
-      </w:r>
-      <w:r>
-        <w:rPr>
-          <w:rFonts w:hint="eastAsia"/>
-        </w:rPr>
-        <w:t>。</w:t>
+        <w:t>是阻塞的。但比较稳定。</w:t>
       </w:r>
     </w:p>
     <w:p>
@@ -8063,19 +8243,7 @@
         <w:rPr>
           <w:rFonts w:hint="eastAsia"/>
         </w:rPr>
-        <w:t>低耦合、高内聚，</w:t>
-      </w:r>
-      <w:r>
-        <w:rPr>
-          <w:rFonts w:hint="eastAsia"/>
-        </w:rPr>
-        <w:t>符合</w:t>
-      </w:r>
-      <w:r>
-        <w:rPr>
-          <w:rFonts w:hint="eastAsia"/>
-        </w:rPr>
-        <w:t>开放封闭原则</w:t>
+        <w:t>低耦合、高内聚，符合开放封闭原则</w:t>
       </w:r>
     </w:p>
     <w:p>
@@ -8155,13 +8323,7 @@
         <w:rPr>
           <w:rFonts w:hint="eastAsia"/>
         </w:rPr>
-        <w:t>第六</w:t>
-      </w:r>
-      <w:r>
-        <w:rPr>
-          <w:rFonts w:hint="eastAsia"/>
-        </w:rPr>
-        <w:t>篇</w:t>
+        <w:t>第六篇</w:t>
       </w:r>
       <w:r>
         <w:rPr>
@@ -8170,6 +8332,7 @@
         <w:t xml:space="preserve"> Linux</w:t>
       </w:r>
     </w:p>
+    <w:p/>
     <w:p/>
     <w:sectPr>
       <w:pgSz w:w="11906" w:h="16838"/>
@@ -10723,7 +10886,7 @@
   <w:style w:type="paragraph" w:default="1" w:styleId="Normal">
     <w:name w:val="Normal"/>
     <w:qFormat/>
-    <w:rsid w:val="005140E0"/>
+    <w:rsid w:val="002904F9"/>
     <w:pPr>
       <w:widowControl w:val="0"/>
       <w:jc w:val="both"/>

--- a/doc/m.docx
+++ b/doc/m.docx
@@ -3733,12 +3733,25 @@
     </w:p>
     <w:p>
       <w:pPr>
+        <w:pStyle w:val="ListParagraph"/>
+        <w:ind w:left="360" w:firstLineChars="0" w:firstLine="0"/>
+      </w:pPr>
+    </w:p>
+    <w:p>
+      <w:pPr>
+        <w:pStyle w:val="ListParagraph"/>
+        <w:ind w:left="360" w:firstLineChars="0" w:firstLine="0"/>
+      </w:pPr>
+    </w:p>
+    <w:p>
+      <w:pPr>
         <w:pStyle w:val="Heading2"/>
       </w:pPr>
       <w:r>
         <w:rPr>
           <w:rFonts w:hint="eastAsia"/>
         </w:rPr>
+        <w:lastRenderedPageBreak/>
         <w:t>3.2</w:t>
       </w:r>
       <w:r>
@@ -3771,14 +3784,7 @@
         <w:rPr>
           <w:rFonts w:hint="eastAsia"/>
         </w:rPr>
-        <w:t>分割的粒度可以非常小，甚至可以一个关键网页部署一个独立服务，比如对电商非常重要的</w:t>
-      </w:r>
-      <w:r>
-        <w:rPr>
-          <w:rFonts w:hint="eastAsia"/>
-        </w:rPr>
-        <w:lastRenderedPageBreak/>
-        <w:t>商品详情页面，商铺页面，搜索列表页面，每个页面都可以独立部署，专门维护</w:t>
+        <w:t>分割的粒度可以非常小，甚至可以一个关键网页部署一个独立服务，比如对电商非常重要的商品详情页面，商铺页面，搜索列表页面，每个页面都可以独立部署，专门维护</w:t>
       </w:r>
     </w:p>
     <w:p>
@@ -4092,11 +4098,6 @@
       </w:r>
     </w:p>
     <w:p>
-      <w:pPr>
-        <w:rPr>
-          <w:rFonts w:hint="eastAsia"/>
-        </w:rPr>
-      </w:pPr>
       <w:r>
         <w:rPr>
           <w:rFonts w:hint="eastAsia"/>
@@ -4343,6 +4344,7 @@
     </w:p>
     <w:p>
       <w:r>
+        <w:lastRenderedPageBreak/>
         <w:t>K</w:t>
       </w:r>
       <w:r>
@@ -4396,7 +4398,6 @@
         <w:rPr>
           <w:rFonts w:hint="eastAsia"/>
         </w:rPr>
-        <w:lastRenderedPageBreak/>
         <w:t>分布式服务</w:t>
       </w:r>
     </w:p>
@@ -4918,6 +4919,7 @@
         <w:rPr>
           <w:rFonts w:asciiTheme="majorEastAsia" w:eastAsiaTheme="majorEastAsia" w:hAnsiTheme="majorEastAsia" w:hint="eastAsia"/>
         </w:rPr>
+        <w:lastRenderedPageBreak/>
         <w:t>4</w:t>
       </w:r>
       <w:r>
@@ -5744,7 +5746,6 @@
         <w:rPr>
           <w:rFonts w:hint="eastAsia"/>
         </w:rPr>
-        <w:lastRenderedPageBreak/>
         <w:t>查询优化</w:t>
       </w:r>
       <w:bookmarkEnd w:id="2"/>
@@ -6621,6 +6622,7 @@
         <w:rPr>
           <w:rFonts w:asciiTheme="majorEastAsia" w:eastAsiaTheme="majorEastAsia" w:hAnsiTheme="majorEastAsia"/>
         </w:rPr>
+        <w:lastRenderedPageBreak/>
         <w:t xml:space="preserve">1.MyISAM 2. </w:t>
       </w:r>
       <w:r>
@@ -6837,7 +6839,6 @@
         <w:rPr>
           <w:rFonts w:asciiTheme="majorEastAsia" w:eastAsiaTheme="majorEastAsia" w:hAnsiTheme="majorEastAsia"/>
         </w:rPr>
-        <w:lastRenderedPageBreak/>
         <w:t>GROUP BY</w:t>
       </w:r>
       <w:r>
@@ -7441,6 +7442,7 @@
         <w:rPr>
           <w:rFonts w:asciiTheme="majorEastAsia" w:eastAsiaTheme="majorEastAsia" w:hAnsiTheme="majorEastAsia"/>
         </w:rPr>
+        <w:lastRenderedPageBreak/>
         <w:t>4.</w:t>
       </w:r>
       <w:r>
@@ -7510,7 +7512,6 @@
         <w:rPr>
           <w:rFonts w:hint="eastAsia"/>
         </w:rPr>
-        <w:lastRenderedPageBreak/>
         <w:t xml:space="preserve">4.3 </w:t>
       </w:r>
       <w:r>
@@ -8227,7 +8228,6 @@
           <w:b/>
           <w:szCs w:val="21"/>
         </w:rPr>
-        <w:lastRenderedPageBreak/>
         <w:t>工厂方法模式的优点</w:t>
       </w:r>
     </w:p>
@@ -8332,8 +8332,254 @@
         <w:t xml:space="preserve"> Linux</w:t>
       </w:r>
     </w:p>
-    <w:p/>
-    <w:p/>
+    <w:p>
+      <w:pPr>
+        <w:pStyle w:val="Heading2"/>
+        <w:rPr>
+          <w:rFonts w:hint="eastAsia"/>
+        </w:rPr>
+      </w:pPr>
+      <w:r>
+        <w:rPr>
+          <w:rFonts w:hint="eastAsia"/>
+        </w:rPr>
+        <w:t>6.1</w:t>
+      </w:r>
+      <w:r>
+        <w:rPr>
+          <w:rFonts w:hint="eastAsia"/>
+        </w:rPr>
+        <w:t>系统资源分析</w:t>
+      </w:r>
+    </w:p>
+    <w:p>
+      <w:pPr>
+        <w:rPr>
+          <w:rFonts w:hint="eastAsia"/>
+        </w:rPr>
+      </w:pPr>
+      <w:r>
+        <w:t>T</w:t>
+      </w:r>
+      <w:r>
+        <w:rPr>
+          <w:rFonts w:hint="eastAsia"/>
+        </w:rPr>
+        <w:t>op:</w:t>
+      </w:r>
+      <w:r>
+        <w:t xml:space="preserve"> http://www.linuxidc.com/Linux/2011-03/33582.htm</w:t>
+      </w:r>
+    </w:p>
+    <w:p>
+      <w:pPr>
+        <w:rPr>
+          <w:rFonts w:hint="eastAsia"/>
+        </w:rPr>
+      </w:pPr>
+      <w:r>
+        <w:rPr>
+          <w:rFonts w:hint="eastAsia"/>
+        </w:rPr>
+        <w:t>内存</w:t>
+      </w:r>
+    </w:p>
+    <w:p>
+      <w:pPr>
+        <w:rPr>
+          <w:rFonts w:hint="eastAsia"/>
+        </w:rPr>
+      </w:pPr>
+      <w:proofErr w:type="gramStart"/>
+      <w:r>
+        <w:t>free</w:t>
+      </w:r>
+      <w:proofErr w:type="gramEnd"/>
+      <w:r>
+        <w:t xml:space="preserve"> </w:t>
+      </w:r>
+      <w:r>
+        <w:t>–</w:t>
+      </w:r>
+      <w:r>
+        <w:t>m</w:t>
+      </w:r>
+    </w:p>
+    <w:p>
+      <w:pPr>
+        <w:rPr>
+          <w:rFonts w:hint="eastAsia"/>
+        </w:rPr>
+      </w:pPr>
+      <w:r>
+        <w:rPr>
+          <w:rFonts w:hint="eastAsia"/>
+        </w:rPr>
+        <w:t>磁盘：</w:t>
+      </w:r>
+    </w:p>
+    <w:p>
+      <w:pPr>
+        <w:rPr>
+          <w:rFonts w:hint="eastAsia"/>
+        </w:rPr>
+      </w:pPr>
+      <w:proofErr w:type="spellStart"/>
+      <w:proofErr w:type="gramStart"/>
+      <w:r>
+        <w:rPr>
+          <w:rFonts w:hint="eastAsia"/>
+        </w:rPr>
+        <w:t>du:</w:t>
+      </w:r>
+      <w:proofErr w:type="gramEnd"/>
+      <w:r>
+        <w:t>disk</w:t>
+      </w:r>
+      <w:proofErr w:type="spellEnd"/>
+      <w:r>
+        <w:t xml:space="preserve"> usage of each FILE</w:t>
+      </w:r>
+    </w:p>
+    <w:p>
+      <w:pPr>
+        <w:rPr>
+          <w:rFonts w:hint="eastAsia"/>
+        </w:rPr>
+      </w:pPr>
+      <w:proofErr w:type="gramStart"/>
+      <w:r>
+        <w:rPr>
+          <w:rFonts w:hint="eastAsia"/>
+        </w:rPr>
+        <w:t>du</w:t>
+      </w:r>
+      <w:proofErr w:type="gramEnd"/>
+      <w:r>
+        <w:rPr>
+          <w:rFonts w:hint="eastAsia"/>
+        </w:rPr>
+        <w:t xml:space="preserve"> </w:t>
+      </w:r>
+      <w:r>
+        <w:t>–</w:t>
+      </w:r>
+      <w:proofErr w:type="spellStart"/>
+      <w:r>
+        <w:rPr>
+          <w:rFonts w:hint="eastAsia"/>
+        </w:rPr>
+        <w:t>sh</w:t>
+      </w:r>
+      <w:proofErr w:type="spellEnd"/>
+    </w:p>
+    <w:p>
+      <w:pPr>
+        <w:rPr>
+          <w:rFonts w:hint="eastAsia"/>
+        </w:rPr>
+      </w:pPr>
+      <w:proofErr w:type="spellStart"/>
+      <w:proofErr w:type="gramStart"/>
+      <w:r>
+        <w:rPr>
+          <w:rFonts w:hint="eastAsia"/>
+        </w:rPr>
+        <w:t>df:</w:t>
+      </w:r>
+      <w:proofErr w:type="gramEnd"/>
+      <w:r>
+        <w:rPr>
+          <w:rFonts w:hint="eastAsia"/>
+        </w:rPr>
+        <w:t>disk</w:t>
+      </w:r>
+      <w:proofErr w:type="spellEnd"/>
+      <w:r>
+        <w:rPr>
+          <w:rFonts w:hint="eastAsia"/>
+        </w:rPr>
+        <w:t xml:space="preserve"> file</w:t>
+      </w:r>
+    </w:p>
+    <w:p>
+      <w:pPr>
+        <w:rPr>
+          <w:rFonts w:hint="eastAsia"/>
+        </w:rPr>
+      </w:pPr>
+      <w:proofErr w:type="spellStart"/>
+      <w:proofErr w:type="gramStart"/>
+      <w:r>
+        <w:rPr>
+          <w:rFonts w:hint="eastAsia"/>
+        </w:rPr>
+        <w:t>df</w:t>
+      </w:r>
+      <w:proofErr w:type="spellEnd"/>
+      <w:proofErr w:type="gramEnd"/>
+      <w:r>
+        <w:rPr>
+          <w:rFonts w:hint="eastAsia"/>
+        </w:rPr>
+        <w:t xml:space="preserve"> </w:t>
+      </w:r>
+      <w:r>
+        <w:t>–</w:t>
+      </w:r>
+      <w:r>
+        <w:rPr>
+          <w:rFonts w:hint="eastAsia"/>
+        </w:rPr>
+        <w:t>hl</w:t>
+      </w:r>
+    </w:p>
+    <w:p>
+      <w:pPr>
+        <w:rPr>
+          <w:rFonts w:hint="eastAsia"/>
+        </w:rPr>
+      </w:pPr>
+    </w:p>
+    <w:p>
+      <w:pPr>
+        <w:pStyle w:val="Heading2"/>
+        <w:rPr>
+          <w:rFonts w:hint="eastAsia"/>
+        </w:rPr>
+      </w:pPr>
+      <w:r>
+        <w:rPr>
+          <w:rFonts w:hint="eastAsia"/>
+        </w:rPr>
+        <w:t>分区</w:t>
+      </w:r>
+    </w:p>
+    <w:p>
+      <w:pPr>
+        <w:pStyle w:val="Heading2"/>
+        <w:rPr>
+          <w:rFonts w:hint="eastAsia"/>
+        </w:rPr>
+      </w:pPr>
+      <w:r>
+        <w:rPr>
+          <w:rFonts w:hint="eastAsia"/>
+        </w:rPr>
+        <w:t>文件属性</w:t>
+      </w:r>
+    </w:p>
+    <w:p>
+      <w:pPr>
+        <w:pStyle w:val="Heading2"/>
+      </w:pPr>
+      <w:r>
+        <w:rPr>
+          <w:rFonts w:hint="eastAsia"/>
+        </w:rPr>
+        <w:t>用户权限</w:t>
+      </w:r>
+    </w:p>
     <w:sectPr>
       <w:pgSz w:w="11906" w:h="16838"/>
       <w:pgMar w:top="1440" w:right="1800" w:bottom="1440" w:left="1800" w:header="851" w:footer="992" w:gutter="0"/>

--- a/doc/m.docx
+++ b/doc/m.docx
@@ -214,7 +214,7 @@
     <w:p>
       <w:pPr>
         <w:pStyle w:val="Heading3"/>
-        <w:spacing w:before="312"/>
+        <w:spacing w:before="156"/>
       </w:pPr>
       <w:r>
         <w:rPr>
@@ -248,7 +248,7 @@
     <w:p>
       <w:pPr>
         <w:pStyle w:val="Heading3"/>
-        <w:spacing w:before="312"/>
+        <w:spacing w:before="156"/>
       </w:pPr>
       <w:r>
         <w:rPr>
@@ -361,7 +361,7 @@
     <w:p>
       <w:pPr>
         <w:pStyle w:val="Heading3"/>
-        <w:spacing w:before="312"/>
+        <w:spacing w:before="156"/>
       </w:pPr>
       <w:proofErr w:type="spellStart"/>
       <w:r>
@@ -383,7 +383,7 @@
     <w:p>
       <w:pPr>
         <w:pStyle w:val="Heading3"/>
-        <w:spacing w:before="312"/>
+        <w:spacing w:before="156"/>
       </w:pPr>
       <w:r>
         <w:rPr>
@@ -395,7 +395,7 @@
     <w:p>
       <w:pPr>
         <w:pStyle w:val="Heading3"/>
-        <w:spacing w:before="312"/>
+        <w:spacing w:before="156"/>
       </w:pPr>
       <w:proofErr w:type="spellStart"/>
       <w:r>
@@ -412,7 +412,7 @@
     <w:p>
       <w:pPr>
         <w:pStyle w:val="Heading3"/>
-        <w:spacing w:before="312"/>
+        <w:spacing w:before="156"/>
       </w:pPr>
       <w:r>
         <w:rPr>
@@ -424,7 +424,7 @@
     <w:p>
       <w:pPr>
         <w:pStyle w:val="Heading3"/>
-        <w:spacing w:before="312"/>
+        <w:spacing w:before="156"/>
       </w:pPr>
       <w:proofErr w:type="spellStart"/>
       <w:r>
@@ -525,7 +525,7 @@
     <w:p>
       <w:pPr>
         <w:pStyle w:val="Heading3"/>
-        <w:spacing w:before="312"/>
+        <w:spacing w:before="156"/>
       </w:pPr>
       <w:r>
         <w:rPr>
@@ -545,6 +545,7 @@
         <w:rPr>
           <w:rFonts w:hint="eastAsia"/>
         </w:rPr>
+        <w:lastRenderedPageBreak/>
         <w:t>定时线程的使用</w:t>
       </w:r>
     </w:p>
@@ -1560,7 +1561,6 @@
         <w:rPr>
           <w:rFonts w:hint="eastAsia"/>
         </w:rPr>
-        <w:lastRenderedPageBreak/>
         <w:t xml:space="preserve">1.7 </w:t>
       </w:r>
       <w:r>
@@ -1592,6 +1592,7 @@
         <w:jc w:val="left"/>
       </w:pPr>
       <w:r>
+        <w:lastRenderedPageBreak/>
         <w:t>1.abstract</w:t>
       </w:r>
       <w:r>
@@ -1776,7 +1777,7 @@
     <w:p>
       <w:pPr>
         <w:pStyle w:val="Heading3"/>
-        <w:spacing w:before="312"/>
+        <w:spacing w:before="156"/>
       </w:pPr>
       <w:r>
         <w:t>HTTP协议，GET和POST 的区别</w:t>
@@ -2001,7 +2002,7 @@
     <w:p>
       <w:pPr>
         <w:pStyle w:val="Heading3"/>
-        <w:spacing w:before="312"/>
+        <w:spacing w:before="156"/>
       </w:pPr>
       <w:r>
         <w:rPr>
@@ -2195,7 +2196,7 @@
     <w:p>
       <w:pPr>
         <w:pStyle w:val="Heading3"/>
-        <w:spacing w:before="312"/>
+        <w:spacing w:before="156"/>
       </w:pPr>
       <w:r>
         <w:rPr>
@@ -2275,6 +2276,24 @@
     </w:p>
     <w:p>
       <w:pPr>
+        <w:pStyle w:val="Heading3"/>
+        <w:spacing w:before="156"/>
+      </w:pPr>
+      <w:r>
+        <w:rPr>
+          <w:rFonts w:hint="eastAsia"/>
+        </w:rPr>
+        <w:t>2.</w:t>
+      </w:r>
+      <w:r>
+        <w:rPr>
+          <w:rFonts w:hint="eastAsia"/>
+        </w:rPr>
+        <w:t>2.2 IOC</w:t>
+      </w:r>
+    </w:p>
+    <w:p>
+      <w:pPr>
         <w:rPr>
           <w:b/>
         </w:rPr>
@@ -2284,125 +2303,124 @@
           <w:rFonts w:hint="eastAsia"/>
           <w:b/>
         </w:rPr>
-        <w:t>2.</w:t>
+        <w:t xml:space="preserve"> </w:t>
+      </w:r>
+      <w:r>
+        <w:rPr>
+          <w:rFonts w:hint="eastAsia"/>
+        </w:rPr>
+        <w:t>spring</w:t>
+      </w:r>
+      <w:r>
+        <w:rPr>
+          <w:rFonts w:hint="eastAsia"/>
+        </w:rPr>
+        <w:t>作为第三方</w:t>
+      </w:r>
+      <w:r>
+        <w:rPr>
+          <w:rFonts w:hint="eastAsia"/>
+        </w:rPr>
+        <w:t>管理</w:t>
+      </w:r>
+      <w:r>
+        <w:rPr>
+          <w:rFonts w:hint="eastAsia"/>
+        </w:rPr>
+        <w:t>资源</w:t>
+      </w:r>
+      <w:r>
+        <w:rPr>
+          <w:rFonts w:hint="eastAsia"/>
+        </w:rPr>
+        <w:t>对象</w:t>
+      </w:r>
+    </w:p>
+    <w:p>
+      <w:r>
+        <w:rPr>
+          <w:rFonts w:hint="eastAsia"/>
+        </w:rPr>
+        <w:t>1)</w:t>
+      </w:r>
+      <w:r>
+        <w:rPr>
+          <w:rFonts w:hint="eastAsia"/>
+        </w:rPr>
+        <w:t>资源集中管理，实现资源的可配置和易管理。</w:t>
       </w:r>
       <w:r>
         <w:rPr>
           <w:rFonts w:hint="eastAsia"/>
           <w:b/>
         </w:rPr>
-        <w:t xml:space="preserve">IOC: </w:t>
-      </w:r>
-      <w:r>
-        <w:rPr>
-          <w:rFonts w:hint="eastAsia"/>
-        </w:rPr>
-        <w:t>spring</w:t>
-      </w:r>
-      <w:r>
-        <w:rPr>
-          <w:rFonts w:hint="eastAsia"/>
-        </w:rPr>
-        <w:t>作为第三方</w:t>
-      </w:r>
-      <w:r>
-        <w:rPr>
-          <w:rFonts w:hint="eastAsia"/>
-        </w:rPr>
-        <w:t>管理</w:t>
-      </w:r>
-      <w:r>
-        <w:rPr>
-          <w:rFonts w:hint="eastAsia"/>
-        </w:rPr>
-        <w:t>资源</w:t>
-      </w:r>
-      <w:r>
-        <w:rPr>
-          <w:rFonts w:hint="eastAsia"/>
-        </w:rPr>
-        <w:t>对象</w:t>
-      </w:r>
-    </w:p>
-    <w:p>
+        <w:t>(</w:t>
+      </w:r>
+      <w:r>
+        <w:rPr>
+          <w:b/>
+        </w:rPr>
+        <w:t>面向接口编程</w:t>
+      </w:r>
+      <w:r>
+        <w:rPr>
+          <w:rFonts w:hint="eastAsia"/>
+          <w:b/>
+        </w:rPr>
+        <w:t>,</w:t>
+      </w:r>
+      <w:r>
+        <w:rPr>
+          <w:rFonts w:hint="eastAsia"/>
+          <w:b/>
+        </w:rPr>
+        <w:t>扩展性高</w:t>
+      </w:r>
+      <w:r>
+        <w:rPr>
+          <w:rFonts w:hint="eastAsia"/>
+          <w:b/>
+        </w:rPr>
+        <w:t>)</w:t>
+      </w:r>
+      <w:r>
+        <w:rPr>
+          <w:rFonts w:hint="eastAsia"/>
+        </w:rPr>
+        <w:t>。</w:t>
+      </w:r>
+    </w:p>
+    <w:p>
+      <w:r>
+        <w:rPr>
+          <w:rFonts w:hint="eastAsia"/>
+        </w:rPr>
+        <w:t>2)</w:t>
+      </w:r>
+      <w:r>
+        <w:rPr>
+          <w:rFonts w:hint="eastAsia"/>
+        </w:rPr>
+        <w:t>降低了资源双方的耦合度。让开发人员更多的关注业务代码</w:t>
+      </w:r>
+    </w:p>
+    <w:p>
+      <w:pPr>
+        <w:pStyle w:val="Heading3"/>
+        <w:spacing w:before="156"/>
+      </w:pPr>
       <w:r>
         <w:rPr>
           <w:rFonts w:hint="eastAsia"/>
         </w:rPr>
         <w:lastRenderedPageBreak/>
-        <w:t>1)</w:t>
-      </w:r>
-      <w:r>
-        <w:rPr>
-          <w:rFonts w:hint="eastAsia"/>
-        </w:rPr>
-        <w:t>资源集中管理，实现资源的可配置和易管理。</w:t>
-      </w:r>
-      <w:r>
-        <w:rPr>
-          <w:rFonts w:hint="eastAsia"/>
-          <w:b/>
-        </w:rPr>
-        <w:t>(</w:t>
-      </w:r>
-      <w:r>
-        <w:rPr>
-          <w:b/>
-        </w:rPr>
-        <w:t>面向接口编程</w:t>
-      </w:r>
-      <w:r>
-        <w:rPr>
-          <w:rFonts w:hint="eastAsia"/>
-          <w:b/>
-        </w:rPr>
-        <w:t>,</w:t>
-      </w:r>
-      <w:r>
-        <w:rPr>
-          <w:rFonts w:hint="eastAsia"/>
-          <w:b/>
-        </w:rPr>
-        <w:t>扩展性高</w:t>
-      </w:r>
-      <w:r>
-        <w:rPr>
-          <w:rFonts w:hint="eastAsia"/>
-          <w:b/>
-        </w:rPr>
-        <w:t>)</w:t>
-      </w:r>
-      <w:r>
-        <w:rPr>
-          <w:rFonts w:hint="eastAsia"/>
-        </w:rPr>
-        <w:t>。</w:t>
-      </w:r>
-    </w:p>
-    <w:p>
-      <w:r>
-        <w:rPr>
-          <w:rFonts w:hint="eastAsia"/>
-        </w:rPr>
-        <w:t>2)</w:t>
-      </w:r>
-      <w:r>
-        <w:rPr>
-          <w:rFonts w:hint="eastAsia"/>
-        </w:rPr>
-        <w:t>降低了资源双方的耦合度。让开发人员更多的关注业务代码</w:t>
-      </w:r>
-    </w:p>
-    <w:p>
-      <w:pPr>
-        <w:pStyle w:val="Heading3"/>
-        <w:spacing w:before="312"/>
-      </w:pPr>
-      <w:r>
-        <w:rPr>
-          <w:rFonts w:hint="eastAsia"/>
-        </w:rPr>
-        <w:t xml:space="preserve">2.2.2 </w:t>
+        <w:t>2.2.3</w:t>
+      </w:r>
+      <w:r>
+        <w:rPr>
+          <w:rFonts w:hint="eastAsia"/>
+        </w:rPr>
+        <w:t xml:space="preserve"> </w:t>
       </w:r>
       <w:r>
         <w:rPr>
@@ -3054,7 +3072,6 @@
         <w:rPr>
           <w:rFonts w:hint="eastAsia"/>
         </w:rPr>
-        <w:lastRenderedPageBreak/>
         <w:t>3.1</w:t>
       </w:r>
       <w:r>
@@ -3067,7 +3084,7 @@
     <w:p>
       <w:pPr>
         <w:pStyle w:val="Heading3"/>
-        <w:spacing w:before="312"/>
+        <w:spacing w:before="156"/>
       </w:pPr>
       <w:r>
         <w:rPr>
@@ -3111,6 +3128,7 @@
         <w:rPr>
           <w:rFonts w:hint="eastAsia"/>
         </w:rPr>
+        <w:lastRenderedPageBreak/>
         <w:t>响应时间：发出请求到收到相应数据的时间</w:t>
       </w:r>
       <w:r>
@@ -3209,7 +3227,7 @@
     <w:p>
       <w:pPr>
         <w:pStyle w:val="Heading3"/>
-        <w:spacing w:before="312"/>
+        <w:spacing w:before="156"/>
       </w:pPr>
       <w:r>
         <w:rPr>
@@ -3287,7 +3305,7 @@
     <w:p>
       <w:pPr>
         <w:pStyle w:val="Heading3"/>
-        <w:spacing w:before="312"/>
+        <w:spacing w:before="156"/>
       </w:pPr>
       <w:r>
         <w:rPr>
@@ -3484,7 +3502,7 @@
     <w:p>
       <w:pPr>
         <w:pStyle w:val="Heading3"/>
-        <w:spacing w:before="312"/>
+        <w:spacing w:before="156"/>
       </w:pPr>
       <w:r>
         <w:rPr>
@@ -3751,7 +3769,6 @@
         <w:rPr>
           <w:rFonts w:hint="eastAsia"/>
         </w:rPr>
-        <w:lastRenderedPageBreak/>
         <w:t>3.2</w:t>
       </w:r>
       <w:r>
@@ -3825,7 +3842,7 @@
     <w:p>
       <w:pPr>
         <w:pStyle w:val="Heading3"/>
-        <w:spacing w:before="312"/>
+        <w:spacing w:before="156"/>
       </w:pPr>
       <w:r>
         <w:rPr>
@@ -3844,7 +3861,7 @@
     <w:p>
       <w:pPr>
         <w:pStyle w:val="Heading3"/>
-        <w:spacing w:before="312"/>
+        <w:spacing w:before="156"/>
       </w:pPr>
       <w:r>
         <w:rPr>
@@ -4088,7 +4105,7 @@
     <w:p>
       <w:pPr>
         <w:pStyle w:val="Heading3"/>
-        <w:spacing w:before="312"/>
+        <w:spacing w:before="156"/>
       </w:pPr>
       <w:r>
         <w:rPr>
@@ -4344,7 +4361,6 @@
     </w:p>
     <w:p>
       <w:r>
-        <w:lastRenderedPageBreak/>
         <w:t>K</w:t>
       </w:r>
       <w:r>
@@ -4392,7 +4408,7 @@
     <w:p>
       <w:pPr>
         <w:pStyle w:val="Heading3"/>
-        <w:spacing w:before="312"/>
+        <w:spacing w:before="156"/>
       </w:pPr>
       <w:r>
         <w:rPr>
@@ -4487,6 +4503,7 @@
           <w:rFonts w:hint="eastAsia"/>
           <w:b/>
         </w:rPr>
+        <w:lastRenderedPageBreak/>
         <w:t>面临的挑战</w:t>
       </w:r>
     </w:p>
@@ -4919,7 +4936,6 @@
         <w:rPr>
           <w:rFonts w:asciiTheme="majorEastAsia" w:eastAsiaTheme="majorEastAsia" w:hAnsiTheme="majorEastAsia" w:hint="eastAsia"/>
         </w:rPr>
-        <w:lastRenderedPageBreak/>
         <w:t>4</w:t>
       </w:r>
       <w:r>
@@ -5088,6 +5104,7 @@
           <w:rFonts w:asciiTheme="majorEastAsia" w:eastAsiaTheme="majorEastAsia" w:hAnsiTheme="majorEastAsia" w:hint="eastAsia"/>
           <w:b/>
         </w:rPr>
+        <w:lastRenderedPageBreak/>
         <w:t>存储引擎</w:t>
       </w:r>
     </w:p>
@@ -5456,7 +5473,7 @@
     <w:p>
       <w:pPr>
         <w:pStyle w:val="Heading3"/>
-        <w:spacing w:before="312"/>
+        <w:spacing w:before="156"/>
       </w:pPr>
       <w:bookmarkStart w:id="1" w:name="_Toc485816877"/>
       <w:r>
@@ -5739,7 +5756,7 @@
     <w:p>
       <w:pPr>
         <w:pStyle w:val="Heading3"/>
-        <w:spacing w:before="312"/>
+        <w:spacing w:before="156"/>
       </w:pPr>
       <w:bookmarkStart w:id="2" w:name="_Toc485816878"/>
       <w:r>
@@ -5889,6 +5906,7 @@
         <w:rPr>
           <w:rFonts w:asciiTheme="majorEastAsia" w:eastAsiaTheme="majorEastAsia" w:hAnsiTheme="majorEastAsia" w:hint="eastAsia"/>
         </w:rPr>
+        <w:lastRenderedPageBreak/>
         <w:t>重复查询相同的数据：缓存</w:t>
       </w:r>
     </w:p>
@@ -6622,7 +6640,6 @@
         <w:rPr>
           <w:rFonts w:asciiTheme="majorEastAsia" w:eastAsiaTheme="majorEastAsia" w:hAnsiTheme="majorEastAsia"/>
         </w:rPr>
-        <w:lastRenderedPageBreak/>
         <w:t xml:space="preserve">1.MyISAM 2. </w:t>
       </w:r>
       <w:r>
@@ -6899,7 +6916,7 @@
     <w:p>
       <w:pPr>
         <w:pStyle w:val="Heading3"/>
-        <w:spacing w:before="312"/>
+        <w:spacing w:before="156"/>
       </w:pPr>
       <w:bookmarkStart w:id="6" w:name="_Toc485816882"/>
       <w:r>
@@ -6954,6 +6971,7 @@
           <w:rFonts w:asciiTheme="majorEastAsia" w:eastAsiaTheme="majorEastAsia" w:hAnsiTheme="majorEastAsia" w:hint="eastAsia"/>
           <w:b/>
         </w:rPr>
+        <w:lastRenderedPageBreak/>
         <w:t>简单就好</w:t>
       </w:r>
       <w:r>
@@ -7442,7 +7460,6 @@
         <w:rPr>
           <w:rFonts w:asciiTheme="majorEastAsia" w:eastAsiaTheme="majorEastAsia" w:hAnsiTheme="majorEastAsia"/>
         </w:rPr>
-        <w:lastRenderedPageBreak/>
         <w:t>4.</w:t>
       </w:r>
       <w:r>
@@ -7644,6 +7661,7 @@
           <w:rFonts w:hint="eastAsia"/>
           <w:bCs/>
         </w:rPr>
+        <w:lastRenderedPageBreak/>
         <w:t>高并发读写</w:t>
       </w:r>
       <w:r>
@@ -7685,7 +7703,7 @@
     <w:p>
       <w:pPr>
         <w:pStyle w:val="Heading3"/>
-        <w:spacing w:before="312"/>
+        <w:spacing w:before="156"/>
       </w:pPr>
       <w:r>
         <w:rPr>
@@ -8323,6 +8341,7 @@
         <w:rPr>
           <w:rFonts w:hint="eastAsia"/>
         </w:rPr>
+        <w:lastRenderedPageBreak/>
         <w:t>第六篇</w:t>
       </w:r>
       <w:r>
@@ -8335,9 +8354,6 @@
     <w:p>
       <w:pPr>
         <w:pStyle w:val="Heading2"/>
-        <w:rPr>
-          <w:rFonts w:hint="eastAsia"/>
-        </w:rPr>
       </w:pPr>
       <w:r>
         <w:rPr>
@@ -8349,15 +8365,293 @@
         <w:rPr>
           <w:rFonts w:hint="eastAsia"/>
         </w:rPr>
+        <w:t xml:space="preserve"> Linux</w:t>
+      </w:r>
+      <w:r>
+        <w:rPr>
+          <w:rFonts w:hint="eastAsia"/>
+        </w:rPr>
         <w:t>系统资源分析</w:t>
       </w:r>
     </w:p>
     <w:p>
       <w:pPr>
-        <w:rPr>
-          <w:rFonts w:hint="eastAsia"/>
-        </w:rPr>
-      </w:pPr>
+        <w:pStyle w:val="Heading3"/>
+        <w:spacing w:before="156"/>
+      </w:pPr>
+      <w:proofErr w:type="gramStart"/>
+      <w:r>
+        <w:rPr>
+          <w:rFonts w:hint="eastAsia"/>
+        </w:rPr>
+        <w:t>t</w:t>
+      </w:r>
+      <w:r>
+        <w:rPr>
+          <w:rFonts w:hint="eastAsia"/>
+        </w:rPr>
+        <w:t>op</w:t>
+      </w:r>
+      <w:proofErr w:type="gramEnd"/>
+    </w:p>
+    <w:p>
+      <w:hyperlink r:id="rId6" w:history="1">
+        <w:r>
+          <w:rPr>
+            <w:rStyle w:val="Hyperlink"/>
+          </w:rPr>
+          <w:t>http://www.cnblogs.com/ggjucheng/archive/2012/01/08/2316399.html</w:t>
+        </w:r>
+      </w:hyperlink>
+    </w:p>
+    <w:p>
+      <w:pPr>
+        <w:pStyle w:val="HTMLPreformatted"/>
+        <w:rPr>
+          <w:rFonts w:asciiTheme="minorHAnsi" w:eastAsiaTheme="minorEastAsia" w:hAnsiTheme="minorHAnsi" w:cstheme="minorBidi"/>
+          <w:kern w:val="2"/>
+          <w:sz w:val="21"/>
+          <w:szCs w:val="22"/>
+        </w:rPr>
+      </w:pPr>
+      <w:r>
+        <w:rPr>
+          <w:rFonts w:asciiTheme="minorHAnsi" w:eastAsiaTheme="minorEastAsia" w:hAnsiTheme="minorHAnsi" w:cstheme="minorBidi"/>
+          <w:kern w:val="2"/>
+          <w:sz w:val="21"/>
+          <w:szCs w:val="22"/>
+        </w:rPr>
+        <w:t xml:space="preserve">PR      </w:t>
+      </w:r>
+      <w:r>
+        <w:rPr>
+          <w:rFonts w:asciiTheme="minorHAnsi" w:eastAsiaTheme="minorEastAsia" w:hAnsiTheme="minorHAnsi" w:cstheme="minorBidi"/>
+          <w:kern w:val="2"/>
+          <w:sz w:val="21"/>
+          <w:szCs w:val="22"/>
+        </w:rPr>
+        <w:t>优先级</w:t>
+      </w:r>
+    </w:p>
+    <w:p>
+      <w:pPr>
+        <w:pStyle w:val="HTMLPreformatted"/>
+        <w:rPr>
+          <w:rFonts w:asciiTheme="minorHAnsi" w:eastAsiaTheme="minorEastAsia" w:hAnsiTheme="minorHAnsi" w:cstheme="minorBidi"/>
+          <w:kern w:val="2"/>
+          <w:sz w:val="21"/>
+          <w:szCs w:val="22"/>
+        </w:rPr>
+      </w:pPr>
+      <w:r>
+        <w:rPr>
+          <w:rFonts w:asciiTheme="minorHAnsi" w:eastAsiaTheme="minorEastAsia" w:hAnsiTheme="minorHAnsi" w:cstheme="minorBidi"/>
+          <w:kern w:val="2"/>
+          <w:sz w:val="21"/>
+          <w:szCs w:val="22"/>
+        </w:rPr>
+        <w:t xml:space="preserve">VIRT    </w:t>
+      </w:r>
+      <w:r>
+        <w:rPr>
+          <w:rFonts w:asciiTheme="minorHAnsi" w:eastAsiaTheme="minorEastAsia" w:hAnsiTheme="minorHAnsi" w:cstheme="minorBidi"/>
+          <w:kern w:val="2"/>
+          <w:sz w:val="21"/>
+          <w:szCs w:val="22"/>
+        </w:rPr>
+        <w:t>进程使用的虚拟内存总量，单位</w:t>
+      </w:r>
+      <w:r>
+        <w:rPr>
+          <w:rFonts w:asciiTheme="minorHAnsi" w:eastAsiaTheme="minorEastAsia" w:hAnsiTheme="minorHAnsi" w:cstheme="minorBidi"/>
+          <w:kern w:val="2"/>
+          <w:sz w:val="21"/>
+          <w:szCs w:val="22"/>
+        </w:rPr>
+        <w:t>kb</w:t>
+      </w:r>
+      <w:r>
+        <w:rPr>
+          <w:rFonts w:asciiTheme="minorHAnsi" w:eastAsiaTheme="minorEastAsia" w:hAnsiTheme="minorHAnsi" w:cstheme="minorBidi"/>
+          <w:kern w:val="2"/>
+          <w:sz w:val="21"/>
+          <w:szCs w:val="22"/>
+        </w:rPr>
+        <w:t>。</w:t>
+      </w:r>
+      <w:r>
+        <w:rPr>
+          <w:rFonts w:asciiTheme="minorHAnsi" w:eastAsiaTheme="minorEastAsia" w:hAnsiTheme="minorHAnsi" w:cstheme="minorBidi"/>
+          <w:kern w:val="2"/>
+          <w:sz w:val="21"/>
+          <w:szCs w:val="22"/>
+        </w:rPr>
+        <w:t>VIRT=SWAP+RES</w:t>
+      </w:r>
+    </w:p>
+    <w:p>
+      <w:pPr>
+        <w:pStyle w:val="HTMLPreformatted"/>
+        <w:rPr>
+          <w:rFonts w:asciiTheme="minorHAnsi" w:eastAsiaTheme="minorEastAsia" w:hAnsiTheme="minorHAnsi" w:cstheme="minorBidi"/>
+          <w:kern w:val="2"/>
+          <w:sz w:val="21"/>
+          <w:szCs w:val="22"/>
+        </w:rPr>
+      </w:pPr>
+      <w:r>
+        <w:rPr>
+          <w:rFonts w:asciiTheme="minorHAnsi" w:eastAsiaTheme="minorEastAsia" w:hAnsiTheme="minorHAnsi" w:cstheme="minorBidi"/>
+          <w:kern w:val="2"/>
+          <w:sz w:val="21"/>
+          <w:szCs w:val="22"/>
+        </w:rPr>
+        <w:t xml:space="preserve">RES     </w:t>
+      </w:r>
+      <w:r>
+        <w:rPr>
+          <w:rFonts w:asciiTheme="minorHAnsi" w:eastAsiaTheme="minorEastAsia" w:hAnsiTheme="minorHAnsi" w:cstheme="minorBidi"/>
+          <w:kern w:val="2"/>
+          <w:sz w:val="21"/>
+          <w:szCs w:val="22"/>
+        </w:rPr>
+        <w:t>进程使用的、未被换出的物理内存大小，单位</w:t>
+      </w:r>
+      <w:r>
+        <w:rPr>
+          <w:rFonts w:asciiTheme="minorHAnsi" w:eastAsiaTheme="minorEastAsia" w:hAnsiTheme="minorHAnsi" w:cstheme="minorBidi"/>
+          <w:kern w:val="2"/>
+          <w:sz w:val="21"/>
+          <w:szCs w:val="22"/>
+        </w:rPr>
+        <w:t>kb</w:t>
+      </w:r>
+      <w:r>
+        <w:rPr>
+          <w:rFonts w:asciiTheme="minorHAnsi" w:eastAsiaTheme="minorEastAsia" w:hAnsiTheme="minorHAnsi" w:cstheme="minorBidi"/>
+          <w:kern w:val="2"/>
+          <w:sz w:val="21"/>
+          <w:szCs w:val="22"/>
+        </w:rPr>
+        <w:t>。</w:t>
+      </w:r>
+      <w:r>
+        <w:rPr>
+          <w:rFonts w:asciiTheme="minorHAnsi" w:eastAsiaTheme="minorEastAsia" w:hAnsiTheme="minorHAnsi" w:cstheme="minorBidi"/>
+          <w:kern w:val="2"/>
+          <w:sz w:val="21"/>
+          <w:szCs w:val="22"/>
+        </w:rPr>
+        <w:t>RES=CODE+DATA</w:t>
+      </w:r>
+    </w:p>
+    <w:p>
+      <w:pPr>
+        <w:pStyle w:val="HTMLPreformatted"/>
+        <w:rPr>
+          <w:rFonts w:asciiTheme="minorHAnsi" w:eastAsiaTheme="minorEastAsia" w:hAnsiTheme="minorHAnsi" w:cstheme="minorBidi"/>
+          <w:kern w:val="2"/>
+          <w:sz w:val="21"/>
+          <w:szCs w:val="22"/>
+        </w:rPr>
+      </w:pPr>
+      <w:r>
+        <w:rPr>
+          <w:rFonts w:asciiTheme="minorHAnsi" w:eastAsiaTheme="minorEastAsia" w:hAnsiTheme="minorHAnsi" w:cstheme="minorBidi"/>
+          <w:kern w:val="2"/>
+          <w:sz w:val="21"/>
+          <w:szCs w:val="22"/>
+        </w:rPr>
+        <w:t xml:space="preserve">SHR     </w:t>
+      </w:r>
+      <w:r>
+        <w:rPr>
+          <w:rFonts w:asciiTheme="minorHAnsi" w:eastAsiaTheme="minorEastAsia" w:hAnsiTheme="minorHAnsi" w:cstheme="minorBidi"/>
+          <w:kern w:val="2"/>
+          <w:sz w:val="21"/>
+          <w:szCs w:val="22"/>
+        </w:rPr>
+        <w:t>共享内存大小，单位</w:t>
+      </w:r>
+      <w:r>
+        <w:rPr>
+          <w:rFonts w:asciiTheme="minorHAnsi" w:eastAsiaTheme="minorEastAsia" w:hAnsiTheme="minorHAnsi" w:cstheme="minorBidi"/>
+          <w:kern w:val="2"/>
+          <w:sz w:val="21"/>
+          <w:szCs w:val="22"/>
+        </w:rPr>
+        <w:t>kb</w:t>
+      </w:r>
+    </w:p>
+    <w:p>
+      <w:pPr>
+        <w:pStyle w:val="HTMLPreformatted"/>
+        <w:rPr>
+          <w:rFonts w:ascii="microsoft yahei" w:eastAsiaTheme="minorEastAsia" w:hAnsi="microsoft yahei" w:cstheme="minorBidi" w:hint="eastAsia"/>
+          <w:color w:val="000000"/>
+          <w:kern w:val="2"/>
+          <w:sz w:val="21"/>
+          <w:szCs w:val="22"/>
+          <w:shd w:val="clear" w:color="auto" w:fill="FFFFFF"/>
+        </w:rPr>
+      </w:pPr>
+      <w:r>
+        <w:rPr>
+          <w:rFonts w:ascii="microsoft yahei" w:eastAsiaTheme="minorEastAsia" w:hAnsi="microsoft yahei" w:cstheme="minorBidi" w:hint="eastAsia"/>
+          <w:color w:val="000000"/>
+          <w:kern w:val="2"/>
+          <w:sz w:val="21"/>
+          <w:szCs w:val="22"/>
+          <w:shd w:val="clear" w:color="auto" w:fill="FFFFFF"/>
+        </w:rPr>
+        <w:t>1</w:t>
+      </w:r>
+      <w:r>
+        <w:rPr>
+          <w:rFonts w:ascii="microsoft yahei" w:eastAsiaTheme="minorEastAsia" w:hAnsi="microsoft yahei" w:cstheme="minorBidi" w:hint="eastAsia"/>
+          <w:color w:val="000000"/>
+          <w:kern w:val="2"/>
+          <w:sz w:val="21"/>
+          <w:szCs w:val="22"/>
+          <w:shd w:val="clear" w:color="auto" w:fill="FFFFFF"/>
+        </w:rPr>
+        <w:t>）</w:t>
+      </w:r>
+      <w:r>
+        <w:rPr>
+          <w:rFonts w:ascii="microsoft yahei" w:eastAsiaTheme="minorEastAsia" w:hAnsi="microsoft yahei" w:cstheme="minorBidi"/>
+          <w:color w:val="000000"/>
+          <w:kern w:val="2"/>
+          <w:sz w:val="21"/>
+          <w:szCs w:val="22"/>
+          <w:shd w:val="clear" w:color="auto" w:fill="FFFFFF"/>
+        </w:rPr>
+        <w:t>进程</w:t>
+      </w:r>
+      <w:r>
+        <w:rPr>
+          <w:rFonts w:ascii="microsoft yahei" w:eastAsiaTheme="minorEastAsia" w:hAnsi="microsoft yahei" w:cstheme="minorBidi"/>
+          <w:color w:val="000000"/>
+          <w:kern w:val="2"/>
+          <w:sz w:val="21"/>
+          <w:szCs w:val="22"/>
+          <w:shd w:val="clear" w:color="auto" w:fill="FFFFFF"/>
+        </w:rPr>
+        <w:t>ID</w:t>
+      </w:r>
+      <w:r>
+        <w:rPr>
+          <w:rFonts w:ascii="microsoft yahei" w:eastAsiaTheme="minorEastAsia" w:hAnsi="microsoft yahei" w:cstheme="minorBidi"/>
+          <w:color w:val="000000"/>
+          <w:kern w:val="2"/>
+          <w:sz w:val="21"/>
+          <w:szCs w:val="22"/>
+          <w:shd w:val="clear" w:color="auto" w:fill="FFFFFF"/>
+        </w:rPr>
+        <w:t>来仅仅监控某个进程</w:t>
+      </w:r>
+    </w:p>
+    <w:p>
       <w:r>
         <w:t>T</w:t>
       </w:r>
@@ -8365,119 +8659,231 @@
         <w:rPr>
           <w:rFonts w:hint="eastAsia"/>
         </w:rPr>
-        <w:t>op:</w:t>
-      </w:r>
-      <w:r>
-        <w:t xml:space="preserve"> http://www.linuxidc.com/Linux/2011-03/33582.htm</w:t>
-      </w:r>
-    </w:p>
-    <w:p>
-      <w:pPr>
-        <w:rPr>
-          <w:rFonts w:hint="eastAsia"/>
-        </w:rPr>
-      </w:pPr>
-      <w:r>
-        <w:rPr>
-          <w:rFonts w:hint="eastAsia"/>
-        </w:rPr>
-        <w:t>内存</w:t>
-      </w:r>
-    </w:p>
-    <w:p>
-      <w:pPr>
-        <w:rPr>
-          <w:rFonts w:hint="eastAsia"/>
-        </w:rPr>
-      </w:pPr>
-      <w:proofErr w:type="gramStart"/>
-      <w:r>
-        <w:t>free</w:t>
-      </w:r>
-      <w:proofErr w:type="gramEnd"/>
-      <w:r>
-        <w:t xml:space="preserve"> </w:t>
+        <w:t xml:space="preserve">op </w:t>
       </w:r>
       <w:r>
         <w:t>–</w:t>
       </w:r>
       <w:r>
-        <w:t>m</w:t>
-      </w:r>
-    </w:p>
-    <w:p>
-      <w:pPr>
-        <w:rPr>
-          <w:rFonts w:hint="eastAsia"/>
-        </w:rPr>
-      </w:pPr>
-      <w:r>
-        <w:rPr>
-          <w:rFonts w:hint="eastAsia"/>
-        </w:rPr>
-        <w:t>磁盘：</w:t>
-      </w:r>
-    </w:p>
-    <w:p>
-      <w:pPr>
-        <w:rPr>
-          <w:rFonts w:hint="eastAsia"/>
-        </w:rPr>
-      </w:pPr>
+        <w:rPr>
+          <w:rFonts w:hint="eastAsia"/>
+        </w:rPr>
+        <w:t xml:space="preserve">p </w:t>
+      </w:r>
       <w:proofErr w:type="spellStart"/>
       <w:proofErr w:type="gramStart"/>
       <w:r>
         <w:rPr>
           <w:rFonts w:hint="eastAsia"/>
         </w:rPr>
-        <w:t>du:</w:t>
-      </w:r>
+        <w:t>pid</w:t>
+      </w:r>
+      <w:proofErr w:type="spellEnd"/>
       <w:proofErr w:type="gramEnd"/>
-      <w:r>
-        <w:t>disk</w:t>
+    </w:p>
+    <w:p>
+      <w:r>
+        <w:rPr>
+          <w:rFonts w:hint="eastAsia"/>
+        </w:rPr>
+        <w:t>2</w:t>
+      </w:r>
+      <w:r>
+        <w:rPr>
+          <w:rFonts w:hint="eastAsia"/>
+        </w:rPr>
+        <w:t>）</w:t>
+      </w:r>
+      <w:r>
+        <w:rPr>
+          <w:rFonts w:hint="eastAsia"/>
+        </w:rPr>
+        <w:t>排序</w:t>
+      </w:r>
+    </w:p>
+    <w:p>
+      <w:r>
+        <w:rPr>
+          <w:rFonts w:hint="eastAsia"/>
+        </w:rPr>
+        <w:t>P:CPU M:</w:t>
+      </w:r>
+      <w:r>
+        <w:rPr>
+          <w:rFonts w:hint="eastAsia"/>
+        </w:rPr>
+        <w:t>内存</w:t>
+      </w:r>
+      <w:r>
+        <w:rPr>
+          <w:rFonts w:hint="eastAsia"/>
+        </w:rPr>
+        <w:t xml:space="preserve"> H:show thread</w:t>
+      </w:r>
+    </w:p>
+    <w:p>
+      <w:pPr>
+        <w:pStyle w:val="Heading3"/>
+        <w:spacing w:before="156"/>
+      </w:pPr>
+      <w:proofErr w:type="gramStart"/>
+      <w:r>
+        <w:rPr>
+          <w:rFonts w:hint="eastAsia"/>
+        </w:rPr>
+        <w:t>f</w:t>
+      </w:r>
+      <w:r>
+        <w:t>ree</w:t>
+      </w:r>
+      <w:proofErr w:type="gramEnd"/>
+    </w:p>
+    <w:p>
+      <w:r>
+        <w:rPr>
+          <w:rFonts w:hint="eastAsia"/>
+        </w:rPr>
+        <w:t>f</w:t>
+      </w:r>
+      <w:r>
+        <w:t>ree</w:t>
+      </w:r>
+      <w:r>
+        <w:t>–</w:t>
+      </w:r>
+      <w:r>
+        <w:t>m</w:t>
+      </w:r>
+      <w:r>
+        <w:rPr>
+          <w:rFonts w:hint="eastAsia"/>
+        </w:rPr>
+        <w:t xml:space="preserve"> </w:t>
+      </w:r>
+      <w:r>
+        <w:rPr>
+          <w:rFonts w:hint="eastAsia"/>
+        </w:rPr>
+        <w:t>（</w:t>
+      </w:r>
+      <w:r>
+        <w:t>http://www.cnblogs.com/coldplayerest/archive/2010/02/20/1669949.html</w:t>
+      </w:r>
+      <w:r>
+        <w:rPr>
+          <w:rFonts w:hint="eastAsia"/>
+        </w:rPr>
+        <w:t>）</w:t>
+      </w:r>
+    </w:p>
+    <w:p>
+      <w:r>
+        <w:t xml:space="preserve">[nadong@slc11fsp conf]$ </w:t>
+      </w:r>
+      <w:proofErr w:type="gramStart"/>
+      <w:r>
+        <w:t>free</w:t>
+      </w:r>
+      <w:proofErr w:type="gramEnd"/>
+      <w:r>
+        <w:t xml:space="preserve"> -m</w:t>
+      </w:r>
+    </w:p>
+    <w:p>
+      <w:r>
+        <w:t xml:space="preserve">             </w:t>
+      </w:r>
+      <w:proofErr w:type="gramStart"/>
+      <w:r>
+        <w:t>total</w:t>
+      </w:r>
+      <w:proofErr w:type="gramEnd"/>
+      <w:r>
+        <w:t xml:space="preserve">       used       free     shared    buffers     cached</w:t>
+      </w:r>
+    </w:p>
+    <w:p>
+      <w:proofErr w:type="spellStart"/>
+      <w:r>
+        <w:t>Mem</w:t>
       </w:r>
       <w:proofErr w:type="spellEnd"/>
       <w:r>
-        <w:t xml:space="preserve"> usage of each FILE</w:t>
-      </w:r>
-    </w:p>
-    <w:p>
-      <w:pPr>
-        <w:rPr>
-          <w:rFonts w:hint="eastAsia"/>
-        </w:rPr>
-      </w:pPr>
-      <w:proofErr w:type="gramStart"/>
-      <w:r>
-        <w:rPr>
-          <w:rFonts w:hint="eastAsia"/>
-        </w:rPr>
-        <w:t>du</w:t>
-      </w:r>
-      <w:proofErr w:type="gramEnd"/>
-      <w:r>
-        <w:rPr>
-          <w:rFonts w:hint="eastAsia"/>
+        <w:t>:        16885      16186      698          7    4442       6753</w:t>
+      </w:r>
+    </w:p>
+    <w:p>
+      <w:r>
+        <w:t xml:space="preserve">-/+ buffers/cache:       </w:t>
+      </w:r>
+      <w:r>
+        <w:rPr>
+          <w:rFonts w:hint="eastAsia"/>
+        </w:rPr>
+        <w:t xml:space="preserve">   </w:t>
+      </w:r>
+      <w:r>
+        <w:t>4991      11893</w:t>
+      </w:r>
+    </w:p>
+    <w:p>
+      <w:r>
+        <w:t>Swap:        16559         35      16524</w:t>
+      </w:r>
+    </w:p>
+    <w:p/>
+    <w:p>
+      <w:pPr>
+        <w:rPr>
+          <w:rFonts w:ascii="Verdana" w:hAnsi="Verdana"/>
+          <w:color w:val="000000"/>
+          <w:szCs w:val="21"/>
+          <w:shd w:val="clear" w:color="auto" w:fill="FFFFFF"/>
+        </w:rPr>
+      </w:pPr>
+      <w:r>
+        <w:t>-/+ buffers/cache</w:t>
+      </w:r>
+      <w:r>
+        <w:rPr>
+          <w:rFonts w:hint="eastAsia"/>
+        </w:rPr>
+        <w:t>:</w:t>
+      </w:r>
+      <w:r>
+        <w:rPr>
+          <w:rFonts w:ascii="Verdana" w:hAnsi="Verdana"/>
+          <w:color w:val="000000"/>
+          <w:szCs w:val="21"/>
+          <w:shd w:val="clear" w:color="auto" w:fill="FFFFFF"/>
         </w:rPr>
         <w:t xml:space="preserve"> </w:t>
       </w:r>
       <w:r>
-        <w:t>–</w:t>
-      </w:r>
-      <w:proofErr w:type="spellStart"/>
-      <w:r>
-        <w:rPr>
-          <w:rFonts w:hint="eastAsia"/>
-        </w:rPr>
-        <w:t>sh</w:t>
-      </w:r>
-      <w:proofErr w:type="spellEnd"/>
-    </w:p>
-    <w:p>
-      <w:pPr>
-        <w:rPr>
-          <w:rFonts w:hint="eastAsia"/>
-        </w:rPr>
+        <w:rPr>
+          <w:rFonts w:ascii="Verdana" w:hAnsi="Verdana"/>
+          <w:color w:val="000000"/>
+          <w:szCs w:val="21"/>
+          <w:shd w:val="clear" w:color="auto" w:fill="FFFFFF"/>
+        </w:rPr>
+        <w:t>应用程序认为系统被用掉多少内存</w:t>
+      </w:r>
+    </w:p>
+    <w:p>
+      <w:r>
+        <w:rPr>
+          <w:rFonts w:ascii="Verdana" w:hAnsi="Verdana" w:hint="eastAsia"/>
+          <w:color w:val="000000"/>
+          <w:szCs w:val="21"/>
+          <w:shd w:val="clear" w:color="auto" w:fill="FFFFFF"/>
+        </w:rPr>
+        <w:t>设置缓存大小：</w:t>
+      </w:r>
+    </w:p>
+    <w:p>
+      <w:pPr>
+        <w:pStyle w:val="Heading3"/>
+        <w:spacing w:before="156"/>
       </w:pPr>
       <w:proofErr w:type="spellStart"/>
       <w:proofErr w:type="gramStart"/>
@@ -8485,29 +8891,46 @@
         <w:rPr>
           <w:rFonts w:hint="eastAsia"/>
         </w:rPr>
-        <w:t>df:</w:t>
-      </w:r>
+        <w:t>d</w:t>
+      </w:r>
+      <w:r>
+        <w:rPr>
+          <w:rFonts w:hint="eastAsia"/>
+        </w:rPr>
+        <w:t>f</w:t>
+      </w:r>
+      <w:proofErr w:type="spellEnd"/>
       <w:proofErr w:type="gramEnd"/>
       <w:r>
         <w:rPr>
           <w:rFonts w:hint="eastAsia"/>
         </w:rPr>
+        <w:t xml:space="preserve"> </w:t>
+      </w:r>
+    </w:p>
+    <w:p>
+      <w:proofErr w:type="gramStart"/>
+      <w:r>
+        <w:rPr>
+          <w:rFonts w:hint="eastAsia"/>
+        </w:rPr>
         <w:t>disk</w:t>
       </w:r>
-      <w:proofErr w:type="spellEnd"/>
+      <w:proofErr w:type="gramEnd"/>
       <w:r>
         <w:rPr>
           <w:rFonts w:hint="eastAsia"/>
         </w:rPr>
         <w:t xml:space="preserve"> file</w:t>
       </w:r>
-    </w:p>
-    <w:p>
-      <w:pPr>
-        <w:rPr>
-          <w:rFonts w:hint="eastAsia"/>
-        </w:rPr>
-      </w:pPr>
+      <w:r>
+        <w:rPr>
+          <w:rFonts w:hint="eastAsia"/>
+        </w:rPr>
+        <w:t xml:space="preserve"> </w:t>
+      </w:r>
+    </w:p>
+    <w:p>
       <w:proofErr w:type="spellStart"/>
       <w:proofErr w:type="gramStart"/>
       <w:r>
@@ -8535,32 +8958,661 @@
       </w:r>
     </w:p>
     <w:p>
-      <w:pPr>
-        <w:rPr>
-          <w:rFonts w:hint="eastAsia"/>
+      <w:proofErr w:type="spellStart"/>
+      <w:proofErr w:type="gramStart"/>
+      <w:r>
+        <w:t>df</w:t>
+      </w:r>
+      <w:proofErr w:type="spellEnd"/>
+      <w:proofErr w:type="gramEnd"/>
+      <w:r>
+        <w:t xml:space="preserve"> -h /home/</w:t>
+      </w:r>
+      <w:proofErr w:type="spellStart"/>
+      <w:r>
+        <w:t>nadong</w:t>
+      </w:r>
+      <w:proofErr w:type="spellEnd"/>
+    </w:p>
+    <w:p>
+      <w:pPr>
+        <w:pStyle w:val="Heading3"/>
+        <w:spacing w:before="156"/>
+      </w:pPr>
+      <w:proofErr w:type="gramStart"/>
+      <w:r>
+        <w:rPr>
+          <w:rFonts w:hint="eastAsia"/>
+        </w:rPr>
+        <w:t>du</w:t>
+      </w:r>
+      <w:proofErr w:type="gramEnd"/>
+    </w:p>
+    <w:p>
+      <w:proofErr w:type="gramStart"/>
+      <w:r>
+        <w:t>disk</w:t>
+      </w:r>
+      <w:proofErr w:type="gramEnd"/>
+      <w:r>
+        <w:t xml:space="preserve"> usage of each F</w:t>
+      </w:r>
+      <w:r>
+        <w:rPr>
+          <w:rFonts w:hint="eastAsia"/>
+        </w:rPr>
+        <w:t>ile</w:t>
+      </w:r>
+    </w:p>
+    <w:p>
+      <w:proofErr w:type="gramStart"/>
+      <w:r>
+        <w:rPr>
+          <w:rFonts w:hint="eastAsia"/>
+        </w:rPr>
+        <w:t>du</w:t>
+      </w:r>
+      <w:proofErr w:type="gramEnd"/>
+      <w:r>
+        <w:rPr>
+          <w:rFonts w:hint="eastAsia"/>
+        </w:rPr>
+        <w:t xml:space="preserve"> </w:t>
+      </w:r>
+      <w:r>
+        <w:t>–</w:t>
+      </w:r>
+      <w:proofErr w:type="spellStart"/>
+      <w:r>
+        <w:rPr>
+          <w:rFonts w:hint="eastAsia"/>
+        </w:rPr>
+        <w:t>sh</w:t>
+      </w:r>
+      <w:proofErr w:type="spellEnd"/>
+    </w:p>
+    <w:p/>
+    <w:p>
+      <w:r>
+        <w:rPr>
+          <w:rFonts w:hint="eastAsia"/>
+        </w:rPr>
+        <w:t>分区</w:t>
+      </w:r>
+    </w:p>
+    <w:p/>
+    <w:p>
+      <w:pPr>
+        <w:pStyle w:val="Heading3"/>
+        <w:spacing w:before="156"/>
+      </w:pPr>
+      <w:proofErr w:type="spellStart"/>
+      <w:proofErr w:type="gramStart"/>
+      <w:r>
+        <w:rPr>
+          <w:rFonts w:hint="eastAsia"/>
+        </w:rPr>
+        <w:t>p</w:t>
+      </w:r>
+      <w:r>
+        <w:rPr>
+          <w:rFonts w:hint="eastAsia"/>
+        </w:rPr>
+        <w:t>s</w:t>
+      </w:r>
+      <w:proofErr w:type="spellEnd"/>
+      <w:proofErr w:type="gramEnd"/>
+    </w:p>
+    <w:p>
+      <w:r>
+        <w:t>Process Status</w:t>
+      </w:r>
+    </w:p>
+    <w:p>
+      <w:pPr>
+        <w:rPr>
+          <w:shd w:val="clear" w:color="auto" w:fill="FFFFFF"/>
+        </w:rPr>
+      </w:pPr>
+      <w:proofErr w:type="spellStart"/>
+      <w:r>
+        <w:rPr>
+          <w:rFonts w:hint="eastAsia"/>
+          <w:shd w:val="clear" w:color="auto" w:fill="FFFFFF"/>
+        </w:rPr>
+        <w:t>p</w:t>
+      </w:r>
+      <w:r>
+        <w:rPr>
+          <w:rFonts w:hint="eastAsia"/>
+          <w:shd w:val="clear" w:color="auto" w:fill="FFFFFF"/>
+        </w:rPr>
+        <w:t>s</w:t>
+      </w:r>
+      <w:proofErr w:type="spellEnd"/>
+      <w:r>
+        <w:rPr>
+          <w:rFonts w:hint="eastAsia"/>
+          <w:shd w:val="clear" w:color="auto" w:fill="FFFFFF"/>
+        </w:rPr>
+        <w:t xml:space="preserve"> -</w:t>
+      </w:r>
+      <w:proofErr w:type="spellStart"/>
+      <w:r>
+        <w:rPr>
+          <w:rFonts w:hint="eastAsia"/>
+          <w:shd w:val="clear" w:color="auto" w:fill="FFFFFF"/>
+        </w:rPr>
+        <w:t>ef</w:t>
+      </w:r>
+      <w:proofErr w:type="spellEnd"/>
+      <w:r>
+        <w:rPr>
+          <w:shd w:val="clear" w:color="auto" w:fill="FFFFFF"/>
+        </w:rPr>
+        <w:t>查看进程的父进程</w:t>
+      </w:r>
+      <w:r>
+        <w:rPr>
+          <w:shd w:val="clear" w:color="auto" w:fill="FFFFFF"/>
+        </w:rPr>
+        <w:t>ID</w:t>
+      </w:r>
+      <w:r>
+        <w:rPr>
+          <w:shd w:val="clear" w:color="auto" w:fill="FFFFFF"/>
+        </w:rPr>
+        <w:t>和完整的</w:t>
+      </w:r>
+      <w:r>
+        <w:rPr>
+          <w:shd w:val="clear" w:color="auto" w:fill="FFFFFF"/>
+        </w:rPr>
+        <w:t>COMMAND</w:t>
+      </w:r>
+      <w:r>
+        <w:rPr>
+          <w:shd w:val="clear" w:color="auto" w:fill="FFFFFF"/>
+        </w:rPr>
+        <w:t>命令</w:t>
+      </w:r>
+    </w:p>
+    <w:p>
+      <w:pPr>
+        <w:rPr>
+          <w:shd w:val="clear" w:color="auto" w:fill="FFFFFF"/>
+        </w:rPr>
+      </w:pPr>
+      <w:proofErr w:type="spellStart"/>
+      <w:r>
+        <w:rPr>
+          <w:rFonts w:hint="eastAsia"/>
+          <w:shd w:val="clear" w:color="auto" w:fill="FFFFFF"/>
+        </w:rPr>
+        <w:t>ps</w:t>
+      </w:r>
+      <w:proofErr w:type="spellEnd"/>
+      <w:r>
+        <w:rPr>
+          <w:rFonts w:hint="eastAsia"/>
+          <w:shd w:val="clear" w:color="auto" w:fill="FFFFFF"/>
+        </w:rPr>
+        <w:t xml:space="preserve"> aux </w:t>
+      </w:r>
+      <w:r>
+        <w:rPr>
+          <w:shd w:val="clear" w:color="auto" w:fill="FFFFFF"/>
+        </w:rPr>
+        <w:t>查看进程的</w:t>
+      </w:r>
+      <w:r>
+        <w:rPr>
+          <w:shd w:val="clear" w:color="auto" w:fill="FFFFFF"/>
+        </w:rPr>
+        <w:t>CPU</w:t>
+      </w:r>
+      <w:r>
+        <w:rPr>
+          <w:shd w:val="clear" w:color="auto" w:fill="FFFFFF"/>
+        </w:rPr>
+        <w:t>占用率和内存占用率</w:t>
+      </w:r>
+    </w:p>
+    <w:p>
+      <w:pPr>
+        <w:rPr>
+          <w:shd w:val="clear" w:color="auto" w:fill="FFFFFF"/>
+        </w:rPr>
+      </w:pPr>
+      <w:r>
+        <w:rPr>
+          <w:rFonts w:hint="eastAsia"/>
+          <w:shd w:val="clear" w:color="auto" w:fill="FFFFFF"/>
+        </w:rPr>
+        <w:t>a</w:t>
+      </w:r>
+      <w:r>
+        <w:rPr>
+          <w:rFonts w:hint="eastAsia"/>
+          <w:shd w:val="clear" w:color="auto" w:fill="FFFFFF"/>
+        </w:rPr>
+        <w:t>：</w:t>
+      </w:r>
+      <w:r>
+        <w:rPr>
+          <w:shd w:val="clear" w:color="auto" w:fill="FFFFFF"/>
+        </w:rPr>
+        <w:t>显示现行终端机下的所有程序，包括其他用户的程序</w:t>
+      </w:r>
+    </w:p>
+    <w:p>
+      <w:pPr>
+        <w:rPr>
+          <w:shd w:val="clear" w:color="auto" w:fill="FFFFFF"/>
+        </w:rPr>
+      </w:pPr>
+      <w:r>
+        <w:rPr>
+          <w:shd w:val="clear" w:color="auto" w:fill="FFFFFF"/>
+        </w:rPr>
+        <w:t>u</w:t>
+      </w:r>
+      <w:r>
+        <w:rPr>
+          <w:rFonts w:hint="eastAsia"/>
+          <w:shd w:val="clear" w:color="auto" w:fill="FFFFFF"/>
+        </w:rPr>
+        <w:t xml:space="preserve"> </w:t>
+      </w:r>
+      <w:r>
+        <w:rPr>
+          <w:shd w:val="clear" w:color="auto" w:fill="FFFFFF"/>
+        </w:rPr>
+        <w:t xml:space="preserve"> </w:t>
+      </w:r>
+      <w:r>
+        <w:rPr>
+          <w:shd w:val="clear" w:color="auto" w:fill="FFFFFF"/>
+        </w:rPr>
+        <w:t>以用户为主的格式来显示程序状况</w:t>
+      </w:r>
+    </w:p>
+    <w:p>
+      <w:pPr>
+        <w:rPr>
+          <w:shd w:val="clear" w:color="auto" w:fill="FFFFFF"/>
+        </w:rPr>
+      </w:pPr>
+      <w:r>
+        <w:rPr>
+          <w:shd w:val="clear" w:color="auto" w:fill="FFFFFF"/>
+        </w:rPr>
+        <w:lastRenderedPageBreak/>
+        <w:t xml:space="preserve"> x </w:t>
+      </w:r>
+      <w:r>
+        <w:rPr>
+          <w:rFonts w:hint="eastAsia"/>
+          <w:shd w:val="clear" w:color="auto" w:fill="FFFFFF"/>
+        </w:rPr>
+        <w:t xml:space="preserve"> </w:t>
+      </w:r>
+      <w:r>
+        <w:rPr>
+          <w:shd w:val="clear" w:color="auto" w:fill="FFFFFF"/>
+        </w:rPr>
+        <w:t>显示所有程序，不以终端机来区分</w:t>
+      </w:r>
+    </w:p>
+    <w:p>
+      <w:pPr>
+        <w:rPr>
+          <w:shd w:val="clear" w:color="auto" w:fill="FFFFFF"/>
         </w:rPr>
       </w:pPr>
     </w:p>
     <w:p>
       <w:pPr>
         <w:pStyle w:val="Heading2"/>
-        <w:rPr>
-          <w:rFonts w:hint="eastAsia"/>
-        </w:rPr>
-      </w:pPr>
-      <w:r>
-        <w:rPr>
-          <w:rFonts w:hint="eastAsia"/>
-        </w:rPr>
-        <w:t>分区</w:t>
-      </w:r>
+      </w:pPr>
+      <w:r>
+        <w:rPr>
+          <w:rFonts w:hint="eastAsia"/>
+        </w:rPr>
+        <w:t xml:space="preserve">6.2 java </w:t>
+      </w:r>
+      <w:r>
+        <w:rPr>
+          <w:rFonts w:hint="eastAsia"/>
+        </w:rPr>
+        <w:t>性能分析</w:t>
+      </w:r>
+    </w:p>
+    <w:p>
+      <w:pPr>
+        <w:pStyle w:val="Heading3"/>
+        <w:spacing w:before="156"/>
+      </w:pPr>
+      <w:proofErr w:type="spellStart"/>
+      <w:proofErr w:type="gramStart"/>
+      <w:r>
+        <w:rPr>
+          <w:rFonts w:hint="eastAsia"/>
+        </w:rPr>
+        <w:t>jstack</w:t>
+      </w:r>
+      <w:proofErr w:type="spellEnd"/>
+      <w:proofErr w:type="gramEnd"/>
+    </w:p>
+    <w:p>
+      <w:r>
+        <w:t xml:space="preserve">"Thread-186" daemon </w:t>
+      </w:r>
+      <w:proofErr w:type="spellStart"/>
+      <w:r>
+        <w:t>prio</w:t>
+      </w:r>
+      <w:proofErr w:type="spellEnd"/>
+      <w:r>
+        <w:t xml:space="preserve">=10 </w:t>
+      </w:r>
+      <w:proofErr w:type="spellStart"/>
+      <w:r>
+        <w:t>tid</w:t>
+      </w:r>
+      <w:proofErr w:type="spellEnd"/>
+      <w:r>
+        <w:t xml:space="preserve">=0x00007f82e0042000 </w:t>
+      </w:r>
+      <w:proofErr w:type="spellStart"/>
+      <w:r>
+        <w:t>nid</w:t>
+      </w:r>
+      <w:proofErr w:type="spellEnd"/>
+      <w:r>
+        <w:t xml:space="preserve">=0x3b5a </w:t>
+      </w:r>
+      <w:proofErr w:type="spellStart"/>
+      <w:r>
+        <w:t>runnable</w:t>
+      </w:r>
+      <w:proofErr w:type="spellEnd"/>
+      <w:r>
+        <w:t xml:space="preserve"> [0x00007f83313d3000]</w:t>
+      </w:r>
+    </w:p>
+    <w:p>
+      <w:r>
+        <w:t xml:space="preserve">   </w:t>
+      </w:r>
+      <w:proofErr w:type="spellStart"/>
+      <w:r>
+        <w:t>java.lang.Thread.State</w:t>
+      </w:r>
+      <w:proofErr w:type="spellEnd"/>
+      <w:r>
+        <w:t>: RUNNABLE</w:t>
+      </w:r>
+    </w:p>
+    <w:p>
+      <w:r>
+        <w:tab/>
+      </w:r>
+      <w:proofErr w:type="gramStart"/>
+      <w:r>
+        <w:t>at</w:t>
+      </w:r>
+      <w:proofErr w:type="gramEnd"/>
+      <w:r>
+        <w:t xml:space="preserve"> java.net.SocketInputStream.socketRead0(Native Method)</w:t>
+      </w:r>
+    </w:p>
+    <w:p>
+      <w:r>
+        <w:tab/>
+      </w:r>
+      <w:proofErr w:type="gramStart"/>
+      <w:r>
+        <w:t>at</w:t>
+      </w:r>
+      <w:proofErr w:type="gramEnd"/>
+      <w:r>
+        <w:t xml:space="preserve"> </w:t>
+      </w:r>
+      <w:proofErr w:type="spellStart"/>
+      <w:r>
+        <w:t>java.net.SocketInputStream.read</w:t>
+      </w:r>
+      <w:proofErr w:type="spellEnd"/>
+      <w:r>
+        <w:t>(SocketInputStream.java:152)</w:t>
+      </w:r>
+    </w:p>
+    <w:p>
+      <w:r>
+        <w:tab/>
+      </w:r>
+      <w:proofErr w:type="gramStart"/>
+      <w:r>
+        <w:t>at</w:t>
+      </w:r>
+      <w:proofErr w:type="gramEnd"/>
+      <w:r>
+        <w:t xml:space="preserve"> </w:t>
+      </w:r>
+      <w:proofErr w:type="spellStart"/>
+      <w:r>
+        <w:t>java.net.SocketInputStream.read</w:t>
+      </w:r>
+      <w:proofErr w:type="spellEnd"/>
+      <w:r>
+        <w:t>(SocketInputStream.java:122)</w:t>
+      </w:r>
+    </w:p>
+    <w:p>
+      <w:r>
+        <w:tab/>
+      </w:r>
+      <w:proofErr w:type="gramStart"/>
+      <w:r>
+        <w:t>at</w:t>
+      </w:r>
+      <w:proofErr w:type="gramEnd"/>
+      <w:r>
+        <w:t xml:space="preserve"> </w:t>
+      </w:r>
+      <w:proofErr w:type="spellStart"/>
+      <w:r>
+        <w:t>java.net.SocketInputStream.read</w:t>
+      </w:r>
+      <w:proofErr w:type="spellEnd"/>
+      <w:r>
+        <w:t>(SocketInputStream.java:108)</w:t>
+      </w:r>
+    </w:p>
+    <w:p>
+      <w:r>
+        <w:tab/>
+      </w:r>
+      <w:proofErr w:type="gramStart"/>
+      <w:r>
+        <w:t>at</w:t>
+      </w:r>
+      <w:proofErr w:type="gramEnd"/>
+      <w:r>
+        <w:t xml:space="preserve"> love.moon.spring.controller.mock.BioServer$1.run(BioServer.java:46)</w:t>
+      </w:r>
+    </w:p>
+    <w:p>
+      <w:pPr>
+        <w:rPr>
+          <w:rFonts w:hint="eastAsia"/>
+        </w:rPr>
+      </w:pPr>
+      <w:r>
+        <w:tab/>
+      </w:r>
+      <w:proofErr w:type="gramStart"/>
+      <w:r>
+        <w:t>at</w:t>
+      </w:r>
+      <w:proofErr w:type="gramEnd"/>
+      <w:r>
+        <w:t xml:space="preserve"> </w:t>
+      </w:r>
+      <w:proofErr w:type="spellStart"/>
+      <w:r>
+        <w:t>java.lang.Thread.run</w:t>
+      </w:r>
+      <w:proofErr w:type="spellEnd"/>
+      <w:r>
+        <w:t>(Thread.java:745)</w:t>
+      </w:r>
+    </w:p>
+    <w:p>
+      <w:pPr>
+        <w:rPr>
+          <w:b/>
+          <w:shd w:val="clear" w:color="auto" w:fill="FFFFFF"/>
+        </w:rPr>
+      </w:pPr>
+      <w:r>
+        <w:rPr>
+          <w:rFonts w:hint="eastAsia"/>
+          <w:b/>
+          <w:shd w:val="clear" w:color="auto" w:fill="FFFFFF"/>
+        </w:rPr>
+        <w:t>Thread status</w:t>
+      </w:r>
+    </w:p>
+    <w:p>
+      <w:pPr>
+        <w:rPr>
+          <w:rStyle w:val="Strong"/>
+          <w:rFonts w:ascii="Helvetica" w:hAnsi="Helvetica"/>
+          <w:color w:val="000000"/>
+          <w:shd w:val="clear" w:color="auto" w:fill="FFFFFF"/>
+        </w:rPr>
+      </w:pPr>
+      <w:r>
+        <w:rPr>
+          <w:bCs/>
+        </w:rPr>
+        <w:t>Wait on condition</w:t>
+      </w:r>
+    </w:p>
+    <w:p>
+      <w:pPr>
+        <w:pStyle w:val="Heading3"/>
+        <w:spacing w:before="156"/>
+        <w:rPr>
+          <w:rFonts w:hint="eastAsia"/>
+          <w:shd w:val="clear" w:color="auto" w:fill="FFFFFF"/>
+        </w:rPr>
+      </w:pPr>
+      <w:r>
+        <w:rPr>
+          <w:rFonts w:hint="eastAsia"/>
+          <w:shd w:val="clear" w:color="auto" w:fill="FFFFFF"/>
+        </w:rPr>
+        <w:t>j</w:t>
+      </w:r>
+      <w:r>
+        <w:rPr>
+          <w:rFonts w:hint="eastAsia"/>
+          <w:shd w:val="clear" w:color="auto" w:fill="FFFFFF"/>
+        </w:rPr>
+        <w:t>console</w:t>
+      </w:r>
+    </w:p>
+    <w:p>
+      <w:pPr>
+        <w:rPr>
+          <w:rFonts w:hint="eastAsia"/>
+        </w:rPr>
+      </w:pPr>
+      <w:r>
+        <w:rPr>
+          <w:rFonts w:hint="eastAsia"/>
+        </w:rPr>
+        <w:t>Total blocked</w:t>
+      </w:r>
+    </w:p>
+    <w:p>
+      <w:pPr>
+        <w:rPr>
+          <w:rFonts w:hint="eastAsia"/>
+        </w:rPr>
+      </w:pPr>
+      <w:r>
+        <w:rPr>
+          <w:rFonts w:hint="eastAsia"/>
+        </w:rPr>
+        <w:t>Total waited:</w:t>
+      </w:r>
+    </w:p>
+    <w:p>
+      <w:pPr>
+        <w:rPr>
+          <w:b/>
+          <w:shd w:val="clear" w:color="auto" w:fill="FFFFFF"/>
+        </w:rPr>
+      </w:pPr>
+      <w:proofErr w:type="gramStart"/>
+      <w:r>
+        <w:rPr>
+          <w:rFonts w:hint="eastAsia"/>
+          <w:b/>
+          <w:shd w:val="clear" w:color="auto" w:fill="FFFFFF"/>
+        </w:rPr>
+        <w:t>state</w:t>
+      </w:r>
+      <w:proofErr w:type="gramEnd"/>
+    </w:p>
+    <w:p>
+      <w:pPr>
+        <w:rPr>
+          <w:rStyle w:val="Strong"/>
+          <w:rFonts w:ascii="Helvetica" w:hAnsi="Helvetica"/>
+          <w:color w:val="000000"/>
+          <w:shd w:val="clear" w:color="auto" w:fill="FFFFFF"/>
+        </w:rPr>
+      </w:pPr>
+      <w:r>
+        <w:rPr>
+          <w:bCs/>
+        </w:rPr>
+        <w:t>Wait on condition</w:t>
+      </w:r>
+    </w:p>
+    <w:p>
+      <w:pPr>
+        <w:rPr>
+          <w:shd w:val="clear" w:color="auto" w:fill="FFFFFF"/>
+        </w:rPr>
+      </w:pPr>
     </w:p>
     <w:p>
       <w:pPr>
         <w:pStyle w:val="Heading2"/>
-        <w:rPr>
-          <w:rFonts w:hint="eastAsia"/>
-        </w:rPr>
+      </w:pPr>
+      <w:r>
+        <w:rPr>
+          <w:rFonts w:hint="eastAsia"/>
+        </w:rPr>
+        <w:t>6.2</w:t>
+      </w:r>
+      <w:r>
+        <w:rPr>
+          <w:rFonts w:hint="eastAsia"/>
+        </w:rPr>
+        <w:t>文件</w:t>
+      </w:r>
+    </w:p>
+    <w:p>
+      <w:pPr>
+        <w:pStyle w:val="Heading3"/>
+        <w:spacing w:before="156"/>
       </w:pPr>
       <w:r>
         <w:rPr>
@@ -8570,6 +9622,150 @@
       </w:r>
     </w:p>
     <w:p>
+      <w:proofErr w:type="spellStart"/>
+      <w:proofErr w:type="gramStart"/>
+      <w:r>
+        <w:rPr>
+          <w:rFonts w:hint="eastAsia"/>
+        </w:rPr>
+        <w:t>chmod</w:t>
+      </w:r>
+      <w:proofErr w:type="spellEnd"/>
+      <w:proofErr w:type="gramEnd"/>
+      <w:r>
+        <w:rPr>
+          <w:rFonts w:hint="eastAsia"/>
+        </w:rPr>
+        <w:t xml:space="preserve">: </w:t>
+      </w:r>
+    </w:p>
+    <w:p>
+      <w:proofErr w:type="spellStart"/>
+      <w:proofErr w:type="gramStart"/>
+      <w:r>
+        <w:rPr>
+          <w:rFonts w:hint="eastAsia"/>
+        </w:rPr>
+        <w:t>chmod</w:t>
+      </w:r>
+      <w:proofErr w:type="spellEnd"/>
+      <w:proofErr w:type="gramEnd"/>
+      <w:r>
+        <w:rPr>
+          <w:rFonts w:hint="eastAsia"/>
+        </w:rPr>
+        <w:t xml:space="preserve"> </w:t>
+      </w:r>
+      <w:proofErr w:type="spellStart"/>
+      <w:r>
+        <w:rPr>
+          <w:rFonts w:hint="eastAsia"/>
+        </w:rPr>
+        <w:t>u+w</w:t>
+      </w:r>
+      <w:proofErr w:type="spellEnd"/>
+      <w:r>
+        <w:rPr>
+          <w:rFonts w:hint="eastAsia"/>
+        </w:rPr>
+        <w:t xml:space="preserve"> test </w:t>
+      </w:r>
+    </w:p>
+    <w:p>
+      <w:proofErr w:type="spellStart"/>
+      <w:proofErr w:type="gramStart"/>
+      <w:r>
+        <w:rPr>
+          <w:rFonts w:hint="eastAsia"/>
+        </w:rPr>
+        <w:t>chmod</w:t>
+      </w:r>
+      <w:proofErr w:type="spellEnd"/>
+      <w:proofErr w:type="gramEnd"/>
+      <w:r>
+        <w:rPr>
+          <w:rFonts w:hint="eastAsia"/>
+        </w:rPr>
+        <w:t xml:space="preserve"> </w:t>
+      </w:r>
+      <w:proofErr w:type="spellStart"/>
+      <w:r>
+        <w:rPr>
+          <w:rFonts w:hint="eastAsia"/>
+        </w:rPr>
+        <w:t>ugo+r</w:t>
+      </w:r>
+      <w:proofErr w:type="spellEnd"/>
+      <w:r>
+        <w:rPr>
+          <w:rFonts w:hint="eastAsia"/>
+        </w:rPr>
+        <w:t xml:space="preserve"> test;</w:t>
+      </w:r>
+    </w:p>
+    <w:p>
+      <w:pPr>
+        <w:pStyle w:val="Heading3"/>
+        <w:spacing w:before="156"/>
+        <w:rPr>
+          <w:kern w:val="2"/>
+        </w:rPr>
+      </w:pPr>
+      <w:r>
+        <w:rPr>
+          <w:rFonts w:hint="eastAsia"/>
+          <w:kern w:val="2"/>
+        </w:rPr>
+        <w:t>查找</w:t>
+      </w:r>
+    </w:p>
+    <w:p>
+      <w:pPr>
+        <w:pStyle w:val="HTMLPreformatted"/>
+        <w:shd w:val="clear" w:color="auto" w:fill="FFFFFF"/>
+        <w:spacing w:before="150" w:after="150" w:line="435" w:lineRule="atLeast"/>
+        <w:rPr>
+          <w:rFonts w:asciiTheme="minorHAnsi" w:eastAsiaTheme="minorEastAsia" w:hAnsiTheme="minorHAnsi" w:cstheme="minorBidi"/>
+          <w:kern w:val="2"/>
+          <w:sz w:val="21"/>
+          <w:szCs w:val="22"/>
+        </w:rPr>
+      </w:pPr>
+      <w:proofErr w:type="spellStart"/>
+      <w:proofErr w:type="gramStart"/>
+      <w:r>
+        <w:rPr>
+          <w:rFonts w:asciiTheme="minorHAnsi" w:eastAsiaTheme="minorEastAsia" w:hAnsiTheme="minorHAnsi" w:cstheme="minorBidi" w:hint="eastAsia"/>
+          <w:kern w:val="2"/>
+          <w:sz w:val="21"/>
+          <w:szCs w:val="22"/>
+        </w:rPr>
+        <w:t>whereis</w:t>
+      </w:r>
+      <w:proofErr w:type="spellEnd"/>
+      <w:proofErr w:type="gramEnd"/>
+      <w:r>
+        <w:rPr>
+          <w:rFonts w:asciiTheme="minorHAnsi" w:eastAsiaTheme="minorEastAsia" w:hAnsiTheme="minorHAnsi" w:cstheme="minorBidi" w:hint="eastAsia"/>
+          <w:kern w:val="2"/>
+          <w:sz w:val="21"/>
+          <w:szCs w:val="22"/>
+        </w:rPr>
+        <w:t xml:space="preserve"> </w:t>
+      </w:r>
+      <w:proofErr w:type="spellStart"/>
+      <w:r>
+        <w:rPr>
+          <w:rFonts w:asciiTheme="minorHAnsi" w:eastAsiaTheme="minorEastAsia" w:hAnsiTheme="minorHAnsi" w:cstheme="minorBidi" w:hint="eastAsia"/>
+          <w:kern w:val="2"/>
+          <w:sz w:val="21"/>
+          <w:szCs w:val="22"/>
+        </w:rPr>
+        <w:t>useradd</w:t>
+      </w:r>
+      <w:proofErr w:type="spellEnd"/>
+    </w:p>
+    <w:p>
       <w:pPr>
         <w:pStyle w:val="Heading2"/>
       </w:pPr>
@@ -8577,9 +9773,447 @@
         <w:rPr>
           <w:rFonts w:hint="eastAsia"/>
         </w:rPr>
+        <w:t>6.3</w:t>
+      </w:r>
+      <w:r>
+        <w:rPr>
+          <w:rFonts w:hint="eastAsia"/>
+        </w:rPr>
         <w:t>用户权限</w:t>
       </w:r>
     </w:p>
+    <w:p>
+      <w:pPr>
+        <w:pStyle w:val="Heading3"/>
+        <w:spacing w:before="156"/>
+      </w:pPr>
+      <w:r>
+        <w:rPr>
+          <w:rFonts w:hint="eastAsia"/>
+        </w:rPr>
+        <w:t>用户组</w:t>
+      </w:r>
+    </w:p>
+    <w:p>
+      <w:proofErr w:type="spellStart"/>
+      <w:proofErr w:type="gramStart"/>
+      <w:r>
+        <w:t>groupadd</w:t>
+      </w:r>
+      <w:proofErr w:type="spellEnd"/>
+      <w:proofErr w:type="gramEnd"/>
+      <w:r>
+        <w:t xml:space="preserve"> group1</w:t>
+      </w:r>
+    </w:p>
+    <w:p>
+      <w:pPr>
+        <w:pStyle w:val="Heading3"/>
+        <w:spacing w:before="156"/>
+      </w:pPr>
+      <w:r>
+        <w:rPr>
+          <w:rFonts w:hint="eastAsia"/>
+        </w:rPr>
+        <w:t>用户</w:t>
+      </w:r>
+    </w:p>
+    <w:p>
+      <w:pPr>
+        <w:pStyle w:val="ListParagraph"/>
+        <w:numPr>
+          <w:ilvl w:val="0"/>
+          <w:numId w:val="23"/>
+        </w:numPr>
+        <w:ind w:firstLineChars="0"/>
+      </w:pPr>
+      <w:r>
+        <w:t>新建用户</w:t>
+      </w:r>
+      <w:r>
+        <w:rPr>
+          <w:rFonts w:hint="eastAsia"/>
+        </w:rPr>
+        <w:t>:</w:t>
+      </w:r>
+      <w:r>
+        <w:t xml:space="preserve"> </w:t>
+      </w:r>
+      <w:r>
+        <w:rPr>
+          <w:rFonts w:hint="eastAsia"/>
+        </w:rPr>
+        <w:t>:</w:t>
+      </w:r>
+      <w:proofErr w:type="spellStart"/>
+      <w:r>
+        <w:t>useradd</w:t>
+      </w:r>
+      <w:proofErr w:type="spellEnd"/>
+      <w:r>
+        <w:t xml:space="preserve"> -d /home/moon -m moon</w:t>
+      </w:r>
+    </w:p>
+    <w:p>
+      <w:pPr>
+        <w:ind w:firstLineChars="150" w:firstLine="315"/>
+      </w:pPr>
+      <w:r>
+        <w:t>修改用户的密码</w:t>
+      </w:r>
+      <w:r>
+        <w:rPr>
+          <w:rFonts w:hint="eastAsia"/>
+        </w:rPr>
+        <w:t>:</w:t>
+      </w:r>
+      <w:r>
+        <w:t xml:space="preserve"> </w:t>
+      </w:r>
+      <w:proofErr w:type="spellStart"/>
+      <w:r>
+        <w:t>passwd</w:t>
+      </w:r>
+      <w:proofErr w:type="spellEnd"/>
+      <w:r>
+        <w:t> </w:t>
+      </w:r>
+      <w:proofErr w:type="spellStart"/>
+      <w:r>
+        <w:t>tes</w:t>
+      </w:r>
+      <w:proofErr w:type="spellEnd"/>
+    </w:p>
+    <w:p>
+      <w:pPr>
+        <w:pStyle w:val="ListParagraph"/>
+        <w:numPr>
+          <w:ilvl w:val="0"/>
+          <w:numId w:val="23"/>
+        </w:numPr>
+        <w:ind w:firstLineChars="0"/>
+      </w:pPr>
+      <w:r>
+        <w:t>将新用户添加到管理组</w:t>
+      </w:r>
+      <w:proofErr w:type="spellStart"/>
+      <w:r>
+        <w:t>gpasswd</w:t>
+      </w:r>
+      <w:proofErr w:type="spellEnd"/>
+      <w:r>
+        <w:t> -a test admin</w:t>
+      </w:r>
+    </w:p>
+    <w:p>
+      <w:r>
+        <w:rPr>
+          <w:rFonts w:hint="eastAsia"/>
+        </w:rPr>
+        <w:lastRenderedPageBreak/>
+        <w:t>3</w:t>
+      </w:r>
+      <w:r>
+        <w:rPr>
+          <w:rFonts w:hint="eastAsia"/>
+        </w:rPr>
+        <w:t>、给</w:t>
+      </w:r>
+      <w:r>
+        <w:rPr>
+          <w:rFonts w:hint="eastAsia"/>
+        </w:rPr>
+        <w:t xml:space="preserve"> test </w:t>
+      </w:r>
+      <w:r>
+        <w:rPr>
+          <w:rFonts w:hint="eastAsia"/>
+        </w:rPr>
+        <w:t>用户创建自己的目录：</w:t>
+      </w:r>
+      <w:r>
+        <w:rPr>
+          <w:rFonts w:hint="eastAsia"/>
+        </w:rPr>
+        <w:t xml:space="preserve">  </w:t>
+      </w:r>
+    </w:p>
+    <w:p>
+      <w:proofErr w:type="spellStart"/>
+      <w:proofErr w:type="gramStart"/>
+      <w:r>
+        <w:t>cd</w:t>
+      </w:r>
+      <w:proofErr w:type="spellEnd"/>
+      <w:proofErr w:type="gramEnd"/>
+      <w:r>
+        <w:t xml:space="preserve"> /home  </w:t>
+      </w:r>
+    </w:p>
+    <w:p>
+      <w:r>
+        <w:t xml:space="preserve">  </w:t>
+      </w:r>
+    </w:p>
+    <w:p>
+      <w:proofErr w:type="spellStart"/>
+      <w:proofErr w:type="gramStart"/>
+      <w:r>
+        <w:t>mkdir</w:t>
+      </w:r>
+      <w:proofErr w:type="spellEnd"/>
+      <w:proofErr w:type="gramEnd"/>
+      <w:r>
+        <w:t xml:space="preserve"> test  </w:t>
+      </w:r>
+    </w:p>
+    <w:p>
+      <w:r>
+        <w:t xml:space="preserve">  </w:t>
+      </w:r>
+    </w:p>
+    <w:p>
+      <w:proofErr w:type="spellStart"/>
+      <w:proofErr w:type="gramStart"/>
+      <w:r>
+        <w:t>chown</w:t>
+      </w:r>
+      <w:proofErr w:type="spellEnd"/>
+      <w:proofErr w:type="gramEnd"/>
+      <w:r>
+        <w:t xml:space="preserve"> test /home/test  </w:t>
+      </w:r>
+    </w:p>
+    <w:p>
+      <w:r>
+        <w:t xml:space="preserve">  </w:t>
+      </w:r>
+    </w:p>
+    <w:p>
+      <w:r>
+        <w:rPr>
+          <w:rFonts w:hint="eastAsia"/>
+        </w:rPr>
+        <w:t>4</w:t>
+      </w:r>
+      <w:r>
+        <w:rPr>
+          <w:rFonts w:hint="eastAsia"/>
+        </w:rPr>
+        <w:t>、重新启动，</w:t>
+      </w:r>
+      <w:r>
+        <w:rPr>
+          <w:rFonts w:hint="eastAsia"/>
+        </w:rPr>
+        <w:t xml:space="preserve">  </w:t>
+      </w:r>
+    </w:p>
+    <w:p>
+      <w:r>
+        <w:t xml:space="preserve">reboot  </w:t>
+      </w:r>
+      <w:r>
+        <w:rPr>
+          <w:rFonts w:hint="eastAsia"/>
+        </w:rPr>
+        <w:t>然后用</w:t>
+      </w:r>
+      <w:r>
+        <w:rPr>
+          <w:rFonts w:hint="eastAsia"/>
+        </w:rPr>
+        <w:t xml:space="preserve"> test </w:t>
+      </w:r>
+      <w:r>
+        <w:rPr>
+          <w:rFonts w:hint="eastAsia"/>
+        </w:rPr>
+        <w:t>登录，</w:t>
+      </w:r>
+    </w:p>
+    <w:p>
+      <w:r>
+        <w:rPr>
+          <w:rFonts w:hint="eastAsia"/>
+        </w:rPr>
+        <w:t>5.</w:t>
+      </w:r>
+      <w:r>
+        <w:t xml:space="preserve"> </w:t>
+      </w:r>
+      <w:r>
+        <w:t>switch</w:t>
+      </w:r>
+      <w:r>
+        <w:rPr>
+          <w:rFonts w:hint="eastAsia"/>
+        </w:rPr>
+        <w:t xml:space="preserve"> use</w:t>
+      </w:r>
+      <w:r>
+        <w:t xml:space="preserve"> </w:t>
+      </w:r>
+      <w:r>
+        <w:rPr>
+          <w:rFonts w:hint="eastAsia"/>
+        </w:rPr>
+        <w:t>:</w:t>
+      </w:r>
+      <w:r>
+        <w:t>S</w:t>
+      </w:r>
+      <w:r>
+        <w:rPr>
+          <w:rFonts w:hint="eastAsia"/>
+        </w:rPr>
+        <w:t>u</w:t>
+      </w:r>
+      <w:r>
+        <w:rPr>
+          <w:rFonts w:hint="eastAsia"/>
+        </w:rPr>
+        <w:t>/</w:t>
+      </w:r>
+      <w:proofErr w:type="spellStart"/>
+      <w:r>
+        <w:rPr>
+          <w:rFonts w:hint="eastAsia"/>
+        </w:rPr>
+        <w:t>sudo</w:t>
+      </w:r>
+      <w:proofErr w:type="spellEnd"/>
+      <w:r>
+        <w:rPr>
+          <w:rFonts w:hint="eastAsia"/>
+        </w:rPr>
+        <w:t>输入当前用户的密码。</w:t>
+      </w:r>
+    </w:p>
+    <w:p>
+      <w:proofErr w:type="spellStart"/>
+      <w:proofErr w:type="gramStart"/>
+      <w:r>
+        <w:rPr>
+          <w:rFonts w:hint="eastAsia"/>
+        </w:rPr>
+        <w:t>s</w:t>
+      </w:r>
+      <w:r>
+        <w:rPr>
+          <w:rFonts w:hint="eastAsia"/>
+        </w:rPr>
+        <w:t>udo</w:t>
+      </w:r>
+      <w:proofErr w:type="spellEnd"/>
+      <w:proofErr w:type="gramEnd"/>
+    </w:p>
+    <w:p>
+      <w:r>
+        <w:rPr>
+          <w:rFonts w:hint="eastAsia"/>
+        </w:rPr>
+        <w:t>1.</w:t>
+      </w:r>
+      <w:r>
+        <w:rPr>
+          <w:rFonts w:hint="eastAsia"/>
+        </w:rPr>
+        <w:t>需要</w:t>
+      </w:r>
+      <w:r>
+        <w:rPr>
+          <w:rFonts w:hint="eastAsia"/>
+        </w:rPr>
+        <w:t>root</w:t>
+      </w:r>
+      <w:r>
+        <w:t>赋予</w:t>
+      </w:r>
+      <w:proofErr w:type="spellStart"/>
+      <w:r>
+        <w:t>sudo</w:t>
+      </w:r>
+      <w:proofErr w:type="spellEnd"/>
+      <w:r>
+        <w:t>权限</w:t>
+      </w:r>
+    </w:p>
+    <w:p>
+      <w:pPr>
+        <w:pStyle w:val="HTMLPreformatted"/>
+        <w:wordWrap w:val="0"/>
+        <w:spacing w:after="158"/>
+        <w:rPr>
+          <w:rFonts w:asciiTheme="minorHAnsi" w:eastAsiaTheme="minorEastAsia" w:hAnsiTheme="minorHAnsi" w:cstheme="minorBidi"/>
+          <w:kern w:val="2"/>
+          <w:sz w:val="21"/>
+          <w:szCs w:val="22"/>
+        </w:rPr>
+      </w:pPr>
+      <w:proofErr w:type="spellStart"/>
+      <w:proofErr w:type="gramStart"/>
+      <w:r>
+        <w:rPr>
+          <w:rFonts w:asciiTheme="minorHAnsi" w:eastAsiaTheme="minorEastAsia" w:hAnsiTheme="minorHAnsi" w:cstheme="minorBidi"/>
+          <w:kern w:val="2"/>
+          <w:sz w:val="21"/>
+          <w:szCs w:val="22"/>
+        </w:rPr>
+        <w:t>su</w:t>
+      </w:r>
+      <w:proofErr w:type="spellEnd"/>
+      <w:proofErr w:type="gramEnd"/>
+      <w:r>
+        <w:rPr>
+          <w:rFonts w:asciiTheme="minorHAnsi" w:eastAsiaTheme="minorEastAsia" w:hAnsiTheme="minorHAnsi" w:cstheme="minorBidi"/>
+          <w:kern w:val="2"/>
+          <w:sz w:val="21"/>
+          <w:szCs w:val="22"/>
+        </w:rPr>
+        <w:t xml:space="preserve"> root</w:t>
+      </w:r>
+      <w:r>
+        <w:rPr>
+          <w:rFonts w:asciiTheme="minorHAnsi" w:eastAsiaTheme="minorEastAsia" w:hAnsiTheme="minorHAnsi" w:cstheme="minorBidi"/>
+          <w:kern w:val="2"/>
+          <w:sz w:val="21"/>
+          <w:szCs w:val="22"/>
+        </w:rPr>
+        <w:sym w:font="Wingdings" w:char="F0E0"/>
+      </w:r>
+      <w:r>
+        <w:rPr>
+          <w:rFonts w:asciiTheme="minorHAnsi" w:eastAsiaTheme="minorEastAsia" w:hAnsiTheme="minorHAnsi" w:cstheme="minorBidi"/>
+          <w:kern w:val="2"/>
+          <w:sz w:val="21"/>
+          <w:szCs w:val="22"/>
+        </w:rPr>
+        <w:t xml:space="preserve"> </w:t>
+      </w:r>
+      <w:proofErr w:type="spellStart"/>
+      <w:r>
+        <w:rPr>
+          <w:rFonts w:asciiTheme="minorHAnsi" w:eastAsiaTheme="minorEastAsia" w:hAnsiTheme="minorHAnsi" w:cstheme="minorBidi"/>
+          <w:kern w:val="2"/>
+          <w:sz w:val="21"/>
+          <w:szCs w:val="22"/>
+        </w:rPr>
+        <w:t>hadoop</w:t>
+      </w:r>
+      <w:proofErr w:type="spellEnd"/>
+      <w:r>
+        <w:rPr>
+          <w:rFonts w:asciiTheme="minorHAnsi" w:eastAsiaTheme="minorEastAsia" w:hAnsiTheme="minorHAnsi" w:cstheme="minorBidi"/>
+          <w:kern w:val="2"/>
+          <w:sz w:val="21"/>
+          <w:szCs w:val="22"/>
+        </w:rPr>
+        <w:t xml:space="preserve">  ALL=(ALL)   ALL</w:t>
+      </w:r>
+    </w:p>
+    <w:p/>
+    <w:p/>
     <w:sectPr>
       <w:pgSz w:w="11906" w:h="16838"/>
       <w:pgMar w:top="1440" w:right="1800" w:bottom="1440" w:left="1800" w:header="851" w:footer="992" w:gutter="0"/>
@@ -8994,6 +10628,95 @@
     </w:lvl>
   </w:abstractNum>
   <w:abstractNum w:abstractNumId="4">
+    <w:nsid w:val="1D200623"/>
+    <w:multiLevelType w:val="hybridMultilevel"/>
+    <w:tmpl w:val="E738E2EE"/>
+    <w:lvl w:ilvl="0" w:tplc="AEA454A0">
+      <w:start w:val="1"/>
+      <w:numFmt w:val="decimal"/>
+      <w:lvlText w:val="%1."/>
+      <w:lvlJc w:val="left"/>
+      <w:pPr>
+        <w:ind w:left="360" w:hanging="360"/>
+      </w:pPr>
+      <w:rPr>
+        <w:rFonts w:hint="default"/>
+      </w:rPr>
+    </w:lvl>
+    <w:lvl w:ilvl="1" w:tplc="04090019" w:tentative="1">
+      <w:start w:val="1"/>
+      <w:numFmt w:val="lowerLetter"/>
+      <w:lvlText w:val="%2)"/>
+      <w:lvlJc w:val="left"/>
+      <w:pPr>
+        <w:ind w:left="840" w:hanging="420"/>
+      </w:pPr>
+    </w:lvl>
+    <w:lvl w:ilvl="2" w:tplc="0409001B" w:tentative="1">
+      <w:start w:val="1"/>
+      <w:numFmt w:val="lowerRoman"/>
+      <w:lvlText w:val="%3."/>
+      <w:lvlJc w:val="right"/>
+      <w:pPr>
+        <w:ind w:left="1260" w:hanging="420"/>
+      </w:pPr>
+    </w:lvl>
+    <w:lvl w:ilvl="3" w:tplc="0409000F" w:tentative="1">
+      <w:start w:val="1"/>
+      <w:numFmt w:val="decimal"/>
+      <w:lvlText w:val="%4."/>
+      <w:lvlJc w:val="left"/>
+      <w:pPr>
+        <w:ind w:left="1680" w:hanging="420"/>
+      </w:pPr>
+    </w:lvl>
+    <w:lvl w:ilvl="4" w:tplc="04090019" w:tentative="1">
+      <w:start w:val="1"/>
+      <w:numFmt w:val="lowerLetter"/>
+      <w:lvlText w:val="%5)"/>
+      <w:lvlJc w:val="left"/>
+      <w:pPr>
+        <w:ind w:left="2100" w:hanging="420"/>
+      </w:pPr>
+    </w:lvl>
+    <w:lvl w:ilvl="5" w:tplc="0409001B" w:tentative="1">
+      <w:start w:val="1"/>
+      <w:numFmt w:val="lowerRoman"/>
+      <w:lvlText w:val="%6."/>
+      <w:lvlJc w:val="right"/>
+      <w:pPr>
+        <w:ind w:left="2520" w:hanging="420"/>
+      </w:pPr>
+    </w:lvl>
+    <w:lvl w:ilvl="6" w:tplc="0409000F" w:tentative="1">
+      <w:start w:val="1"/>
+      <w:numFmt w:val="decimal"/>
+      <w:lvlText w:val="%7."/>
+      <w:lvlJc w:val="left"/>
+      <w:pPr>
+        <w:ind w:left="2940" w:hanging="420"/>
+      </w:pPr>
+    </w:lvl>
+    <w:lvl w:ilvl="7" w:tplc="04090019" w:tentative="1">
+      <w:start w:val="1"/>
+      <w:numFmt w:val="lowerLetter"/>
+      <w:lvlText w:val="%8)"/>
+      <w:lvlJc w:val="left"/>
+      <w:pPr>
+        <w:ind w:left="3360" w:hanging="420"/>
+      </w:pPr>
+    </w:lvl>
+    <w:lvl w:ilvl="8" w:tplc="0409001B" w:tentative="1">
+      <w:start w:val="1"/>
+      <w:numFmt w:val="lowerRoman"/>
+      <w:lvlText w:val="%9."/>
+      <w:lvlJc w:val="right"/>
+      <w:pPr>
+        <w:ind w:left="3780" w:hanging="420"/>
+      </w:pPr>
+    </w:lvl>
+  </w:abstractNum>
+  <w:abstractNum w:abstractNumId="5">
     <w:nsid w:val="1ECE6C09"/>
     <w:multiLevelType w:val="hybridMultilevel"/>
     <w:tmpl w:val="AD5069FA"/>
@@ -9082,7 +10805,7 @@
       </w:pPr>
     </w:lvl>
   </w:abstractNum>
-  <w:abstractNum w:abstractNumId="5">
+  <w:abstractNum w:abstractNumId="6">
     <w:nsid w:val="22320AC2"/>
     <w:multiLevelType w:val="hybridMultilevel"/>
     <w:tmpl w:val="60143FE8"/>
@@ -9171,7 +10894,7 @@
       </w:pPr>
     </w:lvl>
   </w:abstractNum>
-  <w:abstractNum w:abstractNumId="6">
+  <w:abstractNum w:abstractNumId="7">
     <w:nsid w:val="2E483BE0"/>
     <w:multiLevelType w:val="hybridMultilevel"/>
     <w:tmpl w:val="94947502"/>
@@ -9257,7 +10980,7 @@
       </w:pPr>
     </w:lvl>
   </w:abstractNum>
-  <w:abstractNum w:abstractNumId="7">
+  <w:abstractNum w:abstractNumId="8">
     <w:nsid w:val="36936856"/>
     <w:multiLevelType w:val="hybridMultilevel"/>
     <w:tmpl w:val="ADAAF7B6"/>
@@ -9370,7 +11093,7 @@
       </w:rPr>
     </w:lvl>
   </w:abstractNum>
-  <w:abstractNum w:abstractNumId="8">
+  <w:abstractNum w:abstractNumId="9">
     <w:nsid w:val="37893E74"/>
     <w:multiLevelType w:val="hybridMultilevel"/>
     <w:tmpl w:val="02945B36"/>
@@ -9480,7 +11203,7 @@
       </w:pPr>
     </w:lvl>
   </w:abstractNum>
-  <w:abstractNum w:abstractNumId="9">
+  <w:abstractNum w:abstractNumId="10">
     <w:nsid w:val="38EF73AD"/>
     <w:multiLevelType w:val="hybridMultilevel"/>
     <w:tmpl w:val="004E25C2"/>
@@ -9569,7 +11292,7 @@
       </w:pPr>
     </w:lvl>
   </w:abstractNum>
-  <w:abstractNum w:abstractNumId="10">
+  <w:abstractNum w:abstractNumId="11">
     <w:nsid w:val="47607802"/>
     <w:multiLevelType w:val="hybridMultilevel"/>
     <w:tmpl w:val="49104F3C"/>
@@ -9682,7 +11405,7 @@
       </w:rPr>
     </w:lvl>
   </w:abstractNum>
-  <w:abstractNum w:abstractNumId="11">
+  <w:abstractNum w:abstractNumId="12">
     <w:nsid w:val="478D2135"/>
     <w:multiLevelType w:val="hybridMultilevel"/>
     <w:tmpl w:val="7FE01A6A"/>
@@ -9792,7 +11515,7 @@
       </w:pPr>
     </w:lvl>
   </w:abstractNum>
-  <w:abstractNum w:abstractNumId="12">
+  <w:abstractNum w:abstractNumId="13">
     <w:nsid w:val="570A6E4C"/>
     <w:multiLevelType w:val="hybridMultilevel"/>
     <w:tmpl w:val="7F52C956"/>
@@ -9881,7 +11604,7 @@
       </w:pPr>
     </w:lvl>
   </w:abstractNum>
-  <w:abstractNum w:abstractNumId="13">
+  <w:abstractNum w:abstractNumId="14">
     <w:nsid w:val="605B4749"/>
     <w:multiLevelType w:val="hybridMultilevel"/>
     <w:tmpl w:val="20DAD794"/>
@@ -9970,7 +11693,7 @@
       </w:pPr>
     </w:lvl>
   </w:abstractNum>
-  <w:abstractNum w:abstractNumId="14">
+  <w:abstractNum w:abstractNumId="15">
     <w:nsid w:val="6252224B"/>
     <w:multiLevelType w:val="hybridMultilevel"/>
     <w:tmpl w:val="78025C4E"/>
@@ -10080,7 +11803,7 @@
       </w:pPr>
     </w:lvl>
   </w:abstractNum>
-  <w:abstractNum w:abstractNumId="15">
+  <w:abstractNum w:abstractNumId="16">
     <w:nsid w:val="62621AB5"/>
     <w:multiLevelType w:val="hybridMultilevel"/>
     <w:tmpl w:val="EE84C3D8"/>
@@ -10193,7 +11916,7 @@
       </w:rPr>
     </w:lvl>
   </w:abstractNum>
-  <w:abstractNum w:abstractNumId="16">
+  <w:abstractNum w:abstractNumId="17">
     <w:nsid w:val="673948CB"/>
     <w:multiLevelType w:val="multilevel"/>
     <w:tmpl w:val="8D46608E"/>
@@ -10306,7 +12029,7 @@
       </w:pPr>
     </w:lvl>
   </w:abstractNum>
-  <w:abstractNum w:abstractNumId="17">
+  <w:abstractNum w:abstractNumId="18">
     <w:nsid w:val="69577C1A"/>
     <w:multiLevelType w:val="hybridMultilevel"/>
     <w:tmpl w:val="38706DA8"/>
@@ -10395,7 +12118,7 @@
       </w:pPr>
     </w:lvl>
   </w:abstractNum>
-  <w:abstractNum w:abstractNumId="18">
+  <w:abstractNum w:abstractNumId="19">
     <w:nsid w:val="79475D68"/>
     <w:multiLevelType w:val="hybridMultilevel"/>
     <w:tmpl w:val="F134FA12"/>
@@ -10484,7 +12207,7 @@
       </w:pPr>
     </w:lvl>
   </w:abstractNum>
-  <w:abstractNum w:abstractNumId="19">
+  <w:abstractNum w:abstractNumId="20">
     <w:nsid w:val="799C2D61"/>
     <w:multiLevelType w:val="hybridMultilevel"/>
     <w:tmpl w:val="308E3688"/>
@@ -10573,7 +12296,7 @@
       </w:pPr>
     </w:lvl>
   </w:abstractNum>
-  <w:abstractNum w:abstractNumId="20">
+  <w:abstractNum w:abstractNumId="21">
     <w:nsid w:val="7CA50708"/>
     <w:multiLevelType w:val="hybridMultilevel"/>
     <w:tmpl w:val="6E3ECF60"/>
@@ -10683,7 +12406,7 @@
       </w:pPr>
     </w:lvl>
   </w:abstractNum>
-  <w:abstractNum w:abstractNumId="21">
+  <w:abstractNum w:abstractNumId="22">
     <w:nsid w:val="7DD823E4"/>
     <w:multiLevelType w:val="hybridMultilevel"/>
     <w:tmpl w:val="919EE78C"/>
@@ -10773,7 +12496,7 @@
     </w:lvl>
   </w:abstractNum>
   <w:num w:numId="1">
-    <w:abstractNumId w:val="20"/>
+    <w:abstractNumId w:val="21"/>
     <w:lvlOverride w:ilvl="0">
       <w:startOverride w:val="1"/>
     </w:lvlOverride>
@@ -10803,7 +12526,7 @@
     </w:lvlOverride>
   </w:num>
   <w:num w:numId="2">
-    <w:abstractNumId w:val="14"/>
+    <w:abstractNumId w:val="15"/>
     <w:lvlOverride w:ilvl="0">
       <w:startOverride w:val="1"/>
     </w:lvlOverride>
@@ -10833,7 +12556,7 @@
     </w:lvlOverride>
   </w:num>
   <w:num w:numId="3">
-    <w:abstractNumId w:val="8"/>
+    <w:abstractNumId w:val="9"/>
     <w:lvlOverride w:ilvl="0">
       <w:startOverride w:val="1"/>
     </w:lvlOverride>
@@ -10893,7 +12616,7 @@
     </w:lvlOverride>
   </w:num>
   <w:num w:numId="5">
-    <w:abstractNumId w:val="11"/>
+    <w:abstractNumId w:val="12"/>
     <w:lvlOverride w:ilvl="0">
       <w:startOverride w:val="1"/>
     </w:lvlOverride>
@@ -10923,7 +12646,7 @@
     </w:lvlOverride>
   </w:num>
   <w:num w:numId="6">
-    <w:abstractNumId w:val="13"/>
+    <w:abstractNumId w:val="14"/>
   </w:num>
   <w:num w:numId="7">
     <w:abstractNumId w:val="0"/>
@@ -10932,46 +12655,49 @@
     <w:abstractNumId w:val="1"/>
   </w:num>
   <w:num w:numId="9">
-    <w:abstractNumId w:val="6"/>
+    <w:abstractNumId w:val="7"/>
   </w:num>
   <w:num w:numId="10">
+    <w:abstractNumId w:val="11"/>
+  </w:num>
+  <w:num w:numId="11">
+    <w:abstractNumId w:val="13"/>
+  </w:num>
+  <w:num w:numId="12">
     <w:abstractNumId w:val="10"/>
   </w:num>
-  <w:num w:numId="11">
-    <w:abstractNumId w:val="12"/>
-  </w:num>
-  <w:num w:numId="12">
-    <w:abstractNumId w:val="9"/>
-  </w:num>
   <w:num w:numId="13">
-    <w:abstractNumId w:val="15"/>
+    <w:abstractNumId w:val="16"/>
   </w:num>
   <w:num w:numId="14">
-    <w:abstractNumId w:val="4"/>
+    <w:abstractNumId w:val="5"/>
   </w:num>
   <w:num w:numId="15">
-    <w:abstractNumId w:val="16"/>
+    <w:abstractNumId w:val="17"/>
   </w:num>
   <w:num w:numId="16">
     <w:abstractNumId w:val="3"/>
   </w:num>
   <w:num w:numId="17">
-    <w:abstractNumId w:val="21"/>
+    <w:abstractNumId w:val="22"/>
   </w:num>
   <w:num w:numId="18">
+    <w:abstractNumId w:val="20"/>
+  </w:num>
+  <w:num w:numId="19">
+    <w:abstractNumId w:val="6"/>
+  </w:num>
+  <w:num w:numId="20">
+    <w:abstractNumId w:val="18"/>
+  </w:num>
+  <w:num w:numId="21">
     <w:abstractNumId w:val="19"/>
   </w:num>
-  <w:num w:numId="19">
-    <w:abstractNumId w:val="5"/>
+  <w:num w:numId="22">
+    <w:abstractNumId w:val="8"/>
   </w:num>
-  <w:num w:numId="20">
-    <w:abstractNumId w:val="17"/>
-  </w:num>
-  <w:num w:numId="21">
-    <w:abstractNumId w:val="18"/>
-  </w:num>
-  <w:num w:numId="22">
-    <w:abstractNumId w:val="7"/>
+  <w:num w:numId="23">
+    <w:abstractNumId w:val="4"/>
   </w:num>
 </w:numbering>
 </file>
@@ -11189,10 +12915,10 @@
     <w:link w:val="Heading3Char"/>
     <w:uiPriority w:val="9"/>
     <w:qFormat/>
-    <w:rsid w:val="009968E8"/>
+    <w:rsid w:val="00354254"/>
     <w:pPr>
       <w:widowControl/>
-      <w:spacing w:beforeLines="100"/>
+      <w:spacing w:beforeLines="50"/>
       <w:jc w:val="left"/>
       <w:outlineLvl w:val="2"/>
     </w:pPr>
@@ -11287,7 +13013,7 @@
     <w:basedOn w:val="DefaultParagraphFont"/>
     <w:link w:val="Heading3"/>
     <w:uiPriority w:val="9"/>
-    <w:rsid w:val="009968E8"/>
+    <w:rsid w:val="00354254"/>
     <w:rPr>
       <w:rFonts w:ascii="宋体" w:eastAsia="宋体" w:hAnsi="宋体" w:cs="宋体"/>
       <w:b/>
@@ -11306,7 +13032,6 @@
     <w:basedOn w:val="Normal"/>
     <w:link w:val="HTMLPreformattedChar"/>
     <w:uiPriority w:val="99"/>
-    <w:semiHidden/>
     <w:unhideWhenUsed/>
     <w:rsid w:val="00ED04A0"/>
     <w:pPr>
@@ -11343,7 +13068,6 @@
     <w:basedOn w:val="DefaultParagraphFont"/>
     <w:link w:val="HTMLPreformatted"/>
     <w:uiPriority w:val="99"/>
-    <w:semiHidden/>
     <w:rsid w:val="00ED04A0"/>
     <w:rPr>
       <w:rFonts w:ascii="宋体" w:eastAsia="宋体" w:hAnsi="宋体" w:cs="宋体"/>
@@ -11500,6 +13224,40 @@
     <w:rPr>
       <w:sz w:val="16"/>
       <w:szCs w:val="16"/>
+    </w:rPr>
+  </w:style>
+  <w:style w:type="paragraph" w:styleId="Date">
+    <w:name w:val="Date"/>
+    <w:basedOn w:val="Normal"/>
+    <w:next w:val="Normal"/>
+    <w:link w:val="DateChar"/>
+    <w:uiPriority w:val="99"/>
+    <w:semiHidden/>
+    <w:unhideWhenUsed/>
+    <w:rsid w:val="0076781F"/>
+    <w:pPr>
+      <w:ind w:leftChars="2500" w:left="100"/>
+    </w:pPr>
+  </w:style>
+  <w:style w:type="character" w:customStyle="1" w:styleId="DateChar">
+    <w:name w:val="Date Char"/>
+    <w:basedOn w:val="DefaultParagraphFont"/>
+    <w:link w:val="Date"/>
+    <w:uiPriority w:val="99"/>
+    <w:semiHidden/>
+    <w:rsid w:val="0076781F"/>
+  </w:style>
+  <w:style w:type="character" w:styleId="HTMLCode">
+    <w:name w:val="HTML Code"/>
+    <w:basedOn w:val="DefaultParagraphFont"/>
+    <w:uiPriority w:val="99"/>
+    <w:semiHidden/>
+    <w:unhideWhenUsed/>
+    <w:rsid w:val="0091722C"/>
+    <w:rPr>
+      <w:rFonts w:ascii="宋体" w:eastAsia="宋体" w:hAnsi="宋体" w:cs="宋体"/>
+      <w:sz w:val="24"/>
+      <w:szCs w:val="24"/>
     </w:rPr>
   </w:style>
 </w:styles>

--- a/doc/m.docx
+++ b/doc/m.docx
@@ -1679,201 +1679,230 @@
     <w:p>
       <w:pPr>
         <w:pStyle w:val="NoSpacing"/>
-        <w:spacing w:before="156" w:after="156"/>
-        <w:rPr>
-          <w:rFonts w:eastAsiaTheme="minorEastAsia"/>
+        <w:spacing w:beforeLines="0" w:before="0" w:afterLines="0" w:after="0"/>
+        <w:rPr>
+          <w:rFonts w:ascii="Arial" w:eastAsia="宋体" w:hAnsi="Arial" w:cs="Arial"/>
           <w:b w:val="0"/>
-          <w:sz w:val="21"/>
-        </w:rPr>
-      </w:pPr>
-      <w:r>
-        <w:rPr>
-          <w:rFonts w:ascii="Arial" w:eastAsiaTheme="minorEastAsia" w:hAnsi="Arial" w:cs="Arial"/>
+          <w:color w:val="000000"/>
+          <w:szCs w:val="20"/>
+          <w:shd w:val="clear" w:color="auto" w:fill="FFFFFF"/>
+        </w:rPr>
+      </w:pPr>
+      <w:r>
+        <w:rPr>
+          <w:rFonts w:ascii="Arial" w:eastAsia="宋体" w:hAnsi="Arial" w:cs="Arial"/>
           <w:b w:val="0"/>
+          <w:color w:val="000000"/>
           <w:szCs w:val="20"/>
           <w:highlight w:val="green"/>
+          <w:shd w:val="clear" w:color="auto" w:fill="FFFFFF"/>
         </w:rPr>
         <w:t>NIO</w:t>
       </w:r>
       <w:r>
         <w:rPr>
-          <w:rFonts w:eastAsiaTheme="minorEastAsia" w:hint="eastAsia"/>
+          <w:rFonts w:ascii="Arial" w:eastAsia="宋体" w:hAnsi="Arial" w:cs="Arial"/>
           <w:b w:val="0"/>
-          <w:sz w:val="21"/>
-          <w:highlight w:val="green"/>
-        </w:rPr>
-        <w:t>的优势在于单个</w:t>
-      </w:r>
-      <w:r>
-        <w:rPr>
-          <w:rFonts w:ascii="Arial" w:eastAsiaTheme="minorEastAsia" w:hAnsi="Arial" w:cs="Arial"/>
-          <w:b w:val="0"/>
+          <w:color w:val="000000"/>
           <w:szCs w:val="20"/>
           <w:highlight w:val="green"/>
+          <w:shd w:val="clear" w:color="auto" w:fill="FFFFFF"/>
+        </w:rPr>
+        <w:t>的优势在于单个</w:t>
+      </w:r>
+      <w:r>
+        <w:rPr>
+          <w:rFonts w:ascii="Arial" w:eastAsia="宋体" w:hAnsi="Arial" w:cs="Arial"/>
+          <w:b w:val="0"/>
+          <w:color w:val="000000"/>
+          <w:szCs w:val="20"/>
+          <w:highlight w:val="green"/>
+          <w:shd w:val="clear" w:color="auto" w:fill="FFFFFF"/>
         </w:rPr>
         <w:t>Thread</w:t>
       </w:r>
       <w:r>
         <w:rPr>
-          <w:rFonts w:eastAsiaTheme="minorEastAsia" w:hint="eastAsia"/>
+          <w:rFonts w:ascii="Arial" w:eastAsia="宋体" w:hAnsi="Arial" w:cs="Arial"/>
           <w:b w:val="0"/>
-          <w:sz w:val="21"/>
+          <w:color w:val="000000"/>
+          <w:szCs w:val="20"/>
           <w:highlight w:val="green"/>
-        </w:rPr>
-        <w:t>可以同时处理多个网络连接的IO</w:t>
-      </w:r>
-      <w:r>
-        <w:rPr>
-          <w:rFonts w:eastAsiaTheme="minorEastAsia" w:hint="eastAsia"/>
+          <w:shd w:val="clear" w:color="auto" w:fill="FFFFFF"/>
+        </w:rPr>
+        <w:t>可以同时处理多个网络连接的</w:t>
+      </w:r>
+      <w:r>
+        <w:rPr>
+          <w:rFonts w:ascii="Arial" w:eastAsia="宋体" w:hAnsi="Arial" w:cs="Arial"/>
           <w:b w:val="0"/>
-          <w:sz w:val="21"/>
+          <w:color w:val="000000"/>
+          <w:szCs w:val="20"/>
+          <w:highlight w:val="green"/>
+          <w:shd w:val="clear" w:color="auto" w:fill="FFFFFF"/>
+        </w:rPr>
+        <w:t>IO</w:t>
+      </w:r>
+      <w:r>
+        <w:rPr>
+          <w:rFonts w:ascii="Arial" w:eastAsia="宋体" w:hAnsi="Arial" w:cs="Arial"/>
+          <w:b w:val="0"/>
+          <w:color w:val="000000"/>
+          <w:szCs w:val="20"/>
+          <w:highlight w:val="green"/>
+          <w:shd w:val="clear" w:color="auto" w:fill="FFFFFF"/>
         </w:rPr>
         <w:t>，</w:t>
       </w:r>
       <w:r>
         <w:rPr>
-          <w:rFonts w:eastAsia="宋体" w:hint="eastAsia"/>
+          <w:rFonts w:ascii="Arial" w:eastAsia="宋体" w:hAnsi="Arial" w:cs="Arial"/>
           <w:b w:val="0"/>
-          <w:sz w:val="21"/>
-        </w:rPr>
-        <w:t>避免创建大量的线程和线程切换造成资源的浪费</w:t>
-      </w:r>
-      <w:r>
-        <w:rPr>
-          <w:rFonts w:eastAsiaTheme="minorEastAsia" w:hint="eastAsia"/>
+          <w:color w:val="000000"/>
+          <w:szCs w:val="20"/>
+          <w:shd w:val="clear" w:color="auto" w:fill="FFFFFF"/>
+        </w:rPr>
+        <w:t>避免创建大量的线程和线程切换造成资源的浪费。</w:t>
+      </w:r>
+      <w:r>
+        <w:rPr>
+          <w:rFonts w:ascii="Arial" w:eastAsia="宋体" w:hAnsi="Arial" w:cs="Arial"/>
           <w:b w:val="0"/>
-          <w:sz w:val="21"/>
-        </w:rPr>
-        <w:t>。</w:t>
-      </w:r>
-    </w:p>
-    <w:p>
-      <w:r>
-        <w:rPr>
-          <w:rFonts w:ascii="Arial" w:hAnsi="Arial" w:cs="Arial"/>
-          <w:color w:val="2F2F2F"/>
+          <w:color w:val="000000"/>
+          <w:szCs w:val="20"/>
+          <w:shd w:val="clear" w:color="auto" w:fill="FFFFFF"/>
+        </w:rPr>
+        <w:t>（原理</w:t>
+      </w:r>
+      <w:r>
+        <w:rPr>
+          <w:rFonts w:ascii="Arial" w:eastAsia="宋体" w:hAnsi="Arial" w:cs="Arial" w:hint="eastAsia"/>
+          <w:b w:val="0"/>
+          <w:color w:val="000000"/>
+          <w:szCs w:val="20"/>
+          <w:shd w:val="clear" w:color="auto" w:fill="FFFFFF"/>
+        </w:rPr>
+        <w:t>：</w:t>
+      </w:r>
+      <w:r>
+        <w:rPr>
+          <w:rFonts w:ascii="Arial" w:eastAsia="宋体" w:hAnsi="Arial" w:cs="Arial"/>
+          <w:b w:val="0"/>
+          <w:color w:val="000000"/>
+          <w:szCs w:val="20"/>
           <w:shd w:val="clear" w:color="auto" w:fill="FFFFFF"/>
         </w:rPr>
         <w:t>NIO</w:t>
       </w:r>
       <w:r>
         <w:rPr>
-          <w:rFonts w:ascii="Arial" w:hAnsi="Arial" w:cs="Arial"/>
+          <w:rFonts w:ascii="Arial" w:eastAsia="宋体" w:hAnsi="Arial" w:cs="Arial"/>
+          <w:b w:val="0"/>
+          <w:color w:val="000000"/>
+          <w:szCs w:val="20"/>
           <w:shd w:val="clear" w:color="auto" w:fill="FFFFFF"/>
         </w:rPr>
         <w:t>优化了</w:t>
       </w:r>
       <w:r>
         <w:rPr>
-          <w:rFonts w:ascii="Arial" w:hAnsi="Arial" w:cs="Arial"/>
+          <w:rFonts w:ascii="Arial" w:eastAsia="宋体" w:hAnsi="Arial" w:cs="Arial"/>
+          <w:b w:val="0"/>
+          <w:color w:val="000000"/>
+          <w:szCs w:val="20"/>
           <w:shd w:val="clear" w:color="auto" w:fill="FFFFFF"/>
         </w:rPr>
         <w:t>IO</w:t>
       </w:r>
       <w:r>
         <w:rPr>
-          <w:rFonts w:ascii="Arial" w:hAnsi="Arial" w:cs="Arial"/>
+          <w:rFonts w:ascii="Arial" w:eastAsia="宋体" w:hAnsi="Arial" w:cs="Arial"/>
+          <w:b w:val="0"/>
+          <w:color w:val="000000"/>
+          <w:szCs w:val="20"/>
           <w:shd w:val="clear" w:color="auto" w:fill="FFFFFF"/>
         </w:rPr>
         <w:t>的读写</w:t>
       </w:r>
       <w:r>
         <w:rPr>
-          <w:rFonts w:ascii="Arial" w:hAnsi="Arial" w:cs="Arial" w:hint="eastAsia"/>
-          <w:shd w:val="clear" w:color="auto" w:fill="FFFFFF"/>
-        </w:rPr>
-        <w:t>。</w:t>
-      </w:r>
-      <w:r>
-        <w:rPr>
-          <w:rFonts w:ascii="Arial" w:hAnsi="Arial" w:cs="Arial"/>
-          <w:shd w:val="clear" w:color="auto" w:fill="FFFFFF"/>
-        </w:rPr>
-        <w:t>NIO</w:t>
-      </w:r>
-      <w:r>
-        <w:rPr>
-          <w:rFonts w:ascii="Arial" w:hAnsi="Arial" w:cs="Arial"/>
+          <w:rFonts w:ascii="Arial" w:eastAsia="宋体" w:hAnsi="Arial" w:cs="Arial"/>
+          <w:b w:val="0"/>
+          <w:color w:val="000000"/>
+          <w:szCs w:val="20"/>
+          <w:shd w:val="clear" w:color="auto" w:fill="FFFFFF"/>
+        </w:rPr>
+        <w:t xml:space="preserve">, </w:t>
+      </w:r>
+      <w:r>
+        <w:rPr>
+          <w:rFonts w:ascii="Arial" w:eastAsia="宋体" w:hAnsi="Arial" w:cs="Arial"/>
+          <w:b w:val="0"/>
+          <w:color w:val="000000"/>
+          <w:szCs w:val="20"/>
           <w:shd w:val="clear" w:color="auto" w:fill="FFFFFF"/>
         </w:rPr>
         <w:t>最大化压榨</w:t>
       </w:r>
       <w:r>
         <w:rPr>
-          <w:rFonts w:ascii="Arial" w:hAnsi="Arial" w:cs="Arial"/>
+          <w:rFonts w:ascii="Arial" w:eastAsia="宋体" w:hAnsi="Arial" w:cs="Arial"/>
+          <w:b w:val="0"/>
+          <w:color w:val="000000"/>
+          <w:szCs w:val="20"/>
           <w:shd w:val="clear" w:color="auto" w:fill="FFFFFF"/>
         </w:rPr>
         <w:t>CPU</w:t>
       </w:r>
       <w:r>
         <w:rPr>
-          <w:rFonts w:ascii="Arial" w:hAnsi="Arial" w:cs="Arial"/>
-          <w:shd w:val="clear" w:color="auto" w:fill="FFFFFF"/>
-        </w:rPr>
-        <w:t>，把时间片都更好利用起来</w:t>
-      </w:r>
-      <w:r>
-        <w:rPr>
-          <w:rFonts w:ascii="Arial" w:hAnsi="Arial" w:cs="Arial" w:hint="eastAsia"/>
-          <w:shd w:val="clear" w:color="auto" w:fill="FFFFFF"/>
-        </w:rPr>
-        <w:t>。</w:t>
-      </w:r>
-      <w:r>
-        <w:rPr>
-          <w:rFonts w:ascii="Arial" w:hAnsi="Arial" w:cs="Arial"/>
-          <w:color w:val="2F2F2F"/>
-          <w:shd w:val="clear" w:color="auto" w:fill="FFFFFF"/>
-        </w:rPr>
-        <w:t>如果系统的瓶颈不在这里，</w:t>
-      </w:r>
-      <w:r>
-        <w:rPr>
-          <w:rFonts w:ascii="Arial" w:hAnsi="Arial" w:cs="Arial" w:hint="eastAsia"/>
-          <w:color w:val="2F2F2F"/>
-          <w:shd w:val="clear" w:color="auto" w:fill="FFFFFF"/>
-        </w:rPr>
-        <w:t>比如每次</w:t>
-      </w:r>
-      <w:r>
-        <w:rPr>
-          <w:rFonts w:ascii="Arial" w:hAnsi="Arial" w:cs="Arial"/>
-          <w:color w:val="2F2F2F"/>
-          <w:shd w:val="clear" w:color="auto" w:fill="FFFFFF"/>
-        </w:rPr>
-        <w:t>读取的字节较大，那么</w:t>
-      </w:r>
-      <w:r>
-        <w:rPr>
-          <w:rFonts w:ascii="Arial" w:hAnsi="Arial" w:cs="Arial"/>
-          <w:color w:val="2F2F2F"/>
-          <w:shd w:val="clear" w:color="auto" w:fill="FFFFFF"/>
-        </w:rPr>
-        <w:t>BIO</w:t>
-      </w:r>
-      <w:r>
-        <w:rPr>
-          <w:rFonts w:ascii="Arial" w:hAnsi="Arial" w:cs="Arial"/>
-          <w:color w:val="2F2F2F"/>
-          <w:shd w:val="clear" w:color="auto" w:fill="FFFFFF"/>
-        </w:rPr>
-        <w:t>和</w:t>
-      </w:r>
-      <w:r>
-        <w:rPr>
-          <w:rFonts w:ascii="Arial" w:hAnsi="Arial" w:cs="Arial"/>
-          <w:color w:val="2F2F2F"/>
-          <w:shd w:val="clear" w:color="auto" w:fill="FFFFFF"/>
-        </w:rPr>
-        <w:t>NIO</w:t>
-      </w:r>
-      <w:r>
-        <w:rPr>
-          <w:rFonts w:ascii="Arial" w:hAnsi="Arial" w:cs="Arial"/>
-          <w:color w:val="2F2F2F"/>
-          <w:shd w:val="clear" w:color="auto" w:fill="FFFFFF"/>
-        </w:rPr>
-        <w:t>在性能上没有区别。</w:t>
+          <w:rFonts w:ascii="Arial" w:eastAsia="宋体" w:hAnsi="Arial" w:cs="Arial"/>
+          <w:b w:val="0"/>
+          <w:color w:val="000000"/>
+          <w:szCs w:val="20"/>
+          <w:shd w:val="clear" w:color="auto" w:fill="FFFFFF"/>
+        </w:rPr>
+        <w:t>，线程一个</w:t>
+      </w:r>
+      <w:r>
+        <w:rPr>
+          <w:rFonts w:ascii="Arial" w:eastAsia="宋体" w:hAnsi="Arial" w:cs="Arial"/>
+          <w:b w:val="0"/>
+          <w:color w:val="000000"/>
+          <w:szCs w:val="20"/>
+          <w:shd w:val="clear" w:color="auto" w:fill="FFFFFF"/>
+        </w:rPr>
+        <w:t>时间片</w:t>
+      </w:r>
+      <w:r>
+        <w:rPr>
+          <w:rFonts w:ascii="Arial" w:eastAsia="宋体" w:hAnsi="Arial" w:cs="Arial"/>
+          <w:b w:val="0"/>
+          <w:color w:val="000000"/>
+          <w:szCs w:val="20"/>
+          <w:shd w:val="clear" w:color="auto" w:fill="FFFFFF"/>
+        </w:rPr>
+        <w:t>可以处理更多</w:t>
+      </w:r>
+      <w:r>
+        <w:rPr>
+          <w:rFonts w:ascii="Arial" w:eastAsia="宋体" w:hAnsi="Arial" w:cs="Arial"/>
+          <w:b w:val="0"/>
+          <w:color w:val="000000"/>
+          <w:szCs w:val="20"/>
+          <w:shd w:val="clear" w:color="auto" w:fill="FFFFFF"/>
+        </w:rPr>
+        <w:t>IO</w:t>
+      </w:r>
+      <w:r>
+        <w:rPr>
+          <w:rFonts w:ascii="Arial" w:eastAsia="宋体" w:hAnsi="Arial" w:cs="Arial"/>
+          <w:b w:val="0"/>
+          <w:color w:val="000000"/>
+          <w:szCs w:val="20"/>
+          <w:shd w:val="clear" w:color="auto" w:fill="FFFFFF"/>
+        </w:rPr>
+        <w:t>）</w:t>
       </w:r>
     </w:p>
     <w:p>
@@ -2825,7 +2854,6 @@
         <w:rPr>
           <w:rFonts w:hint="eastAsia"/>
         </w:rPr>
-        <w:lastRenderedPageBreak/>
         <w:t>使用</w:t>
       </w:r>
       <w:r>
@@ -2865,6 +2893,7 @@
         <w:rPr>
           <w:rFonts w:hint="eastAsia"/>
         </w:rPr>
+        <w:lastRenderedPageBreak/>
         <w:t>AIO</w:t>
       </w:r>
     </w:p>
@@ -27152,6 +27181,9 @@
     <w:p>
       <w:pPr>
         <w:pStyle w:val="Heading2"/>
+        <w:rPr>
+          <w:rFonts w:ascii="微软雅黑" w:eastAsia="微软雅黑" w:hAnsi="微软雅黑" w:cs="微软雅黑"/>
+        </w:rPr>
       </w:pPr>
       <w:r>
         <w:rPr>
@@ -27172,6 +27204,7 @@
         <w:t>网络技术</w:t>
       </w:r>
     </w:p>
+    <w:p/>
     <w:p>
       <w:pPr>
         <w:pStyle w:val="Heading3"/>
@@ -27242,9 +27275,9 @@
         </w:rPr>
         <w:drawing>
           <wp:inline distT="0" distB="0" distL="0" distR="0">
-            <wp:extent cx="3419475" cy="1476375"/>
-            <wp:effectExtent l="0" t="0" r="9525" b="9525"/>
-            <wp:docPr id="7" name="Picture 7" descr="C:\Users\nadong\Desktop\b.png"/>
+            <wp:extent cx="5273269" cy="2762250"/>
+            <wp:effectExtent l="0" t="0" r="3810" b="0"/>
+            <wp:docPr id="1" name="Picture 1" descr="C:\Users\nadong\Desktop\a.jpg"/>
             <wp:cNvGraphicFramePr>
               <a:graphicFrameLocks xmlns:a="http://schemas.openxmlformats.org/drawingml/2006/main" noChangeAspect="1"/>
             </wp:cNvGraphicFramePr>
@@ -27252,7 +27285,7 @@
               <a:graphicData uri="http://schemas.openxmlformats.org/drawingml/2006/picture">
                 <pic:pic xmlns:pic="http://schemas.openxmlformats.org/drawingml/2006/picture">
                   <pic:nvPicPr>
-                    <pic:cNvPr id="0" name="Picture 5" descr="C:\Users\nadong\Desktop\b.png"/>
+                    <pic:cNvPr id="0" name="Picture 1" descr="C:\Users\nadong\Desktop\a.jpg"/>
                     <pic:cNvPicPr>
                       <a:picLocks noChangeAspect="1" noChangeArrowheads="1"/>
                     </pic:cNvPicPr>
@@ -27273,7 +27306,7 @@
                   <pic:spPr bwMode="auto">
                     <a:xfrm>
                       <a:off x="0" y="0"/>
-                      <a:ext cx="3419475" cy="1476375"/>
+                      <a:ext cx="5275684" cy="2763515"/>
                     </a:xfrm>
                     <a:prstGeom prst="rect">
                       <a:avLst/>
@@ -27290,7 +27323,116 @@
         </w:drawing>
       </w:r>
     </w:p>
-    <w:p/>
+    <w:p>
+      <w:r>
+        <w:t>一行</w:t>
+      </w:r>
+      <w:r>
+        <w:rPr>
+          <w:rFonts w:hint="eastAsia"/>
+        </w:rPr>
+        <w:t>3</w:t>
+      </w:r>
+      <w:r>
+        <w:t>2</w:t>
+      </w:r>
+      <w:r>
+        <w:t>位</w:t>
+      </w:r>
+      <w:r>
+        <w:rPr>
+          <w:rFonts w:ascii="Arial" w:hAnsi="Arial" w:cs="Arial"/>
+          <w:sz w:val="20"/>
+          <w:szCs w:val="20"/>
+        </w:rPr>
+        <w:t xml:space="preserve"> 4byte</w:t>
+      </w:r>
+      <w:r>
+        <w:rPr>
+          <w:rFonts w:ascii="Arial" w:hAnsi="Arial" w:cs="Arial"/>
+          <w:sz w:val="20"/>
+          <w:szCs w:val="20"/>
+        </w:rPr>
+        <w:t>，</w:t>
+      </w:r>
+      <w:r>
+        <w:rPr>
+          <w:rFonts w:ascii="Arial" w:hAnsi="Arial" w:cs="Arial"/>
+          <w:sz w:val="20"/>
+          <w:szCs w:val="20"/>
+        </w:rPr>
+        <w:t>options</w:t>
+      </w:r>
+      <w:r>
+        <w:t>和</w:t>
+      </w:r>
+      <w:r>
+        <w:rPr>
+          <w:rFonts w:ascii="Arial" w:hAnsi="Arial" w:cs="Arial"/>
+          <w:sz w:val="20"/>
+          <w:szCs w:val="20"/>
+        </w:rPr>
+        <w:t>padding</w:t>
+      </w:r>
+      <w:r>
+        <w:t>可选，所以</w:t>
+      </w:r>
+      <w:r>
+        <w:t>header</w:t>
+      </w:r>
+      <w:r>
+        <w:t>至少</w:t>
+      </w:r>
+      <w:r>
+        <w:t>20bytes</w:t>
+      </w:r>
+    </w:p>
+    <w:p>
+      <w:r>
+        <w:t xml:space="preserve">TODO: </w:t>
+      </w:r>
+      <w:r>
+        <w:rPr>
+          <w:rFonts w:hint="eastAsia"/>
+        </w:rPr>
+        <w:t>通过</w:t>
+      </w:r>
+      <w:r>
+        <w:t>浏览器看到的</w:t>
+      </w:r>
+      <w:r>
+        <w:rPr>
+          <w:rFonts w:ascii="Arial" w:hAnsi="Arial" w:cs="Arial"/>
+          <w:sz w:val="20"/>
+          <w:szCs w:val="20"/>
+        </w:rPr>
+        <w:t>request header</w:t>
+      </w:r>
+      <w:r>
+        <w:rPr>
+          <w:rFonts w:hint="eastAsia"/>
+        </w:rPr>
+        <w:t>存</w:t>
+      </w:r>
+      <w:r>
+        <w:t>在哪个字段？</w:t>
+      </w:r>
+    </w:p>
+    <w:p>
+      <w:pPr>
+        <w:pStyle w:val="NoSpacing"/>
+        <w:spacing w:before="156" w:after="156"/>
+        <w:rPr>
+          <w:rFonts w:ascii="Arial" w:hAnsi="Arial" w:cs="Arial"/>
+        </w:rPr>
+      </w:pPr>
+      <w:r>
+        <w:rPr>
+          <w:rFonts w:ascii="Arial" w:hAnsi="Arial" w:cs="Arial"/>
+        </w:rPr>
+        <w:t>Header</w:t>
+      </w:r>
+    </w:p>
     <w:p>
       <w:pPr>
         <w:rPr>
@@ -27302,12 +27444,67 @@
       </w:pPr>
       <w:r>
         <w:rPr>
+          <w:rFonts w:ascii="Arial" w:hAnsi="Arial" w:cs="Arial"/>
+          <w:sz w:val="20"/>
+          <w:szCs w:val="20"/>
+        </w:rPr>
+        <w:t>Sequence Number</w:t>
+      </w:r>
+      <w:r>
+        <w:rPr>
+          <w:rFonts w:ascii="Arial" w:hAnsi="Arial" w:cs="Arial"/>
+          <w:sz w:val="20"/>
+          <w:szCs w:val="20"/>
+        </w:rPr>
+        <w:t xml:space="preserve"> </w:t>
+      </w:r>
+      <w:r>
+        <w:rPr>
+          <w:rFonts w:ascii="Segoe UI" w:hAnsi="Segoe UI" w:cs="Segoe UI" w:hint="eastAsia"/>
+          <w:color w:val="24292E"/>
+          <w:szCs w:val="21"/>
+          <w:shd w:val="clear" w:color="auto" w:fill="FFFFFF"/>
+        </w:rPr>
+        <w:t>标识</w:t>
+      </w:r>
+      <w:r>
+        <w:rPr>
           <w:rFonts w:ascii="Segoe UI" w:hAnsi="Segoe UI" w:cs="Segoe UI"/>
           <w:color w:val="24292E"/>
           <w:szCs w:val="21"/>
           <w:shd w:val="clear" w:color="auto" w:fill="FFFFFF"/>
         </w:rPr>
-        <w:t>Sequence Number</w:t>
+        <w:t>发</w:t>
+      </w:r>
+      <w:r>
+        <w:rPr>
+          <w:rFonts w:ascii="Segoe UI" w:hAnsi="Segoe UI" w:cs="Segoe UI" w:hint="eastAsia"/>
+          <w:color w:val="24292E"/>
+          <w:szCs w:val="21"/>
+          <w:shd w:val="clear" w:color="auto" w:fill="FFFFFF"/>
+        </w:rPr>
+        <w:t>送数据</w:t>
+      </w:r>
+    </w:p>
+    <w:p>
+      <w:r>
+        <w:rPr>
+          <w:rFonts w:ascii="Arial" w:hAnsi="Arial" w:cs="Arial"/>
+          <w:color w:val="24292E"/>
+          <w:sz w:val="20"/>
+          <w:szCs w:val="20"/>
+          <w:shd w:val="clear" w:color="auto" w:fill="FFFFFF"/>
+        </w:rPr>
+        <w:t>Acknowledgment Number</w:t>
+      </w:r>
+      <w:r>
+        <w:rPr>
+          <w:rFonts w:ascii="Segoe UI" w:hAnsi="Segoe UI" w:cs="Segoe UI" w:hint="eastAsia"/>
+          <w:color w:val="24292E"/>
+          <w:szCs w:val="21"/>
+          <w:shd w:val="clear" w:color="auto" w:fill="FFFFFF"/>
+        </w:rPr>
+        <w:t>：接收端确认</w:t>
       </w:r>
       <w:r>
         <w:rPr>
@@ -27316,82 +27513,101 @@
           <w:szCs w:val="21"/>
           <w:shd w:val="clear" w:color="auto" w:fill="FFFFFF"/>
         </w:rPr>
+        <w:t>叔叔，并标识期望序号</w:t>
+      </w:r>
+    </w:p>
+    <w:p>
+      <w:pPr>
+        <w:rPr>
+          <w:rFonts w:ascii="Arial" w:hAnsi="Arial" w:cs="Arial"/>
+          <w:sz w:val="20"/>
+          <w:szCs w:val="20"/>
+        </w:rPr>
+      </w:pPr>
+      <w:r>
+        <w:rPr>
+          <w:rFonts w:ascii="Arial" w:hAnsi="Arial" w:cs="Arial"/>
+          <w:sz w:val="20"/>
+          <w:szCs w:val="20"/>
+        </w:rPr>
+        <w:t>Window</w:t>
+      </w:r>
+    </w:p>
+    <w:p>
+      <w:pPr>
+        <w:rPr>
+          <w:rFonts w:ascii="Arial" w:hAnsi="Arial" w:cs="Arial"/>
+          <w:sz w:val="20"/>
+          <w:szCs w:val="20"/>
+        </w:rPr>
+      </w:pPr>
+      <w:r>
+        <w:rPr>
+          <w:rFonts w:ascii="Arial" w:hAnsi="Arial" w:cs="Arial"/>
+          <w:sz w:val="20"/>
+          <w:szCs w:val="20"/>
+        </w:rPr>
+        <w:t>Options</w:t>
+      </w:r>
+    </w:p>
+    <w:p>
+      <w:pPr>
+        <w:pStyle w:val="NoSpacing"/>
+        <w:spacing w:before="156" w:after="156"/>
+        <w:rPr>
+          <w:rFonts w:ascii="Arial" w:hAnsi="Arial" w:cs="Arial"/>
+        </w:rPr>
+      </w:pPr>
+      <w:r>
+        <w:rPr>
+          <w:rFonts w:ascii="Arial" w:hAnsi="Arial" w:cs="Arial"/>
+        </w:rPr>
+        <w:t>Data</w:t>
+      </w:r>
+    </w:p>
+    <w:p>
+      <w:r>
+        <w:rPr>
+          <w:rFonts w:hint="eastAsia"/>
+        </w:rPr>
+        <w:t>应用层</w:t>
+      </w:r>
+      <w:r>
+        <w:t>数据包，比如</w:t>
+      </w:r>
+      <w:r>
+        <w:t>HTTP</w:t>
+      </w:r>
+    </w:p>
+    <w:p/>
+    <w:p>
+      <w:r>
+        <w:lastRenderedPageBreak/>
+        <w:t xml:space="preserve">TODO </w:t>
+      </w:r>
+      <w:r>
+        <w:rPr>
+          <w:rFonts w:hint="eastAsia"/>
+        </w:rPr>
+        <w:t>协议</w:t>
+      </w:r>
+      <w:r>
+        <w:t>大小</w:t>
+      </w:r>
+      <w:r>
+        <w:rPr>
+          <w:rFonts w:hint="eastAsia"/>
+        </w:rPr>
         <w:t xml:space="preserve"> </w:t>
       </w:r>
-      <w:r>
-        <w:rPr>
-          <w:rFonts w:ascii="Segoe UI" w:hAnsi="Segoe UI" w:cs="Segoe UI" w:hint="eastAsia"/>
-          <w:color w:val="24292E"/>
-          <w:szCs w:val="21"/>
-          <w:shd w:val="clear" w:color="auto" w:fill="FFFFFF"/>
-        </w:rPr>
-        <w:t>：标识</w:t>
-      </w:r>
-      <w:r>
-        <w:rPr>
-          <w:rFonts w:ascii="Segoe UI" w:hAnsi="Segoe UI" w:cs="Segoe UI"/>
-          <w:color w:val="24292E"/>
-          <w:szCs w:val="21"/>
-          <w:shd w:val="clear" w:color="auto" w:fill="FFFFFF"/>
-        </w:rPr>
-        <w:t>发</w:t>
-      </w:r>
-      <w:r>
-        <w:rPr>
-          <w:rFonts w:ascii="Segoe UI" w:hAnsi="Segoe UI" w:cs="Segoe UI" w:hint="eastAsia"/>
-          <w:color w:val="24292E"/>
-          <w:szCs w:val="21"/>
-          <w:shd w:val="clear" w:color="auto" w:fill="FFFFFF"/>
-        </w:rPr>
-        <w:t>数据</w:t>
-      </w:r>
-      <w:r>
-        <w:rPr>
-          <w:rFonts w:ascii="Segoe UI" w:hAnsi="Segoe UI" w:cs="Segoe UI"/>
-          <w:color w:val="24292E"/>
-          <w:szCs w:val="21"/>
-          <w:shd w:val="clear" w:color="auto" w:fill="FFFFFF"/>
-        </w:rPr>
-        <w:t>字节流</w:t>
-      </w:r>
-    </w:p>
-    <w:p>
-      <w:r>
-        <w:rPr>
-          <w:rFonts w:ascii="Segoe UI" w:hAnsi="Segoe UI" w:cs="Segoe UI"/>
-          <w:color w:val="24292E"/>
-          <w:szCs w:val="21"/>
-          <w:shd w:val="clear" w:color="auto" w:fill="FFFFFF"/>
-        </w:rPr>
-        <w:t>Acknowledgment Number</w:t>
-      </w:r>
-      <w:r>
-        <w:rPr>
-          <w:rFonts w:ascii="Segoe UI" w:hAnsi="Segoe UI" w:cs="Segoe UI" w:hint="eastAsia"/>
-          <w:color w:val="24292E"/>
-          <w:szCs w:val="21"/>
-          <w:shd w:val="clear" w:color="auto" w:fill="FFFFFF"/>
-        </w:rPr>
-        <w:t>：</w:t>
-      </w:r>
-      <w:r>
-        <w:rPr>
-          <w:rFonts w:ascii="Segoe UI" w:hAnsi="Segoe UI" w:cs="Segoe UI" w:hint="eastAsia"/>
-          <w:color w:val="24292E"/>
-          <w:szCs w:val="21"/>
-          <w:shd w:val="clear" w:color="auto" w:fill="FFFFFF"/>
-        </w:rPr>
-        <w:t>接收端确认</w:t>
-      </w:r>
-      <w:r>
-        <w:rPr>
-          <w:rFonts w:ascii="Segoe UI" w:hAnsi="Segoe UI" w:cs="Segoe UI"/>
-          <w:color w:val="24292E"/>
-          <w:szCs w:val="21"/>
-          <w:shd w:val="clear" w:color="auto" w:fill="FFFFFF"/>
-        </w:rPr>
-        <w:t>叔叔，并标识期望序号</w:t>
-      </w:r>
+      <w:hyperlink r:id="rId55" w:history="1">
+        <w:r>
+          <w:rPr>
+            <w:rStyle w:val="Hyperlink"/>
+          </w:rPr>
+          <w:t>Refer</w:t>
+        </w:r>
+      </w:hyperlink>
     </w:p>
     <w:p>
       <w:pPr>
@@ -27433,7 +27649,7 @@
                     </pic:cNvPicPr>
                   </pic:nvPicPr>
                   <pic:blipFill>
-                    <a:blip r:embed="rId55">
+                    <a:blip r:embed="rId56">
                       <a:extLst>
                         <a:ext uri="{28A0092B-C50C-407E-A947-70E740481C1C}">
                           <a14:useLocalDpi xmlns:a14="http://schemas.microsoft.com/office/drawing/2010/main" val="0"/>
@@ -27473,7 +27689,6 @@
         <w:rPr>
           <w:rFonts w:ascii="微软雅黑" w:eastAsia="微软雅黑" w:hAnsi="微软雅黑" w:cs="微软雅黑" w:hint="eastAsia"/>
         </w:rPr>
-        <w:lastRenderedPageBreak/>
         <w:t>四次挥手</w:t>
       </w:r>
     </w:p>
@@ -27500,7 +27715,7 @@
                     </pic:cNvPicPr>
                   </pic:nvPicPr>
                   <pic:blipFill>
-                    <a:blip r:embed="rId56">
+                    <a:blip r:embed="rId57">
                       <a:extLst>
                         <a:ext uri="{28A0092B-C50C-407E-A947-70E740481C1C}">
                           <a14:useLocalDpi xmlns:a14="http://schemas.microsoft.com/office/drawing/2010/main" val="0"/>
@@ -27749,6 +27964,7 @@
           <w:szCs w:val="18"/>
           <w:shd w:val="clear" w:color="auto" w:fill="FFFFFF"/>
         </w:rPr>
+        <w:lastRenderedPageBreak/>
         <w:t>TIME_WAIT</w:t>
       </w:r>
       <w:r>
@@ -27969,7 +28185,7 @@
           <w:szCs w:val="20"/>
         </w:rPr>
       </w:pPr>
-      <w:hyperlink r:id="rId57" w:history="1">
+      <w:hyperlink r:id="rId58" w:history="1">
         <w:r>
           <w:rPr>
             <w:rStyle w:val="Hyperlink"/>
@@ -28110,7 +28326,6 @@
         <w:pStyle w:val="Heading4"/>
       </w:pPr>
       <w:r>
-        <w:lastRenderedPageBreak/>
         <w:t>HTTP/1.0</w:t>
       </w:r>
     </w:p>
@@ -28625,6 +28840,7 @@
         <w:rPr>
           <w:rFonts w:ascii="微软雅黑" w:eastAsia="微软雅黑" w:hAnsi="微软雅黑" w:cs="微软雅黑" w:hint="eastAsia"/>
         </w:rPr>
+        <w:lastRenderedPageBreak/>
         <w:t>管道机制（</w:t>
       </w:r>
       <w:r>
@@ -28658,8 +28874,14 @@
       <w:pPr>
         <w:pStyle w:val="NoSpacing"/>
         <w:spacing w:before="156" w:after="156"/>
-      </w:pPr>
-      <w:r>
+        <w:rPr>
+          <w:rFonts w:ascii="Arial" w:hAnsi="Arial" w:cs="Arial"/>
+        </w:rPr>
+      </w:pPr>
+      <w:r>
+        <w:rPr>
+          <w:rFonts w:ascii="Arial" w:hAnsi="Arial" w:cs="Arial"/>
+        </w:rPr>
         <w:t>Content-Length</w:t>
       </w:r>
     </w:p>
@@ -28890,7 +29112,6 @@
         <w:pStyle w:val="Heading4"/>
       </w:pPr>
       <w:r>
-        <w:lastRenderedPageBreak/>
         <w:t>HTTP/2</w:t>
       </w:r>
     </w:p>
@@ -29425,7 +29646,7 @@
                     <pic:cNvPicPr/>
                   </pic:nvPicPr>
                   <pic:blipFill>
-                    <a:blip r:embed="rId58"/>
+                    <a:blip r:embed="rId59"/>
                     <a:stretch>
                       <a:fillRect/>
                     </a:stretch>
@@ -29777,7 +29998,7 @@
           <w:shd w:val="clear" w:color="auto" w:fill="FFFFFF"/>
         </w:rPr>
       </w:pPr>
-      <w:hyperlink r:id="rId59" w:history="1">
+      <w:hyperlink r:id="rId60" w:history="1">
         <w:r>
           <w:rPr>
             <w:rStyle w:val="Hyperlink"/>
@@ -29996,7 +30217,7 @@
       </w:r>
     </w:p>
     <w:p>
-      <w:hyperlink r:id="rId60" w:history="1">
+      <w:hyperlink r:id="rId61" w:history="1">
         <w:r>
           <w:rPr>
             <w:rStyle w:val="Hyperlink"/>
@@ -30052,10 +30273,13 @@
     <w:p>
       <w:pPr>
         <w:pStyle w:val="Heading4"/>
-      </w:pPr>
-      <w:r>
-        <w:rPr>
-          <w:rFonts w:hint="eastAsia"/>
+        <w:rPr>
+          <w:rFonts w:ascii="Arial" w:hAnsi="Arial" w:cs="Arial"/>
+        </w:rPr>
+      </w:pPr>
+      <w:r>
+        <w:rPr>
+          <w:rFonts w:ascii="Arial" w:hAnsi="Arial" w:cs="Arial"/>
         </w:rPr>
         <w:t>Method</w:t>
       </w:r>
@@ -30064,15 +30288,15 @@
       <w:pPr>
         <w:pStyle w:val="NoSpacing"/>
         <w:spacing w:before="156" w:after="156"/>
-      </w:pPr>
-      <w:r>
-        <w:t>GET</w:t>
-      </w:r>
-      <w:r>
-        <w:t>/</w:t>
-      </w:r>
-      <w:r>
-        <w:t xml:space="preserve">POST </w:t>
+        <w:rPr>
+          <w:rFonts w:ascii="Arial" w:hAnsi="Arial" w:cs="Arial"/>
+        </w:rPr>
+      </w:pPr>
+      <w:r>
+        <w:rPr>
+          <w:rFonts w:ascii="Arial" w:hAnsi="Arial" w:cs="Arial"/>
+        </w:rPr>
+        <w:t xml:space="preserve">GET/POST </w:t>
       </w:r>
     </w:p>
     <w:p>
@@ -30190,15 +30414,6 @@
     <w:p/>
     <w:p/>
     <w:p/>
-    <w:p/>
-    <w:p/>
-    <w:p/>
-    <w:p/>
-    <w:p/>
-    <w:p/>
-    <w:p/>
-    <w:p/>
-    <w:p/>
     <w:p>
       <w:pPr>
         <w:pStyle w:val="Heading2"/>
@@ -30208,6 +30423,7 @@
         </w:rPr>
       </w:pPr>
       <w:r>
+        <w:lastRenderedPageBreak/>
         <w:t xml:space="preserve">2.2 </w:t>
       </w:r>
       <w:r>
@@ -30544,7 +30760,7 @@
                     <pic:cNvPicPr/>
                   </pic:nvPicPr>
                   <pic:blipFill>
-                    <a:blip r:embed="rId61"/>
+                    <a:blip r:embed="rId62"/>
                     <a:stretch>
                       <a:fillRect/>
                     </a:stretch>
@@ -30642,6 +30858,7 @@
           <w:rFonts w:hint="eastAsia"/>
           <w:b/>
         </w:rPr>
+        <w:lastRenderedPageBreak/>
         <w:t>好处</w:t>
       </w:r>
       <w:r>
@@ -30776,7 +30993,6 @@
         <w:rPr>
           <w:rFonts w:hint="eastAsia"/>
         </w:rPr>
-        <w:lastRenderedPageBreak/>
         <w:t>方便进行面向切面的编程，很多传统</w:t>
       </w:r>
       <w:r>
@@ -31561,7 +31777,7 @@
           <w:shd w:val="clear" w:color="auto" w:fill="FFFFFF"/>
         </w:rPr>
       </w:pPr>
-      <w:hyperlink r:id="rId62" w:history="1">
+      <w:hyperlink r:id="rId63" w:history="1">
         <w:r>
           <w:rPr>
             <w:rStyle w:val="Hyperlink"/>
@@ -32418,7 +32634,7 @@
           <w:szCs w:val="20"/>
         </w:rPr>
       </w:pPr>
-      <w:hyperlink r:id="rId63" w:history="1">
+      <w:hyperlink r:id="rId64" w:history="1">
         <w:r>
           <w:rPr>
             <w:rStyle w:val="Hyperlink"/>
@@ -32509,7 +32725,7 @@
                     <pic:cNvPicPr/>
                   </pic:nvPicPr>
                   <pic:blipFill>
-                    <a:blip r:embed="rId64"/>
+                    <a:blip r:embed="rId65"/>
                     <a:stretch>
                       <a:fillRect/>
                     </a:stretch>
@@ -32597,7 +32813,7 @@
           <w:szCs w:val="20"/>
         </w:rPr>
       </w:pPr>
-      <w:hyperlink r:id="rId65" w:history="1">
+      <w:hyperlink r:id="rId66" w:history="1">
         <w:r>
           <w:rPr>
             <w:rStyle w:val="Hyperlink"/>
@@ -32627,84 +32843,6 @@
             <wp:extent cx="1952381" cy="542857"/>
             <wp:effectExtent l="0" t="0" r="0" b="0"/>
             <wp:docPr id="25" name="Picture 25"/>
-            <wp:cNvGraphicFramePr>
-              <a:graphicFrameLocks xmlns:a="http://schemas.openxmlformats.org/drawingml/2006/main" noChangeAspect="1"/>
-            </wp:cNvGraphicFramePr>
-            <a:graphic xmlns:a="http://schemas.openxmlformats.org/drawingml/2006/main">
-              <a:graphicData uri="http://schemas.openxmlformats.org/drawingml/2006/picture">
-                <pic:pic xmlns:pic="http://schemas.openxmlformats.org/drawingml/2006/picture">
-                  <pic:nvPicPr>
-                    <pic:cNvPr id="1" name=""/>
-                    <pic:cNvPicPr/>
-                  </pic:nvPicPr>
-                  <pic:blipFill>
-                    <a:blip r:embed="rId66"/>
-                    <a:stretch>
-                      <a:fillRect/>
-                    </a:stretch>
-                  </pic:blipFill>
-                  <pic:spPr>
-                    <a:xfrm>
-                      <a:off x="0" y="0"/>
-                      <a:ext cx="1952381" cy="542857"/>
-                    </a:xfrm>
-                    <a:prstGeom prst="rect">
-                      <a:avLst/>
-                    </a:prstGeom>
-                  </pic:spPr>
-                </pic:pic>
-              </a:graphicData>
-            </a:graphic>
-          </wp:inline>
-        </w:drawing>
-      </w:r>
-    </w:p>
-    <w:p>
-      <w:pPr>
-        <w:widowControl/>
-        <w:shd w:val="clear" w:color="auto" w:fill="FFFFFF"/>
-        <w:jc w:val="both"/>
-        <w:rPr>
-          <w:rFonts w:ascii="Arial" w:hAnsi="Arial" w:cs="Arial"/>
-        </w:rPr>
-      </w:pPr>
-      <w:r>
-        <w:rPr>
-          <w:rFonts w:ascii="Arial" w:hAnsi="Arial" w:cs="Arial" w:hint="eastAsia"/>
-        </w:rPr>
-        <w:t>实现</w:t>
-      </w:r>
-      <w:r>
-        <w:rPr>
-          <w:rFonts w:ascii="Arial" w:hAnsi="Arial" w:cs="Arial"/>
-        </w:rPr>
-        <w:t>原理</w:t>
-      </w:r>
-      <w:r>
-        <w:rPr>
-          <w:rFonts w:ascii="Arial" w:hAnsi="Arial" w:cs="Arial"/>
-        </w:rPr>
-        <w:t>:</w:t>
-      </w:r>
-    </w:p>
-    <w:p>
-      <w:pPr>
-        <w:widowControl/>
-        <w:shd w:val="clear" w:color="auto" w:fill="FFFFFF"/>
-        <w:jc w:val="both"/>
-        <w:rPr>
-          <w:rFonts w:ascii="Arial" w:hAnsi="Arial" w:cs="Arial"/>
-        </w:rPr>
-      </w:pPr>
-      <w:r>
-        <w:rPr>
-          <w:noProof/>
-        </w:rPr>
-        <w:drawing>
-          <wp:inline distT="0" distB="0" distL="0" distR="0" wp14:anchorId="6E8B9B21" wp14:editId="17C27DE7">
-            <wp:extent cx="3076190" cy="828571"/>
-            <wp:effectExtent l="0" t="0" r="0" b="0"/>
-            <wp:docPr id="200" name="Picture 200"/>
             <wp:cNvGraphicFramePr>
               <a:graphicFrameLocks xmlns:a="http://schemas.openxmlformats.org/drawingml/2006/main" noChangeAspect="1"/>
             </wp:cNvGraphicFramePr>
@@ -32724,7 +32862,7 @@
                   <pic:spPr>
                     <a:xfrm>
                       <a:off x="0" y="0"/>
-                      <a:ext cx="3076190" cy="828571"/>
+                      <a:ext cx="1952381" cy="542857"/>
                     </a:xfrm>
                     <a:prstGeom prst="rect">
                       <a:avLst/>
@@ -32750,79 +32888,19 @@
         <w:rPr>
           <w:rFonts w:ascii="Arial" w:hAnsi="Arial" w:cs="Arial" w:hint="eastAsia"/>
         </w:rPr>
-        <w:t>对于</w:t>
-      </w:r>
-      <w:r>
-        <w:rPr>
-          <w:rFonts w:ascii="Arial" w:hAnsi="Arial" w:cs="Arial"/>
-        </w:rPr>
-        <w:t>version</w:t>
-      </w:r>
-      <w:r>
-        <w:rPr>
-          <w:rFonts w:ascii="Arial" w:hAnsi="Arial" w:cs="Arial"/>
-        </w:rPr>
-        <w:t>已经改变的</w:t>
-      </w:r>
-      <w:r>
-        <w:rPr>
-          <w:rFonts w:ascii="Arial" w:hAnsi="Arial" w:cs="Arial"/>
-        </w:rPr>
-        <w:t>update,</w:t>
-      </w:r>
-      <w:r>
-        <w:rPr>
-          <w:rFonts w:ascii="Arial" w:hAnsi="Arial" w:cs="Arial" w:hint="eastAsia"/>
-        </w:rPr>
-        <w:t>rowCount</w:t>
-      </w:r>
-      <w:r>
-        <w:rPr>
-          <w:rFonts w:ascii="Arial" w:hAnsi="Arial" w:cs="Arial" w:hint="eastAsia"/>
-        </w:rPr>
-        <w:t>是</w:t>
-      </w:r>
-      <w:r>
-        <w:rPr>
-          <w:rFonts w:ascii="Arial" w:hAnsi="Arial" w:cs="Arial"/>
-        </w:rPr>
-        <w:t>0</w:t>
-      </w:r>
-      <w:r>
-        <w:rPr>
-          <w:rFonts w:ascii="Arial" w:hAnsi="Arial" w:cs="Arial"/>
-        </w:rPr>
-        <w:t>，</w:t>
-      </w:r>
-      <w:r>
-        <w:rPr>
-          <w:rFonts w:ascii="Arial" w:hAnsi="Arial" w:cs="Arial" w:hint="eastAsia"/>
-        </w:rPr>
-        <w:t>如</w:t>
-      </w:r>
-      <w:r>
-        <w:rPr>
-          <w:rFonts w:ascii="Arial" w:hAnsi="Arial" w:cs="Arial"/>
-        </w:rPr>
-        <w:t>下</w:t>
-      </w:r>
-      <w:r>
-        <w:rPr>
-          <w:rFonts w:ascii="Arial" w:hAnsi="Arial" w:cs="Arial" w:hint="eastAsia"/>
-        </w:rPr>
-        <w:t>图将</w:t>
-      </w:r>
-      <w:r>
-        <w:rPr>
-          <w:rFonts w:ascii="Arial" w:hAnsi="Arial" w:cs="Arial" w:hint="eastAsia"/>
-        </w:rPr>
-        <w:t>throw StaleStateException</w:t>
-      </w:r>
-      <w:r>
-        <w:rPr>
-          <w:rFonts w:ascii="Arial" w:hAnsi="Arial" w:cs="Arial" w:hint="eastAsia"/>
-        </w:rPr>
-        <w:t>。</w:t>
+        <w:t>实现</w:t>
+      </w:r>
+      <w:r>
+        <w:rPr>
+          <w:rFonts w:ascii="Arial" w:hAnsi="Arial" w:cs="Arial"/>
+        </w:rPr>
+        <w:t>原理</w:t>
+      </w:r>
+      <w:r>
+        <w:rPr>
+          <w:rFonts w:ascii="Arial" w:hAnsi="Arial" w:cs="Arial"/>
+        </w:rPr>
+        <w:t>:</w:t>
       </w:r>
     </w:p>
     <w:p>
@@ -32839,10 +32917,10 @@
           <w:noProof/>
         </w:rPr>
         <w:drawing>
-          <wp:inline distT="0" distB="0" distL="0" distR="0" wp14:anchorId="046A2442" wp14:editId="4E16AD36">
-            <wp:extent cx="5274310" cy="1727835"/>
-            <wp:effectExtent l="0" t="0" r="2540" b="5715"/>
-            <wp:docPr id="197" name="Picture 197"/>
+          <wp:inline distT="0" distB="0" distL="0" distR="0" wp14:anchorId="6E8B9B21" wp14:editId="17C27DE7">
+            <wp:extent cx="3076190" cy="828571"/>
+            <wp:effectExtent l="0" t="0" r="0" b="0"/>
+            <wp:docPr id="200" name="Picture 200"/>
             <wp:cNvGraphicFramePr>
               <a:graphicFrameLocks xmlns:a="http://schemas.openxmlformats.org/drawingml/2006/main" noChangeAspect="1"/>
             </wp:cNvGraphicFramePr>
@@ -32862,7 +32940,7 @@
                   <pic:spPr>
                     <a:xfrm>
                       <a:off x="0" y="0"/>
-                      <a:ext cx="5274310" cy="1727835"/>
+                      <a:ext cx="3076190" cy="828571"/>
                     </a:xfrm>
                     <a:prstGeom prst="rect">
                       <a:avLst/>
@@ -32877,27 +32955,6 @@
     </w:p>
     <w:p>
       <w:pPr>
-        <w:pStyle w:val="Heading5"/>
-      </w:pPr>
-      <w:r>
-        <w:rPr>
-          <w:rFonts w:ascii="微软雅黑" w:eastAsia="微软雅黑" w:hAnsi="微软雅黑" w:cs="微软雅黑" w:hint="eastAsia"/>
-        </w:rPr>
-        <w:lastRenderedPageBreak/>
-        <w:t>悲观锁</w:t>
-      </w:r>
-    </w:p>
-    <w:p>
-      <w:r>
-        <w:rPr>
-          <w:rFonts w:hint="eastAsia"/>
-          <w:shd w:val="clear" w:color="auto" w:fill="FFFFFF"/>
-        </w:rPr>
-        <w:t>查询的时候对表数据进行锁定</w:t>
-      </w:r>
-    </w:p>
-    <w:p>
-      <w:pPr>
         <w:widowControl/>
         <w:shd w:val="clear" w:color="auto" w:fill="FFFFFF"/>
         <w:jc w:val="both"/>
@@ -32907,21 +32964,81 @@
       </w:pPr>
       <w:r>
         <w:rPr>
-          <w:rFonts w:ascii="Arial" w:hAnsi="Arial" w:cs="Arial"/>
-        </w:rPr>
-        <w:t>依靠数据库提供的锁机制</w:t>
-      </w:r>
-      <w:r>
-        <w:rPr>
           <w:rFonts w:ascii="Arial" w:hAnsi="Arial" w:cs="Arial" w:hint="eastAsia"/>
         </w:rPr>
+        <w:t>对于</w:t>
+      </w:r>
+      <w:r>
+        <w:rPr>
+          <w:rFonts w:ascii="Arial" w:hAnsi="Arial" w:cs="Arial"/>
+        </w:rPr>
+        <w:t>version</w:t>
+      </w:r>
+      <w:r>
+        <w:rPr>
+          <w:rFonts w:ascii="Arial" w:hAnsi="Arial" w:cs="Arial"/>
+        </w:rPr>
+        <w:t>已经改变的</w:t>
+      </w:r>
+      <w:r>
+        <w:rPr>
+          <w:rFonts w:ascii="Arial" w:hAnsi="Arial" w:cs="Arial"/>
+        </w:rPr>
+        <w:t>update,</w:t>
+      </w:r>
+      <w:r>
+        <w:rPr>
+          <w:rFonts w:ascii="Arial" w:hAnsi="Arial" w:cs="Arial" w:hint="eastAsia"/>
+        </w:rPr>
+        <w:t>rowCount</w:t>
+      </w:r>
+      <w:r>
+        <w:rPr>
+          <w:rFonts w:ascii="Arial" w:hAnsi="Arial" w:cs="Arial" w:hint="eastAsia"/>
+        </w:rPr>
+        <w:t>是</w:t>
+      </w:r>
+      <w:r>
+        <w:rPr>
+          <w:rFonts w:ascii="Arial" w:hAnsi="Arial" w:cs="Arial"/>
+        </w:rPr>
+        <w:t>0</w:t>
+      </w:r>
+      <w:r>
+        <w:rPr>
+          <w:rFonts w:ascii="Arial" w:hAnsi="Arial" w:cs="Arial"/>
+        </w:rPr>
+        <w:t>，</w:t>
+      </w:r>
+      <w:r>
+        <w:rPr>
+          <w:rFonts w:ascii="Arial" w:hAnsi="Arial" w:cs="Arial" w:hint="eastAsia"/>
+        </w:rPr>
+        <w:t>如</w:t>
+      </w:r>
+      <w:r>
+        <w:rPr>
+          <w:rFonts w:ascii="Arial" w:hAnsi="Arial" w:cs="Arial"/>
+        </w:rPr>
+        <w:t>下</w:t>
+      </w:r>
+      <w:r>
+        <w:rPr>
+          <w:rFonts w:ascii="Arial" w:hAnsi="Arial" w:cs="Arial" w:hint="eastAsia"/>
+        </w:rPr>
+        <w:t>图将</w:t>
+      </w:r>
+      <w:r>
+        <w:rPr>
+          <w:rFonts w:ascii="Arial" w:hAnsi="Arial" w:cs="Arial" w:hint="eastAsia"/>
+        </w:rPr>
+        <w:t>throw StaleStateException</w:t>
+      </w:r>
+      <w:r>
+        <w:rPr>
+          <w:rFonts w:ascii="Arial" w:hAnsi="Arial" w:cs="Arial" w:hint="eastAsia"/>
+        </w:rPr>
         <w:t>。</w:t>
-      </w:r>
-      <w:r>
-        <w:rPr>
-          <w:rFonts w:ascii="Arial" w:hAnsi="Arial" w:cs="Arial"/>
-        </w:rPr>
-        <w:t>实际应用中悲观锁是很少被使用的，因为它大大限制了并发性</w:t>
       </w:r>
     </w:p>
     <w:p>
@@ -32938,10 +33055,10 @@
           <w:noProof/>
         </w:rPr>
         <w:drawing>
-          <wp:inline distT="0" distB="0" distL="0" distR="0" wp14:anchorId="780C5112" wp14:editId="0B8F07B1">
-            <wp:extent cx="5274310" cy="768350"/>
-            <wp:effectExtent l="0" t="0" r="2540" b="0"/>
-            <wp:docPr id="115" name="Picture 115"/>
+          <wp:inline distT="0" distB="0" distL="0" distR="0" wp14:anchorId="046A2442" wp14:editId="4E16AD36">
+            <wp:extent cx="5274310" cy="1727835"/>
+            <wp:effectExtent l="0" t="0" r="2540" b="5715"/>
+            <wp:docPr id="197" name="Picture 197"/>
             <wp:cNvGraphicFramePr>
               <a:graphicFrameLocks xmlns:a="http://schemas.openxmlformats.org/drawingml/2006/main" noChangeAspect="1"/>
             </wp:cNvGraphicFramePr>
@@ -32961,6 +33078,105 @@
                   <pic:spPr>
                     <a:xfrm>
                       <a:off x="0" y="0"/>
+                      <a:ext cx="5274310" cy="1727835"/>
+                    </a:xfrm>
+                    <a:prstGeom prst="rect">
+                      <a:avLst/>
+                    </a:prstGeom>
+                  </pic:spPr>
+                </pic:pic>
+              </a:graphicData>
+            </a:graphic>
+          </wp:inline>
+        </w:drawing>
+      </w:r>
+    </w:p>
+    <w:p>
+      <w:pPr>
+        <w:pStyle w:val="Heading5"/>
+      </w:pPr>
+      <w:r>
+        <w:rPr>
+          <w:rFonts w:ascii="微软雅黑" w:eastAsia="微软雅黑" w:hAnsi="微软雅黑" w:cs="微软雅黑" w:hint="eastAsia"/>
+        </w:rPr>
+        <w:lastRenderedPageBreak/>
+        <w:t>悲观锁</w:t>
+      </w:r>
+    </w:p>
+    <w:p>
+      <w:r>
+        <w:rPr>
+          <w:rFonts w:hint="eastAsia"/>
+          <w:shd w:val="clear" w:color="auto" w:fill="FFFFFF"/>
+        </w:rPr>
+        <w:t>查询的时候对表数据进行锁定</w:t>
+      </w:r>
+    </w:p>
+    <w:p>
+      <w:pPr>
+        <w:widowControl/>
+        <w:shd w:val="clear" w:color="auto" w:fill="FFFFFF"/>
+        <w:jc w:val="both"/>
+        <w:rPr>
+          <w:rFonts w:ascii="Arial" w:hAnsi="Arial" w:cs="Arial"/>
+        </w:rPr>
+      </w:pPr>
+      <w:r>
+        <w:rPr>
+          <w:rFonts w:ascii="Arial" w:hAnsi="Arial" w:cs="Arial"/>
+        </w:rPr>
+        <w:t>依靠数据库提供的锁机制</w:t>
+      </w:r>
+      <w:r>
+        <w:rPr>
+          <w:rFonts w:ascii="Arial" w:hAnsi="Arial" w:cs="Arial" w:hint="eastAsia"/>
+        </w:rPr>
+        <w:t>。</w:t>
+      </w:r>
+      <w:r>
+        <w:rPr>
+          <w:rFonts w:ascii="Arial" w:hAnsi="Arial" w:cs="Arial"/>
+        </w:rPr>
+        <w:t>实际应用中悲观锁是很少被使用的，因为它大大限制了并发性</w:t>
+      </w:r>
+    </w:p>
+    <w:p>
+      <w:pPr>
+        <w:widowControl/>
+        <w:shd w:val="clear" w:color="auto" w:fill="FFFFFF"/>
+        <w:jc w:val="both"/>
+        <w:rPr>
+          <w:rFonts w:ascii="Arial" w:hAnsi="Arial" w:cs="Arial"/>
+        </w:rPr>
+      </w:pPr>
+      <w:r>
+        <w:rPr>
+          <w:noProof/>
+        </w:rPr>
+        <w:drawing>
+          <wp:inline distT="0" distB="0" distL="0" distR="0" wp14:anchorId="780C5112" wp14:editId="0B8F07B1">
+            <wp:extent cx="5274310" cy="768350"/>
+            <wp:effectExtent l="0" t="0" r="2540" b="0"/>
+            <wp:docPr id="115" name="Picture 115"/>
+            <wp:cNvGraphicFramePr>
+              <a:graphicFrameLocks xmlns:a="http://schemas.openxmlformats.org/drawingml/2006/main" noChangeAspect="1"/>
+            </wp:cNvGraphicFramePr>
+            <a:graphic xmlns:a="http://schemas.openxmlformats.org/drawingml/2006/main">
+              <a:graphicData uri="http://schemas.openxmlformats.org/drawingml/2006/picture">
+                <pic:pic xmlns:pic="http://schemas.openxmlformats.org/drawingml/2006/picture">
+                  <pic:nvPicPr>
+                    <pic:cNvPr id="1" name=""/>
+                    <pic:cNvPicPr/>
+                  </pic:nvPicPr>
+                  <pic:blipFill>
+                    <a:blip r:embed="rId70"/>
+                    <a:stretch>
+                      <a:fillRect/>
+                    </a:stretch>
+                  </pic:blipFill>
+                  <pic:spPr>
+                    <a:xfrm>
+                      <a:off x="0" y="0"/>
                       <a:ext cx="5274310" cy="768350"/>
                     </a:xfrm>
                     <a:prstGeom prst="rect">
@@ -33374,7 +33590,7 @@
       </w:r>
     </w:p>
     <w:p>
-      <w:hyperlink r:id="rId70" w:history="1">
+      <w:hyperlink r:id="rId71" w:history="1">
         <w:r>
           <w:rPr>
             <w:rStyle w:val="Hyperlink"/>
@@ -33520,7 +33736,7 @@
       </w:r>
     </w:p>
     <w:p>
-      <w:hyperlink r:id="rId71" w:history="1">
+      <w:hyperlink r:id="rId72" w:history="1">
         <w:r>
           <w:rPr>
             <w:rStyle w:val="Hyperlink"/>
@@ -37571,7 +37787,7 @@
           <w:szCs w:val="18"/>
         </w:rPr>
       </w:pPr>
-      <w:hyperlink r:id="rId72" w:history="1">
+      <w:hyperlink r:id="rId73" w:history="1">
         <w:r>
           <w:rPr>
             <w:rStyle w:val="Hyperlink"/>
@@ -39051,7 +39267,7 @@
           <w:szCs w:val="20"/>
         </w:rPr>
       </w:pPr>
-      <w:hyperlink r:id="rId73" w:history="1">
+      <w:hyperlink r:id="rId74" w:history="1">
         <w:r>
           <w:rPr>
             <w:rStyle w:val="Hyperlink"/>
@@ -40902,7 +41118,7 @@
                     <pic:cNvPicPr/>
                   </pic:nvPicPr>
                   <pic:blipFill>
-                    <a:blip r:embed="rId74"/>
+                    <a:blip r:embed="rId75"/>
                     <a:stretch>
                       <a:fillRect/>
                     </a:stretch>
@@ -41215,7 +41431,7 @@
           <w:szCs w:val="20"/>
         </w:rPr>
       </w:pPr>
-      <w:hyperlink r:id="rId75" w:history="1">
+      <w:hyperlink r:id="rId76" w:history="1">
         <w:r>
           <w:rPr>
             <w:rStyle w:val="Hyperlink"/>
@@ -41260,455 +41476,6 @@
             <wp:extent cx="4142857" cy="1361905"/>
             <wp:effectExtent l="0" t="0" r="0" b="0"/>
             <wp:docPr id="110" name="Picture 110"/>
-            <wp:cNvGraphicFramePr>
-              <a:graphicFrameLocks xmlns:a="http://schemas.openxmlformats.org/drawingml/2006/main" noChangeAspect="1"/>
-            </wp:cNvGraphicFramePr>
-            <a:graphic xmlns:a="http://schemas.openxmlformats.org/drawingml/2006/main">
-              <a:graphicData uri="http://schemas.openxmlformats.org/drawingml/2006/picture">
-                <pic:pic xmlns:pic="http://schemas.openxmlformats.org/drawingml/2006/picture">
-                  <pic:nvPicPr>
-                    <pic:cNvPr id="1" name=""/>
-                    <pic:cNvPicPr/>
-                  </pic:nvPicPr>
-                  <pic:blipFill>
-                    <a:blip r:embed="rId76"/>
-                    <a:stretch>
-                      <a:fillRect/>
-                    </a:stretch>
-                  </pic:blipFill>
-                  <pic:spPr>
-                    <a:xfrm>
-                      <a:off x="0" y="0"/>
-                      <a:ext cx="4142857" cy="1361905"/>
-                    </a:xfrm>
-                    <a:prstGeom prst="rect">
-                      <a:avLst/>
-                    </a:prstGeom>
-                  </pic:spPr>
-                </pic:pic>
-              </a:graphicData>
-            </a:graphic>
-          </wp:inline>
-        </w:drawing>
-      </w:r>
-    </w:p>
-    <w:p>
-      <w:pPr>
-        <w:rPr>
-          <w:rFonts w:ascii="Arial" w:eastAsia="Arial" w:hAnsi="Arial" w:cs="Arial"/>
-          <w:b/>
-          <w:sz w:val="20"/>
-          <w:szCs w:val="20"/>
-        </w:rPr>
-      </w:pPr>
-      <w:r>
-        <w:rPr>
-          <w:rFonts w:ascii="Arial" w:eastAsia="Arial" w:hAnsi="Arial" w:cs="Arial" w:hint="eastAsia"/>
-          <w:b/>
-          <w:sz w:val="20"/>
-          <w:szCs w:val="20"/>
-        </w:rPr>
-        <w:t>Error</w:t>
-      </w:r>
-    </w:p>
-    <w:p>
-      <w:r>
-        <w:t>编译和系统的错误，不允许捕获</w:t>
-      </w:r>
-      <w:r>
-        <w:rPr>
-          <w:rFonts w:hint="eastAsia"/>
-        </w:rPr>
-        <w:t>。</w:t>
-      </w:r>
-    </w:p>
-    <w:p>
-      <w:pPr>
-        <w:pStyle w:val="NoSpacing"/>
-        <w:spacing w:before="156" w:after="156"/>
-      </w:pPr>
-      <w:r>
-        <w:rPr>
-          <w:rFonts w:ascii="Arial" w:hAnsi="Arial" w:cs="Arial"/>
-          <w:szCs w:val="20"/>
-        </w:rPr>
-        <w:t>C</w:t>
-      </w:r>
-      <w:r>
-        <w:rPr>
-          <w:rFonts w:ascii="Arial" w:hAnsi="Arial" w:cs="Arial" w:hint="eastAsia"/>
-          <w:szCs w:val="20"/>
-        </w:rPr>
-        <w:t>hecked</w:t>
-      </w:r>
-      <w:r>
-        <w:rPr>
-          <w:rFonts w:ascii="微软雅黑" w:eastAsia="微软雅黑" w:hAnsi="微软雅黑" w:cs="微软雅黑" w:hint="eastAsia"/>
-        </w:rPr>
-        <w:t>异常</w:t>
-      </w:r>
-    </w:p>
-    <w:p>
-      <w:r>
-        <w:rPr>
-          <w:rFonts w:hint="eastAsia"/>
-        </w:rPr>
-        <w:t>可以被处理的异常，</w:t>
-      </w:r>
-      <w:r>
-        <w:rPr>
-          <w:rFonts w:hint="eastAsia"/>
-        </w:rPr>
-        <w:t>必须显示处理</w:t>
-      </w:r>
-      <w:r>
-        <w:rPr>
-          <w:rFonts w:hint="eastAsia"/>
-        </w:rPr>
-        <w:t>。比如</w:t>
-      </w:r>
-      <w:r>
-        <w:rPr>
-          <w:rFonts w:ascii="Arial" w:hAnsi="Arial" w:cs="Arial"/>
-        </w:rPr>
-        <w:t>ClassNotFoundException</w:t>
-      </w:r>
-      <w:r>
-        <w:rPr>
-          <w:rFonts w:ascii="Arial" w:hAnsi="Arial" w:cs="Arial"/>
-        </w:rPr>
-        <w:t xml:space="preserve"> </w:t>
-      </w:r>
-      <w:r>
-        <w:rPr>
-          <w:rFonts w:ascii="Arial" w:hAnsi="Arial" w:cs="Arial"/>
-        </w:rPr>
-        <w:t>/</w:t>
-      </w:r>
-      <w:r>
-        <w:rPr>
-          <w:rFonts w:ascii="Arial" w:hAnsi="Arial" w:cs="Arial"/>
-        </w:rPr>
-        <w:t xml:space="preserve"> </w:t>
-      </w:r>
-      <w:r>
-        <w:rPr>
-          <w:rFonts w:ascii="Arial" w:hAnsi="Arial" w:cs="Arial"/>
-        </w:rPr>
-        <w:t>IOException</w:t>
-      </w:r>
-    </w:p>
-    <w:p>
-      <w:pPr>
-        <w:pStyle w:val="NoSpacing"/>
-        <w:spacing w:before="156" w:after="156"/>
-        <w:rPr>
-          <w:rFonts w:ascii="Arial" w:hAnsi="Arial" w:cs="Arial"/>
-          <w:szCs w:val="20"/>
-        </w:rPr>
-      </w:pPr>
-      <w:r>
-        <w:rPr>
-          <w:rFonts w:ascii="Arial" w:hAnsi="Arial" w:cs="Arial"/>
-          <w:szCs w:val="20"/>
-        </w:rPr>
-        <w:t>RuntimeException</w:t>
-      </w:r>
-    </w:p>
-    <w:p>
-      <w:r>
-        <w:rPr>
-          <w:rFonts w:hint="eastAsia"/>
-        </w:rPr>
-        <w:t>产生频繁，处理麻烦，若显示申明或者捕获将会对程序的</w:t>
-      </w:r>
-      <w:r>
-        <w:rPr>
-          <w:rFonts w:hint="eastAsia"/>
-          <w:highlight w:val="green"/>
-        </w:rPr>
-        <w:t>可读性和运行效率影响</w:t>
-      </w:r>
-      <w:r>
-        <w:rPr>
-          <w:rFonts w:hint="eastAsia"/>
-        </w:rPr>
-        <w:t>很大。所以由系统自动检测并将它们交给缺省的异常处理程序。</w:t>
-      </w:r>
-    </w:p>
-    <w:p>
-      <w:pPr>
-        <w:widowControl/>
-        <w:shd w:val="clear" w:color="auto" w:fill="FFFFFF"/>
-        <w:rPr>
-          <w:rFonts w:ascii="Arial" w:hAnsi="Arial" w:cs="Arial"/>
-        </w:rPr>
-      </w:pPr>
-    </w:p>
-    <w:p>
-      <w:pPr>
-        <w:widowControl/>
-        <w:shd w:val="clear" w:color="auto" w:fill="FFFFFF"/>
-        <w:rPr>
-          <w:rFonts w:ascii="Arial" w:hAnsi="Arial" w:cs="Arial"/>
-        </w:rPr>
-      </w:pPr>
-    </w:p>
-    <w:p/>
-    <w:p>
-      <w:pPr>
-        <w:pStyle w:val="Heading4"/>
-        <w:rPr>
-          <w:rFonts w:eastAsiaTheme="minorEastAsia"/>
-        </w:rPr>
-      </w:pPr>
-      <w:r>
-        <w:t>3</w:t>
-      </w:r>
-      <w:r>
-        <w:t>.2.2</w:t>
-      </w:r>
-      <w:r>
-        <w:t>.1</w:t>
-      </w:r>
-      <w:r>
-        <w:t xml:space="preserve"> </w:t>
-      </w:r>
-      <w:r>
-        <w:rPr>
-          <w:rFonts w:ascii="微软雅黑" w:eastAsia="微软雅黑" w:hAnsi="微软雅黑" w:cs="微软雅黑" w:hint="eastAsia"/>
-        </w:rPr>
-        <w:t>使用技巧</w:t>
-      </w:r>
-    </w:p>
-    <w:p>
-      <w:pPr>
-        <w:rPr>
-          <w:shd w:val="clear" w:color="auto" w:fill="FFFFFF"/>
-        </w:rPr>
-      </w:pPr>
-      <w:r>
-        <w:rPr>
-          <w:rFonts w:hint="eastAsia"/>
-          <w:shd w:val="clear" w:color="auto" w:fill="FFFFFF"/>
-        </w:rPr>
-        <w:t>1</w:t>
-      </w:r>
-      <w:r>
-        <w:rPr>
-          <w:rFonts w:hint="eastAsia"/>
-          <w:shd w:val="clear" w:color="auto" w:fill="FFFFFF"/>
-        </w:rPr>
-        <w:t>处理</w:t>
-      </w:r>
-      <w:r>
-        <w:rPr>
-          <w:shd w:val="clear" w:color="auto" w:fill="FFFFFF"/>
-        </w:rPr>
-        <w:t>好异常能</w:t>
-      </w:r>
-      <w:r>
-        <w:rPr>
-          <w:rFonts w:hint="eastAsia"/>
-          <w:shd w:val="clear" w:color="auto" w:fill="FFFFFF"/>
-        </w:rPr>
-        <w:t>保证系统</w:t>
-      </w:r>
-      <w:r>
-        <w:rPr>
-          <w:shd w:val="clear" w:color="auto" w:fill="FFFFFF"/>
-        </w:rPr>
-        <w:t>的健壮性</w:t>
-      </w:r>
-      <w:r>
-        <w:rPr>
-          <w:rFonts w:hint="eastAsia"/>
-          <w:shd w:val="clear" w:color="auto" w:fill="FFFFFF"/>
-        </w:rPr>
-        <w:t>,</w:t>
-      </w:r>
-      <w:r>
-        <w:rPr>
-          <w:rFonts w:hint="eastAsia"/>
-          <w:shd w:val="clear" w:color="auto" w:fill="FFFFFF"/>
-        </w:rPr>
-        <w:t>安全</w:t>
-      </w:r>
-      <w:r>
-        <w:rPr>
-          <w:shd w:val="clear" w:color="auto" w:fill="FFFFFF"/>
-        </w:rPr>
-        <w:t>性</w:t>
-      </w:r>
-    </w:p>
-    <w:p>
-      <w:pPr>
-        <w:rPr>
-          <w:shd w:val="clear" w:color="auto" w:fill="FFFFFF"/>
-        </w:rPr>
-      </w:pPr>
-      <w:r>
-        <w:rPr>
-          <w:rFonts w:hint="eastAsia"/>
-          <w:shd w:val="clear" w:color="auto" w:fill="FFFFFF"/>
-        </w:rPr>
-        <w:t>2</w:t>
-      </w:r>
-      <w:r>
-        <w:rPr>
-          <w:shd w:val="clear" w:color="auto" w:fill="FFFFFF"/>
-        </w:rPr>
-        <w:t>.</w:t>
-      </w:r>
-      <w:r>
-        <w:rPr>
-          <w:rFonts w:hint="eastAsia"/>
-          <w:shd w:val="clear" w:color="auto" w:fill="FFFFFF"/>
-        </w:rPr>
-        <w:t>重要的调试手段，</w:t>
-      </w:r>
-      <w:r>
-        <w:rPr>
-          <w:shd w:val="clear" w:color="auto" w:fill="FFFFFF"/>
-        </w:rPr>
-        <w:t>根据抛出的异常能判断发生的位置和出了什么出</w:t>
-      </w:r>
-      <w:r>
-        <w:rPr>
-          <w:rFonts w:hint="eastAsia"/>
-          <w:shd w:val="clear" w:color="auto" w:fill="FFFFFF"/>
-        </w:rPr>
-        <w:t>错</w:t>
-      </w:r>
-      <w:r>
-        <w:rPr>
-          <w:shd w:val="clear" w:color="auto" w:fill="FFFFFF"/>
-        </w:rPr>
-        <w:t>，为什么出错</w:t>
-      </w:r>
-      <w:r>
-        <w:rPr>
-          <w:rFonts w:hint="eastAsia"/>
-          <w:shd w:val="clear" w:color="auto" w:fill="FFFFFF"/>
-        </w:rPr>
-        <w:t>。</w:t>
-      </w:r>
-    </w:p>
-    <w:p>
-      <w:r>
-        <w:rPr>
-          <w:rFonts w:hint="eastAsia"/>
-        </w:rPr>
-        <w:t>3.</w:t>
-      </w:r>
-      <w:r>
-        <w:rPr>
-          <w:rFonts w:hint="eastAsia"/>
-        </w:rPr>
-        <w:t>代码</w:t>
-      </w:r>
-      <w:r>
-        <w:t>可读性</w:t>
-      </w:r>
-      <w:r>
-        <w:rPr>
-          <w:rFonts w:hint="eastAsia"/>
-        </w:rPr>
-        <w:t>，</w:t>
-      </w:r>
-      <w:r>
-        <w:t>干掉</w:t>
-      </w:r>
-      <w:r>
-        <w:rPr>
-          <w:rFonts w:ascii="Arial" w:hAnsi="Arial" w:cs="Arial"/>
-        </w:rPr>
-        <w:t>if else</w:t>
-      </w:r>
-      <w:r>
-        <w:rPr>
-          <w:rFonts w:hint="eastAsia"/>
-        </w:rPr>
-        <w:t>，</w:t>
-      </w:r>
-      <w:r>
-        <w:t>减少嵌套</w:t>
-      </w:r>
-      <w:r>
-        <w:t>?</w:t>
-      </w:r>
-    </w:p>
-    <w:p>
-      <w:pPr>
-        <w:pStyle w:val="NoSpacing"/>
-        <w:spacing w:before="156" w:after="156"/>
-      </w:pPr>
-      <w:r>
-        <w:rPr>
-          <w:rFonts w:ascii="微软雅黑" w:eastAsia="微软雅黑" w:hAnsi="微软雅黑" w:cs="微软雅黑" w:hint="eastAsia"/>
-        </w:rPr>
-        <w:lastRenderedPageBreak/>
-        <w:t>仅异常情况下使用异常</w:t>
-      </w:r>
-    </w:p>
-    <w:p>
-      <w:pPr>
-        <w:widowControl/>
-        <w:shd w:val="clear" w:color="auto" w:fill="FFFFFF"/>
-        <w:rPr>
-          <w:rFonts w:ascii="Arial" w:hAnsi="Arial" w:cs="Arial"/>
-        </w:rPr>
-      </w:pPr>
-      <w:r>
-        <w:rPr>
-          <w:rFonts w:ascii="Arial" w:hAnsi="Arial" w:cs="Arial" w:hint="eastAsia"/>
-        </w:rPr>
-        <w:t>异常不要用来做流程控制，条件控制。异常设计的</w:t>
-      </w:r>
-      <w:r>
-        <w:rPr>
-          <w:rFonts w:ascii="Arial" w:hAnsi="Arial" w:cs="Arial" w:hint="eastAsia"/>
-          <w:b/>
-        </w:rPr>
-        <w:t>初衷</w:t>
-      </w:r>
-      <w:r>
-        <w:rPr>
-          <w:rFonts w:ascii="Arial" w:hAnsi="Arial" w:cs="Arial" w:hint="eastAsia"/>
-        </w:rPr>
-        <w:t>是解决程序运行中的各种意外情况，且异常的处理</w:t>
-      </w:r>
-      <w:r>
-        <w:rPr>
-          <w:rFonts w:ascii="Arial" w:hAnsi="Arial" w:cs="Arial" w:hint="eastAsia"/>
-          <w:b/>
-        </w:rPr>
-        <w:t>效率</w:t>
-      </w:r>
-      <w:r>
-        <w:rPr>
-          <w:rFonts w:ascii="Arial" w:hAnsi="Arial" w:cs="Arial" w:hint="eastAsia"/>
-        </w:rPr>
-        <w:t>比条件判断方式要低很多。</w:t>
-      </w:r>
-    </w:p>
-    <w:p>
-      <w:pPr>
-        <w:widowControl/>
-        <w:shd w:val="clear" w:color="auto" w:fill="FFFFFF"/>
-        <w:rPr>
-          <w:rFonts w:ascii="Arial" w:hAnsi="Arial" w:cs="Arial"/>
-        </w:rPr>
-      </w:pPr>
-      <w:r>
-        <w:rPr>
-          <w:noProof/>
-        </w:rPr>
-        <w:drawing>
-          <wp:inline distT="0" distB="0" distL="0" distR="0" wp14:anchorId="683FB281" wp14:editId="6EAFE763">
-            <wp:extent cx="4238095" cy="961905"/>
-            <wp:effectExtent l="0" t="0" r="0" b="0"/>
-            <wp:docPr id="27" name="Picture 27"/>
             <wp:cNvGraphicFramePr>
               <a:graphicFrameLocks xmlns:a="http://schemas.openxmlformats.org/drawingml/2006/main" noChangeAspect="1"/>
             </wp:cNvGraphicFramePr>
@@ -41728,6 +41495,455 @@
                   <pic:spPr>
                     <a:xfrm>
                       <a:off x="0" y="0"/>
+                      <a:ext cx="4142857" cy="1361905"/>
+                    </a:xfrm>
+                    <a:prstGeom prst="rect">
+                      <a:avLst/>
+                    </a:prstGeom>
+                  </pic:spPr>
+                </pic:pic>
+              </a:graphicData>
+            </a:graphic>
+          </wp:inline>
+        </w:drawing>
+      </w:r>
+    </w:p>
+    <w:p>
+      <w:pPr>
+        <w:rPr>
+          <w:rFonts w:ascii="Arial" w:eastAsia="Arial" w:hAnsi="Arial" w:cs="Arial"/>
+          <w:b/>
+          <w:sz w:val="20"/>
+          <w:szCs w:val="20"/>
+        </w:rPr>
+      </w:pPr>
+      <w:r>
+        <w:rPr>
+          <w:rFonts w:ascii="Arial" w:eastAsia="Arial" w:hAnsi="Arial" w:cs="Arial" w:hint="eastAsia"/>
+          <w:b/>
+          <w:sz w:val="20"/>
+          <w:szCs w:val="20"/>
+        </w:rPr>
+        <w:t>Error</w:t>
+      </w:r>
+    </w:p>
+    <w:p>
+      <w:r>
+        <w:t>编译和系统的错误，不允许捕获</w:t>
+      </w:r>
+      <w:r>
+        <w:rPr>
+          <w:rFonts w:hint="eastAsia"/>
+        </w:rPr>
+        <w:t>。</w:t>
+      </w:r>
+    </w:p>
+    <w:p>
+      <w:pPr>
+        <w:pStyle w:val="NoSpacing"/>
+        <w:spacing w:before="156" w:after="156"/>
+      </w:pPr>
+      <w:r>
+        <w:rPr>
+          <w:rFonts w:ascii="Arial" w:hAnsi="Arial" w:cs="Arial"/>
+          <w:szCs w:val="20"/>
+        </w:rPr>
+        <w:t>C</w:t>
+      </w:r>
+      <w:r>
+        <w:rPr>
+          <w:rFonts w:ascii="Arial" w:hAnsi="Arial" w:cs="Arial" w:hint="eastAsia"/>
+          <w:szCs w:val="20"/>
+        </w:rPr>
+        <w:t>hecked</w:t>
+      </w:r>
+      <w:r>
+        <w:rPr>
+          <w:rFonts w:ascii="微软雅黑" w:eastAsia="微软雅黑" w:hAnsi="微软雅黑" w:cs="微软雅黑" w:hint="eastAsia"/>
+        </w:rPr>
+        <w:t>异常</w:t>
+      </w:r>
+    </w:p>
+    <w:p>
+      <w:r>
+        <w:rPr>
+          <w:rFonts w:hint="eastAsia"/>
+        </w:rPr>
+        <w:t>可以被处理的异常，</w:t>
+      </w:r>
+      <w:r>
+        <w:rPr>
+          <w:rFonts w:hint="eastAsia"/>
+        </w:rPr>
+        <w:t>必须显示处理</w:t>
+      </w:r>
+      <w:r>
+        <w:rPr>
+          <w:rFonts w:hint="eastAsia"/>
+        </w:rPr>
+        <w:t>。比如</w:t>
+      </w:r>
+      <w:r>
+        <w:rPr>
+          <w:rFonts w:ascii="Arial" w:hAnsi="Arial" w:cs="Arial"/>
+        </w:rPr>
+        <w:t>ClassNotFoundException</w:t>
+      </w:r>
+      <w:r>
+        <w:rPr>
+          <w:rFonts w:ascii="Arial" w:hAnsi="Arial" w:cs="Arial"/>
+        </w:rPr>
+        <w:t xml:space="preserve"> </w:t>
+      </w:r>
+      <w:r>
+        <w:rPr>
+          <w:rFonts w:ascii="Arial" w:hAnsi="Arial" w:cs="Arial"/>
+        </w:rPr>
+        <w:t>/</w:t>
+      </w:r>
+      <w:r>
+        <w:rPr>
+          <w:rFonts w:ascii="Arial" w:hAnsi="Arial" w:cs="Arial"/>
+        </w:rPr>
+        <w:t xml:space="preserve"> </w:t>
+      </w:r>
+      <w:r>
+        <w:rPr>
+          <w:rFonts w:ascii="Arial" w:hAnsi="Arial" w:cs="Arial"/>
+        </w:rPr>
+        <w:t>IOException</w:t>
+      </w:r>
+    </w:p>
+    <w:p>
+      <w:pPr>
+        <w:pStyle w:val="NoSpacing"/>
+        <w:spacing w:before="156" w:after="156"/>
+        <w:rPr>
+          <w:rFonts w:ascii="Arial" w:hAnsi="Arial" w:cs="Arial"/>
+          <w:szCs w:val="20"/>
+        </w:rPr>
+      </w:pPr>
+      <w:r>
+        <w:rPr>
+          <w:rFonts w:ascii="Arial" w:hAnsi="Arial" w:cs="Arial"/>
+          <w:szCs w:val="20"/>
+        </w:rPr>
+        <w:t>RuntimeException</w:t>
+      </w:r>
+    </w:p>
+    <w:p>
+      <w:r>
+        <w:rPr>
+          <w:rFonts w:hint="eastAsia"/>
+        </w:rPr>
+        <w:t>产生频繁，处理麻烦，若显示申明或者捕获将会对程序的</w:t>
+      </w:r>
+      <w:r>
+        <w:rPr>
+          <w:rFonts w:hint="eastAsia"/>
+          <w:highlight w:val="green"/>
+        </w:rPr>
+        <w:t>可读性和运行效率影响</w:t>
+      </w:r>
+      <w:r>
+        <w:rPr>
+          <w:rFonts w:hint="eastAsia"/>
+        </w:rPr>
+        <w:t>很大。所以由系统自动检测并将它们交给缺省的异常处理程序。</w:t>
+      </w:r>
+    </w:p>
+    <w:p>
+      <w:pPr>
+        <w:widowControl/>
+        <w:shd w:val="clear" w:color="auto" w:fill="FFFFFF"/>
+        <w:rPr>
+          <w:rFonts w:ascii="Arial" w:hAnsi="Arial" w:cs="Arial"/>
+        </w:rPr>
+      </w:pPr>
+    </w:p>
+    <w:p>
+      <w:pPr>
+        <w:widowControl/>
+        <w:shd w:val="clear" w:color="auto" w:fill="FFFFFF"/>
+        <w:rPr>
+          <w:rFonts w:ascii="Arial" w:hAnsi="Arial" w:cs="Arial"/>
+        </w:rPr>
+      </w:pPr>
+    </w:p>
+    <w:p/>
+    <w:p>
+      <w:pPr>
+        <w:pStyle w:val="Heading4"/>
+        <w:rPr>
+          <w:rFonts w:eastAsiaTheme="minorEastAsia"/>
+        </w:rPr>
+      </w:pPr>
+      <w:r>
+        <w:t>3</w:t>
+      </w:r>
+      <w:r>
+        <w:t>.2.2</w:t>
+      </w:r>
+      <w:r>
+        <w:t>.1</w:t>
+      </w:r>
+      <w:r>
+        <w:t xml:space="preserve"> </w:t>
+      </w:r>
+      <w:r>
+        <w:rPr>
+          <w:rFonts w:ascii="微软雅黑" w:eastAsia="微软雅黑" w:hAnsi="微软雅黑" w:cs="微软雅黑" w:hint="eastAsia"/>
+        </w:rPr>
+        <w:t>使用技巧</w:t>
+      </w:r>
+    </w:p>
+    <w:p>
+      <w:pPr>
+        <w:rPr>
+          <w:shd w:val="clear" w:color="auto" w:fill="FFFFFF"/>
+        </w:rPr>
+      </w:pPr>
+      <w:r>
+        <w:rPr>
+          <w:rFonts w:hint="eastAsia"/>
+          <w:shd w:val="clear" w:color="auto" w:fill="FFFFFF"/>
+        </w:rPr>
+        <w:t>1</w:t>
+      </w:r>
+      <w:r>
+        <w:rPr>
+          <w:rFonts w:hint="eastAsia"/>
+          <w:shd w:val="clear" w:color="auto" w:fill="FFFFFF"/>
+        </w:rPr>
+        <w:t>处理</w:t>
+      </w:r>
+      <w:r>
+        <w:rPr>
+          <w:shd w:val="clear" w:color="auto" w:fill="FFFFFF"/>
+        </w:rPr>
+        <w:t>好异常能</w:t>
+      </w:r>
+      <w:r>
+        <w:rPr>
+          <w:rFonts w:hint="eastAsia"/>
+          <w:shd w:val="clear" w:color="auto" w:fill="FFFFFF"/>
+        </w:rPr>
+        <w:t>保证系统</w:t>
+      </w:r>
+      <w:r>
+        <w:rPr>
+          <w:shd w:val="clear" w:color="auto" w:fill="FFFFFF"/>
+        </w:rPr>
+        <w:t>的健壮性</w:t>
+      </w:r>
+      <w:r>
+        <w:rPr>
+          <w:rFonts w:hint="eastAsia"/>
+          <w:shd w:val="clear" w:color="auto" w:fill="FFFFFF"/>
+        </w:rPr>
+        <w:t>,</w:t>
+      </w:r>
+      <w:r>
+        <w:rPr>
+          <w:rFonts w:hint="eastAsia"/>
+          <w:shd w:val="clear" w:color="auto" w:fill="FFFFFF"/>
+        </w:rPr>
+        <w:t>安全</w:t>
+      </w:r>
+      <w:r>
+        <w:rPr>
+          <w:shd w:val="clear" w:color="auto" w:fill="FFFFFF"/>
+        </w:rPr>
+        <w:t>性</w:t>
+      </w:r>
+    </w:p>
+    <w:p>
+      <w:pPr>
+        <w:rPr>
+          <w:shd w:val="clear" w:color="auto" w:fill="FFFFFF"/>
+        </w:rPr>
+      </w:pPr>
+      <w:r>
+        <w:rPr>
+          <w:rFonts w:hint="eastAsia"/>
+          <w:shd w:val="clear" w:color="auto" w:fill="FFFFFF"/>
+        </w:rPr>
+        <w:t>2</w:t>
+      </w:r>
+      <w:r>
+        <w:rPr>
+          <w:shd w:val="clear" w:color="auto" w:fill="FFFFFF"/>
+        </w:rPr>
+        <w:t>.</w:t>
+      </w:r>
+      <w:r>
+        <w:rPr>
+          <w:rFonts w:hint="eastAsia"/>
+          <w:shd w:val="clear" w:color="auto" w:fill="FFFFFF"/>
+        </w:rPr>
+        <w:t>重要的调试手段，</w:t>
+      </w:r>
+      <w:r>
+        <w:rPr>
+          <w:shd w:val="clear" w:color="auto" w:fill="FFFFFF"/>
+        </w:rPr>
+        <w:t>根据抛出的异常能判断发生的位置和出了什么出</w:t>
+      </w:r>
+      <w:r>
+        <w:rPr>
+          <w:rFonts w:hint="eastAsia"/>
+          <w:shd w:val="clear" w:color="auto" w:fill="FFFFFF"/>
+        </w:rPr>
+        <w:t>错</w:t>
+      </w:r>
+      <w:r>
+        <w:rPr>
+          <w:shd w:val="clear" w:color="auto" w:fill="FFFFFF"/>
+        </w:rPr>
+        <w:t>，为什么出错</w:t>
+      </w:r>
+      <w:r>
+        <w:rPr>
+          <w:rFonts w:hint="eastAsia"/>
+          <w:shd w:val="clear" w:color="auto" w:fill="FFFFFF"/>
+        </w:rPr>
+        <w:t>。</w:t>
+      </w:r>
+    </w:p>
+    <w:p>
+      <w:r>
+        <w:rPr>
+          <w:rFonts w:hint="eastAsia"/>
+        </w:rPr>
+        <w:t>3.</w:t>
+      </w:r>
+      <w:r>
+        <w:rPr>
+          <w:rFonts w:hint="eastAsia"/>
+        </w:rPr>
+        <w:t>代码</w:t>
+      </w:r>
+      <w:r>
+        <w:t>可读性</w:t>
+      </w:r>
+      <w:r>
+        <w:rPr>
+          <w:rFonts w:hint="eastAsia"/>
+        </w:rPr>
+        <w:t>，</w:t>
+      </w:r>
+      <w:r>
+        <w:t>干掉</w:t>
+      </w:r>
+      <w:r>
+        <w:rPr>
+          <w:rFonts w:ascii="Arial" w:hAnsi="Arial" w:cs="Arial"/>
+        </w:rPr>
+        <w:t>if else</w:t>
+      </w:r>
+      <w:r>
+        <w:rPr>
+          <w:rFonts w:hint="eastAsia"/>
+        </w:rPr>
+        <w:t>，</w:t>
+      </w:r>
+      <w:r>
+        <w:t>减少嵌套</w:t>
+      </w:r>
+      <w:r>
+        <w:t>?</w:t>
+      </w:r>
+    </w:p>
+    <w:p>
+      <w:pPr>
+        <w:pStyle w:val="NoSpacing"/>
+        <w:spacing w:before="156" w:after="156"/>
+      </w:pPr>
+      <w:r>
+        <w:rPr>
+          <w:rFonts w:ascii="微软雅黑" w:eastAsia="微软雅黑" w:hAnsi="微软雅黑" w:cs="微软雅黑" w:hint="eastAsia"/>
+        </w:rPr>
+        <w:lastRenderedPageBreak/>
+        <w:t>仅异常情况下使用异常</w:t>
+      </w:r>
+    </w:p>
+    <w:p>
+      <w:pPr>
+        <w:widowControl/>
+        <w:shd w:val="clear" w:color="auto" w:fill="FFFFFF"/>
+        <w:rPr>
+          <w:rFonts w:ascii="Arial" w:hAnsi="Arial" w:cs="Arial"/>
+        </w:rPr>
+      </w:pPr>
+      <w:r>
+        <w:rPr>
+          <w:rFonts w:ascii="Arial" w:hAnsi="Arial" w:cs="Arial" w:hint="eastAsia"/>
+        </w:rPr>
+        <w:t>异常不要用来做流程控制，条件控制。异常设计的</w:t>
+      </w:r>
+      <w:r>
+        <w:rPr>
+          <w:rFonts w:ascii="Arial" w:hAnsi="Arial" w:cs="Arial" w:hint="eastAsia"/>
+          <w:b/>
+        </w:rPr>
+        <w:t>初衷</w:t>
+      </w:r>
+      <w:r>
+        <w:rPr>
+          <w:rFonts w:ascii="Arial" w:hAnsi="Arial" w:cs="Arial" w:hint="eastAsia"/>
+        </w:rPr>
+        <w:t>是解决程序运行中的各种意外情况，且异常的处理</w:t>
+      </w:r>
+      <w:r>
+        <w:rPr>
+          <w:rFonts w:ascii="Arial" w:hAnsi="Arial" w:cs="Arial" w:hint="eastAsia"/>
+          <w:b/>
+        </w:rPr>
+        <w:t>效率</w:t>
+      </w:r>
+      <w:r>
+        <w:rPr>
+          <w:rFonts w:ascii="Arial" w:hAnsi="Arial" w:cs="Arial" w:hint="eastAsia"/>
+        </w:rPr>
+        <w:t>比条件判断方式要低很多。</w:t>
+      </w:r>
+    </w:p>
+    <w:p>
+      <w:pPr>
+        <w:widowControl/>
+        <w:shd w:val="clear" w:color="auto" w:fill="FFFFFF"/>
+        <w:rPr>
+          <w:rFonts w:ascii="Arial" w:hAnsi="Arial" w:cs="Arial"/>
+        </w:rPr>
+      </w:pPr>
+      <w:r>
+        <w:rPr>
+          <w:noProof/>
+        </w:rPr>
+        <w:drawing>
+          <wp:inline distT="0" distB="0" distL="0" distR="0" wp14:anchorId="683FB281" wp14:editId="6EAFE763">
+            <wp:extent cx="4238095" cy="961905"/>
+            <wp:effectExtent l="0" t="0" r="0" b="0"/>
+            <wp:docPr id="27" name="Picture 27"/>
+            <wp:cNvGraphicFramePr>
+              <a:graphicFrameLocks xmlns:a="http://schemas.openxmlformats.org/drawingml/2006/main" noChangeAspect="1"/>
+            </wp:cNvGraphicFramePr>
+            <a:graphic xmlns:a="http://schemas.openxmlformats.org/drawingml/2006/main">
+              <a:graphicData uri="http://schemas.openxmlformats.org/drawingml/2006/picture">
+                <pic:pic xmlns:pic="http://schemas.openxmlformats.org/drawingml/2006/picture">
+                  <pic:nvPicPr>
+                    <pic:cNvPr id="1" name=""/>
+                    <pic:cNvPicPr/>
+                  </pic:nvPicPr>
+                  <pic:blipFill>
+                    <a:blip r:embed="rId78"/>
+                    <a:stretch>
+                      <a:fillRect/>
+                    </a:stretch>
+                  </pic:blipFill>
+                  <pic:spPr>
+                    <a:xfrm>
+                      <a:off x="0" y="0"/>
                       <a:ext cx="4238095" cy="961905"/>
                     </a:xfrm>
                     <a:prstGeom prst="rect">
@@ -44105,7 +44321,7 @@
       </w:r>
     </w:p>
     <w:p>
-      <w:hyperlink r:id="rId78" w:history="1">
+      <w:hyperlink r:id="rId79" w:history="1">
         <w:r>
           <w:rPr>
             <w:rStyle w:val="Hyperlink"/>
@@ -44146,68 +44362,6 @@
             <wp:extent cx="3961905" cy="1104762"/>
             <wp:effectExtent l="0" t="0" r="635" b="635"/>
             <wp:docPr id="31" name="Picture 31"/>
-            <wp:cNvGraphicFramePr>
-              <a:graphicFrameLocks xmlns:a="http://schemas.openxmlformats.org/drawingml/2006/main" noChangeAspect="1"/>
-            </wp:cNvGraphicFramePr>
-            <a:graphic xmlns:a="http://schemas.openxmlformats.org/drawingml/2006/main">
-              <a:graphicData uri="http://schemas.openxmlformats.org/drawingml/2006/picture">
-                <pic:pic xmlns:pic="http://schemas.openxmlformats.org/drawingml/2006/picture">
-                  <pic:nvPicPr>
-                    <pic:cNvPr id="1" name=""/>
-                    <pic:cNvPicPr/>
-                  </pic:nvPicPr>
-                  <pic:blipFill>
-                    <a:blip r:embed="rId79"/>
-                    <a:stretch>
-                      <a:fillRect/>
-                    </a:stretch>
-                  </pic:blipFill>
-                  <pic:spPr>
-                    <a:xfrm>
-                      <a:off x="0" y="0"/>
-                      <a:ext cx="3961905" cy="1104762"/>
-                    </a:xfrm>
-                    <a:prstGeom prst="rect">
-                      <a:avLst/>
-                    </a:prstGeom>
-                  </pic:spPr>
-                </pic:pic>
-              </a:graphicData>
-            </a:graphic>
-          </wp:inline>
-        </w:drawing>
-      </w:r>
-    </w:p>
-    <w:p>
-      <w:pPr>
-        <w:rPr>
-          <w:b/>
-        </w:rPr>
-      </w:pPr>
-      <w:r>
-        <w:rPr>
-          <w:rFonts w:hint="eastAsia"/>
-          <w:b/>
-        </w:rPr>
-        <w:t>延迟</w:t>
-      </w:r>
-      <w:r>
-        <w:rPr>
-          <w:b/>
-        </w:rPr>
-        <w:t>加载</w:t>
-      </w:r>
-    </w:p>
-    <w:p>
-      <w:r>
-        <w:rPr>
-          <w:noProof/>
-        </w:rPr>
-        <w:drawing>
-          <wp:inline distT="0" distB="0" distL="0" distR="0" wp14:anchorId="4E7DD4E3" wp14:editId="08649C89">
-            <wp:extent cx="4276190" cy="1790476"/>
-            <wp:effectExtent l="0" t="0" r="0" b="635"/>
-            <wp:docPr id="131" name="Picture 131"/>
             <wp:cNvGraphicFramePr>
               <a:graphicFrameLocks xmlns:a="http://schemas.openxmlformats.org/drawingml/2006/main" noChangeAspect="1"/>
             </wp:cNvGraphicFramePr>
@@ -44227,7 +44381,7 @@
                   <pic:spPr>
                     <a:xfrm>
                       <a:off x="0" y="0"/>
-                      <a:ext cx="4276190" cy="1790476"/>
+                      <a:ext cx="3961905" cy="1104762"/>
                     </a:xfrm>
                     <a:prstGeom prst="rect">
                       <a:avLst/>
@@ -44243,16 +44397,21 @@
     <w:p>
       <w:pPr>
         <w:rPr>
-          <w:rFonts w:ascii="Arial" w:hAnsi="Arial" w:cs="Arial"/>
           <w:b/>
         </w:rPr>
       </w:pPr>
       <w:r>
         <w:rPr>
-          <w:rFonts w:ascii="Arial" w:hAnsi="Arial" w:cs="Arial"/>
+          <w:rFonts w:hint="eastAsia"/>
           <w:b/>
         </w:rPr>
-        <w:t>Double Checked locking</w:t>
+        <w:t>延迟</w:t>
+      </w:r>
+      <w:r>
+        <w:rPr>
+          <w:b/>
+        </w:rPr>
+        <w:t>加载</w:t>
       </w:r>
     </w:p>
     <w:p>
@@ -44260,12 +44419,11 @@
         <w:rPr>
           <w:noProof/>
         </w:rPr>
-        <w:lastRenderedPageBreak/>
         <w:drawing>
-          <wp:inline distT="0" distB="0" distL="0" distR="0" wp14:anchorId="16715A26" wp14:editId="204CF5CC">
-            <wp:extent cx="3990476" cy="2333333"/>
-            <wp:effectExtent l="0" t="0" r="0" b="0"/>
-            <wp:docPr id="134" name="Picture 134"/>
+          <wp:inline distT="0" distB="0" distL="0" distR="0" wp14:anchorId="4E7DD4E3" wp14:editId="08649C89">
+            <wp:extent cx="4276190" cy="1790476"/>
+            <wp:effectExtent l="0" t="0" r="0" b="635"/>
+            <wp:docPr id="131" name="Picture 131"/>
             <wp:cNvGraphicFramePr>
               <a:graphicFrameLocks xmlns:a="http://schemas.openxmlformats.org/drawingml/2006/main" noChangeAspect="1"/>
             </wp:cNvGraphicFramePr>
@@ -44285,7 +44443,7 @@
                   <pic:spPr>
                     <a:xfrm>
                       <a:off x="0" y="0"/>
-                      <a:ext cx="3990476" cy="2333333"/>
+                      <a:ext cx="4276190" cy="1790476"/>
                     </a:xfrm>
                     <a:prstGeom prst="rect">
                       <a:avLst/>
@@ -44300,89 +44458,30 @@
     </w:p>
     <w:p>
       <w:pPr>
-        <w:pStyle w:val="ListParagraph"/>
-        <w:numPr>
-          <w:ilvl w:val="0"/>
-          <w:numId w:val="35"/>
-        </w:numPr>
-        <w:ind w:firstLineChars="0"/>
-      </w:pPr>
-      <w:r>
-        <w:rPr>
-          <w:rFonts w:hint="eastAsia"/>
-        </w:rPr>
-        <w:t>1</w:t>
-      </w:r>
-      <w:r>
-        <w:rPr>
-          <w:rFonts w:hint="eastAsia"/>
-        </w:rPr>
-        <w:t>处</w:t>
-      </w:r>
-      <w:r>
-        <w:rPr>
-          <w:rFonts w:ascii="Arial" w:hAnsi="Arial" w:cs="Arial"/>
-        </w:rPr>
-        <w:t>volatile</w:t>
-      </w:r>
-      <w:r>
-        <w:rPr>
-          <w:rFonts w:hint="eastAsia"/>
-        </w:rPr>
-        <w:t>：</w:t>
-      </w:r>
-      <w:r>
-        <w:rPr>
-          <w:rFonts w:ascii="Arial" w:hAnsi="Arial" w:cs="Arial"/>
-        </w:rPr>
-        <w:t>new Singleton</w:t>
-      </w:r>
-      <w:r>
-        <w:rPr>
-          <w:rFonts w:hint="eastAsia"/>
-        </w:rPr>
-        <w:t>并非</w:t>
-      </w:r>
-      <w:r>
-        <w:t>原子操作</w:t>
-      </w:r>
-      <w:r>
-        <w:rPr>
-          <w:rFonts w:hint="eastAsia"/>
-        </w:rPr>
-        <w:t>，</w:t>
-      </w:r>
-      <w:r>
-        <w:rPr>
-          <w:rFonts w:ascii="Arial" w:hAnsi="Arial" w:cs="Arial"/>
-        </w:rPr>
-        <w:t>instance</w:t>
-      </w:r>
-      <w:r>
-        <w:t>为类变量，</w:t>
-      </w:r>
-      <w:r>
-        <w:rPr>
-          <w:rFonts w:hint="eastAsia"/>
-        </w:rPr>
-        <w:t>准备</w:t>
-      </w:r>
-      <w:r>
-        <w:t>阶段</w:t>
-      </w:r>
-    </w:p>
-    <w:p/>
-    <w:p/>
+        <w:rPr>
+          <w:rFonts w:ascii="Arial" w:hAnsi="Arial" w:cs="Arial"/>
+          <w:b/>
+        </w:rPr>
+      </w:pPr>
+      <w:r>
+        <w:rPr>
+          <w:rFonts w:ascii="Arial" w:hAnsi="Arial" w:cs="Arial"/>
+          <w:b/>
+        </w:rPr>
+        <w:t>Double Checked locking</w:t>
+      </w:r>
+    </w:p>
     <w:p>
       <w:r>
         <w:rPr>
           <w:noProof/>
         </w:rPr>
+        <w:lastRenderedPageBreak/>
         <w:drawing>
-          <wp:inline distT="0" distB="0" distL="0" distR="0" wp14:anchorId="702E3E13" wp14:editId="391054C4">
-            <wp:extent cx="5274310" cy="4572000"/>
-            <wp:effectExtent l="0" t="0" r="2540" b="0"/>
-            <wp:docPr id="187" name="Picture 187"/>
+          <wp:inline distT="0" distB="0" distL="0" distR="0" wp14:anchorId="16715A26" wp14:editId="204CF5CC">
+            <wp:extent cx="3990476" cy="2333333"/>
+            <wp:effectExtent l="0" t="0" r="0" b="0"/>
+            <wp:docPr id="134" name="Picture 134"/>
             <wp:cNvGraphicFramePr>
               <a:graphicFrameLocks xmlns:a="http://schemas.openxmlformats.org/drawingml/2006/main" noChangeAspect="1"/>
             </wp:cNvGraphicFramePr>
@@ -44402,6 +44501,123 @@
                   <pic:spPr>
                     <a:xfrm>
                       <a:off x="0" y="0"/>
+                      <a:ext cx="3990476" cy="2333333"/>
+                    </a:xfrm>
+                    <a:prstGeom prst="rect">
+                      <a:avLst/>
+                    </a:prstGeom>
+                  </pic:spPr>
+                </pic:pic>
+              </a:graphicData>
+            </a:graphic>
+          </wp:inline>
+        </w:drawing>
+      </w:r>
+    </w:p>
+    <w:p>
+      <w:pPr>
+        <w:pStyle w:val="ListParagraph"/>
+        <w:numPr>
+          <w:ilvl w:val="0"/>
+          <w:numId w:val="35"/>
+        </w:numPr>
+        <w:ind w:firstLineChars="0"/>
+      </w:pPr>
+      <w:r>
+        <w:rPr>
+          <w:rFonts w:hint="eastAsia"/>
+        </w:rPr>
+        <w:t>1</w:t>
+      </w:r>
+      <w:r>
+        <w:rPr>
+          <w:rFonts w:hint="eastAsia"/>
+        </w:rPr>
+        <w:t>处</w:t>
+      </w:r>
+      <w:r>
+        <w:rPr>
+          <w:rFonts w:ascii="Arial" w:hAnsi="Arial" w:cs="Arial"/>
+        </w:rPr>
+        <w:t>volatile</w:t>
+      </w:r>
+      <w:r>
+        <w:rPr>
+          <w:rFonts w:hint="eastAsia"/>
+        </w:rPr>
+        <w:t>：</w:t>
+      </w:r>
+      <w:r>
+        <w:rPr>
+          <w:rFonts w:ascii="Arial" w:hAnsi="Arial" w:cs="Arial"/>
+        </w:rPr>
+        <w:t>new Singleton</w:t>
+      </w:r>
+      <w:r>
+        <w:rPr>
+          <w:rFonts w:hint="eastAsia"/>
+        </w:rPr>
+        <w:t>并非</w:t>
+      </w:r>
+      <w:r>
+        <w:t>原子操作</w:t>
+      </w:r>
+      <w:r>
+        <w:rPr>
+          <w:rFonts w:hint="eastAsia"/>
+        </w:rPr>
+        <w:t>，</w:t>
+      </w:r>
+      <w:r>
+        <w:rPr>
+          <w:rFonts w:ascii="Arial" w:hAnsi="Arial" w:cs="Arial"/>
+        </w:rPr>
+        <w:t>instance</w:t>
+      </w:r>
+      <w:r>
+        <w:t>为类变量，</w:t>
+      </w:r>
+      <w:r>
+        <w:rPr>
+          <w:rFonts w:hint="eastAsia"/>
+        </w:rPr>
+        <w:t>准备</w:t>
+      </w:r>
+      <w:r>
+        <w:t>阶段</w:t>
+      </w:r>
+    </w:p>
+    <w:p/>
+    <w:p/>
+    <w:p>
+      <w:r>
+        <w:rPr>
+          <w:noProof/>
+        </w:rPr>
+        <w:drawing>
+          <wp:inline distT="0" distB="0" distL="0" distR="0" wp14:anchorId="702E3E13" wp14:editId="391054C4">
+            <wp:extent cx="5274310" cy="4572000"/>
+            <wp:effectExtent l="0" t="0" r="2540" b="0"/>
+            <wp:docPr id="187" name="Picture 187"/>
+            <wp:cNvGraphicFramePr>
+              <a:graphicFrameLocks xmlns:a="http://schemas.openxmlformats.org/drawingml/2006/main" noChangeAspect="1"/>
+            </wp:cNvGraphicFramePr>
+            <a:graphic xmlns:a="http://schemas.openxmlformats.org/drawingml/2006/main">
+              <a:graphicData uri="http://schemas.openxmlformats.org/drawingml/2006/picture">
+                <pic:pic xmlns:pic="http://schemas.openxmlformats.org/drawingml/2006/picture">
+                  <pic:nvPicPr>
+                    <pic:cNvPr id="1" name=""/>
+                    <pic:cNvPicPr/>
+                  </pic:nvPicPr>
+                  <pic:blipFill>
+                    <a:blip r:embed="rId83"/>
+                    <a:stretch>
+                      <a:fillRect/>
+                    </a:stretch>
+                  </pic:blipFill>
+                  <pic:spPr>
+                    <a:xfrm>
+                      <a:off x="0" y="0"/>
                       <a:ext cx="5278221" cy="4575390"/>
                     </a:xfrm>
                     <a:prstGeom prst="rect">
@@ -44709,7 +44925,7 @@
                     </pic:cNvPicPr>
                   </pic:nvPicPr>
                   <pic:blipFill>
-                    <a:blip r:embed="rId83" cstate="print"/>
+                    <a:blip r:embed="rId84" cstate="print"/>
                     <a:srcRect/>
                     <a:stretch>
                       <a:fillRect/>
@@ -45943,7 +46159,7 @@
                     </pic:cNvPicPr>
                   </pic:nvPicPr>
                   <pic:blipFill>
-                    <a:blip r:embed="rId84">
+                    <a:blip r:embed="rId85">
                       <a:extLst>
                         <a:ext uri="{28A0092B-C50C-407E-A947-70E740481C1C}">
                           <a14:useLocalDpi xmlns:a14="http://schemas.microsoft.com/office/drawing/2010/main" val="0"/>
@@ -46119,7 +46335,7 @@
                     </pic:cNvPicPr>
                   </pic:nvPicPr>
                   <pic:blipFill>
-                    <a:blip r:embed="rId85">
+                    <a:blip r:embed="rId86">
                       <a:extLst>
                         <a:ext uri="{28A0092B-C50C-407E-A947-70E740481C1C}">
                           <a14:useLocalDpi xmlns:a14="http://schemas.microsoft.com/office/drawing/2010/main" val="0"/>
@@ -46418,7 +46634,7 @@
                     </pic:cNvPicPr>
                   </pic:nvPicPr>
                   <pic:blipFill>
-                    <a:blip r:embed="rId86">
+                    <a:blip r:embed="rId87">
                       <a:extLst>
                         <a:ext uri="{28A0092B-C50C-407E-A947-70E740481C1C}">
                           <a14:useLocalDpi xmlns:a14="http://schemas.microsoft.com/office/drawing/2010/main" val="0"/>
@@ -47433,7 +47649,7 @@
                     <pic:cNvPicPr/>
                   </pic:nvPicPr>
                   <pic:blipFill>
-                    <a:blip r:embed="rId87"/>
+                    <a:blip r:embed="rId88"/>
                     <a:stretch>
                       <a:fillRect/>
                     </a:stretch>
@@ -47501,225 +47717,6 @@
             <wp:extent cx="2790476" cy="1876190"/>
             <wp:effectExtent l="0" t="0" r="0" b="0"/>
             <wp:docPr id="129" name="Picture 129"/>
-            <wp:cNvGraphicFramePr>
-              <a:graphicFrameLocks xmlns:a="http://schemas.openxmlformats.org/drawingml/2006/main" noChangeAspect="1"/>
-            </wp:cNvGraphicFramePr>
-            <a:graphic xmlns:a="http://schemas.openxmlformats.org/drawingml/2006/main">
-              <a:graphicData uri="http://schemas.openxmlformats.org/drawingml/2006/picture">
-                <pic:pic xmlns:pic="http://schemas.openxmlformats.org/drawingml/2006/picture">
-                  <pic:nvPicPr>
-                    <pic:cNvPr id="1" name=""/>
-                    <pic:cNvPicPr/>
-                  </pic:nvPicPr>
-                  <pic:blipFill>
-                    <a:blip r:embed="rId88"/>
-                    <a:stretch>
-                      <a:fillRect/>
-                    </a:stretch>
-                  </pic:blipFill>
-                  <pic:spPr>
-                    <a:xfrm>
-                      <a:off x="0" y="0"/>
-                      <a:ext cx="2790476" cy="1876190"/>
-                    </a:xfrm>
-                    <a:prstGeom prst="rect">
-                      <a:avLst/>
-                    </a:prstGeom>
-                  </pic:spPr>
-                </pic:pic>
-              </a:graphicData>
-            </a:graphic>
-          </wp:inline>
-        </w:drawing>
-      </w:r>
-    </w:p>
-    <w:p>
-      <w:pPr>
-        <w:pStyle w:val="NoSpacing"/>
-        <w:spacing w:before="156" w:after="156"/>
-        <w:rPr>
-          <w:bCs/>
-        </w:rPr>
-      </w:pPr>
-    </w:p>
-    <w:p>
-      <w:pPr>
-        <w:pStyle w:val="NoSpacing"/>
-        <w:spacing w:before="156" w:after="156"/>
-        <w:rPr>
-          <w:bCs/>
-        </w:rPr>
-      </w:pPr>
-    </w:p>
-    <w:p>
-      <w:pPr>
-        <w:pStyle w:val="NoSpacing"/>
-        <w:spacing w:before="156" w:after="156"/>
-        <w:rPr>
-          <w:bCs/>
-        </w:rPr>
-      </w:pPr>
-    </w:p>
-    <w:p>
-      <w:pPr>
-        <w:pStyle w:val="NoSpacing"/>
-        <w:spacing w:before="156" w:after="156"/>
-        <w:rPr>
-          <w:bCs/>
-        </w:rPr>
-      </w:pPr>
-      <w:r>
-        <w:rPr>
-          <w:rFonts w:hint="eastAsia"/>
-          <w:bCs/>
-        </w:rPr>
-        <w:t>3</w:t>
-      </w:r>
-      <w:r>
-        <w:rPr>
-          <w:bCs/>
-        </w:rPr>
-        <w:t>）</w:t>
-      </w:r>
-      <w:r>
-        <w:rPr>
-          <w:bCs/>
-        </w:rPr>
-        <w:t>依赖</w:t>
-      </w:r>
-      <w:r>
-        <w:rPr>
-          <w:rFonts w:hint="eastAsia"/>
-          <w:bCs/>
-        </w:rPr>
-        <w:t>和关联</w:t>
-      </w:r>
-    </w:p>
-    <w:p>
-      <w:pPr>
-        <w:pStyle w:val="ListParagraph"/>
-        <w:ind w:firstLineChars="0" w:firstLine="0"/>
-      </w:pPr>
-      <w:r>
-        <w:rPr>
-          <w:rFonts w:hint="eastAsia"/>
-        </w:rPr>
-        <w:t>依赖</w:t>
-      </w:r>
-      <w:r>
-        <w:t>和关联都是使用到另一个类，关联是一种更强的依赖关系。</w:t>
-      </w:r>
-    </w:p>
-    <w:p>
-      <w:pPr>
-        <w:pStyle w:val="ListParagraph"/>
-        <w:numPr>
-          <w:ilvl w:val="0"/>
-          <w:numId w:val="33"/>
-        </w:numPr>
-        <w:ind w:firstLineChars="0"/>
-      </w:pPr>
-      <w:r>
-        <w:rPr>
-          <w:rFonts w:hint="eastAsia"/>
-          <w:b/>
-        </w:rPr>
-        <w:t>依赖</w:t>
-      </w:r>
-      <w:r>
-        <w:t>：局部变量</w:t>
-      </w:r>
-      <w:r>
-        <w:rPr>
-          <w:rFonts w:hint="eastAsia"/>
-        </w:rPr>
-        <w:t>(</w:t>
-      </w:r>
-      <w:r>
-        <w:rPr>
-          <w:rFonts w:hint="eastAsia"/>
-        </w:rPr>
-        <w:t>方法</w:t>
-      </w:r>
-      <w:r>
-        <w:t>里</w:t>
-      </w:r>
-      <w:r>
-        <w:t>new</w:t>
-      </w:r>
-      <w:r>
-        <w:rPr>
-          <w:rFonts w:hint="eastAsia"/>
-        </w:rPr>
-        <w:t>对象</w:t>
-      </w:r>
-      <w:r>
-        <w:rPr>
-          <w:rFonts w:hint="eastAsia"/>
-        </w:rPr>
-        <w:t>)</w:t>
-      </w:r>
-      <w:r>
-        <w:t>、方法的参数或者是静态方法的调用</w:t>
-      </w:r>
-      <w:r>
-        <w:t>;</w:t>
-      </w:r>
-    </w:p>
-    <w:p>
-      <w:pPr>
-        <w:pStyle w:val="ListParagraph"/>
-        <w:numPr>
-          <w:ilvl w:val="0"/>
-          <w:numId w:val="33"/>
-        </w:numPr>
-        <w:ind w:firstLineChars="0"/>
-      </w:pPr>
-      <w:r>
-        <w:rPr>
-          <w:rFonts w:hint="eastAsia"/>
-          <w:b/>
-        </w:rPr>
-        <w:t>关联</w:t>
-      </w:r>
-      <w:r>
-        <w:t>：</w:t>
-      </w:r>
-      <w:r>
-        <w:rPr>
-          <w:rFonts w:hint="eastAsia"/>
-        </w:rPr>
-        <w:t>成员</w:t>
-      </w:r>
-      <w:r>
-        <w:t>变量</w:t>
-      </w:r>
-      <w:r>
-        <w:rPr>
-          <w:rFonts w:hint="eastAsia"/>
-        </w:rPr>
-        <w:t>，关联分为</w:t>
-      </w:r>
-      <w:r>
-        <w:t>组合</w:t>
-      </w:r>
-      <w:r>
-        <w:t>/</w:t>
-      </w:r>
-      <w:r>
-        <w:t>聚合</w:t>
-      </w:r>
-    </w:p>
-    <w:p>
-      <w:r>
-        <w:rPr>
-          <w:noProof/>
-        </w:rPr>
-        <w:drawing>
-          <wp:inline distT="0" distB="0" distL="0" distR="0" wp14:anchorId="20BFBD64" wp14:editId="76D156DA">
-            <wp:extent cx="2695238" cy="1542857"/>
-            <wp:effectExtent l="0" t="0" r="0" b="635"/>
-            <wp:docPr id="133" name="Picture 133"/>
             <wp:cNvGraphicFramePr>
               <a:graphicFrameLocks xmlns:a="http://schemas.openxmlformats.org/drawingml/2006/main" noChangeAspect="1"/>
             </wp:cNvGraphicFramePr>
@@ -47739,6 +47736,225 @@
                   <pic:spPr>
                     <a:xfrm>
                       <a:off x="0" y="0"/>
+                      <a:ext cx="2790476" cy="1876190"/>
+                    </a:xfrm>
+                    <a:prstGeom prst="rect">
+                      <a:avLst/>
+                    </a:prstGeom>
+                  </pic:spPr>
+                </pic:pic>
+              </a:graphicData>
+            </a:graphic>
+          </wp:inline>
+        </w:drawing>
+      </w:r>
+    </w:p>
+    <w:p>
+      <w:pPr>
+        <w:pStyle w:val="NoSpacing"/>
+        <w:spacing w:before="156" w:after="156"/>
+        <w:rPr>
+          <w:bCs/>
+        </w:rPr>
+      </w:pPr>
+    </w:p>
+    <w:p>
+      <w:pPr>
+        <w:pStyle w:val="NoSpacing"/>
+        <w:spacing w:before="156" w:after="156"/>
+        <w:rPr>
+          <w:bCs/>
+        </w:rPr>
+      </w:pPr>
+    </w:p>
+    <w:p>
+      <w:pPr>
+        <w:pStyle w:val="NoSpacing"/>
+        <w:spacing w:before="156" w:after="156"/>
+        <w:rPr>
+          <w:bCs/>
+        </w:rPr>
+      </w:pPr>
+    </w:p>
+    <w:p>
+      <w:pPr>
+        <w:pStyle w:val="NoSpacing"/>
+        <w:spacing w:before="156" w:after="156"/>
+        <w:rPr>
+          <w:bCs/>
+        </w:rPr>
+      </w:pPr>
+      <w:r>
+        <w:rPr>
+          <w:rFonts w:hint="eastAsia"/>
+          <w:bCs/>
+        </w:rPr>
+        <w:t>3</w:t>
+      </w:r>
+      <w:r>
+        <w:rPr>
+          <w:bCs/>
+        </w:rPr>
+        <w:t>）</w:t>
+      </w:r>
+      <w:r>
+        <w:rPr>
+          <w:bCs/>
+        </w:rPr>
+        <w:t>依赖</w:t>
+      </w:r>
+      <w:r>
+        <w:rPr>
+          <w:rFonts w:hint="eastAsia"/>
+          <w:bCs/>
+        </w:rPr>
+        <w:t>和关联</w:t>
+      </w:r>
+    </w:p>
+    <w:p>
+      <w:pPr>
+        <w:pStyle w:val="ListParagraph"/>
+        <w:ind w:firstLineChars="0" w:firstLine="0"/>
+      </w:pPr>
+      <w:r>
+        <w:rPr>
+          <w:rFonts w:hint="eastAsia"/>
+        </w:rPr>
+        <w:t>依赖</w:t>
+      </w:r>
+      <w:r>
+        <w:t>和关联都是使用到另一个类，关联是一种更强的依赖关系。</w:t>
+      </w:r>
+    </w:p>
+    <w:p>
+      <w:pPr>
+        <w:pStyle w:val="ListParagraph"/>
+        <w:numPr>
+          <w:ilvl w:val="0"/>
+          <w:numId w:val="33"/>
+        </w:numPr>
+        <w:ind w:firstLineChars="0"/>
+      </w:pPr>
+      <w:r>
+        <w:rPr>
+          <w:rFonts w:hint="eastAsia"/>
+          <w:b/>
+        </w:rPr>
+        <w:t>依赖</w:t>
+      </w:r>
+      <w:r>
+        <w:t>：局部变量</w:t>
+      </w:r>
+      <w:r>
+        <w:rPr>
+          <w:rFonts w:hint="eastAsia"/>
+        </w:rPr>
+        <w:t>(</w:t>
+      </w:r>
+      <w:r>
+        <w:rPr>
+          <w:rFonts w:hint="eastAsia"/>
+        </w:rPr>
+        <w:t>方法</w:t>
+      </w:r>
+      <w:r>
+        <w:t>里</w:t>
+      </w:r>
+      <w:r>
+        <w:t>new</w:t>
+      </w:r>
+      <w:r>
+        <w:rPr>
+          <w:rFonts w:hint="eastAsia"/>
+        </w:rPr>
+        <w:t>对象</w:t>
+      </w:r>
+      <w:r>
+        <w:rPr>
+          <w:rFonts w:hint="eastAsia"/>
+        </w:rPr>
+        <w:t>)</w:t>
+      </w:r>
+      <w:r>
+        <w:t>、方法的参数或者是静态方法的调用</w:t>
+      </w:r>
+      <w:r>
+        <w:t>;</w:t>
+      </w:r>
+    </w:p>
+    <w:p>
+      <w:pPr>
+        <w:pStyle w:val="ListParagraph"/>
+        <w:numPr>
+          <w:ilvl w:val="0"/>
+          <w:numId w:val="33"/>
+        </w:numPr>
+        <w:ind w:firstLineChars="0"/>
+      </w:pPr>
+      <w:r>
+        <w:rPr>
+          <w:rFonts w:hint="eastAsia"/>
+          <w:b/>
+        </w:rPr>
+        <w:t>关联</w:t>
+      </w:r>
+      <w:r>
+        <w:t>：</w:t>
+      </w:r>
+      <w:r>
+        <w:rPr>
+          <w:rFonts w:hint="eastAsia"/>
+        </w:rPr>
+        <w:t>成员</w:t>
+      </w:r>
+      <w:r>
+        <w:t>变量</w:t>
+      </w:r>
+      <w:r>
+        <w:rPr>
+          <w:rFonts w:hint="eastAsia"/>
+        </w:rPr>
+        <w:t>，关联分为</w:t>
+      </w:r>
+      <w:r>
+        <w:t>组合</w:t>
+      </w:r>
+      <w:r>
+        <w:t>/</w:t>
+      </w:r>
+      <w:r>
+        <w:t>聚合</w:t>
+      </w:r>
+    </w:p>
+    <w:p>
+      <w:r>
+        <w:rPr>
+          <w:noProof/>
+        </w:rPr>
+        <w:drawing>
+          <wp:inline distT="0" distB="0" distL="0" distR="0" wp14:anchorId="20BFBD64" wp14:editId="76D156DA">
+            <wp:extent cx="2695238" cy="1542857"/>
+            <wp:effectExtent l="0" t="0" r="0" b="635"/>
+            <wp:docPr id="133" name="Picture 133"/>
+            <wp:cNvGraphicFramePr>
+              <a:graphicFrameLocks xmlns:a="http://schemas.openxmlformats.org/drawingml/2006/main" noChangeAspect="1"/>
+            </wp:cNvGraphicFramePr>
+            <a:graphic xmlns:a="http://schemas.openxmlformats.org/drawingml/2006/main">
+              <a:graphicData uri="http://schemas.openxmlformats.org/drawingml/2006/picture">
+                <pic:pic xmlns:pic="http://schemas.openxmlformats.org/drawingml/2006/picture">
+                  <pic:nvPicPr>
+                    <pic:cNvPr id="1" name=""/>
+                    <pic:cNvPicPr/>
+                  </pic:nvPicPr>
+                  <pic:blipFill>
+                    <a:blip r:embed="rId90"/>
+                    <a:stretch>
+                      <a:fillRect/>
+                    </a:stretch>
+                  </pic:blipFill>
+                  <pic:spPr>
+                    <a:xfrm>
+                      <a:off x="0" y="0"/>
                       <a:ext cx="2695238" cy="1542857"/>
                     </a:xfrm>
                     <a:prstGeom prst="rect">
@@ -47869,7 +48085,7 @@
                     </pic:cNvPicPr>
                   </pic:nvPicPr>
                   <pic:blipFill>
-                    <a:blip r:embed="rId90" cstate="print"/>
+                    <a:blip r:embed="rId91" cstate="print"/>
                     <a:srcRect/>
                     <a:stretch>
                       <a:fillRect/>
@@ -48019,7 +48235,7 @@
                     </pic:cNvPicPr>
                   </pic:nvPicPr>
                   <pic:blipFill>
-                    <a:blip r:embed="rId91" cstate="print"/>
+                    <a:blip r:embed="rId92" cstate="print"/>
                     <a:srcRect/>
                     <a:stretch>
                       <a:fillRect/>
@@ -48102,256 +48318,6 @@
       </w:r>
     </w:p>
     <w:p>
-      <w:hyperlink r:id="rId92" w:history="1">
-        <w:r>
-          <w:rPr>
-            <w:rStyle w:val="Hyperlink"/>
-            <w:rFonts w:hint="eastAsia"/>
-          </w:rPr>
-          <w:t>Reference</w:t>
-        </w:r>
-      </w:hyperlink>
-    </w:p>
-    <w:p>
-      <w:pPr>
-        <w:pStyle w:val="Heading2"/>
-      </w:pPr>
-      <w:r>
-        <w:rPr>
-          <w:rFonts w:hint="eastAsia"/>
-        </w:rPr>
-        <w:t>4.2</w:t>
-      </w:r>
-      <w:r>
-        <w:t xml:space="preserve"> </w:t>
-      </w:r>
-      <w:r>
-        <w:rPr>
-          <w:rFonts w:hint="eastAsia"/>
-        </w:rPr>
-        <w:t>事务</w:t>
-      </w:r>
-    </w:p>
-    <w:p>
-      <w:pPr>
-        <w:pStyle w:val="Heading3"/>
-        <w:spacing w:before="156"/>
-      </w:pPr>
-      <w:r>
-        <w:rPr>
-          <w:rFonts w:hint="eastAsia"/>
-        </w:rPr>
-        <w:t>4.2.1</w:t>
-      </w:r>
-      <w:r>
-        <w:rPr>
-          <w:rFonts w:hint="eastAsia"/>
-        </w:rPr>
-        <w:t>事务特性</w:t>
-      </w:r>
-    </w:p>
-    <w:p>
-      <w:r>
-        <w:rPr>
-          <w:rFonts w:ascii="Arial" w:hAnsi="Arial" w:cs="Arial"/>
-          <w:b/>
-        </w:rPr>
-        <w:t>Atomic</w:t>
-      </w:r>
-      <w:r>
-        <w:rPr>
-          <w:rFonts w:hint="eastAsia"/>
-        </w:rPr>
-        <w:t>（原子性）</w:t>
-      </w:r>
-    </w:p>
-    <w:p>
-      <w:r>
-        <w:rPr>
-          <w:rFonts w:hint="eastAsia"/>
-        </w:rPr>
-        <w:t>要么全部成功，要么全部失败。</w:t>
-      </w:r>
-    </w:p>
-    <w:p/>
-    <w:p>
-      <w:r>
-        <w:rPr>
-          <w:rFonts w:ascii="Arial" w:hAnsi="Arial" w:cs="Arial"/>
-          <w:b/>
-        </w:rPr>
-        <w:t>Consistency</w:t>
-      </w:r>
-      <w:r>
-        <w:rPr>
-          <w:rFonts w:hint="eastAsia"/>
-        </w:rPr>
-        <w:t>（一致性）</w:t>
-      </w:r>
-    </w:p>
-    <w:p>
-      <w:pPr>
-        <w:pStyle w:val="ListParagraph"/>
-        <w:ind w:firstLineChars="0" w:firstLine="0"/>
-      </w:pPr>
-      <w:r>
-        <w:rPr>
-          <w:rFonts w:hint="eastAsia"/>
-        </w:rPr>
-        <w:t>数据不会因为事务的执行而遭受破坏</w:t>
-      </w:r>
-      <w:r>
-        <w:rPr>
-          <w:rFonts w:hint="eastAsia"/>
-        </w:rPr>
-        <w:t>.</w:t>
-      </w:r>
-      <w:r>
-        <w:rPr>
-          <w:rFonts w:hint="eastAsia"/>
-        </w:rPr>
-        <w:t>只有合法的数据可以被写入数据库，否则事务应该将其回滚到最初状态。</w:t>
-      </w:r>
-    </w:p>
-    <w:p>
-      <w:pPr>
-        <w:pStyle w:val="ListParagraph"/>
-        <w:ind w:firstLineChars="0" w:firstLine="0"/>
-      </w:pPr>
-    </w:p>
-    <w:p>
-      <w:pPr>
-        <w:pStyle w:val="ListParagraph"/>
-        <w:ind w:firstLineChars="0" w:firstLine="0"/>
-      </w:pPr>
-      <w:r>
-        <w:rPr>
-          <w:rFonts w:hint="eastAsia"/>
-        </w:rPr>
-        <w:t>实现</w:t>
-      </w:r>
-      <w:r>
-        <w:rPr>
-          <w:rFonts w:hint="eastAsia"/>
-        </w:rPr>
-        <w:t>:</w:t>
-      </w:r>
-      <w:r>
-        <w:rPr>
-          <w:rFonts w:hint="eastAsia"/>
-        </w:rPr>
-        <w:t> </w:t>
-      </w:r>
-      <w:r>
-        <w:rPr>
-          <w:rFonts w:hint="eastAsia"/>
-        </w:rPr>
-        <w:t>完整性约束：域约束，基本表约束和断言</w:t>
-      </w:r>
-    </w:p>
-    <w:p>
-      <w:pPr>
-        <w:pStyle w:val="ListParagraph"/>
-        <w:ind w:firstLineChars="0" w:firstLine="0"/>
-      </w:pPr>
-    </w:p>
-    <w:p>
-      <w:r>
-        <w:rPr>
-          <w:rFonts w:ascii="Arial" w:hAnsi="Arial" w:cs="Arial"/>
-          <w:b/>
-          <w:bCs/>
-        </w:rPr>
-        <w:t>Isolation</w:t>
-      </w:r>
-      <w:r>
-        <w:rPr>
-          <w:rFonts w:hint="eastAsia"/>
-          <w:b/>
-          <w:bCs/>
-        </w:rPr>
-        <w:t>（隔离性）</w:t>
-      </w:r>
-    </w:p>
-    <w:p>
-      <w:r>
-        <w:rPr>
-          <w:rFonts w:hint="eastAsia"/>
-        </w:rPr>
-        <w:t>事务允许多个用户对同一个数据进行并发访问，而不破坏数据的正确性和完整性。</w:t>
-      </w:r>
-    </w:p>
-    <w:p>
-      <w:r>
-        <w:rPr>
-          <w:rFonts w:hint="eastAsia"/>
-        </w:rPr>
-        <w:t>实现：</w:t>
-      </w:r>
-      <w:r>
-        <w:rPr>
-          <w:rFonts w:hint="eastAsia"/>
-          <w:highlight w:val="green"/>
-        </w:rPr>
-        <w:t>事务的锁来进行控制</w:t>
-      </w:r>
-      <w:r>
-        <w:rPr>
-          <w:rFonts w:hint="eastAsia"/>
-        </w:rPr>
-        <w:t>。</w:t>
-      </w:r>
-    </w:p>
-    <w:p/>
-    <w:p>
-      <w:pPr>
-        <w:rPr>
-          <w:b/>
-          <w:bCs/>
-        </w:rPr>
-      </w:pPr>
-      <w:r>
-        <w:rPr>
-          <w:rFonts w:ascii="Arial" w:hAnsi="Arial" w:cs="Arial"/>
-          <w:b/>
-          <w:bCs/>
-        </w:rPr>
-        <w:t>Durability</w:t>
-      </w:r>
-      <w:r>
-        <w:rPr>
-          <w:rFonts w:hint="eastAsia"/>
-          <w:b/>
-          <w:bCs/>
-        </w:rPr>
-        <w:t>（持久性）</w:t>
-      </w:r>
-    </w:p>
-    <w:p>
-      <w:pPr>
-        <w:rPr>
-          <w:b/>
-          <w:bCs/>
-        </w:rPr>
-      </w:pPr>
-    </w:p>
-    <w:p/>
-    <w:p>
-      <w:pPr>
-        <w:pStyle w:val="Heading3"/>
-        <w:spacing w:before="156"/>
-      </w:pPr>
-      <w:r>
-        <w:t xml:space="preserve">4.2.2 </w:t>
-      </w:r>
-      <w:r>
-        <w:rPr>
-          <w:rFonts w:hint="eastAsia"/>
-        </w:rPr>
-        <w:t>隔离级别</w:t>
-      </w:r>
-    </w:p>
-    <w:p>
       <w:hyperlink r:id="rId93" w:history="1">
         <w:r>
           <w:rPr>
@@ -48364,6 +48330,256 @@
     </w:p>
     <w:p>
       <w:pPr>
+        <w:pStyle w:val="Heading2"/>
+      </w:pPr>
+      <w:r>
+        <w:rPr>
+          <w:rFonts w:hint="eastAsia"/>
+        </w:rPr>
+        <w:t>4.2</w:t>
+      </w:r>
+      <w:r>
+        <w:t xml:space="preserve"> </w:t>
+      </w:r>
+      <w:r>
+        <w:rPr>
+          <w:rFonts w:hint="eastAsia"/>
+        </w:rPr>
+        <w:t>事务</w:t>
+      </w:r>
+    </w:p>
+    <w:p>
+      <w:pPr>
+        <w:pStyle w:val="Heading3"/>
+        <w:spacing w:before="156"/>
+      </w:pPr>
+      <w:r>
+        <w:rPr>
+          <w:rFonts w:hint="eastAsia"/>
+        </w:rPr>
+        <w:t>4.2.1</w:t>
+      </w:r>
+      <w:r>
+        <w:rPr>
+          <w:rFonts w:hint="eastAsia"/>
+        </w:rPr>
+        <w:t>事务特性</w:t>
+      </w:r>
+    </w:p>
+    <w:p>
+      <w:r>
+        <w:rPr>
+          <w:rFonts w:ascii="Arial" w:hAnsi="Arial" w:cs="Arial"/>
+          <w:b/>
+        </w:rPr>
+        <w:t>Atomic</w:t>
+      </w:r>
+      <w:r>
+        <w:rPr>
+          <w:rFonts w:hint="eastAsia"/>
+        </w:rPr>
+        <w:t>（原子性）</w:t>
+      </w:r>
+    </w:p>
+    <w:p>
+      <w:r>
+        <w:rPr>
+          <w:rFonts w:hint="eastAsia"/>
+        </w:rPr>
+        <w:t>要么全部成功，要么全部失败。</w:t>
+      </w:r>
+    </w:p>
+    <w:p/>
+    <w:p>
+      <w:r>
+        <w:rPr>
+          <w:rFonts w:ascii="Arial" w:hAnsi="Arial" w:cs="Arial"/>
+          <w:b/>
+        </w:rPr>
+        <w:t>Consistency</w:t>
+      </w:r>
+      <w:r>
+        <w:rPr>
+          <w:rFonts w:hint="eastAsia"/>
+        </w:rPr>
+        <w:t>（一致性）</w:t>
+      </w:r>
+    </w:p>
+    <w:p>
+      <w:pPr>
+        <w:pStyle w:val="ListParagraph"/>
+        <w:ind w:firstLineChars="0" w:firstLine="0"/>
+      </w:pPr>
+      <w:r>
+        <w:rPr>
+          <w:rFonts w:hint="eastAsia"/>
+        </w:rPr>
+        <w:t>数据不会因为事务的执行而遭受破坏</w:t>
+      </w:r>
+      <w:r>
+        <w:rPr>
+          <w:rFonts w:hint="eastAsia"/>
+        </w:rPr>
+        <w:t>.</w:t>
+      </w:r>
+      <w:r>
+        <w:rPr>
+          <w:rFonts w:hint="eastAsia"/>
+        </w:rPr>
+        <w:t>只有合法的数据可以被写入数据库，否则事务应该将其回滚到最初状态。</w:t>
+      </w:r>
+    </w:p>
+    <w:p>
+      <w:pPr>
+        <w:pStyle w:val="ListParagraph"/>
+        <w:ind w:firstLineChars="0" w:firstLine="0"/>
+      </w:pPr>
+    </w:p>
+    <w:p>
+      <w:pPr>
+        <w:pStyle w:val="ListParagraph"/>
+        <w:ind w:firstLineChars="0" w:firstLine="0"/>
+      </w:pPr>
+      <w:r>
+        <w:rPr>
+          <w:rFonts w:hint="eastAsia"/>
+        </w:rPr>
+        <w:t>实现</w:t>
+      </w:r>
+      <w:r>
+        <w:rPr>
+          <w:rFonts w:hint="eastAsia"/>
+        </w:rPr>
+        <w:t>:</w:t>
+      </w:r>
+      <w:r>
+        <w:rPr>
+          <w:rFonts w:hint="eastAsia"/>
+        </w:rPr>
+        <w:t> </w:t>
+      </w:r>
+      <w:r>
+        <w:rPr>
+          <w:rFonts w:hint="eastAsia"/>
+        </w:rPr>
+        <w:t>完整性约束：域约束，基本表约束和断言</w:t>
+      </w:r>
+    </w:p>
+    <w:p>
+      <w:pPr>
+        <w:pStyle w:val="ListParagraph"/>
+        <w:ind w:firstLineChars="0" w:firstLine="0"/>
+      </w:pPr>
+    </w:p>
+    <w:p>
+      <w:r>
+        <w:rPr>
+          <w:rFonts w:ascii="Arial" w:hAnsi="Arial" w:cs="Arial"/>
+          <w:b/>
+          <w:bCs/>
+        </w:rPr>
+        <w:t>Isolation</w:t>
+      </w:r>
+      <w:r>
+        <w:rPr>
+          <w:rFonts w:hint="eastAsia"/>
+          <w:b/>
+          <w:bCs/>
+        </w:rPr>
+        <w:t>（隔离性）</w:t>
+      </w:r>
+    </w:p>
+    <w:p>
+      <w:r>
+        <w:rPr>
+          <w:rFonts w:hint="eastAsia"/>
+        </w:rPr>
+        <w:t>事务允许多个用户对同一个数据进行并发访问，而不破坏数据的正确性和完整性。</w:t>
+      </w:r>
+    </w:p>
+    <w:p>
+      <w:r>
+        <w:rPr>
+          <w:rFonts w:hint="eastAsia"/>
+        </w:rPr>
+        <w:t>实现：</w:t>
+      </w:r>
+      <w:r>
+        <w:rPr>
+          <w:rFonts w:hint="eastAsia"/>
+          <w:highlight w:val="green"/>
+        </w:rPr>
+        <w:t>事务的锁来进行控制</w:t>
+      </w:r>
+      <w:r>
+        <w:rPr>
+          <w:rFonts w:hint="eastAsia"/>
+        </w:rPr>
+        <w:t>。</w:t>
+      </w:r>
+    </w:p>
+    <w:p/>
+    <w:p>
+      <w:pPr>
+        <w:rPr>
+          <w:b/>
+          <w:bCs/>
+        </w:rPr>
+      </w:pPr>
+      <w:r>
+        <w:rPr>
+          <w:rFonts w:ascii="Arial" w:hAnsi="Arial" w:cs="Arial"/>
+          <w:b/>
+          <w:bCs/>
+        </w:rPr>
+        <w:t>Durability</w:t>
+      </w:r>
+      <w:r>
+        <w:rPr>
+          <w:rFonts w:hint="eastAsia"/>
+          <w:b/>
+          <w:bCs/>
+        </w:rPr>
+        <w:t>（持久性）</w:t>
+      </w:r>
+    </w:p>
+    <w:p>
+      <w:pPr>
+        <w:rPr>
+          <w:b/>
+          <w:bCs/>
+        </w:rPr>
+      </w:pPr>
+    </w:p>
+    <w:p/>
+    <w:p>
+      <w:pPr>
+        <w:pStyle w:val="Heading3"/>
+        <w:spacing w:before="156"/>
+      </w:pPr>
+      <w:r>
+        <w:t xml:space="preserve">4.2.2 </w:t>
+      </w:r>
+      <w:r>
+        <w:rPr>
+          <w:rFonts w:hint="eastAsia"/>
+        </w:rPr>
+        <w:t>隔离级别</w:t>
+      </w:r>
+    </w:p>
+    <w:p>
+      <w:hyperlink r:id="rId94" w:history="1">
+        <w:r>
+          <w:rPr>
+            <w:rStyle w:val="Hyperlink"/>
+            <w:rFonts w:hint="eastAsia"/>
+          </w:rPr>
+          <w:t>Reference</w:t>
+        </w:r>
+      </w:hyperlink>
+    </w:p>
+    <w:p>
+      <w:pPr>
         <w:pStyle w:val="ListParagraph"/>
         <w:numPr>
           <w:ilvl w:val="0"/>
@@ -48823,7 +49039,7 @@
           <w:szCs w:val="20"/>
         </w:rPr>
       </w:pPr>
-      <w:hyperlink r:id="rId94" w:history="1">
+      <w:hyperlink r:id="rId95" w:history="1">
         <w:r>
           <w:rPr>
             <w:rStyle w:val="Hyperlink"/>
@@ -50100,7 +50316,7 @@
         </w:rPr>
         <w:t>加锁粒度最小，但加锁的开销也最大。行级锁分为</w:t>
       </w:r>
-      <w:hyperlink r:id="rId95" w:history="1">
+      <w:hyperlink r:id="rId96" w:history="1">
         <w:r>
           <w:rPr>
             <w:rFonts w:ascii="Microsoft Yahei" w:hAnsi="Microsoft Yahei"/>
@@ -50118,7 +50334,7 @@
         </w:rPr>
         <w:t>和</w:t>
       </w:r>
-      <w:hyperlink r:id="rId96" w:history="1">
+      <w:hyperlink r:id="rId97" w:history="1">
         <w:r>
           <w:rPr>
             <w:rFonts w:ascii="Microsoft Yahei" w:hAnsi="Microsoft Yahei"/>
@@ -51895,7 +52111,7 @@
         </w:rPr>
         <w:t>安装</w:t>
       </w:r>
-      <w:hyperlink r:id="rId97" w:history="1">
+      <w:hyperlink r:id="rId98" w:history="1">
         <w:r>
           <w:rPr>
             <w:rStyle w:val="Hyperlink"/>
@@ -51951,7 +52167,7 @@
                     </pic:cNvPicPr>
                   </pic:nvPicPr>
                   <pic:blipFill>
-                    <a:blip r:embed="rId98" cstate="print"/>
+                    <a:blip r:embed="rId99" cstate="print"/>
                     <a:srcRect/>
                     <a:stretch>
                       <a:fillRect/>
@@ -52870,31 +53086,8 @@
     </w:p>
     <w:p/>
     <w:p>
-      <w:pPr>
-        <w:pStyle w:val="Heading3"/>
-        <w:spacing w:before="156"/>
-        <w:rPr>
-          <w:rFonts w:eastAsiaTheme="minorEastAsia"/>
-        </w:rPr>
-      </w:pPr>
-      <w:r>
-        <w:rPr>
-          <w:rFonts w:hint="eastAsia"/>
-        </w:rPr>
-        <w:t xml:space="preserve">4.3.4 </w:t>
-      </w:r>
-      <w:r>
-        <w:rPr>
-          <w:rFonts w:hint="eastAsia"/>
-        </w:rPr>
-        <w:t>性能</w:t>
-      </w:r>
-      <w:r>
-        <w:rPr>
-          <w:rFonts w:eastAsiaTheme="minorEastAsia" w:hint="eastAsia"/>
-        </w:rPr>
-        <w:t>监控</w:t>
-      </w:r>
+      <w:bookmarkStart w:id="0" w:name="_GoBack"/>
+      <w:bookmarkEnd w:id="0"/>
     </w:p>
     <w:tbl>
       <w:tblPr>
@@ -53343,7 +53536,6 @@
               <w:rPr>
                 <w:rFonts w:hint="eastAsia"/>
               </w:rPr>
-              <w:lastRenderedPageBreak/>
               <w:t>T</w:t>
             </w:r>
             <w:r>
@@ -53385,6 +53577,7 @@
               <w:rPr>
                 <w:rFonts w:hint="eastAsia"/>
               </w:rPr>
+              <w:lastRenderedPageBreak/>
               <w:t>T8</w:t>
             </w:r>
           </w:p>
@@ -53502,7 +53695,7 @@
                     <pic:cNvPicPr/>
                   </pic:nvPicPr>
                   <pic:blipFill>
-                    <a:blip r:embed="rId99"/>
+                    <a:blip r:embed="rId100"/>
                     <a:stretch>
                       <a:fillRect/>
                     </a:stretch>
@@ -53523,1544 +53716,6 @@
         </w:drawing>
       </w:r>
     </w:p>
-    <w:p>
-      <w:pPr>
-        <w:pStyle w:val="Heading4"/>
-        <w:rPr>
-          <w:rFonts w:ascii="Arial" w:hAnsi="Arial" w:cs="Arial"/>
-          <w:szCs w:val="20"/>
-        </w:rPr>
-      </w:pPr>
-      <w:r>
-        <w:rPr>
-          <w:rFonts w:ascii="Arial" w:hAnsi="Arial" w:cs="Arial"/>
-          <w:szCs w:val="20"/>
-        </w:rPr>
-        <w:t>ProcessList</w:t>
-      </w:r>
-    </w:p>
-    <w:p>
-      <w:r>
-        <w:rPr>
-          <w:noProof/>
-        </w:rPr>
-        <w:drawing>
-          <wp:inline distT="0" distB="0" distL="0" distR="0" wp14:anchorId="4600738E" wp14:editId="14104FD1">
-            <wp:extent cx="5274310" cy="890270"/>
-            <wp:effectExtent l="0" t="0" r="2540" b="5080"/>
-            <wp:docPr id="138" name="Picture 138"/>
-            <wp:cNvGraphicFramePr>
-              <a:graphicFrameLocks xmlns:a="http://schemas.openxmlformats.org/drawingml/2006/main" noChangeAspect="1"/>
-            </wp:cNvGraphicFramePr>
-            <a:graphic xmlns:a="http://schemas.openxmlformats.org/drawingml/2006/main">
-              <a:graphicData uri="http://schemas.openxmlformats.org/drawingml/2006/picture">
-                <pic:pic xmlns:pic="http://schemas.openxmlformats.org/drawingml/2006/picture">
-                  <pic:nvPicPr>
-                    <pic:cNvPr id="1" name=""/>
-                    <pic:cNvPicPr/>
-                  </pic:nvPicPr>
-                  <pic:blipFill>
-                    <a:blip r:embed="rId100"/>
-                    <a:stretch>
-                      <a:fillRect/>
-                    </a:stretch>
-                  </pic:blipFill>
-                  <pic:spPr>
-                    <a:xfrm>
-                      <a:off x="0" y="0"/>
-                      <a:ext cx="5274310" cy="890270"/>
-                    </a:xfrm>
-                    <a:prstGeom prst="rect">
-                      <a:avLst/>
-                    </a:prstGeom>
-                  </pic:spPr>
-                </pic:pic>
-              </a:graphicData>
-            </a:graphic>
-          </wp:inline>
-        </w:drawing>
-      </w:r>
-    </w:p>
-    <w:p>
-      <w:pPr>
-        <w:rPr>
-          <w:rFonts w:ascii="Arial" w:hAnsi="Arial" w:cs="Arial"/>
-          <w:sz w:val="20"/>
-          <w:szCs w:val="20"/>
-        </w:rPr>
-      </w:pPr>
-      <w:r>
-        <w:rPr>
-          <w:rFonts w:ascii="Arial" w:hAnsi="Arial" w:cs="Arial"/>
-          <w:sz w:val="20"/>
-          <w:szCs w:val="20"/>
-        </w:rPr>
-        <w:t>SHOW FULL PROCESSLIST</w:t>
-      </w:r>
-    </w:p>
-    <w:p>
-      <w:pPr>
-        <w:pStyle w:val="Heading4"/>
-      </w:pPr>
-      <w:r>
-        <w:rPr>
-          <w:rFonts w:ascii="Arial" w:hAnsi="Arial" w:cs="Arial" w:hint="eastAsia"/>
-          <w:szCs w:val="20"/>
-        </w:rPr>
-        <w:t>Lock</w:t>
-      </w:r>
-    </w:p>
-    <w:p>
-      <w:pPr>
-        <w:rPr>
-          <w:rFonts w:ascii="Arial" w:hAnsi="Arial" w:cs="Arial"/>
-        </w:rPr>
-      </w:pPr>
-      <w:r>
-        <w:rPr>
-          <w:rFonts w:ascii="Arial" w:hAnsi="Arial" w:cs="Arial"/>
-        </w:rPr>
-        <w:t>1.</w:t>
-      </w:r>
-      <w:r>
-        <w:rPr>
-          <w:rFonts w:ascii="Arial" w:hAnsi="Arial" w:cs="Arial"/>
-        </w:rPr>
-        <w:t>show status like '%Innodb_row_lock%</w:t>
-      </w:r>
-    </w:p>
-    <w:p>
-      <w:pPr>
-        <w:rPr>
-          <w:rFonts w:ascii="Arial" w:hAnsi="Arial" w:cs="Arial"/>
-        </w:rPr>
-      </w:pPr>
-      <w:r>
-        <w:rPr>
-          <w:rFonts w:ascii="Arial" w:hAnsi="Arial" w:cs="Arial" w:hint="eastAsia"/>
-        </w:rPr>
-        <w:t>统计</w:t>
-      </w:r>
-    </w:p>
-    <w:p>
-      <w:r>
-        <w:rPr>
-          <w:noProof/>
-        </w:rPr>
-        <w:drawing>
-          <wp:inline distT="0" distB="0" distL="0" distR="0" wp14:anchorId="6198699F" wp14:editId="1167BA5B">
-            <wp:extent cx="3314286" cy="1276190"/>
-            <wp:effectExtent l="0" t="0" r="635" b="635"/>
-            <wp:docPr id="106" name="Picture 106"/>
-            <wp:cNvGraphicFramePr>
-              <a:graphicFrameLocks xmlns:a="http://schemas.openxmlformats.org/drawingml/2006/main" noChangeAspect="1"/>
-            </wp:cNvGraphicFramePr>
-            <a:graphic xmlns:a="http://schemas.openxmlformats.org/drawingml/2006/main">
-              <a:graphicData uri="http://schemas.openxmlformats.org/drawingml/2006/picture">
-                <pic:pic xmlns:pic="http://schemas.openxmlformats.org/drawingml/2006/picture">
-                  <pic:nvPicPr>
-                    <pic:cNvPr id="1" name=""/>
-                    <pic:cNvPicPr/>
-                  </pic:nvPicPr>
-                  <pic:blipFill>
-                    <a:blip r:embed="rId101"/>
-                    <a:stretch>
-                      <a:fillRect/>
-                    </a:stretch>
-                  </pic:blipFill>
-                  <pic:spPr>
-                    <a:xfrm>
-                      <a:off x="0" y="0"/>
-                      <a:ext cx="3314286" cy="1276190"/>
-                    </a:xfrm>
-                    <a:prstGeom prst="rect">
-                      <a:avLst/>
-                    </a:prstGeom>
-                  </pic:spPr>
-                </pic:pic>
-              </a:graphicData>
-            </a:graphic>
-          </wp:inline>
-        </w:drawing>
-      </w:r>
-    </w:p>
-    <w:p>
-      <w:r>
-        <w:rPr>
-          <w:rFonts w:ascii="Arial" w:hAnsi="Arial" w:cs="Arial"/>
-          <w:sz w:val="20"/>
-          <w:szCs w:val="20"/>
-        </w:rPr>
-        <w:t>Innodb_row_lock_current_waits</w:t>
-      </w:r>
-      <w:r>
-        <w:t xml:space="preserve"> </w:t>
-      </w:r>
-      <w:r>
-        <w:rPr>
-          <w:rFonts w:hint="eastAsia"/>
-        </w:rPr>
-        <w:t>当前</w:t>
-      </w:r>
-      <w:r>
-        <w:t>阻塞</w:t>
-      </w:r>
-      <w:r>
-        <w:rPr>
-          <w:rFonts w:hint="eastAsia"/>
-        </w:rPr>
-        <w:t>线程</w:t>
-      </w:r>
-      <w:r>
-        <w:t>数</w:t>
-      </w:r>
-    </w:p>
-    <w:p>
-      <w:r>
-        <w:rPr>
-          <w:rFonts w:ascii="Arial" w:hAnsi="Arial" w:cs="Arial"/>
-          <w:sz w:val="20"/>
-          <w:szCs w:val="20"/>
-        </w:rPr>
-        <w:t xml:space="preserve">Innodb_row_lock_waits </w:t>
-      </w:r>
-      <w:r>
-        <w:rPr>
-          <w:rFonts w:hint="eastAsia"/>
-        </w:rPr>
-        <w:t>总共</w:t>
-      </w:r>
-      <w:r>
-        <w:t>wait</w:t>
-      </w:r>
-      <w:r>
-        <w:rPr>
-          <w:rFonts w:hint="eastAsia"/>
-        </w:rPr>
-        <w:t>次数</w:t>
-      </w:r>
-    </w:p>
-    <w:p/>
-    <w:p>
-      <w:pPr>
-        <w:rPr>
-          <w:rFonts w:ascii="Arial" w:hAnsi="Arial" w:cs="Arial"/>
-          <w:sz w:val="20"/>
-          <w:szCs w:val="20"/>
-        </w:rPr>
-      </w:pPr>
-      <w:r>
-        <w:rPr>
-          <w:rFonts w:ascii="Arial" w:hAnsi="Arial" w:cs="Arial"/>
-          <w:sz w:val="20"/>
-          <w:szCs w:val="20"/>
-        </w:rPr>
-        <w:t>2.</w:t>
-      </w:r>
-      <w:r>
-        <w:rPr>
-          <w:rFonts w:ascii="Arial" w:hAnsi="Arial" w:cs="Arial"/>
-          <w:sz w:val="20"/>
-          <w:szCs w:val="20"/>
-        </w:rPr>
-        <w:t>select * from information_schema.INNODB_LOCKS;</w:t>
-      </w:r>
-    </w:p>
-    <w:p>
-      <w:pPr>
-        <w:rPr>
-          <w:rFonts w:ascii="Arial" w:hAnsi="Arial" w:cs="Arial"/>
-        </w:rPr>
-      </w:pPr>
-      <w:r>
-        <w:rPr>
-          <w:rFonts w:ascii="Arial" w:hAnsi="Arial" w:cs="Arial" w:hint="eastAsia"/>
-        </w:rPr>
-        <w:t>查看</w:t>
-      </w:r>
-      <w:r>
-        <w:rPr>
-          <w:rFonts w:ascii="Arial" w:hAnsi="Arial" w:cs="Arial"/>
-        </w:rPr>
-        <w:t>lock</w:t>
-      </w:r>
-      <w:r>
-        <w:rPr>
-          <w:rFonts w:ascii="Arial" w:hAnsi="Arial" w:cs="Arial"/>
-        </w:rPr>
-        <w:t>具体数据</w:t>
-      </w:r>
-    </w:p>
-    <w:p>
-      <w:r>
-        <w:rPr>
-          <w:noProof/>
-        </w:rPr>
-        <w:drawing>
-          <wp:inline distT="0" distB="0" distL="0" distR="0" wp14:anchorId="6FA1D448" wp14:editId="7ABA5C6E">
-            <wp:extent cx="5274310" cy="489585"/>
-            <wp:effectExtent l="0" t="0" r="2540" b="5715"/>
-            <wp:docPr id="176" name="Picture 176"/>
-            <wp:cNvGraphicFramePr>
-              <a:graphicFrameLocks xmlns:a="http://schemas.openxmlformats.org/drawingml/2006/main" noChangeAspect="1"/>
-            </wp:cNvGraphicFramePr>
-            <a:graphic xmlns:a="http://schemas.openxmlformats.org/drawingml/2006/main">
-              <a:graphicData uri="http://schemas.openxmlformats.org/drawingml/2006/picture">
-                <pic:pic xmlns:pic="http://schemas.openxmlformats.org/drawingml/2006/picture">
-                  <pic:nvPicPr>
-                    <pic:cNvPr id="1" name=""/>
-                    <pic:cNvPicPr/>
-                  </pic:nvPicPr>
-                  <pic:blipFill>
-                    <a:blip r:embed="rId102"/>
-                    <a:stretch>
-                      <a:fillRect/>
-                    </a:stretch>
-                  </pic:blipFill>
-                  <pic:spPr>
-                    <a:xfrm>
-                      <a:off x="0" y="0"/>
-                      <a:ext cx="5274310" cy="489585"/>
-                    </a:xfrm>
-                    <a:prstGeom prst="rect">
-                      <a:avLst/>
-                    </a:prstGeom>
-                  </pic:spPr>
-                </pic:pic>
-              </a:graphicData>
-            </a:graphic>
-          </wp:inline>
-        </w:drawing>
-      </w:r>
-    </w:p>
-    <w:p>
-      <w:pPr>
-        <w:rPr>
-          <w:rFonts w:ascii="Arial" w:hAnsi="Arial" w:cs="Arial"/>
-          <w:sz w:val="18"/>
-          <w:szCs w:val="18"/>
-        </w:rPr>
-      </w:pPr>
-      <w:r>
-        <w:rPr>
-          <w:rFonts w:ascii="Arial" w:hAnsi="Arial" w:cs="Arial"/>
-          <w:sz w:val="18"/>
-          <w:szCs w:val="18"/>
-        </w:rPr>
-        <w:t>lock_trx_id</w:t>
-      </w:r>
-      <w:r>
-        <w:rPr>
-          <w:rFonts w:ascii="Arial" w:hAnsi="Arial" w:cs="Arial"/>
-          <w:sz w:val="18"/>
-          <w:szCs w:val="18"/>
-        </w:rPr>
-        <w:t>找到事务</w:t>
-      </w:r>
-    </w:p>
-    <w:p>
-      <w:pPr>
-        <w:rPr>
-          <w:rFonts w:ascii="Arial" w:hAnsi="Arial" w:cs="Arial"/>
-          <w:sz w:val="18"/>
-          <w:szCs w:val="18"/>
-        </w:rPr>
-      </w:pPr>
-      <w:r>
-        <w:rPr>
-          <w:rFonts w:ascii="Arial" w:hAnsi="Arial" w:cs="Arial"/>
-          <w:sz w:val="18"/>
-          <w:szCs w:val="18"/>
-        </w:rPr>
-        <w:t>lock_table+</w:t>
-      </w:r>
-      <w:r>
-        <w:rPr>
-          <w:rFonts w:ascii="Arial" w:hAnsi="Arial" w:cs="Arial"/>
-          <w:sz w:val="18"/>
-          <w:szCs w:val="18"/>
-        </w:rPr>
-        <w:t>lock_data</w:t>
-      </w:r>
-      <w:r>
-        <w:rPr>
-          <w:rFonts w:ascii="Arial" w:hAnsi="Arial" w:cs="Arial"/>
-          <w:sz w:val="18"/>
-          <w:szCs w:val="18"/>
-        </w:rPr>
-        <w:t>找到具体锁定的数据。</w:t>
-      </w:r>
-    </w:p>
-    <w:p>
-      <w:pPr>
-        <w:rPr>
-          <w:rFonts w:ascii="Arial" w:hAnsi="Arial" w:cs="Arial"/>
-          <w:sz w:val="18"/>
-          <w:szCs w:val="18"/>
-        </w:rPr>
-      </w:pPr>
-      <w:r>
-        <w:rPr>
-          <w:rFonts w:ascii="Arial" w:hAnsi="Arial" w:cs="Arial"/>
-          <w:sz w:val="18"/>
-          <w:szCs w:val="18"/>
-        </w:rPr>
-        <w:t>Lock_mode</w:t>
-      </w:r>
-      <w:r>
-        <w:rPr>
-          <w:rFonts w:ascii="Arial" w:hAnsi="Arial" w:cs="Arial"/>
-          <w:sz w:val="18"/>
-          <w:szCs w:val="18"/>
-        </w:rPr>
-        <w:t>: X/S</w:t>
-      </w:r>
-    </w:p>
-    <w:p>
-      <w:pPr>
-        <w:rPr>
-          <w:rFonts w:ascii="Arial" w:hAnsi="Arial" w:cs="Arial"/>
-          <w:sz w:val="18"/>
-          <w:szCs w:val="18"/>
-        </w:rPr>
-      </w:pPr>
-      <w:r>
-        <w:rPr>
-          <w:rFonts w:ascii="Arial" w:hAnsi="Arial" w:cs="Arial"/>
-          <w:sz w:val="18"/>
-          <w:szCs w:val="18"/>
-        </w:rPr>
-        <w:t>lock_type</w:t>
-      </w:r>
-      <w:r>
-        <w:rPr>
-          <w:rFonts w:ascii="Arial" w:hAnsi="Arial" w:cs="Arial"/>
-          <w:sz w:val="18"/>
-          <w:szCs w:val="18"/>
-        </w:rPr>
-        <w:t>：</w:t>
-      </w:r>
-      <w:r>
-        <w:rPr>
-          <w:rFonts w:ascii="Arial" w:hAnsi="Arial" w:cs="Arial"/>
-          <w:sz w:val="18"/>
-          <w:szCs w:val="18"/>
-        </w:rPr>
-        <w:t xml:space="preserve"> RECORD</w:t>
-      </w:r>
-      <w:r>
-        <w:rPr>
-          <w:rFonts w:ascii="Arial" w:hAnsi="Arial" w:cs="Arial"/>
-          <w:sz w:val="18"/>
-          <w:szCs w:val="18"/>
-        </w:rPr>
-        <w:t>行锁。</w:t>
-      </w:r>
-    </w:p>
-    <w:p>
-      <w:pPr>
-        <w:pStyle w:val="Heading4"/>
-      </w:pPr>
-      <w:r>
-        <w:rPr>
-          <w:rFonts w:hint="eastAsia"/>
-        </w:rPr>
-        <w:lastRenderedPageBreak/>
-        <w:t>Transaction</w:t>
-      </w:r>
-    </w:p>
-    <w:p>
-      <w:pPr>
-        <w:pStyle w:val="Heading5"/>
-      </w:pPr>
-      <w:r>
-        <w:rPr>
-          <w:rFonts w:hint="eastAsia"/>
-        </w:rPr>
-        <w:t>View</w:t>
-      </w:r>
-    </w:p>
-    <w:p>
-      <w:pPr>
-        <w:rPr>
-          <w:rFonts w:ascii="Arial" w:hAnsi="Arial" w:cs="Arial"/>
-        </w:rPr>
-      </w:pPr>
-      <w:r>
-        <w:rPr>
-          <w:rFonts w:hint="eastAsia"/>
-        </w:rPr>
-        <w:t>开启事务</w:t>
-      </w:r>
-      <w:r>
-        <w:rPr>
-          <w:rFonts w:hint="eastAsia"/>
-        </w:rPr>
-        <w:t xml:space="preserve"> </w:t>
-      </w:r>
-      <w:r>
-        <w:rPr>
-          <w:rFonts w:ascii="Arial" w:hAnsi="Arial" w:cs="Arial"/>
-          <w:sz w:val="20"/>
-          <w:szCs w:val="20"/>
-        </w:rPr>
-        <w:t>start</w:t>
-      </w:r>
-      <w:r>
-        <w:rPr>
-          <w:rFonts w:ascii="Arial" w:hAnsi="Arial" w:cs="Arial"/>
-        </w:rPr>
-        <w:t xml:space="preserve"> </w:t>
-      </w:r>
-      <w:r>
-        <w:rPr>
-          <w:rFonts w:ascii="Arial" w:hAnsi="Arial" w:cs="Arial"/>
-          <w:sz w:val="20"/>
-          <w:szCs w:val="20"/>
-        </w:rPr>
-        <w:t>transaction</w:t>
-      </w:r>
-      <w:r>
-        <w:rPr>
-          <w:rFonts w:ascii="Arial" w:hAnsi="Arial" w:cs="Arial"/>
-        </w:rPr>
-        <w:t>;</w:t>
-      </w:r>
-    </w:p>
-    <w:p>
-      <w:pPr>
-        <w:rPr>
-          <w:rFonts w:ascii="Arial" w:hAnsi="Arial" w:cs="Arial"/>
-          <w:sz w:val="20"/>
-          <w:szCs w:val="20"/>
-        </w:rPr>
-      </w:pPr>
-      <w:r>
-        <w:rPr>
-          <w:rFonts w:ascii="Arial" w:hAnsi="Arial" w:cs="Arial"/>
-          <w:sz w:val="20"/>
-          <w:szCs w:val="20"/>
-        </w:rPr>
-        <w:t>SELECT * FROM information_schema.INNODB_TRX;</w:t>
-      </w:r>
-    </w:p>
-    <w:p>
-      <w:r>
-        <w:rPr>
-          <w:noProof/>
-        </w:rPr>
-        <w:drawing>
-          <wp:inline distT="0" distB="0" distL="0" distR="0" wp14:anchorId="4679EA09" wp14:editId="04B309B0">
-            <wp:extent cx="6076950" cy="790575"/>
-            <wp:effectExtent l="0" t="0" r="0" b="9525"/>
-            <wp:docPr id="178" name="Picture 178"/>
-            <wp:cNvGraphicFramePr>
-              <a:graphicFrameLocks xmlns:a="http://schemas.openxmlformats.org/drawingml/2006/main" noChangeAspect="1"/>
-            </wp:cNvGraphicFramePr>
-            <a:graphic xmlns:a="http://schemas.openxmlformats.org/drawingml/2006/main">
-              <a:graphicData uri="http://schemas.openxmlformats.org/drawingml/2006/picture">
-                <pic:pic xmlns:pic="http://schemas.openxmlformats.org/drawingml/2006/picture">
-                  <pic:nvPicPr>
-                    <pic:cNvPr id="1" name=""/>
-                    <pic:cNvPicPr/>
-                  </pic:nvPicPr>
-                  <pic:blipFill>
-                    <a:blip r:embed="rId103"/>
-                    <a:stretch>
-                      <a:fillRect/>
-                    </a:stretch>
-                  </pic:blipFill>
-                  <pic:spPr>
-                    <a:xfrm>
-                      <a:off x="0" y="0"/>
-                      <a:ext cx="6076950" cy="790575"/>
-                    </a:xfrm>
-                    <a:prstGeom prst="rect">
-                      <a:avLst/>
-                    </a:prstGeom>
-                  </pic:spPr>
-                </pic:pic>
-              </a:graphicData>
-            </a:graphic>
-          </wp:inline>
-        </w:drawing>
-      </w:r>
-    </w:p>
-    <w:p>
-      <w:r>
-        <w:rPr>
-          <w:noProof/>
-        </w:rPr>
-        <w:drawing>
-          <wp:inline distT="0" distB="0" distL="0" distR="0" wp14:anchorId="01F5E062" wp14:editId="3157AF79">
-            <wp:extent cx="5810250" cy="647700"/>
-            <wp:effectExtent l="0" t="0" r="0" b="0"/>
-            <wp:docPr id="179" name="Picture 179"/>
-            <wp:cNvGraphicFramePr>
-              <a:graphicFrameLocks xmlns:a="http://schemas.openxmlformats.org/drawingml/2006/main" noChangeAspect="1"/>
-            </wp:cNvGraphicFramePr>
-            <a:graphic xmlns:a="http://schemas.openxmlformats.org/drawingml/2006/main">
-              <a:graphicData uri="http://schemas.openxmlformats.org/drawingml/2006/picture">
-                <pic:pic xmlns:pic="http://schemas.openxmlformats.org/drawingml/2006/picture">
-                  <pic:nvPicPr>
-                    <pic:cNvPr id="1" name=""/>
-                    <pic:cNvPicPr/>
-                  </pic:nvPicPr>
-                  <pic:blipFill>
-                    <a:blip r:embed="rId104"/>
-                    <a:stretch>
-                      <a:fillRect/>
-                    </a:stretch>
-                  </pic:blipFill>
-                  <pic:spPr>
-                    <a:xfrm>
-                      <a:off x="0" y="0"/>
-                      <a:ext cx="5810250" cy="647700"/>
-                    </a:xfrm>
-                    <a:prstGeom prst="rect">
-                      <a:avLst/>
-                    </a:prstGeom>
-                  </pic:spPr>
-                </pic:pic>
-              </a:graphicData>
-            </a:graphic>
-          </wp:inline>
-        </w:drawing>
-      </w:r>
-    </w:p>
-    <w:p>
-      <w:pPr>
-        <w:rPr>
-          <w:rFonts w:ascii="Arial" w:hAnsi="Arial" w:cs="Arial"/>
-          <w:sz w:val="20"/>
-          <w:szCs w:val="20"/>
-        </w:rPr>
-      </w:pPr>
-      <w:r>
-        <w:rPr>
-          <w:rFonts w:ascii="Arial" w:hAnsi="Arial" w:cs="Arial"/>
-          <w:sz w:val="20"/>
-          <w:szCs w:val="20"/>
-        </w:rPr>
-        <w:t>trx_id</w:t>
-      </w:r>
-    </w:p>
-    <w:p>
-      <w:pPr>
-        <w:rPr>
-          <w:rFonts w:ascii="Arial" w:hAnsi="Arial" w:cs="Arial"/>
-          <w:sz w:val="20"/>
-          <w:szCs w:val="20"/>
-        </w:rPr>
-      </w:pPr>
-      <w:r>
-        <w:rPr>
-          <w:rFonts w:ascii="Arial" w:hAnsi="Arial" w:cs="Arial"/>
-          <w:sz w:val="20"/>
-          <w:szCs w:val="20"/>
-        </w:rPr>
-        <w:t>trx_state</w:t>
-      </w:r>
-      <w:r>
-        <w:rPr>
-          <w:rFonts w:ascii="Arial" w:hAnsi="Arial" w:cs="Arial"/>
-          <w:sz w:val="20"/>
-          <w:szCs w:val="20"/>
-        </w:rPr>
-        <w:t>:</w:t>
-      </w:r>
-      <w:r>
-        <w:rPr>
-          <w:rFonts w:ascii="Arial" w:hAnsi="Arial" w:cs="Arial"/>
-          <w:sz w:val="20"/>
-          <w:szCs w:val="20"/>
-        </w:rPr>
-        <w:t xml:space="preserve"> RUNNING/LOCK WAIT</w:t>
-      </w:r>
-    </w:p>
-    <w:p>
-      <w:pPr>
-        <w:rPr>
-          <w:rFonts w:ascii="Arial" w:hAnsi="Arial" w:cs="Arial"/>
-          <w:sz w:val="20"/>
-          <w:szCs w:val="20"/>
-        </w:rPr>
-      </w:pPr>
-      <w:r>
-        <w:rPr>
-          <w:rFonts w:ascii="Arial" w:hAnsi="Arial" w:cs="Arial"/>
-          <w:sz w:val="20"/>
-          <w:szCs w:val="20"/>
-        </w:rPr>
-        <w:t>trx_stared</w:t>
-      </w:r>
-    </w:p>
-    <w:p>
-      <w:pPr>
-        <w:rPr>
-          <w:rFonts w:ascii="Arial" w:hAnsi="Arial" w:cs="Arial"/>
-          <w:sz w:val="20"/>
-          <w:szCs w:val="20"/>
-        </w:rPr>
-      </w:pPr>
-      <w:r>
-        <w:rPr>
-          <w:rFonts w:ascii="Arial" w:hAnsi="Arial" w:cs="Arial"/>
-          <w:sz w:val="20"/>
-          <w:szCs w:val="20"/>
-        </w:rPr>
-        <w:t>trx_wait_stated:block</w:t>
-      </w:r>
-      <w:r>
-        <w:rPr>
-          <w:rFonts w:ascii="Arial" w:hAnsi="Arial" w:cs="Arial"/>
-          <w:sz w:val="20"/>
-          <w:szCs w:val="20"/>
-        </w:rPr>
-        <w:t>事务</w:t>
-      </w:r>
-      <w:r>
-        <w:rPr>
-          <w:rFonts w:ascii="Arial" w:hAnsi="Arial" w:cs="Arial"/>
-          <w:sz w:val="20"/>
-          <w:szCs w:val="20"/>
-        </w:rPr>
-        <w:t>wait stated</w:t>
-      </w:r>
-    </w:p>
-    <w:p>
-      <w:pPr>
-        <w:rPr>
-          <w:rFonts w:ascii="Arial" w:hAnsi="Arial" w:cs="Arial"/>
-          <w:sz w:val="20"/>
-          <w:szCs w:val="20"/>
-        </w:rPr>
-      </w:pPr>
-      <w:r>
-        <w:rPr>
-          <w:rFonts w:ascii="Arial" w:hAnsi="Arial" w:cs="Arial"/>
-          <w:sz w:val="20"/>
-          <w:szCs w:val="20"/>
-        </w:rPr>
-        <w:t>trx_query:</w:t>
-      </w:r>
-    </w:p>
-    <w:p>
-      <w:pPr>
-        <w:rPr>
-          <w:rFonts w:ascii="Arial" w:hAnsi="Arial" w:cs="Arial"/>
-          <w:sz w:val="20"/>
-          <w:szCs w:val="20"/>
-        </w:rPr>
-      </w:pPr>
-      <w:r>
-        <w:rPr>
-          <w:rFonts w:ascii="Arial" w:hAnsi="Arial" w:cs="Arial"/>
-          <w:sz w:val="20"/>
-          <w:szCs w:val="20"/>
-        </w:rPr>
-        <w:t>tr</w:t>
-      </w:r>
-      <w:r>
-        <w:rPr>
-          <w:rFonts w:ascii="Arial" w:hAnsi="Arial" w:cs="Arial"/>
-          <w:sz w:val="20"/>
-          <w:szCs w:val="20"/>
-        </w:rPr>
-        <w:t>x</w:t>
-      </w:r>
-      <w:r>
-        <w:rPr>
-          <w:rFonts w:ascii="Arial" w:hAnsi="Arial" w:cs="Arial"/>
-          <w:sz w:val="20"/>
-          <w:szCs w:val="20"/>
-        </w:rPr>
-        <w:t>_rows_locked</w:t>
-      </w:r>
-      <w:r>
-        <w:rPr>
-          <w:rFonts w:ascii="Arial" w:hAnsi="Arial" w:cs="Arial"/>
-          <w:sz w:val="20"/>
-          <w:szCs w:val="20"/>
-        </w:rPr>
-        <w:t xml:space="preserve"> </w:t>
-      </w:r>
-      <w:r>
-        <w:rPr>
-          <w:rFonts w:ascii="Arial" w:hAnsi="Arial" w:cs="Arial"/>
-          <w:sz w:val="20"/>
-          <w:szCs w:val="20"/>
-        </w:rPr>
-        <w:t xml:space="preserve"> </w:t>
-      </w:r>
-      <w:r>
-        <w:rPr>
-          <w:rFonts w:ascii="Arial" w:hAnsi="Arial" w:cs="Arial"/>
-          <w:sz w:val="20"/>
-          <w:szCs w:val="20"/>
-        </w:rPr>
-        <w:t>锁定</w:t>
-      </w:r>
-      <w:r>
-        <w:rPr>
-          <w:rFonts w:ascii="Arial" w:hAnsi="Arial" w:cs="Arial"/>
-          <w:sz w:val="20"/>
-          <w:szCs w:val="20"/>
-        </w:rPr>
-        <w:t>row</w:t>
-      </w:r>
-      <w:r>
-        <w:rPr>
-          <w:rFonts w:ascii="Arial" w:hAnsi="Arial" w:cs="Arial"/>
-          <w:sz w:val="20"/>
-          <w:szCs w:val="20"/>
-        </w:rPr>
-        <w:t>行数</w:t>
-      </w:r>
-    </w:p>
-    <w:p>
-      <w:pPr>
-        <w:rPr>
-          <w:rFonts w:ascii="Arial" w:hAnsi="Arial" w:cs="Arial"/>
-          <w:sz w:val="20"/>
-          <w:szCs w:val="20"/>
-        </w:rPr>
-      </w:pPr>
-      <w:r>
-        <w:rPr>
-          <w:rFonts w:ascii="Arial" w:hAnsi="Arial" w:cs="Arial" w:hint="eastAsia"/>
-          <w:sz w:val="20"/>
-          <w:szCs w:val="20"/>
-        </w:rPr>
-        <w:t>trx_table</w:t>
-      </w:r>
-      <w:r>
-        <w:rPr>
-          <w:rFonts w:ascii="Arial" w:hAnsi="Arial" w:cs="Arial"/>
-          <w:sz w:val="20"/>
-          <w:szCs w:val="20"/>
-        </w:rPr>
-        <w:t xml:space="preserve">s_locked </w:t>
-      </w:r>
-      <w:r>
-        <w:rPr>
-          <w:rFonts w:ascii="Arial" w:hAnsi="Arial" w:cs="Arial" w:hint="eastAsia"/>
-          <w:sz w:val="20"/>
-          <w:szCs w:val="20"/>
-        </w:rPr>
-        <w:t>锁定</w:t>
-      </w:r>
-      <w:r>
-        <w:rPr>
-          <w:rFonts w:ascii="Arial" w:hAnsi="Arial" w:cs="Arial"/>
-          <w:sz w:val="20"/>
-          <w:szCs w:val="20"/>
-        </w:rPr>
-        <w:t>table</w:t>
-      </w:r>
-      <w:r>
-        <w:rPr>
-          <w:rFonts w:ascii="Arial" w:hAnsi="Arial" w:cs="Arial"/>
-          <w:sz w:val="20"/>
-          <w:szCs w:val="20"/>
-        </w:rPr>
-        <w:t>数量</w:t>
-      </w:r>
-    </w:p>
-    <w:p>
-      <w:pPr>
-        <w:rPr>
-          <w:rFonts w:ascii="Arial" w:hAnsi="Arial" w:cs="Arial"/>
-          <w:sz w:val="20"/>
-          <w:szCs w:val="20"/>
-        </w:rPr>
-      </w:pPr>
-    </w:p>
-    <w:p>
-      <w:pPr>
-        <w:rPr>
-          <w:rFonts w:ascii="Arial" w:hAnsi="Arial" w:cs="Arial"/>
-          <w:sz w:val="20"/>
-          <w:szCs w:val="20"/>
-        </w:rPr>
-      </w:pPr>
-      <w:r>
-        <w:rPr>
-          <w:rFonts w:ascii="Arial" w:hAnsi="Arial" w:cs="Arial" w:hint="eastAsia"/>
-          <w:sz w:val="20"/>
-          <w:szCs w:val="20"/>
-        </w:rPr>
-        <w:t xml:space="preserve">select </w:t>
-      </w:r>
-      <w:r>
-        <w:rPr>
-          <w:rFonts w:ascii="Arial" w:hAnsi="Arial" w:cs="Arial"/>
-          <w:sz w:val="20"/>
-          <w:szCs w:val="20"/>
-        </w:rPr>
-        <w:t>trx_id</w:t>
-      </w:r>
-      <w:r>
-        <w:rPr>
-          <w:rFonts w:ascii="Arial" w:hAnsi="Arial" w:cs="Arial" w:hint="eastAsia"/>
-          <w:sz w:val="20"/>
-          <w:szCs w:val="20"/>
-        </w:rPr>
-        <w:t>,</w:t>
-      </w:r>
-      <w:r>
-        <w:rPr>
-          <w:rFonts w:ascii="Arial" w:hAnsi="Arial" w:cs="Arial"/>
-          <w:sz w:val="20"/>
-          <w:szCs w:val="20"/>
-        </w:rPr>
-        <w:t xml:space="preserve"> trx_state</w:t>
-      </w:r>
-      <w:r>
-        <w:rPr>
-          <w:rFonts w:ascii="Arial" w:hAnsi="Arial" w:cs="Arial"/>
-          <w:sz w:val="20"/>
-          <w:szCs w:val="20"/>
-        </w:rPr>
-        <w:t>,</w:t>
-      </w:r>
-      <w:r>
-        <w:rPr>
-          <w:rFonts w:ascii="Arial" w:hAnsi="Arial" w:cs="Arial"/>
-          <w:sz w:val="20"/>
-          <w:szCs w:val="20"/>
-        </w:rPr>
-        <w:t xml:space="preserve"> trx_star</w:t>
-      </w:r>
-      <w:r>
-        <w:rPr>
-          <w:rFonts w:ascii="Arial" w:hAnsi="Arial" w:cs="Arial"/>
-          <w:sz w:val="20"/>
-          <w:szCs w:val="20"/>
-        </w:rPr>
-        <w:t>t</w:t>
-      </w:r>
-      <w:r>
-        <w:rPr>
-          <w:rFonts w:ascii="Arial" w:hAnsi="Arial" w:cs="Arial"/>
-          <w:sz w:val="20"/>
-          <w:szCs w:val="20"/>
-        </w:rPr>
-        <w:t>ed</w:t>
-      </w:r>
-      <w:r>
-        <w:rPr>
-          <w:rFonts w:ascii="Arial" w:hAnsi="Arial" w:cs="Arial"/>
-          <w:sz w:val="20"/>
-          <w:szCs w:val="20"/>
-        </w:rPr>
-        <w:t>,</w:t>
-      </w:r>
-      <w:r>
-        <w:rPr>
-          <w:rFonts w:ascii="Arial" w:hAnsi="Arial" w:cs="Arial"/>
-          <w:sz w:val="20"/>
-          <w:szCs w:val="20"/>
-        </w:rPr>
-        <w:t xml:space="preserve"> </w:t>
-      </w:r>
-      <w:r>
-        <w:rPr>
-          <w:rFonts w:ascii="Arial" w:hAnsi="Arial" w:cs="Arial"/>
-          <w:sz w:val="20"/>
-          <w:szCs w:val="20"/>
-        </w:rPr>
-        <w:t>trx_wait_start</w:t>
-      </w:r>
-      <w:r>
-        <w:rPr>
-          <w:rFonts w:ascii="Arial" w:hAnsi="Arial" w:cs="Arial"/>
-          <w:sz w:val="20"/>
-          <w:szCs w:val="20"/>
-        </w:rPr>
-        <w:t>ed</w:t>
-      </w:r>
-      <w:r>
-        <w:rPr>
-          <w:rFonts w:ascii="Arial" w:hAnsi="Arial" w:cs="Arial"/>
-          <w:sz w:val="20"/>
-          <w:szCs w:val="20"/>
-        </w:rPr>
-        <w:t>,</w:t>
-      </w:r>
-      <w:r>
-        <w:rPr>
-          <w:rFonts w:ascii="Arial" w:hAnsi="Arial" w:cs="Arial"/>
-          <w:sz w:val="20"/>
-          <w:szCs w:val="20"/>
-        </w:rPr>
-        <w:t xml:space="preserve"> trx_query</w:t>
-      </w:r>
-      <w:r>
-        <w:rPr>
-          <w:rFonts w:ascii="Arial" w:hAnsi="Arial" w:cs="Arial"/>
-          <w:sz w:val="20"/>
-          <w:szCs w:val="20"/>
-        </w:rPr>
-        <w:t>,</w:t>
-      </w:r>
-      <w:r>
-        <w:rPr>
-          <w:rFonts w:ascii="Arial" w:hAnsi="Arial" w:cs="Arial"/>
-          <w:sz w:val="20"/>
-          <w:szCs w:val="20"/>
-        </w:rPr>
-        <w:t xml:space="preserve"> trx_rows_locked</w:t>
-      </w:r>
-      <w:r>
-        <w:rPr>
-          <w:rFonts w:ascii="Arial" w:hAnsi="Arial" w:cs="Arial"/>
-          <w:sz w:val="20"/>
-          <w:szCs w:val="20"/>
-        </w:rPr>
-        <w:t xml:space="preserve"> from </w:t>
-      </w:r>
-      <w:r>
-        <w:rPr>
-          <w:rFonts w:ascii="Arial" w:hAnsi="Arial" w:cs="Arial"/>
-          <w:sz w:val="20"/>
-          <w:szCs w:val="20"/>
-        </w:rPr>
-        <w:t>information_schema.INNODB_TRX</w:t>
-      </w:r>
-      <w:r>
-        <w:rPr>
-          <w:rFonts w:ascii="Arial" w:hAnsi="Arial" w:cs="Arial"/>
-          <w:sz w:val="20"/>
-          <w:szCs w:val="20"/>
-        </w:rPr>
-        <w:t>;</w:t>
-      </w:r>
-    </w:p>
-    <w:p>
-      <w:pPr>
-        <w:rPr>
-          <w:rFonts w:ascii="Arial" w:hAnsi="Arial" w:cs="Arial"/>
-          <w:sz w:val="20"/>
-          <w:szCs w:val="20"/>
-        </w:rPr>
-      </w:pPr>
-    </w:p>
-    <w:p>
-      <w:pPr>
-        <w:pStyle w:val="Heading5"/>
-      </w:pPr>
-      <w:r>
-        <w:t>A</w:t>
-      </w:r>
-      <w:r>
-        <w:t>utocommit</w:t>
-      </w:r>
-    </w:p>
-    <w:p>
-      <w:pPr>
-        <w:rPr>
-          <w:rFonts w:ascii="Arial" w:hAnsi="Arial" w:cs="Arial"/>
-          <w:sz w:val="20"/>
-          <w:szCs w:val="20"/>
-        </w:rPr>
-      </w:pPr>
-      <w:r>
-        <w:rPr>
-          <w:noProof/>
-        </w:rPr>
-        <w:drawing>
-          <wp:inline distT="0" distB="0" distL="0" distR="0" wp14:anchorId="04516FCA" wp14:editId="1FB758EF">
-            <wp:extent cx="3104762" cy="1380952"/>
-            <wp:effectExtent l="0" t="0" r="635" b="0"/>
-            <wp:docPr id="188" name="Picture 188"/>
-            <wp:cNvGraphicFramePr>
-              <a:graphicFrameLocks xmlns:a="http://schemas.openxmlformats.org/drawingml/2006/main" noChangeAspect="1"/>
-            </wp:cNvGraphicFramePr>
-            <a:graphic xmlns:a="http://schemas.openxmlformats.org/drawingml/2006/main">
-              <a:graphicData uri="http://schemas.openxmlformats.org/drawingml/2006/picture">
-                <pic:pic xmlns:pic="http://schemas.openxmlformats.org/drawingml/2006/picture">
-                  <pic:nvPicPr>
-                    <pic:cNvPr id="1" name=""/>
-                    <pic:cNvPicPr/>
-                  </pic:nvPicPr>
-                  <pic:blipFill>
-                    <a:blip r:embed="rId105"/>
-                    <a:stretch>
-                      <a:fillRect/>
-                    </a:stretch>
-                  </pic:blipFill>
-                  <pic:spPr>
-                    <a:xfrm>
-                      <a:off x="0" y="0"/>
-                      <a:ext cx="3104762" cy="1380952"/>
-                    </a:xfrm>
-                    <a:prstGeom prst="rect">
-                      <a:avLst/>
-                    </a:prstGeom>
-                  </pic:spPr>
-                </pic:pic>
-              </a:graphicData>
-            </a:graphic>
-          </wp:inline>
-        </w:drawing>
-      </w:r>
-    </w:p>
-    <w:p>
-      <w:pPr>
-        <w:widowControl/>
-        <w:shd w:val="clear" w:color="auto" w:fill="FFFFFF"/>
-        <w:tabs>
-          <w:tab w:val="left" w:pos="916"/>
-          <w:tab w:val="left" w:pos="1832"/>
-          <w:tab w:val="left" w:pos="2748"/>
-          <w:tab w:val="left" w:pos="3664"/>
-          <w:tab w:val="left" w:pos="4580"/>
-          <w:tab w:val="left" w:pos="5496"/>
-          <w:tab w:val="left" w:pos="6412"/>
-          <w:tab w:val="left" w:pos="7328"/>
-          <w:tab w:val="left" w:pos="8244"/>
-          <w:tab w:val="left" w:pos="9160"/>
-          <w:tab w:val="left" w:pos="10076"/>
-          <w:tab w:val="left" w:pos="10992"/>
-          <w:tab w:val="left" w:pos="11908"/>
-          <w:tab w:val="left" w:pos="12824"/>
-          <w:tab w:val="left" w:pos="13740"/>
-          <w:tab w:val="left" w:pos="14656"/>
-        </w:tabs>
-        <w:spacing w:before="150" w:line="180" w:lineRule="atLeast"/>
-        <w:rPr>
-          <w:rFonts w:ascii="Arial" w:hAnsi="Arial" w:cs="Arial"/>
-          <w:sz w:val="20"/>
-          <w:szCs w:val="20"/>
-        </w:rPr>
-      </w:pPr>
-      <w:r>
-        <w:rPr>
-          <w:rFonts w:ascii="Arial" w:hAnsi="Arial" w:cs="Arial"/>
-          <w:sz w:val="20"/>
-          <w:szCs w:val="20"/>
-        </w:rPr>
-        <w:t>show variables like 'autocommit';</w:t>
-      </w:r>
-    </w:p>
-    <w:p>
-      <w:pPr>
-        <w:rPr>
-          <w:rFonts w:ascii="Arial" w:hAnsi="Arial" w:cs="Arial"/>
-          <w:sz w:val="20"/>
-          <w:szCs w:val="20"/>
-        </w:rPr>
-      </w:pPr>
-      <w:r>
-        <w:rPr>
-          <w:rFonts w:ascii="Arial" w:hAnsi="Arial" w:cs="Arial"/>
-          <w:sz w:val="20"/>
-          <w:szCs w:val="20"/>
-        </w:rPr>
-        <w:t>set autocommit = 0;</w:t>
-      </w:r>
-      <w:r>
-        <w:rPr>
-          <w:rFonts w:ascii="Arial" w:hAnsi="Arial" w:cs="Arial" w:hint="eastAsia"/>
-          <w:sz w:val="20"/>
-          <w:szCs w:val="20"/>
-        </w:rPr>
-        <w:t>仅对</w:t>
-      </w:r>
-      <w:r>
-        <w:rPr>
-          <w:rFonts w:ascii="Arial" w:hAnsi="Arial" w:cs="Arial"/>
-          <w:sz w:val="20"/>
-          <w:szCs w:val="20"/>
-        </w:rPr>
-        <w:t>当前连接</w:t>
-      </w:r>
-      <w:r>
-        <w:rPr>
-          <w:rFonts w:ascii="Arial" w:hAnsi="Arial" w:cs="Arial" w:hint="eastAsia"/>
-          <w:sz w:val="20"/>
-          <w:szCs w:val="20"/>
-        </w:rPr>
-        <w:t>生效</w:t>
-      </w:r>
-    </w:p>
-    <w:p>
-      <w:pPr>
-        <w:pStyle w:val="NoSpacing"/>
-        <w:spacing w:before="156" w:after="156"/>
-      </w:pPr>
-      <w:r>
-        <w:rPr>
-          <w:rFonts w:hint="eastAsia"/>
-        </w:rPr>
-        <w:t>autocommit V</w:t>
-      </w:r>
-      <w:r>
-        <w:t>S start transaction</w:t>
-      </w:r>
-    </w:p>
-    <w:p>
-      <w:pPr>
-        <w:rPr>
-          <w:rFonts w:ascii="Arial" w:hAnsi="Arial" w:cs="Arial"/>
-          <w:sz w:val="20"/>
-          <w:szCs w:val="20"/>
-        </w:rPr>
-      </w:pPr>
-      <w:hyperlink r:id="rId106" w:history="1">
-        <w:r>
-          <w:rPr>
-            <w:rStyle w:val="Hyperlink"/>
-            <w:rFonts w:ascii="Arial" w:hAnsi="Arial" w:cs="Arial" w:hint="eastAsia"/>
-            <w:sz w:val="20"/>
-            <w:szCs w:val="20"/>
-          </w:rPr>
-          <w:t>Reference</w:t>
-        </w:r>
-      </w:hyperlink>
-    </w:p>
-    <w:p>
-      <w:pPr>
-        <w:widowControl/>
-        <w:shd w:val="clear" w:color="auto" w:fill="FFFFFF"/>
-        <w:rPr>
-          <w:rFonts w:ascii="Arial" w:hAnsi="Arial" w:cs="Arial"/>
-          <w:color w:val="333333"/>
-          <w:kern w:val="0"/>
-          <w:sz w:val="20"/>
-          <w:szCs w:val="20"/>
-        </w:rPr>
-      </w:pPr>
-      <w:r>
-        <w:rPr>
-          <w:rFonts w:ascii="Arial" w:hAnsi="Arial" w:cs="Arial"/>
-          <w:color w:val="333333"/>
-          <w:kern w:val="0"/>
-          <w:sz w:val="20"/>
-          <w:szCs w:val="20"/>
-        </w:rPr>
-        <w:lastRenderedPageBreak/>
-        <w:t xml:space="preserve">set autocommit=0 </w:t>
-      </w:r>
-      <w:r>
-        <w:rPr>
-          <w:rFonts w:ascii="Arial" w:hAnsi="Arial" w:cs="Arial" w:hint="eastAsia"/>
-          <w:color w:val="333333"/>
-          <w:kern w:val="0"/>
-          <w:sz w:val="20"/>
-          <w:szCs w:val="20"/>
-        </w:rPr>
-        <w:t>所有</w:t>
-      </w:r>
-      <w:r>
-        <w:rPr>
-          <w:rFonts w:ascii="Arial" w:hAnsi="Arial" w:cs="Arial"/>
-          <w:color w:val="333333"/>
-          <w:kern w:val="0"/>
-          <w:sz w:val="20"/>
-          <w:szCs w:val="20"/>
-        </w:rPr>
-        <w:t>语句自动开启事务，</w:t>
-      </w:r>
-      <w:r>
-        <w:rPr>
-          <w:rFonts w:ascii="Arial" w:hAnsi="Arial" w:cs="Arial" w:hint="eastAsia"/>
-          <w:color w:val="333333"/>
-          <w:kern w:val="0"/>
-          <w:sz w:val="20"/>
-          <w:szCs w:val="20"/>
-        </w:rPr>
-        <w:t>commit</w:t>
-      </w:r>
-      <w:r>
-        <w:rPr>
-          <w:rFonts w:ascii="Arial" w:hAnsi="Arial" w:cs="Arial" w:hint="eastAsia"/>
-          <w:color w:val="333333"/>
-          <w:kern w:val="0"/>
-          <w:sz w:val="20"/>
-          <w:szCs w:val="20"/>
-        </w:rPr>
-        <w:t>结束</w:t>
-      </w:r>
-      <w:r>
-        <w:rPr>
-          <w:rFonts w:ascii="Arial" w:hAnsi="Arial" w:cs="Arial"/>
-          <w:color w:val="333333"/>
-          <w:kern w:val="0"/>
-          <w:sz w:val="20"/>
-          <w:szCs w:val="20"/>
-        </w:rPr>
-        <w:t>事务。</w:t>
-      </w:r>
-      <w:r>
-        <w:rPr>
-          <w:rFonts w:ascii="Arial" w:hAnsi="Arial" w:cs="Arial"/>
-          <w:color w:val="333333"/>
-          <w:kern w:val="0"/>
-          <w:sz w:val="20"/>
-          <w:szCs w:val="20"/>
-        </w:rPr>
-        <w:br/>
-        <w:t>start transaction</w:t>
-      </w:r>
-      <w:r>
-        <w:rPr>
-          <w:rFonts w:ascii="Arial" w:hAnsi="Arial" w:cs="Arial" w:hint="eastAsia"/>
-          <w:color w:val="333333"/>
-          <w:kern w:val="0"/>
-          <w:sz w:val="20"/>
-          <w:szCs w:val="20"/>
-        </w:rPr>
-        <w:t xml:space="preserve">   </w:t>
-      </w:r>
-      <w:r>
-        <w:rPr>
-          <w:rFonts w:ascii="Arial" w:hAnsi="Arial" w:cs="Arial"/>
-          <w:color w:val="333333"/>
-          <w:kern w:val="0"/>
-          <w:sz w:val="20"/>
-          <w:szCs w:val="20"/>
-        </w:rPr>
-        <w:t>启动一个新事务。</w:t>
-      </w:r>
-    </w:p>
-    <w:p>
-      <w:pPr>
-        <w:widowControl/>
-        <w:shd w:val="clear" w:color="auto" w:fill="FFFFFF"/>
-        <w:wordWrap w:val="0"/>
-        <w:jc w:val="both"/>
-        <w:rPr>
-          <w:rFonts w:ascii="Arial" w:hAnsi="Arial" w:cs="Arial"/>
-          <w:color w:val="000000"/>
-          <w:kern w:val="0"/>
-          <w:sz w:val="20"/>
-          <w:szCs w:val="20"/>
-        </w:rPr>
-      </w:pPr>
-      <w:r>
-        <w:rPr>
-          <w:rFonts w:ascii="Arial" w:hAnsi="Arial" w:cs="Arial"/>
-          <w:color w:val="000000"/>
-          <w:kern w:val="0"/>
-          <w:sz w:val="20"/>
-          <w:szCs w:val="20"/>
-        </w:rPr>
-        <w:t> </w:t>
-      </w:r>
-      <w:r>
-        <w:rPr>
-          <w:rFonts w:ascii="Arial" w:hAnsi="Arial" w:cs="Arial"/>
-          <w:color w:val="000000"/>
-          <w:kern w:val="0"/>
-          <w:sz w:val="20"/>
-          <w:szCs w:val="20"/>
-        </w:rPr>
-        <w:t>START TRANSACTION</w:t>
-      </w:r>
-      <w:r>
-        <w:rPr>
-          <w:rFonts w:ascii="Arial" w:hAnsi="Arial" w:cs="Arial"/>
-          <w:color w:val="000000"/>
-          <w:kern w:val="0"/>
-          <w:sz w:val="20"/>
-          <w:szCs w:val="20"/>
-        </w:rPr>
-        <w:t>语句</w:t>
-      </w:r>
-      <w:r>
-        <w:rPr>
-          <w:rFonts w:ascii="Arial" w:hAnsi="Arial" w:cs="Arial"/>
-          <w:color w:val="000000"/>
-          <w:kern w:val="0"/>
-          <w:sz w:val="20"/>
-          <w:szCs w:val="20"/>
-        </w:rPr>
-        <w:t>"</w:t>
-      </w:r>
-      <w:r>
-        <w:rPr>
-          <w:rFonts w:ascii="Arial" w:hAnsi="Arial" w:cs="Arial"/>
-          <w:color w:val="000000"/>
-          <w:kern w:val="0"/>
-          <w:sz w:val="20"/>
-          <w:szCs w:val="20"/>
-        </w:rPr>
-        <w:t>挂起</w:t>
-      </w:r>
-      <w:r>
-        <w:rPr>
-          <w:rFonts w:ascii="Arial" w:hAnsi="Arial" w:cs="Arial"/>
-          <w:color w:val="000000"/>
-          <w:kern w:val="0"/>
-          <w:sz w:val="20"/>
-          <w:szCs w:val="20"/>
-        </w:rPr>
-        <w:t>"</w:t>
-      </w:r>
-      <w:r>
-        <w:rPr>
-          <w:rFonts w:ascii="Arial" w:hAnsi="Arial" w:cs="Arial"/>
-          <w:color w:val="000000"/>
-          <w:kern w:val="0"/>
-          <w:sz w:val="20"/>
-          <w:szCs w:val="20"/>
-        </w:rPr>
-        <w:t>自动提交模式</w:t>
-      </w:r>
-    </w:p>
-    <w:p>
-      <w:pPr>
-        <w:widowControl/>
-        <w:shd w:val="clear" w:color="auto" w:fill="FFFFFF"/>
-        <w:wordWrap w:val="0"/>
-        <w:jc w:val="both"/>
-        <w:rPr>
-          <w:rFonts w:ascii="Arial" w:hAnsi="Arial" w:cs="Arial"/>
-          <w:color w:val="000000"/>
-          <w:kern w:val="0"/>
-          <w:sz w:val="20"/>
-          <w:szCs w:val="20"/>
-        </w:rPr>
-      </w:pPr>
-    </w:p>
-    <w:p>
-      <w:pPr>
-        <w:pStyle w:val="Heading5"/>
-      </w:pPr>
-      <w:r>
-        <w:rPr>
-          <w:rFonts w:hint="eastAsia"/>
-        </w:rPr>
-        <w:t>ReadOnly</w:t>
-      </w:r>
-    </w:p>
-    <w:p>
-      <w:pPr>
-        <w:widowControl/>
-        <w:shd w:val="clear" w:color="auto" w:fill="FFFFFF"/>
-        <w:wordWrap w:val="0"/>
-        <w:jc w:val="both"/>
-        <w:rPr>
-          <w:rFonts w:ascii="Arial" w:hAnsi="Arial" w:cs="Arial"/>
-          <w:color w:val="333333"/>
-          <w:kern w:val="0"/>
-          <w:sz w:val="20"/>
-          <w:szCs w:val="20"/>
-        </w:rPr>
-      </w:pPr>
-      <w:r>
-        <w:rPr>
-          <w:rFonts w:ascii="Arial" w:hAnsi="Arial" w:cs="Arial" w:hint="eastAsia"/>
-          <w:color w:val="333333"/>
-          <w:kern w:val="0"/>
-          <w:sz w:val="20"/>
-          <w:szCs w:val="20"/>
-        </w:rPr>
-        <w:t>查看</w:t>
-      </w:r>
-      <w:r>
-        <w:rPr>
-          <w:rFonts w:ascii="Arial" w:hAnsi="Arial" w:cs="Arial" w:hint="eastAsia"/>
-          <w:color w:val="333333"/>
-          <w:kern w:val="0"/>
-          <w:sz w:val="20"/>
-          <w:szCs w:val="20"/>
-        </w:rPr>
-        <w:t xml:space="preserve"> </w:t>
-      </w:r>
-      <w:r>
-        <w:rPr>
-          <w:rFonts w:ascii="Arial" w:hAnsi="Arial" w:cs="Arial"/>
-          <w:color w:val="333333"/>
-          <w:kern w:val="0"/>
-          <w:sz w:val="20"/>
-          <w:szCs w:val="20"/>
-        </w:rPr>
-        <w:t>show global variables like "%read_only%";</w:t>
-      </w:r>
-    </w:p>
-    <w:p>
-      <w:pPr>
-        <w:widowControl/>
-        <w:shd w:val="clear" w:color="auto" w:fill="FFFFFF"/>
-        <w:wordWrap w:val="0"/>
-        <w:jc w:val="both"/>
-        <w:rPr>
-          <w:rFonts w:ascii="Arial" w:hAnsi="Arial" w:cs="Arial"/>
-          <w:color w:val="333333"/>
-          <w:kern w:val="0"/>
-          <w:sz w:val="20"/>
-          <w:szCs w:val="20"/>
-        </w:rPr>
-      </w:pPr>
-      <w:r>
-        <w:rPr>
-          <w:rFonts w:ascii="Arial" w:hAnsi="Arial" w:cs="Arial" w:hint="eastAsia"/>
-          <w:color w:val="333333"/>
-          <w:kern w:val="0"/>
-          <w:sz w:val="20"/>
-          <w:szCs w:val="20"/>
-        </w:rPr>
-        <w:t>设置</w:t>
-      </w:r>
-    </w:p>
-    <w:p>
-      <w:pPr>
-        <w:rPr>
-          <w:rFonts w:ascii="Arial" w:hAnsi="Arial" w:cs="Arial"/>
-          <w:sz w:val="20"/>
-          <w:szCs w:val="20"/>
-        </w:rPr>
-      </w:pPr>
-    </w:p>
-    <w:p>
-      <w:pPr>
-        <w:rPr>
-          <w:rFonts w:ascii="Arial" w:hAnsi="Arial" w:cs="Arial"/>
-          <w:sz w:val="20"/>
-          <w:szCs w:val="20"/>
-        </w:rPr>
-      </w:pPr>
-    </w:p>
-    <w:p>
-      <w:pPr>
-        <w:pStyle w:val="Heading4"/>
-      </w:pPr>
-      <w:r>
-        <w:t>A</w:t>
-      </w:r>
-      <w:r>
-        <w:t>uthority</w:t>
-      </w:r>
-    </w:p>
-    <w:p>
-      <w:pPr>
-        <w:rPr>
-          <w:rFonts w:ascii="Arial" w:hAnsi="Arial" w:cs="Arial"/>
-        </w:rPr>
-      </w:pPr>
-      <w:r>
-        <w:rPr>
-          <w:rFonts w:ascii="Arial" w:hAnsi="Arial" w:cs="Arial"/>
-        </w:rPr>
-        <w:t>grant select,insert,update,delete on s18.* to 'test'@'127.0.0.1' identifi</w:t>
-      </w:r>
-    </w:p>
-    <w:p>
-      <w:pPr>
-        <w:rPr>
-          <w:rFonts w:ascii="Arial" w:hAnsi="Arial" w:cs="Arial"/>
-        </w:rPr>
-      </w:pPr>
-      <w:r>
-        <w:rPr>
-          <w:rFonts w:ascii="Arial" w:hAnsi="Arial" w:cs="Arial"/>
-        </w:rPr>
-        <w:t>ed by '123456';</w:t>
-      </w:r>
-    </w:p>
     <w:p/>
     <w:p/>
     <w:p>
@@ -55116,7 +53771,7 @@
                     </pic:cNvPicPr>
                   </pic:nvPicPr>
                   <pic:blipFill>
-                    <a:blip r:embed="rId107" cstate="print"/>
+                    <a:blip r:embed="rId101" cstate="print"/>
                     <a:srcRect/>
                     <a:stretch>
                       <a:fillRect/>
@@ -55426,7 +54081,7 @@
                     </pic:cNvPicPr>
                   </pic:nvPicPr>
                   <pic:blipFill>
-                    <a:blip r:embed="rId108" cstate="print"/>
+                    <a:blip r:embed="rId102" cstate="print"/>
                     <a:srcRect/>
                     <a:stretch>
                       <a:fillRect/>
@@ -55551,7 +54206,6 @@
           <w:sz w:val="21"/>
           <w:szCs w:val="22"/>
         </w:rPr>
-        <w:lastRenderedPageBreak/>
         <w:t>all</w:t>
       </w:r>
       <w:r>
@@ -55858,7 +54512,7 @@
                     </pic:cNvPicPr>
                   </pic:nvPicPr>
                   <pic:blipFill>
-                    <a:blip r:embed="rId109" cstate="print"/>
+                    <a:blip r:embed="rId103" cstate="print"/>
                     <a:srcRect/>
                     <a:stretch>
                       <a:fillRect/>
@@ -55994,7 +54648,7 @@
                     </pic:cNvPicPr>
                   </pic:nvPicPr>
                   <pic:blipFill>
-                    <a:blip r:embed="rId110" cstate="print"/>
+                    <a:blip r:embed="rId104" cstate="print"/>
                     <a:srcRect/>
                     <a:stretch>
                       <a:fillRect/>
@@ -56122,6 +54776,7 @@
           <w:sz w:val="18"/>
           <w:szCs w:val="18"/>
         </w:rPr>
+        <w:lastRenderedPageBreak/>
         <w:drawing>
           <wp:inline distT="0" distB="0" distL="0" distR="0" wp14:anchorId="515857EA" wp14:editId="45319EA6">
             <wp:extent cx="5274310" cy="568384"/>
@@ -56140,7 +54795,7 @@
                     </pic:cNvPicPr>
                   </pic:nvPicPr>
                   <pic:blipFill>
-                    <a:blip r:embed="rId111" cstate="print"/>
+                    <a:blip r:embed="rId105" cstate="print"/>
                     <a:srcRect/>
                     <a:stretch>
                       <a:fillRect/>
@@ -56347,7 +55002,7 @@
                     </pic:cNvPicPr>
                   </pic:nvPicPr>
                   <pic:blipFill>
-                    <a:blip r:embed="rId112" cstate="print"/>
+                    <a:blip r:embed="rId106" cstate="print"/>
                     <a:srcRect/>
                     <a:stretch>
                       <a:fillRect/>
@@ -56917,7 +55572,7 @@
                     </pic:cNvPicPr>
                   </pic:nvPicPr>
                   <pic:blipFill>
-                    <a:blip r:embed="rId113" cstate="print"/>
+                    <a:blip r:embed="rId107" cstate="print"/>
                     <a:srcRect/>
                     <a:stretch>
                       <a:fillRect/>
@@ -57120,14 +55775,14 @@
         <w:pStyle w:val="Heading4"/>
         <w:ind w:left="210" w:right="210"/>
       </w:pPr>
-      <w:bookmarkStart w:id="0" w:name="_Toc485816884"/>
+      <w:bookmarkStart w:id="1" w:name="_Toc485816884"/>
       <w:r>
         <w:rPr>
           <w:rFonts w:hint="eastAsia"/>
         </w:rPr>
         <w:t>范式和反范式</w:t>
       </w:r>
-      <w:bookmarkEnd w:id="0"/>
+      <w:bookmarkEnd w:id="1"/>
     </w:p>
     <w:p>
       <w:pPr>
@@ -57215,7 +55870,6 @@
         <w:rPr>
           <w:noProof/>
         </w:rPr>
-        <w:lastRenderedPageBreak/>
         <w:drawing>
           <wp:inline distT="0" distB="0" distL="0" distR="0" wp14:anchorId="4793311B" wp14:editId="74CFC3F4">
             <wp:extent cx="3914775" cy="2581275"/>
@@ -57234,7 +55888,7 @@
                     </pic:cNvPicPr>
                   </pic:nvPicPr>
                   <pic:blipFill>
-                    <a:blip r:embed="rId114" cstate="print"/>
+                    <a:blip r:embed="rId108" cstate="print"/>
                     <a:srcRect/>
                     <a:stretch>
                       <a:fillRect/>
@@ -57286,6 +55940,7 @@
         <w:rPr>
           <w:noProof/>
         </w:rPr>
+        <w:lastRenderedPageBreak/>
         <w:drawing>
           <wp:inline distT="0" distB="0" distL="0" distR="0" wp14:anchorId="7936BCEE" wp14:editId="43FADD90">
             <wp:extent cx="3076575" cy="3190875"/>
@@ -57304,7 +55959,7 @@
                     </pic:cNvPicPr>
                   </pic:nvPicPr>
                   <pic:blipFill>
-                    <a:blip r:embed="rId115" cstate="print"/>
+                    <a:blip r:embed="rId109" cstate="print"/>
                     <a:srcRect/>
                     <a:stretch>
                       <a:fillRect/>
@@ -57349,7 +56004,7 @@
       </w:r>
     </w:p>
     <w:p>
-      <w:hyperlink r:id="rId116" w:history="1">
+      <w:hyperlink r:id="rId110" w:history="1">
         <w:r>
           <w:rPr>
             <w:rStyle w:val="Hyperlink"/>
@@ -57395,7 +56050,6 @@
           <w:sz w:val="32"/>
           <w:szCs w:val="32"/>
         </w:rPr>
-        <w:lastRenderedPageBreak/>
         <w:t>PLSQL</w:t>
       </w:r>
     </w:p>
@@ -57653,6 +56307,7 @@
         <w:rPr>
           <w:rFonts w:hint="eastAsia"/>
         </w:rPr>
+        <w:lastRenderedPageBreak/>
         <w:t>去掉</w:t>
       </w:r>
       <w:r>
@@ -58119,12 +56774,11 @@
       <w:pPr>
         <w:pStyle w:val="Heading2"/>
       </w:pPr>
-      <w:bookmarkStart w:id="1" w:name="_Toc485816876"/>
-      <w:r>
-        <w:rPr>
-          <w:rFonts w:ascii="Arial" w:hAnsi="Arial" w:cs="Arial"/>
-        </w:rPr>
-        <w:lastRenderedPageBreak/>
+      <w:bookmarkStart w:id="2" w:name="_Toc485816876"/>
+      <w:r>
+        <w:rPr>
+          <w:rFonts w:ascii="Arial" w:hAnsi="Arial" w:cs="Arial"/>
+        </w:rPr>
         <w:t>4.6</w:t>
       </w:r>
       <w:r>
@@ -58145,7 +56799,7 @@
         </w:rPr>
         <w:t>优化</w:t>
       </w:r>
-      <w:bookmarkEnd w:id="1"/>
+      <w:bookmarkEnd w:id="2"/>
     </w:p>
     <w:p>
       <w:pPr>
@@ -58504,6 +57158,7 @@
           <w:szCs w:val="21"/>
           <w:shd w:val="clear" w:color="auto" w:fill="FFFFFF"/>
         </w:rPr>
+        <w:lastRenderedPageBreak/>
         <w:t>简单就好：简单类型CPU处理快。例如整形比字符操作代价低</w:t>
       </w:r>
     </w:p>
@@ -59403,6 +58058,7 @@
         <w:rPr>
           <w:rFonts w:asciiTheme="majorEastAsia" w:eastAsiaTheme="majorEastAsia" w:hAnsiTheme="majorEastAsia" w:hint="eastAsia"/>
         </w:rPr>
+        <w:lastRenderedPageBreak/>
         <w:t>ALL-index-range-ref</w:t>
       </w:r>
     </w:p>
@@ -59419,960 +58075,6 @@
           <w:b/>
           <w:sz w:val="28"/>
           <w:szCs w:val="28"/>
-        </w:rPr>
-      </w:pPr>
-    </w:p>
-    <w:p>
-      <w:pPr>
-        <w:rPr>
-          <w:b/>
-          <w:sz w:val="28"/>
-          <w:szCs w:val="28"/>
-        </w:rPr>
-      </w:pPr>
-    </w:p>
-    <w:p>
-      <w:pPr>
-        <w:rPr>
-          <w:b/>
-          <w:sz w:val="28"/>
-          <w:szCs w:val="28"/>
-        </w:rPr>
-      </w:pPr>
-    </w:p>
-    <w:p>
-      <w:pPr>
-        <w:rPr>
-          <w:b/>
-          <w:sz w:val="28"/>
-          <w:szCs w:val="28"/>
-        </w:rPr>
-      </w:pPr>
-    </w:p>
-    <w:p>
-      <w:pPr>
-        <w:rPr>
-          <w:b/>
-          <w:sz w:val="28"/>
-          <w:szCs w:val="28"/>
-        </w:rPr>
-      </w:pPr>
-    </w:p>
-    <w:p>
-      <w:pPr>
-        <w:rPr>
-          <w:b/>
-          <w:sz w:val="28"/>
-          <w:szCs w:val="28"/>
-        </w:rPr>
-      </w:pPr>
-    </w:p>
-    <w:p>
-      <w:pPr>
-        <w:rPr>
-          <w:b/>
-          <w:sz w:val="28"/>
-          <w:szCs w:val="28"/>
-        </w:rPr>
-      </w:pPr>
-    </w:p>
-    <w:p>
-      <w:pPr>
-        <w:rPr>
-          <w:b/>
-          <w:sz w:val="28"/>
-          <w:szCs w:val="28"/>
-        </w:rPr>
-      </w:pPr>
-    </w:p>
-    <w:p>
-      <w:pPr>
-        <w:rPr>
-          <w:b/>
-          <w:sz w:val="28"/>
-          <w:szCs w:val="28"/>
-        </w:rPr>
-      </w:pPr>
-    </w:p>
-    <w:p>
-      <w:pPr>
-        <w:rPr>
-          <w:b/>
-          <w:sz w:val="28"/>
-          <w:szCs w:val="28"/>
-        </w:rPr>
-      </w:pPr>
-    </w:p>
-    <w:p>
-      <w:pPr>
-        <w:rPr>
-          <w:b/>
-          <w:sz w:val="28"/>
-          <w:szCs w:val="28"/>
-        </w:rPr>
-      </w:pPr>
-    </w:p>
-    <w:p>
-      <w:pPr>
-        <w:rPr>
-          <w:b/>
-          <w:sz w:val="28"/>
-          <w:szCs w:val="28"/>
-        </w:rPr>
-      </w:pPr>
-    </w:p>
-    <w:p>
-      <w:pPr>
-        <w:rPr>
-          <w:b/>
-          <w:sz w:val="28"/>
-          <w:szCs w:val="28"/>
-        </w:rPr>
-      </w:pPr>
-    </w:p>
-    <w:p>
-      <w:pPr>
-        <w:rPr>
-          <w:b/>
-          <w:sz w:val="28"/>
-          <w:szCs w:val="28"/>
-        </w:rPr>
-      </w:pPr>
-    </w:p>
-    <w:p>
-      <w:pPr>
-        <w:rPr>
-          <w:b/>
-          <w:sz w:val="28"/>
-          <w:szCs w:val="28"/>
-        </w:rPr>
-      </w:pPr>
-    </w:p>
-    <w:p>
-      <w:pPr>
-        <w:rPr>
-          <w:b/>
-          <w:sz w:val="28"/>
-          <w:szCs w:val="28"/>
-        </w:rPr>
-      </w:pPr>
-    </w:p>
-    <w:p>
-      <w:pPr>
-        <w:rPr>
-          <w:b/>
-          <w:sz w:val="28"/>
-          <w:szCs w:val="28"/>
-        </w:rPr>
-      </w:pPr>
-    </w:p>
-    <w:p>
-      <w:pPr>
-        <w:rPr>
-          <w:rFonts w:ascii="Arial" w:hAnsi="Arial" w:cs="Arial"/>
-        </w:rPr>
-      </w:pPr>
-    </w:p>
-    <w:p/>
-    <w:p>
-      <w:pPr>
-        <w:pStyle w:val="Heading1"/>
-      </w:pPr>
-      <w:r>
-        <w:rPr>
-          <w:rFonts w:hint="eastAsia"/>
-        </w:rPr>
-        <w:t>第七篇</w:t>
-      </w:r>
-      <w:r>
-        <w:rPr>
-          <w:rFonts w:hint="eastAsia"/>
-        </w:rPr>
-        <w:t xml:space="preserve"> </w:t>
-      </w:r>
-      <w:r>
-        <w:rPr>
-          <w:rFonts w:ascii="Arial" w:hAnsi="Arial" w:cs="Arial" w:hint="eastAsia"/>
-        </w:rPr>
-        <w:t>总结</w:t>
-      </w:r>
-    </w:p>
-    <w:p>
-      <w:pPr>
-        <w:pStyle w:val="Heading2"/>
-      </w:pPr>
-      <w:r>
-        <w:t>7.1</w:t>
-      </w:r>
-      <w:r>
-        <w:t xml:space="preserve"> </w:t>
-      </w:r>
-      <w:r>
-        <w:rPr>
-          <w:rFonts w:hint="eastAsia"/>
-        </w:rPr>
-        <w:t>系统</w:t>
-      </w:r>
-      <w:r>
-        <w:t>优化</w:t>
-      </w:r>
-    </w:p>
-    <w:p>
-      <w:pPr>
-        <w:pStyle w:val="Heading3"/>
-        <w:spacing w:before="156"/>
-        <w:rPr>
-          <w:rFonts w:ascii="Arial" w:hAnsi="Arial"/>
-          <w:sz w:val="48"/>
-          <w:szCs w:val="48"/>
-        </w:rPr>
-      </w:pPr>
-      <w:r>
-        <w:rPr>
-          <w:rFonts w:hint="eastAsia"/>
-        </w:rPr>
-        <w:t>前端优化</w:t>
-      </w:r>
-    </w:p>
-    <w:p>
-      <w:pPr>
-        <w:pStyle w:val="ListParagraph"/>
-        <w:widowControl/>
-        <w:numPr>
-          <w:ilvl w:val="0"/>
-          <w:numId w:val="35"/>
-        </w:numPr>
-        <w:shd w:val="clear" w:color="auto" w:fill="FFFFFF"/>
-        <w:spacing w:before="60" w:after="60"/>
-        <w:ind w:firstLineChars="0"/>
-        <w:rPr>
-          <w:rFonts w:ascii="宋体" w:hAnsi="宋体" w:cs="宋体"/>
-          <w:color w:val="000000"/>
-          <w:kern w:val="0"/>
-          <w:szCs w:val="21"/>
-          <w:shd w:val="clear" w:color="auto" w:fill="FFFFFF"/>
-        </w:rPr>
-      </w:pPr>
-      <w:r>
-        <w:rPr>
-          <w:rFonts w:ascii="宋体" w:hAnsi="宋体" w:cs="宋体" w:hint="eastAsia"/>
-          <w:color w:val="000000"/>
-          <w:kern w:val="0"/>
-          <w:szCs w:val="21"/>
-          <w:shd w:val="clear" w:color="auto" w:fill="FFFFFF"/>
-        </w:rPr>
-        <w:t>合并</w:t>
-      </w:r>
-      <w:r>
-        <w:rPr>
-          <w:rFonts w:ascii="Arial" w:hAnsi="Arial" w:cs="Arial"/>
-          <w:color w:val="000000"/>
-          <w:kern w:val="0"/>
-          <w:szCs w:val="21"/>
-          <w:shd w:val="clear" w:color="auto" w:fill="FFFFFF"/>
-        </w:rPr>
-        <w:t>css</w:t>
-      </w:r>
-      <w:r>
-        <w:rPr>
-          <w:rFonts w:ascii="Arial" w:hAnsi="Arial" w:cs="Arial"/>
-          <w:color w:val="000000"/>
-          <w:kern w:val="0"/>
-          <w:szCs w:val="21"/>
-          <w:shd w:val="clear" w:color="auto" w:fill="FFFFFF"/>
-        </w:rPr>
-        <w:t>、</w:t>
-      </w:r>
-      <w:r>
-        <w:rPr>
-          <w:rFonts w:ascii="Arial" w:hAnsi="Arial" w:cs="Arial"/>
-          <w:color w:val="000000"/>
-          <w:kern w:val="0"/>
-          <w:szCs w:val="21"/>
-          <w:shd w:val="clear" w:color="auto" w:fill="FFFFFF"/>
-        </w:rPr>
-        <w:t>js</w:t>
-      </w:r>
-      <w:r>
-        <w:rPr>
-          <w:rFonts w:ascii="宋体" w:hAnsi="宋体" w:cs="宋体" w:hint="eastAsia"/>
-          <w:color w:val="000000"/>
-          <w:kern w:val="0"/>
-          <w:szCs w:val="21"/>
-          <w:shd w:val="clear" w:color="auto" w:fill="FFFFFF"/>
-        </w:rPr>
-        <w:t>，</w:t>
-      </w:r>
-      <w:r>
-        <w:rPr>
-          <w:rFonts w:ascii="宋体" w:hAnsi="宋体" w:cs="宋体" w:hint="eastAsia"/>
-          <w:color w:val="000000"/>
-          <w:kern w:val="0"/>
-          <w:szCs w:val="21"/>
-          <w:shd w:val="clear" w:color="auto" w:fill="FFFFFF"/>
-        </w:rPr>
-        <w:t>减少</w:t>
-      </w:r>
-      <w:r>
-        <w:rPr>
-          <w:rFonts w:ascii="Arial" w:hAnsi="Arial" w:cs="Arial"/>
-          <w:color w:val="000000"/>
-          <w:kern w:val="0"/>
-          <w:szCs w:val="21"/>
-          <w:shd w:val="clear" w:color="auto" w:fill="FFFFFF"/>
-        </w:rPr>
-        <w:t>Http</w:t>
-      </w:r>
-      <w:r>
-        <w:rPr>
-          <w:rFonts w:ascii="宋体" w:hAnsi="宋体" w:cs="宋体" w:hint="eastAsia"/>
-          <w:color w:val="000000"/>
-          <w:kern w:val="0"/>
-          <w:szCs w:val="21"/>
-          <w:shd w:val="clear" w:color="auto" w:fill="FFFFFF"/>
-        </w:rPr>
-        <w:t>请求</w:t>
-      </w:r>
-    </w:p>
-    <w:p>
-      <w:pPr>
-        <w:pStyle w:val="ListParagraph"/>
-        <w:widowControl/>
-        <w:numPr>
-          <w:ilvl w:val="0"/>
-          <w:numId w:val="35"/>
-        </w:numPr>
-        <w:shd w:val="clear" w:color="auto" w:fill="FFFFFF"/>
-        <w:spacing w:before="60" w:after="60"/>
-        <w:ind w:firstLineChars="0"/>
-        <w:rPr>
-          <w:rFonts w:ascii="宋体" w:hAnsi="宋体" w:cs="宋体"/>
-          <w:color w:val="000000"/>
-          <w:kern w:val="0"/>
-          <w:szCs w:val="21"/>
-          <w:shd w:val="clear" w:color="auto" w:fill="FFFFFF"/>
-        </w:rPr>
-      </w:pPr>
-      <w:r>
-        <w:rPr>
-          <w:rFonts w:ascii="宋体" w:hAnsi="宋体" w:cs="宋体" w:hint="eastAsia"/>
-          <w:color w:val="000000"/>
-          <w:kern w:val="0"/>
-          <w:szCs w:val="21"/>
-          <w:shd w:val="clear" w:color="auto" w:fill="FFFFFF"/>
-        </w:rPr>
-        <w:t>启用压缩，</w:t>
-      </w:r>
-      <w:r>
-        <w:rPr>
-          <w:rFonts w:ascii="宋体" w:hAnsi="宋体" w:cs="宋体" w:hint="eastAsia"/>
-          <w:color w:val="000000"/>
-          <w:kern w:val="0"/>
-          <w:szCs w:val="21"/>
-          <w:shd w:val="clear" w:color="auto" w:fill="FFFFFF"/>
-        </w:rPr>
-        <w:t>减少数据传输</w:t>
-      </w:r>
-    </w:p>
-    <w:p>
-      <w:pPr>
-        <w:pStyle w:val="ListParagraph"/>
-        <w:widowControl/>
-        <w:numPr>
-          <w:ilvl w:val="0"/>
-          <w:numId w:val="35"/>
-        </w:numPr>
-        <w:shd w:val="clear" w:color="auto" w:fill="FFFFFF"/>
-        <w:spacing w:before="60" w:after="60"/>
-        <w:ind w:firstLineChars="0"/>
-        <w:rPr>
-          <w:rFonts w:ascii="宋体" w:hAnsi="宋体" w:cs="宋体"/>
-          <w:color w:val="000000"/>
-          <w:kern w:val="0"/>
-          <w:szCs w:val="21"/>
-          <w:shd w:val="clear" w:color="auto" w:fill="FFFFFF"/>
-        </w:rPr>
-      </w:pPr>
-      <w:r>
-        <w:rPr>
-          <w:rFonts w:ascii="宋体" w:hAnsi="宋体" w:cs="宋体" w:hint="eastAsia"/>
-          <w:color w:val="000000"/>
-          <w:kern w:val="0"/>
-          <w:szCs w:val="21"/>
-          <w:shd w:val="clear" w:color="auto" w:fill="FFFFFF"/>
-        </w:rPr>
-        <w:t>使用浏览器缓存</w:t>
-      </w:r>
-      <w:r>
-        <w:rPr>
-          <w:rFonts w:ascii="宋体" w:hAnsi="宋体" w:cs="宋体" w:hint="eastAsia"/>
-          <w:color w:val="000000"/>
-          <w:kern w:val="0"/>
-          <w:szCs w:val="21"/>
-          <w:shd w:val="clear" w:color="auto" w:fill="FFFFFF"/>
-        </w:rPr>
-        <w:t>。</w:t>
-      </w:r>
-      <w:r>
-        <w:rPr>
-          <w:rFonts w:ascii="宋体" w:hAnsi="宋体" w:cs="宋体" w:hint="eastAsia"/>
-          <w:color w:val="000000"/>
-          <w:kern w:val="0"/>
-          <w:szCs w:val="21"/>
-          <w:shd w:val="clear" w:color="auto" w:fill="FFFFFF"/>
-        </w:rPr>
-        <w:t>生成新的</w:t>
-      </w:r>
-      <w:r>
-        <w:rPr>
-          <w:rFonts w:ascii="Arial" w:hAnsi="Arial" w:cs="Arial"/>
-          <w:color w:val="000000"/>
-          <w:kern w:val="0"/>
-          <w:szCs w:val="21"/>
-          <w:shd w:val="clear" w:color="auto" w:fill="FFFFFF"/>
-        </w:rPr>
-        <w:t>js</w:t>
-      </w:r>
-      <w:r>
-        <w:rPr>
-          <w:rFonts w:ascii="宋体" w:hAnsi="宋体" w:cs="宋体" w:hint="eastAsia"/>
-          <w:color w:val="000000"/>
-          <w:kern w:val="0"/>
-          <w:szCs w:val="21"/>
-          <w:shd w:val="clear" w:color="auto" w:fill="FFFFFF"/>
-        </w:rPr>
-        <w:t>时，只需更新Html中引用</w:t>
-      </w:r>
-      <w:r>
-        <w:rPr>
-          <w:rFonts w:ascii="宋体" w:hAnsi="宋体" w:cs="宋体" w:hint="eastAsia"/>
-          <w:color w:val="000000"/>
-          <w:kern w:val="0"/>
-          <w:szCs w:val="21"/>
-          <w:shd w:val="clear" w:color="auto" w:fill="FFFFFF"/>
-        </w:rPr>
-        <w:t>。</w:t>
-      </w:r>
-    </w:p>
-    <w:p>
-      <w:pPr>
-        <w:pStyle w:val="ListParagraph"/>
-        <w:widowControl/>
-        <w:numPr>
-          <w:ilvl w:val="0"/>
-          <w:numId w:val="35"/>
-        </w:numPr>
-        <w:shd w:val="clear" w:color="auto" w:fill="FFFFFF"/>
-        <w:spacing w:before="60" w:after="60"/>
-        <w:ind w:firstLineChars="0"/>
-        <w:rPr>
-          <w:rFonts w:ascii="宋体" w:hAnsi="宋体" w:cs="宋体"/>
-          <w:color w:val="000000"/>
-          <w:kern w:val="0"/>
-          <w:szCs w:val="21"/>
-          <w:shd w:val="clear" w:color="auto" w:fill="FFFFFF"/>
-        </w:rPr>
-      </w:pPr>
-      <w:r>
-        <w:rPr>
-          <w:rFonts w:ascii="宋体" w:hAnsi="宋体" w:cs="宋体" w:hint="eastAsia"/>
-          <w:color w:val="000000"/>
-          <w:kern w:val="0"/>
-          <w:szCs w:val="21"/>
-          <w:shd w:val="clear" w:color="auto" w:fill="FFFFFF"/>
-        </w:rPr>
-        <w:t>CSN加速：缓存静态资源，如图片、文件、</w:t>
-      </w:r>
-      <w:r>
-        <w:rPr>
-          <w:rFonts w:ascii="Arial" w:hAnsi="Arial" w:cs="Arial"/>
-          <w:color w:val="000000"/>
-          <w:kern w:val="0"/>
-          <w:szCs w:val="21"/>
-          <w:shd w:val="clear" w:color="auto" w:fill="FFFFFF"/>
-        </w:rPr>
-        <w:t>CSS</w:t>
-      </w:r>
-      <w:r>
-        <w:rPr>
-          <w:rFonts w:ascii="Arial" w:hAnsi="Arial" w:cs="Arial"/>
-          <w:color w:val="000000"/>
-          <w:kern w:val="0"/>
-          <w:szCs w:val="21"/>
-          <w:shd w:val="clear" w:color="auto" w:fill="FFFFFF"/>
-        </w:rPr>
-        <w:t>、</w:t>
-      </w:r>
-      <w:r>
-        <w:rPr>
-          <w:rFonts w:ascii="Arial" w:hAnsi="Arial" w:cs="Arial"/>
-          <w:color w:val="000000"/>
-          <w:kern w:val="0"/>
-          <w:szCs w:val="21"/>
-          <w:shd w:val="clear" w:color="auto" w:fill="FFFFFF"/>
-        </w:rPr>
-        <w:t>JavaScript</w:t>
-      </w:r>
-      <w:r>
-        <w:rPr>
-          <w:rFonts w:ascii="宋体" w:hAnsi="宋体" w:cs="宋体" w:hint="eastAsia"/>
-          <w:color w:val="000000"/>
-          <w:kern w:val="0"/>
-          <w:szCs w:val="21"/>
-          <w:shd w:val="clear" w:color="auto" w:fill="FFFFFF"/>
-        </w:rPr>
-        <w:t>脚本、静态网页等。</w:t>
-      </w:r>
-    </w:p>
-    <w:p>
-      <w:pPr>
-        <w:pStyle w:val="ListParagraph"/>
-        <w:widowControl/>
-        <w:numPr>
-          <w:ilvl w:val="0"/>
-          <w:numId w:val="35"/>
-        </w:numPr>
-        <w:shd w:val="clear" w:color="auto" w:fill="FFFFFF"/>
-        <w:spacing w:before="60" w:after="60"/>
-        <w:ind w:firstLineChars="0"/>
-        <w:rPr>
-          <w:rFonts w:ascii="宋体" w:hAnsi="宋体" w:cs="宋体"/>
-          <w:color w:val="000000"/>
-          <w:kern w:val="0"/>
-          <w:szCs w:val="21"/>
-          <w:shd w:val="clear" w:color="auto" w:fill="FFFFFF"/>
-        </w:rPr>
-      </w:pPr>
-      <w:r>
-        <w:rPr>
-          <w:rFonts w:ascii="宋体" w:hAnsi="宋体" w:cs="宋体" w:hint="eastAsia"/>
-          <w:color w:val="000000"/>
-          <w:kern w:val="0"/>
-          <w:szCs w:val="21"/>
-          <w:shd w:val="clear" w:color="auto" w:fill="FFFFFF"/>
-        </w:rPr>
-        <w:t>反向代理</w:t>
-      </w:r>
-    </w:p>
-    <w:p>
-      <w:pPr>
-        <w:widowControl/>
-        <w:rPr>
-          <w:rFonts w:ascii="宋体" w:hAnsi="宋体" w:cs="宋体"/>
-          <w:kern w:val="0"/>
-          <w:sz w:val="24"/>
-          <w:szCs w:val="24"/>
-        </w:rPr>
-      </w:pPr>
-    </w:p>
-    <w:p>
-      <w:pPr>
-        <w:pStyle w:val="Heading3"/>
-        <w:spacing w:before="156"/>
-        <w:rPr>
-          <w:rFonts w:ascii="Arial" w:hAnsi="Arial"/>
-          <w:sz w:val="48"/>
-          <w:szCs w:val="48"/>
-        </w:rPr>
-      </w:pPr>
-      <w:r>
-        <w:rPr>
-          <w:rFonts w:hint="eastAsia"/>
-        </w:rPr>
-        <w:t>应用服务器</w:t>
-      </w:r>
-      <w:bookmarkStart w:id="2" w:name="_GoBack"/>
-      <w:bookmarkEnd w:id="2"/>
-    </w:p>
-    <w:p>
-      <w:pPr>
-        <w:rPr>
-          <w:rFonts w:ascii="Arial" w:hAnsi="Arial"/>
-          <w:sz w:val="36"/>
-          <w:szCs w:val="36"/>
-        </w:rPr>
-      </w:pPr>
-      <w:r>
-        <w:rPr>
-          <w:rFonts w:hint="eastAsia"/>
-        </w:rPr>
-        <w:t>系统架构</w:t>
-      </w:r>
-    </w:p>
-    <w:p>
-      <w:pPr>
-        <w:pStyle w:val="ListParagraph"/>
-        <w:widowControl/>
-        <w:numPr>
-          <w:ilvl w:val="0"/>
-          <w:numId w:val="39"/>
-        </w:numPr>
-        <w:ind w:firstLineChars="0"/>
-        <w:rPr>
-          <w:rFonts w:ascii="宋体" w:hAnsi="宋体" w:cs="宋体"/>
-          <w:color w:val="000000"/>
-          <w:kern w:val="0"/>
-          <w:szCs w:val="21"/>
-          <w:shd w:val="clear" w:color="auto" w:fill="FFFFFF"/>
-        </w:rPr>
-      </w:pPr>
-      <w:r>
-        <w:rPr>
-          <w:rFonts w:ascii="宋体" w:hAnsi="宋体" w:cs="宋体" w:hint="eastAsia"/>
-          <w:color w:val="000000"/>
-          <w:kern w:val="0"/>
-          <w:szCs w:val="21"/>
-          <w:shd w:val="clear" w:color="auto" w:fill="FFFFFF"/>
-        </w:rPr>
-        <w:t>缓存：加快数据读取，降低DB访问压力。网站遇到性能瓶颈，第一个想到的解决方案</w:t>
-      </w:r>
-    </w:p>
-    <w:p>
-      <w:pPr>
-        <w:pStyle w:val="ListParagraph"/>
-        <w:widowControl/>
-        <w:numPr>
-          <w:ilvl w:val="0"/>
-          <w:numId w:val="39"/>
-        </w:numPr>
-        <w:ind w:firstLineChars="0"/>
-        <w:rPr>
-          <w:rFonts w:ascii="宋体" w:hAnsi="宋体" w:cs="宋体"/>
-          <w:kern w:val="0"/>
-          <w:sz w:val="24"/>
-          <w:szCs w:val="24"/>
-        </w:rPr>
-      </w:pPr>
-      <w:r>
-        <w:rPr>
-          <w:rFonts w:ascii="宋体" w:hAnsi="宋体" w:cs="宋体" w:hint="eastAsia"/>
-          <w:color w:val="000000"/>
-          <w:kern w:val="0"/>
-          <w:szCs w:val="21"/>
-          <w:shd w:val="clear" w:color="auto" w:fill="FFFFFF"/>
-        </w:rPr>
-        <w:t>异步操作：加快请求响应及实现削峰。</w:t>
-      </w:r>
-    </w:p>
-    <w:p>
-      <w:pPr>
-        <w:pStyle w:val="ListParagraph"/>
-        <w:widowControl/>
-        <w:numPr>
-          <w:ilvl w:val="0"/>
-          <w:numId w:val="39"/>
-        </w:numPr>
-        <w:ind w:firstLineChars="0"/>
-        <w:rPr>
-          <w:rFonts w:ascii="宋体" w:hAnsi="宋体" w:cs="宋体"/>
-          <w:kern w:val="0"/>
-          <w:sz w:val="24"/>
-          <w:szCs w:val="24"/>
-        </w:rPr>
-      </w:pPr>
-      <w:r>
-        <w:rPr>
-          <w:rFonts w:ascii="宋体" w:hAnsi="宋体" w:cs="宋体" w:hint="eastAsia"/>
-          <w:color w:val="000000"/>
-          <w:kern w:val="0"/>
-          <w:szCs w:val="21"/>
-          <w:shd w:val="clear" w:color="auto" w:fill="FFFFFF"/>
-        </w:rPr>
-        <w:t>使用集群：使用负载均衡，有更好的响应延迟，提高吞吐能力。</w:t>
-      </w:r>
-    </w:p>
-    <w:p/>
-    <w:p>
-      <w:pPr>
-        <w:rPr>
-          <w:rFonts w:ascii="Arial" w:hAnsi="Arial"/>
-          <w:sz w:val="36"/>
-          <w:szCs w:val="36"/>
-        </w:rPr>
-      </w:pPr>
-      <w:r>
-        <w:rPr>
-          <w:rFonts w:hint="eastAsia"/>
-        </w:rPr>
-        <w:t>代码优化</w:t>
-      </w:r>
-    </w:p>
-    <w:p>
-      <w:pPr>
-        <w:pStyle w:val="ListParagraph"/>
-        <w:widowControl/>
-        <w:numPr>
-          <w:ilvl w:val="0"/>
-          <w:numId w:val="40"/>
-        </w:numPr>
-        <w:shd w:val="clear" w:color="auto" w:fill="FFFFFF"/>
-        <w:spacing w:before="60" w:after="60"/>
-        <w:ind w:firstLineChars="0"/>
-        <w:rPr>
-          <w:rFonts w:ascii="宋体" w:hAnsi="宋体" w:cs="宋体"/>
-          <w:color w:val="000000"/>
-          <w:kern w:val="0"/>
-          <w:szCs w:val="21"/>
-          <w:shd w:val="clear" w:color="auto" w:fill="FFFFFF"/>
-        </w:rPr>
-      </w:pPr>
-      <w:r>
-        <w:rPr>
-          <w:rFonts w:ascii="宋体" w:hAnsi="宋体" w:cs="宋体" w:hint="eastAsia"/>
-          <w:color w:val="000000"/>
-          <w:kern w:val="0"/>
-          <w:szCs w:val="21"/>
-          <w:shd w:val="clear" w:color="auto" w:fill="FFFFFF"/>
-        </w:rPr>
-        <w:t>多线程,最大发挥CPU和处理IO阻塞。 </w:t>
-      </w:r>
-    </w:p>
-    <w:p>
-      <w:pPr>
-        <w:pStyle w:val="ListParagraph"/>
-        <w:widowControl/>
-        <w:numPr>
-          <w:ilvl w:val="0"/>
-          <w:numId w:val="40"/>
-        </w:numPr>
-        <w:shd w:val="clear" w:color="auto" w:fill="FFFFFF"/>
-        <w:spacing w:before="60" w:after="60"/>
-        <w:ind w:firstLineChars="0"/>
-        <w:rPr>
-          <w:rFonts w:ascii="宋体" w:hAnsi="宋体" w:cs="宋体"/>
-          <w:color w:val="000000"/>
-          <w:kern w:val="0"/>
-          <w:szCs w:val="21"/>
-          <w:shd w:val="clear" w:color="auto" w:fill="FFFFFF"/>
-        </w:rPr>
-      </w:pPr>
-      <w:r>
-        <w:rPr>
-          <w:rFonts w:ascii="宋体" w:hAnsi="宋体" w:cs="宋体" w:hint="eastAsia"/>
-          <w:color w:val="000000"/>
-          <w:kern w:val="0"/>
-          <w:szCs w:val="21"/>
-          <w:shd w:val="clear" w:color="auto" w:fill="FFFFFF"/>
-        </w:rPr>
-        <w:t>使用NIO</w:t>
-      </w:r>
-      <w:r>
-        <w:rPr>
-          <w:rFonts w:ascii="宋体" w:hAnsi="宋体" w:cs="宋体"/>
-          <w:color w:val="000000"/>
-          <w:kern w:val="0"/>
-          <w:szCs w:val="21"/>
-          <w:shd w:val="clear" w:color="auto" w:fill="FFFFFF"/>
-        </w:rPr>
-        <w:t>(</w:t>
-      </w:r>
-      <w:r>
-        <w:rPr>
-          <w:rFonts w:ascii="宋体" w:hAnsi="宋体" w:cs="宋体" w:hint="eastAsia"/>
-          <w:color w:val="000000"/>
-          <w:kern w:val="0"/>
-          <w:szCs w:val="21"/>
-          <w:shd w:val="clear" w:color="auto" w:fill="FFFFFF"/>
-        </w:rPr>
-        <w:t>非</w:t>
-      </w:r>
-      <w:r>
-        <w:rPr>
-          <w:rFonts w:ascii="宋体" w:hAnsi="宋体" w:cs="宋体"/>
-          <w:color w:val="000000"/>
-          <w:kern w:val="0"/>
-          <w:szCs w:val="21"/>
-          <w:shd w:val="clear" w:color="auto" w:fill="FFFFFF"/>
-        </w:rPr>
-        <w:t>阻塞，基于事件驱动</w:t>
-      </w:r>
-      <w:r>
-        <w:rPr>
-          <w:rFonts w:ascii="宋体" w:hAnsi="宋体" w:cs="宋体" w:hint="eastAsia"/>
-          <w:color w:val="000000"/>
-          <w:kern w:val="0"/>
-          <w:szCs w:val="21"/>
-          <w:shd w:val="clear" w:color="auto" w:fill="FFFFFF"/>
-        </w:rPr>
-        <w:t>)</w:t>
-      </w:r>
-    </w:p>
-    <w:p>
-      <w:pPr>
-        <w:pStyle w:val="ListParagraph"/>
-        <w:widowControl/>
-        <w:numPr>
-          <w:ilvl w:val="0"/>
-          <w:numId w:val="40"/>
-        </w:numPr>
-        <w:shd w:val="clear" w:color="auto" w:fill="FFFFFF"/>
-        <w:spacing w:before="60" w:after="60"/>
-        <w:ind w:firstLineChars="0"/>
-        <w:rPr>
-          <w:rFonts w:ascii="宋体" w:hAnsi="宋体" w:cs="宋体"/>
-          <w:color w:val="000000"/>
-          <w:kern w:val="0"/>
-          <w:szCs w:val="21"/>
-          <w:shd w:val="clear" w:color="auto" w:fill="FFFFFF"/>
-        </w:rPr>
-      </w:pPr>
-      <w:r>
-        <w:rPr>
-          <w:rFonts w:ascii="宋体" w:hAnsi="宋体" w:cs="宋体" w:hint="eastAsia"/>
-          <w:color w:val="000000"/>
-          <w:kern w:val="0"/>
-          <w:szCs w:val="21"/>
-          <w:shd w:val="clear" w:color="auto" w:fill="FFFFFF"/>
-        </w:rPr>
-        <w:t>资源复用，比如单例和线程池。 </w:t>
-      </w:r>
-    </w:p>
-    <w:p>
-      <w:pPr>
-        <w:pStyle w:val="ListParagraph"/>
-        <w:widowControl/>
-        <w:numPr>
-          <w:ilvl w:val="0"/>
-          <w:numId w:val="40"/>
-        </w:numPr>
-        <w:shd w:val="clear" w:color="auto" w:fill="FFFFFF"/>
-        <w:spacing w:before="60" w:after="60"/>
-        <w:ind w:firstLineChars="0"/>
-        <w:rPr>
-          <w:rFonts w:ascii="宋体" w:hAnsi="宋体" w:cs="宋体"/>
-          <w:color w:val="000000"/>
-          <w:kern w:val="0"/>
-          <w:szCs w:val="21"/>
-          <w:shd w:val="clear" w:color="auto" w:fill="FFFFFF"/>
-        </w:rPr>
-      </w:pPr>
-      <w:r>
-        <w:rPr>
-          <w:rFonts w:ascii="宋体" w:hAnsi="宋体" w:cs="宋体" w:hint="eastAsia"/>
-          <w:color w:val="000000"/>
-          <w:kern w:val="0"/>
-          <w:szCs w:val="21"/>
-          <w:shd w:val="clear" w:color="auto" w:fill="FFFFFF"/>
-        </w:rPr>
-        <w:t>合理的数据结构 </w:t>
-      </w:r>
-    </w:p>
-    <w:p>
-      <w:pPr>
-        <w:pStyle w:val="ListParagraph"/>
-        <w:widowControl/>
-        <w:numPr>
-          <w:ilvl w:val="0"/>
-          <w:numId w:val="40"/>
-        </w:numPr>
-        <w:shd w:val="clear" w:color="auto" w:fill="FFFFFF"/>
-        <w:spacing w:before="60" w:after="60"/>
-        <w:ind w:firstLineChars="0"/>
-        <w:rPr>
-          <w:rFonts w:ascii="宋体" w:hAnsi="宋体" w:cs="宋体"/>
-          <w:color w:val="000000"/>
-          <w:kern w:val="0"/>
-          <w:szCs w:val="21"/>
-          <w:shd w:val="clear" w:color="auto" w:fill="FFFFFF"/>
-        </w:rPr>
-      </w:pPr>
-      <w:r>
-        <w:rPr>
-          <w:rFonts w:ascii="宋体" w:hAnsi="宋体" w:cs="宋体" w:hint="eastAsia"/>
-          <w:color w:val="000000"/>
-          <w:kern w:val="0"/>
-          <w:szCs w:val="21"/>
-          <w:shd w:val="clear" w:color="auto" w:fill="FFFFFF"/>
-        </w:rPr>
-        <w:t>减少垃圾回收</w:t>
-      </w:r>
-      <w:r>
-        <w:rPr>
-          <w:rFonts w:ascii="宋体" w:hAnsi="宋体" w:cs="宋体" w:hint="eastAsia"/>
-          <w:color w:val="000000"/>
-          <w:kern w:val="0"/>
-          <w:szCs w:val="21"/>
-          <w:shd w:val="clear" w:color="auto" w:fill="FFFFFF"/>
-        </w:rPr>
-        <w:t>。</w:t>
-      </w:r>
-    </w:p>
-    <w:p>
-      <w:pPr>
-        <w:pStyle w:val="ListParagraph"/>
-        <w:widowControl/>
-        <w:numPr>
-          <w:ilvl w:val="0"/>
-          <w:numId w:val="40"/>
-        </w:numPr>
-        <w:shd w:val="clear" w:color="auto" w:fill="FFFFFF"/>
-        <w:spacing w:before="60" w:after="60"/>
-        <w:ind w:firstLineChars="0"/>
-        <w:rPr>
-          <w:rFonts w:ascii="宋体" w:hAnsi="宋体" w:cs="宋体"/>
-          <w:color w:val="000000"/>
-          <w:kern w:val="0"/>
-          <w:szCs w:val="21"/>
-          <w:shd w:val="clear" w:color="auto" w:fill="FFFFFF"/>
-        </w:rPr>
-      </w:pPr>
-      <w:r>
-        <w:rPr>
-          <w:rFonts w:ascii="宋体" w:hAnsi="宋体" w:cs="宋体" w:hint="eastAsia"/>
-          <w:color w:val="000000"/>
-          <w:kern w:val="0"/>
-          <w:szCs w:val="21"/>
-          <w:shd w:val="clear" w:color="auto" w:fill="FFFFFF"/>
-        </w:rPr>
-        <w:t>尽量不使用锁,减小锁的力度。</w:t>
-      </w:r>
-    </w:p>
-    <w:p>
-      <w:pPr>
-        <w:widowControl/>
-        <w:shd w:val="clear" w:color="auto" w:fill="FFFFFF"/>
-        <w:spacing w:before="60" w:after="60"/>
-        <w:rPr>
-          <w:rFonts w:ascii="宋体" w:hAnsi="宋体" w:cs="宋体"/>
-          <w:color w:val="000000"/>
-          <w:kern w:val="0"/>
-          <w:szCs w:val="21"/>
-          <w:shd w:val="clear" w:color="auto" w:fill="FFFFFF"/>
-        </w:rPr>
-      </w:pPr>
-    </w:p>
-    <w:p/>
-    <w:p>
-      <w:pPr>
-        <w:widowControl/>
-      </w:pPr>
-    </w:p>
-    <w:p/>
-    <w:p>
-      <w:pPr>
-        <w:widowControl/>
-      </w:pPr>
-    </w:p>
-    <w:p>
-      <w:pPr>
-        <w:widowControl/>
-      </w:pPr>
-    </w:p>
-    <w:p/>
-    <w:p/>
-    <w:p/>
-    <w:p/>
-    <w:p/>
-    <w:p/>
-    <w:p/>
-    <w:p/>
-    <w:p/>
-    <w:p/>
-    <w:p/>
-    <w:p>
-      <w:pPr>
-        <w:rPr>
-          <w:rFonts w:ascii="Arial" w:hAnsi="Arial" w:cs="Arial"/>
         </w:rPr>
       </w:pPr>
     </w:p>
@@ -72047,7 +69749,7 @@
 </file>
 
 <file path=customXml/itemProps1.xml><?xml version="1.0" encoding="utf-8"?>
-<ds:datastoreItem xmlns:ds="http://schemas.openxmlformats.org/officeDocument/2006/customXml" ds:itemID="{BA1986C4-B22F-42BA-A8CA-93EAF456878D}">
+<ds:datastoreItem xmlns:ds="http://schemas.openxmlformats.org/officeDocument/2006/customXml" ds:itemID="{11E57567-2594-4E97-9234-FFA8D55DBC70}">
   <ds:schemaRefs>
     <ds:schemaRef ds:uri="http://schemas.openxmlformats.org/officeDocument/2006/bibliography"/>
   </ds:schemaRefs>

--- a/doc/m.docx
+++ b/doc/m.docx
@@ -1,6 +1,6 @@
 
 <file path=word/document.xml><?xml version="1.0" encoding="utf-8"?>
-<w:document xmlns:wpc="http://schemas.microsoft.com/office/word/2010/wordprocessingCanvas" xmlns:cx="http://schemas.microsoft.com/office/drawing/2014/chartex" xmlns:cx1="http://schemas.microsoft.com/office/drawing/2015/9/8/chartex" xmlns:mc="http://schemas.openxmlformats.org/markup-compatibility/2006" xmlns:o="urn:schemas-microsoft-com:office:office" xmlns:r="http://schemas.openxmlformats.org/officeDocument/2006/relationships" xmlns:m="http://schemas.openxmlformats.org/officeDocument/2006/math" xmlns:v="urn:schemas-microsoft-com:vml" xmlns:wp14="http://schemas.microsoft.com/office/word/2010/wordprocessingDrawing" xmlns:wp="http://schemas.openxmlformats.org/drawingml/2006/wordprocessingDrawing" xmlns:w10="urn:schemas-microsoft-com:office:word" xmlns:w="http://schemas.openxmlformats.org/wordprocessingml/2006/main" xmlns:w14="http://schemas.microsoft.com/office/word/2010/wordml" xmlns:w15="http://schemas.microsoft.com/office/word/2012/wordml" xmlns:w16se="http://schemas.microsoft.com/office/word/2015/wordml/symex" xmlns:wpg="http://schemas.microsoft.com/office/word/2010/wordprocessingGroup" xmlns:wpi="http://schemas.microsoft.com/office/word/2010/wordprocessingInk" xmlns:wne="http://schemas.microsoft.com/office/word/2006/wordml" xmlns:wps="http://schemas.microsoft.com/office/word/2010/wordprocessingShape" mc:Ignorable="w14 w15 w16se wp14">
+<w:document xmlns:wpc="http://schemas.microsoft.com/office/word/2010/wordprocessingCanvas" xmlns:cx="http://schemas.microsoft.com/office/drawing/2014/chartex" xmlns:cx1="http://schemas.microsoft.com/office/drawing/2015/9/8/chartex" xmlns:cx2="http://schemas.microsoft.com/office/drawing/2015/10/21/chartex" xmlns:cx3="http://schemas.microsoft.com/office/drawing/2016/5/9/chartex" xmlns:cx4="http://schemas.microsoft.com/office/drawing/2016/5/10/chartex" xmlns:cx5="http://schemas.microsoft.com/office/drawing/2016/5/11/chartex" xmlns:cx6="http://schemas.microsoft.com/office/drawing/2016/5/12/chartex" xmlns:cx7="http://schemas.microsoft.com/office/drawing/2016/5/13/chartex" xmlns:cx8="http://schemas.microsoft.com/office/drawing/2016/5/14/chartex" xmlns:mc="http://schemas.openxmlformats.org/markup-compatibility/2006" xmlns:aink="http://schemas.microsoft.com/office/drawing/2016/ink" xmlns:am3d="http://schemas.microsoft.com/office/drawing/2017/model3d" xmlns:o="urn:schemas-microsoft-com:office:office" xmlns:r="http://schemas.openxmlformats.org/officeDocument/2006/relationships" xmlns:m="http://schemas.openxmlformats.org/officeDocument/2006/math" xmlns:v="urn:schemas-microsoft-com:vml" xmlns:wp14="http://schemas.microsoft.com/office/word/2010/wordprocessingDrawing" xmlns:wp="http://schemas.openxmlformats.org/drawingml/2006/wordprocessingDrawing" xmlns:w10="urn:schemas-microsoft-com:office:word" xmlns:w="http://schemas.openxmlformats.org/wordprocessingml/2006/main" xmlns:w14="http://schemas.microsoft.com/office/word/2010/wordml" xmlns:w15="http://schemas.microsoft.com/office/word/2012/wordml" xmlns:w16cid="http://schemas.microsoft.com/office/word/2016/wordml/cid" xmlns:w16se="http://schemas.microsoft.com/office/word/2015/wordml/symex" xmlns:wpg="http://schemas.microsoft.com/office/word/2010/wordprocessingGroup" xmlns:wpi="http://schemas.microsoft.com/office/word/2010/wordprocessingInk" xmlns:wne="http://schemas.microsoft.com/office/word/2006/wordml" xmlns:wps="http://schemas.microsoft.com/office/word/2010/wordprocessingShape" mc:Ignorable="w14 w15 w16se w16cid wp14">
   <w:body>
     <w:p>
       <w:r>
@@ -141,11 +141,20 @@
         <w:t>。</w:t>
       </w:r>
     </w:p>
+    <w:p>
+      <w:r>
+        <w:rPr>
+          <w:rFonts w:hint="eastAsia"/>
+        </w:rPr>
+        <w:t>啊啊</w:t>
+      </w:r>
+      <w:bookmarkStart w:id="0" w:name="_GoBack"/>
+      <w:bookmarkEnd w:id="0"/>
+    </w:p>
     <w:p/>
-    <w:p/>
-    <w:p>
-      <w:pPr>
-        <w:pStyle w:val="Heading1"/>
+    <w:p>
+      <w:pPr>
+        <w:pStyle w:val="1"/>
       </w:pPr>
       <w:r>
         <w:rPr>
@@ -168,7 +177,7 @@
     </w:p>
     <w:p>
       <w:pPr>
-        <w:pStyle w:val="Heading2"/>
+        <w:pStyle w:val="2"/>
         <w:numPr>
           <w:ilvl w:val="1"/>
           <w:numId w:val="53"/>
@@ -209,7 +218,7 @@
     </w:p>
     <w:p>
       <w:pPr>
-        <w:pStyle w:val="Heading3"/>
+        <w:pStyle w:val="3"/>
         <w:spacing w:before="156"/>
       </w:pPr>
       <w:r>
@@ -264,7 +273,7 @@
     <w:p/>
     <w:p>
       <w:pPr>
-        <w:pStyle w:val="NoSpacing"/>
+        <w:pStyle w:val="a9"/>
         <w:spacing w:before="156" w:after="156"/>
         <w:rPr>
           <w:rFonts w:eastAsiaTheme="minorEastAsia"/>
@@ -273,7 +282,7 @@
     </w:p>
     <w:p>
       <w:pPr>
-        <w:pStyle w:val="NoSpacing"/>
+        <w:pStyle w:val="a9"/>
         <w:spacing w:before="156" w:after="156"/>
         <w:rPr>
           <w:rFonts w:eastAsiaTheme="minorEastAsia"/>
@@ -285,7 +294,7 @@
     <w:p/>
     <w:p>
       <w:pPr>
-        <w:pStyle w:val="Heading2"/>
+        <w:pStyle w:val="2"/>
         <w:numPr>
           <w:ilvl w:val="1"/>
           <w:numId w:val="53"/>
@@ -312,7 +321,7 @@
     </w:p>
     <w:p>
       <w:pPr>
-        <w:pStyle w:val="Heading3"/>
+        <w:pStyle w:val="3"/>
         <w:spacing w:before="156"/>
       </w:pPr>
       <w:r>
@@ -439,7 +448,7 @@
     <w:p/>
     <w:p>
       <w:pPr>
-        <w:pStyle w:val="Heading3"/>
+        <w:pStyle w:val="3"/>
         <w:spacing w:before="156"/>
         <w:rPr>
           <w:rFonts w:ascii="Arial" w:hAnsi="Arial" w:cs="Arial"/>
@@ -475,7 +484,7 @@
     </w:p>
     <w:p>
       <w:pPr>
-        <w:pStyle w:val="NoSpacing"/>
+        <w:pStyle w:val="a9"/>
         <w:spacing w:before="156" w:after="156"/>
         <w:rPr>
           <w:rFonts w:ascii="Arial" w:hAnsi="Arial" w:cs="Arial"/>
@@ -606,7 +615,7 @@
     <w:p/>
     <w:p>
       <w:pPr>
-        <w:pStyle w:val="Heading3"/>
+        <w:pStyle w:val="3"/>
         <w:numPr>
           <w:ilvl w:val="0"/>
           <w:numId w:val="24"/>
@@ -648,7 +657,7 @@
     </w:p>
     <w:p>
       <w:pPr>
-        <w:pStyle w:val="NoSpacing"/>
+        <w:pStyle w:val="a9"/>
         <w:spacing w:before="156" w:after="156"/>
         <w:rPr>
           <w:rFonts w:ascii="Arial" w:eastAsiaTheme="minorEastAsia" w:hAnsi="Arial" w:cs="Arial"/>
@@ -750,7 +759,7 @@
     </w:p>
     <w:p>
       <w:pPr>
-        <w:pStyle w:val="NoSpacing"/>
+        <w:pStyle w:val="a9"/>
         <w:spacing w:before="156" w:after="156"/>
         <w:rPr>
           <w:shd w:val="clear" w:color="auto" w:fill="FFFFFF"/>
@@ -809,13 +818,13 @@
     </w:p>
     <w:p>
       <w:pPr>
-        <w:pStyle w:val="NoSpacing"/>
+        <w:pStyle w:val="a9"/>
         <w:spacing w:before="156" w:after="156"/>
       </w:pPr>
     </w:p>
     <w:p>
       <w:pPr>
-        <w:pStyle w:val="Heading3"/>
+        <w:pStyle w:val="3"/>
         <w:spacing w:before="156"/>
       </w:pPr>
       <w:r>
@@ -858,7 +867,7 @@
     </w:p>
     <w:p>
       <w:pPr>
-        <w:pStyle w:val="NoSpacing"/>
+        <w:pStyle w:val="a9"/>
         <w:spacing w:before="156" w:after="156"/>
         <w:rPr>
           <w:shd w:val="clear" w:color="auto" w:fill="FFFFFF"/>
@@ -910,7 +919,7 @@
     </w:p>
     <w:p>
       <w:pPr>
-        <w:pStyle w:val="NoSpacing"/>
+        <w:pStyle w:val="a9"/>
         <w:spacing w:before="156" w:after="156"/>
         <w:rPr>
           <w:rFonts w:ascii="微软雅黑" w:eastAsia="微软雅黑" w:hAnsi="微软雅黑" w:cs="微软雅黑"/>
@@ -1107,7 +1116,7 @@
     <w:p/>
     <w:p>
       <w:pPr>
-        <w:pStyle w:val="NoSpacing"/>
+        <w:pStyle w:val="a9"/>
         <w:spacing w:before="156" w:after="156"/>
       </w:pPr>
       <w:r>
@@ -1326,7 +1335,7 @@
     <w:p/>
     <w:p>
       <w:pPr>
-        <w:pStyle w:val="NoSpacing"/>
+        <w:pStyle w:val="a9"/>
         <w:spacing w:before="156" w:after="156"/>
       </w:pPr>
       <w:r>
@@ -1343,7 +1352,7 @@
     <w:p/>
     <w:p>
       <w:pPr>
-        <w:pStyle w:val="Heading3"/>
+        <w:pStyle w:val="3"/>
         <w:numPr>
           <w:ilvl w:val="2"/>
           <w:numId w:val="74"/>
@@ -1380,7 +1389,7 @@
     <w:p/>
     <w:p>
       <w:pPr>
-        <w:pStyle w:val="Heading3"/>
+        <w:pStyle w:val="3"/>
         <w:numPr>
           <w:ilvl w:val="2"/>
           <w:numId w:val="74"/>
@@ -1449,7 +1458,7 @@
     <w:p/>
     <w:p>
       <w:pPr>
-        <w:pStyle w:val="Heading2"/>
+        <w:pStyle w:val="2"/>
         <w:numPr>
           <w:ilvl w:val="1"/>
           <w:numId w:val="74"/>
@@ -1461,7 +1470,7 @@
     </w:p>
     <w:p>
       <w:pPr>
-        <w:pStyle w:val="Heading3"/>
+        <w:pStyle w:val="3"/>
         <w:spacing w:before="156"/>
         <w:rPr>
           <w:rFonts w:eastAsiaTheme="minorEastAsia"/>
@@ -1488,7 +1497,7 @@
     </w:p>
     <w:p>
       <w:pPr>
-        <w:pStyle w:val="NoSpacing"/>
+        <w:pStyle w:val="a9"/>
         <w:spacing w:before="156" w:after="156"/>
         <w:rPr>
           <w:shd w:val="clear" w:color="auto" w:fill="FFFFFF"/>
@@ -1666,7 +1675,7 @@
     <w:p/>
     <w:p>
       <w:pPr>
-        <w:pStyle w:val="NoSpacing"/>
+        <w:pStyle w:val="a9"/>
         <w:spacing w:before="156" w:after="156"/>
       </w:pPr>
       <w:r>
@@ -1678,7 +1687,7 @@
     </w:p>
     <w:p>
       <w:pPr>
-        <w:pStyle w:val="NoSpacing"/>
+        <w:pStyle w:val="a9"/>
         <w:spacing w:beforeLines="0" w:before="0" w:afterLines="0" w:after="0"/>
         <w:rPr>
           <w:rFonts w:ascii="Arial" w:eastAsia="宋体" w:hAnsi="Arial" w:cs="Arial"/>
@@ -1929,7 +1938,7 @@
     <w:p/>
     <w:p>
       <w:pPr>
-        <w:pStyle w:val="NoSpacing"/>
+        <w:pStyle w:val="a9"/>
         <w:spacing w:before="156" w:after="156"/>
         <w:rPr>
           <w:shd w:val="clear" w:color="auto" w:fill="FFFFFF"/>
@@ -1996,7 +2005,7 @@
     </w:p>
     <w:p>
       <w:pPr>
-        <w:pStyle w:val="NoSpacing"/>
+        <w:pStyle w:val="a9"/>
         <w:spacing w:before="156" w:after="156"/>
         <w:rPr>
           <w:shd w:val="clear" w:color="auto" w:fill="FFFFFF"/>
@@ -2301,7 +2310,7 @@
     </w:p>
     <w:p>
       <w:pPr>
-        <w:pStyle w:val="Heading3"/>
+        <w:pStyle w:val="3"/>
         <w:spacing w:before="156"/>
         <w:rPr>
           <w:shd w:val="clear" w:color="auto" w:fill="FFFFFF"/>
@@ -2329,7 +2338,7 @@
     </w:p>
     <w:p>
       <w:pPr>
-        <w:pStyle w:val="NoSpacing"/>
+        <w:pStyle w:val="a9"/>
         <w:spacing w:before="156" w:after="156"/>
       </w:pPr>
       <w:r>
@@ -2425,7 +2434,7 @@
     </w:p>
     <w:p>
       <w:pPr>
-        <w:pStyle w:val="NoSpacing"/>
+        <w:pStyle w:val="a9"/>
         <w:spacing w:before="156" w:after="156"/>
       </w:pPr>
       <w:r>
@@ -2886,7 +2895,7 @@
     </w:p>
     <w:p>
       <w:pPr>
-        <w:pStyle w:val="NoSpacing"/>
+        <w:pStyle w:val="a9"/>
         <w:spacing w:before="156" w:after="156"/>
       </w:pPr>
       <w:r>
@@ -3270,7 +3279,7 @@
     </w:p>
     <w:p>
       <w:pPr>
-        <w:pStyle w:val="Heading3"/>
+        <w:pStyle w:val="3"/>
         <w:spacing w:before="156"/>
         <w:rPr>
           <w:rFonts w:ascii="微软雅黑" w:eastAsia="微软雅黑" w:hAnsi="微软雅黑" w:cs="微软雅黑"/>
@@ -3338,7 +3347,7 @@
     </w:p>
     <w:p>
       <w:pPr>
-        <w:pStyle w:val="NoSpacing"/>
+        <w:pStyle w:val="a9"/>
         <w:spacing w:before="156" w:after="156"/>
       </w:pPr>
       <w:r>
@@ -3496,7 +3505,7 @@
     <w:p/>
     <w:p>
       <w:pPr>
-        <w:pStyle w:val="Heading2"/>
+        <w:pStyle w:val="2"/>
         <w:rPr>
           <w:rFonts w:ascii="Arial" w:hAnsi="Arial" w:cs="Arial"/>
         </w:rPr>
@@ -3516,7 +3525,7 @@
     </w:p>
     <w:p>
       <w:pPr>
-        <w:pStyle w:val="Heading3"/>
+        <w:pStyle w:val="3"/>
         <w:spacing w:before="156"/>
         <w:rPr>
           <w:rFonts w:eastAsiaTheme="minorEastAsia"/>
@@ -3589,7 +3598,7 @@
     </w:p>
     <w:p>
       <w:pPr>
-        <w:pStyle w:val="Heading4"/>
+        <w:pStyle w:val="4"/>
       </w:pPr>
       <w:r>
         <w:rPr>
@@ -3708,9 +3717,9 @@
     </w:p>
     <w:p>
       <w:pPr>
-        <w:pStyle w:val="Heading4"/>
-        <w:rPr>
-          <w:rStyle w:val="Strong"/>
+        <w:pStyle w:val="4"/>
+        <w:rPr>
+          <w:rStyle w:val="a6"/>
           <w:rFonts w:ascii="Verdana" w:hAnsi="Verdana"/>
           <w:b/>
           <w:color w:val="000000"/>
@@ -3720,7 +3729,7 @@
       </w:pPr>
       <w:r>
         <w:rPr>
-          <w:rStyle w:val="Strong"/>
+          <w:rStyle w:val="a6"/>
           <w:rFonts w:ascii="微软雅黑" w:eastAsia="微软雅黑" w:hAnsi="微软雅黑" w:cs="微软雅黑" w:hint="eastAsia"/>
           <w:b/>
           <w:color w:val="000000"/>
@@ -3732,7 +3741,7 @@
       </w:r>
       <w:r>
         <w:rPr>
-          <w:rStyle w:val="Strong"/>
+          <w:rStyle w:val="a6"/>
           <w:rFonts w:ascii="Verdana" w:hAnsi="Verdana" w:hint="eastAsia"/>
           <w:b/>
           <w:color w:val="000000"/>
@@ -3743,7 +3752,7 @@
       </w:r>
       <w:r>
         <w:rPr>
-          <w:rStyle w:val="Strong"/>
+          <w:rStyle w:val="a6"/>
           <w:rFonts w:ascii="Arial" w:hAnsi="Arial" w:cs="Arial"/>
           <w:b/>
           <w:color w:val="000000"/>
@@ -3754,7 +3763,7 @@
       </w:r>
       <w:r>
         <w:rPr>
-          <w:rStyle w:val="Strong"/>
+          <w:rStyle w:val="a6"/>
           <w:rFonts w:ascii="Verdana" w:hAnsi="Verdana"/>
           <w:b/>
           <w:color w:val="000000"/>
@@ -3765,7 +3774,7 @@
       </w:r>
       <w:r>
         <w:rPr>
-          <w:rStyle w:val="Strong"/>
+          <w:rStyle w:val="a6"/>
           <w:rFonts w:ascii="微软雅黑" w:eastAsia="微软雅黑" w:hAnsi="微软雅黑" w:cs="微软雅黑" w:hint="eastAsia"/>
           <w:b/>
           <w:color w:val="000000"/>
@@ -3778,7 +3787,7 @@
     <w:p>
       <w:pPr>
         <w:rPr>
-          <w:rStyle w:val="Strong"/>
+          <w:rStyle w:val="a6"/>
           <w:rFonts w:ascii="宋体" w:hAnsi="宋体"/>
           <w:b w:val="0"/>
           <w:color w:val="000000"/>
@@ -3788,7 +3797,7 @@
       </w:pPr>
       <w:r>
         <w:rPr>
-          <w:rStyle w:val="Strong"/>
+          <w:rStyle w:val="a6"/>
           <w:rFonts w:ascii="宋体" w:hAnsi="宋体"/>
           <w:b w:val="0"/>
           <w:color w:val="000000"/>
@@ -3800,7 +3809,7 @@
       </w:r>
       <w:r>
         <w:rPr>
-          <w:rStyle w:val="Strong"/>
+          <w:rStyle w:val="a6"/>
           <w:rFonts w:ascii="宋体" w:hAnsi="宋体" w:hint="eastAsia"/>
           <w:b w:val="0"/>
           <w:color w:val="000000"/>
@@ -4021,7 +4030,7 @@
     </w:p>
     <w:p>
       <w:pPr>
-        <w:pStyle w:val="ListParagraph"/>
+        <w:pStyle w:val="a3"/>
         <w:numPr>
           <w:ilvl w:val="0"/>
           <w:numId w:val="23"/>
@@ -4078,7 +4087,7 @@
       </w:r>
       <w:r>
         <w:rPr>
-          <w:rStyle w:val="Strong"/>
+          <w:rStyle w:val="a6"/>
           <w:rFonts w:ascii="Verdana" w:hAnsi="Verdana"/>
           <w:b w:val="0"/>
           <w:szCs w:val="21"/>
@@ -4089,7 +4098,7 @@
     </w:p>
     <w:p>
       <w:pPr>
-        <w:pStyle w:val="ListParagraph"/>
+        <w:pStyle w:val="a3"/>
         <w:numPr>
           <w:ilvl w:val="0"/>
           <w:numId w:val="23"/>
@@ -4125,7 +4134,7 @@
     </w:p>
     <w:p>
       <w:pPr>
-        <w:pStyle w:val="ListParagraph"/>
+        <w:pStyle w:val="a3"/>
         <w:numPr>
           <w:ilvl w:val="0"/>
           <w:numId w:val="23"/>
@@ -4160,7 +4169,7 @@
     </w:p>
     <w:p>
       <w:pPr>
-        <w:pStyle w:val="Heading4"/>
+        <w:pStyle w:val="4"/>
         <w:rPr>
           <w:rFonts w:ascii="微软雅黑" w:eastAsia="微软雅黑" w:hAnsi="微软雅黑" w:cs="微软雅黑"/>
         </w:rPr>
@@ -4189,7 +4198,7 @@
       <w:hyperlink r:id="rId9" w:history="1">
         <w:r>
           <w:rPr>
-            <w:rStyle w:val="Hyperlink"/>
+            <w:rStyle w:val="a4"/>
             <w:rFonts w:ascii="Arial" w:hAnsi="Arial" w:cs="Arial" w:hint="eastAsia"/>
             <w:sz w:val="20"/>
             <w:szCs w:val="20"/>
@@ -4198,7 +4207,7 @@
         </w:r>
         <w:r>
           <w:rPr>
-            <w:rStyle w:val="Hyperlink"/>
+            <w:rStyle w:val="a4"/>
             <w:rFonts w:ascii="Arial" w:hAnsi="Arial" w:cs="Arial"/>
             <w:sz w:val="20"/>
             <w:szCs w:val="20"/>
@@ -4434,7 +4443,7 @@
     <w:p/>
     <w:p>
       <w:pPr>
-        <w:pStyle w:val="Heading4"/>
+        <w:pStyle w:val="4"/>
       </w:pPr>
       <w:r>
         <w:rPr>
@@ -4523,7 +4532,7 @@
     </w:p>
     <w:p>
       <w:pPr>
-        <w:pStyle w:val="Heading4"/>
+        <w:pStyle w:val="4"/>
         <w:rPr>
           <w:rFonts w:ascii="微软雅黑" w:eastAsia="微软雅黑" w:hAnsi="微软雅黑" w:cs="微软雅黑"/>
         </w:rPr>
@@ -4698,7 +4707,7 @@
     </w:p>
     <w:p>
       <w:pPr>
-        <w:pStyle w:val="Heading3"/>
+        <w:pStyle w:val="3"/>
         <w:spacing w:before="156"/>
         <w:rPr>
           <w:rFonts w:ascii="Arial" w:eastAsiaTheme="minorEastAsia" w:hAnsi="Arial" w:cs="Arial"/>
@@ -4729,7 +4738,7 @@
     </w:p>
     <w:p>
       <w:pPr>
-        <w:pStyle w:val="Heading4"/>
+        <w:pStyle w:val="4"/>
         <w:ind w:left="210" w:right="210"/>
       </w:pPr>
       <w:r>
@@ -4748,7 +4757,7 @@
       <w:hyperlink r:id="rId10" w:history="1">
         <w:r>
           <w:rPr>
-            <w:rStyle w:val="Hyperlink"/>
+            <w:rStyle w:val="a4"/>
             <w:rFonts w:ascii="Arial" w:hAnsi="Arial" w:cs="Arial"/>
           </w:rPr>
           <w:t>Reference</w:t>
@@ -4787,7 +4796,7 @@
     <w:p/>
     <w:p>
       <w:pPr>
-        <w:pStyle w:val="Heading4"/>
+        <w:pStyle w:val="4"/>
         <w:ind w:left="210" w:right="210"/>
         <w:rPr>
           <w:rFonts w:eastAsiaTheme="minorEastAsia"/>
@@ -4802,7 +4811,7 @@
     </w:p>
     <w:p>
       <w:pPr>
-        <w:pStyle w:val="Heading4"/>
+        <w:pStyle w:val="4"/>
       </w:pPr>
       <w:r>
         <w:rPr>
@@ -4813,7 +4822,7 @@
     </w:p>
     <w:p>
       <w:pPr>
-        <w:pStyle w:val="NormalWeb"/>
+        <w:pStyle w:val="a5"/>
         <w:shd w:val="clear" w:color="auto" w:fill="FFFFFF"/>
         <w:spacing w:before="0" w:beforeAutospacing="0" w:after="0" w:afterAutospacing="0"/>
         <w:rPr>
@@ -4854,7 +4863,7 @@
     </w:p>
     <w:p>
       <w:pPr>
-        <w:pStyle w:val="NormalWeb"/>
+        <w:pStyle w:val="a5"/>
         <w:shd w:val="clear" w:color="auto" w:fill="FFFFFF"/>
         <w:spacing w:before="0" w:beforeAutospacing="0" w:after="0" w:afterAutospacing="0"/>
         <w:rPr>
@@ -4885,7 +4894,7 @@
     </w:p>
     <w:p>
       <w:pPr>
-        <w:pStyle w:val="NormalWeb"/>
+        <w:pStyle w:val="a5"/>
         <w:shd w:val="clear" w:color="auto" w:fill="FFFFFF"/>
         <w:spacing w:before="0" w:beforeAutospacing="0" w:after="0" w:afterAutospacing="0"/>
         <w:rPr>
@@ -4962,7 +4971,7 @@
     </w:p>
     <w:p>
       <w:pPr>
-        <w:pStyle w:val="NormalWeb"/>
+        <w:pStyle w:val="a5"/>
         <w:shd w:val="clear" w:color="auto" w:fill="FFFFFF"/>
         <w:spacing w:before="0" w:beforeAutospacing="0" w:after="0" w:afterAutospacing="0"/>
         <w:rPr>
@@ -4992,7 +5001,7 @@
       </w:r>
       <w:r>
         <w:rPr>
-          <w:rStyle w:val="Strong"/>
+          <w:rStyle w:val="a6"/>
           <w:rFonts w:ascii="Arial" w:hAnsi="Arial" w:cs="Arial"/>
           <w:color w:val="FF0000"/>
           <w:sz w:val="20"/>
@@ -5002,7 +5011,7 @@
       </w:r>
       <w:r>
         <w:rPr>
-          <w:rStyle w:val="Strong"/>
+          <w:rStyle w:val="a6"/>
           <w:rFonts w:ascii="Arial" w:hAnsi="Arial" w:cs="Arial"/>
           <w:color w:val="FF0000"/>
           <w:sz w:val="20"/>
@@ -5012,7 +5021,7 @@
       </w:r>
       <w:r>
         <w:rPr>
-          <w:rStyle w:val="Strong"/>
+          <w:rStyle w:val="a6"/>
           <w:rFonts w:ascii="Arial" w:hAnsi="Arial" w:cs="Arial"/>
           <w:color w:val="FF0000"/>
           <w:sz w:val="20"/>
@@ -5060,7 +5069,7 @@
     </w:p>
     <w:p>
       <w:pPr>
-        <w:pStyle w:val="NormalWeb"/>
+        <w:pStyle w:val="a5"/>
         <w:shd w:val="clear" w:color="auto" w:fill="FFFFFF"/>
         <w:spacing w:before="0" w:beforeAutospacing="0" w:after="0" w:afterAutospacing="0"/>
         <w:rPr>
@@ -5090,7 +5099,7 @@
       </w:r>
       <w:r>
         <w:rPr>
-          <w:rStyle w:val="Strong"/>
+          <w:rStyle w:val="a6"/>
           <w:rFonts w:ascii="Arial" w:hAnsi="Arial" w:cs="Arial"/>
           <w:color w:val="FF0000"/>
           <w:sz w:val="20"/>
@@ -5148,7 +5157,7 @@
     </w:p>
     <w:p>
       <w:pPr>
-        <w:pStyle w:val="NormalWeb"/>
+        <w:pStyle w:val="a5"/>
         <w:shd w:val="clear" w:color="auto" w:fill="FFFFFF"/>
         <w:spacing w:before="0" w:beforeAutospacing="0" w:after="0" w:afterAutospacing="0"/>
         <w:rPr>
@@ -5197,7 +5206,7 @@
     </w:p>
     <w:p>
       <w:pPr>
-        <w:pStyle w:val="NormalWeb"/>
+        <w:pStyle w:val="a5"/>
         <w:shd w:val="clear" w:color="auto" w:fill="FFFFFF"/>
         <w:spacing w:before="0" w:beforeAutospacing="0" w:after="0" w:afterAutospacing="0"/>
         <w:rPr>
@@ -5210,7 +5219,7 @@
       </w:pPr>
       <w:r>
         <w:rPr>
-          <w:rStyle w:val="Emphasis"/>
+          <w:rStyle w:val="af"/>
           <w:rFonts w:ascii="Arial" w:hAnsi="Arial" w:cs="Arial"/>
           <w:i w:val="0"/>
           <w:color w:val="FF0000"/>
@@ -5221,7 +5230,7 @@
       </w:r>
       <w:r>
         <w:rPr>
-          <w:rStyle w:val="Emphasis"/>
+          <w:rStyle w:val="af"/>
           <w:rFonts w:ascii="Arial" w:hAnsi="Arial" w:cs="Arial"/>
           <w:i w:val="0"/>
           <w:color w:val="FF0000"/>
@@ -5306,7 +5315,7 @@
     </w:p>
     <w:p>
       <w:pPr>
-        <w:pStyle w:val="NoSpacing"/>
+        <w:pStyle w:val="a9"/>
         <w:spacing w:before="156" w:after="156"/>
         <w:rPr>
           <w:sz w:val="21"/>
@@ -5321,12 +5330,13 @@
           <w:szCs w:val="21"/>
           <w:shd w:val="clear" w:color="auto" w:fill="FFFFFF"/>
         </w:rPr>
+        <w:lastRenderedPageBreak/>
         <w:t>实现同步方法</w:t>
       </w:r>
     </w:p>
     <w:p>
       <w:pPr>
-        <w:pStyle w:val="ListParagraph"/>
+        <w:pStyle w:val="a3"/>
         <w:numPr>
           <w:ilvl w:val="0"/>
           <w:numId w:val="27"/>
@@ -5346,13 +5356,12 @@
           <w:szCs w:val="20"/>
           <w:shd w:val="clear" w:color="auto" w:fill="FFFFFF"/>
         </w:rPr>
-        <w:lastRenderedPageBreak/>
         <w:t>ThreadLocal</w:t>
       </w:r>
     </w:p>
     <w:p>
       <w:pPr>
-        <w:pStyle w:val="ListParagraph"/>
+        <w:pStyle w:val="a3"/>
         <w:numPr>
           <w:ilvl w:val="0"/>
           <w:numId w:val="27"/>
@@ -5379,7 +5388,7 @@
     </w:p>
     <w:p>
       <w:pPr>
-        <w:pStyle w:val="ListParagraph"/>
+        <w:pStyle w:val="a3"/>
         <w:numPr>
           <w:ilvl w:val="0"/>
           <w:numId w:val="27"/>
@@ -5406,7 +5415,7 @@
     </w:p>
     <w:p>
       <w:pPr>
-        <w:pStyle w:val="ListParagraph"/>
+        <w:pStyle w:val="a3"/>
         <w:numPr>
           <w:ilvl w:val="0"/>
           <w:numId w:val="27"/>
@@ -5448,7 +5457,7 @@
     <w:p/>
     <w:p>
       <w:pPr>
-        <w:pStyle w:val="Heading4"/>
+        <w:pStyle w:val="4"/>
         <w:ind w:left="210" w:right="210"/>
       </w:pPr>
       <w:r>
@@ -5471,7 +5480,7 @@
       <w:hyperlink r:id="rId11" w:history="1">
         <w:r>
           <w:rPr>
-            <w:rStyle w:val="Hyperlink"/>
+            <w:rStyle w:val="a4"/>
             <w:rFonts w:ascii="Arial" w:hAnsi="Arial" w:cs="Arial"/>
             <w:sz w:val="20"/>
             <w:szCs w:val="20"/>
@@ -5778,10 +5787,10 @@
     </w:p>
     <w:p>
       <w:pPr>
-        <w:pStyle w:val="NoSpacing"/>
+        <w:pStyle w:val="a9"/>
         <w:spacing w:before="156" w:after="156"/>
         <w:rPr>
-          <w:rStyle w:val="Strong"/>
+          <w:rStyle w:val="a6"/>
           <w:rFonts w:ascii="宋体" w:eastAsia="宋体" w:hAnsi="宋体"/>
           <w:b/>
           <w:color w:val="000000"/>
@@ -5792,7 +5801,7 @@
       </w:pPr>
       <w:r>
         <w:rPr>
-          <w:rStyle w:val="Strong"/>
+          <w:rStyle w:val="a6"/>
           <w:rFonts w:ascii="宋体" w:eastAsia="宋体" w:hAnsi="宋体"/>
           <w:b/>
           <w:color w:val="000000"/>
@@ -5842,7 +5851,7 @@
       <w:hyperlink r:id="rId12" w:history="1">
         <w:r>
           <w:rPr>
-            <w:rStyle w:val="Hyperlink"/>
+            <w:rStyle w:val="a4"/>
             <w:rFonts w:ascii="Verdana" w:hAnsi="Verdana" w:hint="eastAsia"/>
             <w:szCs w:val="21"/>
             <w:shd w:val="clear" w:color="auto" w:fill="FFFFFF"/>
@@ -5999,7 +6008,7 @@
     </w:p>
     <w:p>
       <w:pPr>
-        <w:pStyle w:val="NoSpacing"/>
+        <w:pStyle w:val="a9"/>
         <w:spacing w:before="156" w:after="156"/>
         <w:rPr>
           <w:rFonts w:ascii="Arial" w:hAnsi="Arial" w:cs="Arial"/>
@@ -6173,7 +6182,7 @@
     </w:p>
     <w:p>
       <w:pPr>
-        <w:pStyle w:val="NoSpacing"/>
+        <w:pStyle w:val="a9"/>
         <w:spacing w:before="156" w:after="156"/>
         <w:rPr>
           <w:color w:val="7F7F7F" w:themeColor="text1" w:themeTint="80"/>
@@ -6195,7 +6204,7 @@
     <w:p>
       <w:pPr>
         <w:rPr>
-          <w:rStyle w:val="Strong"/>
+          <w:rStyle w:val="a6"/>
           <w:rFonts w:ascii="Verdana" w:hAnsi="Verdana"/>
           <w:color w:val="7F7F7F" w:themeColor="text1" w:themeTint="80"/>
           <w:szCs w:val="21"/>
@@ -6426,7 +6435,6 @@
         <w:rPr>
           <w:noProof/>
         </w:rPr>
-        <w:lastRenderedPageBreak/>
         <w:drawing>
           <wp:inline distT="0" distB="0" distL="0" distR="0" wp14:anchorId="76FCA6F0" wp14:editId="559D3175">
             <wp:extent cx="3323809" cy="1666667"/>
@@ -6657,7 +6665,7 @@
     </w:p>
     <w:p>
       <w:pPr>
-        <w:pStyle w:val="NoSpacing"/>
+        <w:pStyle w:val="a9"/>
         <w:spacing w:before="156" w:after="156"/>
         <w:rPr>
           <w:color w:val="7F7F7F" w:themeColor="text1" w:themeTint="80"/>
@@ -6680,7 +6688,7 @@
     <w:p>
       <w:pPr>
         <w:rPr>
-          <w:rStyle w:val="Strong"/>
+          <w:rStyle w:val="a6"/>
           <w:rFonts w:ascii="Verdana" w:hAnsi="Verdana"/>
           <w:b w:val="0"/>
           <w:color w:val="7F7F7F" w:themeColor="text1" w:themeTint="80"/>
@@ -6690,7 +6698,7 @@
       </w:pPr>
       <w:r>
         <w:rPr>
-          <w:rStyle w:val="Strong"/>
+          <w:rStyle w:val="a6"/>
           <w:rFonts w:ascii="Verdana" w:hAnsi="Verdana" w:hint="eastAsia"/>
           <w:b w:val="0"/>
           <w:color w:val="7F7F7F" w:themeColor="text1" w:themeTint="80"/>
@@ -6701,7 +6709,7 @@
       </w:r>
       <w:r>
         <w:rPr>
-          <w:rStyle w:val="Strong"/>
+          <w:rStyle w:val="a6"/>
           <w:rFonts w:ascii="Verdana" w:hAnsi="Verdana"/>
           <w:b w:val="0"/>
           <w:color w:val="7F7F7F" w:themeColor="text1" w:themeTint="80"/>
@@ -6712,7 +6720,7 @@
       </w:r>
       <w:r>
         <w:rPr>
-          <w:rStyle w:val="Strong"/>
+          <w:rStyle w:val="a6"/>
           <w:rFonts w:ascii="Verdana" w:hAnsi="Verdana" w:hint="eastAsia"/>
           <w:b w:val="0"/>
           <w:color w:val="7F7F7F" w:themeColor="text1" w:themeTint="80"/>
@@ -6723,7 +6731,7 @@
       </w:r>
       <w:r>
         <w:rPr>
-          <w:rStyle w:val="Strong"/>
+          <w:rStyle w:val="a6"/>
           <w:rFonts w:ascii="Verdana" w:hAnsi="Verdana"/>
           <w:b w:val="0"/>
           <w:color w:val="7F7F7F" w:themeColor="text1" w:themeTint="80"/>
@@ -6734,7 +6742,7 @@
       </w:r>
       <w:r>
         <w:rPr>
-          <w:rStyle w:val="Strong"/>
+          <w:rStyle w:val="a6"/>
           <w:rFonts w:ascii="Verdana" w:hAnsi="Verdana" w:hint="eastAsia"/>
           <w:b w:val="0"/>
           <w:color w:val="7F7F7F" w:themeColor="text1" w:themeTint="80"/>
@@ -6745,7 +6753,7 @@
       </w:r>
       <w:r>
         <w:rPr>
-          <w:rStyle w:val="Strong"/>
+          <w:rStyle w:val="a6"/>
           <w:rFonts w:ascii="Verdana" w:hAnsi="Verdana"/>
           <w:b w:val="0"/>
           <w:color w:val="7F7F7F" w:themeColor="text1" w:themeTint="80"/>
@@ -6758,7 +6766,7 @@
     <w:p>
       <w:pPr>
         <w:rPr>
-          <w:rStyle w:val="Strong"/>
+          <w:rStyle w:val="a6"/>
           <w:rFonts w:ascii="Verdana" w:hAnsi="Verdana"/>
           <w:b w:val="0"/>
           <w:color w:val="000000"/>
@@ -6770,7 +6778,7 @@
     <w:p>
       <w:pPr>
         <w:rPr>
-          <w:rStyle w:val="Strong"/>
+          <w:rStyle w:val="a6"/>
           <w:rFonts w:ascii="Verdana" w:hAnsi="Verdana"/>
           <w:b w:val="0"/>
           <w:color w:val="000000"/>
@@ -6782,7 +6790,7 @@
     <w:p>
       <w:pPr>
         <w:rPr>
-          <w:rStyle w:val="Strong"/>
+          <w:rStyle w:val="a6"/>
           <w:rFonts w:ascii="Verdana" w:hAnsi="Verdana"/>
           <w:b w:val="0"/>
           <w:color w:val="000000"/>
@@ -6794,7 +6802,7 @@
     <w:p>
       <w:pPr>
         <w:rPr>
-          <w:rStyle w:val="Strong"/>
+          <w:rStyle w:val="a6"/>
           <w:rFonts w:ascii="Verdana" w:hAnsi="Verdana"/>
           <w:b w:val="0"/>
           <w:color w:val="000000"/>
@@ -6805,10 +6813,10 @@
     </w:p>
     <w:p>
       <w:pPr>
-        <w:pStyle w:val="NoSpacing"/>
+        <w:pStyle w:val="a9"/>
         <w:spacing w:before="156" w:after="156"/>
         <w:rPr>
-          <w:rStyle w:val="Strong"/>
+          <w:rStyle w:val="a6"/>
           <w:rFonts w:ascii="宋体" w:eastAsia="宋体" w:hAnsi="宋体"/>
           <w:b/>
           <w:color w:val="000000"/>
@@ -6819,7 +6827,7 @@
       </w:pPr>
       <w:r>
         <w:rPr>
-          <w:rStyle w:val="Strong"/>
+          <w:rStyle w:val="a6"/>
           <w:rFonts w:ascii="宋体" w:eastAsia="宋体" w:hAnsi="宋体"/>
           <w:b/>
           <w:color w:val="000000"/>
@@ -6871,7 +6879,7 @@
     </w:p>
     <w:p>
       <w:pPr>
-        <w:pStyle w:val="NoSpacing"/>
+        <w:pStyle w:val="a9"/>
         <w:spacing w:before="156" w:after="156"/>
         <w:rPr>
           <w:rFonts w:ascii="Arial" w:hAnsi="Arial" w:cs="Arial"/>
@@ -6886,7 +6894,7 @@
       <w:hyperlink r:id="rId15" w:history="1">
         <w:r>
           <w:rPr>
-            <w:rStyle w:val="Hyperlink"/>
+            <w:rStyle w:val="a4"/>
             <w:rFonts w:ascii="Arial" w:hAnsi="Arial" w:cs="Arial"/>
             <w:b w:val="0"/>
           </w:rPr>
@@ -6895,7 +6903,7 @@
       </w:hyperlink>
       <w:r>
         <w:rPr>
-          <w:rStyle w:val="Hyperlink"/>
+          <w:rStyle w:val="a4"/>
           <w:rFonts w:ascii="Arial" w:hAnsi="Arial" w:cs="Arial"/>
         </w:rPr>
         <w:t>)</w:t>
@@ -6940,7 +6948,7 @@
     </w:p>
     <w:p>
       <w:pPr>
-        <w:pStyle w:val="NoSpacing"/>
+        <w:pStyle w:val="a9"/>
         <w:spacing w:before="156" w:after="156"/>
       </w:pPr>
       <w:r>
@@ -7045,7 +7053,7 @@
     </w:p>
     <w:p>
       <w:pPr>
-        <w:pStyle w:val="ListParagraph"/>
+        <w:pStyle w:val="a3"/>
         <w:widowControl/>
         <w:numPr>
           <w:ilvl w:val="0"/>
@@ -7084,7 +7092,7 @@
     </w:p>
     <w:p>
       <w:pPr>
-        <w:pStyle w:val="ListParagraph"/>
+        <w:pStyle w:val="a3"/>
         <w:widowControl/>
         <w:numPr>
           <w:ilvl w:val="0"/>
@@ -7133,7 +7141,7 @@
     </w:p>
     <w:p>
       <w:pPr>
-        <w:pStyle w:val="NoSpacing"/>
+        <w:pStyle w:val="a9"/>
         <w:spacing w:before="156" w:after="156"/>
         <w:rPr>
           <w:rFonts w:eastAsiaTheme="minorEastAsia"/>
@@ -7412,7 +7420,7 @@
     </w:p>
     <w:p>
       <w:pPr>
-        <w:pStyle w:val="NoSpacing"/>
+        <w:pStyle w:val="a9"/>
         <w:spacing w:before="156" w:after="156"/>
         <w:rPr>
           <w:rFonts w:eastAsiaTheme="minorEastAsia"/>
@@ -7544,7 +7552,7 @@
     </w:p>
     <w:p>
       <w:pPr>
-        <w:pStyle w:val="NoSpacing"/>
+        <w:pStyle w:val="a9"/>
         <w:spacing w:before="156" w:after="156"/>
         <w:rPr>
           <w:b w:val="0"/>
@@ -8002,10 +8010,10 @@
     </w:p>
     <w:p>
       <w:pPr>
-        <w:pStyle w:val="NoSpacing"/>
+        <w:pStyle w:val="a9"/>
         <w:spacing w:before="156" w:after="156"/>
         <w:rPr>
-          <w:rStyle w:val="Strong"/>
+          <w:rStyle w:val="a6"/>
           <w:rFonts w:ascii="Verdana" w:hAnsi="Verdana"/>
           <w:b/>
           <w:color w:val="000000"/>
@@ -8015,7 +8023,7 @@
       </w:pPr>
       <w:r>
         <w:rPr>
-          <w:rStyle w:val="Strong"/>
+          <w:rStyle w:val="a6"/>
           <w:rFonts w:ascii="微软雅黑" w:eastAsia="微软雅黑" w:hAnsi="微软雅黑" w:cs="微软雅黑" w:hint="eastAsia"/>
           <w:b/>
           <w:color w:val="000000"/>
@@ -8083,7 +8091,7 @@
     </w:p>
     <w:p>
       <w:pPr>
-        <w:pStyle w:val="NoSpacing"/>
+        <w:pStyle w:val="a9"/>
         <w:spacing w:before="156" w:after="156"/>
       </w:pPr>
       <w:r>
@@ -8201,7 +8209,7 @@
     </w:p>
     <w:p>
       <w:pPr>
-        <w:pStyle w:val="Heading4"/>
+        <w:pStyle w:val="4"/>
         <w:ind w:left="210" w:right="210"/>
       </w:pPr>
       <w:r>
@@ -8211,7 +8219,7 @@
     <w:p>
       <w:pPr>
         <w:rPr>
-          <w:rStyle w:val="Hyperlink"/>
+          <w:rStyle w:val="a4"/>
           <w:rFonts w:ascii="Arial" w:hAnsi="Arial" w:cs="Arial"/>
         </w:rPr>
       </w:pPr>
@@ -8235,7 +8243,7 @@
       </w:r>
       <w:r>
         <w:rPr>
-          <w:rStyle w:val="Hyperlink"/>
+          <w:rStyle w:val="a4"/>
           <w:rFonts w:ascii="Arial" w:hAnsi="Arial" w:cs="Arial"/>
         </w:rPr>
         <w:t>Reference</w:t>
@@ -8345,7 +8353,7 @@
     </w:p>
     <w:p>
       <w:pPr>
-        <w:pStyle w:val="Heading3"/>
+        <w:pStyle w:val="3"/>
         <w:spacing w:before="156"/>
         <w:rPr>
           <w:rFonts w:ascii="Arial" w:hAnsi="Arial" w:cs="Arial"/>
@@ -8398,7 +8406,7 @@
     </w:p>
     <w:p>
       <w:pPr>
-        <w:pStyle w:val="Heading4"/>
+        <w:pStyle w:val="4"/>
         <w:ind w:left="210" w:right="210"/>
       </w:pPr>
       <w:r>
@@ -8502,7 +8510,7 @@
       <w:hyperlink r:id="rId20" w:history="1">
         <w:r>
           <w:rPr>
-            <w:rStyle w:val="Hyperlink"/>
+            <w:rStyle w:val="a4"/>
             <w:rFonts w:ascii="Arial" w:hAnsi="Arial" w:cs="Arial" w:hint="eastAsia"/>
             <w:sz w:val="20"/>
             <w:szCs w:val="20"/>
@@ -8511,7 +8519,7 @@
         </w:r>
         <w:r>
           <w:rPr>
-            <w:rStyle w:val="Hyperlink"/>
+            <w:rStyle w:val="a4"/>
             <w:rFonts w:ascii="Arial" w:hAnsi="Arial" w:cs="Arial"/>
             <w:sz w:val="20"/>
             <w:szCs w:val="20"/>
@@ -9058,7 +9066,7 @@
     </w:p>
     <w:p>
       <w:pPr>
-        <w:pStyle w:val="Heading3"/>
+        <w:pStyle w:val="3"/>
         <w:spacing w:before="156"/>
         <w:rPr>
           <w:rFonts w:eastAsiaTheme="minorEastAsia"/>
@@ -9126,7 +9134,7 @@
     <w:p/>
     <w:p>
       <w:pPr>
-        <w:pStyle w:val="Heading4"/>
+        <w:pStyle w:val="4"/>
         <w:rPr>
           <w:shd w:val="clear" w:color="auto" w:fill="FFFFFF"/>
         </w:rPr>
@@ -9384,7 +9392,7 @@
     </w:p>
     <w:p>
       <w:pPr>
-        <w:pStyle w:val="Heading4"/>
+        <w:pStyle w:val="4"/>
       </w:pPr>
       <w:r>
         <w:t>轻量级锁</w:t>
@@ -9783,7 +9791,7 @@
     </w:p>
     <w:p>
       <w:pPr>
-        <w:pStyle w:val="NoSpacing"/>
+        <w:pStyle w:val="a9"/>
         <w:spacing w:before="156" w:after="156"/>
         <w:rPr>
           <w:color w:val="7F7F7F" w:themeColor="text1" w:themeTint="80"/>
@@ -9867,7 +9875,7 @@
     <w:p/>
     <w:p>
       <w:pPr>
-        <w:pStyle w:val="NoSpacing"/>
+        <w:pStyle w:val="a9"/>
         <w:spacing w:before="156" w:after="156"/>
         <w:rPr>
           <w:rFonts w:ascii="Verdana" w:hAnsi="Verdana"/>
@@ -10099,7 +10107,7 @@
     </w:p>
     <w:p>
       <w:pPr>
-        <w:pStyle w:val="NoSpacing"/>
+        <w:pStyle w:val="a9"/>
         <w:spacing w:before="156" w:after="156"/>
         <w:rPr>
           <w:color w:val="7F7F7F" w:themeColor="text1" w:themeTint="80"/>
@@ -10406,7 +10414,7 @@
     </w:p>
     <w:p>
       <w:pPr>
-        <w:pStyle w:val="Heading4"/>
+        <w:pStyle w:val="4"/>
         <w:ind w:left="210" w:right="210"/>
       </w:pPr>
       <w:r>
@@ -10415,7 +10423,7 @@
     </w:p>
     <w:p>
       <w:pPr>
-        <w:pStyle w:val="HTMLPreformatted"/>
+        <w:pStyle w:val="HTML"/>
         <w:shd w:val="clear" w:color="auto" w:fill="FFFFFF"/>
         <w:rPr>
           <w:rFonts w:cstheme="minorBidi"/>
@@ -10489,7 +10497,7 @@
     </w:p>
     <w:p>
       <w:pPr>
-        <w:pStyle w:val="HTMLPreformatted"/>
+        <w:pStyle w:val="HTML"/>
         <w:shd w:val="clear" w:color="auto" w:fill="FFFFFF"/>
         <w:rPr>
           <w:rFonts w:cstheme="minorBidi"/>
@@ -10527,7 +10535,7 @@
     </w:p>
     <w:p>
       <w:pPr>
-        <w:pStyle w:val="HTMLPreformatted"/>
+        <w:pStyle w:val="HTML"/>
         <w:shd w:val="clear" w:color="auto" w:fill="FFFFFF"/>
         <w:rPr>
           <w:rFonts w:ascii="Arial" w:hAnsi="Arial" w:cs="Arial"/>
@@ -10741,7 +10749,7 @@
     </w:p>
     <w:p>
       <w:pPr>
-        <w:pStyle w:val="NoSpacing"/>
+        <w:pStyle w:val="a9"/>
         <w:spacing w:before="156" w:after="156"/>
       </w:pPr>
       <w:r>
@@ -10809,7 +10817,7 @@
     </w:p>
     <w:p>
       <w:pPr>
-        <w:pStyle w:val="Heading4"/>
+        <w:pStyle w:val="4"/>
         <w:rPr>
           <w:shd w:val="clear" w:color="auto" w:fill="FFFFFF"/>
         </w:rPr>
@@ -11265,7 +11273,7 @@
     </w:p>
     <w:p>
       <w:pPr>
-        <w:pStyle w:val="Heading4"/>
+        <w:pStyle w:val="4"/>
         <w:ind w:left="210" w:right="210"/>
       </w:pPr>
       <w:r>
@@ -11286,7 +11294,7 @@
       <w:hyperlink r:id="rId24" w:history="1">
         <w:r>
           <w:rPr>
-            <w:rStyle w:val="Hyperlink"/>
+            <w:rStyle w:val="a4"/>
             <w:rFonts w:ascii="Arial" w:hAnsi="Arial" w:cs="Arial"/>
             <w:sz w:val="20"/>
             <w:szCs w:val="20"/>
@@ -11545,7 +11553,7 @@
     </w:p>
     <w:p>
       <w:pPr>
-        <w:pStyle w:val="Heading3"/>
+        <w:pStyle w:val="3"/>
         <w:spacing w:before="156"/>
         <w:rPr>
           <w:shd w:val="clear" w:color="auto" w:fill="FFFFFF"/>
@@ -11759,7 +11767,7 @@
     </w:p>
     <w:p>
       <w:pPr>
-        <w:pStyle w:val="ListParagraph"/>
+        <w:pStyle w:val="a3"/>
         <w:widowControl/>
         <w:numPr>
           <w:ilvl w:val="0"/>
@@ -11806,7 +11814,7 @@
     </w:p>
     <w:p>
       <w:pPr>
-        <w:pStyle w:val="ListParagraph"/>
+        <w:pStyle w:val="a3"/>
         <w:numPr>
           <w:ilvl w:val="0"/>
           <w:numId w:val="57"/>
@@ -11837,7 +11845,7 @@
     </w:p>
     <w:p>
       <w:pPr>
-        <w:pStyle w:val="HTMLPreformatted"/>
+        <w:pStyle w:val="HTML"/>
         <w:numPr>
           <w:ilvl w:val="0"/>
           <w:numId w:val="57"/>
@@ -11926,7 +11934,7 @@
     </w:p>
     <w:p>
       <w:pPr>
-        <w:pStyle w:val="ListParagraph"/>
+        <w:pStyle w:val="a3"/>
         <w:numPr>
           <w:ilvl w:val="0"/>
           <w:numId w:val="57"/>
@@ -11954,7 +11962,7 @@
     <w:p/>
     <w:p>
       <w:pPr>
-        <w:pStyle w:val="Heading4"/>
+        <w:pStyle w:val="4"/>
         <w:ind w:left="210" w:right="210"/>
         <w:rPr>
           <w:sz w:val="24"/>
@@ -11988,7 +11996,7 @@
     </w:p>
     <w:p>
       <w:pPr>
-        <w:pStyle w:val="NoSpacing"/>
+        <w:pStyle w:val="a9"/>
         <w:spacing w:before="156" w:after="156"/>
         <w:rPr>
           <w:shd w:val="clear" w:color="auto" w:fill="FFFFFF"/>
@@ -12004,7 +12012,7 @@
     </w:p>
     <w:p>
       <w:pPr>
-        <w:pStyle w:val="ListParagraph"/>
+        <w:pStyle w:val="a3"/>
         <w:numPr>
           <w:ilvl w:val="0"/>
           <w:numId w:val="14"/>
@@ -12182,7 +12190,7 @@
     </w:p>
     <w:p>
       <w:pPr>
-        <w:pStyle w:val="ListParagraph"/>
+        <w:pStyle w:val="a3"/>
         <w:numPr>
           <w:ilvl w:val="0"/>
           <w:numId w:val="14"/>
@@ -12232,7 +12240,7 @@
     </w:p>
     <w:p>
       <w:pPr>
-        <w:pStyle w:val="ListParagraph"/>
+        <w:pStyle w:val="a3"/>
         <w:numPr>
           <w:ilvl w:val="0"/>
           <w:numId w:val="14"/>
@@ -12282,7 +12290,7 @@
     </w:p>
     <w:p>
       <w:pPr>
-        <w:pStyle w:val="ListParagraph"/>
+        <w:pStyle w:val="a3"/>
         <w:numPr>
           <w:ilvl w:val="0"/>
           <w:numId w:val="14"/>
@@ -12369,7 +12377,7 @@
     <w:p/>
     <w:p>
       <w:pPr>
-        <w:pStyle w:val="NoSpacing"/>
+        <w:pStyle w:val="a9"/>
         <w:spacing w:before="156" w:after="156"/>
       </w:pPr>
       <w:r>
@@ -12457,7 +12465,7 @@
     </w:p>
     <w:p>
       <w:pPr>
-        <w:pStyle w:val="NoSpacing"/>
+        <w:pStyle w:val="a9"/>
         <w:spacing w:before="156" w:after="156"/>
         <w:rPr>
           <w:sz w:val="21"/>
@@ -12623,7 +12631,7 @@
       <w:hyperlink r:id="rId26" w:history="1">
         <w:r>
           <w:rPr>
-            <w:rStyle w:val="Hyperlink"/>
+            <w:rStyle w:val="a4"/>
             <w:rFonts w:ascii="Arial" w:hAnsi="Arial" w:cs="Arial" w:hint="eastAsia"/>
             <w:sz w:val="20"/>
             <w:szCs w:val="20"/>
@@ -12686,7 +12694,7 @@
     <w:p/>
     <w:p>
       <w:pPr>
-        <w:pStyle w:val="Heading4"/>
+        <w:pStyle w:val="4"/>
         <w:ind w:left="210" w:right="210"/>
       </w:pPr>
       <w:r>
@@ -12717,7 +12725,7 @@
     </w:p>
     <w:p>
       <w:pPr>
-        <w:pStyle w:val="NoSpacing"/>
+        <w:pStyle w:val="a9"/>
         <w:spacing w:before="156" w:after="156"/>
         <w:rPr>
           <w:rFonts w:ascii="Arial" w:hAnsi="Arial" w:cs="Arial"/>
@@ -12926,7 +12934,7 @@
     </w:p>
     <w:p>
       <w:pPr>
-        <w:pStyle w:val="ListParagraph"/>
+        <w:pStyle w:val="a3"/>
         <w:numPr>
           <w:ilvl w:val="0"/>
           <w:numId w:val="26"/>
@@ -13074,7 +13082,7 @@
     </w:p>
     <w:p>
       <w:pPr>
-        <w:pStyle w:val="ListParagraph"/>
+        <w:pStyle w:val="a3"/>
         <w:numPr>
           <w:ilvl w:val="0"/>
           <w:numId w:val="26"/>
@@ -13199,7 +13207,7 @@
     </w:p>
     <w:p>
       <w:pPr>
-        <w:pStyle w:val="NoSpacing"/>
+        <w:pStyle w:val="a9"/>
         <w:numPr>
           <w:ilvl w:val="0"/>
           <w:numId w:val="26"/>
@@ -13279,7 +13287,7 @@
     </w:p>
     <w:p>
       <w:pPr>
-        <w:pStyle w:val="Heading4"/>
+        <w:pStyle w:val="4"/>
         <w:ind w:left="210" w:right="210"/>
       </w:pPr>
       <w:r>
@@ -13291,7 +13299,7 @@
     </w:p>
     <w:p>
       <w:pPr>
-        <w:pStyle w:val="NoSpacing"/>
+        <w:pStyle w:val="a9"/>
         <w:spacing w:before="156" w:after="156"/>
         <w:rPr>
           <w:shd w:val="clear" w:color="auto" w:fill="FFFFFF"/>
@@ -13369,7 +13377,7 @@
     </w:p>
     <w:p>
       <w:pPr>
-        <w:pStyle w:val="NoSpacing"/>
+        <w:pStyle w:val="a9"/>
         <w:spacing w:before="156" w:after="156"/>
         <w:rPr>
           <w:shd w:val="clear" w:color="auto" w:fill="FFFFFF"/>
@@ -13508,7 +13516,7 @@
     <w:p/>
     <w:p>
       <w:pPr>
-        <w:pStyle w:val="Heading4"/>
+        <w:pStyle w:val="4"/>
       </w:pPr>
       <w:r>
         <w:rPr>
@@ -13567,7 +13575,7 @@
     </w:p>
     <w:p>
       <w:pPr>
-        <w:pStyle w:val="Heading4"/>
+        <w:pStyle w:val="4"/>
         <w:ind w:left="210" w:right="210"/>
       </w:pPr>
       <w:r>
@@ -13763,7 +13771,7 @@
     <w:p/>
     <w:p>
       <w:pPr>
-        <w:pStyle w:val="Heading4"/>
+        <w:pStyle w:val="4"/>
       </w:pPr>
       <w:r>
         <w:rPr>
@@ -13776,7 +13784,7 @@
     <w:p/>
     <w:p>
       <w:pPr>
-        <w:pStyle w:val="Heading3"/>
+        <w:pStyle w:val="3"/>
         <w:spacing w:before="156"/>
       </w:pPr>
       <w:r>
@@ -13800,7 +13808,7 @@
       <w:hyperlink r:id="rId27" w:history="1">
         <w:r>
           <w:rPr>
-            <w:rStyle w:val="Hyperlink"/>
+            <w:rStyle w:val="a4"/>
             <w:rFonts w:ascii="Arial" w:hAnsi="Arial" w:cs="Arial" w:hint="eastAsia"/>
             <w:sz w:val="20"/>
             <w:szCs w:val="20"/>
@@ -13850,12 +13858,13 @@
     <w:p/>
     <w:p>
       <w:pPr>
-        <w:pStyle w:val="Heading2"/>
-      </w:pPr>
-      <w:r>
-        <w:rPr>
-          <w:rFonts w:hint="eastAsia"/>
-        </w:rPr>
+        <w:pStyle w:val="2"/>
+      </w:pPr>
+      <w:r>
+        <w:rPr>
+          <w:rFonts w:hint="eastAsia"/>
+        </w:rPr>
+        <w:lastRenderedPageBreak/>
         <w:t>1.</w:t>
       </w:r>
       <w:r>
@@ -14194,7 +14203,7 @@
     <w:p/>
     <w:p>
       <w:pPr>
-        <w:pStyle w:val="Heading3"/>
+        <w:pStyle w:val="3"/>
         <w:spacing w:before="156"/>
         <w:rPr>
           <w:shd w:val="clear" w:color="auto" w:fill="FFFFFF"/>
@@ -14280,7 +14289,7 @@
     </w:p>
     <w:p>
       <w:pPr>
-        <w:pStyle w:val="Heading4"/>
+        <w:pStyle w:val="4"/>
         <w:ind w:left="210" w:right="210"/>
       </w:pPr>
       <w:r>
@@ -14312,7 +14321,7 @@
     </w:p>
     <w:p>
       <w:pPr>
-        <w:pStyle w:val="ListParagraph"/>
+        <w:pStyle w:val="a3"/>
         <w:numPr>
           <w:ilvl w:val="0"/>
           <w:numId w:val="8"/>
@@ -14346,7 +14355,7 @@
     </w:p>
     <w:p>
       <w:pPr>
-        <w:pStyle w:val="ListParagraph"/>
+        <w:pStyle w:val="a3"/>
         <w:numPr>
           <w:ilvl w:val="0"/>
           <w:numId w:val="8"/>
@@ -14377,7 +14386,7 @@
     </w:p>
     <w:p>
       <w:pPr>
-        <w:pStyle w:val="ListParagraph"/>
+        <w:pStyle w:val="a3"/>
         <w:numPr>
           <w:ilvl w:val="0"/>
           <w:numId w:val="8"/>
@@ -14444,7 +14453,7 @@
     </w:p>
     <w:p>
       <w:pPr>
-        <w:pStyle w:val="ListParagraph"/>
+        <w:pStyle w:val="a3"/>
         <w:numPr>
           <w:ilvl w:val="0"/>
           <w:numId w:val="8"/>
@@ -14475,7 +14484,7 @@
     </w:p>
     <w:p>
       <w:pPr>
-        <w:pStyle w:val="ListParagraph"/>
+        <w:pStyle w:val="a3"/>
         <w:numPr>
           <w:ilvl w:val="0"/>
           <w:numId w:val="8"/>
@@ -14500,7 +14509,7 @@
     </w:p>
     <w:p>
       <w:pPr>
-        <w:pStyle w:val="ListParagraph"/>
+        <w:pStyle w:val="a3"/>
         <w:numPr>
           <w:ilvl w:val="0"/>
           <w:numId w:val="8"/>
@@ -14555,7 +14564,7 @@
     </w:p>
     <w:p>
       <w:pPr>
-        <w:pStyle w:val="ListParagraph"/>
+        <w:pStyle w:val="a3"/>
         <w:numPr>
           <w:ilvl w:val="0"/>
           <w:numId w:val="8"/>
@@ -14641,7 +14650,7 @@
     </w:p>
     <w:p>
       <w:pPr>
-        <w:pStyle w:val="ListParagraph"/>
+        <w:pStyle w:val="a3"/>
         <w:numPr>
           <w:ilvl w:val="0"/>
           <w:numId w:val="8"/>
@@ -14660,7 +14669,7 @@
     </w:p>
     <w:p>
       <w:pPr>
-        <w:pStyle w:val="ListParagraph"/>
+        <w:pStyle w:val="a3"/>
         <w:numPr>
           <w:ilvl w:val="0"/>
           <w:numId w:val="8"/>
@@ -14691,7 +14700,7 @@
     </w:p>
     <w:p>
       <w:pPr>
-        <w:pStyle w:val="ListParagraph"/>
+        <w:pStyle w:val="a3"/>
         <w:numPr>
           <w:ilvl w:val="0"/>
           <w:numId w:val="8"/>
@@ -14728,7 +14737,7 @@
     </w:p>
     <w:p>
       <w:pPr>
-        <w:pStyle w:val="ListParagraph"/>
+        <w:pStyle w:val="a3"/>
         <w:numPr>
           <w:ilvl w:val="0"/>
           <w:numId w:val="8"/>
@@ -14837,7 +14846,7 @@
     </w:p>
     <w:p>
       <w:pPr>
-        <w:pStyle w:val="ListParagraph"/>
+        <w:pStyle w:val="a3"/>
         <w:numPr>
           <w:ilvl w:val="0"/>
           <w:numId w:val="46"/>
@@ -14903,7 +14912,7 @@
     <w:p/>
     <w:p>
       <w:pPr>
-        <w:pStyle w:val="ListParagraph"/>
+        <w:pStyle w:val="a3"/>
         <w:ind w:left="360" w:firstLineChars="0" w:firstLine="0"/>
       </w:pPr>
     </w:p>
@@ -14930,7 +14939,7 @@
     </w:p>
     <w:p>
       <w:pPr>
-        <w:pStyle w:val="NormalWeb"/>
+        <w:pStyle w:val="a5"/>
         <w:numPr>
           <w:ilvl w:val="0"/>
           <w:numId w:val="3"/>
@@ -14974,7 +14983,7 @@
     </w:p>
     <w:p>
       <w:pPr>
-        <w:pStyle w:val="NormalWeb"/>
+        <w:pStyle w:val="a5"/>
         <w:numPr>
           <w:ilvl w:val="0"/>
           <w:numId w:val="3"/>
@@ -14995,7 +15004,6 @@
           <w:sz w:val="21"/>
           <w:szCs w:val="22"/>
         </w:rPr>
-        <w:lastRenderedPageBreak/>
         <w:t>调整</w:t>
       </w:r>
       <w:r>
@@ -15019,7 +15027,7 @@
     </w:p>
     <w:p>
       <w:pPr>
-        <w:pStyle w:val="NormalWeb"/>
+        <w:pStyle w:val="a5"/>
         <w:numPr>
           <w:ilvl w:val="0"/>
           <w:numId w:val="3"/>
@@ -15034,6 +15042,7 @@
           <w:sz w:val="21"/>
           <w:szCs w:val="22"/>
         </w:rPr>
+        <w:lastRenderedPageBreak/>
         <w:t>控制JVM线程的内存分配.</w:t>
       </w:r>
       <w:r>
@@ -15166,7 +15175,7 @@
     <w:p/>
     <w:p>
       <w:pPr>
-        <w:pStyle w:val="Heading3"/>
+        <w:pStyle w:val="3"/>
         <w:spacing w:before="156"/>
       </w:pPr>
       <w:r>
@@ -15193,7 +15202,7 @@
     </w:p>
     <w:p>
       <w:pPr>
-        <w:pStyle w:val="Heading4"/>
+        <w:pStyle w:val="4"/>
         <w:ind w:left="210" w:right="210"/>
         <w:rPr>
           <w:shd w:val="clear" w:color="auto" w:fill="FFFFFF"/>
@@ -15333,7 +15342,7 @@
     <w:p>
       <w:pPr>
         <w:rPr>
-          <w:rStyle w:val="Hyperlink"/>
+          <w:rStyle w:val="a4"/>
           <w:sz w:val="20"/>
           <w:szCs w:val="20"/>
         </w:rPr>
@@ -15341,7 +15350,7 @@
       <w:hyperlink r:id="rId28" w:history="1">
         <w:r>
           <w:rPr>
-            <w:rStyle w:val="Hyperlink"/>
+            <w:rStyle w:val="a4"/>
             <w:rFonts w:ascii="Arial" w:hAnsi="Arial" w:cs="Arial"/>
             <w:sz w:val="20"/>
             <w:szCs w:val="20"/>
@@ -15425,7 +15434,7 @@
     </w:p>
     <w:p>
       <w:pPr>
-        <w:pStyle w:val="NoSpacing"/>
+        <w:pStyle w:val="a9"/>
         <w:spacing w:before="156" w:after="156"/>
       </w:pPr>
       <w:r>
@@ -15719,7 +15728,7 @@
     <w:p/>
     <w:p>
       <w:pPr>
-        <w:pStyle w:val="NoSpacing"/>
+        <w:pStyle w:val="a9"/>
         <w:spacing w:before="156" w:after="156"/>
       </w:pPr>
       <w:r>
@@ -15769,7 +15778,7 @@
     </w:p>
     <w:p>
       <w:pPr>
-        <w:pStyle w:val="ListParagraph"/>
+        <w:pStyle w:val="a3"/>
         <w:numPr>
           <w:ilvl w:val="0"/>
           <w:numId w:val="21"/>
@@ -15858,7 +15867,7 @@
     </w:p>
     <w:p>
       <w:pPr>
-        <w:pStyle w:val="ListParagraph"/>
+        <w:pStyle w:val="a3"/>
         <w:numPr>
           <w:ilvl w:val="0"/>
           <w:numId w:val="21"/>
@@ -15924,12 +15933,13 @@
           <w:rFonts w:hint="eastAsia"/>
           <w:b/>
         </w:rPr>
+        <w:lastRenderedPageBreak/>
         <w:t>解析</w:t>
       </w:r>
     </w:p>
     <w:p>
       <w:pPr>
-        <w:pStyle w:val="ListParagraph"/>
+        <w:pStyle w:val="a3"/>
         <w:numPr>
           <w:ilvl w:val="0"/>
           <w:numId w:val="48"/>
@@ -15945,7 +15955,7 @@
     </w:p>
     <w:p>
       <w:pPr>
-        <w:pStyle w:val="ListParagraph"/>
+        <w:pStyle w:val="a3"/>
         <w:widowControl/>
         <w:numPr>
           <w:ilvl w:val="0"/>
@@ -16012,7 +16022,7 @@
     <w:p/>
     <w:p>
       <w:pPr>
-        <w:pStyle w:val="NoSpacing"/>
+        <w:pStyle w:val="a9"/>
         <w:spacing w:before="156" w:after="156"/>
         <w:rPr>
           <w:rFonts w:ascii="宋体" w:eastAsia="宋体" w:hAnsi="宋体"/>
@@ -16164,7 +16174,7 @@
     </w:p>
     <w:p>
       <w:pPr>
-        <w:pStyle w:val="HTMLPreformatted"/>
+        <w:pStyle w:val="HTML"/>
         <w:shd w:val="clear" w:color="auto" w:fill="FFFFFF"/>
         <w:rPr>
           <w:rFonts w:ascii="Arial" w:hAnsi="Arial" w:cs="Arial"/>
@@ -16642,7 +16652,7 @@
     </w:p>
     <w:p>
       <w:pPr>
-        <w:pStyle w:val="Heading4"/>
+        <w:pStyle w:val="4"/>
         <w:ind w:left="210" w:right="210"/>
       </w:pPr>
       <w:r>
@@ -16657,7 +16667,7 @@
     </w:p>
     <w:p>
       <w:pPr>
-        <w:pStyle w:val="ListParagraph"/>
+        <w:pStyle w:val="a3"/>
         <w:numPr>
           <w:ilvl w:val="0"/>
           <w:numId w:val="47"/>
@@ -16703,7 +16713,7 @@
     </w:p>
     <w:p>
       <w:pPr>
-        <w:pStyle w:val="ListParagraph"/>
+        <w:pStyle w:val="a3"/>
         <w:numPr>
           <w:ilvl w:val="0"/>
           <w:numId w:val="47"/>
@@ -16728,7 +16738,7 @@
     </w:p>
     <w:p>
       <w:pPr>
-        <w:pStyle w:val="ListParagraph"/>
+        <w:pStyle w:val="a3"/>
         <w:numPr>
           <w:ilvl w:val="0"/>
           <w:numId w:val="47"/>
@@ -16748,7 +16758,7 @@
     </w:p>
     <w:p>
       <w:pPr>
-        <w:pStyle w:val="ListParagraph"/>
+        <w:pStyle w:val="a3"/>
         <w:numPr>
           <w:ilvl w:val="0"/>
           <w:numId w:val="47"/>
@@ -16772,7 +16782,7 @@
     </w:p>
     <w:p>
       <w:pPr>
-        <w:pStyle w:val="NoSpacing"/>
+        <w:pStyle w:val="a9"/>
         <w:spacing w:before="156" w:after="156"/>
       </w:pPr>
       <w:r>
@@ -17001,7 +17011,7 @@
     </w:p>
     <w:p>
       <w:pPr>
-        <w:pStyle w:val="HTMLPreformatted"/>
+        <w:pStyle w:val="HTML"/>
         <w:shd w:val="clear" w:color="auto" w:fill="FFFFFF"/>
         <w:rPr>
           <w:rFonts w:ascii="Arial" w:hAnsi="Arial" w:cs="Arial"/>
@@ -17165,7 +17175,7 @@
     <w:p/>
     <w:p>
       <w:pPr>
-        <w:pStyle w:val="Heading4"/>
+        <w:pStyle w:val="4"/>
         <w:ind w:left="210" w:right="210"/>
         <w:rPr>
           <w:shd w:val="clear" w:color="auto" w:fill="FFFFFF"/>
@@ -17355,7 +17365,7 @@
     </w:p>
     <w:p>
       <w:pPr>
-        <w:pStyle w:val="Heading3"/>
+        <w:pStyle w:val="3"/>
         <w:numPr>
           <w:ilvl w:val="2"/>
           <w:numId w:val="87"/>
@@ -17383,7 +17393,7 @@
     </w:p>
     <w:p>
       <w:pPr>
-        <w:pStyle w:val="Heading4"/>
+        <w:pStyle w:val="4"/>
       </w:pPr>
       <w:r>
         <w:rPr>
@@ -17465,7 +17475,7 @@
     </w:p>
     <w:p>
       <w:pPr>
-        <w:pStyle w:val="NoSpacing"/>
+        <w:pStyle w:val="a9"/>
         <w:spacing w:before="156" w:after="156"/>
         <w:rPr>
           <w:rFonts w:ascii="Arial" w:hAnsi="Arial" w:cs="Arial"/>
@@ -17489,7 +17499,7 @@
     </w:p>
     <w:p>
       <w:pPr>
-        <w:pStyle w:val="NoSpacing"/>
+        <w:pStyle w:val="a9"/>
         <w:spacing w:before="156" w:after="156"/>
         <w:rPr>
           <w:rFonts w:eastAsia="宋体"/>
@@ -17533,7 +17543,7 @@
     </w:p>
     <w:p>
       <w:pPr>
-        <w:pStyle w:val="NoSpacing"/>
+        <w:pStyle w:val="a9"/>
         <w:spacing w:before="156" w:after="156"/>
         <w:rPr>
           <w:rFonts w:ascii="Arial" w:hAnsi="Arial" w:cs="Arial"/>
@@ -17543,7 +17553,7 @@
     </w:p>
     <w:p>
       <w:pPr>
-        <w:pStyle w:val="NoSpacing"/>
+        <w:pStyle w:val="a9"/>
         <w:spacing w:before="156" w:after="156"/>
         <w:rPr>
           <w:rFonts w:ascii="Arial" w:hAnsi="Arial" w:cs="Arial"/>
@@ -17686,7 +17696,7 @@
     </w:p>
     <w:p>
       <w:pPr>
-        <w:pStyle w:val="NoSpacing"/>
+        <w:pStyle w:val="a9"/>
         <w:spacing w:before="156" w:after="156"/>
       </w:pPr>
       <w:r>
@@ -17769,7 +17779,7 @@
     <w:p/>
     <w:p>
       <w:pPr>
-        <w:pStyle w:val="Heading4"/>
+        <w:pStyle w:val="4"/>
         <w:spacing w:line="60" w:lineRule="auto"/>
         <w:ind w:left="210" w:right="210"/>
         <w:rPr>
@@ -17802,14 +17812,14 @@
       <w:hyperlink r:id="rId35" w:anchor="access" w:history="1">
         <w:r>
           <w:rPr>
-            <w:rStyle w:val="Hyperlink"/>
+            <w:rStyle w:val="a4"/>
             <w:rFonts w:ascii="Arial" w:hAnsi="Arial" w:cs="Arial" w:hint="eastAsia"/>
           </w:rPr>
           <w:t>R</w:t>
         </w:r>
         <w:r>
           <w:rPr>
-            <w:rStyle w:val="Hyperlink"/>
+            <w:rStyle w:val="a4"/>
             <w:rFonts w:ascii="Arial" w:hAnsi="Arial" w:cs="Arial"/>
           </w:rPr>
           <w:t>eference</w:t>
@@ -18031,7 +18041,7 @@
     </w:p>
     <w:p>
       <w:pPr>
-        <w:pStyle w:val="ListParagraph"/>
+        <w:pStyle w:val="a3"/>
         <w:numPr>
           <w:ilvl w:val="0"/>
           <w:numId w:val="21"/>
@@ -18233,7 +18243,7 @@
     </w:p>
     <w:p>
       <w:pPr>
-        <w:pStyle w:val="ListParagraph"/>
+        <w:pStyle w:val="a3"/>
         <w:numPr>
           <w:ilvl w:val="0"/>
           <w:numId w:val="21"/>
@@ -18391,7 +18401,7 @@
     </w:p>
     <w:p>
       <w:pPr>
-        <w:pStyle w:val="ListParagraph"/>
+        <w:pStyle w:val="a3"/>
         <w:numPr>
           <w:ilvl w:val="0"/>
           <w:numId w:val="21"/>
@@ -18703,7 +18713,7 @@
     <w:p/>
     <w:p>
       <w:pPr>
-        <w:pStyle w:val="Heading4"/>
+        <w:pStyle w:val="4"/>
         <w:ind w:left="210" w:right="210"/>
       </w:pPr>
       <w:r>
@@ -18852,7 +18862,7 @@
     </w:p>
     <w:p>
       <w:pPr>
-        <w:pStyle w:val="ListParagraph"/>
+        <w:pStyle w:val="a3"/>
         <w:numPr>
           <w:ilvl w:val="0"/>
           <w:numId w:val="49"/>
@@ -18871,7 +18881,7 @@
     </w:p>
     <w:p>
       <w:pPr>
-        <w:pStyle w:val="ListParagraph"/>
+        <w:pStyle w:val="a3"/>
         <w:numPr>
           <w:ilvl w:val="0"/>
           <w:numId w:val="49"/>
@@ -19016,7 +19026,7 @@
     </w:p>
     <w:p>
       <w:pPr>
-        <w:pStyle w:val="ListParagraph"/>
+        <w:pStyle w:val="a3"/>
         <w:numPr>
           <w:ilvl w:val="0"/>
           <w:numId w:val="49"/>
@@ -19056,7 +19066,7 @@
     </w:p>
     <w:p>
       <w:pPr>
-        <w:pStyle w:val="NoSpacing"/>
+        <w:pStyle w:val="a9"/>
         <w:spacing w:before="156" w:after="156"/>
         <w:rPr>
           <w:rFonts w:ascii="Arial" w:hAnsi="Arial" w:cs="Arial"/>
@@ -19080,7 +19090,7 @@
       <w:hyperlink r:id="rId36" w:history="1">
         <w:r>
           <w:rPr>
-            <w:rStyle w:val="Hyperlink"/>
+            <w:rStyle w:val="a4"/>
             <w:rFonts w:ascii="Arial" w:hAnsi="Arial" w:cs="Arial" w:hint="eastAsia"/>
             <w:bCs/>
           </w:rPr>
@@ -19849,7 +19859,7 @@
     <w:p/>
     <w:p>
       <w:pPr>
-        <w:pStyle w:val="NoSpacing"/>
+        <w:pStyle w:val="a9"/>
         <w:spacing w:before="156" w:after="156"/>
         <w:rPr>
           <w:rFonts w:ascii="Arial" w:hAnsi="Arial" w:cs="Arial"/>
@@ -19967,7 +19977,7 @@
     </w:p>
     <w:p>
       <w:pPr>
-        <w:pStyle w:val="Heading3"/>
+        <w:pStyle w:val="3"/>
         <w:spacing w:before="156"/>
       </w:pPr>
       <w:r>
@@ -19992,7 +20002,7 @@
       <w:hyperlink r:id="rId40" w:history="1">
         <w:r>
           <w:rPr>
-            <w:rStyle w:val="Hyperlink"/>
+            <w:rStyle w:val="a4"/>
             <w:rFonts w:ascii="Arial" w:hAnsi="Arial" w:cs="Arial"/>
           </w:rPr>
           <w:t>Reference</w:t>
@@ -20110,7 +20120,7 @@
     <w:p/>
     <w:p>
       <w:pPr>
-        <w:pStyle w:val="Heading4"/>
+        <w:pStyle w:val="4"/>
       </w:pPr>
       <w:r>
         <w:rPr>
@@ -20121,7 +20131,7 @@
     </w:p>
     <w:p>
       <w:pPr>
-        <w:pStyle w:val="ListParagraph"/>
+        <w:pStyle w:val="a3"/>
         <w:numPr>
           <w:ilvl w:val="0"/>
           <w:numId w:val="11"/>
@@ -20179,7 +20189,7 @@
     </w:p>
     <w:p>
       <w:pPr>
-        <w:pStyle w:val="ListParagraph"/>
+        <w:pStyle w:val="a3"/>
         <w:ind w:left="420" w:firstLineChars="0" w:firstLine="0"/>
       </w:pPr>
       <w:r>
@@ -20203,7 +20213,7 @@
     </w:p>
     <w:p>
       <w:pPr>
-        <w:pStyle w:val="ListParagraph"/>
+        <w:pStyle w:val="a3"/>
         <w:numPr>
           <w:ilvl w:val="0"/>
           <w:numId w:val="11"/>
@@ -20261,7 +20271,7 @@
     </w:p>
     <w:p>
       <w:pPr>
-        <w:pStyle w:val="ListParagraph"/>
+        <w:pStyle w:val="a3"/>
         <w:ind w:left="420" w:firstLineChars="0" w:firstLine="0"/>
       </w:pPr>
       <w:r>
@@ -20285,7 +20295,7 @@
     </w:p>
     <w:p>
       <w:pPr>
-        <w:pStyle w:val="ListParagraph"/>
+        <w:pStyle w:val="a3"/>
         <w:ind w:left="420" w:firstLineChars="0" w:firstLine="0"/>
       </w:pPr>
       <w:r>
@@ -20303,26 +20313,26 @@
     </w:p>
     <w:p>
       <w:pPr>
-        <w:pStyle w:val="ListParagraph"/>
+        <w:pStyle w:val="a3"/>
         <w:ind w:left="420" w:firstLineChars="0" w:firstLine="0"/>
       </w:pPr>
     </w:p>
     <w:p>
       <w:pPr>
-        <w:pStyle w:val="ListParagraph"/>
+        <w:pStyle w:val="a3"/>
         <w:ind w:left="420" w:firstLineChars="0" w:firstLine="0"/>
       </w:pPr>
     </w:p>
     <w:p/>
     <w:p>
       <w:pPr>
-        <w:pStyle w:val="ListParagraph"/>
+        <w:pStyle w:val="a3"/>
         <w:ind w:left="420" w:firstLineChars="0" w:firstLine="0"/>
       </w:pPr>
     </w:p>
     <w:p>
       <w:pPr>
-        <w:pStyle w:val="Heading4"/>
+        <w:pStyle w:val="4"/>
       </w:pPr>
       <w:r>
         <w:rPr>
@@ -20475,7 +20485,7 @@
     </w:p>
     <w:p>
       <w:pPr>
-        <w:pStyle w:val="ListParagraph"/>
+        <w:pStyle w:val="a3"/>
         <w:numPr>
           <w:ilvl w:val="0"/>
           <w:numId w:val="11"/>
@@ -20566,7 +20576,7 @@
     </w:p>
     <w:p>
       <w:pPr>
-        <w:pStyle w:val="ListParagraph"/>
+        <w:pStyle w:val="a3"/>
         <w:numPr>
           <w:ilvl w:val="0"/>
           <w:numId w:val="11"/>
@@ -20786,7 +20796,7 @@
     </w:p>
     <w:p>
       <w:pPr>
-        <w:pStyle w:val="ListParagraph"/>
+        <w:pStyle w:val="a3"/>
         <w:numPr>
           <w:ilvl w:val="0"/>
           <w:numId w:val="50"/>
@@ -20811,7 +20821,7 @@
     </w:p>
     <w:p>
       <w:pPr>
-        <w:pStyle w:val="ListParagraph"/>
+        <w:pStyle w:val="a3"/>
         <w:numPr>
           <w:ilvl w:val="0"/>
           <w:numId w:val="50"/>
@@ -20830,7 +20840,7 @@
     </w:p>
     <w:p>
       <w:pPr>
-        <w:pStyle w:val="ListParagraph"/>
+        <w:pStyle w:val="a3"/>
         <w:numPr>
           <w:ilvl w:val="0"/>
           <w:numId w:val="50"/>
@@ -20943,7 +20953,7 @@
     <w:p/>
     <w:p>
       <w:pPr>
-        <w:pStyle w:val="Heading4"/>
+        <w:pStyle w:val="4"/>
       </w:pPr>
       <w:r>
         <w:rPr>
@@ -21029,7 +21039,7 @@
     </w:p>
     <w:p>
       <w:pPr>
-        <w:pStyle w:val="NoSpacing"/>
+        <w:pStyle w:val="a9"/>
         <w:spacing w:before="156" w:after="156"/>
         <w:rPr>
           <w:rFonts w:ascii="Arial" w:hAnsi="Arial" w:cs="Arial"/>
@@ -21074,7 +21084,7 @@
     </w:p>
     <w:p>
       <w:pPr>
-        <w:pStyle w:val="ListParagraph"/>
+        <w:pStyle w:val="a3"/>
         <w:numPr>
           <w:ilvl w:val="0"/>
           <w:numId w:val="52"/>
@@ -21117,7 +21127,7 @@
     </w:p>
     <w:p>
       <w:pPr>
-        <w:pStyle w:val="ListParagraph"/>
+        <w:pStyle w:val="a3"/>
         <w:ind w:left="360" w:firstLineChars="0" w:firstLine="0"/>
         <w:rPr>
           <w:rFonts w:eastAsiaTheme="minorEastAsia"/>
@@ -21180,7 +21190,7 @@
     </w:p>
     <w:p>
       <w:pPr>
-        <w:pStyle w:val="NoSpacing"/>
+        <w:pStyle w:val="a9"/>
         <w:spacing w:before="156" w:after="156"/>
         <w:rPr>
           <w:rFonts w:ascii="Arial" w:hAnsi="Arial" w:cs="Arial"/>
@@ -21301,7 +21311,7 @@
     </w:p>
     <w:p>
       <w:pPr>
-        <w:pStyle w:val="ListParagraph"/>
+        <w:pStyle w:val="a3"/>
         <w:numPr>
           <w:ilvl w:val="0"/>
           <w:numId w:val="42"/>
@@ -21351,7 +21361,7 @@
     </w:p>
     <w:p>
       <w:pPr>
-        <w:pStyle w:val="ListParagraph"/>
+        <w:pStyle w:val="a3"/>
         <w:numPr>
           <w:ilvl w:val="0"/>
           <w:numId w:val="42"/>
@@ -21657,7 +21667,7 @@
     </w:p>
     <w:p>
       <w:pPr>
-        <w:pStyle w:val="ListParagraph"/>
+        <w:pStyle w:val="a3"/>
         <w:numPr>
           <w:ilvl w:val="0"/>
           <w:numId w:val="43"/>
@@ -21703,7 +21713,7 @@
     </w:p>
     <w:p>
       <w:pPr>
-        <w:pStyle w:val="ListParagraph"/>
+        <w:pStyle w:val="a3"/>
         <w:numPr>
           <w:ilvl w:val="0"/>
           <w:numId w:val="43"/>
@@ -21762,19 +21772,19 @@
     <w:p/>
     <w:p>
       <w:pPr>
-        <w:pStyle w:val="ListParagraph"/>
+        <w:pStyle w:val="a3"/>
         <w:ind w:left="420" w:firstLineChars="0" w:firstLine="0"/>
       </w:pPr>
     </w:p>
     <w:p>
       <w:pPr>
-        <w:pStyle w:val="ListParagraph"/>
+        <w:pStyle w:val="a3"/>
         <w:ind w:left="420" w:firstLineChars="0" w:firstLine="0"/>
       </w:pPr>
     </w:p>
     <w:p>
       <w:pPr>
-        <w:pStyle w:val="ListParagraph"/>
+        <w:pStyle w:val="a3"/>
         <w:ind w:left="420" w:firstLineChars="0" w:firstLine="0"/>
       </w:pPr>
     </w:p>
@@ -22002,7 +22012,7 @@
     </w:p>
     <w:p>
       <w:pPr>
-        <w:pStyle w:val="Heading3"/>
+        <w:pStyle w:val="3"/>
         <w:spacing w:before="156"/>
       </w:pPr>
       <w:r>
@@ -22033,7 +22043,7 @@
     <w:p>
       <w:pPr>
         <w:rPr>
-          <w:rStyle w:val="Hyperlink"/>
+          <w:rStyle w:val="a4"/>
           <w:rFonts w:ascii="Arial" w:hAnsi="Arial" w:cs="Arial"/>
           <w:sz w:val="20"/>
           <w:szCs w:val="20"/>
@@ -22042,7 +22052,7 @@
       <w:hyperlink r:id="rId44" w:history="1">
         <w:r>
           <w:rPr>
-            <w:rStyle w:val="Hyperlink"/>
+            <w:rStyle w:val="a4"/>
             <w:rFonts w:ascii="Arial" w:hAnsi="Arial" w:cs="Arial"/>
             <w:sz w:val="20"/>
             <w:szCs w:val="20"/>
@@ -22053,7 +22063,7 @@
     </w:p>
     <w:p>
       <w:pPr>
-        <w:pStyle w:val="NoSpacing"/>
+        <w:pStyle w:val="a9"/>
         <w:spacing w:before="156" w:after="156"/>
       </w:pPr>
       <w:r>
@@ -22077,7 +22087,7 @@
     </w:p>
     <w:tbl>
       <w:tblPr>
-        <w:tblStyle w:val="TableGrid"/>
+        <w:tblStyle w:val="afa"/>
         <w:tblW w:w="8414" w:type="dxa"/>
         <w:tblInd w:w="108" w:type="dxa"/>
         <w:tblLook w:val="04A0" w:firstRow="1" w:lastRow="0" w:firstColumn="1" w:lastColumn="0" w:noHBand="0" w:noVBand="1"/>
@@ -22532,7 +22542,7 @@
     </w:tbl>
     <w:p>
       <w:pPr>
-        <w:pStyle w:val="NoSpacing"/>
+        <w:pStyle w:val="a9"/>
         <w:spacing w:before="156" w:after="156"/>
       </w:pPr>
       <w:r>
@@ -22571,7 +22581,7 @@
     </w:p>
     <w:tbl>
       <w:tblPr>
-        <w:tblStyle w:val="TableGrid"/>
+        <w:tblStyle w:val="afa"/>
         <w:tblW w:w="8414" w:type="dxa"/>
         <w:tblInd w:w="108" w:type="dxa"/>
         <w:tblLook w:val="04A0" w:firstRow="1" w:lastRow="0" w:firstColumn="1" w:lastColumn="0" w:noHBand="0" w:noVBand="1"/>
@@ -22965,7 +22975,7 @@
     </w:tbl>
     <w:p>
       <w:pPr>
-        <w:pStyle w:val="NoSpacing"/>
+        <w:pStyle w:val="a9"/>
         <w:spacing w:before="156" w:after="156"/>
         <w:rPr>
           <w:rFonts w:ascii="Arial" w:hAnsi="Arial" w:cs="Arial"/>
@@ -22988,7 +22998,7 @@
     </w:p>
     <w:tbl>
       <w:tblPr>
-        <w:tblStyle w:val="TableGrid"/>
+        <w:tblStyle w:val="afa"/>
         <w:tblW w:w="8414" w:type="dxa"/>
         <w:tblInd w:w="108" w:type="dxa"/>
         <w:tblLook w:val="04A0" w:firstRow="1" w:lastRow="0" w:firstColumn="1" w:lastColumn="0" w:noHBand="0" w:noVBand="1"/>
@@ -23107,7 +23117,7 @@
     </w:p>
     <w:tbl>
       <w:tblPr>
-        <w:tblStyle w:val="TableGrid"/>
+        <w:tblStyle w:val="afa"/>
         <w:tblW w:w="8414" w:type="dxa"/>
         <w:tblInd w:w="108" w:type="dxa"/>
         <w:tblLook w:val="04A0" w:firstRow="1" w:lastRow="0" w:firstColumn="1" w:lastColumn="0" w:noHBand="0" w:noVBand="1"/>
@@ -23349,7 +23359,7 @@
     </w:p>
     <w:p>
       <w:pPr>
-        <w:pStyle w:val="NoSpacing"/>
+        <w:pStyle w:val="a9"/>
         <w:spacing w:before="156" w:after="156"/>
         <w:rPr>
           <w:rFonts w:ascii="微软雅黑" w:eastAsia="微软雅黑" w:hAnsi="微软雅黑" w:cs="微软雅黑"/>
@@ -23375,7 +23385,7 @@
     </w:p>
     <w:tbl>
       <w:tblPr>
-        <w:tblStyle w:val="TableGrid"/>
+        <w:tblStyle w:val="afa"/>
         <w:tblW w:w="8414" w:type="dxa"/>
         <w:tblInd w:w="108" w:type="dxa"/>
         <w:tblLook w:val="04A0" w:firstRow="1" w:lastRow="0" w:firstColumn="1" w:lastColumn="0" w:noHBand="0" w:noVBand="1"/>
@@ -23576,7 +23586,7 @@
     </w:p>
     <w:tbl>
       <w:tblPr>
-        <w:tblStyle w:val="TableGrid"/>
+        <w:tblStyle w:val="afa"/>
         <w:tblW w:w="8414" w:type="dxa"/>
         <w:tblInd w:w="108" w:type="dxa"/>
         <w:tblLook w:val="04A0" w:firstRow="1" w:lastRow="0" w:firstColumn="1" w:lastColumn="0" w:noHBand="0" w:noVBand="1"/>
@@ -23692,7 +23702,7 @@
     </w:p>
     <w:tbl>
       <w:tblPr>
-        <w:tblStyle w:val="TableGrid"/>
+        <w:tblStyle w:val="afa"/>
         <w:tblW w:w="8414" w:type="dxa"/>
         <w:tblInd w:w="108" w:type="dxa"/>
         <w:tblLook w:val="04A0" w:firstRow="1" w:lastRow="0" w:firstColumn="1" w:lastColumn="0" w:noHBand="0" w:noVBand="1"/>
@@ -23782,7 +23792,7 @@
     <w:p/>
     <w:p>
       <w:pPr>
-        <w:pStyle w:val="NoSpacing"/>
+        <w:pStyle w:val="a9"/>
         <w:spacing w:before="156" w:after="156"/>
       </w:pPr>
       <w:r>
@@ -23804,7 +23814,7 @@
       <w:hyperlink r:id="rId46" w:history="1">
         <w:r>
           <w:rPr>
-            <w:rStyle w:val="Hyperlink"/>
+            <w:rStyle w:val="a4"/>
             <w:rFonts w:ascii="Arial" w:hAnsi="Arial" w:cs="Arial" w:hint="eastAsia"/>
           </w:rPr>
           <w:t>Reference</w:t>
@@ -23819,7 +23829,7 @@
     </w:p>
     <w:p>
       <w:pPr>
-        <w:pStyle w:val="ListParagraph"/>
+        <w:pStyle w:val="a3"/>
         <w:numPr>
           <w:ilvl w:val="0"/>
           <w:numId w:val="45"/>
@@ -23904,7 +23914,7 @@
     </w:p>
     <w:p>
       <w:pPr>
-        <w:pStyle w:val="ListParagraph"/>
+        <w:pStyle w:val="a3"/>
         <w:numPr>
           <w:ilvl w:val="0"/>
           <w:numId w:val="45"/>
@@ -23981,7 +23991,7 @@
     </w:p>
     <w:p>
       <w:pPr>
-        <w:pStyle w:val="ListParagraph"/>
+        <w:pStyle w:val="a3"/>
         <w:numPr>
           <w:ilvl w:val="0"/>
           <w:numId w:val="45"/>
@@ -24012,7 +24022,7 @@
     </w:p>
     <w:p>
       <w:pPr>
-        <w:pStyle w:val="ListParagraph"/>
+        <w:pStyle w:val="a3"/>
         <w:numPr>
           <w:ilvl w:val="0"/>
           <w:numId w:val="45"/>
@@ -24063,7 +24073,7 @@
     </w:p>
     <w:p>
       <w:pPr>
-        <w:pStyle w:val="ListParagraph"/>
+        <w:pStyle w:val="a3"/>
         <w:numPr>
           <w:ilvl w:val="0"/>
           <w:numId w:val="45"/>
@@ -24125,7 +24135,7 @@
     </w:p>
     <w:p>
       <w:pPr>
-        <w:pStyle w:val="ListParagraph"/>
+        <w:pStyle w:val="a3"/>
         <w:numPr>
           <w:ilvl w:val="0"/>
           <w:numId w:val="45"/>
@@ -24187,7 +24197,7 @@
     </w:p>
     <w:p>
       <w:pPr>
-        <w:pStyle w:val="ListParagraph"/>
+        <w:pStyle w:val="a3"/>
         <w:numPr>
           <w:ilvl w:val="0"/>
           <w:numId w:val="45"/>
@@ -24238,7 +24248,7 @@
     </w:p>
     <w:p>
       <w:pPr>
-        <w:pStyle w:val="ListParagraph"/>
+        <w:pStyle w:val="a3"/>
         <w:numPr>
           <w:ilvl w:val="0"/>
           <w:numId w:val="45"/>
@@ -24263,7 +24273,7 @@
     </w:p>
     <w:p>
       <w:pPr>
-        <w:pStyle w:val="ListParagraph"/>
+        <w:pStyle w:val="a3"/>
         <w:numPr>
           <w:ilvl w:val="0"/>
           <w:numId w:val="45"/>
@@ -24313,7 +24323,7 @@
     </w:p>
     <w:p>
       <w:pPr>
-        <w:pStyle w:val="ListParagraph"/>
+        <w:pStyle w:val="a3"/>
         <w:numPr>
           <w:ilvl w:val="0"/>
           <w:numId w:val="45"/>
@@ -24353,7 +24363,7 @@
     </w:p>
     <w:p>
       <w:pPr>
-        <w:pStyle w:val="ListParagraph"/>
+        <w:pStyle w:val="a3"/>
         <w:numPr>
           <w:ilvl w:val="0"/>
           <w:numId w:val="45"/>
@@ -24391,7 +24401,7 @@
     </w:p>
     <w:p>
       <w:pPr>
-        <w:pStyle w:val="ListParagraph"/>
+        <w:pStyle w:val="a3"/>
         <w:ind w:left="420" w:firstLineChars="0" w:firstLine="0"/>
         <w:rPr>
           <w:color w:val="7F7F7F" w:themeColor="text1" w:themeTint="80"/>
@@ -24841,7 +24851,7 @@
       <w:hyperlink r:id="rId51" w:history="1">
         <w:r>
           <w:rPr>
-            <w:rStyle w:val="Hyperlink"/>
+            <w:rStyle w:val="a4"/>
             <w:rFonts w:ascii="Arial" w:hAnsi="Arial" w:cs="Arial" w:hint="eastAsia"/>
             <w:color w:val="7F7F7F" w:themeColor="text1" w:themeTint="80"/>
             <w:sz w:val="20"/>
@@ -25001,7 +25011,7 @@
     </w:p>
     <w:p>
       <w:pPr>
-        <w:pStyle w:val="Heading2"/>
+        <w:pStyle w:val="2"/>
       </w:pPr>
       <w:r>
         <w:rPr>
@@ -25043,7 +25053,7 @@
     <w:p/>
     <w:p>
       <w:pPr>
-        <w:pStyle w:val="NoSpacing"/>
+        <w:pStyle w:val="a9"/>
         <w:spacing w:before="156" w:after="156"/>
       </w:pPr>
       <w:r>
@@ -25135,7 +25145,7 @@
     </w:p>
     <w:p>
       <w:pPr>
-        <w:pStyle w:val="Heading3"/>
+        <w:pStyle w:val="3"/>
         <w:spacing w:before="156"/>
       </w:pPr>
       <w:r>
@@ -25153,7 +25163,7 @@
     </w:p>
     <w:p>
       <w:pPr>
-        <w:pStyle w:val="NoSpacing"/>
+        <w:pStyle w:val="a9"/>
         <w:spacing w:before="156" w:after="156"/>
       </w:pPr>
       <w:r>
@@ -25187,7 +25197,7 @@
     </w:p>
     <w:p>
       <w:pPr>
-        <w:pStyle w:val="ListParagraph"/>
+        <w:pStyle w:val="a3"/>
         <w:numPr>
           <w:ilvl w:val="0"/>
           <w:numId w:val="45"/>
@@ -25203,7 +25213,7 @@
     </w:p>
     <w:p>
       <w:pPr>
-        <w:pStyle w:val="ListParagraph"/>
+        <w:pStyle w:val="a3"/>
         <w:numPr>
           <w:ilvl w:val="0"/>
           <w:numId w:val="45"/>
@@ -25219,7 +25229,7 @@
     </w:p>
     <w:p>
       <w:pPr>
-        <w:pStyle w:val="ListParagraph"/>
+        <w:pStyle w:val="a3"/>
         <w:numPr>
           <w:ilvl w:val="0"/>
           <w:numId w:val="45"/>
@@ -25236,7 +25246,7 @@
     </w:p>
     <w:p>
       <w:pPr>
-        <w:pStyle w:val="ListParagraph"/>
+        <w:pStyle w:val="a3"/>
         <w:numPr>
           <w:ilvl w:val="0"/>
           <w:numId w:val="45"/>
@@ -25258,7 +25268,7 @@
     </w:p>
     <w:p>
       <w:pPr>
-        <w:pStyle w:val="ListParagraph"/>
+        <w:pStyle w:val="a3"/>
         <w:numPr>
           <w:ilvl w:val="0"/>
           <w:numId w:val="45"/>
@@ -25286,7 +25296,7 @@
     </w:p>
     <w:p>
       <w:pPr>
-        <w:pStyle w:val="NoSpacing"/>
+        <w:pStyle w:val="a9"/>
         <w:spacing w:before="156" w:after="156"/>
       </w:pPr>
       <w:r>
@@ -25309,7 +25319,7 @@
     </w:p>
     <w:p>
       <w:pPr>
-        <w:pStyle w:val="ListParagraph"/>
+        <w:pStyle w:val="a3"/>
         <w:numPr>
           <w:ilvl w:val="0"/>
           <w:numId w:val="45"/>
@@ -25332,7 +25342,7 @@
     </w:p>
     <w:p>
       <w:pPr>
-        <w:pStyle w:val="ListParagraph"/>
+        <w:pStyle w:val="a3"/>
         <w:numPr>
           <w:ilvl w:val="0"/>
           <w:numId w:val="45"/>
@@ -25364,7 +25374,7 @@
     </w:p>
     <w:p>
       <w:pPr>
-        <w:pStyle w:val="ListParagraph"/>
+        <w:pStyle w:val="a3"/>
         <w:numPr>
           <w:ilvl w:val="0"/>
           <w:numId w:val="45"/>
@@ -25384,7 +25394,7 @@
     </w:p>
     <w:p>
       <w:pPr>
-        <w:pStyle w:val="ListParagraph"/>
+        <w:pStyle w:val="a3"/>
         <w:numPr>
           <w:ilvl w:val="0"/>
           <w:numId w:val="45"/>
@@ -25428,7 +25438,7 @@
     </w:p>
     <w:p>
       <w:pPr>
-        <w:pStyle w:val="ListParagraph"/>
+        <w:pStyle w:val="a3"/>
         <w:numPr>
           <w:ilvl w:val="0"/>
           <w:numId w:val="45"/>
@@ -25460,7 +25470,7 @@
     </w:p>
     <w:p>
       <w:pPr>
-        <w:pStyle w:val="ListParagraph"/>
+        <w:pStyle w:val="a3"/>
         <w:numPr>
           <w:ilvl w:val="0"/>
           <w:numId w:val="45"/>
@@ -25480,7 +25490,7 @@
     </w:p>
     <w:p>
       <w:pPr>
-        <w:pStyle w:val="ListParagraph"/>
+        <w:pStyle w:val="a3"/>
         <w:numPr>
           <w:ilvl w:val="0"/>
           <w:numId w:val="45"/>
@@ -25548,14 +25558,14 @@
     </w:p>
     <w:p>
       <w:pPr>
-        <w:pStyle w:val="ListParagraph"/>
+        <w:pStyle w:val="a3"/>
         <w:ind w:left="420" w:firstLineChars="0" w:firstLine="0"/>
       </w:pPr>
     </w:p>
     <w:p/>
     <w:p>
       <w:pPr>
-        <w:pStyle w:val="NoSpacing"/>
+        <w:pStyle w:val="a9"/>
         <w:spacing w:before="156" w:after="156"/>
         <w:rPr>
           <w:rFonts w:ascii="Arial" w:hAnsi="Arial" w:cs="Arial"/>
@@ -25590,7 +25600,7 @@
     </w:p>
     <w:p>
       <w:pPr>
-        <w:pStyle w:val="ListParagraph"/>
+        <w:pStyle w:val="a3"/>
         <w:numPr>
           <w:ilvl w:val="0"/>
           <w:numId w:val="55"/>
@@ -25613,7 +25623,7 @@
     </w:p>
     <w:p>
       <w:pPr>
-        <w:pStyle w:val="ListParagraph"/>
+        <w:pStyle w:val="a3"/>
         <w:numPr>
           <w:ilvl w:val="0"/>
           <w:numId w:val="54"/>
@@ -25629,7 +25639,7 @@
     </w:p>
     <w:p>
       <w:pPr>
-        <w:pStyle w:val="ListParagraph"/>
+        <w:pStyle w:val="a3"/>
         <w:numPr>
           <w:ilvl w:val="0"/>
           <w:numId w:val="54"/>
@@ -25654,7 +25664,7 @@
     </w:p>
     <w:p>
       <w:pPr>
-        <w:pStyle w:val="ListParagraph"/>
+        <w:pStyle w:val="a3"/>
         <w:numPr>
           <w:ilvl w:val="0"/>
           <w:numId w:val="45"/>
@@ -25679,7 +25689,7 @@
     </w:p>
     <w:p>
       <w:pPr>
-        <w:pStyle w:val="ListParagraph"/>
+        <w:pStyle w:val="a3"/>
         <w:numPr>
           <w:ilvl w:val="0"/>
           <w:numId w:val="45"/>
@@ -25711,7 +25721,7 @@
     </w:p>
     <w:p>
       <w:pPr>
-        <w:pStyle w:val="ListParagraph"/>
+        <w:pStyle w:val="a3"/>
         <w:numPr>
           <w:ilvl w:val="0"/>
           <w:numId w:val="45"/>
@@ -25771,7 +25781,7 @@
     </w:p>
     <w:p>
       <w:pPr>
-        <w:pStyle w:val="ListParagraph"/>
+        <w:pStyle w:val="a3"/>
         <w:numPr>
           <w:ilvl w:val="0"/>
           <w:numId w:val="45"/>
@@ -25787,7 +25797,7 @@
     </w:p>
     <w:p>
       <w:pPr>
-        <w:pStyle w:val="ListParagraph"/>
+        <w:pStyle w:val="a3"/>
         <w:numPr>
           <w:ilvl w:val="0"/>
           <w:numId w:val="45"/>
@@ -25819,7 +25829,7 @@
     </w:p>
     <w:p>
       <w:pPr>
-        <w:pStyle w:val="ListParagraph"/>
+        <w:pStyle w:val="a3"/>
         <w:numPr>
           <w:ilvl w:val="0"/>
           <w:numId w:val="45"/>
@@ -25839,7 +25849,7 @@
     </w:p>
     <w:p>
       <w:pPr>
-        <w:pStyle w:val="ListParagraph"/>
+        <w:pStyle w:val="a3"/>
         <w:numPr>
           <w:ilvl w:val="0"/>
           <w:numId w:val="45"/>
@@ -25871,7 +25881,7 @@
     </w:p>
     <w:p>
       <w:pPr>
-        <w:pStyle w:val="NoSpacing"/>
+        <w:pStyle w:val="a9"/>
         <w:spacing w:before="156" w:after="156"/>
         <w:rPr>
           <w:rFonts w:ascii="Arial" w:hAnsi="Arial" w:cs="Arial"/>
@@ -25919,7 +25929,7 @@
     <w:p>
       <w:pPr>
         <w:rPr>
-          <w:rStyle w:val="Hyperlink"/>
+          <w:rStyle w:val="a4"/>
           <w:rFonts w:ascii="Arial" w:hAnsi="Arial" w:cs="Arial"/>
           <w:sz w:val="20"/>
           <w:szCs w:val="20"/>
@@ -25951,7 +25961,7 @@
       </w:r>
       <w:r>
         <w:rPr>
-          <w:rStyle w:val="Hyperlink"/>
+          <w:rStyle w:val="a4"/>
           <w:rFonts w:ascii="Arial" w:hAnsi="Arial" w:cs="Arial" w:hint="eastAsia"/>
           <w:sz w:val="20"/>
           <w:szCs w:val="20"/>
@@ -25961,7 +25971,7 @@
     </w:p>
     <w:p>
       <w:pPr>
-        <w:pStyle w:val="ListParagraph"/>
+        <w:pStyle w:val="a3"/>
         <w:numPr>
           <w:ilvl w:val="0"/>
           <w:numId w:val="45"/>
@@ -25985,7 +25995,7 @@
     </w:p>
     <w:p>
       <w:pPr>
-        <w:pStyle w:val="ListParagraph"/>
+        <w:pStyle w:val="a3"/>
         <w:numPr>
           <w:ilvl w:val="0"/>
           <w:numId w:val="45"/>
@@ -26009,7 +26019,7 @@
     </w:p>
     <w:p>
       <w:pPr>
-        <w:pStyle w:val="ListParagraph"/>
+        <w:pStyle w:val="a3"/>
         <w:numPr>
           <w:ilvl w:val="0"/>
           <w:numId w:val="45"/>
@@ -26029,7 +26039,7 @@
     </w:p>
     <w:p>
       <w:pPr>
-        <w:pStyle w:val="ListParagraph"/>
+        <w:pStyle w:val="a3"/>
         <w:numPr>
           <w:ilvl w:val="0"/>
           <w:numId w:val="45"/>
@@ -26059,7 +26069,7 @@
     </w:p>
     <w:p>
       <w:pPr>
-        <w:pStyle w:val="ListParagraph"/>
+        <w:pStyle w:val="a3"/>
         <w:numPr>
           <w:ilvl w:val="0"/>
           <w:numId w:val="45"/>
@@ -26091,7 +26101,7 @@
     </w:p>
     <w:p>
       <w:pPr>
-        <w:pStyle w:val="ListParagraph"/>
+        <w:pStyle w:val="a3"/>
         <w:numPr>
           <w:ilvl w:val="0"/>
           <w:numId w:val="45"/>
@@ -26110,7 +26120,7 @@
     </w:p>
     <w:p>
       <w:pPr>
-        <w:pStyle w:val="ListParagraph"/>
+        <w:pStyle w:val="a3"/>
         <w:numPr>
           <w:ilvl w:val="0"/>
           <w:numId w:val="45"/>
@@ -26136,7 +26146,7 @@
     </w:p>
     <w:p>
       <w:pPr>
-        <w:pStyle w:val="ListParagraph"/>
+        <w:pStyle w:val="a3"/>
         <w:numPr>
           <w:ilvl w:val="0"/>
           <w:numId w:val="45"/>
@@ -26175,7 +26185,7 @@
     </w:p>
     <w:p>
       <w:pPr>
-        <w:pStyle w:val="ListParagraph"/>
+        <w:pStyle w:val="a3"/>
         <w:numPr>
           <w:ilvl w:val="0"/>
           <w:numId w:val="45"/>
@@ -26196,7 +26206,7 @@
     <w:p/>
     <w:p>
       <w:pPr>
-        <w:pStyle w:val="NoSpacing"/>
+        <w:pStyle w:val="a9"/>
         <w:spacing w:before="156" w:after="156"/>
       </w:pPr>
       <w:r>
@@ -26226,7 +26236,7 @@
     </w:p>
     <w:p>
       <w:pPr>
-        <w:pStyle w:val="ListParagraph"/>
+        <w:pStyle w:val="a3"/>
         <w:numPr>
           <w:ilvl w:val="0"/>
           <w:numId w:val="56"/>
@@ -26246,7 +26256,7 @@
     <w:p/>
     <w:p>
       <w:pPr>
-        <w:pStyle w:val="NoSpacing"/>
+        <w:pStyle w:val="a9"/>
         <w:spacing w:before="156" w:after="156"/>
       </w:pPr>
       <w:r>
@@ -26269,7 +26279,7 @@
     </w:p>
     <w:p>
       <w:pPr>
-        <w:pStyle w:val="ListParagraph"/>
+        <w:pStyle w:val="a3"/>
         <w:numPr>
           <w:ilvl w:val="0"/>
           <w:numId w:val="56"/>
@@ -26288,7 +26298,7 @@
     </w:p>
     <w:p>
       <w:pPr>
-        <w:pStyle w:val="ListParagraph"/>
+        <w:pStyle w:val="a3"/>
         <w:numPr>
           <w:ilvl w:val="0"/>
           <w:numId w:val="56"/>
@@ -26352,7 +26362,7 @@
     </w:p>
     <w:p>
       <w:pPr>
-        <w:pStyle w:val="ListParagraph"/>
+        <w:pStyle w:val="a3"/>
         <w:numPr>
           <w:ilvl w:val="0"/>
           <w:numId w:val="56"/>
@@ -26371,7 +26381,7 @@
     </w:p>
     <w:p>
       <w:pPr>
-        <w:pStyle w:val="NoSpacing"/>
+        <w:pStyle w:val="a9"/>
         <w:spacing w:before="156" w:after="156"/>
       </w:pPr>
       <w:r>
@@ -26394,7 +26404,7 @@
     </w:p>
     <w:p>
       <w:pPr>
-        <w:pStyle w:val="ListParagraph"/>
+        <w:pStyle w:val="a3"/>
         <w:numPr>
           <w:ilvl w:val="0"/>
           <w:numId w:val="45"/>
@@ -26415,7 +26425,7 @@
     </w:p>
     <w:p>
       <w:pPr>
-        <w:pStyle w:val="ListParagraph"/>
+        <w:pStyle w:val="a3"/>
         <w:numPr>
           <w:ilvl w:val="0"/>
           <w:numId w:val="45"/>
@@ -26456,7 +26466,7 @@
     </w:p>
     <w:p>
       <w:pPr>
-        <w:pStyle w:val="ListParagraph"/>
+        <w:pStyle w:val="a3"/>
         <w:numPr>
           <w:ilvl w:val="0"/>
           <w:numId w:val="45"/>
@@ -26485,7 +26495,7 @@
     </w:p>
     <w:p>
       <w:pPr>
-        <w:pStyle w:val="ListParagraph"/>
+        <w:pStyle w:val="a3"/>
         <w:numPr>
           <w:ilvl w:val="0"/>
           <w:numId w:val="45"/>
@@ -26509,7 +26519,7 @@
     </w:p>
     <w:p>
       <w:pPr>
-        <w:pStyle w:val="ListParagraph"/>
+        <w:pStyle w:val="a3"/>
         <w:numPr>
           <w:ilvl w:val="0"/>
           <w:numId w:val="45"/>
@@ -26525,7 +26535,7 @@
     </w:p>
     <w:p>
       <w:pPr>
-        <w:pStyle w:val="ListParagraph"/>
+        <w:pStyle w:val="a3"/>
         <w:numPr>
           <w:ilvl w:val="0"/>
           <w:numId w:val="45"/>
@@ -26541,7 +26551,7 @@
     </w:p>
     <w:p>
       <w:pPr>
-        <w:pStyle w:val="ListParagraph"/>
+        <w:pStyle w:val="a3"/>
         <w:numPr>
           <w:ilvl w:val="0"/>
           <w:numId w:val="45"/>
@@ -26557,7 +26567,7 @@
     </w:p>
     <w:p>
       <w:pPr>
-        <w:pStyle w:val="ListParagraph"/>
+        <w:pStyle w:val="a3"/>
         <w:numPr>
           <w:ilvl w:val="0"/>
           <w:numId w:val="45"/>
@@ -26573,7 +26583,7 @@
     </w:p>
     <w:p>
       <w:pPr>
-        <w:pStyle w:val="ListParagraph"/>
+        <w:pStyle w:val="a3"/>
         <w:numPr>
           <w:ilvl w:val="0"/>
           <w:numId w:val="45"/>
@@ -26589,7 +26599,7 @@
     </w:p>
     <w:p>
       <w:pPr>
-        <w:pStyle w:val="ListParagraph"/>
+        <w:pStyle w:val="a3"/>
         <w:numPr>
           <w:ilvl w:val="0"/>
           <w:numId w:val="45"/>
@@ -26608,7 +26618,7 @@
     </w:p>
     <w:p>
       <w:pPr>
-        <w:pStyle w:val="ListParagraph"/>
+        <w:pStyle w:val="a3"/>
         <w:numPr>
           <w:ilvl w:val="0"/>
           <w:numId w:val="45"/>
@@ -26629,7 +26639,7 @@
     <w:p/>
     <w:p>
       <w:pPr>
-        <w:pStyle w:val="Heading3"/>
+        <w:pStyle w:val="3"/>
         <w:spacing w:before="156"/>
       </w:pPr>
       <w:r>
@@ -26654,7 +26664,7 @@
     <w:p/>
     <w:p>
       <w:pPr>
-        <w:pStyle w:val="Heading3"/>
+        <w:pStyle w:val="3"/>
         <w:spacing w:before="156"/>
       </w:pPr>
       <w:r>
@@ -26666,7 +26676,7 @@
     </w:p>
     <w:p>
       <w:pPr>
-        <w:pStyle w:val="NoSpacing"/>
+        <w:pStyle w:val="a9"/>
         <w:spacing w:before="156" w:after="156"/>
       </w:pPr>
       <w:r>
@@ -26790,7 +26800,7 @@
     <w:p/>
     <w:p>
       <w:pPr>
-        <w:pStyle w:val="Heading3"/>
+        <w:pStyle w:val="3"/>
         <w:spacing w:before="156"/>
       </w:pPr>
       <w:r>
@@ -26815,7 +26825,7 @@
     <w:p/>
     <w:p>
       <w:pPr>
-        <w:pStyle w:val="Heading3"/>
+        <w:pStyle w:val="3"/>
         <w:spacing w:before="156"/>
       </w:pPr>
       <w:r>
@@ -26830,7 +26840,7 @@
     <w:p/>
     <w:p>
       <w:pPr>
-        <w:pStyle w:val="Heading3"/>
+        <w:pStyle w:val="3"/>
         <w:spacing w:before="156"/>
       </w:pPr>
       <w:r>
@@ -26839,7 +26849,7 @@
     </w:p>
     <w:p>
       <w:pPr>
-        <w:pStyle w:val="NormalWeb"/>
+        <w:pStyle w:val="a5"/>
         <w:shd w:val="clear" w:color="auto" w:fill="FFFFFF"/>
         <w:spacing w:before="0" w:beforeAutospacing="0" w:after="0" w:afterAutospacing="0"/>
         <w:textAlignment w:val="baseline"/>
@@ -26933,7 +26943,7 @@
     </w:p>
     <w:p>
       <w:pPr>
-        <w:pStyle w:val="NormalWeb"/>
+        <w:pStyle w:val="a5"/>
         <w:shd w:val="clear" w:color="auto" w:fill="FFFFFF"/>
         <w:spacing w:before="0" w:beforeAutospacing="0" w:after="0" w:afterAutospacing="0"/>
         <w:textAlignment w:val="baseline"/>
@@ -27025,7 +27035,7 @@
     </w:p>
     <w:p>
       <w:pPr>
-        <w:pStyle w:val="Heading3"/>
+        <w:pStyle w:val="3"/>
         <w:spacing w:before="156"/>
         <w:rPr>
           <w:szCs w:val="21"/>
@@ -27054,7 +27064,7 @@
     <w:p/>
     <w:p>
       <w:pPr>
-        <w:pStyle w:val="Heading3"/>
+        <w:pStyle w:val="3"/>
         <w:spacing w:before="156"/>
       </w:pPr>
       <w:r>
@@ -27118,7 +27128,7 @@
     <w:p/>
     <w:p>
       <w:pPr>
-        <w:pStyle w:val="Heading1"/>
+        <w:pStyle w:val="1"/>
         <w:rPr>
           <w:rFonts w:ascii="Arial" w:hAnsi="Arial" w:cs="Arial"/>
         </w:rPr>
@@ -27180,7 +27190,7 @@
     <w:p/>
     <w:p>
       <w:pPr>
-        <w:pStyle w:val="Heading2"/>
+        <w:pStyle w:val="2"/>
         <w:rPr>
           <w:rFonts w:ascii="微软雅黑" w:eastAsia="微软雅黑" w:hAnsi="微软雅黑" w:cs="微软雅黑"/>
         </w:rPr>
@@ -27207,7 +27217,7 @@
     <w:p/>
     <w:p>
       <w:pPr>
-        <w:pStyle w:val="Heading3"/>
+        <w:pStyle w:val="3"/>
         <w:spacing w:before="156"/>
       </w:pPr>
       <w:r>
@@ -27226,7 +27236,7 @@
     <w:p>
       <w:pPr>
         <w:rPr>
-          <w:rStyle w:val="Hyperlink"/>
+          <w:rStyle w:val="a4"/>
           <w:rFonts w:ascii="Arial" w:hAnsi="Arial" w:cs="Arial"/>
           <w:sz w:val="20"/>
           <w:szCs w:val="20"/>
@@ -27235,7 +27245,7 @@
       <w:hyperlink r:id="rId53" w:history="1">
         <w:r>
           <w:rPr>
-            <w:rStyle w:val="Hyperlink"/>
+            <w:rStyle w:val="a4"/>
             <w:rFonts w:ascii="Arial" w:hAnsi="Arial" w:cs="Arial" w:hint="eastAsia"/>
             <w:sz w:val="20"/>
             <w:szCs w:val="20"/>
@@ -27247,7 +27257,7 @@
     <w:p>
       <w:pPr>
         <w:rPr>
-          <w:rStyle w:val="Hyperlink"/>
+          <w:rStyle w:val="a4"/>
           <w:rFonts w:ascii="Arial" w:hAnsi="Arial" w:cs="Arial"/>
           <w:sz w:val="20"/>
           <w:szCs w:val="20"/>
@@ -27256,7 +27266,7 @@
     </w:p>
     <w:p>
       <w:pPr>
-        <w:pStyle w:val="Heading4"/>
+        <w:pStyle w:val="4"/>
       </w:pPr>
       <w:r>
         <w:t>TCP</w:t>
@@ -27420,7 +27430,7 @@
     </w:p>
     <w:p>
       <w:pPr>
-        <w:pStyle w:val="NoSpacing"/>
+        <w:pStyle w:val="a9"/>
         <w:spacing w:before="156" w:after="156"/>
         <w:rPr>
           <w:rFonts w:ascii="Arial" w:hAnsi="Arial" w:cs="Arial"/>
@@ -27552,7 +27562,7 @@
     </w:p>
     <w:p>
       <w:pPr>
-        <w:pStyle w:val="NoSpacing"/>
+        <w:pStyle w:val="a9"/>
         <w:spacing w:before="156" w:after="156"/>
         <w:rPr>
           <w:rFonts w:ascii="Arial" w:hAnsi="Arial" w:cs="Arial"/>
@@ -27603,7 +27613,7 @@
       <w:hyperlink r:id="rId55" w:history="1">
         <w:r>
           <w:rPr>
-            <w:rStyle w:val="Hyperlink"/>
+            <w:rStyle w:val="a4"/>
           </w:rPr>
           <w:t>Refer</w:t>
         </w:r>
@@ -27611,7 +27621,7 @@
     </w:p>
     <w:p>
       <w:pPr>
-        <w:pStyle w:val="Heading4"/>
+        <w:pStyle w:val="4"/>
       </w:pPr>
       <w:r>
         <w:rPr>
@@ -27683,7 +27693,7 @@
     </w:p>
     <w:p>
       <w:pPr>
-        <w:pStyle w:val="Heading4"/>
+        <w:pStyle w:val="4"/>
       </w:pPr>
       <w:r>
         <w:rPr>
@@ -28040,7 +28050,7 @@
       </w:pPr>
       <w:r>
         <w:rPr>
-          <w:rStyle w:val="Strong"/>
+          <w:rStyle w:val="a6"/>
           <w:rFonts w:ascii="Helvetica" w:hAnsi="Helvetica"/>
           <w:color w:val="C00000"/>
           <w:shd w:val="clear" w:color="auto" w:fill="FFFFFF"/>
@@ -28049,7 +28059,7 @@
       </w:r>
       <w:r>
         <w:rPr>
-          <w:rStyle w:val="Strong"/>
+          <w:rStyle w:val="a6"/>
           <w:rFonts w:hint="eastAsia"/>
           <w:color w:val="C00000"/>
           <w:shd w:val="clear" w:color="auto" w:fill="FFFFFF"/>
@@ -28099,7 +28109,7 @@
     </w:p>
     <w:p>
       <w:pPr>
-        <w:pStyle w:val="Heading4"/>
+        <w:pStyle w:val="4"/>
         <w:rPr>
           <w:shd w:val="clear" w:color="auto" w:fill="FFFFFF"/>
         </w:rPr>
@@ -28155,7 +28165,7 @@
     <w:p/>
     <w:p>
       <w:pPr>
-        <w:pStyle w:val="Heading3"/>
+        <w:pStyle w:val="3"/>
         <w:spacing w:before="156"/>
       </w:pPr>
       <w:r>
@@ -28188,7 +28198,7 @@
       <w:hyperlink r:id="rId58" w:history="1">
         <w:r>
           <w:rPr>
-            <w:rStyle w:val="Hyperlink"/>
+            <w:rStyle w:val="a4"/>
             <w:rFonts w:ascii="Arial" w:hAnsi="Arial" w:cs="Arial" w:hint="eastAsia"/>
             <w:sz w:val="20"/>
             <w:szCs w:val="20"/>
@@ -28323,7 +28333,7 @@
     </w:p>
     <w:p>
       <w:pPr>
-        <w:pStyle w:val="Heading4"/>
+        <w:pStyle w:val="4"/>
       </w:pPr>
       <w:r>
         <w:t>HTTP/1.0</w:t>
@@ -28372,7 +28382,7 @@
     </w:p>
     <w:p>
       <w:pPr>
-        <w:pStyle w:val="NoSpacing"/>
+        <w:pStyle w:val="a9"/>
         <w:spacing w:before="156" w:after="156"/>
       </w:pPr>
       <w:r>
@@ -28514,7 +28524,7 @@
     </w:p>
     <w:p>
       <w:pPr>
-        <w:pStyle w:val="NoSpacing"/>
+        <w:pStyle w:val="a9"/>
         <w:spacing w:before="156" w:after="156"/>
       </w:pPr>
       <w:r>
@@ -28680,7 +28690,7 @@
     </w:p>
     <w:p>
       <w:pPr>
-        <w:pStyle w:val="Heading4"/>
+        <w:pStyle w:val="4"/>
       </w:pPr>
       <w:r>
         <w:t>HTTP/1.1</w:t>
@@ -28688,7 +28698,7 @@
     </w:p>
     <w:p>
       <w:pPr>
-        <w:pStyle w:val="Heading5"/>
+        <w:pStyle w:val="5"/>
       </w:pPr>
       <w:r>
         <w:rPr>
@@ -28833,14 +28843,13 @@
     </w:p>
     <w:p>
       <w:pPr>
-        <w:pStyle w:val="NoSpacing"/>
+        <w:pStyle w:val="a9"/>
         <w:spacing w:before="156" w:after="156"/>
       </w:pPr>
       <w:r>
         <w:rPr>
           <w:rFonts w:ascii="微软雅黑" w:eastAsia="微软雅黑" w:hAnsi="微软雅黑" w:cs="微软雅黑" w:hint="eastAsia"/>
         </w:rPr>
-        <w:lastRenderedPageBreak/>
         <w:t>管道机制（</w:t>
       </w:r>
       <w:r>
@@ -28867,12 +28876,13 @@
           <w:sz w:val="20"/>
           <w:szCs w:val="20"/>
         </w:rPr>
+        <w:lastRenderedPageBreak/>
         <w:t>客户端可以同时发送多个请求，服务器还是按顺回应</w:t>
       </w:r>
     </w:p>
     <w:p>
       <w:pPr>
-        <w:pStyle w:val="NoSpacing"/>
+        <w:pStyle w:val="a9"/>
         <w:spacing w:before="156" w:after="156"/>
         <w:rPr>
           <w:rFonts w:ascii="Arial" w:hAnsi="Arial" w:cs="Arial"/>
@@ -28984,7 +28994,7 @@
     </w:p>
     <w:p>
       <w:pPr>
-        <w:pStyle w:val="NoSpacing"/>
+        <w:pStyle w:val="a9"/>
         <w:spacing w:before="156" w:after="156"/>
       </w:pPr>
       <w:r>
@@ -29109,7 +29119,7 @@
     </w:p>
     <w:p>
       <w:pPr>
-        <w:pStyle w:val="Heading4"/>
+        <w:pStyle w:val="4"/>
       </w:pPr>
       <w:r>
         <w:t>HTTP/2</w:t>
@@ -29117,7 +29127,7 @@
     </w:p>
     <w:p>
       <w:pPr>
-        <w:pStyle w:val="Heading4"/>
+        <w:pStyle w:val="4"/>
         <w:rPr>
           <w:rFonts w:ascii="Arial" w:hAnsi="Arial" w:cs="Arial"/>
         </w:rPr>
@@ -29364,7 +29374,7 @@
     </w:p>
     <w:p>
       <w:pPr>
-        <w:pStyle w:val="NoSpacing"/>
+        <w:pStyle w:val="a9"/>
         <w:spacing w:before="156" w:after="156"/>
         <w:rPr>
           <w:rFonts w:ascii="微软雅黑" w:eastAsia="微软雅黑" w:hAnsi="微软雅黑" w:cs="微软雅黑"/>
@@ -29425,7 +29435,7 @@
     </w:p>
     <w:p>
       <w:pPr>
-        <w:pStyle w:val="NoSpacing"/>
+        <w:pStyle w:val="a9"/>
         <w:spacing w:before="156" w:after="156"/>
         <w:rPr>
           <w:rFonts w:ascii="Arial" w:hAnsi="Arial" w:cs="Arial"/>
@@ -29745,7 +29755,7 @@
     </w:p>
     <w:p>
       <w:pPr>
-        <w:pStyle w:val="ListParagraph"/>
+        <w:pStyle w:val="a3"/>
         <w:numPr>
           <w:ilvl w:val="0"/>
           <w:numId w:val="11"/>
@@ -29771,7 +29781,7 @@
     </w:p>
     <w:p>
       <w:pPr>
-        <w:pStyle w:val="ListParagraph"/>
+        <w:pStyle w:val="a3"/>
         <w:numPr>
           <w:ilvl w:val="0"/>
           <w:numId w:val="20"/>
@@ -29887,6 +29897,7 @@
           <w:rFonts w:hint="eastAsia"/>
           <w:shd w:val="clear" w:color="auto" w:fill="FFFFFF"/>
         </w:rPr>
+        <w:lastRenderedPageBreak/>
         <w:t>1</w:t>
       </w:r>
       <w:r>
@@ -29985,7 +29996,7 @@
     </w:p>
     <w:p>
       <w:pPr>
-        <w:pStyle w:val="NoSpacing"/>
+        <w:pStyle w:val="a9"/>
         <w:spacing w:before="156" w:after="156"/>
       </w:pPr>
       <w:r>
@@ -30001,7 +30012,7 @@
       <w:hyperlink r:id="rId60" w:history="1">
         <w:r>
           <w:rPr>
-            <w:rStyle w:val="Hyperlink"/>
+            <w:rStyle w:val="a4"/>
             <w:rFonts w:hint="eastAsia"/>
             <w:shd w:val="clear" w:color="auto" w:fill="FFFFFF"/>
           </w:rPr>
@@ -30106,7 +30117,7 @@
     </w:p>
     <w:p>
       <w:pPr>
-        <w:pStyle w:val="NoSpacing"/>
+        <w:pStyle w:val="a9"/>
         <w:spacing w:before="156" w:after="156"/>
       </w:pPr>
       <w:r>
@@ -30206,7 +30217,7 @@
     <w:p/>
     <w:p>
       <w:pPr>
-        <w:pStyle w:val="NoSpacing"/>
+        <w:pStyle w:val="a9"/>
         <w:spacing w:before="156" w:after="156"/>
       </w:pPr>
       <w:r>
@@ -30220,7 +30231,7 @@
       <w:hyperlink r:id="rId61" w:history="1">
         <w:r>
           <w:rPr>
-            <w:rStyle w:val="Hyperlink"/>
+            <w:rStyle w:val="a4"/>
             <w:rFonts w:hint="eastAsia"/>
           </w:rPr>
           <w:t>Reference</w:t>
@@ -30272,7 +30283,7 @@
     </w:p>
     <w:p>
       <w:pPr>
-        <w:pStyle w:val="Heading4"/>
+        <w:pStyle w:val="4"/>
         <w:rPr>
           <w:rFonts w:ascii="Arial" w:hAnsi="Arial" w:cs="Arial"/>
         </w:rPr>
@@ -30286,7 +30297,7 @@
     </w:p>
     <w:p>
       <w:pPr>
-        <w:pStyle w:val="NoSpacing"/>
+        <w:pStyle w:val="a9"/>
         <w:spacing w:before="156" w:after="156"/>
         <w:rPr>
           <w:rFonts w:ascii="Arial" w:hAnsi="Arial" w:cs="Arial"/>
@@ -30416,7 +30427,7 @@
     <w:p/>
     <w:p>
       <w:pPr>
-        <w:pStyle w:val="Heading2"/>
+        <w:pStyle w:val="2"/>
         <w:rPr>
           <w:rFonts w:eastAsiaTheme="minorEastAsia"/>
           <w:shd w:val="clear" w:color="auto" w:fill="FFFFFF"/>
@@ -30785,7 +30796,7 @@
     <w:p/>
     <w:p>
       <w:pPr>
-        <w:pStyle w:val="Heading2"/>
+        <w:pStyle w:val="2"/>
       </w:pPr>
       <w:r>
         <w:t>2.3</w:t>
@@ -30802,7 +30813,7 @@
     </w:p>
     <w:p>
       <w:pPr>
-        <w:pStyle w:val="Heading3"/>
+        <w:pStyle w:val="3"/>
         <w:spacing w:before="156"/>
       </w:pPr>
       <w:r>
@@ -30815,7 +30826,7 @@
     <w:p>
       <w:pPr>
         <w:rPr>
-          <w:rStyle w:val="Strong"/>
+          <w:rStyle w:val="a6"/>
           <w:b w:val="0"/>
           <w:color w:val="000000" w:themeColor="text1"/>
           <w:shd w:val="clear" w:color="auto" w:fill="FFFFFF"/>
@@ -30844,7 +30855,7 @@
       </w:r>
       <w:r>
         <w:rPr>
-          <w:rStyle w:val="Strong"/>
+          <w:rStyle w:val="a6"/>
           <w:b w:val="0"/>
           <w:color w:val="000000" w:themeColor="text1"/>
           <w:shd w:val="clear" w:color="auto" w:fill="FFFFFF"/>
@@ -30971,7 +30982,7 @@
     </w:p>
     <w:p>
       <w:pPr>
-        <w:pStyle w:val="Heading3"/>
+        <w:pStyle w:val="3"/>
         <w:spacing w:before="156"/>
       </w:pPr>
       <w:r>
@@ -31022,13 +31033,13 @@
     </w:p>
     <w:p>
       <w:pPr>
-        <w:pStyle w:val="NoSpacing"/>
+        <w:pStyle w:val="a9"/>
         <w:spacing w:before="156" w:after="156"/>
       </w:pPr>
     </w:p>
     <w:p>
       <w:pPr>
-        <w:pStyle w:val="NoSpacing"/>
+        <w:pStyle w:val="a9"/>
         <w:spacing w:before="156" w:after="156"/>
       </w:pPr>
       <w:r>
@@ -31112,7 +31123,7 @@
     </w:p>
     <w:p>
       <w:pPr>
-        <w:pStyle w:val="NoSpacing"/>
+        <w:pStyle w:val="a9"/>
         <w:spacing w:before="156" w:after="156"/>
       </w:pPr>
       <w:r>
@@ -31127,7 +31138,7 @@
     <w:p/>
     <w:p>
       <w:pPr>
-        <w:pStyle w:val="Heading3"/>
+        <w:pStyle w:val="3"/>
         <w:spacing w:before="156"/>
       </w:pPr>
       <w:r>
@@ -31308,7 +31319,7 @@
     <w:p/>
     <w:p>
       <w:pPr>
-        <w:pStyle w:val="NoSpacing"/>
+        <w:pStyle w:val="a9"/>
         <w:spacing w:before="156" w:after="156"/>
       </w:pPr>
       <w:r>
@@ -31332,7 +31343,7 @@
     </w:p>
     <w:p>
       <w:pPr>
-        <w:pStyle w:val="ListParagraph"/>
+        <w:pStyle w:val="a3"/>
         <w:numPr>
           <w:ilvl w:val="0"/>
           <w:numId w:val="44"/>
@@ -31354,7 +31365,7 @@
     </w:p>
     <w:p>
       <w:pPr>
-        <w:pStyle w:val="ListParagraph"/>
+        <w:pStyle w:val="a3"/>
         <w:numPr>
           <w:ilvl w:val="0"/>
           <w:numId w:val="44"/>
@@ -31370,7 +31381,7 @@
     </w:p>
     <w:p>
       <w:pPr>
-        <w:pStyle w:val="ListParagraph"/>
+        <w:pStyle w:val="a3"/>
         <w:numPr>
           <w:ilvl w:val="0"/>
           <w:numId w:val="44"/>
@@ -31449,7 +31460,7 @@
     <w:p/>
     <w:p>
       <w:pPr>
-        <w:pStyle w:val="Heading2"/>
+        <w:pStyle w:val="2"/>
       </w:pPr>
       <w:r>
         <w:lastRenderedPageBreak/>
@@ -31464,7 +31475,7 @@
     </w:p>
     <w:p>
       <w:pPr>
-        <w:pStyle w:val="Heading4"/>
+        <w:pStyle w:val="4"/>
       </w:pPr>
       <w:r>
         <w:rPr>
@@ -31475,7 +31486,7 @@
     </w:p>
     <w:p>
       <w:pPr>
-        <w:pStyle w:val="ListParagraph"/>
+        <w:pStyle w:val="a3"/>
         <w:widowControl/>
         <w:numPr>
           <w:ilvl w:val="0"/>
@@ -31538,7 +31549,7 @@
     </w:p>
     <w:p>
       <w:pPr>
-        <w:pStyle w:val="ListParagraph"/>
+        <w:pStyle w:val="a3"/>
         <w:widowControl/>
         <w:numPr>
           <w:ilvl w:val="0"/>
@@ -31616,7 +31627,7 @@
     </w:p>
     <w:p>
       <w:pPr>
-        <w:pStyle w:val="Heading4"/>
+        <w:pStyle w:val="4"/>
       </w:pPr>
       <w:r>
         <w:rPr>
@@ -31627,7 +31638,7 @@
     </w:p>
     <w:p>
       <w:pPr>
-        <w:pStyle w:val="Heading5"/>
+        <w:pStyle w:val="5"/>
         <w:rPr>
           <w:rFonts w:ascii="Arial" w:hAnsi="Arial" w:cs="Arial"/>
         </w:rPr>
@@ -31752,7 +31763,7 @@
     </w:p>
     <w:p>
       <w:pPr>
-        <w:pStyle w:val="Heading5"/>
+        <w:pStyle w:val="5"/>
         <w:rPr>
           <w:rFonts w:ascii="Arial" w:hAnsi="Arial" w:cs="Arial"/>
           <w:shd w:val="clear" w:color="auto" w:fill="FFFFFF"/>
@@ -31780,7 +31791,7 @@
       <w:hyperlink r:id="rId63" w:history="1">
         <w:r>
           <w:rPr>
-            <w:rStyle w:val="Hyperlink"/>
+            <w:rStyle w:val="a4"/>
             <w:rFonts w:ascii="Arial" w:hAnsi="Arial" w:cs="Arial" w:hint="eastAsia"/>
             <w:kern w:val="2"/>
             <w:sz w:val="20"/>
@@ -31920,7 +31931,7 @@
     <w:p/>
     <w:p>
       <w:pPr>
-        <w:pStyle w:val="Heading4"/>
+        <w:pStyle w:val="4"/>
         <w:ind w:left="210" w:right="210"/>
         <w:rPr>
           <w:rFonts w:asciiTheme="minorHAnsi" w:hAnsiTheme="minorHAnsi"/>
@@ -31947,7 +31958,7 @@
     </w:p>
     <w:p>
       <w:pPr>
-        <w:pStyle w:val="NoSpacing"/>
+        <w:pStyle w:val="a9"/>
         <w:spacing w:before="156" w:after="156"/>
         <w:rPr>
           <w:rFonts w:ascii="宋体" w:eastAsia="宋体" w:hAnsi="宋体"/>
@@ -32087,7 +32098,7 @@
     </w:p>
     <w:p>
       <w:pPr>
-        <w:pStyle w:val="ListParagraph"/>
+        <w:pStyle w:val="a3"/>
         <w:numPr>
           <w:ilvl w:val="0"/>
           <w:numId w:val="29"/>
@@ -32121,7 +32132,7 @@
     </w:p>
     <w:p>
       <w:pPr>
-        <w:pStyle w:val="ListParagraph"/>
+        <w:pStyle w:val="a3"/>
         <w:numPr>
           <w:ilvl w:val="0"/>
           <w:numId w:val="29"/>
@@ -32195,7 +32206,7 @@
     </w:p>
     <w:p>
       <w:pPr>
-        <w:pStyle w:val="ListParagraph"/>
+        <w:pStyle w:val="a3"/>
         <w:widowControl/>
         <w:numPr>
           <w:ilvl w:val="0"/>
@@ -32221,7 +32232,7 @@
     </w:p>
     <w:p>
       <w:pPr>
-        <w:pStyle w:val="NoSpacing"/>
+        <w:pStyle w:val="a9"/>
         <w:spacing w:before="156" w:after="156"/>
         <w:rPr>
           <w:shd w:val="clear" w:color="auto" w:fill="FFFFFF"/>
@@ -32604,7 +32615,7 @@
     </w:p>
     <w:p>
       <w:pPr>
-        <w:pStyle w:val="NoSpacing"/>
+        <w:pStyle w:val="a9"/>
         <w:spacing w:before="156" w:after="156"/>
         <w:rPr>
           <w:rFonts w:eastAsiaTheme="minorEastAsia"/>
@@ -32613,7 +32624,7 @@
     </w:p>
     <w:p>
       <w:pPr>
-        <w:pStyle w:val="NoSpacing"/>
+        <w:pStyle w:val="a9"/>
         <w:spacing w:before="156" w:after="156"/>
         <w:rPr>
           <w:rFonts w:eastAsiaTheme="minorEastAsia"/>
@@ -32637,7 +32648,7 @@
       <w:hyperlink r:id="rId64" w:history="1">
         <w:r>
           <w:rPr>
-            <w:rStyle w:val="Hyperlink"/>
+            <w:rStyle w:val="a4"/>
             <w:rFonts w:ascii="Arial" w:hAnsi="Arial" w:cs="Arial" w:hint="eastAsia"/>
             <w:sz w:val="20"/>
             <w:szCs w:val="20"/>
@@ -32796,7 +32807,7 @@
     </w:p>
     <w:p>
       <w:pPr>
-        <w:pStyle w:val="Heading5"/>
+        <w:pStyle w:val="5"/>
       </w:pPr>
       <w:r>
         <w:rPr>
@@ -32816,7 +32827,7 @@
       <w:hyperlink r:id="rId66" w:history="1">
         <w:r>
           <w:rPr>
-            <w:rStyle w:val="Hyperlink"/>
+            <w:rStyle w:val="a4"/>
             <w:rFonts w:ascii="Arial" w:hAnsi="Arial" w:cs="Arial"/>
             <w:sz w:val="20"/>
             <w:szCs w:val="20"/>
@@ -33093,7 +33104,7 @@
     </w:p>
     <w:p>
       <w:pPr>
-        <w:pStyle w:val="Heading5"/>
+        <w:pStyle w:val="5"/>
       </w:pPr>
       <w:r>
         <w:rPr>
@@ -33248,7 +33259,7 @@
     </w:p>
     <w:p>
       <w:pPr>
-        <w:pStyle w:val="Heading5"/>
+        <w:pStyle w:val="5"/>
         <w:rPr>
           <w:shd w:val="clear" w:color="auto" w:fill="FFFFFF"/>
         </w:rPr>
@@ -33375,7 +33386,7 @@
     </w:p>
     <w:p>
       <w:pPr>
-        <w:pStyle w:val="Heading3"/>
+        <w:pStyle w:val="3"/>
         <w:spacing w:before="156"/>
       </w:pPr>
       <w:r>
@@ -33394,7 +33405,7 @@
     </w:p>
     <w:p>
       <w:pPr>
-        <w:pStyle w:val="Heading3"/>
+        <w:pStyle w:val="3"/>
         <w:spacing w:before="156"/>
       </w:pPr>
       <w:r>
@@ -33506,7 +33517,7 @@
     </w:p>
     <w:p>
       <w:pPr>
-        <w:pStyle w:val="NoSpacing"/>
+        <w:pStyle w:val="a9"/>
         <w:spacing w:before="156" w:after="156"/>
         <w:rPr>
           <w:bCs/>
@@ -33564,7 +33575,7 @@
     <w:p/>
     <w:p>
       <w:pPr>
-        <w:pStyle w:val="Heading2"/>
+        <w:pStyle w:val="2"/>
       </w:pPr>
       <w:r>
         <w:rPr>
@@ -33593,14 +33604,14 @@
       <w:hyperlink r:id="rId71" w:history="1">
         <w:r>
           <w:rPr>
-            <w:rStyle w:val="Hyperlink"/>
+            <w:rStyle w:val="a4"/>
             <w:rFonts w:hint="eastAsia"/>
           </w:rPr>
           <w:t>R</w:t>
         </w:r>
         <w:r>
           <w:rPr>
-            <w:rStyle w:val="Hyperlink"/>
+            <w:rStyle w:val="a4"/>
           </w:rPr>
           <w:t>eference</w:t>
         </w:r>
@@ -33655,7 +33666,7 @@
     </w:p>
     <w:p>
       <w:pPr>
-        <w:pStyle w:val="Heading3"/>
+        <w:pStyle w:val="3"/>
         <w:spacing w:before="156"/>
       </w:pPr>
       <w:r>
@@ -33739,7 +33750,7 @@
       <w:hyperlink r:id="rId72" w:history="1">
         <w:r>
           <w:rPr>
-            <w:rStyle w:val="Hyperlink"/>
+            <w:rStyle w:val="a4"/>
             <w:rFonts w:hint="eastAsia"/>
           </w:rPr>
           <w:t>Reference</w:t>
@@ -33764,7 +33775,7 @@
     </w:p>
     <w:p>
       <w:pPr>
-        <w:pStyle w:val="ListParagraph"/>
+        <w:pStyle w:val="a3"/>
         <w:numPr>
           <w:ilvl w:val="0"/>
           <w:numId w:val="16"/>
@@ -33842,7 +33853,7 @@
     </w:p>
     <w:p>
       <w:pPr>
-        <w:pStyle w:val="ListParagraph"/>
+        <w:pStyle w:val="a3"/>
         <w:ind w:left="360" w:firstLineChars="0" w:firstLine="0"/>
       </w:pPr>
       <w:r>
@@ -33878,7 +33889,7 @@
     </w:p>
     <w:p>
       <w:pPr>
-        <w:pStyle w:val="ListParagraph"/>
+        <w:pStyle w:val="a3"/>
         <w:ind w:left="360" w:firstLineChars="0" w:firstLine="0"/>
       </w:pPr>
       <w:r>
@@ -33937,13 +33948,13 @@
     </w:p>
     <w:p>
       <w:pPr>
-        <w:pStyle w:val="ListParagraph"/>
+        <w:pStyle w:val="a3"/>
         <w:ind w:left="360" w:firstLineChars="0" w:firstLine="0"/>
       </w:pPr>
     </w:p>
     <w:p>
       <w:pPr>
-        <w:pStyle w:val="ListParagraph"/>
+        <w:pStyle w:val="a3"/>
         <w:ind w:left="360" w:firstLineChars="0" w:firstLine="0"/>
       </w:pPr>
     </w:p>
@@ -34068,7 +34079,7 @@
     <w:p/>
     <w:p>
       <w:pPr>
-        <w:pStyle w:val="NoSpacing"/>
+        <w:pStyle w:val="a9"/>
         <w:spacing w:before="156" w:after="156"/>
       </w:pPr>
       <w:r>
@@ -34091,7 +34102,7 @@
     </w:p>
     <w:p>
       <w:pPr>
-        <w:pStyle w:val="NoSpacing"/>
+        <w:pStyle w:val="a9"/>
         <w:spacing w:before="156" w:after="156"/>
       </w:pPr>
       <w:r>
@@ -34124,7 +34135,7 @@
     </w:p>
     <w:p>
       <w:pPr>
-        <w:pStyle w:val="Heading3"/>
+        <w:pStyle w:val="3"/>
         <w:spacing w:before="156"/>
       </w:pPr>
       <w:r>
@@ -34133,7 +34144,7 @@
     </w:p>
     <w:p>
       <w:pPr>
-        <w:pStyle w:val="NoSpacing"/>
+        <w:pStyle w:val="a9"/>
         <w:spacing w:before="156" w:after="156"/>
       </w:pPr>
       <w:r>
@@ -34276,7 +34287,7 @@
     </w:p>
     <w:p>
       <w:pPr>
-        <w:pStyle w:val="NoSpacing"/>
+        <w:pStyle w:val="a9"/>
         <w:spacing w:before="156" w:after="156"/>
         <w:rPr>
           <w:shd w:val="clear" w:color="auto" w:fill="FFFFFF"/>
@@ -34299,7 +34310,7 @@
     </w:p>
     <w:p>
       <w:pPr>
-        <w:pStyle w:val="HTMLPreformatted"/>
+        <w:pStyle w:val="HTML"/>
         <w:numPr>
           <w:ilvl w:val="0"/>
           <w:numId w:val="65"/>
@@ -34342,7 +34353,7 @@
     </w:p>
     <w:p>
       <w:pPr>
-        <w:pStyle w:val="HTMLPreformatted"/>
+        <w:pStyle w:val="HTML"/>
         <w:shd w:val="clear" w:color="auto" w:fill="FFFFFF"/>
         <w:ind w:firstLineChars="200" w:firstLine="420"/>
         <w:rPr>
@@ -34427,7 +34438,7 @@
     </w:p>
     <w:p>
       <w:pPr>
-        <w:pStyle w:val="HTMLPreformatted"/>
+        <w:pStyle w:val="HTML"/>
         <w:numPr>
           <w:ilvl w:val="0"/>
           <w:numId w:val="65"/>
@@ -34485,7 +34496,7 @@
     <w:p/>
     <w:p>
       <w:pPr>
-        <w:pStyle w:val="Heading3"/>
+        <w:pStyle w:val="3"/>
         <w:spacing w:before="156"/>
       </w:pPr>
       <w:r>
@@ -34500,7 +34511,7 @@
     </w:p>
     <w:p>
       <w:pPr>
-        <w:pStyle w:val="NoSpacing"/>
+        <w:pStyle w:val="a9"/>
         <w:spacing w:before="156" w:after="156"/>
       </w:pPr>
       <w:r>
@@ -34545,7 +34556,7 @@
     <w:p/>
     <w:p>
       <w:pPr>
-        <w:pStyle w:val="NoSpacing"/>
+        <w:pStyle w:val="a9"/>
         <w:spacing w:before="156" w:after="156"/>
       </w:pPr>
     </w:p>
@@ -34553,7 +34564,7 @@
     <w:p/>
     <w:p>
       <w:pPr>
-        <w:pStyle w:val="Heading2"/>
+        <w:pStyle w:val="2"/>
       </w:pPr>
       <w:r>
         <w:t xml:space="preserve">2.6 </w:t>
@@ -34662,7 +34673,7 @@
     </w:p>
     <w:p>
       <w:pPr>
-        <w:pStyle w:val="Heading3"/>
+        <w:pStyle w:val="3"/>
         <w:spacing w:before="156"/>
       </w:pPr>
       <w:r>
@@ -34824,7 +34835,7 @@
     </w:p>
     <w:p>
       <w:pPr>
-        <w:pStyle w:val="NoSpacing"/>
+        <w:pStyle w:val="a9"/>
         <w:spacing w:before="156" w:after="156"/>
       </w:pPr>
       <w:r>
@@ -34978,7 +34989,7 @@
     </w:p>
     <w:p>
       <w:pPr>
-        <w:pStyle w:val="Heading4"/>
+        <w:pStyle w:val="4"/>
       </w:pPr>
       <w:r>
         <w:rPr>
@@ -35073,7 +35084,7 @@
     <w:p/>
     <w:p>
       <w:pPr>
-        <w:pStyle w:val="Heading3"/>
+        <w:pStyle w:val="3"/>
         <w:spacing w:before="156"/>
       </w:pPr>
       <w:r>
@@ -35089,7 +35100,7 @@
     <w:p/>
     <w:p>
       <w:pPr>
-        <w:pStyle w:val="Heading3"/>
+        <w:pStyle w:val="3"/>
         <w:spacing w:before="156"/>
       </w:pPr>
       <w:r>
@@ -35102,7 +35113,7 @@
     <w:p/>
     <w:p>
       <w:pPr>
-        <w:pStyle w:val="Heading3"/>
+        <w:pStyle w:val="3"/>
         <w:spacing w:before="156"/>
       </w:pPr>
       <w:r>
@@ -35128,7 +35139,7 @@
     </w:p>
     <w:p>
       <w:pPr>
-        <w:pStyle w:val="ListParagraph"/>
+        <w:pStyle w:val="a3"/>
         <w:numPr>
           <w:ilvl w:val="0"/>
           <w:numId w:val="19"/>
@@ -35144,7 +35155,7 @@
     </w:p>
     <w:p>
       <w:pPr>
-        <w:pStyle w:val="ListParagraph"/>
+        <w:pStyle w:val="a3"/>
         <w:numPr>
           <w:ilvl w:val="0"/>
           <w:numId w:val="19"/>
@@ -35185,7 +35196,7 @@
     <w:p/>
     <w:p>
       <w:pPr>
-        <w:pStyle w:val="Heading4"/>
+        <w:pStyle w:val="4"/>
       </w:pPr>
       <w:r>
         <w:rPr>
@@ -35311,7 +35322,7 @@
     <w:p/>
     <w:p>
       <w:pPr>
-        <w:pStyle w:val="Heading1"/>
+        <w:pStyle w:val="1"/>
         <w:rPr>
           <w:rFonts w:eastAsiaTheme="minorEastAsia"/>
         </w:rPr>
@@ -35525,7 +35536,7 @@
     </w:p>
     <w:p>
       <w:pPr>
-        <w:pStyle w:val="ListParagraph"/>
+        <w:pStyle w:val="a3"/>
         <w:numPr>
           <w:ilvl w:val="0"/>
           <w:numId w:val="34"/>
@@ -35559,7 +35570,7 @@
     </w:p>
     <w:p>
       <w:pPr>
-        <w:pStyle w:val="ListParagraph"/>
+        <w:pStyle w:val="a3"/>
         <w:numPr>
           <w:ilvl w:val="0"/>
           <w:numId w:val="34"/>
@@ -35584,7 +35595,7 @@
     </w:p>
     <w:p>
       <w:pPr>
-        <w:pStyle w:val="ListParagraph"/>
+        <w:pStyle w:val="a3"/>
         <w:numPr>
           <w:ilvl w:val="0"/>
           <w:numId w:val="34"/>
@@ -35609,7 +35620,7 @@
     </w:p>
     <w:p>
       <w:pPr>
-        <w:pStyle w:val="ListParagraph"/>
+        <w:pStyle w:val="a3"/>
         <w:numPr>
           <w:ilvl w:val="0"/>
           <w:numId w:val="34"/>
@@ -35634,7 +35645,7 @@
     </w:p>
     <w:p>
       <w:pPr>
-        <w:pStyle w:val="ListParagraph"/>
+        <w:pStyle w:val="a3"/>
         <w:numPr>
           <w:ilvl w:val="0"/>
           <w:numId w:val="34"/>
@@ -35659,7 +35670,7 @@
     </w:p>
     <w:p>
       <w:pPr>
-        <w:pStyle w:val="ListParagraph"/>
+        <w:pStyle w:val="a3"/>
         <w:numPr>
           <w:ilvl w:val="0"/>
           <w:numId w:val="34"/>
@@ -35688,7 +35699,7 @@
     </w:p>
     <w:p>
       <w:pPr>
-        <w:pStyle w:val="NoSpacing"/>
+        <w:pStyle w:val="a9"/>
         <w:spacing w:before="156" w:after="156"/>
       </w:pPr>
       <w:r>
@@ -35766,7 +35777,7 @@
     </w:p>
     <w:p>
       <w:pPr>
-        <w:pStyle w:val="NoSpacing"/>
+        <w:pStyle w:val="a9"/>
         <w:spacing w:before="156" w:after="156"/>
       </w:pPr>
       <w:r>
@@ -35778,7 +35789,7 @@
     </w:p>
     <w:p>
       <w:pPr>
-        <w:pStyle w:val="NoSpacing"/>
+        <w:pStyle w:val="a9"/>
         <w:numPr>
           <w:ilvl w:val="0"/>
           <w:numId w:val="35"/>
@@ -35975,7 +35986,7 @@
     <w:p/>
     <w:p>
       <w:pPr>
-        <w:pStyle w:val="NoSpacing"/>
+        <w:pStyle w:val="a9"/>
         <w:numPr>
           <w:ilvl w:val="0"/>
           <w:numId w:val="35"/>
@@ -36162,7 +36173,7 @@
     </w:p>
     <w:p>
       <w:pPr>
-        <w:pStyle w:val="NoSpacing"/>
+        <w:pStyle w:val="a9"/>
         <w:numPr>
           <w:ilvl w:val="0"/>
           <w:numId w:val="35"/>
@@ -36244,7 +36255,7 @@
     </w:p>
     <w:p>
       <w:pPr>
-        <w:pStyle w:val="NoSpacing"/>
+        <w:pStyle w:val="a9"/>
         <w:numPr>
           <w:ilvl w:val="0"/>
           <w:numId w:val="35"/>
@@ -36323,7 +36334,7 @@
     <w:p/>
     <w:p>
       <w:pPr>
-        <w:pStyle w:val="NoSpacing"/>
+        <w:pStyle w:val="a9"/>
         <w:spacing w:before="156" w:after="156"/>
         <w:rPr>
           <w:rFonts w:eastAsiaTheme="minorEastAsia"/>
@@ -36332,7 +36343,7 @@
     </w:p>
     <w:p>
       <w:pPr>
-        <w:pStyle w:val="NoSpacing"/>
+        <w:pStyle w:val="a9"/>
         <w:spacing w:before="156" w:after="156"/>
         <w:rPr>
           <w:rFonts w:eastAsiaTheme="minorEastAsia"/>
@@ -36341,7 +36352,7 @@
     </w:p>
     <w:p>
       <w:pPr>
-        <w:pStyle w:val="NoSpacing"/>
+        <w:pStyle w:val="a9"/>
         <w:spacing w:before="156" w:after="156"/>
         <w:rPr>
           <w:rFonts w:eastAsiaTheme="minorEastAsia"/>
@@ -36350,7 +36361,7 @@
     </w:p>
     <w:p>
       <w:pPr>
-        <w:pStyle w:val="Heading2"/>
+        <w:pStyle w:val="2"/>
       </w:pPr>
       <w:r>
         <w:rPr>
@@ -36361,7 +36372,7 @@
     </w:p>
     <w:p>
       <w:pPr>
-        <w:pStyle w:val="Heading3"/>
+        <w:pStyle w:val="3"/>
         <w:spacing w:before="156"/>
       </w:pPr>
       <w:r>
@@ -36433,7 +36444,7 @@
     <w:p/>
     <w:p>
       <w:pPr>
-        <w:pStyle w:val="Heading2"/>
+        <w:pStyle w:val="2"/>
       </w:pPr>
       <w:r>
         <w:rPr>
@@ -36667,7 +36678,7 @@
     </w:p>
     <w:p>
       <w:pPr>
-        <w:pStyle w:val="Heading3"/>
+        <w:pStyle w:val="3"/>
         <w:spacing w:before="156"/>
       </w:pPr>
       <w:r>
@@ -36833,7 +36844,7 @@
     <w:p/>
     <w:p>
       <w:pPr>
-        <w:pStyle w:val="Heading2"/>
+        <w:pStyle w:val="2"/>
       </w:pPr>
       <w:r>
         <w:rPr>
@@ -36853,7 +36864,7 @@
     </w:p>
     <w:p>
       <w:pPr>
-        <w:pStyle w:val="Heading2"/>
+        <w:pStyle w:val="2"/>
         <w:rPr>
           <w:rFonts w:ascii="微软雅黑" w:eastAsia="微软雅黑" w:hAnsi="微软雅黑" w:cs="微软雅黑"/>
         </w:rPr>
@@ -36867,7 +36878,7 @@
     </w:p>
     <w:p>
       <w:pPr>
-        <w:pStyle w:val="Heading2"/>
+        <w:pStyle w:val="2"/>
         <w:rPr>
           <w:shd w:val="clear" w:color="auto" w:fill="FFFFFF"/>
         </w:rPr>
@@ -36882,7 +36893,7 @@
     </w:p>
     <w:p>
       <w:pPr>
-        <w:pStyle w:val="NoSpacing"/>
+        <w:pStyle w:val="a9"/>
         <w:spacing w:before="156" w:after="156"/>
         <w:rPr>
           <w:shd w:val="clear" w:color="auto" w:fill="FFFFFF"/>
@@ -36959,7 +36970,7 @@
     <w:p/>
     <w:p>
       <w:pPr>
-        <w:pStyle w:val="Heading1"/>
+        <w:pStyle w:val="1"/>
       </w:pPr>
       <w:r>
         <w:rPr>
@@ -36989,7 +37000,7 @@
     </w:p>
     <w:p>
       <w:pPr>
-        <w:pStyle w:val="Heading2"/>
+        <w:pStyle w:val="2"/>
       </w:pPr>
       <w:r>
         <w:t>4</w:t>
@@ -37156,7 +37167,7 @@
     <w:p/>
     <w:p>
       <w:pPr>
-        <w:pStyle w:val="Heading3"/>
+        <w:pStyle w:val="3"/>
         <w:spacing w:before="156"/>
       </w:pPr>
       <w:r>
@@ -37500,7 +37511,7 @@
     </w:p>
     <w:p>
       <w:pPr>
-        <w:pStyle w:val="Heading4"/>
+        <w:pStyle w:val="4"/>
         <w:rPr>
           <w:shd w:val="clear" w:color="auto" w:fill="FFFFFF"/>
         </w:rPr>
@@ -37685,7 +37696,7 @@
     </w:p>
     <w:p>
       <w:pPr>
-        <w:pStyle w:val="Heading4"/>
+        <w:pStyle w:val="4"/>
       </w:pPr>
       <w:r>
         <w:rPr>
@@ -37790,7 +37801,7 @@
       <w:hyperlink r:id="rId73" w:history="1">
         <w:r>
           <w:rPr>
-            <w:rStyle w:val="Hyperlink"/>
+            <w:rStyle w:val="a4"/>
             <w:rFonts w:ascii="Arial" w:hAnsi="Arial" w:cs="Arial" w:hint="eastAsia"/>
             <w:szCs w:val="21"/>
             <w:shd w:val="clear" w:color="auto" w:fill="FFFFFF"/>
@@ -37844,7 +37855,7 @@
     </w:p>
     <w:p>
       <w:pPr>
-        <w:pStyle w:val="Heading4"/>
+        <w:pStyle w:val="4"/>
       </w:pPr>
       <w:r>
         <w:rPr>
@@ -37903,7 +37914,7 @@
     <w:p/>
     <w:p>
       <w:pPr>
-        <w:pStyle w:val="NoSpacing"/>
+        <w:pStyle w:val="a9"/>
         <w:spacing w:before="156" w:after="156"/>
         <w:rPr>
           <w:rFonts w:ascii="Arial" w:hAnsi="Arial" w:cs="Arial"/>
@@ -38146,7 +38157,7 @@
     <w:p/>
     <w:p>
       <w:pPr>
-        <w:pStyle w:val="Heading3"/>
+        <w:pStyle w:val="3"/>
         <w:spacing w:before="156"/>
       </w:pPr>
       <w:r>
@@ -38193,7 +38204,7 @@
     </w:p>
     <w:p>
       <w:pPr>
-        <w:pStyle w:val="Heading4"/>
+        <w:pStyle w:val="4"/>
       </w:pPr>
       <w:r>
         <w:rPr>
@@ -38261,7 +38272,7 @@
     </w:p>
     <w:p>
       <w:pPr>
-        <w:pStyle w:val="ListParagraph"/>
+        <w:pStyle w:val="a3"/>
         <w:numPr>
           <w:ilvl w:val="0"/>
           <w:numId w:val="35"/>
@@ -38425,7 +38436,7 @@
     </w:p>
     <w:p>
       <w:pPr>
-        <w:pStyle w:val="ListParagraph"/>
+        <w:pStyle w:val="a3"/>
         <w:numPr>
           <w:ilvl w:val="0"/>
           <w:numId w:val="35"/>
@@ -38453,7 +38464,7 @@
     </w:p>
     <w:p>
       <w:pPr>
-        <w:pStyle w:val="ListParagraph"/>
+        <w:pStyle w:val="a3"/>
         <w:numPr>
           <w:ilvl w:val="0"/>
           <w:numId w:val="35"/>
@@ -38481,7 +38492,7 @@
     </w:p>
     <w:p>
       <w:pPr>
-        <w:pStyle w:val="ListParagraph"/>
+        <w:pStyle w:val="a3"/>
         <w:numPr>
           <w:ilvl w:val="0"/>
           <w:numId w:val="35"/>
@@ -38515,7 +38526,7 @@
     </w:p>
     <w:p>
       <w:pPr>
-        <w:pStyle w:val="ListParagraph"/>
+        <w:pStyle w:val="a3"/>
         <w:numPr>
           <w:ilvl w:val="0"/>
           <w:numId w:val="35"/>
@@ -38573,7 +38584,7 @@
     </w:p>
     <w:p>
       <w:pPr>
-        <w:pStyle w:val="ListParagraph"/>
+        <w:pStyle w:val="a3"/>
         <w:numPr>
           <w:ilvl w:val="0"/>
           <w:numId w:val="35"/>
@@ -38764,7 +38775,7 @@
     </w:p>
     <w:p>
       <w:pPr>
-        <w:pStyle w:val="Heading4"/>
+        <w:pStyle w:val="4"/>
       </w:pPr>
       <w:r>
         <w:rPr>
@@ -38901,7 +38912,7 @@
     </w:p>
     <w:p>
       <w:pPr>
-        <w:pStyle w:val="ListParagraph"/>
+        <w:pStyle w:val="a3"/>
         <w:numPr>
           <w:ilvl w:val="0"/>
           <w:numId w:val="69"/>
@@ -38920,7 +38931,7 @@
     </w:p>
     <w:p>
       <w:pPr>
-        <w:pStyle w:val="ListParagraph"/>
+        <w:pStyle w:val="a3"/>
         <w:numPr>
           <w:ilvl w:val="0"/>
           <w:numId w:val="69"/>
@@ -38969,7 +38980,7 @@
     </w:p>
     <w:p>
       <w:pPr>
-        <w:pStyle w:val="ListParagraph"/>
+        <w:pStyle w:val="a3"/>
         <w:numPr>
           <w:ilvl w:val="0"/>
           <w:numId w:val="69"/>
@@ -39030,7 +39041,7 @@
     </w:p>
     <w:p>
       <w:pPr>
-        <w:pStyle w:val="ListParagraph"/>
+        <w:pStyle w:val="a3"/>
         <w:numPr>
           <w:ilvl w:val="0"/>
           <w:numId w:val="69"/>
@@ -39079,7 +39090,7 @@
     </w:p>
     <w:p>
       <w:pPr>
-        <w:pStyle w:val="ListParagraph"/>
+        <w:pStyle w:val="a3"/>
         <w:numPr>
           <w:ilvl w:val="0"/>
           <w:numId w:val="69"/>
@@ -39098,7 +39109,7 @@
     </w:p>
     <w:p>
       <w:pPr>
-        <w:pStyle w:val="ListParagraph"/>
+        <w:pStyle w:val="a3"/>
         <w:numPr>
           <w:ilvl w:val="0"/>
           <w:numId w:val="69"/>
@@ -39154,7 +39165,7 @@
     </w:p>
     <w:p>
       <w:pPr>
-        <w:pStyle w:val="ListParagraph"/>
+        <w:pStyle w:val="a3"/>
         <w:numPr>
           <w:ilvl w:val="0"/>
           <w:numId w:val="69"/>
@@ -39232,7 +39243,7 @@
     <w:p/>
     <w:p>
       <w:pPr>
-        <w:pStyle w:val="Heading3"/>
+        <w:pStyle w:val="3"/>
         <w:spacing w:before="156"/>
       </w:pPr>
       <w:r>
@@ -39270,7 +39281,7 @@
       <w:hyperlink r:id="rId74" w:history="1">
         <w:r>
           <w:rPr>
-            <w:rStyle w:val="Hyperlink"/>
+            <w:rStyle w:val="a4"/>
             <w:rFonts w:ascii="Arial" w:hAnsi="Arial" w:cs="Arial" w:hint="eastAsia"/>
             <w:kern w:val="0"/>
             <w:sz w:val="20"/>
@@ -39594,7 +39605,7 @@
     </w:p>
     <w:p>
       <w:pPr>
-        <w:pStyle w:val="ListParagraph"/>
+        <w:pStyle w:val="a3"/>
         <w:widowControl/>
         <w:numPr>
           <w:ilvl w:val="0"/>
@@ -39622,7 +39633,7 @@
     </w:p>
     <w:p>
       <w:pPr>
-        <w:pStyle w:val="ListParagraph"/>
+        <w:pStyle w:val="a3"/>
         <w:widowControl/>
         <w:numPr>
           <w:ilvl w:val="0"/>
@@ -39650,7 +39661,7 @@
     </w:p>
     <w:p>
       <w:pPr>
-        <w:pStyle w:val="ListParagraph"/>
+        <w:pStyle w:val="a3"/>
         <w:widowControl/>
         <w:numPr>
           <w:ilvl w:val="0"/>
@@ -39681,7 +39692,7 @@
     <w:p/>
     <w:p>
       <w:pPr>
-        <w:pStyle w:val="Heading4"/>
+        <w:pStyle w:val="4"/>
         <w:rPr>
           <w:rFonts w:ascii="宋体" w:eastAsia="宋体" w:hAnsi="宋体"/>
           <w:sz w:val="21"/>
@@ -39871,7 +39882,7 @@
     </w:p>
     <w:p>
       <w:pPr>
-        <w:pStyle w:val="Heading4"/>
+        <w:pStyle w:val="4"/>
         <w:rPr>
           <w:rFonts w:ascii="宋体" w:eastAsia="宋体" w:hAnsi="宋体"/>
           <w:sz w:val="21"/>
@@ -39897,7 +39908,7 @@
     </w:p>
     <w:p>
       <w:pPr>
-        <w:pStyle w:val="NoSpacing"/>
+        <w:pStyle w:val="a9"/>
         <w:spacing w:before="156" w:after="156"/>
       </w:pPr>
       <w:r>
@@ -39951,7 +39962,7 @@
     </w:p>
     <w:p>
       <w:pPr>
-        <w:pStyle w:val="NoSpacing"/>
+        <w:pStyle w:val="a9"/>
         <w:spacing w:beforeLines="0" w:before="0" w:afterLines="0" w:after="0"/>
         <w:rPr>
           <w:rFonts w:ascii="微软雅黑" w:eastAsia="微软雅黑" w:hAnsi="微软雅黑" w:cs="微软雅黑"/>
@@ -40180,7 +40191,7 @@
     </w:p>
     <w:p>
       <w:pPr>
-        <w:pStyle w:val="Heading4"/>
+        <w:pStyle w:val="4"/>
         <w:rPr>
           <w:rFonts w:ascii="宋体" w:eastAsia="宋体" w:hAnsi="宋体"/>
           <w:sz w:val="21"/>
@@ -40214,7 +40225,7 @@
     </w:p>
     <w:p>
       <w:pPr>
-        <w:pStyle w:val="NoSpacing"/>
+        <w:pStyle w:val="a9"/>
         <w:spacing w:before="156" w:after="156"/>
       </w:pPr>
       <w:r>
@@ -40322,7 +40333,7 @@
     </w:p>
     <w:p>
       <w:pPr>
-        <w:pStyle w:val="NoSpacing"/>
+        <w:pStyle w:val="a9"/>
         <w:spacing w:before="156" w:after="156"/>
       </w:pPr>
       <w:r>
@@ -40549,7 +40560,7 @@
     </w:p>
     <w:p>
       <w:pPr>
-        <w:pStyle w:val="Heading4"/>
+        <w:pStyle w:val="4"/>
         <w:rPr>
           <w:rFonts w:ascii="宋体" w:eastAsia="宋体" w:hAnsi="宋体"/>
           <w:sz w:val="21"/>
@@ -40758,7 +40769,7 @@
     </w:p>
     <w:p>
       <w:pPr>
-        <w:pStyle w:val="Heading4"/>
+        <w:pStyle w:val="4"/>
         <w:rPr>
           <w:rFonts w:ascii="宋体" w:eastAsia="宋体" w:hAnsi="宋体"/>
           <w:sz w:val="21"/>
@@ -40824,7 +40835,7 @@
       </w:pPr>
       <w:r>
         <w:rPr>
-          <w:rStyle w:val="Strong"/>
+          <w:rStyle w:val="a6"/>
           <w:rFonts w:ascii="Arial" w:hAnsi="Arial" w:cs="Arial"/>
           <w:b w:val="0"/>
           <w:color w:val="000000" w:themeColor="text1"/>
@@ -40844,7 +40855,7 @@
       </w:r>
       <w:r>
         <w:rPr>
-          <w:rStyle w:val="Strong"/>
+          <w:rStyle w:val="a6"/>
           <w:b w:val="0"/>
           <w:color w:val="000000" w:themeColor="text1"/>
           <w:shd w:val="clear" w:color="auto" w:fill="FFFFFF"/>
@@ -40853,7 +40864,7 @@
       </w:r>
       <w:r>
         <w:rPr>
-          <w:rStyle w:val="Strong"/>
+          <w:rStyle w:val="a6"/>
           <w:rFonts w:hint="eastAsia"/>
           <w:b w:val="0"/>
           <w:color w:val="000000" w:themeColor="text1"/>
@@ -40863,7 +40874,7 @@
       </w:r>
       <w:r>
         <w:rPr>
-          <w:rStyle w:val="Strong"/>
+          <w:rStyle w:val="a6"/>
           <w:b w:val="0"/>
           <w:color w:val="000000" w:themeColor="text1"/>
           <w:highlight w:val="green"/>
@@ -40874,7 +40885,7 @@
     </w:p>
     <w:p>
       <w:pPr>
-        <w:pStyle w:val="NoSpacing"/>
+        <w:pStyle w:val="a9"/>
         <w:spacing w:before="156" w:after="156"/>
         <w:rPr>
           <w:rFonts w:ascii="宋体" w:eastAsia="宋体" w:hAnsi="宋体"/>
@@ -41233,7 +41244,7 @@
     <w:p/>
     <w:p>
       <w:pPr>
-        <w:pStyle w:val="Heading2"/>
+        <w:pStyle w:val="2"/>
         <w:rPr>
           <w:rFonts w:ascii="微软雅黑" w:eastAsia="微软雅黑" w:hAnsi="微软雅黑" w:cs="微软雅黑"/>
         </w:rPr>
@@ -41259,7 +41270,7 @@
     </w:p>
     <w:p>
       <w:pPr>
-        <w:pStyle w:val="Heading3"/>
+        <w:pStyle w:val="3"/>
         <w:spacing w:before="156"/>
       </w:pPr>
       <w:r>
@@ -41300,7 +41311,7 @@
     </w:p>
     <w:p>
       <w:pPr>
-        <w:pStyle w:val="Heading3"/>
+        <w:pStyle w:val="3"/>
         <w:spacing w:before="156"/>
       </w:pPr>
       <w:r>
@@ -41401,7 +41412,7 @@
     <w:p/>
     <w:p>
       <w:pPr>
-        <w:pStyle w:val="Heading3"/>
+        <w:pStyle w:val="3"/>
         <w:spacing w:before="156"/>
       </w:pPr>
       <w:r>
@@ -41434,7 +41445,7 @@
       <w:hyperlink r:id="rId76" w:history="1">
         <w:r>
           <w:rPr>
-            <w:rStyle w:val="Hyperlink"/>
+            <w:rStyle w:val="a4"/>
             <w:rFonts w:ascii="Arial" w:hAnsi="Arial" w:cs="Arial" w:hint="eastAsia"/>
             <w:sz w:val="20"/>
             <w:szCs w:val="20"/>
@@ -41445,7 +41456,7 @@
     </w:p>
     <w:p>
       <w:pPr>
-        <w:pStyle w:val="Heading4"/>
+        <w:pStyle w:val="4"/>
       </w:pPr>
       <w:r>
         <w:t>3</w:t>
@@ -41540,7 +41551,7 @@
     </w:p>
     <w:p>
       <w:pPr>
-        <w:pStyle w:val="NoSpacing"/>
+        <w:pStyle w:val="a9"/>
         <w:spacing w:before="156" w:after="156"/>
       </w:pPr>
       <w:r>
@@ -41616,7 +41627,7 @@
     </w:p>
     <w:p>
       <w:pPr>
-        <w:pStyle w:val="NoSpacing"/>
+        <w:pStyle w:val="a9"/>
         <w:spacing w:before="156" w:after="156"/>
         <w:rPr>
           <w:rFonts w:ascii="Arial" w:hAnsi="Arial" w:cs="Arial"/>
@@ -41673,7 +41684,7 @@
     <w:p/>
     <w:p>
       <w:pPr>
-        <w:pStyle w:val="Heading4"/>
+        <w:pStyle w:val="4"/>
         <w:rPr>
           <w:rFonts w:eastAsiaTheme="minorEastAsia"/>
         </w:rPr>
@@ -41856,7 +41867,7 @@
     </w:p>
     <w:p>
       <w:pPr>
-        <w:pStyle w:val="NoSpacing"/>
+        <w:pStyle w:val="a9"/>
         <w:spacing w:before="156" w:after="156"/>
       </w:pPr>
       <w:r>
@@ -42029,7 +42040,7 @@
     <w:p/>
     <w:p>
       <w:pPr>
-        <w:pStyle w:val="NoSpacing"/>
+        <w:pStyle w:val="a9"/>
         <w:spacing w:before="156" w:after="156"/>
       </w:pPr>
       <w:r>
@@ -42102,7 +42113,7 @@
     <w:p/>
     <w:p>
       <w:pPr>
-        <w:pStyle w:val="NoSpacing"/>
+        <w:pStyle w:val="a9"/>
         <w:spacing w:before="156" w:after="156"/>
       </w:pPr>
       <w:r>
@@ -43060,6 +43071,7 @@
           <w:szCs w:val="18"/>
           <w:bdr w:val="none" w:sz="0" w:space="0" w:color="auto" w:frame="1"/>
         </w:rPr>
+        <w:lastRenderedPageBreak/>
         <w:t>    </w:t>
       </w:r>
       <w:r>
@@ -43114,7 +43126,6 @@
           <w:szCs w:val="18"/>
           <w:bdr w:val="none" w:sz="0" w:space="0" w:color="auto" w:frame="1"/>
         </w:rPr>
-        <w:lastRenderedPageBreak/>
         <w:t>} </w:t>
       </w:r>
       <w:r>
@@ -43231,7 +43242,7 @@
     <w:p/>
     <w:p>
       <w:pPr>
-        <w:pStyle w:val="NoSpacing"/>
+        <w:pStyle w:val="a9"/>
         <w:spacing w:before="156" w:after="156"/>
         <w:rPr>
           <w:sz w:val="24"/>
@@ -43699,7 +43710,7 @@
     </w:p>
     <w:p>
       <w:pPr>
-        <w:pStyle w:val="Heading4"/>
+        <w:pStyle w:val="4"/>
         <w:rPr>
           <w:rFonts w:eastAsiaTheme="minorEastAsia"/>
         </w:rPr>
@@ -43829,7 +43840,7 @@
     </w:p>
     <w:p>
       <w:pPr>
-        <w:pStyle w:val="NoSpacing"/>
+        <w:pStyle w:val="a9"/>
         <w:spacing w:before="156" w:after="156"/>
         <w:rPr>
           <w:rFonts w:ascii="宋体" w:eastAsia="宋体" w:hAnsi="宋体"/>
@@ -43892,7 +43903,7 @@
     </w:p>
     <w:p>
       <w:pPr>
-        <w:pStyle w:val="NoSpacing"/>
+        <w:pStyle w:val="a9"/>
         <w:spacing w:before="156" w:after="156"/>
         <w:rPr>
           <w:rFonts w:ascii="Arial" w:hAnsi="Arial" w:cs="Arial"/>
@@ -43994,7 +44005,7 @@
     </w:p>
     <w:p>
       <w:pPr>
-        <w:pStyle w:val="NoSpacing"/>
+        <w:pStyle w:val="a9"/>
         <w:spacing w:before="156" w:after="156"/>
       </w:pPr>
       <w:r>
@@ -44094,7 +44105,7 @@
     </w:p>
     <w:p>
       <w:pPr>
-        <w:pStyle w:val="NoSpacing"/>
+        <w:pStyle w:val="a9"/>
         <w:spacing w:before="156" w:after="156"/>
       </w:pPr>
       <w:r>
@@ -44202,7 +44213,7 @@
     <w:p/>
     <w:p>
       <w:pPr>
-        <w:pStyle w:val="Heading3"/>
+        <w:pStyle w:val="3"/>
         <w:spacing w:before="156"/>
       </w:pPr>
       <w:r>
@@ -44237,7 +44248,7 @@
     </w:p>
     <w:p>
       <w:pPr>
-        <w:pStyle w:val="Heading2"/>
+        <w:pStyle w:val="2"/>
       </w:pPr>
       <w:r>
         <w:t>4</w:t>
@@ -44310,7 +44321,7 @@
     </w:p>
     <w:p>
       <w:pPr>
-        <w:pStyle w:val="Heading3"/>
+        <w:pStyle w:val="3"/>
         <w:spacing w:before="156"/>
       </w:pPr>
       <w:r>
@@ -44324,7 +44335,7 @@
       <w:hyperlink r:id="rId79" w:history="1">
         <w:r>
           <w:rPr>
-            <w:rStyle w:val="Hyperlink"/>
+            <w:rStyle w:val="a4"/>
             <w:rFonts w:hint="eastAsia"/>
           </w:rPr>
           <w:t>单例模式</w:t>
@@ -44516,7 +44527,7 @@
     </w:p>
     <w:p>
       <w:pPr>
-        <w:pStyle w:val="ListParagraph"/>
+        <w:pStyle w:val="a3"/>
         <w:numPr>
           <w:ilvl w:val="0"/>
           <w:numId w:val="35"/>
@@ -44892,7 +44903,7 @@
     </w:p>
     <w:p>
       <w:pPr>
-        <w:pStyle w:val="Heading3"/>
+        <w:pStyle w:val="3"/>
         <w:spacing w:before="156"/>
       </w:pPr>
       <w:r>
@@ -44957,7 +44968,7 @@
     <w:p/>
     <w:p>
       <w:pPr>
-        <w:pStyle w:val="NoSpacing"/>
+        <w:pStyle w:val="a9"/>
         <w:spacing w:before="156" w:after="156"/>
       </w:pPr>
       <w:r>
@@ -45010,7 +45021,7 @@
     <w:p/>
     <w:p>
       <w:pPr>
-        <w:pStyle w:val="Heading2"/>
+        <w:pStyle w:val="2"/>
       </w:pPr>
       <w:r>
         <w:lastRenderedPageBreak/>
@@ -45118,7 +45129,7 @@
     </w:p>
     <w:p>
       <w:pPr>
-        <w:pStyle w:val="Heading3"/>
+        <w:pStyle w:val="3"/>
         <w:spacing w:before="156"/>
       </w:pPr>
       <w:r>
@@ -45142,7 +45153,7 @@
     </w:p>
     <w:p>
       <w:pPr>
-        <w:pStyle w:val="Heading4"/>
+        <w:pStyle w:val="4"/>
         <w:rPr>
           <w:rFonts w:eastAsiaTheme="minorEastAsia"/>
         </w:rPr>
@@ -45162,7 +45173,7 @@
     </w:p>
     <w:p>
       <w:pPr>
-        <w:pStyle w:val="ListParagraph"/>
+        <w:pStyle w:val="a3"/>
         <w:numPr>
           <w:ilvl w:val="0"/>
           <w:numId w:val="4"/>
@@ -45218,7 +45229,7 @@
     </w:p>
     <w:p>
       <w:pPr>
-        <w:pStyle w:val="ListParagraph"/>
+        <w:pStyle w:val="a3"/>
         <w:numPr>
           <w:ilvl w:val="0"/>
           <w:numId w:val="4"/>
@@ -45247,7 +45258,7 @@
     </w:p>
     <w:p>
       <w:pPr>
-        <w:pStyle w:val="ListParagraph"/>
+        <w:pStyle w:val="a3"/>
         <w:numPr>
           <w:ilvl w:val="0"/>
           <w:numId w:val="4"/>
@@ -45309,7 +45320,7 @@
     </w:p>
     <w:p>
       <w:pPr>
-        <w:pStyle w:val="ListParagraph"/>
+        <w:pStyle w:val="a3"/>
         <w:numPr>
           <w:ilvl w:val="0"/>
           <w:numId w:val="4"/>
@@ -45364,7 +45375,7 @@
     </w:p>
     <w:p>
       <w:pPr>
-        <w:pStyle w:val="Heading4"/>
+        <w:pStyle w:val="4"/>
       </w:pPr>
       <w:r>
         <w:rPr>
@@ -45375,7 +45386,7 @@
     </w:p>
     <w:p>
       <w:pPr>
-        <w:pStyle w:val="ListParagraph"/>
+        <w:pStyle w:val="a3"/>
         <w:numPr>
           <w:ilvl w:val="0"/>
           <w:numId w:val="5"/>
@@ -45397,7 +45408,7 @@
     </w:p>
     <w:p>
       <w:pPr>
-        <w:pStyle w:val="ListParagraph"/>
+        <w:pStyle w:val="a3"/>
         <w:numPr>
           <w:ilvl w:val="0"/>
           <w:numId w:val="5"/>
@@ -45419,7 +45430,7 @@
     </w:p>
     <w:p>
       <w:pPr>
-        <w:pStyle w:val="ListParagraph"/>
+        <w:pStyle w:val="a3"/>
         <w:numPr>
           <w:ilvl w:val="0"/>
           <w:numId w:val="5"/>
@@ -45435,31 +45446,31 @@
     </w:p>
     <w:p>
       <w:pPr>
-        <w:pStyle w:val="ListParagraph"/>
+        <w:pStyle w:val="a3"/>
         <w:ind w:left="360" w:firstLineChars="0" w:firstLine="0"/>
       </w:pPr>
     </w:p>
     <w:p>
       <w:pPr>
-        <w:pStyle w:val="ListParagraph"/>
+        <w:pStyle w:val="a3"/>
         <w:ind w:left="360" w:firstLineChars="0" w:firstLine="0"/>
       </w:pPr>
     </w:p>
     <w:p>
       <w:pPr>
-        <w:pStyle w:val="ListParagraph"/>
+        <w:pStyle w:val="a3"/>
         <w:ind w:left="360" w:firstLineChars="0" w:firstLine="0"/>
       </w:pPr>
     </w:p>
     <w:p>
       <w:pPr>
-        <w:pStyle w:val="ListParagraph"/>
+        <w:pStyle w:val="a3"/>
         <w:ind w:left="360" w:firstLineChars="0" w:firstLine="0"/>
       </w:pPr>
     </w:p>
     <w:p>
       <w:pPr>
-        <w:pStyle w:val="Heading3"/>
+        <w:pStyle w:val="3"/>
         <w:spacing w:before="156"/>
       </w:pPr>
       <w:r>
@@ -45560,7 +45571,7 @@
     </w:p>
     <w:p>
       <w:pPr>
-        <w:pStyle w:val="Heading4"/>
+        <w:pStyle w:val="4"/>
       </w:pPr>
       <w:r>
         <w:rPr>
@@ -45622,7 +45633,7 @@
     <w:p/>
     <w:p>
       <w:pPr>
-        <w:pStyle w:val="Heading4"/>
+        <w:pStyle w:val="4"/>
       </w:pPr>
       <w:r>
         <w:rPr>
@@ -45640,7 +45651,7 @@
     </w:p>
     <w:p>
       <w:pPr>
-        <w:pStyle w:val="Heading4"/>
+        <w:pStyle w:val="4"/>
         <w:rPr>
           <w:rFonts w:ascii="微软雅黑" w:eastAsia="微软雅黑" w:hAnsi="微软雅黑" w:cs="微软雅黑"/>
         </w:rPr>
@@ -45664,7 +45675,7 @@
     </w:p>
     <w:p>
       <w:pPr>
-        <w:pStyle w:val="NoSpacing"/>
+        <w:pStyle w:val="a9"/>
         <w:spacing w:before="156" w:after="156"/>
       </w:pPr>
       <w:r>
@@ -45705,7 +45716,7 @@
     <w:p/>
     <w:p>
       <w:pPr>
-        <w:pStyle w:val="NoSpacing"/>
+        <w:pStyle w:val="a9"/>
         <w:spacing w:before="156" w:after="156"/>
       </w:pPr>
       <w:r>
@@ -45714,7 +45725,7 @@
     </w:p>
     <w:p>
       <w:pPr>
-        <w:pStyle w:val="Heading4"/>
+        <w:pStyle w:val="4"/>
       </w:pPr>
       <w:r>
         <w:rPr>
@@ -45738,13 +45749,13 @@
     <w:p/>
     <w:p>
       <w:pPr>
-        <w:pStyle w:val="ListParagraph"/>
+        <w:pStyle w:val="a3"/>
         <w:ind w:left="360" w:firstLineChars="0" w:firstLine="0"/>
       </w:pPr>
     </w:p>
     <w:p>
       <w:pPr>
-        <w:pStyle w:val="Heading3"/>
+        <w:pStyle w:val="3"/>
         <w:spacing w:before="156"/>
         <w:rPr>
           <w:rFonts w:ascii="微软雅黑" w:eastAsia="微软雅黑" w:hAnsi="微软雅黑" w:cs="微软雅黑"/>
@@ -45833,7 +45844,7 @@
     </w:p>
     <w:p>
       <w:pPr>
-        <w:pStyle w:val="ListParagraph"/>
+        <w:pStyle w:val="a3"/>
         <w:ind w:left="360" w:firstLineChars="0" w:firstLine="0"/>
       </w:pPr>
     </w:p>
@@ -45871,13 +45882,13 @@
     </w:p>
     <w:p>
       <w:pPr>
-        <w:pStyle w:val="ListParagraph"/>
+        <w:pStyle w:val="a3"/>
         <w:ind w:left="360" w:firstLineChars="0" w:firstLine="0"/>
       </w:pPr>
     </w:p>
     <w:p>
       <w:pPr>
-        <w:pStyle w:val="NoSpacing"/>
+        <w:pStyle w:val="a9"/>
         <w:spacing w:before="156" w:after="156"/>
       </w:pPr>
       <w:r>
@@ -45898,7 +45909,7 @@
     <w:p/>
     <w:p>
       <w:pPr>
-        <w:pStyle w:val="NoSpacing"/>
+        <w:pStyle w:val="a9"/>
         <w:spacing w:before="156" w:after="156"/>
       </w:pPr>
       <w:r>
@@ -45934,7 +45945,7 @@
     </w:p>
     <w:p>
       <w:pPr>
-        <w:pStyle w:val="Heading3"/>
+        <w:pStyle w:val="3"/>
         <w:spacing w:before="156"/>
       </w:pPr>
       <w:r>
@@ -45946,7 +45957,7 @@
     </w:p>
     <w:p>
       <w:pPr>
-        <w:pStyle w:val="ListParagraph"/>
+        <w:pStyle w:val="a3"/>
         <w:ind w:firstLineChars="0" w:firstLine="0"/>
       </w:pPr>
       <w:r>
@@ -45958,7 +45969,7 @@
     </w:p>
     <w:p>
       <w:pPr>
-        <w:pStyle w:val="ListParagraph"/>
+        <w:pStyle w:val="a3"/>
         <w:ind w:firstLineChars="0" w:firstLine="0"/>
       </w:pPr>
       <w:r>
@@ -45985,7 +45996,7 @@
     <w:p/>
     <w:p>
       <w:pPr>
-        <w:pStyle w:val="Heading2"/>
+        <w:pStyle w:val="2"/>
       </w:pPr>
       <w:r>
         <w:rPr>
@@ -46009,7 +46020,7 @@
     <w:p/>
     <w:p>
       <w:pPr>
-        <w:pStyle w:val="Heading3"/>
+        <w:pStyle w:val="3"/>
         <w:spacing w:before="156"/>
       </w:pPr>
       <w:r>
@@ -46065,7 +46076,7 @@
     </w:p>
     <w:p>
       <w:pPr>
-        <w:pStyle w:val="NoSpacing"/>
+        <w:pStyle w:val="a9"/>
         <w:spacing w:before="156" w:after="156"/>
         <w:rPr>
           <w:rFonts w:ascii="微软雅黑" w:eastAsia="微软雅黑" w:hAnsi="微软雅黑" w:cs="微软雅黑"/>
@@ -46091,7 +46102,7 @@
     </w:p>
     <w:p>
       <w:pPr>
-        <w:pStyle w:val="NoSpacing"/>
+        <w:pStyle w:val="a9"/>
         <w:spacing w:before="156" w:after="156"/>
       </w:pPr>
       <w:r>
@@ -46193,7 +46204,7 @@
     </w:p>
     <w:p>
       <w:pPr>
-        <w:pStyle w:val="NoSpacing"/>
+        <w:pStyle w:val="a9"/>
         <w:spacing w:before="156" w:after="156"/>
       </w:pPr>
       <w:r>
@@ -46211,7 +46222,7 @@
     </w:p>
     <w:p>
       <w:pPr>
-        <w:pStyle w:val="NoSpacing"/>
+        <w:pStyle w:val="a9"/>
         <w:spacing w:before="156" w:after="156"/>
         <w:rPr>
           <w:rFonts w:eastAsia="宋体"/>
@@ -46302,7 +46313,7 @@
     </w:p>
     <w:p>
       <w:pPr>
-        <w:pStyle w:val="NoSpacing"/>
+        <w:pStyle w:val="a9"/>
         <w:spacing w:before="156" w:after="156"/>
         <w:rPr>
           <w:rFonts w:eastAsia="宋体"/>
@@ -46370,7 +46381,7 @@
     <w:p/>
     <w:p>
       <w:pPr>
-        <w:pStyle w:val="NoSpacing"/>
+        <w:pStyle w:val="a9"/>
         <w:spacing w:before="156" w:after="156"/>
       </w:pPr>
       <w:r>
@@ -46510,7 +46521,7 @@
     <w:p/>
     <w:p>
       <w:pPr>
-        <w:pStyle w:val="NoSpacing"/>
+        <w:pStyle w:val="a9"/>
         <w:spacing w:before="156" w:after="156"/>
         <w:rPr>
           <w:rFonts w:ascii="微软雅黑" w:eastAsia="微软雅黑" w:hAnsi="微软雅黑" w:cs="微软雅黑"/>
@@ -46525,7 +46536,7 @@
     </w:p>
     <w:p>
       <w:pPr>
-        <w:pStyle w:val="Heading3"/>
+        <w:pStyle w:val="3"/>
         <w:spacing w:before="156"/>
       </w:pPr>
       <w:r>
@@ -46750,7 +46761,7 @@
     </w:p>
     <w:p>
       <w:pPr>
-        <w:pStyle w:val="NoSpacing"/>
+        <w:pStyle w:val="a9"/>
         <w:spacing w:before="156" w:after="156"/>
       </w:pPr>
       <w:r>
@@ -46762,7 +46773,7 @@
     </w:p>
     <w:p>
       <w:pPr>
-        <w:pStyle w:val="Heading3"/>
+        <w:pStyle w:val="3"/>
         <w:spacing w:before="156"/>
       </w:pPr>
       <w:r>
@@ -46856,7 +46867,7 @@
     </w:p>
     <w:p>
       <w:pPr>
-        <w:pStyle w:val="NoSpacing"/>
+        <w:pStyle w:val="a9"/>
         <w:spacing w:before="156" w:after="156"/>
         <w:rPr>
           <w:rFonts w:eastAsiaTheme="minorEastAsia"/>
@@ -46992,7 +47003,7 @@
     <w:p/>
     <w:p>
       <w:pPr>
-        <w:pStyle w:val="Heading4"/>
+        <w:pStyle w:val="4"/>
       </w:pPr>
       <w:r>
         <w:rPr>
@@ -47020,7 +47031,7 @@
     </w:p>
     <w:p>
       <w:pPr>
-        <w:pStyle w:val="Heading4"/>
+        <w:pStyle w:val="4"/>
         <w:rPr>
           <w:shd w:val="clear" w:color="auto" w:fill="FFFFFF"/>
         </w:rPr>
@@ -47037,7 +47048,7 @@
     <w:p/>
     <w:p>
       <w:pPr>
-        <w:pStyle w:val="Heading3"/>
+        <w:pStyle w:val="3"/>
         <w:spacing w:before="156"/>
       </w:pPr>
       <w:r>
@@ -47181,7 +47192,7 @@
     <w:p/>
     <w:p>
       <w:pPr>
-        <w:pStyle w:val="NoSpacing"/>
+        <w:pStyle w:val="a9"/>
         <w:spacing w:before="156" w:after="156"/>
       </w:pPr>
       <w:r>
@@ -47259,7 +47270,7 @@
     <w:p/>
     <w:p>
       <w:pPr>
-        <w:pStyle w:val="NoSpacing"/>
+        <w:pStyle w:val="a9"/>
         <w:spacing w:before="156" w:after="156"/>
       </w:pPr>
       <w:r>
@@ -47329,7 +47340,7 @@
     </w:p>
     <w:p>
       <w:pPr>
-        <w:pStyle w:val="NoSpacing"/>
+        <w:pStyle w:val="a9"/>
         <w:spacing w:before="156" w:after="156"/>
         <w:rPr>
           <w:rFonts w:eastAsiaTheme="minorEastAsia"/>
@@ -47338,7 +47349,7 @@
     </w:p>
     <w:p>
       <w:pPr>
-        <w:pStyle w:val="NoSpacing"/>
+        <w:pStyle w:val="a9"/>
         <w:spacing w:before="156" w:after="156"/>
         <w:rPr>
           <w:rFonts w:eastAsiaTheme="minorEastAsia"/>
@@ -47347,7 +47358,7 @@
     </w:p>
     <w:p>
       <w:pPr>
-        <w:pStyle w:val="Heading3"/>
+        <w:pStyle w:val="3"/>
         <w:spacing w:before="156"/>
       </w:pPr>
       <w:r>
@@ -47359,7 +47370,7 @@
     </w:p>
     <w:p>
       <w:pPr>
-        <w:pStyle w:val="Heading4"/>
+        <w:pStyle w:val="4"/>
       </w:pPr>
       <w:r>
         <w:rPr>
@@ -47375,7 +47386,7 @@
     </w:p>
     <w:p>
       <w:pPr>
-        <w:pStyle w:val="Heading4"/>
+        <w:pStyle w:val="4"/>
       </w:pPr>
       <w:r>
         <w:rPr>
@@ -47511,7 +47522,7 @@
     <w:p/>
     <w:p>
       <w:pPr>
-        <w:pStyle w:val="Heading2"/>
+        <w:pStyle w:val="2"/>
         <w:rPr>
           <w:rFonts w:ascii="Arial" w:hAnsi="Arial" w:cs="Arial"/>
         </w:rPr>
@@ -47531,7 +47542,7 @@
     </w:p>
     <w:p>
       <w:pPr>
-        <w:pStyle w:val="Heading3"/>
+        <w:pStyle w:val="3"/>
         <w:spacing w:before="156"/>
       </w:pPr>
       <w:r>
@@ -47560,7 +47571,7 @@
     </w:p>
     <w:p>
       <w:pPr>
-        <w:pStyle w:val="Heading3"/>
+        <w:pStyle w:val="3"/>
         <w:spacing w:before="156"/>
       </w:pPr>
       <w:r>
@@ -47578,7 +47589,7 @@
     </w:p>
     <w:p>
       <w:pPr>
-        <w:pStyle w:val="NoSpacing"/>
+        <w:pStyle w:val="a9"/>
         <w:spacing w:before="156" w:after="156"/>
         <w:rPr>
           <w:rFonts w:eastAsiaTheme="minorEastAsia"/>
@@ -47623,7 +47634,7 @@
     </w:p>
     <w:p>
       <w:pPr>
-        <w:pStyle w:val="NoSpacing"/>
+        <w:pStyle w:val="a9"/>
         <w:spacing w:before="156" w:after="156"/>
         <w:rPr>
           <w:bCs/>
@@ -47672,7 +47683,7 @@
     </w:p>
     <w:p>
       <w:pPr>
-        <w:pStyle w:val="NoSpacing"/>
+        <w:pStyle w:val="a9"/>
         <w:spacing w:before="156" w:after="156"/>
         <w:rPr>
           <w:bCs/>
@@ -47701,7 +47712,7 @@
     </w:p>
     <w:p>
       <w:pPr>
-        <w:pStyle w:val="NoSpacing"/>
+        <w:pStyle w:val="a9"/>
         <w:spacing w:before="156" w:after="156"/>
         <w:rPr>
           <w:bCs/>
@@ -47751,7 +47762,7 @@
     </w:p>
     <w:p>
       <w:pPr>
-        <w:pStyle w:val="NoSpacing"/>
+        <w:pStyle w:val="a9"/>
         <w:spacing w:before="156" w:after="156"/>
         <w:rPr>
           <w:bCs/>
@@ -47760,7 +47771,7 @@
     </w:p>
     <w:p>
       <w:pPr>
-        <w:pStyle w:val="NoSpacing"/>
+        <w:pStyle w:val="a9"/>
         <w:spacing w:before="156" w:after="156"/>
         <w:rPr>
           <w:bCs/>
@@ -47769,7 +47780,7 @@
     </w:p>
     <w:p>
       <w:pPr>
-        <w:pStyle w:val="NoSpacing"/>
+        <w:pStyle w:val="a9"/>
         <w:spacing w:before="156" w:after="156"/>
         <w:rPr>
           <w:bCs/>
@@ -47778,7 +47789,7 @@
     </w:p>
     <w:p>
       <w:pPr>
-        <w:pStyle w:val="NoSpacing"/>
+        <w:pStyle w:val="a9"/>
         <w:spacing w:before="156" w:after="156"/>
         <w:rPr>
           <w:bCs/>
@@ -47813,7 +47824,7 @@
     </w:p>
     <w:p>
       <w:pPr>
-        <w:pStyle w:val="ListParagraph"/>
+        <w:pStyle w:val="a3"/>
         <w:ind w:firstLineChars="0" w:firstLine="0"/>
       </w:pPr>
       <w:r>
@@ -47828,7 +47839,7 @@
     </w:p>
     <w:p>
       <w:pPr>
-        <w:pStyle w:val="ListParagraph"/>
+        <w:pStyle w:val="a3"/>
         <w:numPr>
           <w:ilvl w:val="0"/>
           <w:numId w:val="33"/>
@@ -47884,7 +47895,7 @@
     </w:p>
     <w:p>
       <w:pPr>
-        <w:pStyle w:val="ListParagraph"/>
+        <w:pStyle w:val="a3"/>
         <w:numPr>
           <w:ilvl w:val="0"/>
           <w:numId w:val="33"/>
@@ -47970,7 +47981,7 @@
     </w:p>
     <w:p>
       <w:pPr>
-        <w:pStyle w:val="NoSpacing"/>
+        <w:pStyle w:val="a9"/>
         <w:spacing w:before="156" w:after="156"/>
         <w:rPr>
           <w:shd w:val="clear" w:color="auto" w:fill="FFFFFF"/>
@@ -47979,7 +47990,7 @@
     </w:p>
     <w:p>
       <w:pPr>
-        <w:pStyle w:val="NoSpacing"/>
+        <w:pStyle w:val="a9"/>
         <w:spacing w:before="156" w:after="156"/>
         <w:rPr>
           <w:shd w:val="clear" w:color="auto" w:fill="FFFFFF"/>
@@ -47988,7 +47999,7 @@
     </w:p>
     <w:p>
       <w:pPr>
-        <w:pStyle w:val="NoSpacing"/>
+        <w:pStyle w:val="a9"/>
         <w:spacing w:before="156" w:after="156"/>
         <w:rPr>
           <w:shd w:val="clear" w:color="auto" w:fill="FFFFFF"/>
@@ -48269,7 +48280,7 @@
     <w:p/>
     <w:p>
       <w:pPr>
-        <w:pStyle w:val="Heading1"/>
+        <w:pStyle w:val="1"/>
       </w:pPr>
       <w:r>
         <w:rPr>
@@ -48299,7 +48310,7 @@
     </w:p>
     <w:p>
       <w:pPr>
-        <w:pStyle w:val="Heading2"/>
+        <w:pStyle w:val="2"/>
       </w:pPr>
       <w:r>
         <w:rPr>
@@ -48321,7 +48332,7 @@
       <w:hyperlink r:id="rId93" w:history="1">
         <w:r>
           <w:rPr>
-            <w:rStyle w:val="Hyperlink"/>
+            <w:rStyle w:val="a4"/>
             <w:rFonts w:hint="eastAsia"/>
           </w:rPr>
           <w:t>Reference</w:t>
@@ -48330,7 +48341,7 @@
     </w:p>
     <w:p>
       <w:pPr>
-        <w:pStyle w:val="Heading2"/>
+        <w:pStyle w:val="2"/>
       </w:pPr>
       <w:r>
         <w:rPr>
@@ -48350,7 +48361,7 @@
     </w:p>
     <w:p>
       <w:pPr>
-        <w:pStyle w:val="Heading3"/>
+        <w:pStyle w:val="3"/>
         <w:spacing w:before="156"/>
       </w:pPr>
       <w:r>
@@ -48407,7 +48418,7 @@
     </w:p>
     <w:p>
       <w:pPr>
-        <w:pStyle w:val="ListParagraph"/>
+        <w:pStyle w:val="a3"/>
         <w:ind w:firstLineChars="0" w:firstLine="0"/>
       </w:pPr>
       <w:r>
@@ -48431,13 +48442,13 @@
     </w:p>
     <w:p>
       <w:pPr>
-        <w:pStyle w:val="ListParagraph"/>
+        <w:pStyle w:val="a3"/>
         <w:ind w:firstLineChars="0" w:firstLine="0"/>
       </w:pPr>
     </w:p>
     <w:p>
       <w:pPr>
-        <w:pStyle w:val="ListParagraph"/>
+        <w:pStyle w:val="a3"/>
         <w:ind w:firstLineChars="0" w:firstLine="0"/>
       </w:pPr>
       <w:r>
@@ -48467,7 +48478,7 @@
     </w:p>
     <w:p>
       <w:pPr>
-        <w:pStyle w:val="ListParagraph"/>
+        <w:pStyle w:val="a3"/>
         <w:ind w:firstLineChars="0" w:firstLine="0"/>
       </w:pPr>
     </w:p>
@@ -48554,7 +48565,7 @@
     <w:p/>
     <w:p>
       <w:pPr>
-        <w:pStyle w:val="Heading3"/>
+        <w:pStyle w:val="3"/>
         <w:spacing w:before="156"/>
       </w:pPr>
       <w:r>
@@ -48571,7 +48582,7 @@
       <w:hyperlink r:id="rId94" w:history="1">
         <w:r>
           <w:rPr>
-            <w:rStyle w:val="Hyperlink"/>
+            <w:rStyle w:val="a4"/>
             <w:rFonts w:hint="eastAsia"/>
           </w:rPr>
           <w:t>Reference</w:t>
@@ -48580,7 +48591,7 @@
     </w:p>
     <w:p>
       <w:pPr>
-        <w:pStyle w:val="ListParagraph"/>
+        <w:pStyle w:val="a3"/>
         <w:numPr>
           <w:ilvl w:val="0"/>
           <w:numId w:val="17"/>
@@ -48624,7 +48635,7 @@
     </w:p>
     <w:p>
       <w:pPr>
-        <w:pStyle w:val="ListParagraph"/>
+        <w:pStyle w:val="a3"/>
         <w:numPr>
           <w:ilvl w:val="0"/>
           <w:numId w:val="17"/>
@@ -48690,7 +48701,7 @@
     </w:p>
     <w:p>
       <w:pPr>
-        <w:pStyle w:val="ListParagraph"/>
+        <w:pStyle w:val="a3"/>
         <w:numPr>
           <w:ilvl w:val="0"/>
           <w:numId w:val="17"/>
@@ -48754,7 +48765,7 @@
     </w:p>
     <w:p>
       <w:pPr>
-        <w:pStyle w:val="ListParagraph"/>
+        <w:pStyle w:val="a3"/>
         <w:numPr>
           <w:ilvl w:val="0"/>
           <w:numId w:val="17"/>
@@ -48805,7 +48816,7 @@
     </w:p>
     <w:p>
       <w:pPr>
-        <w:pStyle w:val="NormalWeb"/>
+        <w:pStyle w:val="a5"/>
         <w:shd w:val="clear" w:color="auto" w:fill="FFFFFF"/>
         <w:spacing w:before="0" w:beforeAutospacing="0" w:after="0" w:afterAutospacing="0"/>
         <w:rPr>
@@ -48825,7 +48836,7 @@
     </w:p>
     <w:p>
       <w:pPr>
-        <w:pStyle w:val="NormalWeb"/>
+        <w:pStyle w:val="a5"/>
         <w:shd w:val="clear" w:color="auto" w:fill="FFFFFF"/>
         <w:spacing w:before="0" w:beforeAutospacing="0" w:after="0" w:afterAutospacing="0"/>
         <w:rPr>
@@ -48885,7 +48896,7 @@
     </w:p>
     <w:p>
       <w:pPr>
-        <w:pStyle w:val="NormalWeb"/>
+        <w:pStyle w:val="a5"/>
         <w:shd w:val="clear" w:color="auto" w:fill="FFFFFF"/>
         <w:spacing w:before="0" w:beforeAutospacing="0" w:after="0" w:afterAutospacing="0"/>
         <w:rPr>
@@ -48905,7 +48916,7 @@
     </w:p>
     <w:p>
       <w:pPr>
-        <w:pStyle w:val="NormalWeb"/>
+        <w:pStyle w:val="a5"/>
         <w:shd w:val="clear" w:color="auto" w:fill="FFFFFF"/>
         <w:spacing w:before="0" w:beforeAutospacing="0" w:after="0" w:afterAutospacing="0"/>
         <w:rPr>
@@ -48917,7 +48928,7 @@
     </w:p>
     <w:p>
       <w:pPr>
-        <w:pStyle w:val="NormalWeb"/>
+        <w:pStyle w:val="a5"/>
         <w:shd w:val="clear" w:color="auto" w:fill="FFFFFF"/>
         <w:spacing w:before="0" w:beforeAutospacing="0" w:after="0" w:afterAutospacing="0"/>
         <w:rPr>
@@ -49009,7 +49020,7 @@
     </w:p>
     <w:p>
       <w:pPr>
-        <w:pStyle w:val="NormalWeb"/>
+        <w:pStyle w:val="a5"/>
         <w:shd w:val="clear" w:color="auto" w:fill="FFFFFF"/>
         <w:spacing w:before="0" w:beforeAutospacing="0" w:after="0" w:afterAutospacing="0"/>
         <w:rPr>
@@ -49021,7 +49032,7 @@
     </w:p>
     <w:p>
       <w:pPr>
-        <w:pStyle w:val="NoSpacing"/>
+        <w:pStyle w:val="a9"/>
         <w:spacing w:before="156" w:after="156"/>
       </w:pPr>
       <w:r>
@@ -49042,7 +49053,7 @@
       <w:hyperlink r:id="rId95" w:history="1">
         <w:r>
           <w:rPr>
-            <w:rStyle w:val="Hyperlink"/>
+            <w:rStyle w:val="a4"/>
             <w:rFonts w:ascii="Arial" w:hAnsi="Arial" w:cs="Arial"/>
             <w:sz w:val="20"/>
             <w:szCs w:val="20"/>
@@ -49053,7 +49064,7 @@
     </w:p>
     <w:tbl>
       <w:tblPr>
-        <w:tblStyle w:val="TableGrid"/>
+        <w:tblStyle w:val="afa"/>
         <w:tblW w:w="0" w:type="auto"/>
         <w:tblLook w:val="04A0" w:firstRow="1" w:lastRow="0" w:firstColumn="1" w:lastColumn="0" w:noHBand="0" w:noVBand="1"/>
       </w:tblPr>
@@ -50240,7 +50251,7 @@
     <w:p/>
     <w:p>
       <w:pPr>
-        <w:pStyle w:val="Heading3"/>
+        <w:pStyle w:val="3"/>
         <w:spacing w:before="156"/>
       </w:pPr>
       <w:r>
@@ -50288,7 +50299,7 @@
     <w:p/>
     <w:p>
       <w:pPr>
-        <w:pStyle w:val="Heading4"/>
+        <w:pStyle w:val="4"/>
       </w:pPr>
       <w:r>
         <w:rPr>
@@ -50299,7 +50310,7 @@
     </w:p>
     <w:p>
       <w:pPr>
-        <w:pStyle w:val="NormalWeb"/>
+        <w:pStyle w:val="a5"/>
         <w:shd w:val="clear" w:color="auto" w:fill="FFFFFF"/>
         <w:spacing w:before="0" w:beforeAutospacing="0" w:after="0" w:afterAutospacing="0"/>
         <w:rPr>
@@ -50355,7 +50366,7 @@
     </w:p>
     <w:p>
       <w:pPr>
-        <w:pStyle w:val="NoSpacing"/>
+        <w:pStyle w:val="a9"/>
         <w:spacing w:before="156" w:after="156"/>
       </w:pPr>
       <w:r>
@@ -50373,7 +50384,7 @@
     </w:p>
     <w:p>
       <w:pPr>
-        <w:pStyle w:val="NormalWeb"/>
+        <w:pStyle w:val="a5"/>
         <w:shd w:val="clear" w:color="auto" w:fill="FFFFFF"/>
         <w:spacing w:before="0" w:beforeAutospacing="0" w:after="0" w:afterAutospacing="0"/>
         <w:rPr>
@@ -50520,7 +50531,7 @@
     </w:p>
     <w:p>
       <w:pPr>
-        <w:pStyle w:val="NormalWeb"/>
+        <w:pStyle w:val="a5"/>
         <w:shd w:val="clear" w:color="auto" w:fill="FFFFFF"/>
         <w:spacing w:before="0" w:beforeAutospacing="0" w:after="0" w:afterAutospacing="0"/>
         <w:rPr>
@@ -50607,7 +50618,7 @@
     </w:p>
     <w:p>
       <w:pPr>
-        <w:pStyle w:val="NoSpacing"/>
+        <w:pStyle w:val="a9"/>
         <w:spacing w:before="156" w:after="156"/>
       </w:pPr>
       <w:r>
@@ -50628,7 +50639,7 @@
     </w:p>
     <w:p>
       <w:pPr>
-        <w:pStyle w:val="NormalWeb"/>
+        <w:pStyle w:val="a5"/>
         <w:shd w:val="clear" w:color="auto" w:fill="FFFFFF"/>
         <w:spacing w:before="0" w:beforeAutospacing="0" w:after="0" w:afterAutospacing="0"/>
         <w:rPr>
@@ -50760,7 +50771,7 @@
     </w:p>
     <w:p>
       <w:pPr>
-        <w:pStyle w:val="NormalWeb"/>
+        <w:pStyle w:val="a5"/>
         <w:shd w:val="clear" w:color="auto" w:fill="FFFFFF"/>
         <w:spacing w:before="0" w:beforeAutospacing="0" w:after="0" w:afterAutospacing="0"/>
         <w:rPr>
@@ -50772,7 +50783,7 @@
     </w:p>
     <w:p>
       <w:pPr>
-        <w:pStyle w:val="NormalWeb"/>
+        <w:pStyle w:val="a5"/>
         <w:shd w:val="clear" w:color="auto" w:fill="FFFFFF"/>
         <w:spacing w:before="0" w:beforeAutospacing="0" w:after="0" w:afterAutospacing="0"/>
         <w:rPr>
@@ -51011,7 +51022,7 @@
     </w:p>
     <w:p>
       <w:pPr>
-        <w:pStyle w:val="NormalWeb"/>
+        <w:pStyle w:val="a5"/>
         <w:shd w:val="clear" w:color="auto" w:fill="FFFFFF"/>
         <w:spacing w:before="0" w:beforeAutospacing="0" w:after="0" w:afterAutospacing="0"/>
         <w:rPr>
@@ -51023,7 +51034,7 @@
     </w:p>
     <w:p>
       <w:pPr>
-        <w:pStyle w:val="NoSpacing"/>
+        <w:pStyle w:val="a9"/>
         <w:spacing w:before="156" w:after="156"/>
         <w:rPr>
           <w:color w:val="7F7F7F" w:themeColor="text1" w:themeTint="80"/>
@@ -51039,7 +51050,7 @@
     </w:p>
     <w:p>
       <w:pPr>
-        <w:pStyle w:val="NormalWeb"/>
+        <w:pStyle w:val="a5"/>
         <w:shd w:val="clear" w:color="auto" w:fill="FFFFFF"/>
         <w:spacing w:before="0" w:beforeAutospacing="0" w:after="0" w:afterAutospacing="0"/>
         <w:rPr>
@@ -51079,7 +51090,7 @@
     </w:p>
     <w:p>
       <w:pPr>
-        <w:pStyle w:val="NormalWeb"/>
+        <w:pStyle w:val="a5"/>
         <w:shd w:val="clear" w:color="auto" w:fill="FFFFFF"/>
         <w:spacing w:before="0" w:beforeAutospacing="0" w:after="0" w:afterAutospacing="0"/>
         <w:rPr>
@@ -51092,7 +51103,7 @@
     </w:p>
     <w:p>
       <w:pPr>
-        <w:pStyle w:val="NormalWeb"/>
+        <w:pStyle w:val="a5"/>
         <w:shd w:val="clear" w:color="auto" w:fill="FFFFFF"/>
         <w:spacing w:before="0" w:beforeAutospacing="0" w:after="0" w:afterAutospacing="0"/>
         <w:rPr>
@@ -51150,7 +51161,7 @@
     </w:p>
     <w:p>
       <w:pPr>
-        <w:pStyle w:val="NormalWeb"/>
+        <w:pStyle w:val="a5"/>
         <w:shd w:val="clear" w:color="auto" w:fill="FFFFFF"/>
         <w:spacing w:before="0" w:beforeAutospacing="0" w:after="0" w:afterAutospacing="0"/>
         <w:rPr>
@@ -51163,7 +51174,7 @@
     </w:p>
     <w:p>
       <w:pPr>
-        <w:pStyle w:val="NormalWeb"/>
+        <w:pStyle w:val="a5"/>
         <w:shd w:val="clear" w:color="auto" w:fill="FFFFFF"/>
         <w:spacing w:before="0" w:beforeAutospacing="0" w:after="0" w:afterAutospacing="0"/>
         <w:rPr>
@@ -51221,7 +51232,7 @@
     </w:p>
     <w:p>
       <w:pPr>
-        <w:pStyle w:val="NormalWeb"/>
+        <w:pStyle w:val="a5"/>
         <w:shd w:val="clear" w:color="auto" w:fill="FFFFFF"/>
         <w:spacing w:before="0" w:beforeAutospacing="0" w:after="0" w:afterAutospacing="0"/>
         <w:rPr>
@@ -51234,7 +51245,7 @@
     </w:p>
     <w:p>
       <w:pPr>
-        <w:pStyle w:val="NormalWeb"/>
+        <w:pStyle w:val="a5"/>
         <w:shd w:val="clear" w:color="auto" w:fill="FFFFFF"/>
         <w:spacing w:before="0" w:beforeAutospacing="0" w:after="0" w:afterAutospacing="0"/>
         <w:rPr>
@@ -51274,7 +51285,7 @@
     </w:p>
     <w:p>
       <w:pPr>
-        <w:pStyle w:val="NormalWeb"/>
+        <w:pStyle w:val="a5"/>
         <w:shd w:val="clear" w:color="auto" w:fill="FFFFFF"/>
         <w:spacing w:before="0" w:beforeAutospacing="0" w:after="0" w:afterAutospacing="0"/>
         <w:rPr>
@@ -51512,7 +51523,7 @@
     </w:p>
     <w:p>
       <w:pPr>
-        <w:pStyle w:val="NormalWeb"/>
+        <w:pStyle w:val="a5"/>
         <w:shd w:val="clear" w:color="auto" w:fill="FFFFFF"/>
         <w:spacing w:before="0" w:beforeAutospacing="0" w:after="0" w:afterAutospacing="0"/>
         <w:rPr>
@@ -51525,7 +51536,7 @@
     </w:p>
     <w:p>
       <w:pPr>
-        <w:pStyle w:val="Heading4"/>
+        <w:pStyle w:val="4"/>
         <w:rPr>
           <w:color w:val="7F7F7F" w:themeColor="text1" w:themeTint="80"/>
         </w:rPr>
@@ -51546,7 +51557,7 @@
     </w:p>
     <w:p>
       <w:pPr>
-        <w:pStyle w:val="Heading4"/>
+        <w:pStyle w:val="4"/>
         <w:rPr>
           <w:color w:val="7F7F7F" w:themeColor="text1" w:themeTint="80"/>
         </w:rPr>
@@ -51568,7 +51579,7 @@
     <w:p/>
     <w:p>
       <w:pPr>
-        <w:pStyle w:val="Heading4"/>
+        <w:pStyle w:val="4"/>
       </w:pPr>
       <w:r>
         <w:rPr>
@@ -51595,7 +51606,7 @@
     </w:p>
     <w:p>
       <w:pPr>
-        <w:pStyle w:val="NormalWeb"/>
+        <w:pStyle w:val="a5"/>
         <w:shd w:val="clear" w:color="auto" w:fill="FFFFFF"/>
         <w:spacing w:before="0" w:beforeAutospacing="0" w:after="0" w:afterAutospacing="0"/>
         <w:rPr>
@@ -51711,7 +51722,7 @@
     </w:p>
     <w:p>
       <w:pPr>
-        <w:pStyle w:val="NoSpacing"/>
+        <w:pStyle w:val="a9"/>
         <w:spacing w:before="156" w:after="156"/>
       </w:pPr>
       <w:r>
@@ -51723,7 +51734,7 @@
     </w:p>
     <w:p>
       <w:pPr>
-        <w:pStyle w:val="NormalWeb"/>
+        <w:pStyle w:val="a5"/>
         <w:shd w:val="clear" w:color="auto" w:fill="FFFFFF"/>
         <w:spacing w:before="0" w:beforeAutospacing="0" w:after="0" w:afterAutospacing="0"/>
         <w:rPr>
@@ -51898,7 +51909,7 @@
     </w:p>
     <w:p>
       <w:pPr>
-        <w:pStyle w:val="NoSpacing"/>
+        <w:pStyle w:val="a9"/>
         <w:spacing w:before="156" w:after="156"/>
       </w:pPr>
       <w:r>
@@ -52091,7 +52102,7 @@
     </w:p>
     <w:p>
       <w:pPr>
-        <w:pStyle w:val="Heading2"/>
+        <w:pStyle w:val="2"/>
       </w:pPr>
       <w:r>
         <w:t xml:space="preserve">4.3 </w:t>
@@ -52114,7 +52125,7 @@
       <w:hyperlink r:id="rId98" w:history="1">
         <w:r>
           <w:rPr>
-            <w:rStyle w:val="Hyperlink"/>
+            <w:rStyle w:val="a4"/>
             <w:rFonts w:ascii="Arial" w:hAnsi="Arial" w:cs="Arial"/>
           </w:rPr>
           <w:t>Reference</w:t>
@@ -52123,7 +52134,7 @@
     </w:p>
     <w:p>
       <w:pPr>
-        <w:pStyle w:val="Heading3"/>
+        <w:pStyle w:val="3"/>
         <w:spacing w:before="156"/>
       </w:pPr>
       <w:r>
@@ -52277,7 +52288,7 @@
     </w:p>
     <w:p>
       <w:pPr>
-        <w:pStyle w:val="NoSpacing"/>
+        <w:pStyle w:val="a9"/>
         <w:spacing w:before="156" w:after="156"/>
       </w:pPr>
       <w:r>
@@ -52365,7 +52376,7 @@
     </w:p>
     <w:p>
       <w:pPr>
-        <w:pStyle w:val="Heading3"/>
+        <w:pStyle w:val="3"/>
         <w:spacing w:before="156"/>
       </w:pPr>
       <w:r>
@@ -52383,7 +52394,7 @@
     </w:p>
     <w:p>
       <w:pPr>
-        <w:pStyle w:val="Heading4"/>
+        <w:pStyle w:val="4"/>
         <w:ind w:left="210" w:right="210"/>
       </w:pPr>
       <w:r>
@@ -52534,7 +52545,7 @@
     </w:p>
     <w:p>
       <w:pPr>
-        <w:pStyle w:val="Heading4"/>
+        <w:pStyle w:val="4"/>
         <w:ind w:left="210" w:right="210"/>
       </w:pPr>
       <w:r>
@@ -52666,14 +52677,13 @@
     </w:p>
     <w:p>
       <w:pPr>
-        <w:pStyle w:val="Heading4"/>
+        <w:pStyle w:val="4"/>
         <w:ind w:left="210" w:right="210"/>
       </w:pPr>
       <w:r>
         <w:rPr>
           <w:rFonts w:hint="eastAsia"/>
         </w:rPr>
-        <w:lastRenderedPageBreak/>
         <w:t>索引策略</w:t>
       </w:r>
     </w:p>
@@ -52801,7 +52811,7 @@
     </w:p>
     <w:p>
       <w:pPr>
-        <w:pStyle w:val="Heading3"/>
+        <w:pStyle w:val="3"/>
         <w:spacing w:before="156"/>
       </w:pPr>
       <w:r>
@@ -52819,7 +52829,7 @@
     </w:p>
     <w:p>
       <w:pPr>
-        <w:pStyle w:val="NoSpacing"/>
+        <w:pStyle w:val="a9"/>
         <w:spacing w:before="156" w:after="156"/>
         <w:rPr>
           <w:shd w:val="clear" w:color="auto" w:fill="FFFFFF"/>
@@ -52829,6 +52839,7 @@
         <w:rPr>
           <w:shd w:val="clear" w:color="auto" w:fill="FFFFFF"/>
         </w:rPr>
+        <w:lastRenderedPageBreak/>
         <w:t>InnoDB</w:t>
       </w:r>
       <w:r>
@@ -52889,7 +52900,7 @@
       </w:r>
       <w:r>
         <w:rPr>
-          <w:rStyle w:val="Strong"/>
+          <w:rStyle w:val="a6"/>
           <w:rFonts w:ascii="Arial" w:hAnsi="Arial" w:cs="Arial"/>
           <w:color w:val="333333"/>
           <w:sz w:val="20"/>
@@ -52945,7 +52956,7 @@
       </w:r>
       <w:r>
         <w:rPr>
-          <w:rStyle w:val="Strong"/>
+          <w:rStyle w:val="a6"/>
           <w:rFonts w:ascii="Arial" w:hAnsi="Arial" w:cs="Arial"/>
           <w:color w:val="333333"/>
           <w:sz w:val="20"/>
@@ -52981,7 +52992,7 @@
     </w:p>
     <w:p>
       <w:pPr>
-        <w:pStyle w:val="NoSpacing"/>
+        <w:pStyle w:val="a9"/>
         <w:spacing w:before="156" w:after="156"/>
       </w:pPr>
       <w:r>
@@ -53035,7 +53046,7 @@
     </w:p>
     <w:p>
       <w:pPr>
-        <w:pStyle w:val="NoSpacing"/>
+        <w:pStyle w:val="a9"/>
         <w:spacing w:before="156" w:after="156"/>
       </w:pPr>
       <w:r>
@@ -53085,13 +53096,10 @@
       </w:r>
     </w:p>
     <w:p/>
-    <w:p>
-      <w:bookmarkStart w:id="0" w:name="_GoBack"/>
-      <w:bookmarkEnd w:id="0"/>
-    </w:p>
+    <w:p/>
     <w:tbl>
       <w:tblPr>
-        <w:tblStyle w:val="TableGrid"/>
+        <w:tblStyle w:val="afa"/>
         <w:tblW w:w="0" w:type="auto"/>
         <w:tblLook w:val="04A0" w:firstRow="1" w:lastRow="0" w:firstColumn="1" w:lastColumn="0" w:noHBand="0" w:noVBand="1"/>
       </w:tblPr>
@@ -53577,7 +53585,6 @@
               <w:rPr>
                 <w:rFonts w:hint="eastAsia"/>
               </w:rPr>
-              <w:lastRenderedPageBreak/>
               <w:t>T8</w:t>
             </w:r>
           </w:p>
@@ -53720,7 +53727,7 @@
     <w:p/>
     <w:p>
       <w:pPr>
-        <w:pStyle w:val="Heading3"/>
+        <w:pStyle w:val="3"/>
         <w:spacing w:before="156"/>
       </w:pPr>
       <w:r>
@@ -53802,7 +53809,7 @@
     </w:p>
     <w:p>
       <w:pPr>
-        <w:pStyle w:val="HTMLPreformatted"/>
+        <w:pStyle w:val="HTML"/>
         <w:shd w:val="clear" w:color="auto" w:fill="FFFFFF"/>
         <w:rPr>
           <w:rFonts w:cstheme="minorBidi"/>
@@ -53825,7 +53832,7 @@
     </w:p>
     <w:p>
       <w:pPr>
-        <w:pStyle w:val="HTMLPreformatted"/>
+        <w:pStyle w:val="HTML"/>
         <w:shd w:val="clear" w:color="auto" w:fill="FFFFFF"/>
         <w:rPr>
           <w:rFonts w:cstheme="minorBidi"/>
@@ -53870,7 +53877,7 @@
     </w:p>
     <w:p>
       <w:pPr>
-        <w:pStyle w:val="HTMLPreformatted"/>
+        <w:pStyle w:val="HTML"/>
         <w:shd w:val="clear" w:color="auto" w:fill="FFFFFF"/>
         <w:rPr>
           <w:rFonts w:ascii="微软雅黑" w:eastAsia="微软雅黑" w:hAnsi="微软雅黑" w:cstheme="minorBidi"/>
@@ -53893,7 +53900,7 @@
     </w:p>
     <w:p>
       <w:pPr>
-        <w:pStyle w:val="HTMLPreformatted"/>
+        <w:pStyle w:val="HTML"/>
         <w:shd w:val="clear" w:color="auto" w:fill="FFFFFF"/>
         <w:rPr>
           <w:rFonts w:ascii="Arial" w:hAnsi="Arial" w:cs="Arial"/>
@@ -53944,7 +53951,7 @@
     </w:p>
     <w:p>
       <w:pPr>
-        <w:pStyle w:val="HTMLPreformatted"/>
+        <w:pStyle w:val="HTML"/>
         <w:shd w:val="clear" w:color="auto" w:fill="FFFFFF"/>
         <w:rPr>
           <w:rFonts w:ascii="Arial" w:hAnsi="Arial" w:cs="Arial"/>
@@ -53987,7 +53994,7 @@
     </w:p>
     <w:p>
       <w:pPr>
-        <w:pStyle w:val="HTMLPreformatted"/>
+        <w:pStyle w:val="HTML"/>
         <w:shd w:val="clear" w:color="auto" w:fill="FFFFFF"/>
         <w:rPr>
           <w:rFonts w:ascii="Arial" w:hAnsi="Arial" w:cs="Arial"/>
@@ -54014,7 +54021,7 @@
     </w:p>
     <w:p>
       <w:pPr>
-        <w:pStyle w:val="HTMLPreformatted"/>
+        <w:pStyle w:val="HTML"/>
         <w:shd w:val="clear" w:color="auto" w:fill="FFFFFF"/>
         <w:rPr>
           <w:rFonts w:ascii="Arial" w:hAnsi="Arial" w:cs="Arial"/>
@@ -54028,6 +54035,7 @@
           <w:sz w:val="21"/>
           <w:szCs w:val="21"/>
         </w:rPr>
+        <w:lastRenderedPageBreak/>
         <w:t>derived:</w:t>
       </w:r>
       <w:r>
@@ -54049,7 +54057,7 @@
     </w:p>
     <w:p>
       <w:pPr>
-        <w:pStyle w:val="HTMLPreformatted"/>
+        <w:pStyle w:val="HTML"/>
         <w:shd w:val="clear" w:color="auto" w:fill="FFFFFF"/>
         <w:rPr>
           <w:rFonts w:asciiTheme="majorEastAsia" w:eastAsiaTheme="majorEastAsia" w:hAnsiTheme="majorEastAsia" w:cstheme="minorBidi"/>
@@ -54112,7 +54120,7 @@
     </w:p>
     <w:p>
       <w:pPr>
-        <w:pStyle w:val="HTMLPreformatted"/>
+        <w:pStyle w:val="HTML"/>
         <w:shd w:val="clear" w:color="auto" w:fill="FFFFFF"/>
         <w:rPr>
           <w:rFonts w:asciiTheme="majorEastAsia" w:eastAsiaTheme="majorEastAsia" w:hAnsiTheme="majorEastAsia" w:cstheme="minorBidi"/>
@@ -54133,7 +54141,7 @@
     </w:p>
     <w:p>
       <w:pPr>
-        <w:pStyle w:val="HTMLPreformatted"/>
+        <w:pStyle w:val="HTML"/>
         <w:shd w:val="clear" w:color="auto" w:fill="FFFFFF"/>
         <w:rPr>
           <w:rFonts w:asciiTheme="majorEastAsia" w:eastAsiaTheme="majorEastAsia" w:hAnsiTheme="majorEastAsia" w:cstheme="minorBidi"/>
@@ -54154,7 +54162,7 @@
     </w:p>
     <w:p>
       <w:pPr>
-        <w:pStyle w:val="HTMLPreformatted"/>
+        <w:pStyle w:val="HTML"/>
         <w:shd w:val="clear" w:color="auto" w:fill="FFFFFF"/>
         <w:rPr>
           <w:rFonts w:cstheme="minorBidi"/>
@@ -54167,7 +54175,7 @@
     </w:p>
     <w:p>
       <w:pPr>
-        <w:pStyle w:val="HTMLPreformatted"/>
+        <w:pStyle w:val="HTML"/>
         <w:shd w:val="clear" w:color="auto" w:fill="FFFFFF"/>
         <w:rPr>
           <w:rFonts w:ascii="微软雅黑" w:eastAsia="微软雅黑" w:hAnsi="微软雅黑" w:cstheme="minorBidi"/>
@@ -54190,7 +54198,7 @@
     </w:p>
     <w:p>
       <w:pPr>
-        <w:pStyle w:val="HTMLPreformatted"/>
+        <w:pStyle w:val="HTML"/>
         <w:shd w:val="clear" w:color="auto" w:fill="FFFFFF"/>
         <w:rPr>
           <w:rFonts w:asciiTheme="majorHAnsi" w:eastAsiaTheme="majorEastAsia" w:hAnsiTheme="majorHAnsi" w:cstheme="minorBidi"/>
@@ -54337,7 +54345,7 @@
     </w:p>
     <w:p>
       <w:pPr>
-        <w:pStyle w:val="HTMLPreformatted"/>
+        <w:pStyle w:val="HTML"/>
         <w:numPr>
           <w:ilvl w:val="0"/>
           <w:numId w:val="12"/>
@@ -54389,7 +54397,7 @@
     </w:p>
     <w:p>
       <w:pPr>
-        <w:pStyle w:val="HTMLPreformatted"/>
+        <w:pStyle w:val="HTML"/>
         <w:numPr>
           <w:ilvl w:val="0"/>
           <w:numId w:val="12"/>
@@ -54477,7 +54485,7 @@
     </w:p>
     <w:p>
       <w:pPr>
-        <w:pStyle w:val="HTMLPreformatted"/>
+        <w:pStyle w:val="HTML"/>
         <w:shd w:val="clear" w:color="auto" w:fill="FFFFFF"/>
         <w:rPr>
           <w:rFonts w:ascii="Tahoma" w:hAnsi="Tahoma" w:cs="Tahoma"/>
@@ -54543,7 +54551,7 @@
     </w:p>
     <w:p>
       <w:pPr>
-        <w:pStyle w:val="HTMLPreformatted"/>
+        <w:pStyle w:val="HTML"/>
         <w:numPr>
           <w:ilvl w:val="0"/>
           <w:numId w:val="12"/>
@@ -54613,7 +54621,7 @@
     </w:p>
     <w:p>
       <w:pPr>
-        <w:pStyle w:val="HTMLPreformatted"/>
+        <w:pStyle w:val="HTML"/>
         <w:shd w:val="clear" w:color="auto" w:fill="FFFFFF"/>
         <w:rPr>
           <w:rFonts w:ascii="Tahoma" w:hAnsi="Tahoma" w:cs="Tahoma"/>
@@ -54679,7 +54687,7 @@
     </w:p>
     <w:p>
       <w:pPr>
-        <w:pStyle w:val="HTMLPreformatted"/>
+        <w:pStyle w:val="HTML"/>
         <w:numPr>
           <w:ilvl w:val="0"/>
           <w:numId w:val="12"/>
@@ -54758,7 +54766,7 @@
     </w:p>
     <w:p>
       <w:pPr>
-        <w:pStyle w:val="HTMLPreformatted"/>
+        <w:pStyle w:val="HTML"/>
         <w:shd w:val="clear" w:color="auto" w:fill="FFFFFF"/>
         <w:ind w:firstLineChars="100" w:firstLine="180"/>
         <w:rPr>
@@ -54776,7 +54784,6 @@
           <w:sz w:val="18"/>
           <w:szCs w:val="18"/>
         </w:rPr>
-        <w:lastRenderedPageBreak/>
         <w:drawing>
           <wp:inline distT="0" distB="0" distL="0" distR="0" wp14:anchorId="515857EA" wp14:editId="45319EA6">
             <wp:extent cx="5274310" cy="568384"/>
@@ -54826,7 +54833,7 @@
     </w:p>
     <w:p>
       <w:pPr>
-        <w:pStyle w:val="HTMLPreformatted"/>
+        <w:pStyle w:val="HTML"/>
         <w:numPr>
           <w:ilvl w:val="0"/>
           <w:numId w:val="12"/>
@@ -54923,7 +54930,7 @@
     </w:p>
     <w:p>
       <w:pPr>
-        <w:pStyle w:val="HTMLPreformatted"/>
+        <w:pStyle w:val="HTML"/>
         <w:numPr>
           <w:ilvl w:val="0"/>
           <w:numId w:val="12"/>
@@ -54966,7 +54973,7 @@
     </w:p>
     <w:p>
       <w:pPr>
-        <w:pStyle w:val="HTMLPreformatted"/>
+        <w:pStyle w:val="HTML"/>
         <w:shd w:val="clear" w:color="auto" w:fill="FFFFFF"/>
         <w:ind w:firstLineChars="100" w:firstLine="180"/>
         <w:rPr>
@@ -55033,7 +55040,7 @@
     </w:p>
     <w:p>
       <w:pPr>
-        <w:pStyle w:val="HTMLPreformatted"/>
+        <w:pStyle w:val="HTML"/>
         <w:numPr>
           <w:ilvl w:val="0"/>
           <w:numId w:val="12"/>
@@ -55067,7 +55074,7 @@
     </w:p>
     <w:p>
       <w:pPr>
-        <w:pStyle w:val="HTMLPreformatted"/>
+        <w:pStyle w:val="HTML"/>
         <w:shd w:val="clear" w:color="auto" w:fill="FFFFFF"/>
         <w:rPr>
           <w:rFonts w:asciiTheme="majorEastAsia" w:eastAsiaTheme="majorEastAsia" w:hAnsiTheme="majorEastAsia" w:cstheme="minorBidi"/>
@@ -55079,7 +55086,7 @@
     </w:p>
     <w:p>
       <w:pPr>
-        <w:pStyle w:val="HTMLPreformatted"/>
+        <w:pStyle w:val="HTML"/>
         <w:shd w:val="clear" w:color="auto" w:fill="FFFFFF"/>
         <w:rPr>
           <w:rFonts w:ascii="微软雅黑" w:eastAsia="微软雅黑" w:hAnsi="微软雅黑" w:cstheme="minorBidi"/>
@@ -55102,7 +55109,7 @@
     </w:p>
     <w:p>
       <w:pPr>
-        <w:pStyle w:val="HTMLPreformatted"/>
+        <w:pStyle w:val="HTML"/>
         <w:shd w:val="clear" w:color="auto" w:fill="FFFFFF"/>
         <w:rPr>
           <w:rFonts w:asciiTheme="majorEastAsia" w:eastAsiaTheme="majorEastAsia" w:hAnsiTheme="majorEastAsia" w:cstheme="minorBidi"/>
@@ -55123,7 +55130,7 @@
     </w:p>
     <w:p>
       <w:pPr>
-        <w:pStyle w:val="HTMLPreformatted"/>
+        <w:pStyle w:val="HTML"/>
         <w:shd w:val="clear" w:color="auto" w:fill="FFFFFF"/>
         <w:rPr>
           <w:rFonts w:asciiTheme="majorEastAsia" w:eastAsiaTheme="majorEastAsia" w:hAnsiTheme="majorEastAsia" w:cstheme="minorBidi"/>
@@ -55154,7 +55161,7 @@
     </w:p>
     <w:p>
       <w:pPr>
-        <w:pStyle w:val="HTMLPreformatted"/>
+        <w:pStyle w:val="HTML"/>
         <w:shd w:val="clear" w:color="auto" w:fill="FFFFFF"/>
         <w:rPr>
           <w:rFonts w:ascii="微软雅黑" w:eastAsia="微软雅黑" w:hAnsi="微软雅黑" w:cstheme="minorBidi"/>
@@ -55177,7 +55184,7 @@
     </w:p>
     <w:p>
       <w:pPr>
-        <w:pStyle w:val="HTMLPreformatted"/>
+        <w:pStyle w:val="HTML"/>
         <w:shd w:val="clear" w:color="auto" w:fill="FFFFFF"/>
         <w:rPr>
           <w:rFonts w:asciiTheme="majorEastAsia" w:eastAsiaTheme="majorEastAsia" w:hAnsiTheme="majorEastAsia" w:cstheme="minorBidi"/>
@@ -55198,7 +55205,7 @@
     </w:p>
     <w:p>
       <w:pPr>
-        <w:pStyle w:val="HTMLPreformatted"/>
+        <w:pStyle w:val="HTML"/>
         <w:shd w:val="clear" w:color="auto" w:fill="FFFFFF"/>
         <w:rPr>
           <w:rFonts w:asciiTheme="majorEastAsia" w:eastAsiaTheme="majorEastAsia" w:hAnsiTheme="majorEastAsia" w:cstheme="minorBidi"/>
@@ -55211,7 +55218,7 @@
     </w:p>
     <w:p>
       <w:pPr>
-        <w:pStyle w:val="HTMLPreformatted"/>
+        <w:pStyle w:val="HTML"/>
         <w:shd w:val="clear" w:color="auto" w:fill="FFFFFF"/>
         <w:rPr>
           <w:rFonts w:ascii="微软雅黑" w:eastAsia="微软雅黑" w:hAnsi="微软雅黑" w:cstheme="minorBidi"/>
@@ -55244,7 +55251,7 @@
     </w:p>
     <w:p>
       <w:pPr>
-        <w:pStyle w:val="HTMLPreformatted"/>
+        <w:pStyle w:val="HTML"/>
         <w:numPr>
           <w:ilvl w:val="0"/>
           <w:numId w:val="13"/>
@@ -55314,7 +55321,7 @@
     </w:p>
     <w:p>
       <w:pPr>
-        <w:pStyle w:val="HTMLPreformatted"/>
+        <w:pStyle w:val="HTML"/>
         <w:numPr>
           <w:ilvl w:val="0"/>
           <w:numId w:val="13"/>
@@ -55334,6 +55341,7 @@
           <w:sz w:val="18"/>
           <w:szCs w:val="18"/>
         </w:rPr>
+        <w:lastRenderedPageBreak/>
         <w:t xml:space="preserve">using where: </w:t>
       </w:r>
       <w:r>
@@ -55348,7 +55356,7 @@
     </w:p>
     <w:p>
       <w:pPr>
-        <w:pStyle w:val="HTMLPreformatted"/>
+        <w:pStyle w:val="HTML"/>
         <w:numPr>
           <w:ilvl w:val="0"/>
           <w:numId w:val="13"/>
@@ -55382,7 +55390,7 @@
     </w:p>
     <w:p>
       <w:pPr>
-        <w:pStyle w:val="HTMLPreformatted"/>
+        <w:pStyle w:val="HTML"/>
         <w:numPr>
           <w:ilvl w:val="0"/>
           <w:numId w:val="13"/>
@@ -55441,7 +55449,7 @@
     </w:p>
     <w:p>
       <w:pPr>
-        <w:pStyle w:val="NoSpacing"/>
+        <w:pStyle w:val="a9"/>
         <w:spacing w:before="156" w:after="156"/>
       </w:pPr>
       <w:r>
@@ -55772,7 +55780,7 @@
     </w:p>
     <w:p>
       <w:pPr>
-        <w:pStyle w:val="Heading4"/>
+        <w:pStyle w:val="4"/>
         <w:ind w:left="210" w:right="210"/>
       </w:pPr>
       <w:bookmarkStart w:id="1" w:name="_Toc485816884"/>
@@ -55841,7 +55849,7 @@
     </w:p>
     <w:p>
       <w:pPr>
-        <w:pStyle w:val="Heading3"/>
+        <w:pStyle w:val="3"/>
         <w:spacing w:before="156"/>
       </w:pPr>
       <w:r>
@@ -55919,13 +55927,14 @@
     </w:p>
     <w:p>
       <w:pPr>
-        <w:pStyle w:val="Heading3"/>
+        <w:pStyle w:val="3"/>
         <w:spacing w:before="156"/>
       </w:pPr>
       <w:r>
         <w:rPr>
           <w:shd w:val="clear" w:color="auto" w:fill="FFFFFF"/>
         </w:rPr>
+        <w:lastRenderedPageBreak/>
         <w:t xml:space="preserve">4.1.6 </w:t>
       </w:r>
       <w:r>
@@ -55940,7 +55949,6 @@
         <w:rPr>
           <w:noProof/>
         </w:rPr>
-        <w:lastRenderedPageBreak/>
         <w:drawing>
           <wp:inline distT="0" distB="0" distL="0" distR="0" wp14:anchorId="7936BCEE" wp14:editId="43FADD90">
             <wp:extent cx="3076575" cy="3190875"/>
@@ -55990,7 +55998,7 @@
     </w:p>
     <w:p>
       <w:pPr>
-        <w:pStyle w:val="NoSpacing"/>
+        <w:pStyle w:val="a9"/>
         <w:spacing w:before="156" w:after="156"/>
         <w:rPr>
           <w:shd w:val="clear" w:color="auto" w:fill="FFFFFF"/>
@@ -56007,7 +56015,7 @@
       <w:hyperlink r:id="rId110" w:history="1">
         <w:r>
           <w:rPr>
-            <w:rStyle w:val="Hyperlink"/>
+            <w:rStyle w:val="a4"/>
           </w:rPr>
           <w:t>https://gxnotes.com/article/72479.html</w:t>
         </w:r>
@@ -56018,7 +56026,7 @@
     <w:p/>
     <w:p>
       <w:pPr>
-        <w:pStyle w:val="Heading2"/>
+        <w:pStyle w:val="2"/>
       </w:pPr>
       <w:r>
         <w:rPr>
@@ -56036,7 +56044,7 @@
     <w:p/>
     <w:p>
       <w:pPr>
-        <w:pStyle w:val="Heading3"/>
+        <w:pStyle w:val="3"/>
         <w:spacing w:before="156"/>
         <w:rPr>
           <w:rFonts w:asciiTheme="majorHAnsi" w:hAnsiTheme="majorHAnsi"/>
@@ -56213,7 +56221,7 @@
     <w:p/>
     <w:p>
       <w:pPr>
-        <w:pStyle w:val="Heading2"/>
+        <w:pStyle w:val="2"/>
       </w:pPr>
       <w:r>
         <w:rPr>
@@ -56267,6 +56275,7 @@
         <w:rPr>
           <w:rFonts w:hint="eastAsia"/>
         </w:rPr>
+        <w:lastRenderedPageBreak/>
         <w:t>2.</w:t>
       </w:r>
       <w:r>
@@ -56307,7 +56316,6 @@
         <w:rPr>
           <w:rFonts w:hint="eastAsia"/>
         </w:rPr>
-        <w:lastRenderedPageBreak/>
         <w:t>去掉</w:t>
       </w:r>
       <w:r>
@@ -56343,7 +56351,7 @@
     </w:p>
     <w:p>
       <w:pPr>
-        <w:pStyle w:val="ListParagraph"/>
+        <w:pStyle w:val="a3"/>
         <w:numPr>
           <w:ilvl w:val="0"/>
           <w:numId w:val="1"/>
@@ -56403,7 +56411,7 @@
     </w:p>
     <w:p>
       <w:pPr>
-        <w:pStyle w:val="Heading3"/>
+        <w:pStyle w:val="3"/>
         <w:spacing w:before="156"/>
       </w:pPr>
       <w:r>
@@ -56567,7 +56575,7 @@
     </w:p>
     <w:p>
       <w:pPr>
-        <w:pStyle w:val="NoSpacing"/>
+        <w:pStyle w:val="a9"/>
         <w:spacing w:before="156" w:after="156"/>
       </w:pPr>
       <w:r>
@@ -56772,7 +56780,7 @@
     </w:p>
     <w:p>
       <w:pPr>
-        <w:pStyle w:val="Heading2"/>
+        <w:pStyle w:val="2"/>
       </w:pPr>
       <w:bookmarkStart w:id="2" w:name="_Toc485816876"/>
       <w:r>
@@ -56863,7 +56871,7 @@
     <w:p/>
     <w:p>
       <w:pPr>
-        <w:pStyle w:val="ListParagraph"/>
+        <w:pStyle w:val="a3"/>
         <w:numPr>
           <w:ilvl w:val="0"/>
           <w:numId w:val="41"/>
@@ -56909,7 +56917,7 @@
     </w:p>
     <w:p>
       <w:pPr>
-        <w:pStyle w:val="ListParagraph"/>
+        <w:pStyle w:val="a3"/>
         <w:numPr>
           <w:ilvl w:val="0"/>
           <w:numId w:val="41"/>
@@ -56934,7 +56942,7 @@
     </w:p>
     <w:p>
       <w:pPr>
-        <w:pStyle w:val="ListParagraph"/>
+        <w:pStyle w:val="a3"/>
         <w:numPr>
           <w:ilvl w:val="0"/>
           <w:numId w:val="41"/>
@@ -56974,7 +56982,7 @@
     </w:p>
     <w:p>
       <w:pPr>
-        <w:pStyle w:val="ListParagraph"/>
+        <w:pStyle w:val="a3"/>
         <w:numPr>
           <w:ilvl w:val="0"/>
           <w:numId w:val="41"/>
@@ -56999,7 +57007,7 @@
     </w:p>
     <w:p>
       <w:pPr>
-        <w:pStyle w:val="ListParagraph"/>
+        <w:pStyle w:val="a3"/>
         <w:ind w:left="420" w:firstLineChars="0" w:firstLine="0"/>
       </w:pPr>
       <w:r>
@@ -57026,7 +57034,7 @@
     </w:p>
     <w:p>
       <w:pPr>
-        <w:pStyle w:val="ListParagraph"/>
+        <w:pStyle w:val="a3"/>
         <w:ind w:left="420" w:firstLineChars="0" w:firstLine="0"/>
       </w:pPr>
       <w:r>
@@ -57070,7 +57078,7 @@
     <w:p/>
     <w:p>
       <w:pPr>
-        <w:pStyle w:val="NoSpacing"/>
+        <w:pStyle w:val="a9"/>
         <w:spacing w:before="156" w:after="156"/>
         <w:rPr>
           <w:rFonts w:ascii="Arial" w:hAnsi="Arial"/>
@@ -57093,7 +57101,7 @@
     </w:p>
     <w:p>
       <w:pPr>
-        <w:pStyle w:val="NoSpacing"/>
+        <w:pStyle w:val="a9"/>
         <w:spacing w:before="156" w:after="156"/>
         <w:rPr>
           <w:shd w:val="clear" w:color="auto" w:fill="FFFFFF"/>
@@ -57104,12 +57112,13 @@
           <w:rFonts w:hint="eastAsia"/>
           <w:shd w:val="clear" w:color="auto" w:fill="FFFFFF"/>
         </w:rPr>
+        <w:lastRenderedPageBreak/>
         <w:t>选择合适的数据类型</w:t>
       </w:r>
     </w:p>
     <w:p>
       <w:pPr>
-        <w:pStyle w:val="ListParagraph"/>
+        <w:pStyle w:val="a3"/>
         <w:widowControl/>
         <w:numPr>
           <w:ilvl w:val="0"/>
@@ -57136,7 +57145,7 @@
     </w:p>
     <w:p>
       <w:pPr>
-        <w:pStyle w:val="ListParagraph"/>
+        <w:pStyle w:val="a3"/>
         <w:widowControl/>
         <w:numPr>
           <w:ilvl w:val="0"/>
@@ -57158,13 +57167,12 @@
           <w:szCs w:val="21"/>
           <w:shd w:val="clear" w:color="auto" w:fill="FFFFFF"/>
         </w:rPr>
-        <w:lastRenderedPageBreak/>
         <w:t>简单就好：简单类型CPU处理快。例如整形比字符操作代价低</w:t>
       </w:r>
     </w:p>
     <w:p>
       <w:pPr>
-        <w:pStyle w:val="ListParagraph"/>
+        <w:pStyle w:val="a3"/>
         <w:widowControl/>
         <w:numPr>
           <w:ilvl w:val="0"/>
@@ -57192,7 +57200,7 @@
     <w:p/>
     <w:p>
       <w:pPr>
-        <w:pStyle w:val="NoSpacing"/>
+        <w:pStyle w:val="a9"/>
         <w:spacing w:before="156" w:after="156"/>
       </w:pPr>
       <w:r>
@@ -57300,7 +57308,7 @@
     </w:p>
     <w:p>
       <w:pPr>
-        <w:pStyle w:val="ListParagraph"/>
+        <w:pStyle w:val="a3"/>
         <w:numPr>
           <w:ilvl w:val="0"/>
           <w:numId w:val="38"/>
@@ -57359,7 +57367,7 @@
     </w:p>
     <w:p>
       <w:pPr>
-        <w:pStyle w:val="ListParagraph"/>
+        <w:pStyle w:val="a3"/>
         <w:numPr>
           <w:ilvl w:val="0"/>
           <w:numId w:val="38"/>
@@ -57378,7 +57386,7 @@
     </w:p>
     <w:p>
       <w:pPr>
-        <w:pStyle w:val="ListParagraph"/>
+        <w:pStyle w:val="a3"/>
         <w:numPr>
           <w:ilvl w:val="0"/>
           <w:numId w:val="38"/>
@@ -57403,7 +57411,7 @@
     </w:p>
     <w:p>
       <w:pPr>
-        <w:pStyle w:val="ListParagraph"/>
+        <w:pStyle w:val="a3"/>
         <w:numPr>
           <w:ilvl w:val="0"/>
           <w:numId w:val="38"/>
@@ -57443,7 +57451,7 @@
     </w:p>
     <w:p>
       <w:pPr>
-        <w:pStyle w:val="ListParagraph"/>
+        <w:pStyle w:val="a3"/>
         <w:ind w:left="420" w:firstLineChars="0" w:firstLine="0"/>
         <w:rPr>
           <w:shd w:val="clear" w:color="auto" w:fill="FFFFFF"/>
@@ -57575,7 +57583,7 @@
     </w:p>
     <w:p>
       <w:pPr>
-        <w:pStyle w:val="ListParagraph"/>
+        <w:pStyle w:val="a3"/>
         <w:widowControl/>
         <w:numPr>
           <w:ilvl w:val="0"/>
@@ -57603,7 +57611,7 @@
     </w:p>
     <w:p>
       <w:pPr>
-        <w:pStyle w:val="NormalWeb"/>
+        <w:pStyle w:val="a5"/>
         <w:numPr>
           <w:ilvl w:val="0"/>
           <w:numId w:val="37"/>
@@ -57647,7 +57655,7 @@
     </w:p>
     <w:p>
       <w:pPr>
-        <w:pStyle w:val="ListParagraph"/>
+        <w:pStyle w:val="a3"/>
         <w:widowControl/>
         <w:numPr>
           <w:ilvl w:val="0"/>
@@ -57938,7 +57946,7 @@
     <w:p/>
     <w:p>
       <w:pPr>
-        <w:pStyle w:val="NoSpacing"/>
+        <w:pStyle w:val="a9"/>
         <w:spacing w:before="156" w:after="156"/>
       </w:pPr>
       <w:r>
@@ -57956,7 +57964,7 @@
     </w:p>
     <w:p>
       <w:pPr>
-        <w:pStyle w:val="ListParagraph"/>
+        <w:pStyle w:val="a3"/>
         <w:numPr>
           <w:ilvl w:val="0"/>
           <w:numId w:val="37"/>
@@ -57979,7 +57987,7 @@
     </w:p>
     <w:p>
       <w:pPr>
-        <w:pStyle w:val="NoSpacing"/>
+        <w:pStyle w:val="a9"/>
         <w:spacing w:before="156" w:after="156"/>
       </w:pPr>
       <w:r>
@@ -58038,7 +58046,7 @@
     </w:p>
     <w:p>
       <w:pPr>
-        <w:pStyle w:val="NoSpacing"/>
+        <w:pStyle w:val="a9"/>
         <w:spacing w:before="156" w:after="156"/>
       </w:pPr>
       <w:r>
@@ -58058,7 +58066,6 @@
         <w:rPr>
           <w:rFonts w:asciiTheme="majorEastAsia" w:eastAsiaTheme="majorEastAsia" w:hAnsiTheme="majorEastAsia" w:hint="eastAsia"/>
         </w:rPr>
-        <w:lastRenderedPageBreak/>
         <w:t>ALL-index-range-ref</w:t>
       </w:r>
     </w:p>
@@ -58089,7 +58096,7 @@
 </file>
 
 <file path=word/endnotes.xml><?xml version="1.0" encoding="utf-8"?>
-<w:endnotes xmlns:wpc="http://schemas.microsoft.com/office/word/2010/wordprocessingCanvas" xmlns:cx="http://schemas.microsoft.com/office/drawing/2014/chartex" xmlns:cx1="http://schemas.microsoft.com/office/drawing/2015/9/8/chartex" xmlns:mc="http://schemas.openxmlformats.org/markup-compatibility/2006" xmlns:o="urn:schemas-microsoft-com:office:office" xmlns:r="http://schemas.openxmlformats.org/officeDocument/2006/relationships" xmlns:m="http://schemas.openxmlformats.org/officeDocument/2006/math" xmlns:v="urn:schemas-microsoft-com:vml" xmlns:wp14="http://schemas.microsoft.com/office/word/2010/wordprocessingDrawing" xmlns:wp="http://schemas.openxmlformats.org/drawingml/2006/wordprocessingDrawing" xmlns:w10="urn:schemas-microsoft-com:office:word" xmlns:w="http://schemas.openxmlformats.org/wordprocessingml/2006/main" xmlns:w14="http://schemas.microsoft.com/office/word/2010/wordml" xmlns:w15="http://schemas.microsoft.com/office/word/2012/wordml" xmlns:w16se="http://schemas.microsoft.com/office/word/2015/wordml/symex" xmlns:wpg="http://schemas.microsoft.com/office/word/2010/wordprocessingGroup" xmlns:wpi="http://schemas.microsoft.com/office/word/2010/wordprocessingInk" xmlns:wne="http://schemas.microsoft.com/office/word/2006/wordml" xmlns:wps="http://schemas.microsoft.com/office/word/2010/wordprocessingShape" mc:Ignorable="w14 w15 w16se wp14">
+<w:endnotes xmlns:wpc="http://schemas.microsoft.com/office/word/2010/wordprocessingCanvas" xmlns:cx="http://schemas.microsoft.com/office/drawing/2014/chartex" xmlns:cx1="http://schemas.microsoft.com/office/drawing/2015/9/8/chartex" xmlns:cx2="http://schemas.microsoft.com/office/drawing/2015/10/21/chartex" xmlns:cx3="http://schemas.microsoft.com/office/drawing/2016/5/9/chartex" xmlns:cx4="http://schemas.microsoft.com/office/drawing/2016/5/10/chartex" xmlns:cx5="http://schemas.microsoft.com/office/drawing/2016/5/11/chartex" xmlns:cx6="http://schemas.microsoft.com/office/drawing/2016/5/12/chartex" xmlns:cx7="http://schemas.microsoft.com/office/drawing/2016/5/13/chartex" xmlns:cx8="http://schemas.microsoft.com/office/drawing/2016/5/14/chartex" xmlns:mc="http://schemas.openxmlformats.org/markup-compatibility/2006" xmlns:aink="http://schemas.microsoft.com/office/drawing/2016/ink" xmlns:am3d="http://schemas.microsoft.com/office/drawing/2017/model3d" xmlns:o="urn:schemas-microsoft-com:office:office" xmlns:r="http://schemas.openxmlformats.org/officeDocument/2006/relationships" xmlns:m="http://schemas.openxmlformats.org/officeDocument/2006/math" xmlns:v="urn:schemas-microsoft-com:vml" xmlns:wp14="http://schemas.microsoft.com/office/word/2010/wordprocessingDrawing" xmlns:wp="http://schemas.openxmlformats.org/drawingml/2006/wordprocessingDrawing" xmlns:w10="urn:schemas-microsoft-com:office:word" xmlns:w="http://schemas.openxmlformats.org/wordprocessingml/2006/main" xmlns:w14="http://schemas.microsoft.com/office/word/2010/wordml" xmlns:w15="http://schemas.microsoft.com/office/word/2012/wordml" xmlns:w16cid="http://schemas.microsoft.com/office/word/2016/wordml/cid" xmlns:w16se="http://schemas.microsoft.com/office/word/2015/wordml/symex" xmlns:wpg="http://schemas.microsoft.com/office/word/2010/wordprocessingGroup" xmlns:wpi="http://schemas.microsoft.com/office/word/2010/wordprocessingInk" xmlns:wne="http://schemas.microsoft.com/office/word/2006/wordml" xmlns:wps="http://schemas.microsoft.com/office/word/2010/wordprocessingShape" mc:Ignorable="w14 w15 w16se w16cid wp14">
   <w:endnote w:type="separator" w:id="-1">
     <w:p>
       <w:r>
@@ -58108,7 +58115,7 @@
 </file>
 
 <file path=word/footnotes.xml><?xml version="1.0" encoding="utf-8"?>
-<w:footnotes xmlns:wpc="http://schemas.microsoft.com/office/word/2010/wordprocessingCanvas" xmlns:cx="http://schemas.microsoft.com/office/drawing/2014/chartex" xmlns:cx1="http://schemas.microsoft.com/office/drawing/2015/9/8/chartex" xmlns:mc="http://schemas.openxmlformats.org/markup-compatibility/2006" xmlns:o="urn:schemas-microsoft-com:office:office" xmlns:r="http://schemas.openxmlformats.org/officeDocument/2006/relationships" xmlns:m="http://schemas.openxmlformats.org/officeDocument/2006/math" xmlns:v="urn:schemas-microsoft-com:vml" xmlns:wp14="http://schemas.microsoft.com/office/word/2010/wordprocessingDrawing" xmlns:wp="http://schemas.openxmlformats.org/drawingml/2006/wordprocessingDrawing" xmlns:w10="urn:schemas-microsoft-com:office:word" xmlns:w="http://schemas.openxmlformats.org/wordprocessingml/2006/main" xmlns:w14="http://schemas.microsoft.com/office/word/2010/wordml" xmlns:w15="http://schemas.microsoft.com/office/word/2012/wordml" xmlns:w16se="http://schemas.microsoft.com/office/word/2015/wordml/symex" xmlns:wpg="http://schemas.microsoft.com/office/word/2010/wordprocessingGroup" xmlns:wpi="http://schemas.microsoft.com/office/word/2010/wordprocessingInk" xmlns:wne="http://schemas.microsoft.com/office/word/2006/wordml" xmlns:wps="http://schemas.microsoft.com/office/word/2010/wordprocessingShape" mc:Ignorable="w14 w15 w16se wp14">
+<w:footnotes xmlns:wpc="http://schemas.microsoft.com/office/word/2010/wordprocessingCanvas" xmlns:cx="http://schemas.microsoft.com/office/drawing/2014/chartex" xmlns:cx1="http://schemas.microsoft.com/office/drawing/2015/9/8/chartex" xmlns:cx2="http://schemas.microsoft.com/office/drawing/2015/10/21/chartex" xmlns:cx3="http://schemas.microsoft.com/office/drawing/2016/5/9/chartex" xmlns:cx4="http://schemas.microsoft.com/office/drawing/2016/5/10/chartex" xmlns:cx5="http://schemas.microsoft.com/office/drawing/2016/5/11/chartex" xmlns:cx6="http://schemas.microsoft.com/office/drawing/2016/5/12/chartex" xmlns:cx7="http://schemas.microsoft.com/office/drawing/2016/5/13/chartex" xmlns:cx8="http://schemas.microsoft.com/office/drawing/2016/5/14/chartex" xmlns:mc="http://schemas.openxmlformats.org/markup-compatibility/2006" xmlns:aink="http://schemas.microsoft.com/office/drawing/2016/ink" xmlns:am3d="http://schemas.microsoft.com/office/drawing/2017/model3d" xmlns:o="urn:schemas-microsoft-com:office:office" xmlns:r="http://schemas.openxmlformats.org/officeDocument/2006/relationships" xmlns:m="http://schemas.openxmlformats.org/officeDocument/2006/math" xmlns:v="urn:schemas-microsoft-com:vml" xmlns:wp14="http://schemas.microsoft.com/office/word/2010/wordprocessingDrawing" xmlns:wp="http://schemas.openxmlformats.org/drawingml/2006/wordprocessingDrawing" xmlns:w10="urn:schemas-microsoft-com:office:word" xmlns:w="http://schemas.openxmlformats.org/wordprocessingml/2006/main" xmlns:w14="http://schemas.microsoft.com/office/word/2010/wordml" xmlns:w15="http://schemas.microsoft.com/office/word/2012/wordml" xmlns:w16cid="http://schemas.microsoft.com/office/word/2016/wordml/cid" xmlns:w16se="http://schemas.microsoft.com/office/word/2015/wordml/symex" xmlns:wpg="http://schemas.microsoft.com/office/word/2010/wordprocessingGroup" xmlns:wpi="http://schemas.microsoft.com/office/word/2010/wordprocessingInk" xmlns:wne="http://schemas.microsoft.com/office/word/2006/wordml" xmlns:wps="http://schemas.microsoft.com/office/word/2010/wordprocessingShape" mc:Ignorable="w14 w15 w16se w16cid wp14">
   <w:footnote w:type="separator" w:id="-1">
     <w:p>
       <w:r>
@@ -58127,7 +58134,7 @@
 </file>
 
 <file path=word/numbering.xml><?xml version="1.0" encoding="utf-8"?>
-<w:numbering xmlns:wpc="http://schemas.microsoft.com/office/word/2010/wordprocessingCanvas" xmlns:cx="http://schemas.microsoft.com/office/drawing/2014/chartex" xmlns:cx1="http://schemas.microsoft.com/office/drawing/2015/9/8/chartex" xmlns:mc="http://schemas.openxmlformats.org/markup-compatibility/2006" xmlns:o="urn:schemas-microsoft-com:office:office" xmlns:r="http://schemas.openxmlformats.org/officeDocument/2006/relationships" xmlns:m="http://schemas.openxmlformats.org/officeDocument/2006/math" xmlns:v="urn:schemas-microsoft-com:vml" xmlns:wp14="http://schemas.microsoft.com/office/word/2010/wordprocessingDrawing" xmlns:wp="http://schemas.openxmlformats.org/drawingml/2006/wordprocessingDrawing" xmlns:w10="urn:schemas-microsoft-com:office:word" xmlns:w="http://schemas.openxmlformats.org/wordprocessingml/2006/main" xmlns:w14="http://schemas.microsoft.com/office/word/2010/wordml" xmlns:w15="http://schemas.microsoft.com/office/word/2012/wordml" xmlns:w16se="http://schemas.microsoft.com/office/word/2015/wordml/symex" xmlns:wpg="http://schemas.microsoft.com/office/word/2010/wordprocessingGroup" xmlns:wpi="http://schemas.microsoft.com/office/word/2010/wordprocessingInk" xmlns:wne="http://schemas.microsoft.com/office/word/2006/wordml" xmlns:wps="http://schemas.microsoft.com/office/word/2010/wordprocessingShape" mc:Ignorable="w14 w15 w16se wp14">
+<w:numbering xmlns:wpc="http://schemas.microsoft.com/office/word/2010/wordprocessingCanvas" xmlns:cx="http://schemas.microsoft.com/office/drawing/2014/chartex" xmlns:cx1="http://schemas.microsoft.com/office/drawing/2015/9/8/chartex" xmlns:cx2="http://schemas.microsoft.com/office/drawing/2015/10/21/chartex" xmlns:cx3="http://schemas.microsoft.com/office/drawing/2016/5/9/chartex" xmlns:cx4="http://schemas.microsoft.com/office/drawing/2016/5/10/chartex" xmlns:cx5="http://schemas.microsoft.com/office/drawing/2016/5/11/chartex" xmlns:cx6="http://schemas.microsoft.com/office/drawing/2016/5/12/chartex" xmlns:cx7="http://schemas.microsoft.com/office/drawing/2016/5/13/chartex" xmlns:cx8="http://schemas.microsoft.com/office/drawing/2016/5/14/chartex" xmlns:mc="http://schemas.openxmlformats.org/markup-compatibility/2006" xmlns:aink="http://schemas.microsoft.com/office/drawing/2016/ink" xmlns:am3d="http://schemas.microsoft.com/office/drawing/2017/model3d" xmlns:o="urn:schemas-microsoft-com:office:office" xmlns:r="http://schemas.openxmlformats.org/officeDocument/2006/relationships" xmlns:m="http://schemas.openxmlformats.org/officeDocument/2006/math" xmlns:v="urn:schemas-microsoft-com:vml" xmlns:wp14="http://schemas.microsoft.com/office/word/2010/wordprocessingDrawing" xmlns:wp="http://schemas.openxmlformats.org/drawingml/2006/wordprocessingDrawing" xmlns:w10="urn:schemas-microsoft-com:office:word" xmlns:w="http://schemas.openxmlformats.org/wordprocessingml/2006/main" xmlns:w14="http://schemas.microsoft.com/office/word/2010/wordml" xmlns:w15="http://schemas.microsoft.com/office/word/2012/wordml" xmlns:w16cid="http://schemas.microsoft.com/office/word/2016/wordml/cid" xmlns:w16se="http://schemas.microsoft.com/office/word/2015/wordml/symex" xmlns:wpg="http://schemas.microsoft.com/office/word/2010/wordprocessingGroup" xmlns:wpi="http://schemas.microsoft.com/office/word/2010/wordprocessingInk" xmlns:wne="http://schemas.microsoft.com/office/word/2006/wordml" xmlns:wps="http://schemas.microsoft.com/office/word/2010/wordprocessingShape" mc:Ignorable="w14 w15 w16se w16cid wp14">
   <w:abstractNum w:abstractNumId="0" w15:restartNumberingAfterBreak="0">
     <w:nsid w:val="03BA1F81"/>
     <w:multiLevelType w:val="multilevel"/>
@@ -68221,7 +68228,7 @@
 </file>
 
 <file path=word/styles.xml><?xml version="1.0" encoding="utf-8"?>
-<w:styles xmlns:mc="http://schemas.openxmlformats.org/markup-compatibility/2006" xmlns:r="http://schemas.openxmlformats.org/officeDocument/2006/relationships" xmlns:w="http://schemas.openxmlformats.org/wordprocessingml/2006/main" xmlns:w14="http://schemas.microsoft.com/office/word/2010/wordml" xmlns:w15="http://schemas.microsoft.com/office/word/2012/wordml" xmlns:w16se="http://schemas.microsoft.com/office/word/2015/wordml/symex" mc:Ignorable="w14 w15 w16se">
+<w:styles xmlns:mc="http://schemas.openxmlformats.org/markup-compatibility/2006" xmlns:r="http://schemas.openxmlformats.org/officeDocument/2006/relationships" xmlns:w="http://schemas.openxmlformats.org/wordprocessingml/2006/main" xmlns:w14="http://schemas.microsoft.com/office/word/2010/wordml" xmlns:w15="http://schemas.microsoft.com/office/word/2012/wordml" xmlns:w16cid="http://schemas.microsoft.com/office/word/2016/wordml/cid" xmlns:w16se="http://schemas.microsoft.com/office/word/2015/wordml/symex" mc:Ignorable="w14 w15 w16se w16cid">
   <w:docDefaults>
     <w:rPrDefault>
       <w:rPr>
@@ -68234,7 +68241,7 @@
     </w:rPrDefault>
     <w:pPrDefault/>
   </w:docDefaults>
-  <w:latentStyles w:defLockedState="0" w:defUIPriority="99" w:defSemiHidden="0" w:defUnhideWhenUsed="0" w:defQFormat="0" w:count="371">
+  <w:latentStyles w:defLockedState="0" w:defUIPriority="99" w:defSemiHidden="0" w:defUnhideWhenUsed="0" w:defQFormat="0" w:count="375">
     <w:lsdException w:name="Normal" w:uiPriority="0" w:qFormat="1"/>
     <w:lsdException w:name="heading 1" w:uiPriority="9" w:qFormat="1"/>
     <w:lsdException w:name="heading 2" w:semiHidden="1" w:uiPriority="9" w:unhideWhenUsed="1" w:qFormat="1"/>
@@ -68340,7 +68347,6 @@
     <w:lsdException w:name="HTML Sample" w:semiHidden="1" w:unhideWhenUsed="1"/>
     <w:lsdException w:name="HTML Typewriter" w:semiHidden="1" w:unhideWhenUsed="1"/>
     <w:lsdException w:name="HTML Variable" w:semiHidden="1" w:unhideWhenUsed="1"/>
-    <w:lsdException w:name="Normal Table" w:semiHidden="1" w:unhideWhenUsed="1"/>
     <w:lsdException w:name="annotation subject" w:semiHidden="1" w:unhideWhenUsed="1"/>
     <w:lsdException w:name="No List" w:semiHidden="1" w:unhideWhenUsed="1"/>
     <w:lsdException w:name="Outline List 1" w:semiHidden="1" w:unhideWhenUsed="1"/>
@@ -68384,10 +68390,8 @@
     <w:lsdException w:name="Table Elegant" w:semiHidden="1" w:unhideWhenUsed="1"/>
     <w:lsdException w:name="Table Professional" w:semiHidden="1" w:unhideWhenUsed="1"/>
     <w:lsdException w:name="Table Subtle 1" w:semiHidden="1" w:unhideWhenUsed="1"/>
-    <w:lsdException w:name="Table Subtle 2" w:semiHidden="1" w:unhideWhenUsed="1"/>
     <w:lsdException w:name="Table Web 1" w:semiHidden="1" w:unhideWhenUsed="1"/>
     <w:lsdException w:name="Table Web 2" w:semiHidden="1" w:unhideWhenUsed="1"/>
-    <w:lsdException w:name="Table Web 3" w:semiHidden="1" w:unhideWhenUsed="1"/>
     <w:lsdException w:name="Balloon Text" w:semiHidden="1" w:unhideWhenUsed="1"/>
     <w:lsdException w:name="Table Grid" w:uiPriority="39"/>
     <w:lsdException w:name="Table Theme" w:semiHidden="1" w:unhideWhenUsed="1"/>
@@ -68606,8 +68610,12 @@
     <w:lsdException w:name="List Table 5 Dark Accent 6" w:uiPriority="50"/>
     <w:lsdException w:name="List Table 6 Colorful Accent 6" w:uiPriority="51"/>
     <w:lsdException w:name="List Table 7 Colorful Accent 6" w:uiPriority="52"/>
+    <w:lsdException w:name="Mention" w:semiHidden="1" w:unhideWhenUsed="1"/>
+    <w:lsdException w:name="Smart Hyperlink" w:semiHidden="1" w:unhideWhenUsed="1"/>
+    <w:lsdException w:name="Hashtag" w:semiHidden="1" w:unhideWhenUsed="1"/>
+    <w:lsdException w:name="Unresolved Mention" w:semiHidden="1" w:unhideWhenUsed="1"/>
   </w:latentStyles>
-  <w:style w:type="paragraph" w:default="1" w:styleId="Normal">
+  <w:style w:type="paragraph" w:default="1" w:styleId="a">
     <w:name w:val="Normal"/>
     <w:qFormat/>
     <w:rsid w:val="002C73FC"/>
@@ -68618,11 +68626,11 @@
       <w:rFonts w:eastAsia="宋体"/>
     </w:rPr>
   </w:style>
-  <w:style w:type="paragraph" w:styleId="Heading1">
+  <w:style w:type="paragraph" w:styleId="1">
     <w:name w:val="heading 1"/>
-    <w:basedOn w:val="Normal"/>
-    <w:next w:val="Normal"/>
-    <w:link w:val="Heading1Char"/>
+    <w:basedOn w:val="a"/>
+    <w:next w:val="a"/>
+    <w:link w:val="10"/>
     <w:uiPriority w:val="9"/>
     <w:qFormat/>
     <w:rsid w:val="00AA5A42"/>
@@ -68640,11 +68648,11 @@
       <w:szCs w:val="44"/>
     </w:rPr>
   </w:style>
-  <w:style w:type="paragraph" w:styleId="Heading2">
+  <w:style w:type="paragraph" w:styleId="2">
     <w:name w:val="heading 2"/>
-    <w:basedOn w:val="Normal"/>
-    <w:next w:val="Normal"/>
-    <w:link w:val="Heading2Char"/>
+    <w:basedOn w:val="a"/>
+    <w:next w:val="a"/>
+    <w:link w:val="20"/>
     <w:uiPriority w:val="9"/>
     <w:unhideWhenUsed/>
     <w:qFormat/>
@@ -68663,10 +68671,10 @@
       <w:szCs w:val="32"/>
     </w:rPr>
   </w:style>
-  <w:style w:type="paragraph" w:styleId="Heading3">
+  <w:style w:type="paragraph" w:styleId="3">
     <w:name w:val="heading 3"/>
-    <w:basedOn w:val="Normal"/>
-    <w:link w:val="Heading3Char"/>
+    <w:basedOn w:val="a"/>
+    <w:link w:val="30"/>
     <w:uiPriority w:val="9"/>
     <w:qFormat/>
     <w:rsid w:val="007C3295"/>
@@ -68684,11 +68692,11 @@
       <w:szCs w:val="27"/>
     </w:rPr>
   </w:style>
-  <w:style w:type="paragraph" w:styleId="Heading4">
+  <w:style w:type="paragraph" w:styleId="4">
     <w:name w:val="heading 4"/>
-    <w:basedOn w:val="Normal"/>
-    <w:next w:val="Normal"/>
-    <w:link w:val="Heading4Char"/>
+    <w:basedOn w:val="a"/>
+    <w:next w:val="a"/>
+    <w:link w:val="40"/>
     <w:uiPriority w:val="9"/>
     <w:unhideWhenUsed/>
     <w:qFormat/>
@@ -68707,11 +68715,11 @@
       <w:szCs w:val="28"/>
     </w:rPr>
   </w:style>
-  <w:style w:type="paragraph" w:styleId="Heading5">
+  <w:style w:type="paragraph" w:styleId="5">
     <w:name w:val="heading 5"/>
-    <w:basedOn w:val="Normal"/>
-    <w:next w:val="Normal"/>
-    <w:link w:val="Heading5Char"/>
+    <w:basedOn w:val="a"/>
+    <w:next w:val="a"/>
+    <w:link w:val="50"/>
     <w:uiPriority w:val="9"/>
     <w:unhideWhenUsed/>
     <w:qFormat/>
@@ -68730,13 +68738,13 @@
       <w:szCs w:val="28"/>
     </w:rPr>
   </w:style>
-  <w:style w:type="character" w:default="1" w:styleId="DefaultParagraphFont">
+  <w:style w:type="character" w:default="1" w:styleId="a0">
     <w:name w:val="Default Paragraph Font"/>
     <w:uiPriority w:val="1"/>
     <w:semiHidden/>
     <w:unhideWhenUsed/>
   </w:style>
-  <w:style w:type="table" w:default="1" w:styleId="TableNormal">
+  <w:style w:type="table" w:default="1" w:styleId="a1">
     <w:name w:val="Normal Table"/>
     <w:uiPriority w:val="99"/>
     <w:semiHidden/>
@@ -68751,16 +68759,16 @@
       </w:tblCellMar>
     </w:tblPr>
   </w:style>
-  <w:style w:type="numbering" w:default="1" w:styleId="NoList">
+  <w:style w:type="numbering" w:default="1" w:styleId="a2">
     <w:name w:val="No List"/>
     <w:uiPriority w:val="99"/>
     <w:semiHidden/>
     <w:unhideWhenUsed/>
   </w:style>
-  <w:style w:type="character" w:customStyle="1" w:styleId="Heading1Char">
-    <w:name w:val="Heading 1 Char"/>
-    <w:basedOn w:val="DefaultParagraphFont"/>
-    <w:link w:val="Heading1"/>
+  <w:style w:type="character" w:customStyle="1" w:styleId="10">
+    <w:name w:val="标题 1 字符"/>
+    <w:basedOn w:val="a0"/>
+    <w:link w:val="1"/>
     <w:uiPriority w:val="9"/>
     <w:rsid w:val="00AA5A42"/>
     <w:rPr>
@@ -68772,10 +68780,10 @@
       <w:szCs w:val="44"/>
     </w:rPr>
   </w:style>
-  <w:style w:type="character" w:customStyle="1" w:styleId="Heading2Char">
-    <w:name w:val="Heading 2 Char"/>
-    <w:basedOn w:val="DefaultParagraphFont"/>
-    <w:link w:val="Heading2"/>
+  <w:style w:type="character" w:customStyle="1" w:styleId="20">
+    <w:name w:val="标题 2 字符"/>
+    <w:basedOn w:val="a0"/>
+    <w:link w:val="2"/>
     <w:uiPriority w:val="9"/>
     <w:rsid w:val="007C3295"/>
     <w:rPr>
@@ -68786,10 +68794,10 @@
       <w:szCs w:val="32"/>
     </w:rPr>
   </w:style>
-  <w:style w:type="character" w:customStyle="1" w:styleId="Heading3Char">
-    <w:name w:val="Heading 3 Char"/>
-    <w:basedOn w:val="DefaultParagraphFont"/>
-    <w:link w:val="Heading3"/>
+  <w:style w:type="character" w:customStyle="1" w:styleId="30">
+    <w:name w:val="标题 3 字符"/>
+    <w:basedOn w:val="a0"/>
+    <w:link w:val="3"/>
     <w:uiPriority w:val="9"/>
     <w:rsid w:val="007C3295"/>
     <w:rPr>
@@ -68801,10 +68809,10 @@
       <w:szCs w:val="27"/>
     </w:rPr>
   </w:style>
-  <w:style w:type="character" w:customStyle="1" w:styleId="Heading4Char">
-    <w:name w:val="Heading 4 Char"/>
-    <w:basedOn w:val="DefaultParagraphFont"/>
-    <w:link w:val="Heading4"/>
+  <w:style w:type="character" w:customStyle="1" w:styleId="40">
+    <w:name w:val="标题 4 字符"/>
+    <w:basedOn w:val="a0"/>
+    <w:link w:val="4"/>
     <w:uiPriority w:val="9"/>
     <w:rsid w:val="00263AFF"/>
     <w:rPr>
@@ -68815,10 +68823,10 @@
       <w:szCs w:val="28"/>
     </w:rPr>
   </w:style>
-  <w:style w:type="character" w:customStyle="1" w:styleId="Heading5Char">
-    <w:name w:val="Heading 5 Char"/>
-    <w:basedOn w:val="DefaultParagraphFont"/>
-    <w:link w:val="Heading5"/>
+  <w:style w:type="character" w:customStyle="1" w:styleId="50">
+    <w:name w:val="标题 5 字符"/>
+    <w:basedOn w:val="a0"/>
+    <w:link w:val="5"/>
     <w:uiPriority w:val="9"/>
     <w:rsid w:val="00AC2B82"/>
     <w:rPr>
@@ -68829,9 +68837,9 @@
       <w:szCs w:val="28"/>
     </w:rPr>
   </w:style>
-  <w:style w:type="paragraph" w:styleId="ListParagraph">
+  <w:style w:type="paragraph" w:styleId="a3">
     <w:name w:val="List Paragraph"/>
-    <w:basedOn w:val="Normal"/>
+    <w:basedOn w:val="a"/>
     <w:uiPriority w:val="34"/>
     <w:qFormat/>
     <w:rsid w:val="00BF15F7"/>
@@ -68839,9 +68847,9 @@
       <w:ind w:firstLineChars="200" w:firstLine="420"/>
     </w:pPr>
   </w:style>
-  <w:style w:type="character" w:styleId="Hyperlink">
+  <w:style w:type="character" w:styleId="a4">
     <w:name w:val="Hyperlink"/>
-    <w:basedOn w:val="DefaultParagraphFont"/>
+    <w:basedOn w:val="a0"/>
     <w:uiPriority w:val="99"/>
     <w:unhideWhenUsed/>
     <w:rsid w:val="00BF15F7"/>
@@ -68850,9 +68858,9 @@
       <w:u w:val="single"/>
     </w:rPr>
   </w:style>
-  <w:style w:type="paragraph" w:styleId="NormalWeb">
+  <w:style w:type="paragraph" w:styleId="a5">
     <w:name w:val="Normal (Web)"/>
-    <w:basedOn w:val="Normal"/>
+    <w:basedOn w:val="a"/>
     <w:uiPriority w:val="99"/>
     <w:unhideWhenUsed/>
     <w:rsid w:val="00BF15F7"/>
@@ -68867,9 +68875,9 @@
       <w:szCs w:val="24"/>
     </w:rPr>
   </w:style>
-  <w:style w:type="character" w:styleId="Strong">
+  <w:style w:type="character" w:styleId="a6">
     <w:name w:val="Strong"/>
-    <w:basedOn w:val="DefaultParagraphFont"/>
+    <w:basedOn w:val="a0"/>
     <w:uiPriority w:val="22"/>
     <w:qFormat/>
     <w:rsid w:val="00BF15F7"/>
@@ -68880,13 +68888,13 @@
   </w:style>
   <w:style w:type="character" w:customStyle="1" w:styleId="apple-converted-space">
     <w:name w:val="apple-converted-space"/>
-    <w:basedOn w:val="DefaultParagraphFont"/>
+    <w:basedOn w:val="a0"/>
     <w:rsid w:val="00BF15F7"/>
   </w:style>
-  <w:style w:type="paragraph" w:styleId="HTMLPreformatted">
+  <w:style w:type="paragraph" w:styleId="HTML">
     <w:name w:val="HTML Preformatted"/>
-    <w:basedOn w:val="Normal"/>
-    <w:link w:val="HTMLPreformattedChar"/>
+    <w:basedOn w:val="a"/>
+    <w:link w:val="HTML0"/>
     <w:uiPriority w:val="99"/>
     <w:unhideWhenUsed/>
     <w:rsid w:val="00BF15F7"/>
@@ -68918,10 +68926,10 @@
       <w:szCs w:val="24"/>
     </w:rPr>
   </w:style>
-  <w:style w:type="character" w:customStyle="1" w:styleId="HTMLPreformattedChar">
-    <w:name w:val="HTML Preformatted Char"/>
-    <w:basedOn w:val="DefaultParagraphFont"/>
-    <w:link w:val="HTMLPreformatted"/>
+  <w:style w:type="character" w:customStyle="1" w:styleId="HTML0">
+    <w:name w:val="HTML 预设格式 字符"/>
+    <w:basedOn w:val="a0"/>
+    <w:link w:val="HTML"/>
     <w:uiPriority w:val="99"/>
     <w:rsid w:val="00BF15F7"/>
     <w:rPr>
@@ -68931,10 +68939,10 @@
       <w:szCs w:val="24"/>
     </w:rPr>
   </w:style>
-  <w:style w:type="paragraph" w:styleId="DocumentMap">
+  <w:style w:type="paragraph" w:styleId="a7">
     <w:name w:val="Document Map"/>
-    <w:basedOn w:val="Normal"/>
-    <w:link w:val="DocumentMapChar"/>
+    <w:basedOn w:val="a"/>
+    <w:link w:val="a8"/>
     <w:uiPriority w:val="99"/>
     <w:semiHidden/>
     <w:unhideWhenUsed/>
@@ -68945,10 +68953,10 @@
       <w:szCs w:val="16"/>
     </w:rPr>
   </w:style>
-  <w:style w:type="character" w:customStyle="1" w:styleId="DocumentMapChar">
-    <w:name w:val="Document Map Char"/>
-    <w:basedOn w:val="DefaultParagraphFont"/>
-    <w:link w:val="DocumentMap"/>
+  <w:style w:type="character" w:customStyle="1" w:styleId="a8">
+    <w:name w:val="文档结构图 字符"/>
+    <w:basedOn w:val="a0"/>
+    <w:link w:val="a7"/>
     <w:uiPriority w:val="99"/>
     <w:semiHidden/>
     <w:rsid w:val="00BF15F7"/>
@@ -68958,7 +68966,7 @@
       <w:szCs w:val="16"/>
     </w:rPr>
   </w:style>
-  <w:style w:type="paragraph" w:styleId="NoSpacing">
+  <w:style w:type="paragraph" w:styleId="a9">
     <w:name w:val="No Spacing"/>
     <w:aliases w:val="D-title"/>
     <w:uiPriority w:val="1"/>
@@ -68975,10 +68983,10 @@
       <w:sz w:val="20"/>
     </w:rPr>
   </w:style>
-  <w:style w:type="paragraph" w:styleId="TOCHeading">
+  <w:style w:type="paragraph" w:styleId="TOC">
     <w:name w:val="TOC Heading"/>
-    <w:basedOn w:val="Heading1"/>
-    <w:next w:val="Normal"/>
+    <w:basedOn w:val="1"/>
+    <w:next w:val="a"/>
     <w:uiPriority w:val="39"/>
     <w:semiHidden/>
     <w:unhideWhenUsed/>
@@ -69000,8 +69008,8 @@
   </w:style>
   <w:style w:type="paragraph" w:styleId="TOC1">
     <w:name w:val="toc 1"/>
-    <w:basedOn w:val="Normal"/>
-    <w:next w:val="Normal"/>
+    <w:basedOn w:val="a"/>
+    <w:next w:val="a"/>
     <w:autoRedefine/>
     <w:uiPriority w:val="39"/>
     <w:unhideWhenUsed/>
@@ -69009,8 +69017,8 @@
   </w:style>
   <w:style w:type="paragraph" w:styleId="TOC2">
     <w:name w:val="toc 2"/>
-    <w:basedOn w:val="Normal"/>
-    <w:next w:val="Normal"/>
+    <w:basedOn w:val="a"/>
+    <w:next w:val="a"/>
     <w:autoRedefine/>
     <w:uiPriority w:val="39"/>
     <w:unhideWhenUsed/>
@@ -69021,8 +69029,8 @@
   </w:style>
   <w:style w:type="paragraph" w:styleId="TOC3">
     <w:name w:val="toc 3"/>
-    <w:basedOn w:val="Normal"/>
-    <w:next w:val="Normal"/>
+    <w:basedOn w:val="a"/>
+    <w:next w:val="a"/>
     <w:autoRedefine/>
     <w:uiPriority w:val="39"/>
     <w:unhideWhenUsed/>
@@ -69031,10 +69039,10 @@
       <w:ind w:leftChars="400" w:left="840"/>
     </w:pPr>
   </w:style>
-  <w:style w:type="paragraph" w:styleId="BalloonText">
+  <w:style w:type="paragraph" w:styleId="aa">
     <w:name w:val="Balloon Text"/>
-    <w:basedOn w:val="Normal"/>
-    <w:link w:val="BalloonTextChar"/>
+    <w:basedOn w:val="a"/>
+    <w:link w:val="ab"/>
     <w:uiPriority w:val="99"/>
     <w:semiHidden/>
     <w:unhideWhenUsed/>
@@ -69044,10 +69052,10 @@
       <w:szCs w:val="16"/>
     </w:rPr>
   </w:style>
-  <w:style w:type="character" w:customStyle="1" w:styleId="BalloonTextChar">
-    <w:name w:val="Balloon Text Char"/>
-    <w:basedOn w:val="DefaultParagraphFont"/>
-    <w:link w:val="BalloonText"/>
+  <w:style w:type="character" w:customStyle="1" w:styleId="ab">
+    <w:name w:val="批注框文本 字符"/>
+    <w:basedOn w:val="a0"/>
+    <w:link w:val="aa"/>
     <w:uiPriority w:val="99"/>
     <w:semiHidden/>
     <w:rsid w:val="00BF15F7"/>
@@ -69057,11 +69065,11 @@
       <w:szCs w:val="16"/>
     </w:rPr>
   </w:style>
-  <w:style w:type="paragraph" w:styleId="Date">
+  <w:style w:type="paragraph" w:styleId="ac">
     <w:name w:val="Date"/>
-    <w:basedOn w:val="Normal"/>
-    <w:next w:val="Normal"/>
-    <w:link w:val="DateChar"/>
+    <w:basedOn w:val="a"/>
+    <w:next w:val="a"/>
+    <w:link w:val="ad"/>
     <w:uiPriority w:val="99"/>
     <w:semiHidden/>
     <w:unhideWhenUsed/>
@@ -69070,10 +69078,10 @@
       <w:ind w:leftChars="2500" w:left="100"/>
     </w:pPr>
   </w:style>
-  <w:style w:type="character" w:customStyle="1" w:styleId="DateChar">
-    <w:name w:val="Date Char"/>
-    <w:basedOn w:val="DefaultParagraphFont"/>
-    <w:link w:val="Date"/>
+  <w:style w:type="character" w:customStyle="1" w:styleId="ad">
+    <w:name w:val="日期 字符"/>
+    <w:basedOn w:val="a0"/>
+    <w:link w:val="ac"/>
     <w:uiPriority w:val="99"/>
     <w:semiHidden/>
     <w:rsid w:val="00BF15F7"/>
@@ -69081,9 +69089,9 @@
       <w:rFonts w:eastAsia="宋体"/>
     </w:rPr>
   </w:style>
-  <w:style w:type="character" w:styleId="HTMLCode">
+  <w:style w:type="character" w:styleId="HTML1">
     <w:name w:val="HTML Code"/>
-    <w:basedOn w:val="DefaultParagraphFont"/>
+    <w:basedOn w:val="a0"/>
     <w:uiPriority w:val="99"/>
     <w:semiHidden/>
     <w:unhideWhenUsed/>
@@ -69094,9 +69102,9 @@
       <w:szCs w:val="24"/>
     </w:rPr>
   </w:style>
-  <w:style w:type="character" w:styleId="FollowedHyperlink">
+  <w:style w:type="character" w:styleId="ae">
     <w:name w:val="FollowedHyperlink"/>
-    <w:basedOn w:val="DefaultParagraphFont"/>
+    <w:basedOn w:val="a0"/>
     <w:uiPriority w:val="99"/>
     <w:semiHidden/>
     <w:unhideWhenUsed/>
@@ -69108,18 +69116,18 @@
   </w:style>
   <w:style w:type="character" w:customStyle="1" w:styleId="keyword">
     <w:name w:val="keyword"/>
-    <w:basedOn w:val="DefaultParagraphFont"/>
+    <w:basedOn w:val="a0"/>
     <w:rsid w:val="00BF15F7"/>
   </w:style>
   <w:style w:type="character" w:customStyle="1" w:styleId="number">
     <w:name w:val="number"/>
-    <w:basedOn w:val="DefaultParagraphFont"/>
+    <w:basedOn w:val="a0"/>
     <w:rsid w:val="00BF15F7"/>
   </w:style>
   <w:style w:type="paragraph" w:styleId="TOC4">
     <w:name w:val="toc 4"/>
-    <w:basedOn w:val="Normal"/>
-    <w:next w:val="Normal"/>
+    <w:basedOn w:val="a"/>
+    <w:next w:val="a"/>
     <w:autoRedefine/>
     <w:uiPriority w:val="39"/>
     <w:unhideWhenUsed/>
@@ -69133,8 +69141,8 @@
   </w:style>
   <w:style w:type="paragraph" w:styleId="TOC5">
     <w:name w:val="toc 5"/>
-    <w:basedOn w:val="Normal"/>
-    <w:next w:val="Normal"/>
+    <w:basedOn w:val="a"/>
+    <w:next w:val="a"/>
     <w:autoRedefine/>
     <w:uiPriority w:val="39"/>
     <w:unhideWhenUsed/>
@@ -69148,8 +69156,8 @@
   </w:style>
   <w:style w:type="paragraph" w:styleId="TOC6">
     <w:name w:val="toc 6"/>
-    <w:basedOn w:val="Normal"/>
-    <w:next w:val="Normal"/>
+    <w:basedOn w:val="a"/>
+    <w:next w:val="a"/>
     <w:autoRedefine/>
     <w:uiPriority w:val="39"/>
     <w:unhideWhenUsed/>
@@ -69163,8 +69171,8 @@
   </w:style>
   <w:style w:type="paragraph" w:styleId="TOC7">
     <w:name w:val="toc 7"/>
-    <w:basedOn w:val="Normal"/>
-    <w:next w:val="Normal"/>
+    <w:basedOn w:val="a"/>
+    <w:next w:val="a"/>
     <w:autoRedefine/>
     <w:uiPriority w:val="39"/>
     <w:unhideWhenUsed/>
@@ -69178,8 +69186,8 @@
   </w:style>
   <w:style w:type="paragraph" w:styleId="TOC8">
     <w:name w:val="toc 8"/>
-    <w:basedOn w:val="Normal"/>
-    <w:next w:val="Normal"/>
+    <w:basedOn w:val="a"/>
+    <w:next w:val="a"/>
     <w:autoRedefine/>
     <w:uiPriority w:val="39"/>
     <w:unhideWhenUsed/>
@@ -69193,8 +69201,8 @@
   </w:style>
   <w:style w:type="paragraph" w:styleId="TOC9">
     <w:name w:val="toc 9"/>
-    <w:basedOn w:val="Normal"/>
-    <w:next w:val="Normal"/>
+    <w:basedOn w:val="a"/>
+    <w:next w:val="a"/>
     <w:autoRedefine/>
     <w:uiPriority w:val="39"/>
     <w:unhideWhenUsed/>
@@ -69206,9 +69214,9 @@
       <w:rFonts w:eastAsiaTheme="minorEastAsia"/>
     </w:rPr>
   </w:style>
-  <w:style w:type="character" w:styleId="Emphasis">
+  <w:style w:type="character" w:styleId="af">
     <w:name w:val="Emphasis"/>
-    <w:basedOn w:val="DefaultParagraphFont"/>
+    <w:basedOn w:val="a0"/>
     <w:uiPriority w:val="20"/>
     <w:qFormat/>
     <w:rsid w:val="00BF15F7"/>
@@ -69234,10 +69242,10 @@
       <w:szCs w:val="24"/>
     </w:rPr>
   </w:style>
-  <w:style w:type="paragraph" w:styleId="Header">
+  <w:style w:type="paragraph" w:styleId="af0">
     <w:name w:val="header"/>
-    <w:basedOn w:val="Normal"/>
-    <w:link w:val="HeaderChar"/>
+    <w:basedOn w:val="a"/>
+    <w:link w:val="af1"/>
     <w:uiPriority w:val="99"/>
     <w:unhideWhenUsed/>
     <w:rsid w:val="00210AAA"/>
@@ -69257,10 +69265,10 @@
       <w:szCs w:val="18"/>
     </w:rPr>
   </w:style>
-  <w:style w:type="character" w:customStyle="1" w:styleId="HeaderChar">
-    <w:name w:val="Header Char"/>
-    <w:basedOn w:val="DefaultParagraphFont"/>
-    <w:link w:val="Header"/>
+  <w:style w:type="character" w:customStyle="1" w:styleId="af1">
+    <w:name w:val="页眉 字符"/>
+    <w:basedOn w:val="a0"/>
+    <w:link w:val="af0"/>
     <w:uiPriority w:val="99"/>
     <w:rsid w:val="00210AAA"/>
     <w:rPr>
@@ -69269,10 +69277,10 @@
       <w:szCs w:val="18"/>
     </w:rPr>
   </w:style>
-  <w:style w:type="paragraph" w:styleId="Footer">
+  <w:style w:type="paragraph" w:styleId="af2">
     <w:name w:val="footer"/>
-    <w:basedOn w:val="Normal"/>
-    <w:link w:val="FooterChar"/>
+    <w:basedOn w:val="a"/>
+    <w:link w:val="af3"/>
     <w:uiPriority w:val="99"/>
     <w:unhideWhenUsed/>
     <w:rsid w:val="00210AAA"/>
@@ -69288,10 +69296,10 @@
       <w:szCs w:val="18"/>
     </w:rPr>
   </w:style>
-  <w:style w:type="character" w:customStyle="1" w:styleId="FooterChar">
-    <w:name w:val="Footer Char"/>
-    <w:basedOn w:val="DefaultParagraphFont"/>
-    <w:link w:val="Footer"/>
+  <w:style w:type="character" w:customStyle="1" w:styleId="af3">
+    <w:name w:val="页脚 字符"/>
+    <w:basedOn w:val="a0"/>
+    <w:link w:val="af2"/>
     <w:uiPriority w:val="99"/>
     <w:rsid w:val="00210AAA"/>
     <w:rPr>
@@ -69300,35 +69308,35 @@
       <w:szCs w:val="18"/>
     </w:rPr>
   </w:style>
-  <w:style w:type="paragraph" w:styleId="PlainText">
+  <w:style w:type="paragraph" w:styleId="af4">
     <w:name w:val="Plain Text"/>
-    <w:basedOn w:val="Normal"/>
-    <w:link w:val="PlainTextChar"/>
+    <w:basedOn w:val="a"/>
+    <w:link w:val="af5"/>
     <w:uiPriority w:val="99"/>
     <w:semiHidden/>
     <w:unhideWhenUsed/>
     <w:rsid w:val="00875376"/>
     <w:rPr>
-      <w:rFonts w:ascii="Calibri" w:eastAsia="DengXian" w:hAnsi="Courier New" w:cs="Courier New"/>
+      <w:rFonts w:ascii="Calibri" w:eastAsia="等线" w:hAnsi="Courier New" w:cs="Courier New"/>
     </w:rPr>
   </w:style>
-  <w:style w:type="character" w:customStyle="1" w:styleId="PlainTextChar">
-    <w:name w:val="Plain Text Char"/>
-    <w:basedOn w:val="DefaultParagraphFont"/>
-    <w:link w:val="PlainText"/>
+  <w:style w:type="character" w:customStyle="1" w:styleId="af5">
+    <w:name w:val="纯文本 字符"/>
+    <w:basedOn w:val="a0"/>
+    <w:link w:val="af4"/>
     <w:uiPriority w:val="99"/>
     <w:semiHidden/>
     <w:rsid w:val="00875376"/>
     <w:rPr>
-      <w:rFonts w:ascii="Calibri" w:eastAsia="DengXian" w:hAnsi="Courier New" w:cs="Courier New"/>
+      <w:rFonts w:ascii="Calibri" w:eastAsia="等线" w:hAnsi="Courier New" w:cs="Courier New"/>
     </w:rPr>
   </w:style>
-  <w:style w:type="paragraph" w:styleId="Title">
+  <w:style w:type="paragraph" w:styleId="af6">
     <w:name w:val="Title"/>
     <w:aliases w:val="C-Title"/>
-    <w:basedOn w:val="Normal"/>
-    <w:next w:val="Normal"/>
-    <w:link w:val="TitleChar"/>
+    <w:basedOn w:val="a"/>
+    <w:next w:val="a"/>
+    <w:link w:val="af7"/>
     <w:uiPriority w:val="10"/>
     <w:rsid w:val="00EF5649"/>
     <w:pPr>
@@ -69341,11 +69349,11 @@
       <w:szCs w:val="32"/>
     </w:rPr>
   </w:style>
-  <w:style w:type="character" w:customStyle="1" w:styleId="TitleChar">
-    <w:name w:val="Title Char"/>
-    <w:aliases w:val="C-Title Char"/>
-    <w:basedOn w:val="DefaultParagraphFont"/>
-    <w:link w:val="Title"/>
+  <w:style w:type="character" w:customStyle="1" w:styleId="af7">
+    <w:name w:val="标题 字符"/>
+    <w:aliases w:val="C-Title 字符"/>
+    <w:basedOn w:val="a0"/>
+    <w:link w:val="af6"/>
     <w:uiPriority w:val="10"/>
     <w:rsid w:val="00EF5649"/>
     <w:rPr>
@@ -69354,11 +69362,11 @@
       <w:szCs w:val="32"/>
     </w:rPr>
   </w:style>
-  <w:style w:type="paragraph" w:styleId="Subtitle">
+  <w:style w:type="paragraph" w:styleId="af8">
     <w:name w:val="Subtitle"/>
     <w:aliases w:val="5B-title"/>
-    <w:next w:val="Normal"/>
-    <w:link w:val="SubtitleChar"/>
+    <w:next w:val="a"/>
+    <w:link w:val="af9"/>
     <w:uiPriority w:val="11"/>
     <w:qFormat/>
     <w:rsid w:val="00EA7AE8"/>
@@ -69373,11 +69381,11 @@
       <w:szCs w:val="32"/>
     </w:rPr>
   </w:style>
-  <w:style w:type="character" w:customStyle="1" w:styleId="SubtitleChar">
-    <w:name w:val="Subtitle Char"/>
-    <w:aliases w:val="5B-title Char"/>
-    <w:basedOn w:val="DefaultParagraphFont"/>
-    <w:link w:val="Subtitle"/>
+  <w:style w:type="character" w:customStyle="1" w:styleId="af9">
+    <w:name w:val="副标题 字符"/>
+    <w:aliases w:val="5B-title 字符"/>
+    <w:basedOn w:val="a0"/>
+    <w:link w:val="af8"/>
     <w:uiPriority w:val="11"/>
     <w:rsid w:val="00EA7AE8"/>
     <w:rPr>
@@ -69390,12 +69398,12 @@
   </w:style>
   <w:style w:type="character" w:customStyle="1" w:styleId="string">
     <w:name w:val="string"/>
-    <w:basedOn w:val="DefaultParagraphFont"/>
+    <w:basedOn w:val="a0"/>
     <w:rsid w:val="00D42795"/>
   </w:style>
-  <w:style w:type="table" w:styleId="TableGrid">
+  <w:style w:type="table" w:styleId="afa">
     <w:name w:val="Table Grid"/>
-    <w:basedOn w:val="TableNormal"/>
+    <w:basedOn w:val="a1"/>
     <w:uiPriority w:val="39"/>
     <w:rsid w:val="000E40F7"/>
     <w:tblPr>
@@ -69411,32 +69419,32 @@
   </w:style>
   <w:style w:type="character" w:customStyle="1" w:styleId="Title1">
     <w:name w:val="Title1"/>
-    <w:basedOn w:val="DefaultParagraphFont"/>
+    <w:basedOn w:val="a0"/>
     <w:rsid w:val="00CA089F"/>
   </w:style>
   <w:style w:type="character" w:customStyle="1" w:styleId="params">
     <w:name w:val="params"/>
-    <w:basedOn w:val="DefaultParagraphFont"/>
+    <w:basedOn w:val="a0"/>
     <w:rsid w:val="00CA089F"/>
   </w:style>
   <w:style w:type="character" w:customStyle="1" w:styleId="n">
     <w:name w:val="n"/>
-    <w:basedOn w:val="DefaultParagraphFont"/>
+    <w:basedOn w:val="a0"/>
     <w:rsid w:val="009D517A"/>
   </w:style>
   <w:style w:type="character" w:customStyle="1" w:styleId="o">
     <w:name w:val="o"/>
-    <w:basedOn w:val="DefaultParagraphFont"/>
+    <w:basedOn w:val="a0"/>
     <w:rsid w:val="009D517A"/>
   </w:style>
   <w:style w:type="character" w:customStyle="1" w:styleId="op">
     <w:name w:val="op"/>
-    <w:basedOn w:val="DefaultParagraphFont"/>
+    <w:basedOn w:val="a0"/>
     <w:rsid w:val="00273FB0"/>
   </w:style>
-  <w:style w:type="table" w:styleId="TableGridLight">
+  <w:style w:type="table" w:styleId="afb">
     <w:name w:val="Grid Table Light"/>
-    <w:basedOn w:val="TableNormal"/>
+    <w:basedOn w:val="a1"/>
     <w:uiPriority w:val="40"/>
     <w:rsid w:val="001F1474"/>
     <w:tblPr>
@@ -69452,32 +69460,32 @@
   </w:style>
   <w:style w:type="character" w:customStyle="1" w:styleId="comment">
     <w:name w:val="comment"/>
-    <w:basedOn w:val="DefaultParagraphFont"/>
+    <w:basedOn w:val="a0"/>
     <w:rsid w:val="00C44B50"/>
   </w:style>
   <w:style w:type="character" w:customStyle="1" w:styleId="datatypes">
     <w:name w:val="datatypes"/>
-    <w:basedOn w:val="DefaultParagraphFont"/>
+    <w:basedOn w:val="a0"/>
     <w:rsid w:val="00D163DE"/>
   </w:style>
   <w:style w:type="character" w:customStyle="1" w:styleId="tag">
     <w:name w:val="tag"/>
-    <w:basedOn w:val="DefaultParagraphFont"/>
+    <w:basedOn w:val="a0"/>
     <w:rsid w:val="00821361"/>
   </w:style>
   <w:style w:type="character" w:customStyle="1" w:styleId="tag-name">
     <w:name w:val="tag-name"/>
-    <w:basedOn w:val="DefaultParagraphFont"/>
+    <w:basedOn w:val="a0"/>
     <w:rsid w:val="00821361"/>
   </w:style>
   <w:style w:type="character" w:customStyle="1" w:styleId="attribute">
     <w:name w:val="attribute"/>
-    <w:basedOn w:val="DefaultParagraphFont"/>
+    <w:basedOn w:val="a0"/>
     <w:rsid w:val="00821361"/>
   </w:style>
   <w:style w:type="character" w:customStyle="1" w:styleId="attribute-value">
     <w:name w:val="attribute-value"/>
-    <w:basedOn w:val="DefaultParagraphFont"/>
+    <w:basedOn w:val="a0"/>
     <w:rsid w:val="00821361"/>
   </w:style>
 </w:styles>
@@ -69749,7 +69757,7 @@
 </file>
 
 <file path=customXml/itemProps1.xml><?xml version="1.0" encoding="utf-8"?>
-<ds:datastoreItem xmlns:ds="http://schemas.openxmlformats.org/officeDocument/2006/customXml" ds:itemID="{11E57567-2594-4E97-9234-FFA8D55DBC70}">
+<ds:datastoreItem xmlns:ds="http://schemas.openxmlformats.org/officeDocument/2006/customXml" ds:itemID="{85283AB3-5487-4CC9-9908-37BE9156EA85}">
   <ds:schemaRefs>
     <ds:schemaRef ds:uri="http://schemas.openxmlformats.org/officeDocument/2006/bibliography"/>
   </ds:schemaRefs>
